--- a/resources/Halton Quote Feb 2024 (1).docx
+++ b/resources/Halton Quote Feb 2024 (1).docx
@@ -157,7 +157,29 @@
                 <w:sz w:val="32"/>
                 <w:szCs w:val="32"/>
               </w:rPr>
-              <w:t>QUOTATION</w:t>
+              <w:t>{{</w:t>
+            </w:r>
+            <w:proofErr w:type="spellStart"/>
+            <w:r>
+              <w:rPr>
+                <w:rFonts w:ascii="Arial Black" w:hAnsi="Arial Black"/>
+                <w:b/>
+                <w:color w:val="2499D5"/>
+                <w:sz w:val="32"/>
+                <w:szCs w:val="32"/>
+              </w:rPr>
+              <w:t>quote_title</w:t>
+            </w:r>
+            <w:proofErr w:type="spellEnd"/>
+            <w:r>
+              <w:rPr>
+                <w:rFonts w:ascii="Arial Black" w:hAnsi="Arial Black"/>
+                <w:b/>
+                <w:color w:val="2499D5"/>
+                <w:sz w:val="32"/>
+                <w:szCs w:val="32"/>
+              </w:rPr>
+              <w:t>}}</w:t>
             </w:r>
           </w:p>
         </w:tc>
@@ -269,16 +291,34 @@
                 <w:sz w:val="20"/>
                 <w:szCs w:val="20"/>
               </w:rPr>
-              <w:t>_number</w:t>
-            </w:r>
-            <w:proofErr w:type="spellEnd"/>
+              <w:t>_</w:t>
+            </w:r>
+            <w:proofErr w:type="gramStart"/>
             <w:r>
               <w:rPr>
                 <w:iCs/>
                 <w:sz w:val="20"/>
                 <w:szCs w:val="20"/>
               </w:rPr>
-              <w:t xml:space="preserve"> }}</w:t>
+              <w:t>number</w:t>
+            </w:r>
+            <w:proofErr w:type="spellEnd"/>
+            <w:r>
+              <w:rPr>
+                <w:iCs/>
+                <w:sz w:val="20"/>
+                <w:szCs w:val="20"/>
+              </w:rPr>
+              <w:t xml:space="preserve"> }</w:t>
+            </w:r>
+            <w:proofErr w:type="gramEnd"/>
+            <w:r>
+              <w:rPr>
+                <w:iCs/>
+                <w:sz w:val="20"/>
+                <w:szCs w:val="20"/>
+              </w:rPr>
+              <w:t>}</w:t>
             </w:r>
           </w:p>
           <w:p>
@@ -474,7 +514,15 @@
           <w:sz w:val="20"/>
           <w:szCs w:val="20"/>
         </w:rPr>
-        <w:t>_first_name</w:t>
+        <w:t>_first_</w:t>
+      </w:r>
+      <w:proofErr w:type="gramStart"/>
+      <w:r>
+        <w:rPr>
+          <w:sz w:val="20"/>
+          <w:szCs w:val="20"/>
+        </w:rPr>
+        <w:t>name</w:t>
       </w:r>
       <w:proofErr w:type="spellEnd"/>
       <w:r>
@@ -482,7 +530,15 @@
           <w:sz w:val="20"/>
           <w:szCs w:val="20"/>
         </w:rPr>
-        <w:t xml:space="preserve"> }}</w:t>
+        <w:t xml:space="preserve"> }</w:t>
+      </w:r>
+      <w:proofErr w:type="gramEnd"/>
+      <w:r>
+        <w:rPr>
+          <w:sz w:val="20"/>
+          <w:szCs w:val="20"/>
+        </w:rPr>
+        <w:t>}</w:t>
       </w:r>
       <w:r>
         <w:rPr>
@@ -1242,14 +1298,30 @@
           <w:rFonts w:cs="Arial"/>
           <w:szCs w:val="20"/>
         </w:rPr>
-        <w:t xml:space="preserve"> }}</w:t>
-      </w:r>
+        <w:t xml:space="preserve"> </w:t>
+      </w:r>
+      <w:proofErr w:type="gramStart"/>
       <w:r>
         <w:rPr>
           <w:rFonts w:cs="Arial"/>
           <w:szCs w:val="20"/>
         </w:rPr>
-        <w:t xml:space="preserve">{% </w:t>
+        <w:t>}}</w:t>
+      </w:r>
+      <w:r>
+        <w:rPr>
+          <w:rFonts w:cs="Arial"/>
+          <w:szCs w:val="20"/>
+        </w:rPr>
+        <w:t>{</w:t>
+      </w:r>
+      <w:proofErr w:type="gramEnd"/>
+      <w:r>
+        <w:rPr>
+          <w:rFonts w:cs="Arial"/>
+          <w:szCs w:val="20"/>
+        </w:rPr>
+        <w:t xml:space="preserve">% </w:t>
       </w:r>
       <w:proofErr w:type="spellStart"/>
       <w:r>
@@ -1270,23 +1342,7 @@
     </w:p>
     <w:p>
       <w:pPr>
-        <w:spacing w:after="0" w:line="200" w:lineRule="atLeast"/>
-        <w:jc w:val="center"/>
-        <w:rPr>
-          <w:b/>
-          <w:szCs w:val="20"/>
-        </w:rPr>
-      </w:pPr>
-      <w:r>
-        <w:rPr>
-          <w:b/>
-          <w:szCs w:val="20"/>
-        </w:rPr>
-        <w:t>We specifically exclude any works not mentioned for within this quotation. If you think we have missed something out, please call the Sales Team immediately for clarification.</w:t>
-      </w:r>
-    </w:p>
-    <w:p>
-      <w:pPr>
+        <w:pStyle w:val="ListParagraph"/>
         <w:tabs>
           <w:tab w:val="left" w:pos="1440"/>
           <w:tab w:val="right" w:pos="8730"/>
@@ -1294,10 +1350,26 @@
         <w:spacing w:after="0" w:line="276" w:lineRule="auto"/>
         <w:rPr>
           <w:rFonts w:cs="Arial"/>
-          <w:bCs/>
-          <w:szCs w:val="20"/>
-        </w:rPr>
-      </w:pPr>
+          <w:szCs w:val="20"/>
+        </w:rPr>
+      </w:pPr>
+    </w:p>
+    <w:p>
+      <w:pPr>
+        <w:spacing w:after="0" w:line="200" w:lineRule="atLeast"/>
+        <w:jc w:val="center"/>
+        <w:rPr>
+          <w:b/>
+          <w:szCs w:val="20"/>
+        </w:rPr>
+      </w:pPr>
+      <w:r>
+        <w:rPr>
+          <w:b/>
+          <w:szCs w:val="20"/>
+        </w:rPr>
+        <w:t>We specifically exclude any works not mentioned for within this quotation. If you think we have missed something out, please call the Sales Team immediately for clarification.</w:t>
+      </w:r>
     </w:p>
     <w:p>
       <w:pPr>
@@ -1322,6 +1394,20 @@
         <w:spacing w:after="0" w:line="276" w:lineRule="auto"/>
         <w:rPr>
           <w:rFonts w:cs="Arial"/>
+          <w:bCs/>
+          <w:szCs w:val="20"/>
+        </w:rPr>
+      </w:pPr>
+    </w:p>
+    <w:p>
+      <w:pPr>
+        <w:tabs>
+          <w:tab w:val="left" w:pos="1440"/>
+          <w:tab w:val="right" w:pos="8730"/>
+        </w:tabs>
+        <w:spacing w:after="0" w:line="276" w:lineRule="auto"/>
+        <w:rPr>
+          <w:rFonts w:cs="Arial"/>
           <w:b/>
           <w:sz w:val="24"/>
         </w:rPr>
@@ -1574,7 +1660,59 @@
           <w:bCs/>
           <w:szCs w:val="20"/>
         </w:rPr>
-        <w:t>{{area.name}}</w:t>
+        <w:t xml:space="preserve">      </w:t>
+      </w:r>
+      <w:r>
+        <w:rPr>
+          <w:b/>
+          <w:bCs/>
+          <w:szCs w:val="20"/>
+        </w:rPr>
+        <w:t xml:space="preserve"> </w:t>
+      </w:r>
+      <w:r>
+        <w:rPr>
+          <w:b/>
+          <w:bCs/>
+          <w:szCs w:val="20"/>
+        </w:rPr>
+        <w:t>{{</w:t>
+      </w:r>
+      <w:proofErr w:type="spellStart"/>
+      <w:proofErr w:type="gramStart"/>
+      <w:r>
+        <w:rPr>
+          <w:b/>
+          <w:bCs/>
+          <w:szCs w:val="20"/>
+        </w:rPr>
+        <w:t>area.name</w:t>
+      </w:r>
+      <w:r>
+        <w:rPr>
+          <w:b/>
+          <w:bCs/>
+          <w:szCs w:val="20"/>
+        </w:rPr>
+        <w:t>.upper</w:t>
+      </w:r>
+      <w:proofErr w:type="spellEnd"/>
+      <w:proofErr w:type="gramEnd"/>
+      <w:r>
+        <w:rPr>
+          <w:b/>
+          <w:bCs/>
+          <w:szCs w:val="20"/>
+        </w:rPr>
+        <w:t>()</w:t>
+      </w:r>
+      <w:r>
+        <w:rPr>
+          <w:b/>
+          <w:bCs/>
+          <w:szCs w:val="20"/>
+        </w:rPr>
+        <w:t>}}</w:t>
       </w:r>
     </w:p>
     <w:tbl>
@@ -1585,15 +1723,15 @@
         <w:tblLook w:val="04A0" w:firstRow="1" w:lastRow="0" w:firstColumn="1" w:lastColumn="0" w:noHBand="0" w:noVBand="1"/>
       </w:tblPr>
       <w:tblGrid>
+        <w:gridCol w:w="710"/>
+        <w:gridCol w:w="992"/>
+        <w:gridCol w:w="710"/>
+        <w:gridCol w:w="848"/>
+        <w:gridCol w:w="715"/>
         <w:gridCol w:w="709"/>
-        <w:gridCol w:w="928"/>
-        <w:gridCol w:w="773"/>
-        <w:gridCol w:w="709"/>
-        <w:gridCol w:w="709"/>
-        <w:gridCol w:w="707"/>
-        <w:gridCol w:w="902"/>
-        <w:gridCol w:w="1235"/>
+        <w:gridCol w:w="989"/>
         <w:gridCol w:w="1132"/>
+        <w:gridCol w:w="999"/>
         <w:gridCol w:w="1033"/>
         <w:gridCol w:w="1094"/>
       </w:tblGrid>
@@ -1672,7 +1810,7 @@
         </w:tc>
         <w:tc>
           <w:tcPr>
-            <w:tcW w:w="467" w:type="pct"/>
+            <w:tcW w:w="499" w:type="pct"/>
             <w:vMerge w:val="restart"/>
             <w:tcBorders>
               <w:top w:val="single" w:sz="4" w:space="0" w:color="auto"/>
@@ -1741,7 +1879,7 @@
         </w:tc>
         <w:tc>
           <w:tcPr>
-            <w:tcW w:w="1103" w:type="pct"/>
+            <w:tcW w:w="1144" w:type="pct"/>
             <w:gridSpan w:val="3"/>
             <w:tcBorders>
               <w:top w:val="single" w:sz="4" w:space="0" w:color="auto"/>
@@ -1784,7 +1922,7 @@
         </w:tc>
         <w:tc>
           <w:tcPr>
-            <w:tcW w:w="356" w:type="pct"/>
+            <w:tcW w:w="357" w:type="pct"/>
             <w:vMerge w:val="restart"/>
             <w:tcBorders>
               <w:top w:val="single" w:sz="4" w:space="0" w:color="auto"/>
@@ -1851,7 +1989,7 @@
         </w:tc>
         <w:tc>
           <w:tcPr>
-            <w:tcW w:w="454" w:type="pct"/>
+            <w:tcW w:w="498" w:type="pct"/>
             <w:vMerge w:val="restart"/>
             <w:tcBorders>
               <w:top w:val="single" w:sz="4" w:space="0" w:color="auto"/>
@@ -1920,7 +2058,7 @@
         </w:tc>
         <w:tc>
           <w:tcPr>
-            <w:tcW w:w="622" w:type="pct"/>
+            <w:tcW w:w="570" w:type="pct"/>
             <w:vMerge w:val="restart"/>
             <w:tcBorders>
               <w:top w:val="single" w:sz="4" w:space="0" w:color="auto"/>
@@ -2016,7 +2154,7 @@
         </w:tc>
         <w:tc>
           <w:tcPr>
-            <w:tcW w:w="570" w:type="pct"/>
+            <w:tcW w:w="503" w:type="pct"/>
             <w:vMerge w:val="restart"/>
             <w:tcBorders>
               <w:top w:val="single" w:sz="4" w:space="0" w:color="auto"/>
@@ -2285,7 +2423,7 @@
         </w:tc>
         <w:tc>
           <w:tcPr>
-            <w:tcW w:w="467" w:type="pct"/>
+            <w:tcW w:w="499" w:type="pct"/>
             <w:vMerge/>
             <w:tcBorders>
               <w:left w:val="nil"/>
@@ -2315,7 +2453,7 @@
         </w:tc>
         <w:tc>
           <w:tcPr>
-            <w:tcW w:w="389" w:type="pct"/>
+            <w:tcW w:w="357" w:type="pct"/>
             <w:tcBorders>
               <w:top w:val="nil"/>
               <w:left w:val="nil"/>
@@ -2357,7 +2495,7 @@
         </w:tc>
         <w:tc>
           <w:tcPr>
-            <w:tcW w:w="357" w:type="pct"/>
+            <w:tcW w:w="427" w:type="pct"/>
             <w:tcBorders>
               <w:top w:val="nil"/>
               <w:left w:val="nil"/>
@@ -2399,7 +2537,7 @@
         </w:tc>
         <w:tc>
           <w:tcPr>
-            <w:tcW w:w="357" w:type="pct"/>
+            <w:tcW w:w="359" w:type="pct"/>
             <w:tcBorders>
               <w:top w:val="nil"/>
               <w:left w:val="nil"/>
@@ -2437,7 +2575,7 @@
         </w:tc>
         <w:tc>
           <w:tcPr>
-            <w:tcW w:w="356" w:type="pct"/>
+            <w:tcW w:w="357" w:type="pct"/>
             <w:vMerge/>
             <w:tcBorders>
               <w:left w:val="nil"/>
@@ -2465,7 +2603,7 @@
         </w:tc>
         <w:tc>
           <w:tcPr>
-            <w:tcW w:w="454" w:type="pct"/>
+            <w:tcW w:w="498" w:type="pct"/>
             <w:vMerge/>
             <w:tcBorders>
               <w:left w:val="single" w:sz="4" w:space="0" w:color="auto"/>
@@ -2495,7 +2633,7 @@
         </w:tc>
         <w:tc>
           <w:tcPr>
-            <w:tcW w:w="622" w:type="pct"/>
+            <w:tcW w:w="570" w:type="pct"/>
             <w:vMerge/>
             <w:tcBorders>
               <w:left w:val="nil"/>
@@ -2525,7 +2663,7 @@
         </w:tc>
         <w:tc>
           <w:tcPr>
-            <w:tcW w:w="570" w:type="pct"/>
+            <w:tcW w:w="503" w:type="pct"/>
             <w:vMerge/>
             <w:tcBorders>
               <w:left w:val="nil"/>
@@ -2692,7 +2830,7 @@
         </w:tc>
         <w:tc>
           <w:tcPr>
-            <w:tcW w:w="467" w:type="pct"/>
+            <w:tcW w:w="499" w:type="pct"/>
             <w:tcBorders>
               <w:top w:val="single" w:sz="4" w:space="0" w:color="auto"/>
               <w:left w:val="nil"/>
@@ -2718,7 +2856,7 @@
         </w:tc>
         <w:tc>
           <w:tcPr>
-            <w:tcW w:w="389" w:type="pct"/>
+            <w:tcW w:w="357" w:type="pct"/>
             <w:tcBorders>
               <w:top w:val="single" w:sz="4" w:space="0" w:color="auto"/>
               <w:left w:val="nil"/>
@@ -2744,7 +2882,7 @@
         </w:tc>
         <w:tc>
           <w:tcPr>
-            <w:tcW w:w="357" w:type="pct"/>
+            <w:tcW w:w="427" w:type="pct"/>
             <w:tcBorders>
               <w:top w:val="single" w:sz="4" w:space="0" w:color="auto"/>
               <w:left w:val="nil"/>
@@ -2770,7 +2908,7 @@
         </w:tc>
         <w:tc>
           <w:tcPr>
-            <w:tcW w:w="357" w:type="pct"/>
+            <w:tcW w:w="359" w:type="pct"/>
             <w:tcBorders>
               <w:top w:val="single" w:sz="4" w:space="0" w:color="auto"/>
               <w:left w:val="nil"/>
@@ -2796,7 +2934,7 @@
         </w:tc>
         <w:tc>
           <w:tcPr>
-            <w:tcW w:w="356" w:type="pct"/>
+            <w:tcW w:w="357" w:type="pct"/>
             <w:tcBorders>
               <w:top w:val="single" w:sz="4" w:space="0" w:color="auto"/>
               <w:left w:val="nil"/>
@@ -2820,7 +2958,7 @@
         </w:tc>
         <w:tc>
           <w:tcPr>
-            <w:tcW w:w="454" w:type="pct"/>
+            <w:tcW w:w="498" w:type="pct"/>
             <w:tcBorders>
               <w:top w:val="single" w:sz="4" w:space="0" w:color="auto"/>
               <w:left w:val="nil"/>
@@ -2846,7 +2984,7 @@
         </w:tc>
         <w:tc>
           <w:tcPr>
-            <w:tcW w:w="622" w:type="pct"/>
+            <w:tcW w:w="570" w:type="pct"/>
             <w:tcBorders>
               <w:top w:val="single" w:sz="4" w:space="0" w:color="auto"/>
               <w:left w:val="nil"/>
@@ -2872,7 +3010,7 @@
         </w:tc>
         <w:tc>
           <w:tcPr>
-            <w:tcW w:w="570" w:type="pct"/>
+            <w:tcW w:w="503" w:type="pct"/>
             <w:tcBorders>
               <w:top w:val="single" w:sz="4" w:space="0" w:color="auto"/>
               <w:left w:val="nil"/>
@@ -3048,7 +3186,7 @@
         </w:tc>
         <w:tc>
           <w:tcPr>
-            <w:tcW w:w="467" w:type="pct"/>
+            <w:tcW w:w="499" w:type="pct"/>
             <w:tcBorders>
               <w:top w:val="nil"/>
               <w:left w:val="nil"/>
@@ -3109,7 +3247,7 @@
         </w:tc>
         <w:tc>
           <w:tcPr>
-            <w:tcW w:w="389" w:type="pct"/>
+            <w:tcW w:w="357" w:type="pct"/>
             <w:tcBorders>
               <w:top w:val="nil"/>
               <w:left w:val="nil"/>
@@ -3170,7 +3308,7 @@
         </w:tc>
         <w:tc>
           <w:tcPr>
-            <w:tcW w:w="357" w:type="pct"/>
+            <w:tcW w:w="427" w:type="pct"/>
             <w:tcBorders>
               <w:top w:val="nil"/>
               <w:left w:val="nil"/>
@@ -3231,7 +3369,7 @@
         </w:tc>
         <w:tc>
           <w:tcPr>
-            <w:tcW w:w="357" w:type="pct"/>
+            <w:tcW w:w="359" w:type="pct"/>
             <w:tcBorders>
               <w:top w:val="nil"/>
               <w:left w:val="nil"/>
@@ -3292,7 +3430,7 @@
         </w:tc>
         <w:tc>
           <w:tcPr>
-            <w:tcW w:w="356" w:type="pct"/>
+            <w:tcW w:w="357" w:type="pct"/>
             <w:tcBorders>
               <w:top w:val="single" w:sz="4" w:space="0" w:color="auto"/>
               <w:left w:val="nil"/>
@@ -3351,7 +3489,7 @@
         </w:tc>
         <w:tc>
           <w:tcPr>
-            <w:tcW w:w="454" w:type="pct"/>
+            <w:tcW w:w="498" w:type="pct"/>
             <w:tcBorders>
               <w:top w:val="nil"/>
               <w:left w:val="single" w:sz="4" w:space="0" w:color="auto"/>
@@ -3410,7 +3548,7 @@
         </w:tc>
         <w:tc>
           <w:tcPr>
-            <w:tcW w:w="622" w:type="pct"/>
+            <w:tcW w:w="570" w:type="pct"/>
             <w:tcBorders>
               <w:top w:val="nil"/>
               <w:left w:val="nil"/>
@@ -3469,7 +3607,7 @@
         </w:tc>
         <w:tc>
           <w:tcPr>
-            <w:tcW w:w="570" w:type="pct"/>
+            <w:tcW w:w="503" w:type="pct"/>
             <w:tcBorders>
               <w:top w:val="nil"/>
               <w:left w:val="nil"/>
@@ -3745,7 +3883,7 @@
         </w:tc>
         <w:tc>
           <w:tcPr>
-            <w:tcW w:w="467" w:type="pct"/>
+            <w:tcW w:w="499" w:type="pct"/>
             <w:tcBorders>
               <w:top w:val="nil"/>
               <w:left w:val="nil"/>
@@ -3772,7 +3910,7 @@
         </w:tc>
         <w:tc>
           <w:tcPr>
-            <w:tcW w:w="389" w:type="pct"/>
+            <w:tcW w:w="357" w:type="pct"/>
             <w:tcBorders>
               <w:top w:val="nil"/>
               <w:left w:val="nil"/>
@@ -3799,7 +3937,7 @@
         </w:tc>
         <w:tc>
           <w:tcPr>
-            <w:tcW w:w="357" w:type="pct"/>
+            <w:tcW w:w="427" w:type="pct"/>
             <w:tcBorders>
               <w:top w:val="nil"/>
               <w:left w:val="nil"/>
@@ -3826,7 +3964,7 @@
         </w:tc>
         <w:tc>
           <w:tcPr>
-            <w:tcW w:w="357" w:type="pct"/>
+            <w:tcW w:w="359" w:type="pct"/>
             <w:tcBorders>
               <w:top w:val="nil"/>
               <w:left w:val="nil"/>
@@ -3853,7 +3991,7 @@
         </w:tc>
         <w:tc>
           <w:tcPr>
-            <w:tcW w:w="356" w:type="pct"/>
+            <w:tcW w:w="357" w:type="pct"/>
             <w:tcBorders>
               <w:top w:val="single" w:sz="4" w:space="0" w:color="auto"/>
               <w:left w:val="nil"/>
@@ -3878,7 +4016,7 @@
         </w:tc>
         <w:tc>
           <w:tcPr>
-            <w:tcW w:w="454" w:type="pct"/>
+            <w:tcW w:w="498" w:type="pct"/>
             <w:tcBorders>
               <w:top w:val="nil"/>
               <w:left w:val="single" w:sz="4" w:space="0" w:color="auto"/>
@@ -3905,7 +4043,7 @@
         </w:tc>
         <w:tc>
           <w:tcPr>
-            <w:tcW w:w="622" w:type="pct"/>
+            <w:tcW w:w="570" w:type="pct"/>
             <w:tcBorders>
               <w:top w:val="nil"/>
               <w:left w:val="nil"/>
@@ -3932,7 +4070,7 @@
         </w:tc>
         <w:tc>
           <w:tcPr>
-            <w:tcW w:w="570" w:type="pct"/>
+            <w:tcW w:w="503" w:type="pct"/>
             <w:tcBorders>
               <w:top w:val="nil"/>
               <w:left w:val="nil"/>
@@ -4022,7 +4160,7 @@
         <w:spacing w:after="0" w:line="276" w:lineRule="auto"/>
         <w:rPr>
           <w:rFonts w:cs="Arial"/>
-          <w:szCs w:val="18"/>
+          <w:szCs w:val="20"/>
         </w:rPr>
       </w:pPr>
     </w:p>
@@ -4038,6 +4176,103 @@
           <w:szCs w:val="20"/>
         </w:rPr>
       </w:pPr>
+      <w:r>
+        <w:rPr>
+          <w:rFonts w:cs="Arial"/>
+          <w:b/>
+          <w:i/>
+          <w:szCs w:val="20"/>
+        </w:rPr>
+        <w:t xml:space="preserve">Important </w:t>
+      </w:r>
+      <w:r>
+        <w:rPr>
+          <w:rFonts w:cs="Arial"/>
+          <w:b/>
+          <w:i/>
+          <w:szCs w:val="20"/>
+        </w:rPr>
+        <w:t>Note</w:t>
+      </w:r>
+      <w:r>
+        <w:rPr>
+          <w:rFonts w:cs="Arial"/>
+          <w:b/>
+          <w:i/>
+          <w:szCs w:val="20"/>
+        </w:rPr>
+        <w:t>: -</w:t>
+      </w:r>
+      <w:r>
+        <w:rPr>
+          <w:rFonts w:cs="Arial"/>
+          <w:szCs w:val="20"/>
+        </w:rPr>
+        <w:t xml:space="preserve"> </w:t>
+      </w:r>
+      <w:r>
+        <w:rPr>
+          <w:rFonts w:cs="Arial"/>
+          <w:szCs w:val="20"/>
+        </w:rPr>
+        <w:t xml:space="preserve">The </w:t>
+      </w:r>
+      <w:r>
+        <w:rPr>
+          <w:rFonts w:cs="Arial"/>
+          <w:szCs w:val="20"/>
+        </w:rPr>
+        <w:t>make-up</w:t>
+      </w:r>
+      <w:r>
+        <w:rPr>
+          <w:rFonts w:cs="Arial"/>
+          <w:szCs w:val="20"/>
+        </w:rPr>
+        <w:t xml:space="preserve"> air flows shown above are the maximum that we can introduce t</w:t>
+      </w:r>
+      <w:r>
+        <w:rPr>
+          <w:rFonts w:cs="Arial"/>
+          <w:szCs w:val="20"/>
+        </w:rPr>
+        <w:t>h</w:t>
+      </w:r>
+      <w:r>
+        <w:rPr>
+          <w:rFonts w:cs="Arial"/>
+          <w:szCs w:val="20"/>
+        </w:rPr>
+        <w:t>rough the canopy. This should be equal to approximately 85% of the extract i</w:t>
+      </w:r>
+      <w:r>
+        <w:rPr>
+          <w:rFonts w:cs="Arial"/>
+          <w:szCs w:val="20"/>
+        </w:rPr>
+        <w:t>.</w:t>
+      </w:r>
+      <w:r>
+        <w:rPr>
+          <w:rFonts w:cs="Arial"/>
+          <w:szCs w:val="20"/>
+        </w:rPr>
+        <w:t>e</w:t>
+      </w:r>
+      <w:r>
+        <w:rPr>
+          <w:rFonts w:cs="Arial"/>
+          <w:szCs w:val="20"/>
+        </w:rPr>
+        <w:t>.</w:t>
+      </w:r>
+      <w:r>
+        <w:rPr>
+          <w:rFonts w:cs="Arial"/>
+          <w:szCs w:val="20"/>
+        </w:rPr>
+        <w:t xml:space="preserve"> 0.00 m3/s</w:t>
+      </w:r>
     </w:p>
     <w:p>
       <w:pPr>
@@ -4054,99 +4289,16 @@
       <w:r>
         <w:rPr>
           <w:rFonts w:cs="Arial"/>
-          <w:b/>
-          <w:i/>
-          <w:szCs w:val="20"/>
-        </w:rPr>
-        <w:t xml:space="preserve">Important </w:t>
+          <w:szCs w:val="20"/>
+        </w:rPr>
+        <w:t>In this instance it only totals 0.00 m3/s therefore the shortfall of 0.00 m3/s must be introduced through ceiling grilles or diffusers</w:t>
       </w:r>
       <w:r>
         <w:rPr>
           <w:rFonts w:cs="Arial"/>
-          <w:b/>
-          <w:i/>
-          <w:szCs w:val="20"/>
-        </w:rPr>
-        <w:t>Note</w:t>
-      </w:r>
-      <w:r>
-        <w:rPr>
-          <w:rFonts w:cs="Arial"/>
-          <w:b/>
-          <w:i/>
-          <w:szCs w:val="20"/>
-        </w:rPr>
-        <w:t>: -</w:t>
-      </w:r>
-      <w:r>
-        <w:rPr>
-          <w:rFonts w:cs="Arial"/>
-          <w:szCs w:val="20"/>
-        </w:rPr>
-        <w:t xml:space="preserve"> </w:t>
-      </w:r>
-      <w:r>
-        <w:rPr>
-          <w:rFonts w:cs="Arial"/>
-          <w:szCs w:val="20"/>
-        </w:rPr>
-        <w:t xml:space="preserve">The </w:t>
-      </w:r>
-      <w:r>
-        <w:rPr>
-          <w:rFonts w:cs="Arial"/>
-          <w:szCs w:val="20"/>
-        </w:rPr>
-        <w:t>make-up</w:t>
-      </w:r>
-      <w:r>
-        <w:rPr>
-          <w:rFonts w:cs="Arial"/>
-          <w:szCs w:val="20"/>
-        </w:rPr>
-        <w:t xml:space="preserve"> air flows shown above are the maximum that we can introduce t</w:t>
-      </w:r>
-      <w:r>
-        <w:rPr>
-          <w:rFonts w:cs="Arial"/>
-          <w:szCs w:val="20"/>
-        </w:rPr>
-        <w:t>h</w:t>
-      </w:r>
-      <w:r>
-        <w:rPr>
-          <w:rFonts w:cs="Arial"/>
-          <w:szCs w:val="20"/>
-        </w:rPr>
-        <w:t>rough the canopy. This should be equal to approximately 85% of the extract i</w:t>
-      </w:r>
-      <w:r>
-        <w:rPr>
-          <w:rFonts w:cs="Arial"/>
-          <w:szCs w:val="20"/>
-        </w:rPr>
-        <w:t>.</w:t>
-      </w:r>
-      <w:r>
-        <w:rPr>
-          <w:rFonts w:cs="Arial"/>
-          <w:szCs w:val="20"/>
-        </w:rPr>
-        <w:t>e</w:t>
-      </w:r>
-      <w:r>
-        <w:rPr>
-          <w:rFonts w:cs="Arial"/>
-          <w:szCs w:val="20"/>
-        </w:rPr>
-        <w:t>.</w:t>
-      </w:r>
-      <w:r>
-        <w:rPr>
-          <w:rFonts w:cs="Arial"/>
-          <w:szCs w:val="20"/>
-        </w:rPr>
-        <w:t xml:space="preserve"> 0.00 m3/s</w:t>
+          <w:szCs w:val="20"/>
+        </w:rPr>
+        <w:t>, by others.</w:t>
       </w:r>
     </w:p>
     <w:p>
@@ -4166,14 +4318,7 @@
           <w:rFonts w:cs="Arial"/>
           <w:szCs w:val="20"/>
         </w:rPr>
-        <w:t>In this instance it only totals 0.00 m3/s therefore the shortfall of 0.00 m3/s must be introduced through ceiling grilles or diffusers</w:t>
-      </w:r>
-      <w:r>
-        <w:rPr>
-          <w:rFonts w:cs="Arial"/>
-          <w:szCs w:val="20"/>
-        </w:rPr>
-        <w:t>, by others.</w:t>
+        <w:t>If you require further guidance on this, please do not hesitate to contact us.</w:t>
       </w:r>
     </w:p>
     <w:p>
@@ -4193,7 +4338,23 @@
           <w:rFonts w:cs="Arial"/>
           <w:szCs w:val="20"/>
         </w:rPr>
-        <w:t>If you require further guidance on this, please do not hesitate to contact us.</w:t>
+        <w:t xml:space="preserve">{% if </w:t>
+      </w:r>
+      <w:proofErr w:type="spellStart"/>
+      <w:r>
+        <w:rPr>
+          <w:rFonts w:cs="Arial"/>
+          <w:szCs w:val="20"/>
+        </w:rPr>
+        <w:t>area.has_uv</w:t>
+      </w:r>
+      <w:proofErr w:type="spellEnd"/>
+      <w:r>
+        <w:rPr>
+          <w:rFonts w:cs="Arial"/>
+          <w:szCs w:val="20"/>
+        </w:rPr>
+        <w:t xml:space="preserve"> %}</w:t>
       </w:r>
     </w:p>
     <w:p>
@@ -4211,25 +4372,29 @@
       <w:r>
         <w:rPr>
           <w:rFonts w:cs="Arial"/>
-          <w:szCs w:val="20"/>
-        </w:rPr>
-        <w:t xml:space="preserve">{% if </w:t>
-      </w:r>
-      <w:proofErr w:type="spellStart"/>
+          <w:b/>
+          <w:i/>
+          <w:szCs w:val="20"/>
+        </w:rPr>
+        <w:t xml:space="preserve">Specific </w:t>
+      </w:r>
       <w:r>
         <w:rPr>
           <w:rFonts w:cs="Arial"/>
-          <w:szCs w:val="20"/>
-        </w:rPr>
-        <w:t>area.has_uv</w:t>
-      </w:r>
-      <w:proofErr w:type="spellEnd"/>
+          <w:b/>
+          <w:i/>
+          <w:szCs w:val="20"/>
+        </w:rPr>
+        <w:t>Note</w:t>
+      </w:r>
       <w:r>
         <w:rPr>
           <w:rFonts w:cs="Arial"/>
-          <w:szCs w:val="20"/>
-        </w:rPr>
-        <w:t xml:space="preserve"> %}</w:t>
+          <w:b/>
+          <w:i/>
+          <w:szCs w:val="20"/>
+        </w:rPr>
+        <w:t xml:space="preserve">s: </w:t>
       </w:r>
     </w:p>
     <w:p>
@@ -4247,29 +4412,32 @@
       <w:r>
         <w:rPr>
           <w:rFonts w:cs="Arial"/>
-          <w:b/>
-          <w:i/>
-          <w:szCs w:val="20"/>
-        </w:rPr>
-        <w:t xml:space="preserve">Specific </w:t>
-      </w:r>
+          <w:szCs w:val="20"/>
+        </w:rPr>
+        <w:t xml:space="preserve">Canopy UV-C to be controlled via the Halton GOT panel / Edge connectivity </w:t>
+      </w:r>
+      <w:proofErr w:type="gramStart"/>
       <w:r>
         <w:rPr>
           <w:rFonts w:cs="Arial"/>
-          <w:b/>
-          <w:i/>
-          <w:szCs w:val="20"/>
-        </w:rPr>
-        <w:t>Note</w:t>
+          <w:szCs w:val="20"/>
+        </w:rPr>
+        <w:t>system.</w:t>
       </w:r>
       <w:r>
         <w:rPr>
           <w:rFonts w:cs="Arial"/>
-          <w:b/>
-          <w:i/>
-          <w:szCs w:val="20"/>
-        </w:rPr>
-        <w:t xml:space="preserve">s: </w:t>
+          <w:szCs w:val="20"/>
+        </w:rPr>
+        <w:t>{</w:t>
+      </w:r>
+      <w:proofErr w:type="gramEnd"/>
+      <w:r>
+        <w:rPr>
+          <w:rFonts w:cs="Arial"/>
+          <w:szCs w:val="20"/>
+        </w:rPr>
+        <w:t>% endif %}</w:t>
       </w:r>
     </w:p>
     <w:p>
@@ -4289,7 +4457,23 @@
           <w:rFonts w:cs="Arial"/>
           <w:szCs w:val="20"/>
         </w:rPr>
-        <w:t xml:space="preserve">Canopy UV-C to be controlled via the Halton GOT panel / Edge connectivity </w:t>
+        <w:t xml:space="preserve">{% </w:t>
+      </w:r>
+      <w:proofErr w:type="spellStart"/>
+      <w:r>
+        <w:rPr>
+          <w:rFonts w:cs="Arial"/>
+          <w:szCs w:val="20"/>
+        </w:rPr>
+        <w:t>endfor</w:t>
+      </w:r>
+      <w:proofErr w:type="spellEnd"/>
+      <w:r>
+        <w:rPr>
+          <w:rFonts w:cs="Arial"/>
+          <w:szCs w:val="20"/>
+        </w:rPr>
+        <w:t xml:space="preserve"> </w:t>
       </w:r>
       <w:proofErr w:type="gramStart"/>
       <w:r>
@@ -4297,7 +4481,7 @@
           <w:rFonts w:cs="Arial"/>
           <w:szCs w:val="20"/>
         </w:rPr>
-        <w:t>system.</w:t>
+        <w:t>%}</w:t>
       </w:r>
       <w:r>
         <w:rPr>
@@ -4312,50 +4496,7 @@
           <w:rFonts w:cs="Arial"/>
           <w:szCs w:val="20"/>
         </w:rPr>
-        <w:t>% endif %}</w:t>
-      </w:r>
-    </w:p>
-    <w:p>
-      <w:pPr>
-        <w:tabs>
-          <w:tab w:val="left" w:pos="1440"/>
-          <w:tab w:val="right" w:pos="8730"/>
-        </w:tabs>
-        <w:spacing w:after="0" w:line="276" w:lineRule="auto"/>
-        <w:rPr>
-          <w:rFonts w:cs="Arial"/>
-          <w:szCs w:val="20"/>
-        </w:rPr>
-      </w:pPr>
-      <w:r>
-        <w:rPr>
-          <w:rFonts w:cs="Arial"/>
-          <w:szCs w:val="20"/>
-        </w:rPr>
-        <w:t xml:space="preserve">{% </w:t>
-      </w:r>
-      <w:proofErr w:type="spellStart"/>
-      <w:r>
-        <w:rPr>
-          <w:rFonts w:cs="Arial"/>
-          <w:szCs w:val="20"/>
-        </w:rPr>
-        <w:t>endfor</w:t>
-      </w:r>
-      <w:proofErr w:type="spellEnd"/>
-      <w:r>
-        <w:rPr>
-          <w:rFonts w:cs="Arial"/>
-          <w:szCs w:val="20"/>
-        </w:rPr>
-        <w:t xml:space="preserve"> %}</w:t>
-      </w:r>
-      <w:r>
-        <w:rPr>
-          <w:rFonts w:cs="Arial"/>
-          <w:szCs w:val="20"/>
-        </w:rPr>
-        <w:t xml:space="preserve">{% if </w:t>
+        <w:t xml:space="preserve">% if </w:t>
       </w:r>
       <w:proofErr w:type="spellStart"/>
       <w:r>
@@ -4399,18 +4540,18 @@
     </w:p>
     <w:tbl>
       <w:tblPr>
-        <w:tblW w:w="4847" w:type="pct"/>
-        <w:tblInd w:w="108" w:type="dxa"/>
+        <w:tblW w:w="4962" w:type="pct"/>
+        <w:tblInd w:w="-5" w:type="dxa"/>
         <w:tblLayout w:type="fixed"/>
         <w:tblLook w:val="04A0" w:firstRow="1" w:lastRow="0" w:firstColumn="1" w:lastColumn="0" w:noHBand="0" w:noVBand="1"/>
       </w:tblPr>
       <w:tblGrid>
-        <w:gridCol w:w="784"/>
-        <w:gridCol w:w="1214"/>
-        <w:gridCol w:w="1667"/>
-        <w:gridCol w:w="1968"/>
-        <w:gridCol w:w="1815"/>
-        <w:gridCol w:w="1968"/>
+        <w:gridCol w:w="709"/>
+        <w:gridCol w:w="1357"/>
+        <w:gridCol w:w="1477"/>
+        <w:gridCol w:w="2084"/>
+        <w:gridCol w:w="1776"/>
+        <w:gridCol w:w="2236"/>
       </w:tblGrid>
       <w:tr>
         <w:trPr>
@@ -4418,7 +4559,7 @@
         </w:trPr>
         <w:tc>
           <w:tcPr>
-            <w:tcW w:w="416" w:type="pct"/>
+            <w:tcW w:w="368" w:type="pct"/>
             <w:tcBorders>
               <w:top w:val="single" w:sz="4" w:space="0" w:color="auto"/>
               <w:left w:val="single" w:sz="4" w:space="0" w:color="auto"/>
@@ -4460,7 +4601,7 @@
         </w:tc>
         <w:tc>
           <w:tcPr>
-            <w:tcW w:w="644" w:type="pct"/>
+            <w:tcW w:w="704" w:type="pct"/>
             <w:tcBorders>
               <w:top w:val="single" w:sz="4" w:space="0" w:color="auto"/>
               <w:left w:val="nil"/>
@@ -4502,7 +4643,7 @@
         </w:tc>
         <w:tc>
           <w:tcPr>
-            <w:tcW w:w="885" w:type="pct"/>
+            <w:tcW w:w="766" w:type="pct"/>
             <w:tcBorders>
               <w:top w:val="single" w:sz="4" w:space="0" w:color="auto"/>
               <w:left w:val="nil"/>
@@ -4542,7 +4683,7 @@
         </w:tc>
         <w:tc>
           <w:tcPr>
-            <w:tcW w:w="1045" w:type="pct"/>
+            <w:tcW w:w="1081" w:type="pct"/>
             <w:tcBorders>
               <w:top w:val="single" w:sz="4" w:space="0" w:color="auto"/>
               <w:left w:val="single" w:sz="4" w:space="0" w:color="auto"/>
@@ -4596,7 +4737,7 @@
         </w:tc>
         <w:tc>
           <w:tcPr>
-            <w:tcW w:w="964" w:type="pct"/>
+            <w:tcW w:w="921" w:type="pct"/>
             <w:tcBorders>
               <w:top w:val="single" w:sz="4" w:space="0" w:color="auto"/>
               <w:left w:val="nil"/>
@@ -4650,7 +4791,7 @@
         </w:tc>
         <w:tc>
           <w:tcPr>
-            <w:tcW w:w="1045" w:type="pct"/>
+            <w:tcW w:w="1160" w:type="pct"/>
             <w:tcBorders>
               <w:top w:val="single" w:sz="4" w:space="0" w:color="auto"/>
               <w:left w:val="nil"/>
@@ -4697,7 +4838,7 @@
         </w:trPr>
         <w:tc>
           <w:tcPr>
-            <w:tcW w:w="416" w:type="pct"/>
+            <w:tcW w:w="368" w:type="pct"/>
             <w:tcBorders>
               <w:top w:val="nil"/>
               <w:left w:val="single" w:sz="4" w:space="0" w:color="auto"/>
@@ -4739,7 +4880,7 @@
         </w:tc>
         <w:tc>
           <w:tcPr>
-            <w:tcW w:w="644" w:type="pct"/>
+            <w:tcW w:w="704" w:type="pct"/>
             <w:tcBorders>
               <w:top w:val="nil"/>
               <w:left w:val="nil"/>
@@ -4781,7 +4922,7 @@
         </w:tc>
         <w:tc>
           <w:tcPr>
-            <w:tcW w:w="885" w:type="pct"/>
+            <w:tcW w:w="766" w:type="pct"/>
             <w:tcBorders>
               <w:top w:val="nil"/>
               <w:left w:val="nil"/>
@@ -4821,7 +4962,7 @@
         </w:tc>
         <w:tc>
           <w:tcPr>
-            <w:tcW w:w="1045" w:type="pct"/>
+            <w:tcW w:w="1081" w:type="pct"/>
             <w:tcBorders>
               <w:top w:val="nil"/>
               <w:left w:val="single" w:sz="4" w:space="0" w:color="auto"/>
@@ -4875,7 +5016,7 @@
         </w:tc>
         <w:tc>
           <w:tcPr>
-            <w:tcW w:w="964" w:type="pct"/>
+            <w:tcW w:w="921" w:type="pct"/>
             <w:tcBorders>
               <w:top w:val="nil"/>
               <w:left w:val="nil"/>
@@ -4929,7 +5070,7 @@
         </w:tc>
         <w:tc>
           <w:tcPr>
-            <w:tcW w:w="1045" w:type="pct"/>
+            <w:tcW w:w="1160" w:type="pct"/>
             <w:tcBorders>
               <w:top w:val="nil"/>
               <w:left w:val="nil"/>
@@ -4988,7 +5129,7 @@
         </w:trPr>
         <w:tc>
           <w:tcPr>
-            <w:tcW w:w="416" w:type="pct"/>
+            <w:tcW w:w="368" w:type="pct"/>
             <w:tcBorders>
               <w:top w:val="nil"/>
               <w:left w:val="single" w:sz="4" w:space="0" w:color="auto"/>
@@ -5015,7 +5156,7 @@
         </w:tc>
         <w:tc>
           <w:tcPr>
-            <w:tcW w:w="644" w:type="pct"/>
+            <w:tcW w:w="704" w:type="pct"/>
             <w:tcBorders>
               <w:top w:val="nil"/>
               <w:left w:val="nil"/>
@@ -5042,7 +5183,7 @@
         </w:tc>
         <w:tc>
           <w:tcPr>
-            <w:tcW w:w="885" w:type="pct"/>
+            <w:tcW w:w="766" w:type="pct"/>
             <w:tcBorders>
               <w:top w:val="single" w:sz="4" w:space="0" w:color="auto"/>
               <w:left w:val="nil"/>
@@ -5067,7 +5208,7 @@
         </w:tc>
         <w:tc>
           <w:tcPr>
-            <w:tcW w:w="1045" w:type="pct"/>
+            <w:tcW w:w="1081" w:type="pct"/>
             <w:tcBorders>
               <w:top w:val="nil"/>
               <w:left w:val="single" w:sz="4" w:space="0" w:color="auto"/>
@@ -5127,7 +5268,7 @@
         </w:tc>
         <w:tc>
           <w:tcPr>
-            <w:tcW w:w="964" w:type="pct"/>
+            <w:tcW w:w="921" w:type="pct"/>
             <w:tcBorders>
               <w:top w:val="nil"/>
               <w:left w:val="nil"/>
@@ -5199,7 +5340,7 @@
         </w:tc>
         <w:tc>
           <w:tcPr>
-            <w:tcW w:w="1045" w:type="pct"/>
+            <w:tcW w:w="1160" w:type="pct"/>
             <w:tcBorders>
               <w:top w:val="nil"/>
               <w:left w:val="nil"/>
@@ -5276,7 +5417,7 @@
         </w:trPr>
         <w:tc>
           <w:tcPr>
-            <w:tcW w:w="416" w:type="pct"/>
+            <w:tcW w:w="368" w:type="pct"/>
             <w:tcBorders>
               <w:top w:val="nil"/>
               <w:left w:val="single" w:sz="4" w:space="0" w:color="auto"/>
@@ -5353,7 +5494,7 @@
         </w:tc>
         <w:tc>
           <w:tcPr>
-            <w:tcW w:w="644" w:type="pct"/>
+            <w:tcW w:w="704" w:type="pct"/>
             <w:tcBorders>
               <w:top w:val="nil"/>
               <w:left w:val="nil"/>
@@ -5380,7 +5521,7 @@
         </w:tc>
         <w:tc>
           <w:tcPr>
-            <w:tcW w:w="885" w:type="pct"/>
+            <w:tcW w:w="766" w:type="pct"/>
             <w:tcBorders>
               <w:top w:val="single" w:sz="4" w:space="0" w:color="auto"/>
               <w:left w:val="nil"/>
@@ -5405,7 +5546,7 @@
         </w:tc>
         <w:tc>
           <w:tcPr>
-            <w:tcW w:w="1045" w:type="pct"/>
+            <w:tcW w:w="1081" w:type="pct"/>
             <w:tcBorders>
               <w:top w:val="nil"/>
               <w:left w:val="single" w:sz="4" w:space="0" w:color="auto"/>
@@ -5432,7 +5573,7 @@
         </w:tc>
         <w:tc>
           <w:tcPr>
-            <w:tcW w:w="964" w:type="pct"/>
+            <w:tcW w:w="921" w:type="pct"/>
             <w:tcBorders>
               <w:top w:val="nil"/>
               <w:left w:val="nil"/>
@@ -5459,7 +5600,7 @@
         </w:tc>
         <w:tc>
           <w:tcPr>
-            <w:tcW w:w="1045" w:type="pct"/>
+            <w:tcW w:w="1160" w:type="pct"/>
             <w:tcBorders>
               <w:top w:val="nil"/>
               <w:left w:val="nil"/>
@@ -5491,7 +5632,7 @@
         </w:trPr>
         <w:tc>
           <w:tcPr>
-            <w:tcW w:w="416" w:type="pct"/>
+            <w:tcW w:w="368" w:type="pct"/>
             <w:tcBorders>
               <w:top w:val="nil"/>
               <w:left w:val="single" w:sz="4" w:space="0" w:color="auto"/>
@@ -5506,18 +5647,6 @@
           <w:p>
             <w:pPr>
               <w:spacing w:after="0" w:line="240" w:lineRule="auto"/>
-              <w:rPr>
-                <w:rFonts w:eastAsia="Times New Roman" w:cs="Arial"/>
-                <w:color w:val="000000"/>
-                <w:sz w:val="8"/>
-                <w:szCs w:val="8"/>
-                <w:lang w:eastAsia="en-GB"/>
-              </w:rPr>
-            </w:pPr>
-          </w:p>
-          <w:p>
-            <w:pPr>
-              <w:spacing w:after="0" w:line="240" w:lineRule="auto"/>
               <w:jc w:val="center"/>
               <w:rPr>
                 <w:rFonts w:eastAsia="Times New Roman" w:cs="Arial"/>
@@ -5588,7 +5717,7 @@
         </w:tc>
         <w:tc>
           <w:tcPr>
-            <w:tcW w:w="644" w:type="pct"/>
+            <w:tcW w:w="704" w:type="pct"/>
             <w:tcBorders>
               <w:top w:val="nil"/>
               <w:left w:val="nil"/>
@@ -5606,19 +5735,6 @@
               <w:rPr>
                 <w:rFonts w:eastAsia="Times New Roman" w:cs="Arial"/>
                 <w:color w:val="000000"/>
-                <w:sz w:val="8"/>
-                <w:szCs w:val="8"/>
-                <w:lang w:eastAsia="en-GB"/>
-              </w:rPr>
-            </w:pPr>
-          </w:p>
-          <w:p>
-            <w:pPr>
-              <w:spacing w:after="0" w:line="240" w:lineRule="auto"/>
-              <w:jc w:val="center"/>
-              <w:rPr>
-                <w:rFonts w:eastAsia="Times New Roman" w:cs="Arial"/>
-                <w:color w:val="000000"/>
                 <w:sz w:val="18"/>
                 <w:szCs w:val="18"/>
                 <w:lang w:eastAsia="en-GB"/>
@@ -5662,7 +5778,7 @@
         </w:tc>
         <w:tc>
           <w:tcPr>
-            <w:tcW w:w="885" w:type="pct"/>
+            <w:tcW w:w="766" w:type="pct"/>
             <w:tcBorders>
               <w:top w:val="single" w:sz="4" w:space="0" w:color="auto"/>
               <w:left w:val="nil"/>
@@ -5688,7 +5804,7 @@
         </w:tc>
         <w:tc>
           <w:tcPr>
-            <w:tcW w:w="1045" w:type="pct"/>
+            <w:tcW w:w="1081" w:type="pct"/>
             <w:tcBorders>
               <w:top w:val="nil"/>
               <w:left w:val="single" w:sz="4" w:space="0" w:color="auto"/>
@@ -5725,7 +5841,7 @@
         </w:tc>
         <w:tc>
           <w:tcPr>
-            <w:tcW w:w="964" w:type="pct"/>
+            <w:tcW w:w="921" w:type="pct"/>
             <w:tcBorders>
               <w:top w:val="nil"/>
               <w:left w:val="nil"/>
@@ -5772,7 +5888,7 @@
         </w:tc>
         <w:tc>
           <w:tcPr>
-            <w:tcW w:w="1045" w:type="pct"/>
+            <w:tcW w:w="1160" w:type="pct"/>
             <w:tcBorders>
               <w:top w:val="nil"/>
               <w:left w:val="nil"/>
@@ -5836,7 +5952,7 @@
         </w:trPr>
         <w:tc>
           <w:tcPr>
-            <w:tcW w:w="416" w:type="pct"/>
+            <w:tcW w:w="368" w:type="pct"/>
             <w:tcBorders>
               <w:top w:val="nil"/>
               <w:left w:val="single" w:sz="4" w:space="0" w:color="auto"/>
@@ -5905,7 +6021,7 @@
         </w:tc>
         <w:tc>
           <w:tcPr>
-            <w:tcW w:w="644" w:type="pct"/>
+            <w:tcW w:w="704" w:type="pct"/>
             <w:tcBorders>
               <w:top w:val="single" w:sz="4" w:space="0" w:color="auto"/>
               <w:bottom w:val="single" w:sz="4" w:space="0" w:color="auto"/>
@@ -5930,7 +6046,7 @@
         </w:tc>
         <w:tc>
           <w:tcPr>
-            <w:tcW w:w="885" w:type="pct"/>
+            <w:tcW w:w="766" w:type="pct"/>
             <w:tcBorders>
               <w:top w:val="single" w:sz="4" w:space="0" w:color="auto"/>
               <w:bottom w:val="single" w:sz="4" w:space="0" w:color="auto"/>
@@ -5953,7 +6069,7 @@
         </w:tc>
         <w:tc>
           <w:tcPr>
-            <w:tcW w:w="1045" w:type="pct"/>
+            <w:tcW w:w="1081" w:type="pct"/>
             <w:tcBorders>
               <w:top w:val="single" w:sz="4" w:space="0" w:color="auto"/>
               <w:bottom w:val="single" w:sz="4" w:space="0" w:color="auto"/>
@@ -5978,7 +6094,7 @@
         </w:tc>
         <w:tc>
           <w:tcPr>
-            <w:tcW w:w="964" w:type="pct"/>
+            <w:tcW w:w="921" w:type="pct"/>
             <w:tcBorders>
               <w:top w:val="single" w:sz="4" w:space="0" w:color="auto"/>
               <w:bottom w:val="single" w:sz="4" w:space="0" w:color="auto"/>
@@ -6014,7 +6130,7 @@
         </w:tc>
         <w:tc>
           <w:tcPr>
-            <w:tcW w:w="1045" w:type="pct"/>
+            <w:tcW w:w="1160" w:type="pct"/>
             <w:tcBorders>
               <w:top w:val="nil"/>
               <w:left w:val="nil"/>
@@ -6063,6 +6179,1111 @@
           <w:szCs w:val="20"/>
         </w:rPr>
         <w:t>{% endif %}</w:t>
+      </w:r>
+    </w:p>
+    <w:p>
+      <w:pPr>
+        <w:tabs>
+          <w:tab w:val="left" w:pos="1440"/>
+          <w:tab w:val="right" w:pos="8730"/>
+        </w:tabs>
+        <w:spacing w:after="0" w:line="276" w:lineRule="auto"/>
+        <w:rPr>
+          <w:rFonts w:cs="Arial"/>
+          <w:bCs/>
+          <w:color w:val="2499D5"/>
+          <w:szCs w:val="20"/>
+        </w:rPr>
+      </w:pPr>
+      <w:r>
+        <w:rPr>
+          <w:rFonts w:cs="Arial"/>
+          <w:bCs/>
+          <w:color w:val="2499D5"/>
+          <w:szCs w:val="20"/>
+        </w:rPr>
+        <w:t>{{</w:t>
+      </w:r>
+      <w:proofErr w:type="spellStart"/>
+      <w:r>
+        <w:rPr>
+          <w:rFonts w:cs="Arial"/>
+          <w:bCs/>
+          <w:color w:val="2499D5"/>
+          <w:szCs w:val="20"/>
+        </w:rPr>
+        <w:t>fire_suppression_data</w:t>
+      </w:r>
+      <w:proofErr w:type="spellEnd"/>
+      <w:r>
+        <w:rPr>
+          <w:rFonts w:cs="Arial"/>
+          <w:bCs/>
+          <w:color w:val="2499D5"/>
+          <w:szCs w:val="20"/>
+        </w:rPr>
+        <w:t>}}</w:t>
+      </w:r>
+    </w:p>
+    <w:p>
+      <w:pPr>
+        <w:tabs>
+          <w:tab w:val="left" w:pos="1440"/>
+          <w:tab w:val="right" w:pos="8730"/>
+        </w:tabs>
+        <w:spacing w:after="0" w:line="276" w:lineRule="auto"/>
+        <w:rPr>
+          <w:rFonts w:cs="Arial"/>
+          <w:bCs/>
+          <w:color w:val="2499D5"/>
+          <w:szCs w:val="20"/>
+        </w:rPr>
+      </w:pPr>
+      <w:r>
+        <w:rPr>
+          <w:rFonts w:cs="Arial"/>
+          <w:bCs/>
+          <w:color w:val="2499D5"/>
+          <w:szCs w:val="20"/>
+        </w:rPr>
+        <w:t xml:space="preserve">{%if </w:t>
+      </w:r>
+      <w:proofErr w:type="spellStart"/>
+      <w:r>
+        <w:rPr>
+          <w:rFonts w:cs="Arial"/>
+          <w:bCs/>
+          <w:color w:val="2499D5"/>
+          <w:szCs w:val="20"/>
+        </w:rPr>
+        <w:t>has_fire_suppression</w:t>
+      </w:r>
+      <w:proofErr w:type="spellEnd"/>
+      <w:r>
+        <w:rPr>
+          <w:rFonts w:cs="Arial"/>
+          <w:bCs/>
+          <w:color w:val="2499D5"/>
+          <w:szCs w:val="20"/>
+        </w:rPr>
+        <w:t xml:space="preserve"> %}</w:t>
+      </w:r>
+    </w:p>
+    <w:p>
+      <w:pPr>
+        <w:spacing w:after="0" w:line="240" w:lineRule="auto"/>
+        <w:rPr>
+          <w:rFonts w:ascii="Times New Roman" w:eastAsia="Times New Roman" w:hAnsi="Times New Roman"/>
+          <w:sz w:val="24"/>
+          <w:lang w:val="en-CA" w:eastAsia="en-US"/>
+        </w:rPr>
+      </w:pPr>
+      <w:r>
+        <w:rPr>
+          <w:rFonts w:eastAsia="Times New Roman" w:cs="Arial"/>
+          <w:b/>
+          <w:bCs/>
+          <w:color w:val="000000"/>
+          <w:sz w:val="24"/>
+          <w:lang w:val="en-CA" w:eastAsia="en-US"/>
+        </w:rPr>
+        <w:t>Ansul R102 Fire Suppression System</w:t>
+      </w:r>
+    </w:p>
+    <w:p>
+      <w:pPr>
+        <w:spacing w:after="0" w:line="240" w:lineRule="auto"/>
+        <w:rPr>
+          <w:rFonts w:eastAsia="Times New Roman" w:cs="Arial"/>
+          <w:color w:val="000000"/>
+          <w:szCs w:val="20"/>
+          <w:lang w:val="en-CA" w:eastAsia="en-US"/>
+        </w:rPr>
+      </w:pPr>
+      <w:r>
+        <w:rPr>
+          <w:rFonts w:eastAsia="Times New Roman" w:cs="Arial"/>
+          <w:color w:val="000000"/>
+          <w:szCs w:val="20"/>
+          <w:lang w:val="en-CA" w:eastAsia="en-US"/>
+        </w:rPr>
+        <w:t>The restaurant fire suppression system is a pre-engineered, wet chemical, cartridge-operated, regulated pressure type with a fixed nozzle agent distribution network. The system is capable of automatic detection and actuation and / or remote manual actuation to provide fire protection to the cooking appliances, canopy exhaust duct and canopy filter plenum. Fire alarm / BMS connections to the release module to be carried out by others.</w:t>
+      </w:r>
+    </w:p>
+    <w:p>
+      <w:pPr>
+        <w:spacing w:after="0" w:line="240" w:lineRule="auto"/>
+        <w:rPr>
+          <w:rFonts w:eastAsia="Times New Roman" w:cs="Arial"/>
+          <w:color w:val="000000"/>
+          <w:szCs w:val="20"/>
+          <w:lang w:val="en-CA" w:eastAsia="en-US"/>
+        </w:rPr>
+      </w:pPr>
+      <w:r>
+        <w:rPr>
+          <w:rFonts w:eastAsia="Times New Roman" w:cs="Arial"/>
+          <w:color w:val="000000"/>
+          <w:szCs w:val="20"/>
+          <w:lang w:val="en-CA" w:eastAsia="en-US"/>
+        </w:rPr>
+        <w:t xml:space="preserve">{%for floor in </w:t>
+      </w:r>
+      <w:proofErr w:type="spellStart"/>
+      <w:r>
+        <w:rPr>
+          <w:rFonts w:eastAsia="Times New Roman" w:cs="Arial"/>
+          <w:color w:val="000000"/>
+          <w:szCs w:val="20"/>
+          <w:lang w:val="en-CA" w:eastAsia="en-US"/>
+        </w:rPr>
+        <w:t>fire_suppression_data</w:t>
+      </w:r>
+      <w:proofErr w:type="spellEnd"/>
+      <w:r>
+        <w:rPr>
+          <w:rFonts w:eastAsia="Times New Roman" w:cs="Arial"/>
+          <w:color w:val="000000"/>
+          <w:szCs w:val="20"/>
+          <w:lang w:val="en-CA" w:eastAsia="en-US"/>
+        </w:rPr>
+        <w:t xml:space="preserve"> %}</w:t>
+      </w:r>
+    </w:p>
+    <w:p>
+      <w:pPr>
+        <w:spacing w:after="0" w:line="240" w:lineRule="auto"/>
+        <w:rPr>
+          <w:rFonts w:ascii="Times New Roman" w:eastAsia="Times New Roman" w:hAnsi="Times New Roman"/>
+          <w:sz w:val="24"/>
+          <w:lang w:val="en-CA" w:eastAsia="en-US"/>
+        </w:rPr>
+      </w:pPr>
+      <w:r>
+        <w:rPr>
+          <w:rFonts w:eastAsia="Times New Roman" w:cs="Arial"/>
+          <w:b/>
+          <w:bCs/>
+          <w:color w:val="000000"/>
+          <w:szCs w:val="20"/>
+          <w:lang w:val="en-CA" w:eastAsia="en-US"/>
+        </w:rPr>
+        <w:t>{{</w:t>
+      </w:r>
+      <w:proofErr w:type="spellStart"/>
+      <w:proofErr w:type="gramStart"/>
+      <w:r>
+        <w:rPr>
+          <w:rFonts w:eastAsia="Times New Roman" w:cs="Arial"/>
+          <w:b/>
+          <w:bCs/>
+          <w:color w:val="000000"/>
+          <w:szCs w:val="20"/>
+          <w:lang w:val="en-CA" w:eastAsia="en-US"/>
+        </w:rPr>
+        <w:t>floor.floor</w:t>
+      </w:r>
+      <w:proofErr w:type="gramEnd"/>
+      <w:r>
+        <w:rPr>
+          <w:rFonts w:eastAsia="Times New Roman" w:cs="Arial"/>
+          <w:b/>
+          <w:bCs/>
+          <w:color w:val="000000"/>
+          <w:szCs w:val="20"/>
+          <w:lang w:val="en-CA" w:eastAsia="en-US"/>
+        </w:rPr>
+        <w:t>_name</w:t>
+      </w:r>
+      <w:proofErr w:type="spellEnd"/>
+      <w:r>
+        <w:rPr>
+          <w:rFonts w:eastAsia="Times New Roman" w:cs="Arial"/>
+          <w:b/>
+          <w:bCs/>
+          <w:color w:val="000000"/>
+          <w:szCs w:val="20"/>
+          <w:lang w:val="en-CA" w:eastAsia="en-US"/>
+        </w:rPr>
+        <w:t>}}</w:t>
+      </w:r>
+      <w:r>
+        <w:rPr>
+          <w:rFonts w:eastAsia="Times New Roman" w:cs="Arial"/>
+          <w:b/>
+          <w:bCs/>
+          <w:color w:val="000000"/>
+          <w:szCs w:val="20"/>
+          <w:lang w:val="en-CA" w:eastAsia="en-US"/>
+        </w:rPr>
+        <w:t xml:space="preserve"> </w:t>
+      </w:r>
+    </w:p>
+    <w:tbl>
+      <w:tblPr>
+        <w:tblW w:w="0" w:type="auto"/>
+        <w:tblCellMar>
+          <w:top w:w="15" w:type="dxa"/>
+          <w:left w:w="15" w:type="dxa"/>
+          <w:bottom w:w="15" w:type="dxa"/>
+          <w:right w:w="15" w:type="dxa"/>
+        </w:tblCellMar>
+        <w:tblLook w:val="04A0" w:firstRow="1" w:lastRow="0" w:firstColumn="1" w:lastColumn="0" w:noHBand="0" w:noVBand="1"/>
+      </w:tblPr>
+      <w:tblGrid>
+        <w:gridCol w:w="1980"/>
+        <w:gridCol w:w="3659"/>
+        <w:gridCol w:w="2142"/>
+        <w:gridCol w:w="1932"/>
+      </w:tblGrid>
+      <w:tr>
+        <w:trPr>
+          <w:trHeight w:val="288"/>
+        </w:trPr>
+        <w:tc>
+          <w:tcPr>
+            <w:tcW w:w="1980" w:type="dxa"/>
+            <w:tcBorders>
+              <w:top w:val="single" w:sz="4" w:space="0" w:color="000000"/>
+              <w:left w:val="single" w:sz="4" w:space="0" w:color="000000"/>
+              <w:right w:val="single" w:sz="4" w:space="0" w:color="000000"/>
+            </w:tcBorders>
+            <w:shd w:val="clear" w:color="auto" w:fill="2499D5"/>
+            <w:tcMar>
+              <w:top w:w="0" w:type="dxa"/>
+              <w:left w:w="115" w:type="dxa"/>
+              <w:bottom w:w="0" w:type="dxa"/>
+              <w:right w:w="115" w:type="dxa"/>
+            </w:tcMar>
+            <w:vAlign w:val="center"/>
+            <w:hideMark/>
+          </w:tcPr>
+          <w:p>
+            <w:pPr>
+              <w:spacing w:after="0" w:line="240" w:lineRule="auto"/>
+              <w:jc w:val="center"/>
+              <w:rPr>
+                <w:rFonts w:ascii="Times New Roman" w:eastAsia="Times New Roman" w:hAnsi="Times New Roman"/>
+                <w:sz w:val="24"/>
+                <w:lang w:val="en-CA" w:eastAsia="en-US"/>
+              </w:rPr>
+            </w:pPr>
+            <w:r>
+              <w:rPr>
+                <w:rFonts w:eastAsia="Times New Roman" w:cs="Arial"/>
+                <w:b/>
+                <w:bCs/>
+                <w:color w:val="FFFFFF"/>
+                <w:szCs w:val="20"/>
+                <w:lang w:val="en-CA" w:eastAsia="en-US"/>
+              </w:rPr>
+              <w:t>ITEM</w:t>
+            </w:r>
+          </w:p>
+        </w:tc>
+        <w:tc>
+          <w:tcPr>
+            <w:tcW w:w="3659" w:type="dxa"/>
+            <w:vMerge w:val="restart"/>
+            <w:tcBorders>
+              <w:top w:val="single" w:sz="4" w:space="0" w:color="000000"/>
+              <w:left w:val="single" w:sz="4" w:space="0" w:color="000000"/>
+              <w:bottom w:val="single" w:sz="4" w:space="0" w:color="000000"/>
+              <w:right w:val="single" w:sz="4" w:space="0" w:color="000000"/>
+            </w:tcBorders>
+            <w:shd w:val="clear" w:color="auto" w:fill="2499D5"/>
+            <w:tcMar>
+              <w:top w:w="0" w:type="dxa"/>
+              <w:left w:w="115" w:type="dxa"/>
+              <w:bottom w:w="0" w:type="dxa"/>
+              <w:right w:w="115" w:type="dxa"/>
+            </w:tcMar>
+            <w:vAlign w:val="center"/>
+            <w:hideMark/>
+          </w:tcPr>
+          <w:p>
+            <w:pPr>
+              <w:spacing w:after="0" w:line="240" w:lineRule="auto"/>
+              <w:jc w:val="center"/>
+              <w:rPr>
+                <w:rFonts w:ascii="Times New Roman" w:eastAsia="Times New Roman" w:hAnsi="Times New Roman"/>
+                <w:sz w:val="24"/>
+                <w:lang w:val="en-CA" w:eastAsia="en-US"/>
+              </w:rPr>
+            </w:pPr>
+            <w:r>
+              <w:rPr>
+                <w:rFonts w:eastAsia="Times New Roman" w:cs="Arial"/>
+                <w:b/>
+                <w:bCs/>
+                <w:color w:val="FFFFFF"/>
+                <w:szCs w:val="20"/>
+                <w:lang w:val="en-CA" w:eastAsia="en-US"/>
+              </w:rPr>
+              <w:t>SYSTEM DESCRIPTION / LOCATION</w:t>
+            </w:r>
+          </w:p>
+        </w:tc>
+        <w:tc>
+          <w:tcPr>
+            <w:tcW w:w="2142" w:type="dxa"/>
+            <w:tcBorders>
+              <w:top w:val="single" w:sz="4" w:space="0" w:color="000000"/>
+              <w:left w:val="single" w:sz="4" w:space="0" w:color="000000"/>
+              <w:right w:val="single" w:sz="4" w:space="0" w:color="000000"/>
+            </w:tcBorders>
+            <w:shd w:val="clear" w:color="auto" w:fill="2499D5"/>
+            <w:tcMar>
+              <w:top w:w="0" w:type="dxa"/>
+              <w:left w:w="115" w:type="dxa"/>
+              <w:bottom w:w="0" w:type="dxa"/>
+              <w:right w:w="115" w:type="dxa"/>
+            </w:tcMar>
+            <w:vAlign w:val="center"/>
+            <w:hideMark/>
+          </w:tcPr>
+          <w:p>
+            <w:pPr>
+              <w:spacing w:after="0" w:line="240" w:lineRule="auto"/>
+              <w:jc w:val="center"/>
+              <w:rPr>
+                <w:rFonts w:ascii="Times New Roman" w:eastAsia="Times New Roman" w:hAnsi="Times New Roman"/>
+                <w:sz w:val="24"/>
+                <w:lang w:val="en-CA" w:eastAsia="en-US"/>
+              </w:rPr>
+            </w:pPr>
+            <w:r>
+              <w:rPr>
+                <w:rFonts w:eastAsia="Times New Roman" w:cs="Arial"/>
+                <w:b/>
+                <w:bCs/>
+                <w:color w:val="FFFFFF"/>
+                <w:szCs w:val="20"/>
+                <w:lang w:val="en-CA" w:eastAsia="en-US"/>
+              </w:rPr>
+              <w:t>MANUAL</w:t>
+            </w:r>
+          </w:p>
+        </w:tc>
+        <w:tc>
+          <w:tcPr>
+            <w:tcW w:w="1932" w:type="dxa"/>
+            <w:tcBorders>
+              <w:top w:val="single" w:sz="4" w:space="0" w:color="000000"/>
+              <w:left w:val="single" w:sz="4" w:space="0" w:color="000000"/>
+              <w:right w:val="single" w:sz="4" w:space="0" w:color="000000"/>
+            </w:tcBorders>
+            <w:shd w:val="clear" w:color="auto" w:fill="2499D5"/>
+            <w:tcMar>
+              <w:top w:w="0" w:type="dxa"/>
+              <w:left w:w="115" w:type="dxa"/>
+              <w:bottom w:w="0" w:type="dxa"/>
+              <w:right w:w="115" w:type="dxa"/>
+            </w:tcMar>
+            <w:vAlign w:val="center"/>
+            <w:hideMark/>
+          </w:tcPr>
+          <w:p>
+            <w:pPr>
+              <w:spacing w:after="0" w:line="240" w:lineRule="auto"/>
+              <w:jc w:val="center"/>
+              <w:rPr>
+                <w:rFonts w:ascii="Times New Roman" w:eastAsia="Times New Roman" w:hAnsi="Times New Roman"/>
+                <w:sz w:val="24"/>
+                <w:lang w:val="en-CA" w:eastAsia="en-US"/>
+              </w:rPr>
+            </w:pPr>
+            <w:r>
+              <w:rPr>
+                <w:rFonts w:eastAsia="Times New Roman" w:cs="Arial"/>
+                <w:b/>
+                <w:bCs/>
+                <w:color w:val="FFFFFF"/>
+                <w:szCs w:val="20"/>
+                <w:lang w:val="en-CA" w:eastAsia="en-US"/>
+              </w:rPr>
+              <w:t>TANK</w:t>
+            </w:r>
+          </w:p>
+        </w:tc>
+      </w:tr>
+      <w:tr>
+        <w:trPr>
+          <w:trHeight w:val="288"/>
+        </w:trPr>
+        <w:tc>
+          <w:tcPr>
+            <w:tcW w:w="1980" w:type="dxa"/>
+            <w:tcBorders>
+              <w:left w:val="single" w:sz="4" w:space="0" w:color="000000"/>
+              <w:bottom w:val="single" w:sz="4" w:space="0" w:color="000000"/>
+              <w:right w:val="single" w:sz="4" w:space="0" w:color="000000"/>
+            </w:tcBorders>
+            <w:shd w:val="clear" w:color="auto" w:fill="2499D5"/>
+            <w:tcMar>
+              <w:top w:w="0" w:type="dxa"/>
+              <w:left w:w="115" w:type="dxa"/>
+              <w:bottom w:w="0" w:type="dxa"/>
+              <w:right w:w="115" w:type="dxa"/>
+            </w:tcMar>
+            <w:vAlign w:val="center"/>
+            <w:hideMark/>
+          </w:tcPr>
+          <w:p>
+            <w:pPr>
+              <w:spacing w:after="0" w:line="240" w:lineRule="auto"/>
+              <w:jc w:val="center"/>
+              <w:rPr>
+                <w:rFonts w:ascii="Times New Roman" w:eastAsia="Times New Roman" w:hAnsi="Times New Roman"/>
+                <w:sz w:val="24"/>
+                <w:lang w:val="en-CA" w:eastAsia="en-US"/>
+              </w:rPr>
+            </w:pPr>
+            <w:r>
+              <w:rPr>
+                <w:rFonts w:eastAsia="Times New Roman" w:cs="Arial"/>
+                <w:b/>
+                <w:bCs/>
+                <w:color w:val="FFFFFF"/>
+                <w:szCs w:val="20"/>
+                <w:lang w:val="en-CA" w:eastAsia="en-US"/>
+              </w:rPr>
+              <w:t>NUMBER</w:t>
+            </w:r>
+          </w:p>
+        </w:tc>
+        <w:tc>
+          <w:tcPr>
+            <w:tcW w:w="3659" w:type="dxa"/>
+            <w:vMerge/>
+            <w:tcBorders>
+              <w:top w:val="single" w:sz="4" w:space="0" w:color="000000"/>
+              <w:left w:val="single" w:sz="4" w:space="0" w:color="000000"/>
+              <w:bottom w:val="single" w:sz="4" w:space="0" w:color="000000"/>
+              <w:right w:val="single" w:sz="4" w:space="0" w:color="000000"/>
+            </w:tcBorders>
+            <w:vAlign w:val="center"/>
+            <w:hideMark/>
+          </w:tcPr>
+          <w:p>
+            <w:pPr>
+              <w:spacing w:after="0" w:line="240" w:lineRule="auto"/>
+              <w:rPr>
+                <w:rFonts w:ascii="Times New Roman" w:eastAsia="Times New Roman" w:hAnsi="Times New Roman"/>
+                <w:sz w:val="24"/>
+                <w:lang w:val="en-CA" w:eastAsia="en-US"/>
+              </w:rPr>
+            </w:pPr>
+          </w:p>
+        </w:tc>
+        <w:tc>
+          <w:tcPr>
+            <w:tcW w:w="2142" w:type="dxa"/>
+            <w:tcBorders>
+              <w:left w:val="single" w:sz="4" w:space="0" w:color="000000"/>
+              <w:bottom w:val="single" w:sz="4" w:space="0" w:color="000000"/>
+              <w:right w:val="single" w:sz="4" w:space="0" w:color="000000"/>
+            </w:tcBorders>
+            <w:shd w:val="clear" w:color="auto" w:fill="2499D5"/>
+            <w:tcMar>
+              <w:top w:w="0" w:type="dxa"/>
+              <w:left w:w="115" w:type="dxa"/>
+              <w:bottom w:w="0" w:type="dxa"/>
+              <w:right w:w="115" w:type="dxa"/>
+            </w:tcMar>
+            <w:vAlign w:val="center"/>
+            <w:hideMark/>
+          </w:tcPr>
+          <w:p>
+            <w:pPr>
+              <w:spacing w:after="0" w:line="240" w:lineRule="auto"/>
+              <w:jc w:val="center"/>
+              <w:rPr>
+                <w:rFonts w:ascii="Times New Roman" w:eastAsia="Times New Roman" w:hAnsi="Times New Roman"/>
+                <w:sz w:val="24"/>
+                <w:lang w:val="en-CA" w:eastAsia="en-US"/>
+              </w:rPr>
+            </w:pPr>
+            <w:r>
+              <w:rPr>
+                <w:rFonts w:eastAsia="Times New Roman" w:cs="Arial"/>
+                <w:b/>
+                <w:bCs/>
+                <w:color w:val="FFFFFF"/>
+                <w:szCs w:val="20"/>
+                <w:lang w:val="en-CA" w:eastAsia="en-US"/>
+              </w:rPr>
+              <w:t>RELEASE</w:t>
+            </w:r>
+          </w:p>
+        </w:tc>
+        <w:tc>
+          <w:tcPr>
+            <w:tcW w:w="1932" w:type="dxa"/>
+            <w:tcBorders>
+              <w:left w:val="single" w:sz="4" w:space="0" w:color="000000"/>
+              <w:bottom w:val="single" w:sz="4" w:space="0" w:color="000000"/>
+              <w:right w:val="single" w:sz="4" w:space="0" w:color="000000"/>
+            </w:tcBorders>
+            <w:shd w:val="clear" w:color="auto" w:fill="2499D5"/>
+            <w:tcMar>
+              <w:top w:w="0" w:type="dxa"/>
+              <w:left w:w="115" w:type="dxa"/>
+              <w:bottom w:w="0" w:type="dxa"/>
+              <w:right w:w="115" w:type="dxa"/>
+            </w:tcMar>
+            <w:vAlign w:val="center"/>
+            <w:hideMark/>
+          </w:tcPr>
+          <w:p>
+            <w:pPr>
+              <w:spacing w:after="0" w:line="240" w:lineRule="auto"/>
+              <w:jc w:val="center"/>
+              <w:rPr>
+                <w:rFonts w:ascii="Times New Roman" w:eastAsia="Times New Roman" w:hAnsi="Times New Roman"/>
+                <w:sz w:val="24"/>
+                <w:lang w:val="en-CA" w:eastAsia="en-US"/>
+              </w:rPr>
+            </w:pPr>
+            <w:r>
+              <w:rPr>
+                <w:rFonts w:eastAsia="Times New Roman" w:cs="Arial"/>
+                <w:b/>
+                <w:bCs/>
+                <w:color w:val="FFFFFF"/>
+                <w:szCs w:val="20"/>
+                <w:lang w:val="en-CA" w:eastAsia="en-US"/>
+              </w:rPr>
+              <w:t>QUANTITY</w:t>
+            </w:r>
+          </w:p>
+        </w:tc>
+      </w:tr>
+      <w:tr>
+        <w:trPr>
+          <w:trHeight w:val="288"/>
+        </w:trPr>
+        <w:tc>
+          <w:tcPr>
+            <w:tcW w:w="1980" w:type="dxa"/>
+            <w:tcBorders>
+              <w:left w:val="single" w:sz="4" w:space="0" w:color="000000"/>
+              <w:bottom w:val="single" w:sz="4" w:space="0" w:color="000000"/>
+              <w:right w:val="single" w:sz="4" w:space="0" w:color="000000"/>
+            </w:tcBorders>
+            <w:shd w:val="clear" w:color="auto" w:fill="2499D5"/>
+            <w:tcMar>
+              <w:top w:w="0" w:type="dxa"/>
+              <w:left w:w="115" w:type="dxa"/>
+              <w:bottom w:w="0" w:type="dxa"/>
+              <w:right w:w="115" w:type="dxa"/>
+            </w:tcMar>
+            <w:vAlign w:val="center"/>
+          </w:tcPr>
+          <w:p>
+            <w:pPr>
+              <w:spacing w:after="0" w:line="240" w:lineRule="auto"/>
+              <w:jc w:val="center"/>
+              <w:rPr>
+                <w:rFonts w:eastAsia="Times New Roman" w:cs="Arial"/>
+                <w:b/>
+                <w:bCs/>
+                <w:color w:val="FFFFFF"/>
+                <w:szCs w:val="20"/>
+                <w:lang w:val="en-CA" w:eastAsia="en-US"/>
+              </w:rPr>
+            </w:pPr>
+            <w:r>
+              <w:rPr>
+                <w:rFonts w:eastAsia="Times New Roman" w:cs="Arial"/>
+                <w:b/>
+                <w:bCs/>
+                <w:color w:val="FFFFFF"/>
+                <w:szCs w:val="20"/>
+                <w:lang w:val="en-CA" w:eastAsia="en-US"/>
+              </w:rPr>
+              <w:t>{%</w:t>
+            </w:r>
+            <w:r>
+              <w:rPr>
+                <w:rFonts w:eastAsia="Times New Roman" w:cs="Arial"/>
+                <w:b/>
+                <w:bCs/>
+                <w:color w:val="FFFFFF"/>
+                <w:szCs w:val="20"/>
+                <w:lang w:val="en-CA" w:eastAsia="en-US"/>
+              </w:rPr>
+              <w:t>tr</w:t>
+            </w:r>
+            <w:r>
+              <w:rPr>
+                <w:rFonts w:eastAsia="Times New Roman" w:cs="Arial"/>
+                <w:b/>
+                <w:bCs/>
+                <w:color w:val="FFFFFF"/>
+                <w:szCs w:val="20"/>
+                <w:lang w:val="en-CA" w:eastAsia="en-US"/>
+              </w:rPr>
+              <w:t xml:space="preserve"> </w:t>
+            </w:r>
+            <w:r>
+              <w:rPr>
+                <w:rFonts w:eastAsia="Times New Roman" w:cs="Arial"/>
+                <w:b/>
+                <w:bCs/>
+                <w:color w:val="FFFFFF"/>
+                <w:szCs w:val="20"/>
+                <w:lang w:val="en-CA" w:eastAsia="en-US"/>
+              </w:rPr>
+              <w:t xml:space="preserve">for area in </w:t>
+            </w:r>
+            <w:proofErr w:type="gramStart"/>
+            <w:r>
+              <w:rPr>
+                <w:rFonts w:eastAsia="Times New Roman" w:cs="Arial"/>
+                <w:b/>
+                <w:bCs/>
+                <w:color w:val="FFFFFF"/>
+                <w:szCs w:val="20"/>
+                <w:lang w:val="en-CA" w:eastAsia="en-US"/>
+              </w:rPr>
+              <w:t>floor.areas</w:t>
+            </w:r>
+            <w:proofErr w:type="gramEnd"/>
+            <w:r>
+              <w:rPr>
+                <w:rFonts w:eastAsia="Times New Roman" w:cs="Arial"/>
+                <w:b/>
+                <w:bCs/>
+                <w:color w:val="FFFFFF"/>
+                <w:szCs w:val="20"/>
+                <w:lang w:val="en-CA" w:eastAsia="en-US"/>
+              </w:rPr>
+              <w:t xml:space="preserve"> %}</w:t>
+            </w:r>
+          </w:p>
+        </w:tc>
+        <w:tc>
+          <w:tcPr>
+            <w:tcW w:w="3659" w:type="dxa"/>
+            <w:tcBorders>
+              <w:top w:val="single" w:sz="4" w:space="0" w:color="000000"/>
+              <w:left w:val="single" w:sz="4" w:space="0" w:color="000000"/>
+              <w:bottom w:val="single" w:sz="4" w:space="0" w:color="000000"/>
+              <w:right w:val="single" w:sz="4" w:space="0" w:color="000000"/>
+            </w:tcBorders>
+            <w:vAlign w:val="center"/>
+          </w:tcPr>
+          <w:p>
+            <w:pPr>
+              <w:spacing w:after="0" w:line="240" w:lineRule="auto"/>
+              <w:rPr>
+                <w:rFonts w:ascii="Times New Roman" w:eastAsia="Times New Roman" w:hAnsi="Times New Roman"/>
+                <w:sz w:val="24"/>
+                <w:lang w:val="en-CA" w:eastAsia="en-US"/>
+              </w:rPr>
+            </w:pPr>
+          </w:p>
+        </w:tc>
+        <w:tc>
+          <w:tcPr>
+            <w:tcW w:w="2142" w:type="dxa"/>
+            <w:tcBorders>
+              <w:left w:val="single" w:sz="4" w:space="0" w:color="000000"/>
+              <w:bottom w:val="single" w:sz="4" w:space="0" w:color="000000"/>
+              <w:right w:val="single" w:sz="4" w:space="0" w:color="000000"/>
+            </w:tcBorders>
+            <w:shd w:val="clear" w:color="auto" w:fill="2499D5"/>
+            <w:tcMar>
+              <w:top w:w="0" w:type="dxa"/>
+              <w:left w:w="115" w:type="dxa"/>
+              <w:bottom w:w="0" w:type="dxa"/>
+              <w:right w:w="115" w:type="dxa"/>
+            </w:tcMar>
+            <w:vAlign w:val="center"/>
+          </w:tcPr>
+          <w:p>
+            <w:pPr>
+              <w:spacing w:after="0" w:line="240" w:lineRule="auto"/>
+              <w:jc w:val="center"/>
+              <w:rPr>
+                <w:rFonts w:eastAsia="Times New Roman" w:cs="Arial"/>
+                <w:b/>
+                <w:bCs/>
+                <w:color w:val="FFFFFF"/>
+                <w:szCs w:val="20"/>
+                <w:lang w:val="en-CA" w:eastAsia="en-US"/>
+              </w:rPr>
+            </w:pPr>
+          </w:p>
+        </w:tc>
+        <w:tc>
+          <w:tcPr>
+            <w:tcW w:w="1932" w:type="dxa"/>
+            <w:tcBorders>
+              <w:left w:val="single" w:sz="4" w:space="0" w:color="000000"/>
+              <w:bottom w:val="single" w:sz="4" w:space="0" w:color="000000"/>
+              <w:right w:val="single" w:sz="4" w:space="0" w:color="000000"/>
+            </w:tcBorders>
+            <w:shd w:val="clear" w:color="auto" w:fill="2499D5"/>
+            <w:tcMar>
+              <w:top w:w="0" w:type="dxa"/>
+              <w:left w:w="115" w:type="dxa"/>
+              <w:bottom w:w="0" w:type="dxa"/>
+              <w:right w:w="115" w:type="dxa"/>
+            </w:tcMar>
+            <w:vAlign w:val="center"/>
+          </w:tcPr>
+          <w:p>
+            <w:pPr>
+              <w:spacing w:after="0" w:line="240" w:lineRule="auto"/>
+              <w:jc w:val="center"/>
+              <w:rPr>
+                <w:rFonts w:eastAsia="Times New Roman" w:cs="Arial"/>
+                <w:b/>
+                <w:bCs/>
+                <w:color w:val="FFFFFF"/>
+                <w:szCs w:val="20"/>
+                <w:lang w:val="en-CA" w:eastAsia="en-US"/>
+              </w:rPr>
+            </w:pPr>
+          </w:p>
+        </w:tc>
+      </w:tr>
+      <w:tr>
+        <w:trPr>
+          <w:trHeight w:val="288"/>
+        </w:trPr>
+        <w:tc>
+          <w:tcPr>
+            <w:tcW w:w="1980" w:type="dxa"/>
+            <w:tcBorders>
+              <w:top w:val="single" w:sz="4" w:space="0" w:color="000000"/>
+              <w:left w:val="single" w:sz="4" w:space="0" w:color="000000"/>
+              <w:bottom w:val="single" w:sz="4" w:space="0" w:color="000000"/>
+              <w:right w:val="single" w:sz="4" w:space="0" w:color="000000"/>
+            </w:tcBorders>
+            <w:tcMar>
+              <w:top w:w="0" w:type="dxa"/>
+              <w:left w:w="115" w:type="dxa"/>
+              <w:bottom w:w="0" w:type="dxa"/>
+              <w:right w:w="115" w:type="dxa"/>
+            </w:tcMar>
+            <w:vAlign w:val="center"/>
+            <w:hideMark/>
+          </w:tcPr>
+          <w:p>
+            <w:pPr>
+              <w:spacing w:after="0" w:line="240" w:lineRule="auto"/>
+              <w:rPr>
+                <w:rFonts w:ascii="Times New Roman" w:eastAsia="Times New Roman" w:hAnsi="Times New Roman"/>
+                <w:sz w:val="24"/>
+                <w:lang w:val="en-CA" w:eastAsia="en-US"/>
+              </w:rPr>
+            </w:pPr>
+          </w:p>
+        </w:tc>
+        <w:tc>
+          <w:tcPr>
+            <w:tcW w:w="3659" w:type="dxa"/>
+            <w:tcBorders>
+              <w:top w:val="single" w:sz="4" w:space="0" w:color="000000"/>
+              <w:left w:val="single" w:sz="4" w:space="0" w:color="000000"/>
+              <w:bottom w:val="single" w:sz="4" w:space="0" w:color="000000"/>
+              <w:right w:val="single" w:sz="4" w:space="0" w:color="000000"/>
+            </w:tcBorders>
+            <w:tcMar>
+              <w:top w:w="0" w:type="dxa"/>
+              <w:left w:w="115" w:type="dxa"/>
+              <w:bottom w:w="0" w:type="dxa"/>
+              <w:right w:w="115" w:type="dxa"/>
+            </w:tcMar>
+            <w:vAlign w:val="center"/>
+            <w:hideMark/>
+          </w:tcPr>
+          <w:p>
+            <w:pPr>
+              <w:spacing w:after="0" w:line="240" w:lineRule="auto"/>
+              <w:jc w:val="center"/>
+              <w:rPr>
+                <w:rFonts w:ascii="Times New Roman" w:eastAsia="Times New Roman" w:hAnsi="Times New Roman"/>
+                <w:sz w:val="24"/>
+                <w:lang w:val="en-CA" w:eastAsia="en-US"/>
+              </w:rPr>
+            </w:pPr>
+          </w:p>
+        </w:tc>
+        <w:tc>
+          <w:tcPr>
+            <w:tcW w:w="2142" w:type="dxa"/>
+            <w:tcBorders>
+              <w:top w:val="single" w:sz="4" w:space="0" w:color="000000"/>
+              <w:left w:val="single" w:sz="4" w:space="0" w:color="000000"/>
+              <w:bottom w:val="single" w:sz="4" w:space="0" w:color="000000"/>
+              <w:right w:val="single" w:sz="4" w:space="0" w:color="000000"/>
+            </w:tcBorders>
+            <w:tcMar>
+              <w:top w:w="0" w:type="dxa"/>
+              <w:left w:w="115" w:type="dxa"/>
+              <w:bottom w:w="0" w:type="dxa"/>
+              <w:right w:w="115" w:type="dxa"/>
+            </w:tcMar>
+            <w:vAlign w:val="center"/>
+            <w:hideMark/>
+          </w:tcPr>
+          <w:p>
+            <w:pPr>
+              <w:spacing w:after="0" w:line="240" w:lineRule="auto"/>
+              <w:jc w:val="center"/>
+              <w:rPr>
+                <w:rFonts w:ascii="Times New Roman" w:eastAsia="Times New Roman" w:hAnsi="Times New Roman"/>
+                <w:sz w:val="24"/>
+                <w:lang w:val="en-CA" w:eastAsia="en-US"/>
+              </w:rPr>
+            </w:pPr>
+          </w:p>
+        </w:tc>
+        <w:tc>
+          <w:tcPr>
+            <w:tcW w:w="1932" w:type="dxa"/>
+            <w:tcBorders>
+              <w:top w:val="single" w:sz="4" w:space="0" w:color="000000"/>
+              <w:left w:val="single" w:sz="4" w:space="0" w:color="000000"/>
+              <w:bottom w:val="single" w:sz="4" w:space="0" w:color="000000"/>
+              <w:right w:val="single" w:sz="4" w:space="0" w:color="000000"/>
+            </w:tcBorders>
+            <w:tcMar>
+              <w:top w:w="0" w:type="dxa"/>
+              <w:left w:w="115" w:type="dxa"/>
+              <w:bottom w:w="0" w:type="dxa"/>
+              <w:right w:w="115" w:type="dxa"/>
+            </w:tcMar>
+            <w:vAlign w:val="center"/>
+            <w:hideMark/>
+          </w:tcPr>
+          <w:p>
+            <w:pPr>
+              <w:spacing w:after="0" w:line="240" w:lineRule="auto"/>
+              <w:jc w:val="center"/>
+              <w:rPr>
+                <w:rFonts w:eastAsia="Times New Roman"/>
+                <w:sz w:val="18"/>
+                <w:szCs w:val="18"/>
+                <w:lang w:val="en-CA" w:eastAsia="en-US"/>
+              </w:rPr>
+            </w:pPr>
+          </w:p>
+          <w:p>
+            <w:pPr>
+              <w:spacing w:after="0" w:line="240" w:lineRule="auto"/>
+              <w:jc w:val="center"/>
+              <w:rPr>
+                <w:rFonts w:ascii="Times New Roman" w:eastAsia="Times New Roman" w:hAnsi="Times New Roman"/>
+                <w:sz w:val="18"/>
+                <w:szCs w:val="18"/>
+                <w:lang w:val="en-CA" w:eastAsia="en-US"/>
+              </w:rPr>
+            </w:pPr>
+          </w:p>
+        </w:tc>
+      </w:tr>
+      <w:tr>
+        <w:trPr>
+          <w:trHeight w:val="288"/>
+        </w:trPr>
+        <w:tc>
+          <w:tcPr>
+            <w:tcW w:w="1980" w:type="dxa"/>
+            <w:tcBorders>
+              <w:top w:val="single" w:sz="4" w:space="0" w:color="000000"/>
+              <w:left w:val="single" w:sz="4" w:space="0" w:color="000000"/>
+              <w:bottom w:val="single" w:sz="4" w:space="0" w:color="000000"/>
+              <w:right w:val="single" w:sz="4" w:space="0" w:color="000000"/>
+            </w:tcBorders>
+            <w:tcMar>
+              <w:top w:w="0" w:type="dxa"/>
+              <w:left w:w="115" w:type="dxa"/>
+              <w:bottom w:w="0" w:type="dxa"/>
+              <w:right w:w="115" w:type="dxa"/>
+            </w:tcMar>
+            <w:vAlign w:val="center"/>
+          </w:tcPr>
+          <w:p>
+            <w:pPr>
+              <w:spacing w:after="0" w:line="240" w:lineRule="auto"/>
+              <w:rPr>
+                <w:rFonts w:eastAsia="Times New Roman" w:cs="Arial"/>
+                <w:color w:val="000000"/>
+                <w:sz w:val="18"/>
+                <w:szCs w:val="18"/>
+                <w:lang w:val="en-CA" w:eastAsia="en-US"/>
+              </w:rPr>
+            </w:pPr>
+            <w:r>
+              <w:rPr>
+                <w:rFonts w:eastAsia="Times New Roman" w:cs="Arial"/>
+                <w:color w:val="000000"/>
+                <w:sz w:val="18"/>
+                <w:szCs w:val="18"/>
+                <w:lang w:val="en-CA" w:eastAsia="en-US"/>
+              </w:rPr>
+              <w:t>{%tr endfor %}</w:t>
+            </w:r>
+          </w:p>
+        </w:tc>
+        <w:tc>
+          <w:tcPr>
+            <w:tcW w:w="3659" w:type="dxa"/>
+            <w:tcBorders>
+              <w:top w:val="single" w:sz="4" w:space="0" w:color="000000"/>
+              <w:left w:val="single" w:sz="4" w:space="0" w:color="000000"/>
+              <w:bottom w:val="single" w:sz="4" w:space="0" w:color="000000"/>
+              <w:right w:val="single" w:sz="4" w:space="0" w:color="000000"/>
+            </w:tcBorders>
+            <w:tcMar>
+              <w:top w:w="0" w:type="dxa"/>
+              <w:left w:w="115" w:type="dxa"/>
+              <w:bottom w:w="0" w:type="dxa"/>
+              <w:right w:w="115" w:type="dxa"/>
+            </w:tcMar>
+            <w:vAlign w:val="center"/>
+          </w:tcPr>
+          <w:p>
+            <w:pPr>
+              <w:spacing w:after="0" w:line="240" w:lineRule="auto"/>
+              <w:rPr>
+                <w:rFonts w:eastAsia="Times New Roman" w:cs="Arial"/>
+                <w:color w:val="000000"/>
+                <w:sz w:val="18"/>
+                <w:szCs w:val="18"/>
+                <w:lang w:val="en-CA" w:eastAsia="en-US"/>
+              </w:rPr>
+            </w:pPr>
+          </w:p>
+        </w:tc>
+        <w:tc>
+          <w:tcPr>
+            <w:tcW w:w="2142" w:type="dxa"/>
+            <w:tcBorders>
+              <w:top w:val="single" w:sz="4" w:space="0" w:color="000000"/>
+              <w:left w:val="single" w:sz="4" w:space="0" w:color="000000"/>
+              <w:bottom w:val="single" w:sz="4" w:space="0" w:color="000000"/>
+              <w:right w:val="single" w:sz="4" w:space="0" w:color="000000"/>
+            </w:tcBorders>
+            <w:tcMar>
+              <w:top w:w="0" w:type="dxa"/>
+              <w:left w:w="115" w:type="dxa"/>
+              <w:bottom w:w="0" w:type="dxa"/>
+              <w:right w:w="115" w:type="dxa"/>
+            </w:tcMar>
+            <w:vAlign w:val="center"/>
+          </w:tcPr>
+          <w:p>
+            <w:pPr>
+              <w:spacing w:after="0" w:line="240" w:lineRule="auto"/>
+              <w:jc w:val="center"/>
+              <w:rPr>
+                <w:rFonts w:eastAsia="Times New Roman" w:cs="Arial"/>
+                <w:color w:val="000000"/>
+                <w:sz w:val="18"/>
+                <w:szCs w:val="18"/>
+                <w:lang w:val="en-CA" w:eastAsia="en-US"/>
+              </w:rPr>
+            </w:pPr>
+          </w:p>
+        </w:tc>
+        <w:tc>
+          <w:tcPr>
+            <w:tcW w:w="1932" w:type="dxa"/>
+            <w:tcBorders>
+              <w:top w:val="single" w:sz="4" w:space="0" w:color="000000"/>
+              <w:left w:val="single" w:sz="4" w:space="0" w:color="000000"/>
+              <w:bottom w:val="single" w:sz="4" w:space="0" w:color="000000"/>
+              <w:right w:val="single" w:sz="4" w:space="0" w:color="000000"/>
+            </w:tcBorders>
+            <w:tcMar>
+              <w:top w:w="0" w:type="dxa"/>
+              <w:left w:w="115" w:type="dxa"/>
+              <w:bottom w:w="0" w:type="dxa"/>
+              <w:right w:w="115" w:type="dxa"/>
+            </w:tcMar>
+            <w:vAlign w:val="center"/>
+          </w:tcPr>
+          <w:p>
+            <w:pPr>
+              <w:spacing w:after="0" w:line="240" w:lineRule="auto"/>
+              <w:jc w:val="center"/>
+              <w:rPr>
+                <w:rFonts w:eastAsia="Times New Roman"/>
+                <w:sz w:val="18"/>
+                <w:szCs w:val="18"/>
+                <w:lang w:val="en-CA" w:eastAsia="en-US"/>
+              </w:rPr>
+            </w:pPr>
+          </w:p>
+        </w:tc>
+      </w:tr>
+    </w:tbl>
+    <w:p>
+      <w:pPr>
+        <w:spacing w:after="0" w:line="240" w:lineRule="auto"/>
+        <w:rPr>
+          <w:rFonts w:ascii="Times New Roman" w:eastAsia="Times New Roman" w:hAnsi="Times New Roman"/>
+          <w:sz w:val="24"/>
+          <w:lang w:val="en-CA" w:eastAsia="en-US"/>
+        </w:rPr>
+      </w:pPr>
+      <w:r>
+        <w:rPr>
+          <w:rFonts w:ascii="Times New Roman" w:eastAsia="Times New Roman" w:hAnsi="Times New Roman"/>
+          <w:sz w:val="24"/>
+          <w:lang w:val="en-CA" w:eastAsia="en-US"/>
+        </w:rPr>
+        <w:t>{%</w:t>
+      </w:r>
+      <w:r>
+        <w:rPr>
+          <w:rFonts w:ascii="Times New Roman" w:eastAsia="Times New Roman" w:hAnsi="Times New Roman"/>
+          <w:sz w:val="24"/>
+          <w:lang w:val="en-CA" w:eastAsia="en-US"/>
+        </w:rPr>
+        <w:t xml:space="preserve"> </w:t>
+      </w:r>
+      <w:proofErr w:type="spellStart"/>
+      <w:r>
+        <w:rPr>
+          <w:rFonts w:ascii="Times New Roman" w:eastAsia="Times New Roman" w:hAnsi="Times New Roman"/>
+          <w:sz w:val="24"/>
+          <w:lang w:val="en-CA" w:eastAsia="en-US"/>
+        </w:rPr>
+        <w:t>endfor</w:t>
+      </w:r>
+      <w:proofErr w:type="spellEnd"/>
+      <w:r>
+        <w:rPr>
+          <w:rFonts w:ascii="Times New Roman" w:eastAsia="Times New Roman" w:hAnsi="Times New Roman"/>
+          <w:sz w:val="24"/>
+          <w:lang w:val="en-CA" w:eastAsia="en-US"/>
+        </w:rPr>
+        <w:t xml:space="preserve"> </w:t>
+      </w:r>
+      <w:proofErr w:type="gramStart"/>
+      <w:r>
+        <w:rPr>
+          <w:rFonts w:ascii="Times New Roman" w:eastAsia="Times New Roman" w:hAnsi="Times New Roman"/>
+          <w:sz w:val="24"/>
+          <w:lang w:val="en-CA" w:eastAsia="en-US"/>
+        </w:rPr>
+        <w:t>%}{</w:t>
+      </w:r>
+      <w:proofErr w:type="gramEnd"/>
+      <w:r>
+        <w:rPr>
+          <w:rFonts w:ascii="Times New Roman" w:eastAsia="Times New Roman" w:hAnsi="Times New Roman"/>
+          <w:sz w:val="24"/>
+          <w:lang w:val="en-CA" w:eastAsia="en-US"/>
+        </w:rPr>
+        <w:t>% endif %}</w:t>
       </w:r>
     </w:p>
     <w:p>
@@ -7366,6 +8587,7 @@
         <w:rPr>
           <w:szCs w:val="20"/>
         </w:rPr>
+        <w:lastRenderedPageBreak/>
         <w:t>The Halton Foodservice range of kitchen ventilation products are designed, manufactured and installed to comply with industry standard DW/172:</w:t>
       </w:r>
       <w:r>
@@ -7498,6 +8720,16 @@
         <w:rPr>
           <w:rFonts w:cs="Arial"/>
           <w:b/>
+          <w:szCs w:val="20"/>
+        </w:rPr>
+      </w:pPr>
+    </w:p>
+    <w:p>
+      <w:pPr>
+        <w:spacing w:after="0" w:line="276" w:lineRule="auto"/>
+        <w:rPr>
+          <w:rFonts w:cs="Arial"/>
+          <w:b/>
           <w:sz w:val="32"/>
           <w:szCs w:val="32"/>
         </w:rPr>
@@ -7508,7 +8740,43 @@
           <w:b/>
           <w:szCs w:val="20"/>
         </w:rPr>
-        <w:t>{{area.name}}</w:t>
+        <w:t>{{</w:t>
+      </w:r>
+      <w:proofErr w:type="spellStart"/>
+      <w:proofErr w:type="gramStart"/>
+      <w:r>
+        <w:rPr>
+          <w:rFonts w:cs="Arial"/>
+          <w:b/>
+          <w:szCs w:val="20"/>
+        </w:rPr>
+        <w:t>area.name</w:t>
+      </w:r>
+      <w:r>
+        <w:rPr>
+          <w:rFonts w:cs="Arial"/>
+          <w:b/>
+          <w:szCs w:val="20"/>
+        </w:rPr>
+        <w:t>.upper</w:t>
+      </w:r>
+      <w:proofErr w:type="spellEnd"/>
+      <w:proofErr w:type="gramEnd"/>
+      <w:r>
+        <w:rPr>
+          <w:rFonts w:cs="Arial"/>
+          <w:b/>
+          <w:szCs w:val="20"/>
+        </w:rPr>
+        <w:t>()</w:t>
+      </w:r>
+      <w:r>
+        <w:rPr>
+          <w:rFonts w:cs="Arial"/>
+          <w:b/>
+          <w:szCs w:val="20"/>
+        </w:rPr>
+        <w:t>}}</w:t>
       </w:r>
     </w:p>
     <w:tbl>
@@ -8036,7 +9304,51 @@
                 <w:szCs w:val="18"/>
                 <w:lang w:eastAsia="en-GB"/>
               </w:rPr>
-              <w:t>Halton canopy</w:t>
+              <w:t>Halton</w:t>
+            </w:r>
+            <w:r>
+              <w:rPr>
+                <w:rFonts w:eastAsia="Times New Roman" w:cs="Arial"/>
+                <w:color w:val="000000"/>
+                <w:sz w:val="18"/>
+                <w:szCs w:val="18"/>
+                <w:lang w:eastAsia="en-GB"/>
+              </w:rPr>
+              <w:t xml:space="preserve"> {{</w:t>
+            </w:r>
+            <w:proofErr w:type="spellStart"/>
+            <w:proofErr w:type="gramStart"/>
+            <w:r>
+              <w:rPr>
+                <w:rFonts w:eastAsia="Times New Roman" w:cs="Arial"/>
+                <w:color w:val="000000"/>
+                <w:sz w:val="18"/>
+                <w:szCs w:val="18"/>
+                <w:lang w:eastAsia="en-GB"/>
+              </w:rPr>
+              <w:t>canopy.model</w:t>
+            </w:r>
+            <w:proofErr w:type="spellEnd"/>
+            <w:proofErr w:type="gramEnd"/>
+            <w:r>
+              <w:rPr>
+                <w:rFonts w:eastAsia="Times New Roman" w:cs="Arial"/>
+                <w:color w:val="000000"/>
+                <w:sz w:val="18"/>
+                <w:szCs w:val="18"/>
+                <w:lang w:eastAsia="en-GB"/>
+              </w:rPr>
+              <w:t>}}</w:t>
+            </w:r>
+            <w:r>
+              <w:rPr>
+                <w:rFonts w:eastAsia="Times New Roman" w:cs="Arial"/>
+                <w:color w:val="000000"/>
+                <w:sz w:val="18"/>
+                <w:szCs w:val="18"/>
+                <w:lang w:eastAsia="en-GB"/>
+              </w:rPr>
+              <w:t xml:space="preserve"> canopy</w:t>
             </w:r>
             <w:r>
               <w:rPr>
@@ -8625,6 +9937,7 @@
               <w:t>{</w:t>
             </w:r>
             <w:proofErr w:type="spellStart"/>
+            <w:proofErr w:type="gramStart"/>
             <w:r>
               <w:rPr>
                 <w:rFonts w:eastAsia="Times New Roman" w:cs="Arial"/>
@@ -8643,7 +9956,29 @@
                 <w:szCs w:val="18"/>
                 <w:lang w:eastAsia="en-GB"/>
               </w:rPr>
-              <w:t>delivery_total</w:t>
+              <w:t>delivery</w:t>
+            </w:r>
+            <w:proofErr w:type="gramEnd"/>
+            <w:r>
+              <w:rPr>
+                <w:rFonts w:eastAsia="Times New Roman" w:cs="Arial"/>
+                <w:color w:val="000000"/>
+                <w:sz w:val="18"/>
+                <w:szCs w:val="18"/>
+                <w:lang w:eastAsia="en-GB"/>
+              </w:rPr>
+              <w:t>_</w:t>
+            </w:r>
+            <w:proofErr w:type="gramStart"/>
+            <w:r>
+              <w:rPr>
+                <w:rFonts w:eastAsia="Times New Roman" w:cs="Arial"/>
+                <w:color w:val="000000"/>
+                <w:sz w:val="18"/>
+                <w:szCs w:val="18"/>
+                <w:lang w:eastAsia="en-GB"/>
+              </w:rPr>
+              <w:t>total</w:t>
             </w:r>
             <w:proofErr w:type="spellEnd"/>
             <w:r>
@@ -8664,7 +9999,18 @@
                 <w:szCs w:val="18"/>
                 <w:lang w:eastAsia="en-GB"/>
               </w:rPr>
-              <w:t>}}</w:t>
+              <w:t>}</w:t>
+            </w:r>
+            <w:proofErr w:type="gramEnd"/>
+            <w:r>
+              <w:rPr>
+                <w:rFonts w:eastAsia="Times New Roman" w:cs="Arial"/>
+                <w:color w:val="000000"/>
+                <w:sz w:val="18"/>
+                <w:szCs w:val="18"/>
+                <w:lang w:eastAsia="en-GB"/>
+              </w:rPr>
+              <w:t>}</w:t>
             </w:r>
             <w:r>
               <w:rPr>
@@ -10728,6 +12074,912 @@
         <w:t>{%endif%}</w:t>
       </w:r>
     </w:p>
+    <w:p>
+      <w:pPr>
+        <w:spacing w:after="0" w:line="276" w:lineRule="auto"/>
+        <w:rPr>
+          <w:bCs/>
+          <w:sz w:val="12"/>
+          <w:szCs w:val="12"/>
+        </w:rPr>
+      </w:pPr>
+      <w:r>
+        <w:rPr>
+          <w:bCs/>
+          <w:sz w:val="12"/>
+          <w:szCs w:val="12"/>
+        </w:rPr>
+        <w:t xml:space="preserve">{% if </w:t>
+      </w:r>
+      <w:proofErr w:type="spellStart"/>
+      <w:r>
+        <w:rPr>
+          <w:bCs/>
+          <w:sz w:val="12"/>
+          <w:szCs w:val="12"/>
+        </w:rPr>
+        <w:t>area.has_fire_suppression</w:t>
+      </w:r>
+      <w:proofErr w:type="spellEnd"/>
+      <w:r>
+        <w:rPr>
+          <w:bCs/>
+          <w:sz w:val="12"/>
+          <w:szCs w:val="12"/>
+        </w:rPr>
+        <w:t xml:space="preserve"> %}</w:t>
+      </w:r>
+    </w:p>
+    <w:tbl>
+      <w:tblPr>
+        <w:tblW w:w="0" w:type="auto"/>
+        <w:tblCellMar>
+          <w:top w:w="15" w:type="dxa"/>
+          <w:left w:w="15" w:type="dxa"/>
+          <w:bottom w:w="15" w:type="dxa"/>
+          <w:right w:w="15" w:type="dxa"/>
+        </w:tblCellMar>
+        <w:tblLook w:val="04A0" w:firstRow="1" w:lastRow="0" w:firstColumn="1" w:lastColumn="0" w:noHBand="0" w:noVBand="1"/>
+      </w:tblPr>
+      <w:tblGrid>
+        <w:gridCol w:w="383"/>
+        <w:gridCol w:w="1911"/>
+        <w:gridCol w:w="5648"/>
+        <w:gridCol w:w="1771"/>
+      </w:tblGrid>
+      <w:tr>
+        <w:trPr>
+          <w:trHeight w:val="288"/>
+        </w:trPr>
+        <w:tc>
+          <w:tcPr>
+            <w:tcW w:w="417" w:type="dxa"/>
+            <w:vMerge w:val="restart"/>
+            <w:tcBorders>
+              <w:top w:val="single" w:sz="4" w:space="0" w:color="000000"/>
+              <w:left w:val="single" w:sz="4" w:space="0" w:color="000000"/>
+              <w:bottom w:val="single" w:sz="4" w:space="0" w:color="000000"/>
+              <w:right w:val="single" w:sz="4" w:space="0" w:color="000000"/>
+            </w:tcBorders>
+            <w:shd w:val="clear" w:color="auto" w:fill="2499D5"/>
+            <w:tcMar>
+              <w:top w:w="0" w:type="dxa"/>
+              <w:left w:w="115" w:type="dxa"/>
+              <w:bottom w:w="0" w:type="dxa"/>
+              <w:right w:w="115" w:type="dxa"/>
+            </w:tcMar>
+            <w:vAlign w:val="center"/>
+            <w:hideMark/>
+          </w:tcPr>
+          <w:p>
+            <w:pPr>
+              <w:spacing w:after="0" w:line="240" w:lineRule="auto"/>
+              <w:rPr>
+                <w:rFonts w:ascii="Times New Roman" w:eastAsia="Times New Roman" w:hAnsi="Times New Roman"/>
+                <w:sz w:val="24"/>
+                <w:lang w:val="en-CA" w:eastAsia="en-US"/>
+              </w:rPr>
+            </w:pPr>
+          </w:p>
+        </w:tc>
+        <w:tc>
+          <w:tcPr>
+            <w:tcW w:w="781" w:type="dxa"/>
+            <w:tcBorders>
+              <w:top w:val="single" w:sz="4" w:space="0" w:color="000000"/>
+              <w:left w:val="single" w:sz="4" w:space="0" w:color="000000"/>
+              <w:bottom w:val="single" w:sz="4" w:space="0" w:color="000000"/>
+              <w:right w:val="single" w:sz="4" w:space="0" w:color="000000"/>
+            </w:tcBorders>
+            <w:shd w:val="clear" w:color="auto" w:fill="DDEBF7"/>
+            <w:tcMar>
+              <w:top w:w="0" w:type="dxa"/>
+              <w:left w:w="115" w:type="dxa"/>
+              <w:bottom w:w="0" w:type="dxa"/>
+              <w:right w:w="115" w:type="dxa"/>
+            </w:tcMar>
+            <w:vAlign w:val="center"/>
+            <w:hideMark/>
+          </w:tcPr>
+          <w:p>
+            <w:pPr>
+              <w:spacing w:after="0" w:line="240" w:lineRule="auto"/>
+              <w:jc w:val="center"/>
+              <w:rPr>
+                <w:rFonts w:ascii="Times New Roman" w:eastAsia="Times New Roman" w:hAnsi="Times New Roman"/>
+                <w:sz w:val="24"/>
+                <w:lang w:val="en-CA" w:eastAsia="en-US"/>
+              </w:rPr>
+            </w:pPr>
+            <w:r>
+              <w:rPr>
+                <w:rFonts w:eastAsia="Times New Roman" w:cs="Arial"/>
+                <w:b/>
+                <w:bCs/>
+                <w:i/>
+                <w:iCs/>
+                <w:color w:val="000000"/>
+                <w:sz w:val="18"/>
+                <w:szCs w:val="18"/>
+                <w:lang w:val="en-CA" w:eastAsia="en-US"/>
+              </w:rPr>
+              <w:t>ITEM</w:t>
+            </w:r>
+          </w:p>
+        </w:tc>
+        <w:tc>
+          <w:tcPr>
+            <w:tcW w:w="6594" w:type="dxa"/>
+            <w:tcBorders>
+              <w:top w:val="single" w:sz="4" w:space="0" w:color="000000"/>
+              <w:left w:val="single" w:sz="4" w:space="0" w:color="000000"/>
+              <w:bottom w:val="single" w:sz="4" w:space="0" w:color="000000"/>
+              <w:right w:val="single" w:sz="4" w:space="0" w:color="000000"/>
+            </w:tcBorders>
+            <w:shd w:val="clear" w:color="auto" w:fill="DDEBF7"/>
+            <w:tcMar>
+              <w:top w:w="0" w:type="dxa"/>
+              <w:left w:w="115" w:type="dxa"/>
+              <w:bottom w:w="0" w:type="dxa"/>
+              <w:right w:w="115" w:type="dxa"/>
+            </w:tcMar>
+            <w:vAlign w:val="center"/>
+            <w:hideMark/>
+          </w:tcPr>
+          <w:p>
+            <w:pPr>
+              <w:spacing w:after="0" w:line="240" w:lineRule="auto"/>
+              <w:jc w:val="center"/>
+              <w:rPr>
+                <w:rFonts w:ascii="Times New Roman" w:eastAsia="Times New Roman" w:hAnsi="Times New Roman"/>
+                <w:sz w:val="24"/>
+                <w:lang w:val="en-CA" w:eastAsia="en-US"/>
+              </w:rPr>
+            </w:pPr>
+            <w:r>
+              <w:rPr>
+                <w:rFonts w:eastAsia="Times New Roman" w:cs="Arial"/>
+                <w:b/>
+                <w:bCs/>
+                <w:i/>
+                <w:iCs/>
+                <w:color w:val="000000"/>
+                <w:sz w:val="18"/>
+                <w:szCs w:val="18"/>
+                <w:lang w:val="en-CA" w:eastAsia="en-US"/>
+              </w:rPr>
+              <w:t>ANSUL FIRE SUPPRESSION SCHEDULE</w:t>
+            </w:r>
+          </w:p>
+        </w:tc>
+        <w:tc>
+          <w:tcPr>
+            <w:tcW w:w="1921" w:type="dxa"/>
+            <w:tcBorders>
+              <w:top w:val="single" w:sz="4" w:space="0" w:color="000000"/>
+              <w:left w:val="single" w:sz="4" w:space="0" w:color="000000"/>
+              <w:bottom w:val="single" w:sz="4" w:space="0" w:color="000000"/>
+              <w:right w:val="single" w:sz="4" w:space="0" w:color="000000"/>
+            </w:tcBorders>
+            <w:shd w:val="clear" w:color="auto" w:fill="DDEBF7"/>
+            <w:tcMar>
+              <w:top w:w="0" w:type="dxa"/>
+              <w:left w:w="115" w:type="dxa"/>
+              <w:bottom w:w="0" w:type="dxa"/>
+              <w:right w:w="115" w:type="dxa"/>
+            </w:tcMar>
+            <w:vAlign w:val="center"/>
+            <w:hideMark/>
+          </w:tcPr>
+          <w:p>
+            <w:pPr>
+              <w:spacing w:after="0" w:line="240" w:lineRule="auto"/>
+              <w:jc w:val="center"/>
+              <w:rPr>
+                <w:rFonts w:ascii="Times New Roman" w:eastAsia="Times New Roman" w:hAnsi="Times New Roman"/>
+                <w:sz w:val="24"/>
+                <w:lang w:val="en-CA" w:eastAsia="en-US"/>
+              </w:rPr>
+            </w:pPr>
+            <w:r>
+              <w:rPr>
+                <w:rFonts w:eastAsia="Times New Roman" w:cs="Arial"/>
+                <w:b/>
+                <w:bCs/>
+                <w:i/>
+                <w:iCs/>
+                <w:color w:val="000000"/>
+                <w:sz w:val="18"/>
+                <w:szCs w:val="18"/>
+                <w:lang w:val="en-CA" w:eastAsia="en-US"/>
+              </w:rPr>
+              <w:t>PRICE</w:t>
+            </w:r>
+          </w:p>
+        </w:tc>
+      </w:tr>
+      <w:tr>
+        <w:trPr>
+          <w:trHeight w:val="288"/>
+        </w:trPr>
+        <w:tc>
+          <w:tcPr>
+            <w:tcW w:w="417" w:type="dxa"/>
+            <w:vMerge/>
+            <w:tcBorders>
+              <w:top w:val="single" w:sz="4" w:space="0" w:color="000000"/>
+              <w:left w:val="single" w:sz="4" w:space="0" w:color="000000"/>
+              <w:bottom w:val="single" w:sz="4" w:space="0" w:color="000000"/>
+              <w:right w:val="single" w:sz="4" w:space="0" w:color="000000"/>
+            </w:tcBorders>
+            <w:shd w:val="clear" w:color="auto" w:fill="2499D5"/>
+            <w:tcMar>
+              <w:top w:w="0" w:type="dxa"/>
+              <w:left w:w="115" w:type="dxa"/>
+              <w:bottom w:w="0" w:type="dxa"/>
+              <w:right w:w="115" w:type="dxa"/>
+            </w:tcMar>
+            <w:vAlign w:val="center"/>
+          </w:tcPr>
+          <w:p>
+            <w:pPr>
+              <w:spacing w:after="0" w:line="240" w:lineRule="auto"/>
+              <w:rPr>
+                <w:rFonts w:ascii="Times New Roman" w:eastAsia="Times New Roman" w:hAnsi="Times New Roman"/>
+                <w:sz w:val="24"/>
+                <w:lang w:val="en-CA" w:eastAsia="en-US"/>
+              </w:rPr>
+            </w:pPr>
+          </w:p>
+        </w:tc>
+        <w:tc>
+          <w:tcPr>
+            <w:tcW w:w="781" w:type="dxa"/>
+            <w:tcBorders>
+              <w:top w:val="single" w:sz="4" w:space="0" w:color="000000"/>
+              <w:left w:val="single" w:sz="4" w:space="0" w:color="000000"/>
+              <w:bottom w:val="single" w:sz="4" w:space="0" w:color="000000"/>
+              <w:right w:val="single" w:sz="4" w:space="0" w:color="000000"/>
+            </w:tcBorders>
+            <w:shd w:val="clear" w:color="auto" w:fill="DDEBF7"/>
+            <w:tcMar>
+              <w:top w:w="0" w:type="dxa"/>
+              <w:left w:w="115" w:type="dxa"/>
+              <w:bottom w:w="0" w:type="dxa"/>
+              <w:right w:w="115" w:type="dxa"/>
+            </w:tcMar>
+            <w:vAlign w:val="center"/>
+          </w:tcPr>
+          <w:p>
+            <w:pPr>
+              <w:spacing w:after="0" w:line="240" w:lineRule="auto"/>
+              <w:jc w:val="center"/>
+              <w:rPr>
+                <w:rFonts w:eastAsia="Times New Roman" w:cs="Arial"/>
+                <w:b/>
+                <w:bCs/>
+                <w:i/>
+                <w:iCs/>
+                <w:color w:val="000000"/>
+                <w:sz w:val="6"/>
+                <w:szCs w:val="6"/>
+                <w:lang w:val="en-CA" w:eastAsia="en-US"/>
+              </w:rPr>
+            </w:pPr>
+            <w:r>
+              <w:rPr>
+                <w:rFonts w:eastAsia="Times New Roman" w:cs="Arial"/>
+                <w:b/>
+                <w:bCs/>
+                <w:i/>
+                <w:iCs/>
+                <w:color w:val="000000"/>
+                <w:sz w:val="6"/>
+                <w:szCs w:val="6"/>
+                <w:lang w:val="en-CA" w:eastAsia="en-US"/>
+              </w:rPr>
+              <w:t xml:space="preserve">{% for item in </w:t>
+            </w:r>
+            <w:proofErr w:type="spellStart"/>
+            <w:proofErr w:type="gramStart"/>
+            <w:r>
+              <w:rPr>
+                <w:rFonts w:eastAsia="Times New Roman" w:cs="Arial"/>
+                <w:b/>
+                <w:bCs/>
+                <w:i/>
+                <w:iCs/>
+                <w:color w:val="000000"/>
+                <w:sz w:val="6"/>
+                <w:szCs w:val="6"/>
+                <w:lang w:val="en-CA" w:eastAsia="en-US"/>
+              </w:rPr>
+              <w:t>area.fire</w:t>
+            </w:r>
+            <w:proofErr w:type="gramEnd"/>
+            <w:r>
+              <w:rPr>
+                <w:rFonts w:eastAsia="Times New Roman" w:cs="Arial"/>
+                <w:b/>
+                <w:bCs/>
+                <w:i/>
+                <w:iCs/>
+                <w:color w:val="000000"/>
+                <w:sz w:val="6"/>
+                <w:szCs w:val="6"/>
+                <w:lang w:val="en-CA" w:eastAsia="en-US"/>
+              </w:rPr>
+              <w:t>_suppression_items</w:t>
+            </w:r>
+            <w:proofErr w:type="spellEnd"/>
+            <w:r>
+              <w:rPr>
+                <w:rFonts w:eastAsia="Times New Roman" w:cs="Arial"/>
+                <w:b/>
+                <w:bCs/>
+                <w:i/>
+                <w:iCs/>
+                <w:color w:val="000000"/>
+                <w:sz w:val="6"/>
+                <w:szCs w:val="6"/>
+                <w:lang w:val="en-CA" w:eastAsia="en-US"/>
+              </w:rPr>
+              <w:t xml:space="preserve"> %}</w:t>
+            </w:r>
+          </w:p>
+        </w:tc>
+        <w:tc>
+          <w:tcPr>
+            <w:tcW w:w="6594" w:type="dxa"/>
+            <w:tcBorders>
+              <w:top w:val="single" w:sz="4" w:space="0" w:color="000000"/>
+              <w:left w:val="single" w:sz="4" w:space="0" w:color="000000"/>
+              <w:bottom w:val="single" w:sz="4" w:space="0" w:color="000000"/>
+              <w:right w:val="single" w:sz="4" w:space="0" w:color="000000"/>
+            </w:tcBorders>
+            <w:shd w:val="clear" w:color="auto" w:fill="DDEBF7"/>
+            <w:tcMar>
+              <w:top w:w="0" w:type="dxa"/>
+              <w:left w:w="115" w:type="dxa"/>
+              <w:bottom w:w="0" w:type="dxa"/>
+              <w:right w:w="115" w:type="dxa"/>
+            </w:tcMar>
+            <w:vAlign w:val="center"/>
+          </w:tcPr>
+          <w:p>
+            <w:pPr>
+              <w:spacing w:after="0" w:line="240" w:lineRule="auto"/>
+              <w:jc w:val="center"/>
+              <w:rPr>
+                <w:rFonts w:eastAsia="Times New Roman" w:cs="Arial"/>
+                <w:b/>
+                <w:bCs/>
+                <w:i/>
+                <w:iCs/>
+                <w:color w:val="000000"/>
+                <w:sz w:val="18"/>
+                <w:szCs w:val="18"/>
+                <w:lang w:val="en-CA" w:eastAsia="en-US"/>
+              </w:rPr>
+            </w:pPr>
+          </w:p>
+        </w:tc>
+        <w:tc>
+          <w:tcPr>
+            <w:tcW w:w="1921" w:type="dxa"/>
+            <w:tcBorders>
+              <w:top w:val="single" w:sz="4" w:space="0" w:color="000000"/>
+              <w:left w:val="single" w:sz="4" w:space="0" w:color="000000"/>
+              <w:bottom w:val="single" w:sz="4" w:space="0" w:color="000000"/>
+              <w:right w:val="single" w:sz="4" w:space="0" w:color="000000"/>
+            </w:tcBorders>
+            <w:shd w:val="clear" w:color="auto" w:fill="DDEBF7"/>
+            <w:tcMar>
+              <w:top w:w="0" w:type="dxa"/>
+              <w:left w:w="115" w:type="dxa"/>
+              <w:bottom w:w="0" w:type="dxa"/>
+              <w:right w:w="115" w:type="dxa"/>
+            </w:tcMar>
+            <w:vAlign w:val="center"/>
+          </w:tcPr>
+          <w:p>
+            <w:pPr>
+              <w:spacing w:after="0" w:line="240" w:lineRule="auto"/>
+              <w:jc w:val="center"/>
+              <w:rPr>
+                <w:rFonts w:eastAsia="Times New Roman" w:cs="Arial"/>
+                <w:b/>
+                <w:bCs/>
+                <w:i/>
+                <w:iCs/>
+                <w:color w:val="000000"/>
+                <w:sz w:val="18"/>
+                <w:szCs w:val="18"/>
+                <w:lang w:val="en-CA" w:eastAsia="en-US"/>
+              </w:rPr>
+            </w:pPr>
+          </w:p>
+        </w:tc>
+      </w:tr>
+      <w:tr>
+        <w:trPr>
+          <w:trHeight w:val="288"/>
+        </w:trPr>
+        <w:tc>
+          <w:tcPr>
+            <w:tcW w:w="417" w:type="dxa"/>
+            <w:vMerge/>
+            <w:tcBorders>
+              <w:top w:val="single" w:sz="4" w:space="0" w:color="000000"/>
+              <w:left w:val="single" w:sz="4" w:space="0" w:color="000000"/>
+              <w:bottom w:val="single" w:sz="4" w:space="0" w:color="000000"/>
+              <w:right w:val="single" w:sz="4" w:space="0" w:color="000000"/>
+            </w:tcBorders>
+            <w:vAlign w:val="center"/>
+            <w:hideMark/>
+          </w:tcPr>
+          <w:p>
+            <w:pPr>
+              <w:spacing w:after="0" w:line="240" w:lineRule="auto"/>
+              <w:rPr>
+                <w:rFonts w:ascii="Times New Roman" w:eastAsia="Times New Roman" w:hAnsi="Times New Roman"/>
+                <w:sz w:val="24"/>
+                <w:lang w:val="en-CA" w:eastAsia="en-US"/>
+              </w:rPr>
+            </w:pPr>
+          </w:p>
+        </w:tc>
+        <w:tc>
+          <w:tcPr>
+            <w:tcW w:w="781" w:type="dxa"/>
+            <w:tcBorders>
+              <w:top w:val="single" w:sz="4" w:space="0" w:color="000000"/>
+              <w:left w:val="single" w:sz="4" w:space="0" w:color="000000"/>
+              <w:bottom w:val="single" w:sz="4" w:space="0" w:color="000000"/>
+              <w:right w:val="single" w:sz="4" w:space="0" w:color="000000"/>
+            </w:tcBorders>
+            <w:tcMar>
+              <w:top w:w="0" w:type="dxa"/>
+              <w:left w:w="115" w:type="dxa"/>
+              <w:bottom w:w="0" w:type="dxa"/>
+              <w:right w:w="115" w:type="dxa"/>
+            </w:tcMar>
+            <w:vAlign w:val="center"/>
+            <w:hideMark/>
+          </w:tcPr>
+          <w:p>
+            <w:pPr>
+              <w:spacing w:after="0" w:line="240" w:lineRule="auto"/>
+              <w:jc w:val="center"/>
+              <w:rPr>
+                <w:rFonts w:ascii="Times New Roman" w:eastAsia="Times New Roman" w:hAnsi="Times New Roman"/>
+                <w:sz w:val="24"/>
+                <w:lang w:val="en-CA" w:eastAsia="en-US"/>
+              </w:rPr>
+            </w:pPr>
+            <w:r>
+              <w:rPr>
+                <w:rFonts w:eastAsia="Times New Roman" w:cs="Arial"/>
+                <w:color w:val="000000"/>
+                <w:sz w:val="18"/>
+                <w:szCs w:val="18"/>
+                <w:lang w:val="en-CA" w:eastAsia="en-US"/>
+              </w:rPr>
+              <w:t>{{</w:t>
+            </w:r>
+            <w:proofErr w:type="spellStart"/>
+            <w:proofErr w:type="gramStart"/>
+            <w:r>
+              <w:rPr>
+                <w:rFonts w:eastAsia="Times New Roman" w:cs="Arial"/>
+                <w:color w:val="000000"/>
+                <w:sz w:val="18"/>
+                <w:szCs w:val="18"/>
+                <w:lang w:val="en-CA" w:eastAsia="en-US"/>
+              </w:rPr>
+              <w:t>item.item</w:t>
+            </w:r>
+            <w:proofErr w:type="gramEnd"/>
+            <w:r>
+              <w:rPr>
+                <w:rFonts w:eastAsia="Times New Roman" w:cs="Arial"/>
+                <w:color w:val="000000"/>
+                <w:sz w:val="18"/>
+                <w:szCs w:val="18"/>
+                <w:lang w:val="en-CA" w:eastAsia="en-US"/>
+              </w:rPr>
+              <w:t>_number</w:t>
+            </w:r>
+            <w:proofErr w:type="spellEnd"/>
+            <w:r>
+              <w:rPr>
+                <w:rFonts w:eastAsia="Times New Roman" w:cs="Arial"/>
+                <w:color w:val="000000"/>
+                <w:sz w:val="18"/>
+                <w:szCs w:val="18"/>
+                <w:lang w:val="en-CA" w:eastAsia="en-US"/>
+              </w:rPr>
+              <w:t>}}</w:t>
+            </w:r>
+          </w:p>
+        </w:tc>
+        <w:tc>
+          <w:tcPr>
+            <w:tcW w:w="6594" w:type="dxa"/>
+            <w:tcBorders>
+              <w:top w:val="single" w:sz="4" w:space="0" w:color="000000"/>
+              <w:left w:val="single" w:sz="4" w:space="0" w:color="000000"/>
+              <w:bottom w:val="single" w:sz="4" w:space="0" w:color="000000"/>
+              <w:right w:val="single" w:sz="4" w:space="0" w:color="000000"/>
+            </w:tcBorders>
+            <w:tcMar>
+              <w:top w:w="0" w:type="dxa"/>
+              <w:left w:w="115" w:type="dxa"/>
+              <w:bottom w:w="0" w:type="dxa"/>
+              <w:right w:w="115" w:type="dxa"/>
+            </w:tcMar>
+            <w:vAlign w:val="center"/>
+            <w:hideMark/>
+          </w:tcPr>
+          <w:p>
+            <w:pPr>
+              <w:spacing w:after="0" w:line="240" w:lineRule="auto"/>
+              <w:rPr>
+                <w:rFonts w:ascii="Times New Roman" w:eastAsia="Times New Roman" w:hAnsi="Times New Roman"/>
+                <w:sz w:val="24"/>
+                <w:lang w:val="en-CA" w:eastAsia="en-US"/>
+              </w:rPr>
+            </w:pPr>
+            <w:r>
+              <w:rPr>
+                <w:rFonts w:eastAsia="Times New Roman" w:cs="Arial"/>
+                <w:color w:val="000000"/>
+                <w:sz w:val="18"/>
+                <w:szCs w:val="18"/>
+                <w:lang w:val="en-CA" w:eastAsia="en-US"/>
+              </w:rPr>
+              <w:t>Ansul R102 system. Supplied, installed &amp; commissioned.</w:t>
+            </w:r>
+          </w:p>
+        </w:tc>
+        <w:tc>
+          <w:tcPr>
+            <w:tcW w:w="1921" w:type="dxa"/>
+            <w:tcBorders>
+              <w:top w:val="single" w:sz="4" w:space="0" w:color="000000"/>
+              <w:left w:val="single" w:sz="4" w:space="0" w:color="000000"/>
+              <w:bottom w:val="single" w:sz="4" w:space="0" w:color="000000"/>
+              <w:right w:val="single" w:sz="4" w:space="0" w:color="000000"/>
+            </w:tcBorders>
+            <w:tcMar>
+              <w:top w:w="0" w:type="dxa"/>
+              <w:left w:w="115" w:type="dxa"/>
+              <w:bottom w:w="0" w:type="dxa"/>
+              <w:right w:w="115" w:type="dxa"/>
+            </w:tcMar>
+            <w:vAlign w:val="center"/>
+            <w:hideMark/>
+          </w:tcPr>
+          <w:p>
+            <w:pPr>
+              <w:spacing w:after="0" w:line="240" w:lineRule="auto"/>
+              <w:jc w:val="center"/>
+              <w:rPr>
+                <w:rFonts w:ascii="Times New Roman" w:eastAsia="Times New Roman" w:hAnsi="Times New Roman"/>
+                <w:sz w:val="24"/>
+                <w:lang w:val="en-CA" w:eastAsia="en-US"/>
+              </w:rPr>
+            </w:pPr>
+            <w:r>
+              <w:rPr>
+                <w:rFonts w:eastAsia="Times New Roman" w:cs="Arial"/>
+                <w:color w:val="000000"/>
+                <w:sz w:val="18"/>
+                <w:szCs w:val="18"/>
+                <w:lang w:val="en-CA" w:eastAsia="en-US"/>
+              </w:rPr>
+              <w:t>£7,814.00</w:t>
+            </w:r>
+          </w:p>
+        </w:tc>
+      </w:tr>
+      <w:tr>
+        <w:trPr>
+          <w:trHeight w:val="288"/>
+        </w:trPr>
+        <w:tc>
+          <w:tcPr>
+            <w:tcW w:w="417" w:type="dxa"/>
+            <w:vMerge/>
+            <w:tcBorders>
+              <w:top w:val="single" w:sz="4" w:space="0" w:color="000000"/>
+              <w:left w:val="single" w:sz="4" w:space="0" w:color="000000"/>
+              <w:bottom w:val="single" w:sz="4" w:space="0" w:color="000000"/>
+              <w:right w:val="single" w:sz="4" w:space="0" w:color="000000"/>
+            </w:tcBorders>
+            <w:vAlign w:val="center"/>
+          </w:tcPr>
+          <w:p>
+            <w:pPr>
+              <w:spacing w:after="0" w:line="240" w:lineRule="auto"/>
+              <w:rPr>
+                <w:rFonts w:ascii="Times New Roman" w:eastAsia="Times New Roman" w:hAnsi="Times New Roman"/>
+                <w:sz w:val="24"/>
+                <w:lang w:val="en-CA" w:eastAsia="en-US"/>
+              </w:rPr>
+            </w:pPr>
+          </w:p>
+        </w:tc>
+        <w:tc>
+          <w:tcPr>
+            <w:tcW w:w="781" w:type="dxa"/>
+            <w:tcBorders>
+              <w:top w:val="single" w:sz="4" w:space="0" w:color="000000"/>
+              <w:left w:val="single" w:sz="4" w:space="0" w:color="000000"/>
+              <w:bottom w:val="single" w:sz="4" w:space="0" w:color="000000"/>
+              <w:right w:val="single" w:sz="4" w:space="0" w:color="000000"/>
+            </w:tcBorders>
+            <w:tcMar>
+              <w:top w:w="0" w:type="dxa"/>
+              <w:left w:w="115" w:type="dxa"/>
+              <w:bottom w:w="0" w:type="dxa"/>
+              <w:right w:w="115" w:type="dxa"/>
+            </w:tcMar>
+            <w:vAlign w:val="center"/>
+          </w:tcPr>
+          <w:p>
+            <w:pPr>
+              <w:spacing w:after="0" w:line="240" w:lineRule="auto"/>
+              <w:jc w:val="center"/>
+              <w:rPr>
+                <w:rFonts w:eastAsia="Times New Roman" w:cs="Arial"/>
+                <w:color w:val="000000"/>
+                <w:sz w:val="18"/>
+                <w:szCs w:val="18"/>
+                <w:lang w:val="en-CA" w:eastAsia="en-US"/>
+              </w:rPr>
+            </w:pPr>
+            <w:r>
+              <w:rPr>
+                <w:rFonts w:eastAsia="Times New Roman" w:cs="Arial"/>
+                <w:color w:val="000000"/>
+                <w:sz w:val="18"/>
+                <w:szCs w:val="18"/>
+                <w:lang w:val="en-CA" w:eastAsia="en-US"/>
+              </w:rPr>
+              <w:t xml:space="preserve">{% </w:t>
+            </w:r>
+            <w:proofErr w:type="spellStart"/>
+            <w:r>
+              <w:rPr>
+                <w:rFonts w:eastAsia="Times New Roman" w:cs="Arial"/>
+                <w:color w:val="000000"/>
+                <w:sz w:val="18"/>
+                <w:szCs w:val="18"/>
+                <w:lang w:val="en-CA" w:eastAsia="en-US"/>
+              </w:rPr>
+              <w:t>endfor</w:t>
+            </w:r>
+            <w:proofErr w:type="spellEnd"/>
+            <w:r>
+              <w:rPr>
+                <w:rFonts w:eastAsia="Times New Roman" w:cs="Arial"/>
+                <w:color w:val="000000"/>
+                <w:sz w:val="18"/>
+                <w:szCs w:val="18"/>
+                <w:lang w:val="en-CA" w:eastAsia="en-US"/>
+              </w:rPr>
+              <w:t xml:space="preserve"> %}</w:t>
+            </w:r>
+          </w:p>
+        </w:tc>
+        <w:tc>
+          <w:tcPr>
+            <w:tcW w:w="6594" w:type="dxa"/>
+            <w:tcBorders>
+              <w:top w:val="single" w:sz="4" w:space="0" w:color="000000"/>
+              <w:left w:val="single" w:sz="4" w:space="0" w:color="000000"/>
+              <w:bottom w:val="single" w:sz="4" w:space="0" w:color="000000"/>
+              <w:right w:val="single" w:sz="4" w:space="0" w:color="000000"/>
+            </w:tcBorders>
+            <w:tcMar>
+              <w:top w:w="0" w:type="dxa"/>
+              <w:left w:w="115" w:type="dxa"/>
+              <w:bottom w:w="0" w:type="dxa"/>
+              <w:right w:w="115" w:type="dxa"/>
+            </w:tcMar>
+            <w:vAlign w:val="center"/>
+          </w:tcPr>
+          <w:p>
+            <w:pPr>
+              <w:spacing w:after="0" w:line="240" w:lineRule="auto"/>
+              <w:rPr>
+                <w:rFonts w:eastAsia="Times New Roman" w:cs="Arial"/>
+                <w:color w:val="000000"/>
+                <w:sz w:val="18"/>
+                <w:szCs w:val="18"/>
+                <w:lang w:val="en-CA" w:eastAsia="en-US"/>
+              </w:rPr>
+            </w:pPr>
+          </w:p>
+        </w:tc>
+        <w:tc>
+          <w:tcPr>
+            <w:tcW w:w="1921" w:type="dxa"/>
+            <w:tcBorders>
+              <w:top w:val="single" w:sz="4" w:space="0" w:color="000000"/>
+              <w:left w:val="single" w:sz="4" w:space="0" w:color="000000"/>
+              <w:bottom w:val="single" w:sz="4" w:space="0" w:color="000000"/>
+              <w:right w:val="single" w:sz="4" w:space="0" w:color="000000"/>
+            </w:tcBorders>
+            <w:tcMar>
+              <w:top w:w="0" w:type="dxa"/>
+              <w:left w:w="115" w:type="dxa"/>
+              <w:bottom w:w="0" w:type="dxa"/>
+              <w:right w:w="115" w:type="dxa"/>
+            </w:tcMar>
+            <w:vAlign w:val="center"/>
+          </w:tcPr>
+          <w:p>
+            <w:pPr>
+              <w:spacing w:after="0" w:line="240" w:lineRule="auto"/>
+              <w:jc w:val="center"/>
+              <w:rPr>
+                <w:rFonts w:eastAsia="Times New Roman" w:cs="Arial"/>
+                <w:color w:val="000000"/>
+                <w:sz w:val="18"/>
+                <w:szCs w:val="18"/>
+                <w:lang w:val="en-CA" w:eastAsia="en-US"/>
+              </w:rPr>
+            </w:pPr>
+          </w:p>
+        </w:tc>
+      </w:tr>
+      <w:tr>
+        <w:trPr>
+          <w:trHeight w:val="288"/>
+        </w:trPr>
+        <w:tc>
+          <w:tcPr>
+            <w:tcW w:w="417" w:type="dxa"/>
+            <w:vMerge/>
+            <w:tcBorders>
+              <w:top w:val="single" w:sz="4" w:space="0" w:color="000000"/>
+              <w:left w:val="single" w:sz="4" w:space="0" w:color="000000"/>
+              <w:bottom w:val="single" w:sz="4" w:space="0" w:color="000000"/>
+              <w:right w:val="single" w:sz="4" w:space="0" w:color="000000"/>
+            </w:tcBorders>
+            <w:vAlign w:val="center"/>
+            <w:hideMark/>
+          </w:tcPr>
+          <w:p>
+            <w:pPr>
+              <w:spacing w:after="0" w:line="240" w:lineRule="auto"/>
+              <w:rPr>
+                <w:rFonts w:ascii="Times New Roman" w:eastAsia="Times New Roman" w:hAnsi="Times New Roman"/>
+                <w:sz w:val="24"/>
+                <w:lang w:val="en-CA" w:eastAsia="en-US"/>
+              </w:rPr>
+            </w:pPr>
+          </w:p>
+        </w:tc>
+        <w:tc>
+          <w:tcPr>
+            <w:tcW w:w="7375" w:type="dxa"/>
+            <w:gridSpan w:val="2"/>
+            <w:tcBorders>
+              <w:top w:val="single" w:sz="4" w:space="0" w:color="000000"/>
+              <w:left w:val="single" w:sz="4" w:space="0" w:color="000000"/>
+              <w:bottom w:val="single" w:sz="4" w:space="0" w:color="000000"/>
+              <w:right w:val="single" w:sz="4" w:space="0" w:color="000000"/>
+            </w:tcBorders>
+            <w:shd w:val="clear" w:color="auto" w:fill="DDEBF7"/>
+            <w:tcMar>
+              <w:top w:w="0" w:type="dxa"/>
+              <w:left w:w="115" w:type="dxa"/>
+              <w:bottom w:w="0" w:type="dxa"/>
+              <w:right w:w="115" w:type="dxa"/>
+            </w:tcMar>
+            <w:vAlign w:val="center"/>
+            <w:hideMark/>
+          </w:tcPr>
+          <w:p>
+            <w:pPr>
+              <w:spacing w:after="0" w:line="240" w:lineRule="auto"/>
+              <w:jc w:val="right"/>
+              <w:rPr>
+                <w:rFonts w:ascii="Times New Roman" w:eastAsia="Times New Roman" w:hAnsi="Times New Roman"/>
+                <w:sz w:val="24"/>
+                <w:lang w:val="en-CA" w:eastAsia="en-US"/>
+              </w:rPr>
+            </w:pPr>
+            <w:r>
+              <w:rPr>
+                <w:rFonts w:eastAsia="Times New Roman" w:cs="Arial"/>
+                <w:b/>
+                <w:bCs/>
+                <w:i/>
+                <w:iCs/>
+                <w:color w:val="000000"/>
+                <w:sz w:val="18"/>
+                <w:szCs w:val="18"/>
+                <w:lang w:val="en-CA" w:eastAsia="en-US"/>
+              </w:rPr>
+              <w:t>SUB TOTAL</w:t>
+            </w:r>
+          </w:p>
+        </w:tc>
+        <w:tc>
+          <w:tcPr>
+            <w:tcW w:w="1921" w:type="dxa"/>
+            <w:tcBorders>
+              <w:top w:val="single" w:sz="4" w:space="0" w:color="000000"/>
+              <w:left w:val="single" w:sz="4" w:space="0" w:color="000000"/>
+              <w:bottom w:val="single" w:sz="4" w:space="0" w:color="000000"/>
+              <w:right w:val="single" w:sz="4" w:space="0" w:color="000000"/>
+            </w:tcBorders>
+            <w:tcMar>
+              <w:top w:w="0" w:type="dxa"/>
+              <w:left w:w="115" w:type="dxa"/>
+              <w:bottom w:w="0" w:type="dxa"/>
+              <w:right w:w="115" w:type="dxa"/>
+            </w:tcMar>
+            <w:vAlign w:val="center"/>
+            <w:hideMark/>
+          </w:tcPr>
+          <w:p>
+            <w:pPr>
+              <w:spacing w:after="0" w:line="240" w:lineRule="auto"/>
+              <w:jc w:val="center"/>
+              <w:rPr>
+                <w:rFonts w:ascii="Times New Roman" w:eastAsia="Times New Roman" w:hAnsi="Times New Roman"/>
+                <w:sz w:val="24"/>
+                <w:lang w:val="en-CA" w:eastAsia="en-US"/>
+              </w:rPr>
+            </w:pPr>
+            <w:r>
+              <w:rPr>
+                <w:rFonts w:eastAsia="Times New Roman" w:cs="Arial"/>
+                <w:b/>
+                <w:bCs/>
+                <w:color w:val="000000"/>
+                <w:szCs w:val="20"/>
+                <w:lang w:val="en-CA" w:eastAsia="en-US"/>
+              </w:rPr>
+              <w:t>£7,814.00</w:t>
+            </w:r>
+          </w:p>
+        </w:tc>
+      </w:tr>
+    </w:tbl>
+    <w:p>
+      <w:pPr>
+        <w:spacing w:after="0" w:line="276" w:lineRule="auto"/>
+        <w:rPr>
+          <w:bCs/>
+          <w:sz w:val="12"/>
+          <w:szCs w:val="12"/>
+        </w:rPr>
+      </w:pPr>
+    </w:p>
+    <w:p>
+      <w:pPr>
+        <w:spacing w:after="0" w:line="276" w:lineRule="auto"/>
+        <w:rPr>
+          <w:bCs/>
+          <w:sz w:val="12"/>
+          <w:szCs w:val="12"/>
+        </w:rPr>
+      </w:pPr>
+      <w:r>
+        <w:rPr>
+          <w:bCs/>
+          <w:sz w:val="12"/>
+          <w:szCs w:val="12"/>
+        </w:rPr>
+        <w:t>{%endif%}</w:t>
+      </w:r>
+    </w:p>
     <w:tbl>
       <w:tblPr>
         <w:tblW w:w="4946" w:type="pct"/>
@@ -10820,7 +13072,55 @@
                 <w:sz w:val="24"/>
                 <w:lang w:eastAsia="en-GB"/>
               </w:rPr>
-              <w:t xml:space="preserve">{{area.name}} </w:t>
+              <w:t>{{</w:t>
+            </w:r>
+            <w:proofErr w:type="spellStart"/>
+            <w:proofErr w:type="gramStart"/>
+            <w:r>
+              <w:rPr>
+                <w:rFonts w:eastAsia="Times New Roman" w:cs="Arial"/>
+                <w:b/>
+                <w:bCs/>
+                <w:color w:val="000000"/>
+                <w:sz w:val="24"/>
+                <w:lang w:eastAsia="en-GB"/>
+              </w:rPr>
+              <w:t>area.name</w:t>
+            </w:r>
+            <w:r>
+              <w:rPr>
+                <w:rFonts w:eastAsia="Times New Roman" w:cs="Arial"/>
+                <w:b/>
+                <w:bCs/>
+                <w:color w:val="000000"/>
+                <w:sz w:val="24"/>
+                <w:lang w:eastAsia="en-GB"/>
+              </w:rPr>
+              <w:t>.upper</w:t>
+            </w:r>
+            <w:proofErr w:type="spellEnd"/>
+            <w:proofErr w:type="gramEnd"/>
+            <w:r>
+              <w:rPr>
+                <w:rFonts w:eastAsia="Times New Roman" w:cs="Arial"/>
+                <w:b/>
+                <w:bCs/>
+                <w:color w:val="000000"/>
+                <w:sz w:val="24"/>
+                <w:lang w:eastAsia="en-GB"/>
+              </w:rPr>
+              <w:t>()</w:t>
+            </w:r>
+            <w:r>
+              <w:rPr>
+                <w:rFonts w:eastAsia="Times New Roman" w:cs="Arial"/>
+                <w:b/>
+                <w:bCs/>
+                <w:color w:val="000000"/>
+                <w:sz w:val="24"/>
+                <w:lang w:eastAsia="en-GB"/>
+              </w:rPr>
+              <w:t xml:space="preserve">}} </w:t>
             </w:r>
             <w:r>
               <w:rPr>
@@ -12755,7 +15055,6 @@
           <w:sz w:val="18"/>
           <w:szCs w:val="18"/>
         </w:rPr>
-        <w:lastRenderedPageBreak/>
         <w:t>Delivery to site.</w:t>
       </w:r>
       <w:r>
@@ -13313,6 +15612,7 @@
           <w:sz w:val="18"/>
           <w:szCs w:val="18"/>
         </w:rPr>
+        <w:lastRenderedPageBreak/>
         <w:t xml:space="preserve">Drains to waste from </w:t>
       </w:r>
       <w:proofErr w:type="spellStart"/>
@@ -14224,7 +16524,6 @@
           <w:sz w:val="18"/>
           <w:szCs w:val="22"/>
         </w:rPr>
-        <w:lastRenderedPageBreak/>
         <w:t>We trust the</w:t>
       </w:r>
       <w:r>
@@ -15396,6 +17695,7 @@
           <w:sz w:val="13"/>
           <w:szCs w:val="15"/>
         </w:rPr>
+        <w:lastRenderedPageBreak/>
         <w:t>1.4</w:t>
       </w:r>
       <w:r>
@@ -16222,12 +18522,19 @@
         <w:jc w:val="both"/>
       </w:pPr>
       <w:r>
-        <w:lastRenderedPageBreak/>
         <w:t>4.5</w:t>
       </w:r>
       <w:r>
         <w:tab/>
-        <w:t xml:space="preserve">The Customer shall at all times after the Delivery Date, provide safe storage at the Premises for all goods and materials to be supplied in accordance with The Works and such equipment and/or machinery as Halton Foodservice shall require </w:t>
+        <w:t xml:space="preserve">The Customer </w:t>
+      </w:r>
+      <w:proofErr w:type="gramStart"/>
+      <w:r>
+        <w:t>shall at all times</w:t>
+      </w:r>
+      <w:proofErr w:type="gramEnd"/>
+      <w:r>
+        <w:t xml:space="preserve"> after the Delivery Date, provide safe storage at the Premises for all goods and materials to be supplied in accordance with The Works and such equipment and/or machinery as Halton Foodservice shall require </w:t>
       </w:r>
       <w:proofErr w:type="gramStart"/>
       <w:r>
@@ -16619,6 +18926,7 @@
         <w:pStyle w:val="BodyTextIndent2"/>
       </w:pPr>
       <w:r>
+        <w:lastRenderedPageBreak/>
         <w:t xml:space="preserve">8.2.1 </w:t>
       </w:r>
       <w:r>
@@ -20105,6 +22413,7 @@
     <w:lsdException w:name="Subtitle" w:qFormat="1"/>
     <w:lsdException w:name="Strong" w:qFormat="1"/>
     <w:lsdException w:name="Emphasis" w:qFormat="1"/>
+    <w:lsdException w:name="Normal (Web)" w:uiPriority="99"/>
     <w:lsdException w:name="HTML Keyboard" w:semiHidden="1" w:unhideWhenUsed="1"/>
     <w:lsdException w:name="HTML Sample" w:semiHidden="1" w:unhideWhenUsed="1"/>
     <w:lsdException w:name="HTML Variable" w:semiHidden="1" w:unhideWhenUsed="1"/>
@@ -20795,6 +23104,21 @@
       <w:contextualSpacing/>
     </w:pPr>
   </w:style>
+  <w:style w:type="paragraph" w:styleId="NormalWeb">
+    <w:name w:val="Normal (Web)"/>
+    <w:basedOn w:val="Normal"/>
+    <w:uiPriority w:val="99"/>
+    <w:unhideWhenUsed/>
+    <w:rsid w:val="0072006A"/>
+    <w:pPr>
+      <w:spacing w:before="100" w:beforeAutospacing="1" w:after="100" w:afterAutospacing="1" w:line="240" w:lineRule="auto"/>
+    </w:pPr>
+    <w:rPr>
+      <w:rFonts w:ascii="Times New Roman" w:eastAsia="Times New Roman" w:hAnsi="Times New Roman"/>
+      <w:sz w:val="24"/>
+      <w:lang w:val="en-CA" w:eastAsia="en-US"/>
+    </w:rPr>
+  </w:style>
 </w:styles>
 </file>
 

--- a/resources/Halton Quote Feb 2024 (1).docx
+++ b/resources/Halton Quote Feb 2024 (1).docx
@@ -26,47 +26,29 @@
                 <w:szCs w:val="20"/>
               </w:rPr>
             </w:pPr>
-            <w:proofErr w:type="gramStart"/>
             <w:r>
               <w:rPr>
                 <w:rFonts w:cs="Arial"/>
                 <w:szCs w:val="20"/>
               </w:rPr>
-              <w:t>{{ customer</w:t>
-            </w:r>
-            <w:proofErr w:type="gramEnd"/>
-            <w:r>
+              <w:t>{{ customer }}</w:t>
+            </w:r>
+          </w:p>
+          <w:p>
+            <w:pPr>
+              <w:spacing w:after="0" w:line="276" w:lineRule="auto"/>
+              <w:ind w:left="-109"/>
               <w:rPr>
                 <w:rFonts w:cs="Arial"/>
                 <w:szCs w:val="20"/>
               </w:rPr>
-              <w:t xml:space="preserve"> }}</w:t>
-            </w:r>
-          </w:p>
-          <w:p>
-            <w:pPr>
-              <w:spacing w:after="0" w:line="276" w:lineRule="auto"/>
-              <w:ind w:left="-109"/>
+            </w:pPr>
+            <w:r>
               <w:rPr>
                 <w:rFonts w:cs="Arial"/>
                 <w:szCs w:val="20"/>
               </w:rPr>
-            </w:pPr>
-            <w:proofErr w:type="gramStart"/>
-            <w:r>
-              <w:rPr>
-                <w:rFonts w:cs="Arial"/>
-                <w:szCs w:val="20"/>
-              </w:rPr>
-              <w:t>{{ company</w:t>
-            </w:r>
-            <w:proofErr w:type="gramEnd"/>
-            <w:r>
-              <w:rPr>
-                <w:rFonts w:cs="Arial"/>
-                <w:szCs w:val="20"/>
-              </w:rPr>
-              <w:t xml:space="preserve"> }}</w:t>
+              <w:t>{{ company }}</w:t>
             </w:r>
           </w:p>
           <w:p>
@@ -209,7 +191,6 @@
               </w:rPr>
               <w:t xml:space="preserve">Date: </w:t>
             </w:r>
-            <w:proofErr w:type="gramStart"/>
             <w:r>
               <w:rPr>
                 <w:iCs/>
@@ -224,16 +205,7 @@
                 <w:sz w:val="20"/>
                 <w:szCs w:val="20"/>
               </w:rPr>
-              <w:t>e</w:t>
-            </w:r>
-            <w:proofErr w:type="gramEnd"/>
-            <w:r>
-              <w:rPr>
-                <w:iCs/>
-                <w:sz w:val="20"/>
-                <w:szCs w:val="20"/>
-              </w:rPr>
-              <w:t xml:space="preserve"> </w:t>
+              <w:t xml:space="preserve">e </w:t>
             </w:r>
             <w:r>
               <w:rPr>
@@ -266,7 +238,6 @@
               </w:rPr>
               <w:t xml:space="preserve">Halton Ref: </w:t>
             </w:r>
-            <w:proofErr w:type="gramStart"/>
             <w:r>
               <w:rPr>
                 <w:iCs/>
@@ -282,43 +253,16 @@
                 <w:sz w:val="20"/>
                 <w:szCs w:val="20"/>
               </w:rPr>
-              <w:t>project</w:t>
-            </w:r>
-            <w:proofErr w:type="gramEnd"/>
+              <w:t>project_number</w:t>
+            </w:r>
+            <w:proofErr w:type="spellEnd"/>
             <w:r>
               <w:rPr>
                 <w:iCs/>
                 <w:sz w:val="20"/>
                 <w:szCs w:val="20"/>
               </w:rPr>
-              <w:t>_</w:t>
-            </w:r>
-            <w:proofErr w:type="gramStart"/>
-            <w:r>
-              <w:rPr>
-                <w:iCs/>
-                <w:sz w:val="20"/>
-                <w:szCs w:val="20"/>
-              </w:rPr>
-              <w:t>number</w:t>
-            </w:r>
-            <w:proofErr w:type="spellEnd"/>
-            <w:r>
-              <w:rPr>
-                <w:iCs/>
-                <w:sz w:val="20"/>
-                <w:szCs w:val="20"/>
-              </w:rPr>
-              <w:t xml:space="preserve"> }</w:t>
-            </w:r>
-            <w:proofErr w:type="gramEnd"/>
-            <w:r>
-              <w:rPr>
-                <w:iCs/>
-                <w:sz w:val="20"/>
-                <w:szCs w:val="20"/>
-              </w:rPr>
-              <w:t>}</w:t>
+              <w:t xml:space="preserve"> }}</w:t>
             </w:r>
           </w:p>
           <w:p>
@@ -492,7 +436,6 @@
         </w:rPr>
         <w:t xml:space="preserve">Dear </w:t>
       </w:r>
-      <w:proofErr w:type="gramStart"/>
       <w:r>
         <w:rPr>
           <w:sz w:val="20"/>
@@ -506,39 +449,15 @@
           <w:sz w:val="20"/>
           <w:szCs w:val="20"/>
         </w:rPr>
-        <w:t>customer</w:t>
-      </w:r>
-      <w:proofErr w:type="gramEnd"/>
+        <w:t>customer_first_name</w:t>
+      </w:r>
+      <w:proofErr w:type="spellEnd"/>
       <w:r>
         <w:rPr>
           <w:sz w:val="20"/>
           <w:szCs w:val="20"/>
         </w:rPr>
-        <w:t>_first_</w:t>
-      </w:r>
-      <w:proofErr w:type="gramStart"/>
-      <w:r>
-        <w:rPr>
-          <w:sz w:val="20"/>
-          <w:szCs w:val="20"/>
-        </w:rPr>
-        <w:t>name</w:t>
-      </w:r>
-      <w:proofErr w:type="spellEnd"/>
-      <w:r>
-        <w:rPr>
-          <w:sz w:val="20"/>
-          <w:szCs w:val="20"/>
-        </w:rPr>
-        <w:t xml:space="preserve"> }</w:t>
-      </w:r>
-      <w:proofErr w:type="gramEnd"/>
-      <w:r>
-        <w:rPr>
-          <w:sz w:val="20"/>
-          <w:szCs w:val="20"/>
-        </w:rPr>
-        <w:t>}</w:t>
+        <w:t xml:space="preserve"> }}</w:t>
       </w:r>
       <w:r>
         <w:rPr>
@@ -1284,44 +1203,19 @@
           <w:szCs w:val="20"/>
         </w:rPr>
       </w:pPr>
-      <w:proofErr w:type="gramStart"/>
       <w:r>
         <w:rPr>
           <w:rFonts w:cs="Arial"/>
           <w:szCs w:val="20"/>
         </w:rPr>
-        <w:t>{{ item</w:t>
-      </w:r>
-      <w:proofErr w:type="gramEnd"/>
+        <w:t>{{ item }}</w:t>
+      </w:r>
       <w:r>
         <w:rPr>
           <w:rFonts w:cs="Arial"/>
           <w:szCs w:val="20"/>
         </w:rPr>
-        <w:t xml:space="preserve"> </w:t>
-      </w:r>
-      <w:proofErr w:type="gramStart"/>
-      <w:r>
-        <w:rPr>
-          <w:rFonts w:cs="Arial"/>
-          <w:szCs w:val="20"/>
-        </w:rPr>
-        <w:t>}}</w:t>
-      </w:r>
-      <w:r>
-        <w:rPr>
-          <w:rFonts w:cs="Arial"/>
-          <w:szCs w:val="20"/>
-        </w:rPr>
-        <w:t>{</w:t>
-      </w:r>
-      <w:proofErr w:type="gramEnd"/>
-      <w:r>
-        <w:rPr>
-          <w:rFonts w:cs="Arial"/>
-          <w:szCs w:val="20"/>
-        </w:rPr>
-        <w:t xml:space="preserve">% </w:t>
+        <w:t xml:space="preserve">{% </w:t>
       </w:r>
       <w:proofErr w:type="spellStart"/>
       <w:r>
@@ -1679,7 +1573,6 @@
         <w:t>{{</w:t>
       </w:r>
       <w:proofErr w:type="spellStart"/>
-      <w:proofErr w:type="gramStart"/>
       <w:r>
         <w:rPr>
           <w:b/>
@@ -1697,7 +1590,6 @@
         <w:t>.upper</w:t>
       </w:r>
       <w:proofErr w:type="spellEnd"/>
-      <w:proofErr w:type="gramEnd"/>
       <w:r>
         <w:rPr>
           <w:b/>
@@ -2791,7 +2683,6 @@
               <w:t xml:space="preserve">{%tr for canopy in </w:t>
             </w:r>
             <w:proofErr w:type="spellStart"/>
-            <w:proofErr w:type="gramStart"/>
             <w:r>
               <w:rPr>
                 <w:rFonts w:eastAsia="Times New Roman" w:cs="Arial"/>
@@ -2803,7 +2694,6 @@
               <w:t>area.canopies</w:t>
             </w:r>
             <w:proofErr w:type="spellEnd"/>
-            <w:proofErr w:type="gramEnd"/>
             <w:r>
               <w:rPr>
                 <w:rFonts w:eastAsia="Times New Roman" w:cs="Arial"/>
@@ -3129,7 +3019,6 @@
               <w:t>{{</w:t>
             </w:r>
             <w:proofErr w:type="spellStart"/>
-            <w:proofErr w:type="gramStart"/>
             <w:r>
               <w:rPr>
                 <w:rFonts w:eastAsia="Times New Roman" w:cs="Arial"/>
@@ -3148,18 +3037,7 @@
                 <w:szCs w:val="18"/>
                 <w:lang w:eastAsia="en-GB"/>
               </w:rPr>
-              <w:t>item</w:t>
-            </w:r>
-            <w:proofErr w:type="gramEnd"/>
-            <w:r>
-              <w:rPr>
-                <w:rFonts w:eastAsia="Times New Roman" w:cs="Arial"/>
-                <w:color w:val="000000"/>
-                <w:sz w:val="18"/>
-                <w:szCs w:val="18"/>
-                <w:lang w:eastAsia="en-GB"/>
-              </w:rPr>
-              <w:t>_no</w:t>
+              <w:t>item_no</w:t>
             </w:r>
             <w:proofErr w:type="spellEnd"/>
             <w:r>
@@ -3220,7 +3098,6 @@
               <w:t>{{</w:t>
             </w:r>
             <w:proofErr w:type="spellStart"/>
-            <w:proofErr w:type="gramStart"/>
             <w:r>
               <w:rPr>
                 <w:rFonts w:eastAsia="Times New Roman" w:cs="Arial"/>
@@ -3232,7 +3109,6 @@
               <w:t>canopy.model</w:t>
             </w:r>
             <w:proofErr w:type="spellEnd"/>
-            <w:proofErr w:type="gramEnd"/>
             <w:r>
               <w:rPr>
                 <w:rFonts w:eastAsia="Times New Roman" w:cs="Arial"/>
@@ -3281,7 +3157,6 @@
               <w:t>{{</w:t>
             </w:r>
             <w:proofErr w:type="spellStart"/>
-            <w:proofErr w:type="gramStart"/>
             <w:r>
               <w:rPr>
                 <w:rFonts w:eastAsia="Times New Roman" w:cs="Arial"/>
@@ -3293,7 +3168,6 @@
               <w:t>canopy.length</w:t>
             </w:r>
             <w:proofErr w:type="spellEnd"/>
-            <w:proofErr w:type="gramEnd"/>
             <w:r>
               <w:rPr>
                 <w:rFonts w:eastAsia="Times New Roman" w:cs="Arial"/>
@@ -3342,7 +3216,6 @@
               <w:t>{{</w:t>
             </w:r>
             <w:proofErr w:type="spellStart"/>
-            <w:proofErr w:type="gramStart"/>
             <w:r>
               <w:rPr>
                 <w:rFonts w:eastAsia="Times New Roman" w:cs="Arial"/>
@@ -3354,7 +3227,6 @@
               <w:t>canopy.width</w:t>
             </w:r>
             <w:proofErr w:type="spellEnd"/>
-            <w:proofErr w:type="gramEnd"/>
             <w:r>
               <w:rPr>
                 <w:rFonts w:eastAsia="Times New Roman" w:cs="Arial"/>
@@ -3403,7 +3275,6 @@
               <w:t>{{</w:t>
             </w:r>
             <w:proofErr w:type="spellStart"/>
-            <w:proofErr w:type="gramStart"/>
             <w:r>
               <w:rPr>
                 <w:rFonts w:eastAsia="Times New Roman" w:cs="Arial"/>
@@ -3415,7 +3286,6 @@
               <w:t>canopy.length</w:t>
             </w:r>
             <w:proofErr w:type="spellEnd"/>
-            <w:proofErr w:type="gramEnd"/>
             <w:r>
               <w:rPr>
                 <w:rFonts w:eastAsia="Times New Roman" w:cs="Arial"/>
@@ -3462,7 +3332,6 @@
               <w:t>{{</w:t>
             </w:r>
             <w:proofErr w:type="spellStart"/>
-            <w:proofErr w:type="gramStart"/>
             <w:r>
               <w:rPr>
                 <w:rFonts w:eastAsia="Times New Roman" w:cs="Arial"/>
@@ -3474,7 +3343,6 @@
               <w:t>canopy.sections</w:t>
             </w:r>
             <w:proofErr w:type="spellEnd"/>
-            <w:proofErr w:type="gramEnd"/>
             <w:r>
               <w:rPr>
                 <w:rFonts w:eastAsia="Times New Roman" w:cs="Arial"/>
@@ -3697,41 +3565,7 @@
                 <w:szCs w:val="18"/>
                 <w:lang w:eastAsia="en-GB"/>
               </w:rPr>
-              <w:t>{{</w:t>
-            </w:r>
-            <w:proofErr w:type="spellStart"/>
-            <w:proofErr w:type="gramStart"/>
-            <w:r>
-              <w:rPr>
-                <w:rFonts w:eastAsia="Times New Roman" w:cs="Arial"/>
-                <w:color w:val="000000"/>
-                <w:sz w:val="18"/>
-                <w:szCs w:val="18"/>
-                <w:lang w:eastAsia="en-GB"/>
-              </w:rPr>
-              <w:t>canopy.supply</w:t>
-            </w:r>
-            <w:proofErr w:type="gramEnd"/>
-            <w:r>
-              <w:rPr>
-                <w:rFonts w:eastAsia="Times New Roman" w:cs="Arial"/>
-                <w:color w:val="000000"/>
-                <w:sz w:val="18"/>
-                <w:szCs w:val="18"/>
-                <w:lang w:eastAsia="en-GB"/>
-              </w:rPr>
-              <w:t>_static</w:t>
-            </w:r>
-            <w:proofErr w:type="spellEnd"/>
-            <w:r>
-              <w:rPr>
-                <w:rFonts w:eastAsia="Times New Roman" w:cs="Arial"/>
-                <w:color w:val="000000"/>
-                <w:sz w:val="18"/>
-                <w:szCs w:val="18"/>
-                <w:lang w:eastAsia="en-GB"/>
-              </w:rPr>
-              <w:t>}}</w:t>
+              <w:t>45</w:t>
             </w:r>
           </w:p>
         </w:tc>
@@ -3760,7 +3594,6 @@
                 <w:lang w:eastAsia="en-GB"/>
               </w:rPr>
             </w:pPr>
-            <w:proofErr w:type="gramStart"/>
             <w:r>
               <w:rPr>
                 <w:rFonts w:eastAsia="Times New Roman" w:cs="Arial"/>
@@ -3780,18 +3613,7 @@
                 <w:szCs w:val="18"/>
                 <w:lang w:eastAsia="en-GB"/>
               </w:rPr>
-              <w:t>canopy</w:t>
-            </w:r>
-            <w:proofErr w:type="gramEnd"/>
-            <w:r>
-              <w:rPr>
-                <w:rFonts w:eastAsia="Times New Roman" w:cs="Arial"/>
-                <w:color w:val="000000"/>
-                <w:sz w:val="18"/>
-                <w:szCs w:val="18"/>
-                <w:lang w:eastAsia="en-GB"/>
-              </w:rPr>
-              <w:t>.light</w:t>
+              <w:t>canopy.light</w:t>
             </w:r>
             <w:r>
               <w:rPr>
@@ -4414,30 +4236,14 @@
           <w:rFonts w:cs="Arial"/>
           <w:szCs w:val="20"/>
         </w:rPr>
-        <w:t xml:space="preserve">Canopy UV-C to be controlled via the Halton GOT panel / Edge connectivity </w:t>
-      </w:r>
-      <w:proofErr w:type="gramStart"/>
+        <w:t>Canopy UV-C to be controlled via the Halton GOT panel / Edge connectivity system.</w:t>
+      </w:r>
       <w:r>
         <w:rPr>
           <w:rFonts w:cs="Arial"/>
           <w:szCs w:val="20"/>
         </w:rPr>
-        <w:t>system.</w:t>
-      </w:r>
-      <w:r>
-        <w:rPr>
-          <w:rFonts w:cs="Arial"/>
-          <w:szCs w:val="20"/>
-        </w:rPr>
-        <w:t>{</w:t>
-      </w:r>
-      <w:proofErr w:type="gramEnd"/>
-      <w:r>
-        <w:rPr>
-          <w:rFonts w:cs="Arial"/>
-          <w:szCs w:val="20"/>
-        </w:rPr>
-        <w:t>% endif %}</w:t>
+        <w:t>{% endif %}</w:t>
       </w:r>
     </w:p>
     <w:p>
@@ -4473,30 +4279,14 @@
           <w:rFonts w:cs="Arial"/>
           <w:szCs w:val="20"/>
         </w:rPr>
-        <w:t xml:space="preserve"> </w:t>
-      </w:r>
-      <w:proofErr w:type="gramStart"/>
+        <w:t xml:space="preserve"> %}</w:t>
+      </w:r>
       <w:r>
         <w:rPr>
           <w:rFonts w:cs="Arial"/>
           <w:szCs w:val="20"/>
         </w:rPr>
-        <w:t>%}</w:t>
-      </w:r>
-      <w:r>
-        <w:rPr>
-          <w:rFonts w:cs="Arial"/>
-          <w:szCs w:val="20"/>
-        </w:rPr>
-        <w:t>{</w:t>
-      </w:r>
-      <w:proofErr w:type="gramEnd"/>
-      <w:r>
-        <w:rPr>
-          <w:rFonts w:cs="Arial"/>
-          <w:szCs w:val="20"/>
-        </w:rPr>
-        <w:t xml:space="preserve">% if </w:t>
+        <w:t xml:space="preserve">{% if </w:t>
       </w:r>
       <w:proofErr w:type="spellStart"/>
       <w:r>
@@ -4709,6 +4499,21 @@
                 <w:lang w:eastAsia="en-GB"/>
               </w:rPr>
             </w:pPr>
+          </w:p>
+          <w:p>
+            <w:pPr>
+              <w:spacing w:after="0" w:line="240" w:lineRule="auto"/>
+              <w:jc w:val="center"/>
+              <w:rPr>
+                <w:rFonts w:eastAsia="Times New Roman" w:cs="Arial"/>
+                <w:b/>
+                <w:iCs/>
+                <w:color w:val="FFFFFF"/>
+                <w:sz w:val="18"/>
+                <w:szCs w:val="18"/>
+                <w:lang w:eastAsia="en-GB"/>
+              </w:rPr>
+            </w:pPr>
             <w:r>
               <w:rPr>
                 <w:rFonts w:eastAsia="Times New Roman" w:cs="Arial"/>
@@ -4755,6 +4560,21 @@
               <w:jc w:val="center"/>
               <w:rPr>
                 <w:rFonts w:eastAsia="Times New Roman" w:cs="Arial"/>
+                <w:b/>
+                <w:iCs/>
+                <w:color w:val="FFFFFF"/>
+                <w:sz w:val="18"/>
+                <w:szCs w:val="18"/>
+                <w:lang w:eastAsia="en-GB"/>
+              </w:rPr>
+            </w:pPr>
+          </w:p>
+          <w:p>
+            <w:pPr>
+              <w:spacing w:after="0" w:line="240" w:lineRule="auto"/>
+              <w:jc w:val="center"/>
+              <w:rPr>
+                <w:rFonts w:eastAsia="Times New Roman" w:cs="Arial"/>
                 <w:i/>
                 <w:iCs/>
                 <w:color w:val="000000"/>
@@ -4803,6 +4623,21 @@
             <w:vAlign w:val="center"/>
             <w:hideMark/>
           </w:tcPr>
+          <w:p>
+            <w:pPr>
+              <w:spacing w:after="0" w:line="240" w:lineRule="auto"/>
+              <w:jc w:val="center"/>
+              <w:rPr>
+                <w:rFonts w:eastAsia="Times New Roman" w:cs="Arial"/>
+                <w:b/>
+                <w:iCs/>
+                <w:color w:val="FFFFFF"/>
+                <w:sz w:val="18"/>
+                <w:szCs w:val="18"/>
+                <w:lang w:eastAsia="en-GB"/>
+              </w:rPr>
+            </w:pPr>
+          </w:p>
           <w:p>
             <w:pPr>
               <w:spacing w:after="0" w:line="240" w:lineRule="auto"/>
@@ -4977,7 +4812,6 @@
           <w:p>
             <w:pPr>
               <w:spacing w:after="0" w:line="240" w:lineRule="auto"/>
-              <w:jc w:val="center"/>
               <w:rPr>
                 <w:rFonts w:eastAsia="Times New Roman" w:cs="Arial"/>
                 <w:b/>
@@ -4988,30 +4822,6 @@
                 <w:lang w:eastAsia="en-GB"/>
               </w:rPr>
             </w:pPr>
-            <w:r>
-              <w:rPr>
-                <w:rFonts w:eastAsia="Times New Roman" w:cs="Arial"/>
-                <w:b/>
-                <w:iCs/>
-                <w:color w:val="FFFFFF"/>
-                <w:sz w:val="18"/>
-                <w:szCs w:val="18"/>
-                <w:lang w:eastAsia="en-GB"/>
-              </w:rPr>
-              <w:t>(L/</w:t>
-            </w:r>
-            <w:r>
-              <w:rPr>
-                <w:rFonts w:eastAsia="Times New Roman" w:cs="Arial"/>
-                <w:b/>
-                <w:iCs/>
-                <w:color w:val="FFFFFF"/>
-                <w:sz w:val="18"/>
-                <w:szCs w:val="18"/>
-                <w:lang w:eastAsia="en-GB"/>
-              </w:rPr>
-              <w:t>s)</w:t>
-            </w:r>
           </w:p>
         </w:tc>
         <w:tc>
@@ -5031,7 +4841,6 @@
           <w:p>
             <w:pPr>
               <w:spacing w:after="0" w:line="240" w:lineRule="auto"/>
-              <w:jc w:val="center"/>
               <w:rPr>
                 <w:rFonts w:eastAsia="Times New Roman" w:cs="Arial"/>
                 <w:b/>
@@ -5042,30 +4851,6 @@
                 <w:lang w:eastAsia="en-GB"/>
               </w:rPr>
             </w:pPr>
-            <w:r>
-              <w:rPr>
-                <w:rFonts w:eastAsia="Times New Roman" w:cs="Arial"/>
-                <w:b/>
-                <w:iCs/>
-                <w:color w:val="FFFFFF"/>
-                <w:sz w:val="18"/>
-                <w:szCs w:val="18"/>
-                <w:lang w:eastAsia="en-GB"/>
-              </w:rPr>
-              <w:t>(L/s</w:t>
-            </w:r>
-            <w:r>
-              <w:rPr>
-                <w:rFonts w:eastAsia="Times New Roman" w:cs="Arial"/>
-                <w:b/>
-                <w:iCs/>
-                <w:color w:val="FFFFFF"/>
-                <w:sz w:val="18"/>
-                <w:szCs w:val="18"/>
-                <w:lang w:eastAsia="en-GB"/>
-              </w:rPr>
-              <w:t>)</w:t>
-            </w:r>
           </w:p>
         </w:tc>
         <w:tc>
@@ -5096,30 +4881,6 @@
                 <w:lang w:eastAsia="en-GB"/>
               </w:rPr>
             </w:pPr>
-            <w:r>
-              <w:rPr>
-                <w:rFonts w:eastAsia="Times New Roman" w:cs="Arial"/>
-                <w:b/>
-                <w:iCs/>
-                <w:color w:val="FFFFFF"/>
-                <w:sz w:val="18"/>
-                <w:szCs w:val="18"/>
-                <w:lang w:eastAsia="en-GB"/>
-              </w:rPr>
-              <w:t>(Litres</w:t>
-            </w:r>
-            <w:r>
-              <w:rPr>
-                <w:rFonts w:eastAsia="Times New Roman" w:cs="Arial"/>
-                <w:b/>
-                <w:iCs/>
-                <w:color w:val="FFFFFF"/>
-                <w:sz w:val="18"/>
-                <w:szCs w:val="18"/>
-                <w:lang w:eastAsia="en-GB"/>
-              </w:rPr>
-              <w:t>)</w:t>
-            </w:r>
           </w:p>
         </w:tc>
       </w:tr>
@@ -5291,7 +5052,6 @@
                 <w:lang w:eastAsia="en-GB"/>
               </w:rPr>
             </w:pPr>
-            <w:proofErr w:type="gramStart"/>
             <w:r>
               <w:rPr>
                 <w:rFonts w:eastAsia="Times New Roman" w:cs="Arial"/>
@@ -5300,18 +5060,7 @@
                 <w:szCs w:val="20"/>
                 <w:lang w:eastAsia="en-GB"/>
               </w:rPr>
-              <w:t>3 minute</w:t>
-            </w:r>
-            <w:proofErr w:type="gramEnd"/>
-            <w:r>
-              <w:rPr>
-                <w:rFonts w:eastAsia="Times New Roman" w:cs="Arial"/>
-                <w:color w:val="000000"/>
-                <w:sz w:val="18"/>
-                <w:szCs w:val="20"/>
-                <w:lang w:eastAsia="en-GB"/>
-              </w:rPr>
-              <w:t xml:space="preserve"> wash </w:t>
+              <w:t xml:space="preserve">3 minute wash </w:t>
             </w:r>
           </w:p>
           <w:p>
@@ -5363,7 +5112,6 @@
                 <w:lang w:eastAsia="en-GB"/>
               </w:rPr>
             </w:pPr>
-            <w:proofErr w:type="gramStart"/>
             <w:r>
               <w:rPr>
                 <w:rFonts w:eastAsia="Times New Roman" w:cs="Arial"/>
@@ -5372,18 +5120,7 @@
                 <w:szCs w:val="20"/>
                 <w:lang w:eastAsia="en-GB"/>
               </w:rPr>
-              <w:t>3 minute</w:t>
-            </w:r>
-            <w:proofErr w:type="gramEnd"/>
-            <w:r>
-              <w:rPr>
-                <w:rFonts w:eastAsia="Times New Roman" w:cs="Arial"/>
-                <w:color w:val="000000"/>
-                <w:sz w:val="18"/>
-                <w:szCs w:val="20"/>
-                <w:lang w:eastAsia="en-GB"/>
-              </w:rPr>
-              <w:t xml:space="preserve"> wash</w:t>
+              <w:t>3 minute wash</w:t>
             </w:r>
           </w:p>
           <w:p>
@@ -5446,17 +5183,8 @@
                 <w:szCs w:val="20"/>
                 <w:lang w:eastAsia="en-GB"/>
               </w:rPr>
-              <w:t xml:space="preserve">{%tr for </w:t>
-            </w:r>
-            <w:r>
-              <w:rPr>
-                <w:rFonts w:eastAsia="Times New Roman" w:cs="Arial"/>
-                <w:color w:val="000000"/>
-                <w:szCs w:val="20"/>
-                <w:lang w:eastAsia="en-GB"/>
-              </w:rPr>
               <w:lastRenderedPageBreak/>
-              <w:t xml:space="preserve">canopy in </w:t>
+              <w:t xml:space="preserve">{%tr for canopy in </w:t>
             </w:r>
             <w:proofErr w:type="spellStart"/>
             <w:r>
@@ -5667,27 +5395,15 @@
               <w:t>{{</w:t>
             </w:r>
             <w:proofErr w:type="spellStart"/>
-            <w:proofErr w:type="gramStart"/>
-            <w:r>
-              <w:rPr>
-                <w:rFonts w:eastAsia="Times New Roman" w:cs="Arial"/>
-                <w:color w:val="000000"/>
-                <w:sz w:val="18"/>
-                <w:szCs w:val="18"/>
-                <w:lang w:eastAsia="en-GB"/>
-              </w:rPr>
-              <w:t>canopy.reference</w:t>
-            </w:r>
-            <w:proofErr w:type="gramEnd"/>
-            <w:r>
-              <w:rPr>
-                <w:rFonts w:eastAsia="Times New Roman" w:cs="Arial"/>
-                <w:color w:val="000000"/>
-                <w:sz w:val="18"/>
-                <w:szCs w:val="18"/>
-                <w:lang w:eastAsia="en-GB"/>
-              </w:rPr>
-              <w:t>_number</w:t>
+            <w:r>
+              <w:rPr>
+                <w:rFonts w:eastAsia="Times New Roman" w:cs="Arial"/>
+                <w:color w:val="000000"/>
+                <w:sz w:val="18"/>
+                <w:szCs w:val="18"/>
+                <w:lang w:eastAsia="en-GB"/>
+              </w:rPr>
+              <w:t>canopy.reference_number</w:t>
             </w:r>
             <w:proofErr w:type="spellEnd"/>
             <w:r>
@@ -5751,7 +5467,6 @@
               <w:t>{{</w:t>
             </w:r>
             <w:proofErr w:type="spellStart"/>
-            <w:proofErr w:type="gramStart"/>
             <w:r>
               <w:rPr>
                 <w:rFonts w:eastAsia="Times New Roman" w:cs="Arial"/>
@@ -5763,7 +5478,6 @@
               <w:t>canopy.model</w:t>
             </w:r>
             <w:proofErr w:type="spellEnd"/>
-            <w:proofErr w:type="gramEnd"/>
             <w:r>
               <w:rPr>
                 <w:rFonts w:eastAsia="Times New Roman" w:cs="Arial"/>
@@ -6179,50 +5893,6 @@
           <w:szCs w:val="20"/>
         </w:rPr>
         <w:t>{% endif %}</w:t>
-      </w:r>
-    </w:p>
-    <w:p>
-      <w:pPr>
-        <w:tabs>
-          <w:tab w:val="left" w:pos="1440"/>
-          <w:tab w:val="right" w:pos="8730"/>
-        </w:tabs>
-        <w:spacing w:after="0" w:line="276" w:lineRule="auto"/>
-        <w:rPr>
-          <w:rFonts w:cs="Arial"/>
-          <w:bCs/>
-          <w:color w:val="2499D5"/>
-          <w:szCs w:val="20"/>
-        </w:rPr>
-      </w:pPr>
-      <w:r>
-        <w:rPr>
-          <w:rFonts w:cs="Arial"/>
-          <w:bCs/>
-          <w:color w:val="2499D5"/>
-          <w:szCs w:val="20"/>
-        </w:rPr>
-        <w:t>{{</w:t>
-      </w:r>
-      <w:proofErr w:type="spellStart"/>
-      <w:r>
-        <w:rPr>
-          <w:rFonts w:cs="Arial"/>
-          <w:bCs/>
-          <w:color w:val="2499D5"/>
-          <w:szCs w:val="20"/>
-        </w:rPr>
-        <w:t>fire_suppression_data</w:t>
-      </w:r>
-      <w:proofErr w:type="spellEnd"/>
-      <w:r>
-        <w:rPr>
-          <w:rFonts w:cs="Arial"/>
-          <w:bCs/>
-          <w:color w:val="2499D5"/>
-          <w:szCs w:val="20"/>
-        </w:rPr>
-        <w:t>}}</w:t>
       </w:r>
     </w:p>
     <w:p>
@@ -6327,17 +5997,37 @@
           <w:szCs w:val="20"/>
           <w:lang w:val="en-CA" w:eastAsia="en-US"/>
         </w:rPr>
-        <w:t xml:space="preserve">{%for floor in </w:t>
-      </w:r>
-      <w:proofErr w:type="spellStart"/>
-      <w:r>
+        <w:t>{% for area in areas %}</w:t>
+      </w:r>
+    </w:p>
+    <w:p>
+      <w:pPr>
+        <w:spacing w:after="0" w:line="240" w:lineRule="auto"/>
         <w:rPr>
           <w:rFonts w:eastAsia="Times New Roman" w:cs="Arial"/>
           <w:color w:val="000000"/>
           <w:szCs w:val="20"/>
           <w:lang w:val="en-CA" w:eastAsia="en-US"/>
         </w:rPr>
-        <w:t>fire_suppression_data</w:t>
+      </w:pPr>
+      <w:r>
+        <w:rPr>
+          <w:rFonts w:eastAsia="Times New Roman" w:cs="Arial"/>
+          <w:color w:val="000000"/>
+          <w:szCs w:val="20"/>
+          <w:lang w:val="en-CA" w:eastAsia="en-US"/>
+        </w:rPr>
+        <w:t xml:space="preserve">{%if </w:t>
+      </w:r>
+      <w:proofErr w:type="spellStart"/>
+      <w:r>
+        <w:rPr>
+          <w:rFonts w:eastAsia="Times New Roman" w:cs="Arial"/>
+          <w:color w:val="000000"/>
+          <w:szCs w:val="20"/>
+          <w:lang w:val="en-CA" w:eastAsia="en-US"/>
+        </w:rPr>
+        <w:t>area.has_fire_suppression</w:t>
       </w:r>
       <w:proofErr w:type="spellEnd"/>
       <w:r>
@@ -6370,8 +6060,6 @@
         </w:rPr>
         <w:t>{{</w:t>
       </w:r>
-      <w:proofErr w:type="spellStart"/>
-      <w:proofErr w:type="gramStart"/>
       <w:r>
         <w:rPr>
           <w:rFonts w:eastAsia="Times New Roman" w:cs="Arial"/>
@@ -6381,21 +6069,8 @@
           <w:szCs w:val="20"/>
           <w:lang w:val="en-CA" w:eastAsia="en-US"/>
         </w:rPr>
-        <w:t>floor.floor</w:t>
-      </w:r>
-      <w:proofErr w:type="gramEnd"/>
-      <w:r>
-        <w:rPr>
-          <w:rFonts w:eastAsia="Times New Roman" w:cs="Arial"/>
-          <w:b/>
-          <w:bCs/>
-          <w:color w:val="000000"/>
-          <w:szCs w:val="20"/>
-          <w:lang w:val="en-CA" w:eastAsia="en-US"/>
-        </w:rPr>
-        <w:t>_name</w:t>
-      </w:r>
-      <w:proofErr w:type="spellEnd"/>
+        <w:t>area.name</w:t>
+      </w:r>
       <w:r>
         <w:rPr>
           <w:rFonts w:eastAsia="Times New Roman" w:cs="Arial"/>
@@ -6431,10 +6106,10 @@
         <w:tblLook w:val="04A0" w:firstRow="1" w:lastRow="0" w:firstColumn="1" w:lastColumn="0" w:noHBand="0" w:noVBand="1"/>
       </w:tblPr>
       <w:tblGrid>
-        <w:gridCol w:w="1980"/>
-        <w:gridCol w:w="3659"/>
-        <w:gridCol w:w="2142"/>
-        <w:gridCol w:w="1932"/>
+        <w:gridCol w:w="3058"/>
+        <w:gridCol w:w="2392"/>
+        <w:gridCol w:w="2170"/>
+        <w:gridCol w:w="2093"/>
       </w:tblGrid>
       <w:tr>
         <w:trPr>
@@ -6835,9 +6510,9 @@
                 <w:szCs w:val="20"/>
                 <w:lang w:val="en-CA" w:eastAsia="en-US"/>
               </w:rPr>
-              <w:t xml:space="preserve">for area in </w:t>
-            </w:r>
-            <w:proofErr w:type="gramStart"/>
+              <w:t xml:space="preserve">for </w:t>
+            </w:r>
+            <w:proofErr w:type="spellStart"/>
             <w:r>
               <w:rPr>
                 <w:rFonts w:eastAsia="Times New Roman" w:cs="Arial"/>
@@ -6847,9 +6522,9 @@
                 <w:szCs w:val="20"/>
                 <w:lang w:val="en-CA" w:eastAsia="en-US"/>
               </w:rPr>
-              <w:t>floor.areas</w:t>
-            </w:r>
-            <w:proofErr w:type="gramEnd"/>
+              <w:t>fs_canopy</w:t>
+            </w:r>
+            <w:proofErr w:type="spellEnd"/>
             <w:r>
               <w:rPr>
                 <w:rFonts w:eastAsia="Times New Roman" w:cs="Arial"/>
@@ -6859,7 +6534,42 @@
                 <w:szCs w:val="20"/>
                 <w:lang w:val="en-CA" w:eastAsia="en-US"/>
               </w:rPr>
-              <w:t xml:space="preserve"> %}</w:t>
+              <w:t xml:space="preserve"> </w:t>
+            </w:r>
+            <w:r>
+              <w:rPr>
+                <w:rFonts w:eastAsia="Times New Roman" w:cs="Arial"/>
+                <w:b/>
+                <w:bCs/>
+                <w:color w:val="FFFFFF"/>
+                <w:szCs w:val="20"/>
+                <w:lang w:val="en-CA" w:eastAsia="en-US"/>
+              </w:rPr>
+              <w:t xml:space="preserve">in </w:t>
+            </w:r>
+            <w:proofErr w:type="spellStart"/>
+            <w:r>
+              <w:rPr>
+                <w:rFonts w:eastAsia="Times New Roman" w:cs="Arial"/>
+                <w:b/>
+                <w:bCs/>
+                <w:color w:val="FFFFFF"/>
+                <w:szCs w:val="20"/>
+                <w:lang w:val="en-CA" w:eastAsia="en-US"/>
+              </w:rPr>
+              <w:t>area.fire_suppression_canopies</w:t>
+            </w:r>
+            <w:proofErr w:type="spellEnd"/>
+            <w:r>
+              <w:rPr>
+                <w:rFonts w:eastAsia="Times New Roman" w:cs="Arial"/>
+                <w:b/>
+                <w:bCs/>
+                <w:color w:val="FFFFFF"/>
+                <w:szCs w:val="20"/>
+                <w:lang w:val="en-CA" w:eastAsia="en-US"/>
+              </w:rPr>
+              <w:t>%}</w:t>
             </w:r>
           </w:p>
         </w:tc>
@@ -6975,12 +6685,45 @@
           <w:p>
             <w:pPr>
               <w:spacing w:after="0" w:line="240" w:lineRule="auto"/>
-              <w:rPr>
-                <w:rFonts w:ascii="Times New Roman" w:eastAsia="Times New Roman" w:hAnsi="Times New Roman"/>
-                <w:sz w:val="24"/>
+              <w:jc w:val="center"/>
+              <w:rPr>
+                <w:rFonts w:eastAsia="Times New Roman" w:cs="Arial"/>
+                <w:b/>
+                <w:bCs/>
+                <w:sz w:val="18"/>
+                <w:szCs w:val="18"/>
                 <w:lang w:val="en-CA" w:eastAsia="en-US"/>
               </w:rPr>
             </w:pPr>
+            <w:r>
+              <w:rPr>
+                <w:rFonts w:eastAsia="Times New Roman" w:cs="Arial"/>
+                <w:sz w:val="18"/>
+                <w:szCs w:val="18"/>
+                <w:lang w:val="en-CA" w:eastAsia="en-US"/>
+              </w:rPr>
+              <w:t>{{</w:t>
+            </w:r>
+            <w:proofErr w:type="spellStart"/>
+            <w:r>
+              <w:rPr>
+                <w:rFonts w:eastAsia="Times New Roman" w:cs="Arial"/>
+                <w:sz w:val="18"/>
+                <w:szCs w:val="18"/>
+                <w:lang w:val="en-CA" w:eastAsia="en-US"/>
+              </w:rPr>
+              <w:t>fs_canopy.item_number</w:t>
+            </w:r>
+            <w:proofErr w:type="spellEnd"/>
+            <w:r>
+              <w:rPr>
+                <w:rFonts w:eastAsia="Times New Roman" w:cs="Arial"/>
+                <w:sz w:val="18"/>
+                <w:szCs w:val="18"/>
+                <w:lang w:val="en-CA" w:eastAsia="en-US"/>
+              </w:rPr>
+              <w:t>}}</w:t>
+            </w:r>
           </w:p>
         </w:tc>
         <w:tc>
@@ -7011,6 +6754,44 @@
                 <w:lang w:val="en-CA" w:eastAsia="en-US"/>
               </w:rPr>
             </w:pPr>
+            <w:r>
+              <w:rPr>
+                <w:rFonts w:eastAsia="Times New Roman" w:cs="Arial"/>
+                <w:sz w:val="18"/>
+                <w:szCs w:val="18"/>
+                <w:lang w:val="en-CA" w:eastAsia="en-US"/>
+              </w:rPr>
+              <w:t>{{</w:t>
+            </w:r>
+            <w:proofErr w:type="spellStart"/>
+            <w:r>
+              <w:rPr>
+                <w:rFonts w:eastAsia="Times New Roman" w:cs="Arial"/>
+                <w:sz w:val="18"/>
+                <w:szCs w:val="18"/>
+                <w:lang w:val="en-CA" w:eastAsia="en-US"/>
+              </w:rPr>
+              <w:t>fs_canopy</w:t>
+            </w:r>
+            <w:r>
+              <w:rPr>
+                <w:rFonts w:eastAsia="Times New Roman" w:cs="Arial"/>
+                <w:sz w:val="18"/>
+                <w:szCs w:val="18"/>
+                <w:lang w:val="en-CA" w:eastAsia="en-US"/>
+              </w:rPr>
+              <w:t>.system_description</w:t>
+            </w:r>
+            <w:proofErr w:type="spellEnd"/>
+            <w:r>
+              <w:rPr>
+                <w:rFonts w:eastAsia="Times New Roman" w:cs="Arial"/>
+                <w:sz w:val="18"/>
+                <w:szCs w:val="18"/>
+                <w:lang w:val="en-CA" w:eastAsia="en-US"/>
+              </w:rPr>
+              <w:t xml:space="preserve"> }}</w:t>
+            </w:r>
           </w:p>
         </w:tc>
         <w:tc>
@@ -7041,6 +6822,44 @@
                 <w:lang w:val="en-CA" w:eastAsia="en-US"/>
               </w:rPr>
             </w:pPr>
+            <w:r>
+              <w:rPr>
+                <w:rFonts w:eastAsia="Times New Roman" w:cs="Arial"/>
+                <w:sz w:val="18"/>
+                <w:szCs w:val="18"/>
+                <w:lang w:val="en-CA" w:eastAsia="en-US"/>
+              </w:rPr>
+              <w:t>{{</w:t>
+            </w:r>
+            <w:proofErr w:type="spellStart"/>
+            <w:r>
+              <w:rPr>
+                <w:rFonts w:eastAsia="Times New Roman" w:cs="Arial"/>
+                <w:sz w:val="18"/>
+                <w:szCs w:val="18"/>
+                <w:lang w:val="en-CA" w:eastAsia="en-US"/>
+              </w:rPr>
+              <w:t>fs_canopy.</w:t>
+            </w:r>
+            <w:r>
+              <w:rPr>
+                <w:rFonts w:eastAsia="Times New Roman" w:cs="Arial"/>
+                <w:sz w:val="18"/>
+                <w:szCs w:val="18"/>
+                <w:lang w:val="en-CA" w:eastAsia="en-US"/>
+              </w:rPr>
+              <w:t>manual_release</w:t>
+            </w:r>
+            <w:proofErr w:type="spellEnd"/>
+            <w:r>
+              <w:rPr>
+                <w:rFonts w:eastAsia="Times New Roman" w:cs="Arial"/>
+                <w:sz w:val="18"/>
+                <w:szCs w:val="18"/>
+                <w:lang w:val="en-CA" w:eastAsia="en-US"/>
+              </w:rPr>
+              <w:t xml:space="preserve"> }}</w:t>
+            </w:r>
           </w:p>
         </w:tc>
         <w:tc>
@@ -7072,6 +6891,35 @@
                 <w:lang w:val="en-CA" w:eastAsia="en-US"/>
               </w:rPr>
             </w:pPr>
+            <w:r>
+              <w:rPr>
+                <w:rFonts w:eastAsia="Times New Roman"/>
+                <w:sz w:val="18"/>
+                <w:szCs w:val="18"/>
+                <w:lang w:val="en-CA" w:eastAsia="en-US"/>
+              </w:rPr>
+              <w:t>{{</w:t>
+            </w:r>
+            <w:proofErr w:type="spellStart"/>
+            <w:r>
+              <w:rPr>
+                <w:rFonts w:eastAsia="Times New Roman"/>
+                <w:sz w:val="18"/>
+                <w:szCs w:val="18"/>
+                <w:lang w:val="en-CA" w:eastAsia="en-US"/>
+              </w:rPr>
+              <w:t>fs_canopy.tank_quantity</w:t>
+            </w:r>
+            <w:proofErr w:type="spellEnd"/>
+            <w:r>
+              <w:rPr>
+                <w:rFonts w:eastAsia="Times New Roman"/>
+                <w:sz w:val="18"/>
+                <w:szCs w:val="18"/>
+                <w:lang w:val="en-CA" w:eastAsia="en-US"/>
+              </w:rPr>
+              <w:t>}}</w:t>
+            </w:r>
           </w:p>
           <w:p>
             <w:pPr>
@@ -7127,7 +6975,29 @@
                 <w:szCs w:val="18"/>
                 <w:lang w:val="en-CA" w:eastAsia="en-US"/>
               </w:rPr>
-              <w:t>{%tr endfor %}</w:t>
+              <w:t xml:space="preserve">{%tr </w:t>
+            </w:r>
+            <w:proofErr w:type="spellStart"/>
+            <w:r>
+              <w:rPr>
+                <w:rFonts w:eastAsia="Times New Roman" w:cs="Arial"/>
+                <w:color w:val="000000"/>
+                <w:sz w:val="18"/>
+                <w:szCs w:val="18"/>
+                <w:lang w:val="en-CA" w:eastAsia="en-US"/>
+              </w:rPr>
+              <w:t>endfor</w:t>
+            </w:r>
+            <w:proofErr w:type="spellEnd"/>
+            <w:r>
+              <w:rPr>
+                <w:rFonts w:eastAsia="Times New Roman" w:cs="Arial"/>
+                <w:color w:val="000000"/>
+                <w:sz w:val="18"/>
+                <w:szCs w:val="18"/>
+                <w:lang w:val="en-CA" w:eastAsia="en-US"/>
+              </w:rPr>
+              <w:t xml:space="preserve"> %}</w:t>
             </w:r>
           </w:p>
         </w:tc>
@@ -7239,7 +7109,7 @@
           <w:sz w:val="24"/>
           <w:lang w:val="en-CA" w:eastAsia="en-US"/>
         </w:rPr>
-        <w:t>{%</w:t>
+        <w:t>{%endif%}</w:t>
       </w:r>
       <w:r>
         <w:rPr>
@@ -7247,43 +7117,41 @@
           <w:sz w:val="24"/>
           <w:lang w:val="en-CA" w:eastAsia="en-US"/>
         </w:rPr>
-        <w:t xml:space="preserve"> </w:t>
-      </w:r>
-      <w:proofErr w:type="spellStart"/>
+        <w:t>{%</w:t>
+      </w:r>
       <w:r>
         <w:rPr>
           <w:rFonts w:ascii="Times New Roman" w:eastAsia="Times New Roman" w:hAnsi="Times New Roman"/>
           <w:sz w:val="24"/>
           <w:lang w:val="en-CA" w:eastAsia="en-US"/>
         </w:rPr>
-        <w:t>endfor</w:t>
-      </w:r>
-      <w:proofErr w:type="spellEnd"/>
+        <w:t xml:space="preserve"> </w:t>
+      </w:r>
+      <w:proofErr w:type="spellStart"/>
       <w:r>
         <w:rPr>
           <w:rFonts w:ascii="Times New Roman" w:eastAsia="Times New Roman" w:hAnsi="Times New Roman"/>
           <w:sz w:val="24"/>
           <w:lang w:val="en-CA" w:eastAsia="en-US"/>
         </w:rPr>
-        <w:t xml:space="preserve"> </w:t>
-      </w:r>
-      <w:proofErr w:type="gramStart"/>
+        <w:t>endfor</w:t>
+      </w:r>
+      <w:proofErr w:type="spellEnd"/>
       <w:r>
         <w:rPr>
           <w:rFonts w:ascii="Times New Roman" w:eastAsia="Times New Roman" w:hAnsi="Times New Roman"/>
           <w:sz w:val="24"/>
           <w:lang w:val="en-CA" w:eastAsia="en-US"/>
         </w:rPr>
-        <w:t>%}{</w:t>
-      </w:r>
-      <w:proofErr w:type="gramEnd"/>
+        <w:t xml:space="preserve"> </w:t>
+      </w:r>
       <w:r>
         <w:rPr>
           <w:rFonts w:ascii="Times New Roman" w:eastAsia="Times New Roman" w:hAnsi="Times New Roman"/>
           <w:sz w:val="24"/>
           <w:lang w:val="en-CA" w:eastAsia="en-US"/>
         </w:rPr>
-        <w:t>% endif %}</w:t>
+        <w:t>%}{% endif %}</w:t>
       </w:r>
     </w:p>
     <w:p>
@@ -8105,7 +7973,6 @@
               <w:t>{{</w:t>
             </w:r>
             <w:proofErr w:type="spellStart"/>
-            <w:proofErr w:type="gramStart"/>
             <w:r>
               <w:rPr>
                 <w:rFonts w:eastAsia="Times New Roman" w:cs="Arial"/>
@@ -8124,18 +7991,7 @@
                 <w:szCs w:val="18"/>
                 <w:lang w:eastAsia="en-GB"/>
               </w:rPr>
-              <w:t>tem.item</w:t>
-            </w:r>
-            <w:proofErr w:type="gramEnd"/>
-            <w:r>
-              <w:rPr>
-                <w:rFonts w:eastAsia="Times New Roman" w:cs="Arial"/>
-                <w:color w:val="000000"/>
-                <w:sz w:val="18"/>
-                <w:szCs w:val="18"/>
-                <w:lang w:eastAsia="en-GB"/>
-              </w:rPr>
-              <w:t>_no</w:t>
+              <w:t>tem.item_no</w:t>
             </w:r>
             <w:proofErr w:type="spellEnd"/>
             <w:r>
@@ -8197,7 +8053,6 @@
               <w:t>{</w:t>
             </w:r>
             <w:proofErr w:type="spellStart"/>
-            <w:proofErr w:type="gramStart"/>
             <w:r>
               <w:rPr>
                 <w:rFonts w:eastAsia="Times New Roman" w:cs="Arial"/>
@@ -8219,7 +8074,6 @@
               <w:t>tem.description</w:t>
             </w:r>
             <w:proofErr w:type="spellEnd"/>
-            <w:proofErr w:type="gramEnd"/>
             <w:r>
               <w:rPr>
                 <w:rFonts w:eastAsia="Times New Roman" w:cs="Arial"/>
@@ -8269,7 +8123,6 @@
               <w:t>{{</w:t>
             </w:r>
             <w:proofErr w:type="spellStart"/>
-            <w:proofErr w:type="gramStart"/>
             <w:r>
               <w:rPr>
                 <w:rFonts w:eastAsia="Times New Roman" w:cs="Arial"/>
@@ -8291,7 +8144,6 @@
               <w:t>tem.width</w:t>
             </w:r>
             <w:proofErr w:type="spellEnd"/>
-            <w:proofErr w:type="gramEnd"/>
             <w:r>
               <w:rPr>
                 <w:rFonts w:eastAsia="Times New Roman" w:cs="Arial"/>
@@ -8341,7 +8193,6 @@
               <w:t>{{</w:t>
             </w:r>
             <w:proofErr w:type="spellStart"/>
-            <w:proofErr w:type="gramStart"/>
             <w:r>
               <w:rPr>
                 <w:rFonts w:eastAsia="Times New Roman" w:cs="Arial"/>
@@ -8363,7 +8214,6 @@
               <w:t>tem.height</w:t>
             </w:r>
             <w:proofErr w:type="spellEnd"/>
-            <w:proofErr w:type="gramEnd"/>
             <w:r>
               <w:rPr>
                 <w:rFonts w:eastAsia="Times New Roman" w:cs="Arial"/>
@@ -8573,6 +8423,7 @@
           <w:b/>
           <w:sz w:val="24"/>
         </w:rPr>
+        <w:lastRenderedPageBreak/>
         <w:t>DW/172 Compliance</w:t>
       </w:r>
     </w:p>
@@ -8587,7 +8438,6 @@
         <w:rPr>
           <w:szCs w:val="20"/>
         </w:rPr>
-        <w:lastRenderedPageBreak/>
         <w:t>The Halton Foodservice range of kitchen ventilation products are designed, manufactured and installed to comply with industry standard DW/172:</w:t>
       </w:r>
       <w:r>
@@ -8668,34 +8518,69 @@
           <w:sz w:val="32"/>
           <w:szCs w:val="32"/>
         </w:rPr>
-        <w:t xml:space="preserve">Pricing </w:t>
-      </w:r>
-      <w:proofErr w:type="gramStart"/>
-      <w:r>
+        <w:t>Pricing Schedule</w:t>
+      </w:r>
+      <w:r>
+        <w:rPr>
+          <w:rFonts w:cs="Arial"/>
+          <w:b/>
+          <w:szCs w:val="20"/>
+        </w:rPr>
+        <w:t>{%</w:t>
+      </w:r>
+      <w:r>
+        <w:rPr>
+          <w:rFonts w:cs="Arial"/>
+          <w:b/>
+          <w:szCs w:val="20"/>
+        </w:rPr>
+        <w:t xml:space="preserve"> </w:t>
+      </w:r>
+      <w:r>
+        <w:rPr>
+          <w:rFonts w:cs="Arial"/>
+          <w:b/>
+          <w:szCs w:val="20"/>
+        </w:rPr>
+        <w:t>for area in areas %}</w:t>
+      </w:r>
+    </w:p>
+    <w:p>
+      <w:pPr>
+        <w:spacing w:after="0" w:line="276" w:lineRule="auto"/>
+        <w:rPr>
+          <w:rFonts w:cs="Arial"/>
+          <w:b/>
+          <w:szCs w:val="20"/>
+        </w:rPr>
+      </w:pPr>
+    </w:p>
+    <w:p>
+      <w:pPr>
+        <w:spacing w:after="0" w:line="276" w:lineRule="auto"/>
         <w:rPr>
           <w:rFonts w:cs="Arial"/>
           <w:b/>
           <w:sz w:val="32"/>
           <w:szCs w:val="32"/>
         </w:rPr>
-        <w:t>Schedule</w:t>
-      </w:r>
+      </w:pPr>
       <w:r>
         <w:rPr>
           <w:rFonts w:cs="Arial"/>
           <w:b/>
           <w:szCs w:val="20"/>
         </w:rPr>
-        <w:t>{</w:t>
-      </w:r>
-      <w:proofErr w:type="gramEnd"/>
+        <w:t>{{</w:t>
+      </w:r>
+      <w:proofErr w:type="spellStart"/>
       <w:r>
         <w:rPr>
           <w:rFonts w:cs="Arial"/>
           <w:b/>
           <w:szCs w:val="20"/>
         </w:rPr>
-        <w:t>%</w:t>
+        <w:t>area.name</w:t>
       </w:r>
       <w:r>
         <w:rPr>
@@ -8703,65 +8588,9 @@
           <w:b/>
           <w:szCs w:val="20"/>
         </w:rPr>
-        <w:t xml:space="preserve"> </w:t>
-      </w:r>
-      <w:r>
-        <w:rPr>
-          <w:rFonts w:cs="Arial"/>
-          <w:b/>
-          <w:szCs w:val="20"/>
-        </w:rPr>
-        <w:t>for area in areas %}</w:t>
-      </w:r>
-    </w:p>
-    <w:p>
-      <w:pPr>
-        <w:spacing w:after="0" w:line="276" w:lineRule="auto"/>
-        <w:rPr>
-          <w:rFonts w:cs="Arial"/>
-          <w:b/>
-          <w:szCs w:val="20"/>
-        </w:rPr>
-      </w:pPr>
-    </w:p>
-    <w:p>
-      <w:pPr>
-        <w:spacing w:after="0" w:line="276" w:lineRule="auto"/>
-        <w:rPr>
-          <w:rFonts w:cs="Arial"/>
-          <w:b/>
-          <w:sz w:val="32"/>
-          <w:szCs w:val="32"/>
-        </w:rPr>
-      </w:pPr>
-      <w:r>
-        <w:rPr>
-          <w:rFonts w:cs="Arial"/>
-          <w:b/>
-          <w:szCs w:val="20"/>
-        </w:rPr>
-        <w:t>{{</w:t>
-      </w:r>
-      <w:proofErr w:type="spellStart"/>
-      <w:proofErr w:type="gramStart"/>
-      <w:r>
-        <w:rPr>
-          <w:rFonts w:cs="Arial"/>
-          <w:b/>
-          <w:szCs w:val="20"/>
-        </w:rPr>
-        <w:t>area.name</w:t>
-      </w:r>
-      <w:r>
-        <w:rPr>
-          <w:rFonts w:cs="Arial"/>
-          <w:b/>
-          <w:szCs w:val="20"/>
-        </w:rPr>
         <w:t>.upper</w:t>
       </w:r>
       <w:proofErr w:type="spellEnd"/>
-      <w:proofErr w:type="gramEnd"/>
       <w:r>
         <w:rPr>
           <w:rFonts w:cs="Arial"/>
@@ -8787,8 +8616,8 @@
         <w:tblLook w:val="04A0" w:firstRow="1" w:lastRow="0" w:firstColumn="1" w:lastColumn="0" w:noHBand="0" w:noVBand="1"/>
       </w:tblPr>
       <w:tblGrid>
-        <w:gridCol w:w="472"/>
-        <w:gridCol w:w="804"/>
+        <w:gridCol w:w="426"/>
+        <w:gridCol w:w="850"/>
         <w:gridCol w:w="6522"/>
         <w:gridCol w:w="1841"/>
       </w:tblGrid>
@@ -8798,7 +8627,7 @@
         </w:trPr>
         <w:tc>
           <w:tcPr>
-            <w:tcW w:w="245" w:type="pct"/>
+            <w:tcW w:w="221" w:type="pct"/>
             <w:vMerge w:val="restart"/>
             <w:tcBorders>
               <w:top w:val="single" w:sz="4" w:space="0" w:color="auto"/>
@@ -8829,7 +8658,7 @@
         </w:tc>
         <w:tc>
           <w:tcPr>
-            <w:tcW w:w="417" w:type="pct"/>
+            <w:tcW w:w="441" w:type="pct"/>
             <w:tcBorders>
               <w:top w:val="single" w:sz="4" w:space="0" w:color="auto"/>
               <w:left w:val="nil"/>
@@ -8966,7 +8795,7 @@
         </w:trPr>
         <w:tc>
           <w:tcPr>
-            <w:tcW w:w="245" w:type="pct"/>
+            <w:tcW w:w="221" w:type="pct"/>
             <w:vMerge/>
             <w:tcBorders>
               <w:top w:val="single" w:sz="4" w:space="0" w:color="auto"/>
@@ -8996,7 +8825,7 @@
         </w:tc>
         <w:tc>
           <w:tcPr>
-            <w:tcW w:w="417" w:type="pct"/>
+            <w:tcW w:w="441" w:type="pct"/>
             <w:tcBorders>
               <w:top w:val="single" w:sz="4" w:space="0" w:color="auto"/>
               <w:left w:val="nil"/>
@@ -9036,7 +8865,6 @@
               <w:t xml:space="preserve">{%tr for canopy in </w:t>
             </w:r>
             <w:proofErr w:type="spellStart"/>
-            <w:proofErr w:type="gramStart"/>
             <w:r>
               <w:rPr>
                 <w:rFonts w:eastAsia="Times New Roman" w:cs="Arial"/>
@@ -9051,7 +8879,6 @@
               <w:t>area.canopies</w:t>
             </w:r>
             <w:proofErr w:type="spellEnd"/>
-            <w:proofErr w:type="gramEnd"/>
             <w:r>
               <w:rPr>
                 <w:rFonts w:eastAsia="Times New Roman" w:cs="Arial"/>
@@ -9134,7 +8961,7 @@
         </w:trPr>
         <w:tc>
           <w:tcPr>
-            <w:tcW w:w="245" w:type="pct"/>
+            <w:tcW w:w="221" w:type="pct"/>
             <w:vMerge/>
             <w:tcBorders>
               <w:top w:val="single" w:sz="4" w:space="0" w:color="auto"/>
@@ -9161,7 +8988,7 @@
         </w:tc>
         <w:tc>
           <w:tcPr>
-            <w:tcW w:w="417" w:type="pct"/>
+            <w:tcW w:w="441" w:type="pct"/>
             <w:tcBorders>
               <w:top w:val="nil"/>
               <w:left w:val="nil"/>
@@ -9317,7 +9144,6 @@
               <w:t xml:space="preserve"> {{</w:t>
             </w:r>
             <w:proofErr w:type="spellStart"/>
-            <w:proofErr w:type="gramStart"/>
             <w:r>
               <w:rPr>
                 <w:rFonts w:eastAsia="Times New Roman" w:cs="Arial"/>
@@ -9329,7 +9155,6 @@
               <w:t>canopy.model</w:t>
             </w:r>
             <w:proofErr w:type="spellEnd"/>
-            <w:proofErr w:type="gramEnd"/>
             <w:r>
               <w:rPr>
                 <w:rFonts w:eastAsia="Times New Roman" w:cs="Arial"/>
@@ -9408,7 +9233,6 @@
               <w:t>{{</w:t>
             </w:r>
             <w:proofErr w:type="spellStart"/>
-            <w:proofErr w:type="gramStart"/>
             <w:r>
               <w:rPr>
                 <w:rFonts w:eastAsia="Times New Roman" w:cs="Arial"/>
@@ -9427,18 +9251,7 @@
                 <w:szCs w:val="18"/>
                 <w:lang w:eastAsia="en-GB"/>
               </w:rPr>
-              <w:t>base</w:t>
-            </w:r>
-            <w:proofErr w:type="gramEnd"/>
-            <w:r>
-              <w:rPr>
-                <w:rFonts w:eastAsia="Times New Roman" w:cs="Arial"/>
-                <w:color w:val="000000"/>
-                <w:sz w:val="18"/>
-                <w:szCs w:val="18"/>
-                <w:lang w:eastAsia="en-GB"/>
-              </w:rPr>
-              <w:t>_price</w:t>
+              <w:t>base_price</w:t>
             </w:r>
             <w:proofErr w:type="spellEnd"/>
             <w:r>
@@ -9470,7 +9283,7 @@
         </w:trPr>
         <w:tc>
           <w:tcPr>
-            <w:tcW w:w="245" w:type="pct"/>
+            <w:tcW w:w="221" w:type="pct"/>
             <w:vMerge/>
             <w:tcBorders>
               <w:top w:val="single" w:sz="4" w:space="0" w:color="auto"/>
@@ -9496,7 +9309,7 @@
         </w:tc>
         <w:tc>
           <w:tcPr>
-            <w:tcW w:w="417" w:type="pct"/>
+            <w:tcW w:w="441" w:type="pct"/>
             <w:tcBorders>
               <w:top w:val="nil"/>
               <w:left w:val="nil"/>
@@ -9647,7 +9460,7 @@
         </w:trPr>
         <w:tc>
           <w:tcPr>
-            <w:tcW w:w="245" w:type="pct"/>
+            <w:tcW w:w="221" w:type="pct"/>
             <w:vMerge/>
             <w:tcBorders>
               <w:top w:val="single" w:sz="4" w:space="0" w:color="auto"/>
@@ -9673,7 +9486,7 @@
         </w:tc>
         <w:tc>
           <w:tcPr>
-            <w:tcW w:w="417" w:type="pct"/>
+            <w:tcW w:w="441" w:type="pct"/>
             <w:tcBorders>
               <w:top w:val="nil"/>
               <w:left w:val="nil"/>
@@ -9790,7 +9603,7 @@
         </w:trPr>
         <w:tc>
           <w:tcPr>
-            <w:tcW w:w="245" w:type="pct"/>
+            <w:tcW w:w="221" w:type="pct"/>
             <w:vMerge/>
             <w:tcBorders>
               <w:top w:val="single" w:sz="4" w:space="0" w:color="auto"/>
@@ -9817,7 +9630,7 @@
         </w:tc>
         <w:tc>
           <w:tcPr>
-            <w:tcW w:w="417" w:type="pct"/>
+            <w:tcW w:w="441" w:type="pct"/>
             <w:tcBorders>
               <w:top w:val="nil"/>
               <w:left w:val="nil"/>
@@ -9904,7 +9717,6 @@
                 <w:lang w:eastAsia="en-GB"/>
               </w:rPr>
             </w:pPr>
-            <w:proofErr w:type="gramStart"/>
             <w:r>
               <w:rPr>
                 <w:rFonts w:eastAsia="Times New Roman" w:cs="Arial"/>
@@ -9923,21 +9735,9 @@
                 <w:szCs w:val="18"/>
                 <w:lang w:eastAsia="en-GB"/>
               </w:rPr>
-              <w:t>{</w:t>
-            </w:r>
-            <w:proofErr w:type="gramEnd"/>
-            <w:r>
-              <w:rPr>
-                <w:rFonts w:eastAsia="Times New Roman" w:cs="Arial"/>
-                <w:color w:val="000000"/>
-                <w:sz w:val="18"/>
-                <w:szCs w:val="18"/>
-                <w:lang w:eastAsia="en-GB"/>
-              </w:rPr>
-              <w:t>{</w:t>
+              <w:t>{{</w:t>
             </w:r>
             <w:proofErr w:type="spellStart"/>
-            <w:proofErr w:type="gramStart"/>
             <w:r>
               <w:rPr>
                 <w:rFonts w:eastAsia="Times New Roman" w:cs="Arial"/>
@@ -9956,29 +9756,7 @@
                 <w:szCs w:val="18"/>
                 <w:lang w:eastAsia="en-GB"/>
               </w:rPr>
-              <w:t>delivery</w:t>
-            </w:r>
-            <w:proofErr w:type="gramEnd"/>
-            <w:r>
-              <w:rPr>
-                <w:rFonts w:eastAsia="Times New Roman" w:cs="Arial"/>
-                <w:color w:val="000000"/>
-                <w:sz w:val="18"/>
-                <w:szCs w:val="18"/>
-                <w:lang w:eastAsia="en-GB"/>
-              </w:rPr>
-              <w:t>_</w:t>
-            </w:r>
-            <w:proofErr w:type="gramStart"/>
-            <w:r>
-              <w:rPr>
-                <w:rFonts w:eastAsia="Times New Roman" w:cs="Arial"/>
-                <w:color w:val="000000"/>
-                <w:sz w:val="18"/>
-                <w:szCs w:val="18"/>
-                <w:lang w:eastAsia="en-GB"/>
-              </w:rPr>
-              <w:t>total</w:t>
+              <w:t>delivery_total</w:t>
             </w:r>
             <w:proofErr w:type="spellEnd"/>
             <w:r>
@@ -9999,18 +9777,7 @@
                 <w:szCs w:val="18"/>
                 <w:lang w:eastAsia="en-GB"/>
               </w:rPr>
-              <w:t>}</w:t>
-            </w:r>
-            <w:proofErr w:type="gramEnd"/>
-            <w:r>
-              <w:rPr>
-                <w:rFonts w:eastAsia="Times New Roman" w:cs="Arial"/>
-                <w:color w:val="000000"/>
-                <w:sz w:val="18"/>
-                <w:szCs w:val="18"/>
-                <w:lang w:eastAsia="en-GB"/>
-              </w:rPr>
-              <w:t>}</w:t>
+              <w:t>}}</w:t>
             </w:r>
             <w:r>
               <w:rPr>
@@ -10031,7 +9798,7 @@
         </w:trPr>
         <w:tc>
           <w:tcPr>
-            <w:tcW w:w="245" w:type="pct"/>
+            <w:tcW w:w="221" w:type="pct"/>
             <w:vMerge/>
             <w:tcBorders>
               <w:top w:val="single" w:sz="4" w:space="0" w:color="auto"/>
@@ -10058,7 +9825,7 @@
         </w:tc>
         <w:tc>
           <w:tcPr>
-            <w:tcW w:w="417" w:type="pct"/>
+            <w:tcW w:w="441" w:type="pct"/>
             <w:tcBorders>
               <w:top w:val="single" w:sz="4" w:space="0" w:color="auto"/>
               <w:left w:val="nil"/>
@@ -10166,7 +9933,6 @@
               <w:t>{{</w:t>
             </w:r>
             <w:proofErr w:type="spellStart"/>
-            <w:proofErr w:type="gramStart"/>
             <w:r>
               <w:rPr>
                 <w:rFonts w:eastAsia="Times New Roman" w:cs="Arial"/>
@@ -10187,7 +9953,6 @@
               </w:rPr>
               <w:t>ng</w:t>
             </w:r>
-            <w:proofErr w:type="gramEnd"/>
             <w:r>
               <w:rPr>
                 <w:rFonts w:eastAsia="Times New Roman" w:cs="Arial"/>
@@ -10228,7 +9993,7 @@
         </w:trPr>
         <w:tc>
           <w:tcPr>
-            <w:tcW w:w="245" w:type="pct"/>
+            <w:tcW w:w="221" w:type="pct"/>
             <w:vMerge/>
             <w:tcBorders>
               <w:top w:val="single" w:sz="4" w:space="0" w:color="auto"/>
@@ -10255,7 +10020,7 @@
         </w:tc>
         <w:tc>
           <w:tcPr>
-            <w:tcW w:w="3800" w:type="pct"/>
+            <w:tcW w:w="3824" w:type="pct"/>
             <w:gridSpan w:val="2"/>
             <w:tcBorders>
               <w:top w:val="single" w:sz="4" w:space="0" w:color="auto"/>
@@ -10348,7 +10113,6 @@
               <w:t>{{</w:t>
             </w:r>
             <w:proofErr w:type="spellStart"/>
-            <w:proofErr w:type="gramStart"/>
             <w:r>
               <w:rPr>
                 <w:rFonts w:eastAsia="Times New Roman" w:cs="Arial"/>
@@ -10358,19 +10122,7 @@
                 <w:szCs w:val="20"/>
                 <w:lang w:eastAsia="en-GB"/>
               </w:rPr>
-              <w:t>area.area</w:t>
-            </w:r>
-            <w:proofErr w:type="gramEnd"/>
-            <w:r>
-              <w:rPr>
-                <w:rFonts w:eastAsia="Times New Roman" w:cs="Arial"/>
-                <w:b/>
-                <w:bCs/>
-                <w:color w:val="000000"/>
-                <w:szCs w:val="20"/>
-                <w:lang w:eastAsia="en-GB"/>
-              </w:rPr>
-              <w:t>_total</w:t>
+              <w:t>area.area_total</w:t>
             </w:r>
             <w:proofErr w:type="spellEnd"/>
             <w:r>
@@ -10411,15 +10163,15 @@
     </w:p>
     <w:tbl>
       <w:tblPr>
-        <w:tblW w:w="4946" w:type="pct"/>
+        <w:tblW w:w="4962" w:type="pct"/>
         <w:tblInd w:w="-5" w:type="dxa"/>
         <w:tblLook w:val="04A0" w:firstRow="1" w:lastRow="0" w:firstColumn="1" w:lastColumn="0" w:noHBand="0" w:noVBand="1"/>
       </w:tblPr>
       <w:tblGrid>
-        <w:gridCol w:w="442"/>
-        <w:gridCol w:w="857"/>
-        <w:gridCol w:w="6485"/>
-        <w:gridCol w:w="1824"/>
+        <w:gridCol w:w="425"/>
+        <w:gridCol w:w="842"/>
+        <w:gridCol w:w="6531"/>
+        <w:gridCol w:w="1841"/>
       </w:tblGrid>
       <w:tr>
         <w:trPr>
@@ -10427,7 +10179,7 @@
         </w:trPr>
         <w:tc>
           <w:tcPr>
-            <w:tcW w:w="230" w:type="pct"/>
+            <w:tcW w:w="220" w:type="pct"/>
             <w:vMerge w:val="restart"/>
             <w:tcBorders>
               <w:top w:val="single" w:sz="4" w:space="0" w:color="auto"/>
@@ -10458,7 +10210,7 @@
         </w:tc>
         <w:tc>
           <w:tcPr>
-            <w:tcW w:w="446" w:type="pct"/>
+            <w:tcW w:w="437" w:type="pct"/>
             <w:tcBorders>
               <w:top w:val="single" w:sz="4" w:space="0" w:color="auto"/>
               <w:left w:val="nil"/>
@@ -10502,7 +10254,7 @@
         </w:tc>
         <w:tc>
           <w:tcPr>
-            <w:tcW w:w="3375" w:type="pct"/>
+            <w:tcW w:w="3388" w:type="pct"/>
             <w:tcBorders>
               <w:top w:val="single" w:sz="4" w:space="0" w:color="auto"/>
               <w:left w:val="nil"/>
@@ -10546,7 +10298,7 @@
         </w:tc>
         <w:tc>
           <w:tcPr>
-            <w:tcW w:w="949" w:type="pct"/>
+            <w:tcW w:w="955" w:type="pct"/>
             <w:tcBorders>
               <w:top w:val="single" w:sz="4" w:space="0" w:color="auto"/>
               <w:left w:val="nil"/>
@@ -10595,7 +10347,7 @@
         </w:trPr>
         <w:tc>
           <w:tcPr>
-            <w:tcW w:w="230" w:type="pct"/>
+            <w:tcW w:w="220" w:type="pct"/>
             <w:vMerge/>
             <w:tcBorders>
               <w:top w:val="single" w:sz="4" w:space="0" w:color="auto"/>
@@ -10622,7 +10374,7 @@
         </w:tc>
         <w:tc>
           <w:tcPr>
-            <w:tcW w:w="446" w:type="pct"/>
+            <w:tcW w:w="437" w:type="pct"/>
             <w:tcBorders>
               <w:top w:val="nil"/>
               <w:left w:val="nil"/>
@@ -10649,7 +10401,7 @@
         </w:tc>
         <w:tc>
           <w:tcPr>
-            <w:tcW w:w="3375" w:type="pct"/>
+            <w:tcW w:w="3388" w:type="pct"/>
             <w:tcBorders>
               <w:top w:val="single" w:sz="4" w:space="0" w:color="auto"/>
               <w:left w:val="nil"/>
@@ -10675,7 +10427,7 @@
         </w:tc>
         <w:tc>
           <w:tcPr>
-            <w:tcW w:w="949" w:type="pct"/>
+            <w:tcW w:w="955" w:type="pct"/>
             <w:tcBorders>
               <w:top w:val="nil"/>
               <w:left w:val="nil"/>
@@ -10707,7 +10459,7 @@
         </w:trPr>
         <w:tc>
           <w:tcPr>
-            <w:tcW w:w="230" w:type="pct"/>
+            <w:tcW w:w="220" w:type="pct"/>
             <w:vMerge/>
             <w:tcBorders>
               <w:top w:val="single" w:sz="4" w:space="0" w:color="auto"/>
@@ -10733,7 +10485,7 @@
         </w:tc>
         <w:tc>
           <w:tcPr>
-            <w:tcW w:w="446" w:type="pct"/>
+            <w:tcW w:w="437" w:type="pct"/>
             <w:tcBorders>
               <w:top w:val="nil"/>
               <w:left w:val="nil"/>
@@ -10760,7 +10512,7 @@
         </w:tc>
         <w:tc>
           <w:tcPr>
-            <w:tcW w:w="3375" w:type="pct"/>
+            <w:tcW w:w="3388" w:type="pct"/>
             <w:tcBorders>
               <w:top w:val="single" w:sz="4" w:space="0" w:color="auto"/>
               <w:left w:val="nil"/>
@@ -10784,7 +10536,7 @@
         </w:tc>
         <w:tc>
           <w:tcPr>
-            <w:tcW w:w="949" w:type="pct"/>
+            <w:tcW w:w="955" w:type="pct"/>
             <w:tcBorders>
               <w:top w:val="nil"/>
               <w:left w:val="nil"/>
@@ -10816,7 +10568,7 @@
         </w:trPr>
         <w:tc>
           <w:tcPr>
-            <w:tcW w:w="230" w:type="pct"/>
+            <w:tcW w:w="220" w:type="pct"/>
             <w:vMerge/>
             <w:tcBorders>
               <w:top w:val="single" w:sz="4" w:space="0" w:color="auto"/>
@@ -10843,7 +10595,7 @@
         </w:tc>
         <w:tc>
           <w:tcPr>
-            <w:tcW w:w="446" w:type="pct"/>
+            <w:tcW w:w="437" w:type="pct"/>
             <w:tcBorders>
               <w:top w:val="nil"/>
               <w:left w:val="nil"/>
@@ -10870,7 +10622,7 @@
         </w:tc>
         <w:tc>
           <w:tcPr>
-            <w:tcW w:w="3375" w:type="pct"/>
+            <w:tcW w:w="3388" w:type="pct"/>
             <w:tcBorders>
               <w:top w:val="single" w:sz="4" w:space="0" w:color="auto"/>
               <w:left w:val="nil"/>
@@ -10927,7 +10679,7 @@
         </w:tc>
         <w:tc>
           <w:tcPr>
-            <w:tcW w:w="949" w:type="pct"/>
+            <w:tcW w:w="955" w:type="pct"/>
             <w:tcBorders>
               <w:top w:val="nil"/>
               <w:left w:val="nil"/>
@@ -10959,7 +10711,7 @@
         </w:trPr>
         <w:tc>
           <w:tcPr>
-            <w:tcW w:w="230" w:type="pct"/>
+            <w:tcW w:w="220" w:type="pct"/>
             <w:vMerge/>
             <w:tcBorders>
               <w:top w:val="single" w:sz="4" w:space="0" w:color="auto"/>
@@ -10986,7 +10738,7 @@
         </w:tc>
         <w:tc>
           <w:tcPr>
-            <w:tcW w:w="3821" w:type="pct"/>
+            <w:tcW w:w="3825" w:type="pct"/>
             <w:gridSpan w:val="2"/>
             <w:tcBorders>
               <w:top w:val="single" w:sz="4" w:space="0" w:color="auto"/>
@@ -11032,7 +10784,7 @@
         </w:tc>
         <w:tc>
           <w:tcPr>
-            <w:tcW w:w="949" w:type="pct"/>
+            <w:tcW w:w="955" w:type="pct"/>
             <w:tcBorders>
               <w:top w:val="nil"/>
               <w:left w:val="nil"/>
@@ -11382,7 +11134,6 @@
               </w:rPr>
             </w:pPr>
             <w:proofErr w:type="spellStart"/>
-            <w:proofErr w:type="gramStart"/>
             <w:r>
               <w:rPr>
                 <w:rFonts w:eastAsia="Times New Roman" w:cs="Arial"/>
@@ -11391,18 +11142,7 @@
                 <w:szCs w:val="4"/>
                 <w:lang w:eastAsia="en-GB"/>
               </w:rPr>
-              <w:t>area.cladding</w:t>
-            </w:r>
-            <w:proofErr w:type="gramEnd"/>
-            <w:r>
-              <w:rPr>
-                <w:rFonts w:eastAsia="Times New Roman" w:cs="Arial"/>
-                <w:color w:val="000000"/>
-                <w:sz w:val="4"/>
-                <w:szCs w:val="4"/>
-                <w:lang w:eastAsia="en-GB"/>
-              </w:rPr>
-              <w:t>_items</w:t>
+              <w:t>area.cladding_items</w:t>
             </w:r>
             <w:proofErr w:type="spellEnd"/>
             <w:r>
@@ -11538,27 +11278,15 @@
               <w:t>{{</w:t>
             </w:r>
             <w:proofErr w:type="spellStart"/>
-            <w:proofErr w:type="gramStart"/>
-            <w:r>
-              <w:rPr>
-                <w:rFonts w:eastAsia="Times New Roman" w:cs="Arial"/>
-                <w:color w:val="000000"/>
-                <w:sz w:val="18"/>
-                <w:szCs w:val="18"/>
-                <w:lang w:eastAsia="en-GB"/>
-              </w:rPr>
-              <w:t>item.item</w:t>
-            </w:r>
-            <w:proofErr w:type="gramEnd"/>
-            <w:r>
-              <w:rPr>
-                <w:rFonts w:eastAsia="Times New Roman" w:cs="Arial"/>
-                <w:color w:val="000000"/>
-                <w:sz w:val="18"/>
-                <w:szCs w:val="18"/>
-                <w:lang w:eastAsia="en-GB"/>
-              </w:rPr>
-              <w:t>_</w:t>
+            <w:r>
+              <w:rPr>
+                <w:rFonts w:eastAsia="Times New Roman" w:cs="Arial"/>
+                <w:color w:val="000000"/>
+                <w:sz w:val="18"/>
+                <w:szCs w:val="18"/>
+                <w:lang w:eastAsia="en-GB"/>
+              </w:rPr>
+              <w:t>item.item_</w:t>
             </w:r>
             <w:r>
               <w:rPr>
@@ -11629,7 +11357,6 @@
               <w:t>{{</w:t>
             </w:r>
             <w:proofErr w:type="spellStart"/>
-            <w:proofErr w:type="gramStart"/>
             <w:r>
               <w:rPr>
                 <w:rFonts w:eastAsia="Times New Roman" w:cs="Arial"/>
@@ -11640,7 +11367,6 @@
               </w:rPr>
               <w:t>item.item</w:t>
             </w:r>
-            <w:proofErr w:type="gramEnd"/>
             <w:r>
               <w:rPr>
                 <w:rFonts w:eastAsia="Times New Roman" w:cs="Arial"/>
@@ -11720,7 +11446,6 @@
               <w:t>{{</w:t>
             </w:r>
             <w:proofErr w:type="spellStart"/>
-            <w:proofErr w:type="gramStart"/>
             <w:r>
               <w:rPr>
                 <w:rFonts w:eastAsia="Times New Roman" w:cs="Arial"/>
@@ -11732,7 +11457,6 @@
               <w:t>item.price</w:t>
             </w:r>
             <w:proofErr w:type="spellEnd"/>
-            <w:proofErr w:type="gramEnd"/>
             <w:r>
               <w:rPr>
                 <w:rFonts w:eastAsia="Times New Roman" w:cs="Arial"/>
@@ -12016,7 +11740,6 @@
               <w:t>£{{</w:t>
             </w:r>
             <w:proofErr w:type="spellStart"/>
-            <w:proofErr w:type="gramStart"/>
             <w:r>
               <w:rPr>
                 <w:rFonts w:eastAsia="Times New Roman" w:cs="Arial"/>
@@ -12026,19 +11749,7 @@
                 <w:szCs w:val="20"/>
                 <w:lang w:eastAsia="en-GB"/>
               </w:rPr>
-              <w:t>area.cladding</w:t>
-            </w:r>
-            <w:proofErr w:type="gramEnd"/>
-            <w:r>
-              <w:rPr>
-                <w:rFonts w:eastAsia="Times New Roman" w:cs="Arial"/>
-                <w:b/>
-                <w:bCs/>
-                <w:color w:val="000000"/>
-                <w:szCs w:val="20"/>
-                <w:lang w:eastAsia="en-GB"/>
-              </w:rPr>
-              <w:t>_total</w:t>
+              <w:t>area.cladding_total</w:t>
             </w:r>
             <w:proofErr w:type="spellEnd"/>
             <w:r>
@@ -12122,10 +11833,10 @@
         <w:tblLook w:val="04A0" w:firstRow="1" w:lastRow="0" w:firstColumn="1" w:lastColumn="0" w:noHBand="0" w:noVBand="1"/>
       </w:tblPr>
       <w:tblGrid>
-        <w:gridCol w:w="383"/>
-        <w:gridCol w:w="1911"/>
-        <w:gridCol w:w="5648"/>
-        <w:gridCol w:w="1771"/>
+        <w:gridCol w:w="284"/>
+        <w:gridCol w:w="2392"/>
+        <w:gridCol w:w="2871"/>
+        <w:gridCol w:w="4166"/>
       </w:tblGrid>
       <w:tr>
         <w:trPr>
@@ -12361,8 +12072,8 @@
                 <w:i/>
                 <w:iCs/>
                 <w:color w:val="000000"/>
-                <w:sz w:val="6"/>
-                <w:szCs w:val="6"/>
+                <w:sz w:val="8"/>
+                <w:szCs w:val="8"/>
                 <w:lang w:val="en-CA" w:eastAsia="en-US"/>
               </w:rPr>
             </w:pPr>
@@ -12371,45 +12082,51 @@
                 <w:rFonts w:eastAsia="Times New Roman" w:cs="Arial"/>
                 <w:b/>
                 <w:bCs/>
-                <w:i/>
-                <w:iCs/>
-                <w:color w:val="000000"/>
-                <w:sz w:val="6"/>
-                <w:szCs w:val="6"/>
+                <w:color w:val="FFFFFF"/>
+                <w:sz w:val="8"/>
+                <w:szCs w:val="8"/>
                 <w:lang w:val="en-CA" w:eastAsia="en-US"/>
               </w:rPr>
-              <w:t xml:space="preserve">{% for item in </w:t>
+              <w:t xml:space="preserve">{%tr for </w:t>
             </w:r>
             <w:proofErr w:type="spellStart"/>
-            <w:proofErr w:type="gramStart"/>
             <w:r>
               <w:rPr>
                 <w:rFonts w:eastAsia="Times New Roman" w:cs="Arial"/>
                 <w:b/>
                 <w:bCs/>
-                <w:i/>
-                <w:iCs/>
-                <w:color w:val="000000"/>
-                <w:sz w:val="6"/>
-                <w:szCs w:val="6"/>
+                <w:color w:val="FFFFFF"/>
+                <w:sz w:val="8"/>
+                <w:szCs w:val="8"/>
                 <w:lang w:val="en-CA" w:eastAsia="en-US"/>
               </w:rPr>
-              <w:t>area.fire</w:t>
-            </w:r>
-            <w:proofErr w:type="gramEnd"/>
+              <w:t>fs_canopy</w:t>
+            </w:r>
+            <w:proofErr w:type="spellEnd"/>
             <w:r>
               <w:rPr>
                 <w:rFonts w:eastAsia="Times New Roman" w:cs="Arial"/>
                 <w:b/>
                 <w:bCs/>
-                <w:i/>
-                <w:iCs/>
-                <w:color w:val="000000"/>
-                <w:sz w:val="6"/>
-                <w:szCs w:val="6"/>
+                <w:color w:val="FFFFFF"/>
+                <w:sz w:val="8"/>
+                <w:szCs w:val="8"/>
                 <w:lang w:val="en-CA" w:eastAsia="en-US"/>
               </w:rPr>
-              <w:t>_suppression_items</w:t>
+              <w:t xml:space="preserve"> in </w:t>
+            </w:r>
+            <w:proofErr w:type="spellStart"/>
+            <w:r>
+              <w:rPr>
+                <w:rFonts w:eastAsia="Times New Roman" w:cs="Arial"/>
+                <w:b/>
+                <w:bCs/>
+                <w:color w:val="FFFFFF"/>
+                <w:sz w:val="8"/>
+                <w:szCs w:val="8"/>
+                <w:lang w:val="en-CA" w:eastAsia="en-US"/>
+              </w:rPr>
+              <w:t>area.fire_suppression_canopies</w:t>
             </w:r>
             <w:proofErr w:type="spellEnd"/>
             <w:r>
@@ -12417,14 +12134,12 @@
                 <w:rFonts w:eastAsia="Times New Roman" w:cs="Arial"/>
                 <w:b/>
                 <w:bCs/>
-                <w:i/>
-                <w:iCs/>
-                <w:color w:val="000000"/>
-                <w:sz w:val="6"/>
-                <w:szCs w:val="6"/>
+                <w:color w:val="FFFFFF"/>
+                <w:sz w:val="8"/>
+                <w:szCs w:val="8"/>
                 <w:lang w:val="en-CA" w:eastAsia="en-US"/>
               </w:rPr>
-              <w:t xml:space="preserve"> %}</w:t>
+              <w:t>%}</w:t>
             </w:r>
           </w:p>
         </w:tc>
@@ -12568,7 +12283,6 @@
               <w:t>{{</w:t>
             </w:r>
             <w:proofErr w:type="spellStart"/>
-            <w:proofErr w:type="gramStart"/>
             <w:r>
               <w:rPr>
                 <w:rFonts w:eastAsia="Times New Roman" w:cs="Arial"/>
@@ -12577,9 +12291,8 @@
                 <w:szCs w:val="18"/>
                 <w:lang w:val="en-CA" w:eastAsia="en-US"/>
               </w:rPr>
-              <w:t>item.item</w:t>
-            </w:r>
-            <w:proofErr w:type="gramEnd"/>
+              <w:t>fs_canopy</w:t>
+            </w:r>
             <w:r>
               <w:rPr>
                 <w:rFonts w:eastAsia="Times New Roman" w:cs="Arial"/>
@@ -12588,7 +12301,7 @@
                 <w:szCs w:val="18"/>
                 <w:lang w:val="en-CA" w:eastAsia="en-US"/>
               </w:rPr>
-              <w:t>_number</w:t>
+              <w:t>.item_number</w:t>
             </w:r>
             <w:proofErr w:type="spellEnd"/>
             <w:r>
@@ -12676,9 +12389,83 @@
                 <w:color w:val="000000"/>
                 <w:sz w:val="18"/>
                 <w:szCs w:val="18"/>
+                <w:lang w:eastAsia="en-GB"/>
+              </w:rPr>
+              <w:t>£</w:t>
+            </w:r>
+            <w:r>
+              <w:rPr>
+                <w:rFonts w:eastAsia="Times New Roman" w:cs="Arial"/>
+                <w:color w:val="000000"/>
+                <w:sz w:val="18"/>
+                <w:szCs w:val="18"/>
                 <w:lang w:val="en-CA" w:eastAsia="en-US"/>
               </w:rPr>
-              <w:t>£7,814.00</w:t>
+              <w:t>{{</w:t>
+            </w:r>
+            <w:r>
+              <w:rPr>
+                <w:rFonts w:eastAsia="Times New Roman" w:cs="Arial"/>
+                <w:color w:val="000000"/>
+                <w:sz w:val="18"/>
+                <w:szCs w:val="18"/>
+                <w:lang w:val="en-CA" w:eastAsia="en-US"/>
+              </w:rPr>
+              <w:t xml:space="preserve"> </w:t>
+            </w:r>
+            <w:proofErr w:type="spellStart"/>
+            <w:r>
+              <w:rPr>
+                <w:rFonts w:eastAsia="Times New Roman" w:cs="Arial"/>
+                <w:color w:val="000000"/>
+                <w:sz w:val="18"/>
+                <w:szCs w:val="18"/>
+                <w:lang w:val="en-CA" w:eastAsia="en-US"/>
+              </w:rPr>
+              <w:t>fs_canopy.base_price</w:t>
+            </w:r>
+            <w:proofErr w:type="spellEnd"/>
+            <w:r>
+              <w:rPr>
+                <w:rFonts w:eastAsia="Times New Roman" w:cs="Arial"/>
+                <w:color w:val="000000"/>
+                <w:sz w:val="18"/>
+                <w:szCs w:val="18"/>
+                <w:lang w:val="en-CA" w:eastAsia="en-US"/>
+              </w:rPr>
+              <w:t xml:space="preserve"> + </w:t>
+            </w:r>
+            <w:proofErr w:type="spellStart"/>
+            <w:r>
+              <w:rPr>
+                <w:rFonts w:eastAsia="Times New Roman" w:cs="Arial"/>
+                <w:color w:val="000000"/>
+                <w:sz w:val="18"/>
+                <w:szCs w:val="18"/>
+                <w:lang w:val="en-CA" w:eastAsia="en-US"/>
+              </w:rPr>
+              <w:t>fs_canopy.install_share</w:t>
+            </w:r>
+            <w:proofErr w:type="spellEnd"/>
+            <w:r>
+              <w:rPr>
+                <w:rFonts w:eastAsia="Times New Roman" w:cs="Arial"/>
+                <w:color w:val="000000"/>
+                <w:sz w:val="18"/>
+                <w:szCs w:val="18"/>
+                <w:lang w:val="en-CA" w:eastAsia="en-US"/>
+              </w:rPr>
+              <w:t>}}</w:t>
+            </w:r>
+            <w:r>
+              <w:rPr>
+                <w:rFonts w:eastAsia="Times New Roman" w:cs="Arial"/>
+                <w:color w:val="000000"/>
+                <w:sz w:val="18"/>
+                <w:szCs w:val="18"/>
+                <w:lang w:val="en-CA" w:eastAsia="en-US"/>
+              </w:rPr>
+              <w:t>.00</w:t>
             </w:r>
           </w:p>
         </w:tc>
@@ -12747,7 +12534,27 @@
                 <w:szCs w:val="18"/>
                 <w:lang w:val="en-CA" w:eastAsia="en-US"/>
               </w:rPr>
-              <w:t xml:space="preserve">{% </w:t>
+              <w:t>{%</w:t>
+            </w:r>
+            <w:r>
+              <w:rPr>
+                <w:rFonts w:eastAsia="Times New Roman" w:cs="Arial"/>
+                <w:color w:val="000000"/>
+                <w:sz w:val="18"/>
+                <w:szCs w:val="18"/>
+                <w:lang w:val="en-CA" w:eastAsia="en-US"/>
+              </w:rPr>
+              <w:t>tr</w:t>
+            </w:r>
+            <w:r>
+              <w:rPr>
+                <w:rFonts w:eastAsia="Times New Roman" w:cs="Arial"/>
+                <w:color w:val="000000"/>
+                <w:sz w:val="18"/>
+                <w:szCs w:val="18"/>
+                <w:lang w:val="en-CA" w:eastAsia="en-US"/>
+              </w:rPr>
+              <w:t xml:space="preserve"> </w:t>
             </w:r>
             <w:proofErr w:type="spellStart"/>
             <w:r>
@@ -12932,21 +12739,103 @@
               <w:spacing w:after="0" w:line="240" w:lineRule="auto"/>
               <w:jc w:val="center"/>
               <w:rPr>
-                <w:rFonts w:ascii="Times New Roman" w:eastAsia="Times New Roman" w:hAnsi="Times New Roman"/>
-                <w:sz w:val="24"/>
-                <w:lang w:val="en-CA" w:eastAsia="en-US"/>
-              </w:rPr>
-            </w:pPr>
-            <w:r>
-              <w:rPr>
                 <w:rFonts w:eastAsia="Times New Roman" w:cs="Arial"/>
                 <w:b/>
                 <w:bCs/>
                 <w:color w:val="000000"/>
                 <w:szCs w:val="20"/>
-                <w:lang w:val="en-CA" w:eastAsia="en-US"/>
-              </w:rPr>
-              <w:t>£7,814.00</w:t>
+                <w:lang w:eastAsia="en-GB"/>
+              </w:rPr>
+            </w:pPr>
+            <w:r>
+              <w:rPr>
+                <w:rFonts w:eastAsia="Times New Roman" w:cs="Arial"/>
+                <w:b/>
+                <w:bCs/>
+                <w:color w:val="000000"/>
+                <w:szCs w:val="20"/>
+                <w:lang w:eastAsia="en-GB"/>
+              </w:rPr>
+              <w:t>£{{</w:t>
+            </w:r>
+            <w:proofErr w:type="spellStart"/>
+            <w:r>
+              <w:rPr>
+                <w:rFonts w:eastAsia="Times New Roman" w:cs="Arial"/>
+                <w:b/>
+                <w:bCs/>
+                <w:color w:val="000000"/>
+                <w:szCs w:val="20"/>
+                <w:lang w:eastAsia="en-GB"/>
+              </w:rPr>
+              <w:t>area.</w:t>
+            </w:r>
+            <w:r>
+              <w:rPr>
+                <w:rFonts w:eastAsia="Times New Roman" w:cs="Arial"/>
+                <w:b/>
+                <w:bCs/>
+                <w:color w:val="000000"/>
+                <w:szCs w:val="20"/>
+                <w:lang w:eastAsia="en-GB"/>
+              </w:rPr>
+              <w:t>fire_suppression_</w:t>
+            </w:r>
+            <w:r>
+              <w:rPr>
+                <w:rFonts w:eastAsia="Times New Roman" w:cs="Arial"/>
+                <w:b/>
+                <w:bCs/>
+                <w:color w:val="000000"/>
+                <w:szCs w:val="20"/>
+                <w:lang w:eastAsia="en-GB"/>
+              </w:rPr>
+              <w:t>data</w:t>
+            </w:r>
+            <w:r>
+              <w:rPr>
+                <w:rFonts w:eastAsia="Times New Roman" w:cs="Arial"/>
+                <w:b/>
+                <w:bCs/>
+                <w:color w:val="000000"/>
+                <w:szCs w:val="20"/>
+                <w:lang w:eastAsia="en-GB"/>
+              </w:rPr>
+              <w:t>.total_price</w:t>
+            </w:r>
+            <w:proofErr w:type="spellEnd"/>
+            <w:r>
+              <w:rPr>
+                <w:rFonts w:eastAsia="Times New Roman" w:cs="Arial"/>
+                <w:b/>
+                <w:bCs/>
+                <w:color w:val="000000"/>
+                <w:szCs w:val="20"/>
+                <w:lang w:eastAsia="en-GB"/>
+              </w:rPr>
+              <w:t xml:space="preserve"> </w:t>
+            </w:r>
+            <w:r>
+              <w:rPr>
+                <w:rFonts w:eastAsia="Times New Roman" w:cs="Arial"/>
+                <w:b/>
+                <w:bCs/>
+                <w:color w:val="000000"/>
+                <w:szCs w:val="20"/>
+                <w:lang w:eastAsia="en-GB"/>
+              </w:rPr>
+              <w:t>}}</w:t>
+            </w:r>
+            <w:r>
+              <w:rPr>
+                <w:rFonts w:eastAsia="Times New Roman" w:cs="Arial"/>
+                <w:b/>
+                <w:bCs/>
+                <w:color w:val="000000"/>
+                <w:szCs w:val="20"/>
+                <w:lang w:eastAsia="en-GB"/>
+              </w:rPr>
+              <w:t>0</w:t>
             </w:r>
           </w:p>
         </w:tc>
@@ -13075,7 +12964,6 @@
               <w:t>{{</w:t>
             </w:r>
             <w:proofErr w:type="spellStart"/>
-            <w:proofErr w:type="gramStart"/>
             <w:r>
               <w:rPr>
                 <w:rFonts w:eastAsia="Times New Roman" w:cs="Arial"/>
@@ -13099,7 +12987,6 @@
               <w:t>.upper</w:t>
             </w:r>
             <w:proofErr w:type="spellEnd"/>
-            <w:proofErr w:type="gramEnd"/>
             <w:r>
               <w:rPr>
                 <w:rFonts w:eastAsia="Times New Roman" w:cs="Arial"/>
@@ -13232,7 +13119,6 @@
               <w:t>£{{</w:t>
             </w:r>
             <w:proofErr w:type="spellStart"/>
-            <w:proofErr w:type="gramStart"/>
             <w:r>
               <w:rPr>
                 <w:rFonts w:eastAsia="Times New Roman" w:cs="Arial"/>
@@ -13242,19 +13128,7 @@
                 <w:szCs w:val="20"/>
                 <w:lang w:eastAsia="en-GB"/>
               </w:rPr>
-              <w:t>area.total</w:t>
-            </w:r>
-            <w:proofErr w:type="gramEnd"/>
-            <w:r>
-              <w:rPr>
-                <w:rFonts w:eastAsia="Times New Roman" w:cs="Arial"/>
-                <w:b/>
-                <w:bCs/>
-                <w:color w:val="000000"/>
-                <w:szCs w:val="20"/>
-                <w:lang w:eastAsia="en-GB"/>
-              </w:rPr>
-              <w:t>_price</w:t>
+              <w:t>area.total_price</w:t>
             </w:r>
             <w:proofErr w:type="spellEnd"/>
             <w:r>
@@ -15592,6 +15466,7 @@
           <w:sz w:val="18"/>
           <w:szCs w:val="18"/>
         </w:rPr>
+        <w:lastRenderedPageBreak/>
         <w:t>Stainless steel wall cladding.</w:t>
       </w:r>
     </w:p>
@@ -15612,7 +15487,6 @@
           <w:sz w:val="18"/>
           <w:szCs w:val="18"/>
         </w:rPr>
-        <w:lastRenderedPageBreak/>
         <w:t xml:space="preserve">Drains to waste from </w:t>
       </w:r>
       <w:proofErr w:type="spellStart"/>
@@ -16083,23 +15957,7 @@
           <w:sz w:val="18"/>
           <w:szCs w:val="18"/>
         </w:rPr>
-        <w:t xml:space="preserve"> all plant items provided by Halton Foodservice </w:t>
-      </w:r>
-      <w:proofErr w:type="gramStart"/>
-      <w:r>
-        <w:rPr>
-          <w:sz w:val="18"/>
-          <w:szCs w:val="18"/>
-        </w:rPr>
-        <w:t>Ltd.(</w:t>
-      </w:r>
-      <w:proofErr w:type="gramEnd"/>
-      <w:r>
-        <w:rPr>
-          <w:sz w:val="18"/>
-          <w:szCs w:val="18"/>
-        </w:rPr>
-        <w:t>HFL will be responsible for all wiring (mains &amp; controls) from</w:t>
+        <w:t xml:space="preserve"> all plant items provided by Halton Foodservice Ltd.(HFL will be responsible for all wiring (mains &amp; controls) from</w:t>
       </w:r>
       <w:r>
         <w:rPr>
@@ -16697,21 +16555,7 @@
         <w:rPr>
           <w:szCs w:val="20"/>
         </w:rPr>
-        <w:t xml:space="preserve"> for each </w:t>
-      </w:r>
-      <w:proofErr w:type="gramStart"/>
-      <w:r>
-        <w:rPr>
-          <w:szCs w:val="20"/>
-        </w:rPr>
-        <w:t>site specific</w:t>
-      </w:r>
-      <w:proofErr w:type="gramEnd"/>
-      <w:r>
-        <w:rPr>
-          <w:szCs w:val="20"/>
-        </w:rPr>
-        <w:t xml:space="preserve"> application</w:t>
+        <w:t xml:space="preserve"> for each site specific application</w:t>
       </w:r>
       <w:r>
         <w:rPr>
@@ -16901,6 +16745,7 @@
         <w:rPr>
           <w:szCs w:val="20"/>
         </w:rPr>
+        <w:lastRenderedPageBreak/>
         <w:t>From the information provided we cannot ascertain whether this will be a problem. Please contact us to discuss further.</w:t>
       </w:r>
     </w:p>
@@ -17643,6 +17488,7 @@
           <w:sz w:val="13"/>
           <w:szCs w:val="15"/>
         </w:rPr>
+        <w:lastRenderedPageBreak/>
         <w:t>1.2</w:t>
       </w:r>
       <w:r>
@@ -17695,7 +17541,6 @@
           <w:sz w:val="13"/>
           <w:szCs w:val="15"/>
         </w:rPr>
-        <w:lastRenderedPageBreak/>
         <w:t>1.4</w:t>
       </w:r>
       <w:r>
@@ -17908,64 +17753,32 @@
           <w:szCs w:val="15"/>
         </w:rPr>
         <w:tab/>
-        <w:t xml:space="preserve">“Order Acknowledgement” means the document set out overleaf which is the acceptance of the Customer’s Order.  If there is any conflict or discrepancy between the Order Acknowledgement and the Quotation or the </w:t>
-      </w:r>
-      <w:proofErr w:type="gramStart"/>
-      <w:r>
+        <w:t>“Order Acknowledgement” means the document set out overleaf which is the acceptance of the Customer’s Order.  If there is any conflict or discrepancy between the Order Acknowledgement and the Quotation or the Order then the Order Acknowledgment shall prevail.</w:t>
+      </w:r>
+    </w:p>
+    <w:p>
+      <w:pPr>
+        <w:pStyle w:val="BodyText"/>
+        <w:jc w:val="both"/>
         <w:rPr>
           <w:sz w:val="13"/>
           <w:szCs w:val="15"/>
         </w:rPr>
-        <w:t>Order</w:t>
-      </w:r>
-      <w:proofErr w:type="gramEnd"/>
+      </w:pPr>
       <w:r>
         <w:rPr>
           <w:sz w:val="13"/>
           <w:szCs w:val="15"/>
         </w:rPr>
-        <w:t xml:space="preserve"> then the Order Acknowledgment shall prevail.</w:t>
-      </w:r>
-    </w:p>
-    <w:p>
-      <w:pPr>
-        <w:pStyle w:val="BodyText"/>
-        <w:jc w:val="both"/>
+        <w:t>1.13</w:t>
+      </w:r>
+      <w:r>
         <w:rPr>
           <w:sz w:val="13"/>
           <w:szCs w:val="15"/>
         </w:rPr>
-      </w:pPr>
-      <w:r>
-        <w:rPr>
-          <w:sz w:val="13"/>
-          <w:szCs w:val="15"/>
-        </w:rPr>
-        <w:t>1.13</w:t>
-      </w:r>
-      <w:r>
-        <w:rPr>
-          <w:sz w:val="13"/>
-          <w:szCs w:val="15"/>
-        </w:rPr>
         <w:tab/>
-        <w:t xml:space="preserve">“Premises” means the place or places specified in the Order Acknowledgement at which the goods are to be </w:t>
-      </w:r>
-      <w:proofErr w:type="gramStart"/>
-      <w:r>
-        <w:rPr>
-          <w:sz w:val="13"/>
-          <w:szCs w:val="15"/>
-        </w:rPr>
-        <w:t>delivered</w:t>
-      </w:r>
-      <w:proofErr w:type="gramEnd"/>
-      <w:r>
-        <w:rPr>
-          <w:sz w:val="13"/>
-          <w:szCs w:val="15"/>
-        </w:rPr>
-        <w:t xml:space="preserve"> or the Works carried out.</w:t>
+        <w:t>“Premises” means the place or places specified in the Order Acknowledgement at which the goods are to be delivered or the Works carried out.</w:t>
       </w:r>
     </w:p>
     <w:p>
@@ -18250,23 +18063,7 @@
           <w:szCs w:val="15"/>
         </w:rPr>
         <w:tab/>
-        <w:t xml:space="preserve">Halton Foodservice shall not be obliged to carry out any Extras and shall only become obliged to do so on issuing a separate Order Acknowledgement in relation to any </w:t>
-      </w:r>
-      <w:proofErr w:type="gramStart"/>
-      <w:r>
-        <w:rPr>
-          <w:sz w:val="13"/>
-          <w:szCs w:val="15"/>
-        </w:rPr>
-        <w:t>particular Extras</w:t>
-      </w:r>
-      <w:proofErr w:type="gramEnd"/>
-      <w:r>
-        <w:rPr>
-          <w:sz w:val="13"/>
-          <w:szCs w:val="15"/>
-        </w:rPr>
-        <w:t xml:space="preserve"> which it agrees to carry out.  The terms on which Halton Foodservice agrees to carry out the Extras will be set out in the said Order Acknowledgement and in accordance with these conditions.</w:t>
+        <w:t>Halton Foodservice shall not be obliged to carry out any Extras and shall only become obliged to do so on issuing a separate Order Acknowledgement in relation to any particular Extras which it agrees to carry out.  The terms on which Halton Foodservice agrees to carry out the Extras will be set out in the said Order Acknowledgement and in accordance with these conditions.</w:t>
       </w:r>
     </w:p>
     <w:p>
@@ -18349,15 +18146,7 @@
       </w:r>
       <w:r>
         <w:tab/>
-        <w:t xml:space="preserve">Where the goods are manufactured and or assembled in accordance with any specification or other document provided to Halton Foodservice by the Customer Halton Foodservice shall be entitled to rely upon such specification as accurate and in all other respects correct provided that the goods are manufactured and or installed in accordance with the said specification.  The Customer will be responsible for any additional costs incurred by Halton Foodservice </w:t>
-      </w:r>
-      <w:proofErr w:type="gramStart"/>
-      <w:r>
-        <w:t>in the event that</w:t>
-      </w:r>
-      <w:proofErr w:type="gramEnd"/>
-      <w:r>
-        <w:t xml:space="preserve"> the specification or other document is inaccurate or otherwise incorrect.</w:t>
+        <w:t>Where the goods are manufactured and or assembled in accordance with any specification or other document provided to Halton Foodservice by the Customer Halton Foodservice shall be entitled to rely upon such specification as accurate and in all other respects correct provided that the goods are manufactured and or installed in accordance with the said specification.  The Customer will be responsible for any additional costs incurred by Halton Foodservice in the event that the specification or other document is inaccurate or otherwise incorrect.</w:t>
       </w:r>
     </w:p>
     <w:p>
@@ -18385,15 +18174,7 @@
       </w:r>
       <w:r>
         <w:tab/>
-        <w:t xml:space="preserve">Halton Foodservice shall be entitled to depart from the Quotation or Order Acknowledgement and or any agreed specification </w:t>
-      </w:r>
-      <w:proofErr w:type="gramStart"/>
-      <w:r>
-        <w:t>in the event that</w:t>
-      </w:r>
-      <w:proofErr w:type="gramEnd"/>
-      <w:r>
-        <w:t xml:space="preserve"> any of the materials required to enable manufacture of the Goods are not freely available or are likely to delay the Delivery Date.</w:t>
+        <w:t>Halton Foodservice shall be entitled to depart from the Quotation or Order Acknowledgement and or any agreed specification in the event that any of the materials required to enable manufacture of the Goods are not freely available or are likely to delay the Delivery Date.</w:t>
       </w:r>
     </w:p>
     <w:p>
@@ -18526,23 +18307,7 @@
       </w:r>
       <w:r>
         <w:tab/>
-        <w:t xml:space="preserve">The Customer </w:t>
-      </w:r>
-      <w:proofErr w:type="gramStart"/>
-      <w:r>
-        <w:t>shall at all times</w:t>
-      </w:r>
-      <w:proofErr w:type="gramEnd"/>
-      <w:r>
-        <w:t xml:space="preserve"> after the Delivery Date, provide safe storage at the Premises for all goods and materials to be supplied in accordance with The Works and such equipment and/or machinery as Halton Foodservice shall require </w:t>
-      </w:r>
-      <w:proofErr w:type="gramStart"/>
-      <w:r>
-        <w:t>to use</w:t>
-      </w:r>
-      <w:proofErr w:type="gramEnd"/>
-      <w:r>
-        <w:t>, in connection with the installation of the Works.</w:t>
+        <w:t>The Customer shall at all times after the Delivery Date, provide safe storage at the Premises for all goods and materials to be supplied in accordance with The Works and such equipment and/or machinery as Halton Foodservice shall require to use, in connection with the installation of the Works.</w:t>
       </w:r>
     </w:p>
     <w:p>
@@ -18878,6 +18643,7 @@
           <w:bCs/>
           <w:color w:val="2499D5"/>
         </w:rPr>
+        <w:lastRenderedPageBreak/>
         <w:t>8.</w:t>
       </w:r>
       <w:r>
@@ -18926,7 +18692,6 @@
         <w:pStyle w:val="BodyTextIndent2"/>
       </w:pPr>
       <w:r>
-        <w:lastRenderedPageBreak/>
         <w:t xml:space="preserve">8.2.1 </w:t>
       </w:r>
       <w:r>
@@ -19003,15 +18768,7 @@
       </w:r>
       <w:r>
         <w:tab/>
-        <w:t xml:space="preserve">The Customer shall not pledge or in any way charge </w:t>
-      </w:r>
-      <w:proofErr w:type="gramStart"/>
-      <w:r>
-        <w:t>by the way of</w:t>
-      </w:r>
-      <w:proofErr w:type="gramEnd"/>
-      <w:r>
-        <w:t xml:space="preserve"> security for any indebtedness any of the goods which are the property of Halton Foodservice.  Without prejudice to other rights of Halton Foodservice if the Customer does so all sums whatever owing by the Customer to Halton Foodservice shall forthwith become due and payable.</w:t>
+        <w:t>The Customer shall not pledge or in any way charge by the way of security for any indebtedness any of the goods which are the property of Halton Foodservice.  Without prejudice to other rights of Halton Foodservice if the Customer does so all sums whatever owing by the Customer to Halton Foodservice shall forthwith become due and payable.</w:t>
       </w:r>
     </w:p>
     <w:p>
@@ -19948,7 +19705,6 @@
             </w:rPr>
             <w:t xml:space="preserve"> </w:t>
           </w:r>
-          <w:proofErr w:type="gramStart"/>
           <w:r>
             <w:rPr>
               <w:rFonts w:cs="Arial"/>
@@ -19966,17 +19722,7 @@
               <w:sz w:val="16"/>
               <w:szCs w:val="16"/>
             </w:rPr>
-            <w:t>project</w:t>
-          </w:r>
-          <w:proofErr w:type="gramEnd"/>
-          <w:r>
-            <w:rPr>
-              <w:rFonts w:cs="Arial"/>
-              <w:b/>
-              <w:sz w:val="16"/>
-              <w:szCs w:val="16"/>
-            </w:rPr>
-            <w:t>_number</w:t>
+            <w:t>project_number</w:t>
           </w:r>
           <w:proofErr w:type="spellEnd"/>
           <w:r>

--- a/resources/Halton Quote Feb 2024 (1).docx
+++ b/resources/Halton Quote Feb 2024 (1).docx
@@ -139,29 +139,7 @@
                 <w:sz w:val="32"/>
                 <w:szCs w:val="32"/>
               </w:rPr>
-              <w:t>{{</w:t>
-            </w:r>
-            <w:proofErr w:type="spellStart"/>
-            <w:r>
-              <w:rPr>
-                <w:rFonts w:ascii="Arial Black" w:hAnsi="Arial Black"/>
-                <w:b/>
-                <w:color w:val="2499D5"/>
-                <w:sz w:val="32"/>
-                <w:szCs w:val="32"/>
-              </w:rPr>
-              <w:t>quote_title</w:t>
-            </w:r>
-            <w:proofErr w:type="spellEnd"/>
-            <w:r>
-              <w:rPr>
-                <w:rFonts w:ascii="Arial Black" w:hAnsi="Arial Black"/>
-                <w:b/>
-                <w:color w:val="2499D5"/>
-                <w:sz w:val="32"/>
-                <w:szCs w:val="32"/>
-              </w:rPr>
-              <w:t>}}</w:t>
+              <w:t>{{quote_title}}</w:t>
             </w:r>
           </w:p>
         </w:tc>
@@ -244,25 +222,7 @@
                 <w:sz w:val="20"/>
                 <w:szCs w:val="20"/>
               </w:rPr>
-              <w:t xml:space="preserve">{{ </w:t>
-            </w:r>
-            <w:proofErr w:type="spellStart"/>
-            <w:r>
-              <w:rPr>
-                <w:iCs/>
-                <w:sz w:val="20"/>
-                <w:szCs w:val="20"/>
-              </w:rPr>
-              <w:t>project_number</w:t>
-            </w:r>
-            <w:proofErr w:type="spellEnd"/>
-            <w:r>
-              <w:rPr>
-                <w:iCs/>
-                <w:sz w:val="20"/>
-                <w:szCs w:val="20"/>
-              </w:rPr>
-              <w:t xml:space="preserve"> }}</w:t>
+              <w:t>{{ project_number }}</w:t>
             </w:r>
           </w:p>
           <w:p>
@@ -308,43 +268,7 @@
                 <w:sz w:val="20"/>
                 <w:szCs w:val="20"/>
               </w:rPr>
-              <w:t>{{</w:t>
-            </w:r>
-            <w:proofErr w:type="spellStart"/>
-            <w:r>
-              <w:rPr>
-                <w:iCs/>
-                <w:sz w:val="20"/>
-                <w:szCs w:val="20"/>
-              </w:rPr>
-              <w:t>sales_contact_name</w:t>
-            </w:r>
-            <w:proofErr w:type="spellEnd"/>
-            <w:r>
-              <w:rPr>
-                <w:iCs/>
-                <w:sz w:val="20"/>
-                <w:szCs w:val="20"/>
-              </w:rPr>
-              <w:t>}} {{</w:t>
-            </w:r>
-            <w:proofErr w:type="spellStart"/>
-            <w:r>
-              <w:rPr>
-                <w:iCs/>
-                <w:sz w:val="20"/>
-                <w:szCs w:val="20"/>
-              </w:rPr>
-              <w:t>contact_number</w:t>
-            </w:r>
-            <w:proofErr w:type="spellEnd"/>
-            <w:r>
-              <w:rPr>
-                <w:iCs/>
-                <w:sz w:val="20"/>
-                <w:szCs w:val="20"/>
-              </w:rPr>
-              <w:t>}}</w:t>
+              <w:t>{{sales_contact_name}} {{contact_number}}</w:t>
             </w:r>
           </w:p>
           <w:p>
@@ -441,23 +365,7 @@
           <w:sz w:val="20"/>
           <w:szCs w:val="20"/>
         </w:rPr>
-        <w:t xml:space="preserve">{{ </w:t>
-      </w:r>
-      <w:proofErr w:type="spellStart"/>
-      <w:r>
-        <w:rPr>
-          <w:sz w:val="20"/>
-          <w:szCs w:val="20"/>
-        </w:rPr>
-        <w:t>customer_first_name</w:t>
-      </w:r>
-      <w:proofErr w:type="spellEnd"/>
-      <w:r>
-        <w:rPr>
-          <w:sz w:val="20"/>
-          <w:szCs w:val="20"/>
-        </w:rPr>
-        <w:t xml:space="preserve"> }}</w:t>
+        <w:t>{{ customer_first_name }}</w:t>
       </w:r>
       <w:r>
         <w:rPr>
@@ -507,25 +415,7 @@
           <w:color w:val="2499D5"/>
           <w:sz w:val="24"/>
         </w:rPr>
-        <w:t>{{</w:t>
-      </w:r>
-      <w:proofErr w:type="spellStart"/>
-      <w:r>
-        <w:rPr>
-          <w:b/>
-          <w:color w:val="2499D5"/>
-          <w:sz w:val="24"/>
-        </w:rPr>
-        <w:t>project_name</w:t>
-      </w:r>
-      <w:proofErr w:type="spellEnd"/>
-      <w:r>
-        <w:rPr>
-          <w:b/>
-          <w:color w:val="2499D5"/>
-          <w:sz w:val="24"/>
-        </w:rPr>
-        <w:t>}}</w:t>
+        <w:t>{{project_name}}</w:t>
       </w:r>
       <w:r>
         <w:rPr>
@@ -849,15 +739,7 @@
         <w:spacing w:after="0" w:line="276" w:lineRule="auto"/>
       </w:pPr>
       <w:r>
-        <w:t>{{</w:t>
-      </w:r>
-      <w:proofErr w:type="spellStart"/>
-      <w:r>
-        <w:t>estimator_name</w:t>
-      </w:r>
-      <w:proofErr w:type="spellEnd"/>
-      <w:r>
-        <w:t>}}</w:t>
+        <w:t>{{estimator_name}}</w:t>
       </w:r>
     </w:p>
     <w:p>
@@ -865,15 +747,7 @@
         <w:spacing w:after="0" w:line="276" w:lineRule="auto"/>
       </w:pPr>
       <w:r>
-        <w:t>({{</w:t>
-      </w:r>
-      <w:proofErr w:type="spellStart"/>
-      <w:r>
-        <w:t>estimator_role</w:t>
-      </w:r>
-      <w:proofErr w:type="spellEnd"/>
-      <w:r>
-        <w:t>}})</w:t>
+        <w:t>({{estimator_role}})</w:t>
       </w:r>
     </w:p>
     <w:p>
@@ -884,34 +758,18 @@
           <w:lang w:val="sv-SE"/>
         </w:rPr>
       </w:pPr>
-      <w:proofErr w:type="spellStart"/>
       <w:r>
         <w:rPr>
           <w:lang w:val="sv-SE"/>
         </w:rPr>
-        <w:t>Customer</w:t>
-      </w:r>
-      <w:proofErr w:type="spellEnd"/>
+        <w:t>Customer Service</w:t>
+      </w:r>
       <w:r>
         <w:rPr>
           <w:lang w:val="sv-SE"/>
         </w:rPr>
-        <w:t xml:space="preserve"> Service</w:t>
-      </w:r>
-      <w:r>
-        <w:rPr>
-          <w:lang w:val="sv-SE"/>
-        </w:rPr>
-        <w:t xml:space="preserve"> </w:t>
-      </w:r>
-      <w:proofErr w:type="spellStart"/>
-      <w:r>
-        <w:rPr>
-          <w:lang w:val="sv-SE"/>
-        </w:rPr>
-        <w:t>Department</w:t>
-      </w:r>
-      <w:proofErr w:type="spellEnd"/>
+        <w:t xml:space="preserve"> Department</w:t>
+      </w:r>
     </w:p>
     <w:p>
       <w:pPr>
@@ -925,72 +783,14 @@
         <w:rPr>
           <w:lang w:val="sv-SE"/>
         </w:rPr>
-        <w:t xml:space="preserve">For &amp; </w:t>
-      </w:r>
-      <w:proofErr w:type="spellStart"/>
+        <w:t xml:space="preserve">For &amp; behalf of </w:t>
+      </w:r>
       <w:r>
         <w:rPr>
           <w:lang w:val="sv-SE"/>
         </w:rPr>
-        <w:t>behalf</w:t>
-      </w:r>
-      <w:proofErr w:type="spellEnd"/>
-      <w:r>
-        <w:rPr>
-          <w:lang w:val="sv-SE"/>
-        </w:rPr>
-        <w:t xml:space="preserve"> </w:t>
-      </w:r>
-      <w:proofErr w:type="spellStart"/>
-      <w:r>
-        <w:rPr>
-          <w:lang w:val="sv-SE"/>
-        </w:rPr>
-        <w:t>of</w:t>
-      </w:r>
-      <w:proofErr w:type="spellEnd"/>
-      <w:r>
-        <w:rPr>
-          <w:lang w:val="sv-SE"/>
-        </w:rPr>
-        <w:t xml:space="preserve"> </w:t>
-      </w:r>
-      <w:proofErr w:type="spellStart"/>
-      <w:r>
-        <w:rPr>
-          <w:lang w:val="sv-SE"/>
-        </w:rPr>
-        <w:t>Halton</w:t>
-      </w:r>
-      <w:proofErr w:type="spellEnd"/>
-      <w:r>
-        <w:rPr>
-          <w:lang w:val="sv-SE"/>
-        </w:rPr>
-        <w:t xml:space="preserve"> </w:t>
-      </w:r>
-      <w:proofErr w:type="spellStart"/>
-      <w:r>
-        <w:rPr>
-          <w:lang w:val="sv-SE"/>
-        </w:rPr>
-        <w:t>Foodservice</w:t>
-      </w:r>
-      <w:proofErr w:type="spellEnd"/>
-      <w:r>
-        <w:rPr>
-          <w:lang w:val="sv-SE"/>
-        </w:rPr>
-        <w:t xml:space="preserve"> </w:t>
-      </w:r>
-      <w:proofErr w:type="spellStart"/>
-      <w:r>
-        <w:rPr>
-          <w:lang w:val="sv-SE"/>
-        </w:rPr>
-        <w:t>Limited</w:t>
-      </w:r>
-      <w:proofErr w:type="spellEnd"/>
+        <w:t>Halton Foodservice Limited</w:t>
+      </w:r>
     </w:p>
     <w:p>
       <w:pPr>
@@ -1027,25 +827,7 @@
           <w:color w:val="2499D5"/>
           <w:sz w:val="24"/>
         </w:rPr>
-        <w:t>{{</w:t>
-      </w:r>
-      <w:proofErr w:type="spellStart"/>
-      <w:r>
-        <w:rPr>
-          <w:b/>
-          <w:color w:val="2499D5"/>
-          <w:sz w:val="24"/>
-        </w:rPr>
-        <w:t>project_name</w:t>
-      </w:r>
-      <w:proofErr w:type="spellEnd"/>
-      <w:r>
-        <w:rPr>
-          <w:b/>
-          <w:color w:val="2499D5"/>
-          <w:sz w:val="24"/>
-        </w:rPr>
-        <w:t>}}</w:t>
+        <w:t>{{project_name}}</w:t>
       </w:r>
       <w:r>
         <w:rPr>
@@ -1167,23 +949,7 @@
           <w:rFonts w:cs="Arial"/>
           <w:szCs w:val="20"/>
         </w:rPr>
-        <w:t xml:space="preserve">{% for item in </w:t>
-      </w:r>
-      <w:proofErr w:type="spellStart"/>
-      <w:r>
-        <w:rPr>
-          <w:rFonts w:cs="Arial"/>
-          <w:szCs w:val="20"/>
-        </w:rPr>
-        <w:t>scope_items</w:t>
-      </w:r>
-      <w:proofErr w:type="spellEnd"/>
-      <w:r>
-        <w:rPr>
-          <w:rFonts w:cs="Arial"/>
-          <w:szCs w:val="20"/>
-        </w:rPr>
-        <w:t xml:space="preserve"> %}</w:t>
+        <w:t>{% for item in scope_items %}</w:t>
       </w:r>
     </w:p>
     <w:p>
@@ -1215,23 +981,7 @@
           <w:rFonts w:cs="Arial"/>
           <w:szCs w:val="20"/>
         </w:rPr>
-        <w:t xml:space="preserve">{% </w:t>
-      </w:r>
-      <w:proofErr w:type="spellStart"/>
-      <w:r>
-        <w:rPr>
-          <w:rFonts w:cs="Arial"/>
-          <w:szCs w:val="20"/>
-        </w:rPr>
-        <w:t>endfor</w:t>
-      </w:r>
-      <w:proofErr w:type="spellEnd"/>
-      <w:r>
-        <w:rPr>
-          <w:rFonts w:cs="Arial"/>
-          <w:szCs w:val="20"/>
-        </w:rPr>
-        <w:t xml:space="preserve"> %}</w:t>
+        <w:t>{% endfor %}</w:t>
       </w:r>
     </w:p>
     <w:p>
@@ -1288,20 +1038,6 @@
         <w:spacing w:after="0" w:line="276" w:lineRule="auto"/>
         <w:rPr>
           <w:rFonts w:cs="Arial"/>
-          <w:bCs/>
-          <w:szCs w:val="20"/>
-        </w:rPr>
-      </w:pPr>
-    </w:p>
-    <w:p>
-      <w:pPr>
-        <w:tabs>
-          <w:tab w:val="left" w:pos="1440"/>
-          <w:tab w:val="right" w:pos="8730"/>
-        </w:tabs>
-        <w:spacing w:after="0" w:line="276" w:lineRule="auto"/>
-        <w:rPr>
-          <w:rFonts w:cs="Arial"/>
           <w:b/>
           <w:sz w:val="24"/>
         </w:rPr>
@@ -1570,33 +1306,15 @@
           <w:bCs/>
           <w:szCs w:val="20"/>
         </w:rPr>
-        <w:t>{{</w:t>
-      </w:r>
-      <w:proofErr w:type="spellStart"/>
+        <w:t>{{area.name</w:t>
+      </w:r>
       <w:r>
         <w:rPr>
           <w:b/>
           <w:bCs/>
           <w:szCs w:val="20"/>
         </w:rPr>
-        <w:t>area.name</w:t>
-      </w:r>
-      <w:r>
-        <w:rPr>
-          <w:b/>
-          <w:bCs/>
-          <w:szCs w:val="20"/>
-        </w:rPr>
-        <w:t>.upper</w:t>
-      </w:r>
-      <w:proofErr w:type="spellEnd"/>
-      <w:r>
-        <w:rPr>
-          <w:b/>
-          <w:bCs/>
-          <w:szCs w:val="20"/>
-        </w:rPr>
-        <w:t>()</w:t>
+        <w:t>.upper()</w:t>
       </w:r>
       <w:r>
         <w:rPr>
@@ -2680,29 +2398,7 @@
                 <w:szCs w:val="18"/>
                 <w:lang w:eastAsia="en-GB"/>
               </w:rPr>
-              <w:t xml:space="preserve">{%tr for canopy in </w:t>
-            </w:r>
-            <w:proofErr w:type="spellStart"/>
-            <w:r>
-              <w:rPr>
-                <w:rFonts w:eastAsia="Times New Roman" w:cs="Arial"/>
-                <w:color w:val="000000"/>
-                <w:sz w:val="18"/>
-                <w:szCs w:val="18"/>
-                <w:lang w:eastAsia="en-GB"/>
-              </w:rPr>
-              <w:t>area.canopies</w:t>
-            </w:r>
-            <w:proofErr w:type="spellEnd"/>
-            <w:r>
-              <w:rPr>
-                <w:rFonts w:eastAsia="Times New Roman" w:cs="Arial"/>
-                <w:color w:val="000000"/>
-                <w:sz w:val="18"/>
-                <w:szCs w:val="18"/>
-                <w:lang w:eastAsia="en-GB"/>
-              </w:rPr>
-              <w:t xml:space="preserve"> %}</w:t>
+              <w:t>{%tr for canopy in area.canopies %}</w:t>
             </w:r>
           </w:p>
           <w:p>
@@ -3018,7 +2714,6 @@
               </w:rPr>
               <w:t>{{</w:t>
             </w:r>
-            <w:proofErr w:type="spellStart"/>
             <w:r>
               <w:rPr>
                 <w:rFonts w:eastAsia="Times New Roman" w:cs="Arial"/>
@@ -3039,7 +2734,6 @@
               </w:rPr>
               <w:t>item_no</w:t>
             </w:r>
-            <w:proofErr w:type="spellEnd"/>
             <w:r>
               <w:rPr>
                 <w:rFonts w:eastAsia="Times New Roman" w:cs="Arial"/>
@@ -3095,29 +2789,7 @@
                 <w:szCs w:val="18"/>
                 <w:lang w:eastAsia="en-GB"/>
               </w:rPr>
-              <w:t>{{</w:t>
-            </w:r>
-            <w:proofErr w:type="spellStart"/>
-            <w:r>
-              <w:rPr>
-                <w:rFonts w:eastAsia="Times New Roman" w:cs="Arial"/>
-                <w:color w:val="000000"/>
-                <w:sz w:val="18"/>
-                <w:szCs w:val="18"/>
-                <w:lang w:eastAsia="en-GB"/>
-              </w:rPr>
-              <w:t>canopy.model</w:t>
-            </w:r>
-            <w:proofErr w:type="spellEnd"/>
-            <w:r>
-              <w:rPr>
-                <w:rFonts w:eastAsia="Times New Roman" w:cs="Arial"/>
-                <w:color w:val="000000"/>
-                <w:sz w:val="18"/>
-                <w:szCs w:val="18"/>
-                <w:lang w:eastAsia="en-GB"/>
-              </w:rPr>
-              <w:t>}}</w:t>
+              <w:t>{{canopy.model}}</w:t>
             </w:r>
           </w:p>
         </w:tc>
@@ -3154,29 +2826,7 @@
                 <w:szCs w:val="18"/>
                 <w:lang w:eastAsia="en-GB"/>
               </w:rPr>
-              <w:t>{{</w:t>
-            </w:r>
-            <w:proofErr w:type="spellStart"/>
-            <w:r>
-              <w:rPr>
-                <w:rFonts w:eastAsia="Times New Roman" w:cs="Arial"/>
-                <w:color w:val="000000"/>
-                <w:sz w:val="18"/>
-                <w:szCs w:val="18"/>
-                <w:lang w:eastAsia="en-GB"/>
-              </w:rPr>
-              <w:t>canopy.length</w:t>
-            </w:r>
-            <w:proofErr w:type="spellEnd"/>
-            <w:r>
-              <w:rPr>
-                <w:rFonts w:eastAsia="Times New Roman" w:cs="Arial"/>
-                <w:color w:val="000000"/>
-                <w:sz w:val="18"/>
-                <w:szCs w:val="18"/>
-                <w:lang w:eastAsia="en-GB"/>
-              </w:rPr>
-              <w:t>}}</w:t>
+              <w:t>{{canopy.length}}</w:t>
             </w:r>
           </w:p>
         </w:tc>
@@ -3213,29 +2863,7 @@
                 <w:szCs w:val="18"/>
                 <w:lang w:eastAsia="en-GB"/>
               </w:rPr>
-              <w:t>{{</w:t>
-            </w:r>
-            <w:proofErr w:type="spellStart"/>
-            <w:r>
-              <w:rPr>
-                <w:rFonts w:eastAsia="Times New Roman" w:cs="Arial"/>
-                <w:color w:val="000000"/>
-                <w:sz w:val="18"/>
-                <w:szCs w:val="18"/>
-                <w:lang w:eastAsia="en-GB"/>
-              </w:rPr>
-              <w:t>canopy.width</w:t>
-            </w:r>
-            <w:proofErr w:type="spellEnd"/>
-            <w:r>
-              <w:rPr>
-                <w:rFonts w:eastAsia="Times New Roman" w:cs="Arial"/>
-                <w:color w:val="000000"/>
-                <w:sz w:val="18"/>
-                <w:szCs w:val="18"/>
-                <w:lang w:eastAsia="en-GB"/>
-              </w:rPr>
-              <w:t>}}</w:t>
+              <w:t>{{canopy.width}}</w:t>
             </w:r>
           </w:p>
         </w:tc>
@@ -3272,29 +2900,7 @@
                 <w:szCs w:val="18"/>
                 <w:lang w:eastAsia="en-GB"/>
               </w:rPr>
-              <w:t>{{</w:t>
-            </w:r>
-            <w:proofErr w:type="spellStart"/>
-            <w:r>
-              <w:rPr>
-                <w:rFonts w:eastAsia="Times New Roman" w:cs="Arial"/>
-                <w:color w:val="000000"/>
-                <w:sz w:val="18"/>
-                <w:szCs w:val="18"/>
-                <w:lang w:eastAsia="en-GB"/>
-              </w:rPr>
-              <w:t>canopy.length</w:t>
-            </w:r>
-            <w:proofErr w:type="spellEnd"/>
-            <w:r>
-              <w:rPr>
-                <w:rFonts w:eastAsia="Times New Roman" w:cs="Arial"/>
-                <w:color w:val="000000"/>
-                <w:sz w:val="18"/>
-                <w:szCs w:val="18"/>
-                <w:lang w:eastAsia="en-GB"/>
-              </w:rPr>
-              <w:t>}}</w:t>
+              <w:t>{{canopy.length}}</w:t>
             </w:r>
           </w:p>
         </w:tc>
@@ -3329,29 +2935,7 @@
                 <w:szCs w:val="18"/>
                 <w:lang w:eastAsia="en-GB"/>
               </w:rPr>
-              <w:t>{{</w:t>
-            </w:r>
-            <w:proofErr w:type="spellStart"/>
-            <w:r>
-              <w:rPr>
-                <w:rFonts w:eastAsia="Times New Roman" w:cs="Arial"/>
-                <w:color w:val="000000"/>
-                <w:sz w:val="18"/>
-                <w:szCs w:val="18"/>
-                <w:lang w:eastAsia="en-GB"/>
-              </w:rPr>
-              <w:t>canopy.sections</w:t>
-            </w:r>
-            <w:proofErr w:type="spellEnd"/>
-            <w:r>
-              <w:rPr>
-                <w:rFonts w:eastAsia="Times New Roman" w:cs="Arial"/>
-                <w:color w:val="000000"/>
-                <w:sz w:val="18"/>
-                <w:szCs w:val="18"/>
-                <w:lang w:eastAsia="en-GB"/>
-              </w:rPr>
-              <w:t>}}</w:t>
+              <w:t>{{canopy.sections}}</w:t>
             </w:r>
           </w:p>
         </w:tc>
@@ -3388,29 +2972,7 @@
                 <w:szCs w:val="18"/>
                 <w:lang w:eastAsia="en-GB"/>
               </w:rPr>
-              <w:t>{{</w:t>
-            </w:r>
-            <w:proofErr w:type="spellStart"/>
-            <w:r>
-              <w:rPr>
-                <w:rFonts w:eastAsia="Times New Roman" w:cs="Arial"/>
-                <w:color w:val="000000"/>
-                <w:sz w:val="18"/>
-                <w:szCs w:val="18"/>
-                <w:lang w:eastAsia="en-GB"/>
-              </w:rPr>
-              <w:t>canopy.ext_vol</w:t>
-            </w:r>
-            <w:proofErr w:type="spellEnd"/>
-            <w:r>
-              <w:rPr>
-                <w:rFonts w:eastAsia="Times New Roman" w:cs="Arial"/>
-                <w:color w:val="000000"/>
-                <w:sz w:val="18"/>
-                <w:szCs w:val="18"/>
-                <w:lang w:eastAsia="en-GB"/>
-              </w:rPr>
-              <w:t>}}</w:t>
+              <w:t>{{canopy.ext_vol}}</w:t>
             </w:r>
           </w:p>
         </w:tc>
@@ -3447,29 +3009,7 @@
                 <w:szCs w:val="18"/>
                 <w:lang w:eastAsia="en-GB"/>
               </w:rPr>
-              <w:t>{{</w:t>
-            </w:r>
-            <w:proofErr w:type="spellStart"/>
-            <w:r>
-              <w:rPr>
-                <w:rFonts w:eastAsia="Times New Roman" w:cs="Arial"/>
-                <w:color w:val="000000"/>
-                <w:sz w:val="18"/>
-                <w:szCs w:val="18"/>
-                <w:lang w:eastAsia="en-GB"/>
-              </w:rPr>
-              <w:t>canopy.ext_static</w:t>
-            </w:r>
-            <w:proofErr w:type="spellEnd"/>
-            <w:r>
-              <w:rPr>
-                <w:rFonts w:eastAsia="Times New Roman" w:cs="Arial"/>
-                <w:color w:val="000000"/>
-                <w:sz w:val="18"/>
-                <w:szCs w:val="18"/>
-                <w:lang w:eastAsia="en-GB"/>
-              </w:rPr>
-              <w:t>}}</w:t>
+              <w:t>{{canopy.ext_static}}</w:t>
             </w:r>
           </w:p>
         </w:tc>
@@ -3506,29 +3046,7 @@
                 <w:szCs w:val="18"/>
                 <w:lang w:eastAsia="en-GB"/>
               </w:rPr>
-              <w:t>{{</w:t>
-            </w:r>
-            <w:proofErr w:type="spellStart"/>
-            <w:r>
-              <w:rPr>
-                <w:rFonts w:eastAsia="Times New Roman" w:cs="Arial"/>
-                <w:color w:val="000000"/>
-                <w:sz w:val="18"/>
-                <w:szCs w:val="18"/>
-                <w:lang w:eastAsia="en-GB"/>
-              </w:rPr>
-              <w:t>canopy.mua_vol</w:t>
-            </w:r>
-            <w:proofErr w:type="spellEnd"/>
-            <w:r>
-              <w:rPr>
-                <w:rFonts w:eastAsia="Times New Roman" w:cs="Arial"/>
-                <w:color w:val="000000"/>
-                <w:sz w:val="18"/>
-                <w:szCs w:val="18"/>
-                <w:lang w:eastAsia="en-GB"/>
-              </w:rPr>
-              <w:t>}}</w:t>
+              <w:t>{{canopy.mua_vol}}</w:t>
             </w:r>
           </w:p>
         </w:tc>
@@ -3602,18 +3120,7 @@
                 <w:szCs w:val="18"/>
                 <w:lang w:eastAsia="en-GB"/>
               </w:rPr>
-              <w:t xml:space="preserve">{{ </w:t>
-            </w:r>
-            <w:proofErr w:type="spellStart"/>
-            <w:r>
-              <w:rPr>
-                <w:rFonts w:eastAsia="Times New Roman" w:cs="Arial"/>
-                <w:color w:val="000000"/>
-                <w:sz w:val="18"/>
-                <w:szCs w:val="18"/>
-                <w:lang w:eastAsia="en-GB"/>
-              </w:rPr>
-              <w:t>canopy.light</w:t>
+              <w:t>{{ canopy.light</w:t>
             </w:r>
             <w:r>
               <w:rPr>
@@ -3625,7 +3132,6 @@
               </w:rPr>
               <w:t>ing</w:t>
             </w:r>
-            <w:proofErr w:type="spellEnd"/>
             <w:r>
               <w:rPr>
                 <w:rFonts w:eastAsia="Times New Roman" w:cs="Arial"/>
@@ -3677,29 +3183,7 @@
                 <w:szCs w:val="18"/>
                 <w:lang w:eastAsia="en-GB"/>
               </w:rPr>
-              <w:t xml:space="preserve">{%tr </w:t>
-            </w:r>
-            <w:proofErr w:type="spellStart"/>
-            <w:r>
-              <w:rPr>
-                <w:rFonts w:eastAsia="Times New Roman" w:cs="Arial"/>
-                <w:color w:val="000000"/>
-                <w:sz w:val="18"/>
-                <w:szCs w:val="18"/>
-                <w:lang w:eastAsia="en-GB"/>
-              </w:rPr>
-              <w:t>endfor</w:t>
-            </w:r>
-            <w:proofErr w:type="spellEnd"/>
-            <w:r>
-              <w:rPr>
-                <w:rFonts w:eastAsia="Times New Roman" w:cs="Arial"/>
-                <w:color w:val="000000"/>
-                <w:sz w:val="18"/>
-                <w:szCs w:val="18"/>
-                <w:lang w:eastAsia="en-GB"/>
-              </w:rPr>
-              <w:t xml:space="preserve"> %}</w:t>
+              <w:t>{%tr endfor %}</w:t>
             </w:r>
           </w:p>
         </w:tc>
@@ -4093,7 +3577,49 @@
           <w:rFonts w:cs="Arial"/>
           <w:szCs w:val="20"/>
         </w:rPr>
-        <w:t xml:space="preserve"> 0.00 m3/s</w:t>
+        <w:t xml:space="preserve"> </w:t>
+      </w:r>
+      <w:r>
+        <w:rPr>
+          <w:rFonts w:cs="Arial"/>
+          <w:szCs w:val="20"/>
+        </w:rPr>
+        <w:t>{{area.mua_calculations.</w:t>
+      </w:r>
+      <w:r>
+        <w:rPr>
+          <w:rFonts w:cs="Arial"/>
+          <w:szCs w:val="20"/>
+        </w:rPr>
+        <w:t>required_mua</w:t>
+      </w:r>
+      <w:r>
+        <w:rPr>
+          <w:rFonts w:cs="Arial"/>
+          <w:szCs w:val="20"/>
+        </w:rPr>
+        <w:t xml:space="preserve"> </w:t>
+      </w:r>
+      <w:r>
+        <w:rPr>
+          <w:rFonts w:cs="Arial"/>
+          <w:szCs w:val="20"/>
+        </w:rPr>
+        <w:t>}}</w:t>
+      </w:r>
+      <w:r>
+        <w:rPr>
+          <w:rFonts w:cs="Arial"/>
+          <w:szCs w:val="20"/>
+        </w:rPr>
+        <w:t xml:space="preserve"> </w:t>
+      </w:r>
+      <w:r>
+        <w:rPr>
+          <w:rFonts w:cs="Arial"/>
+          <w:szCs w:val="20"/>
+        </w:rPr>
+        <w:t>m3/s</w:t>
       </w:r>
     </w:p>
     <w:p>
@@ -4113,7 +3639,35 @@
           <w:rFonts w:cs="Arial"/>
           <w:szCs w:val="20"/>
         </w:rPr>
-        <w:t>In this instance it only totals 0.00 m3/s therefore the shortfall of 0.00 m3/s must be introduced through ceiling grilles or diffusers</w:t>
+        <w:t xml:space="preserve">In this instance it only totals </w:t>
+      </w:r>
+      <w:r>
+        <w:rPr>
+          <w:rFonts w:cs="Arial"/>
+          <w:szCs w:val="20"/>
+        </w:rPr>
+        <w:t>{{area.mua_calculations.total_mua_volume}}</w:t>
+      </w:r>
+      <w:r>
+        <w:rPr>
+          <w:rFonts w:cs="Arial"/>
+          <w:szCs w:val="20"/>
+        </w:rPr>
+        <w:t xml:space="preserve"> m3/s therefore the shortfall of </w:t>
+      </w:r>
+      <w:r>
+        <w:rPr>
+          <w:rFonts w:cs="Arial"/>
+          <w:szCs w:val="20"/>
+        </w:rPr>
+        <w:t>{{area.mua_calculations.mua_shortfall}}</w:t>
+      </w:r>
+      <w:r>
+        <w:rPr>
+          <w:rFonts w:cs="Arial"/>
+          <w:szCs w:val="20"/>
+        </w:rPr>
+        <w:t xml:space="preserve"> m3/s must be introduced through ceiling grilles or diffusers</w:t>
       </w:r>
       <w:r>
         <w:rPr>
@@ -4160,23 +3714,7 @@
           <w:rFonts w:cs="Arial"/>
           <w:szCs w:val="20"/>
         </w:rPr>
-        <w:t xml:space="preserve">{% if </w:t>
-      </w:r>
-      <w:proofErr w:type="spellStart"/>
-      <w:r>
-        <w:rPr>
-          <w:rFonts w:cs="Arial"/>
-          <w:szCs w:val="20"/>
-        </w:rPr>
-        <w:t>area.has_uv</w:t>
-      </w:r>
-      <w:proofErr w:type="spellEnd"/>
-      <w:r>
-        <w:rPr>
-          <w:rFonts w:cs="Arial"/>
-          <w:szCs w:val="20"/>
-        </w:rPr>
-        <w:t xml:space="preserve"> %}</w:t>
+        <w:t>{% if area.has_uv %}</w:t>
       </w:r>
     </w:p>
     <w:p>
@@ -4263,40 +3801,22 @@
           <w:rFonts w:cs="Arial"/>
           <w:szCs w:val="20"/>
         </w:rPr>
-        <w:t xml:space="preserve">{% </w:t>
-      </w:r>
-      <w:proofErr w:type="spellStart"/>
+        <w:t>{% endfor %}</w:t>
+      </w:r>
       <w:r>
         <w:rPr>
           <w:rFonts w:cs="Arial"/>
           <w:szCs w:val="20"/>
         </w:rPr>
-        <w:t>endfor</w:t>
-      </w:r>
-      <w:proofErr w:type="spellEnd"/>
+        <w:t xml:space="preserve">{% if </w:t>
+      </w:r>
       <w:r>
         <w:rPr>
           <w:rFonts w:cs="Arial"/>
           <w:szCs w:val="20"/>
         </w:rPr>
-        <w:t xml:space="preserve"> %}</w:t>
-      </w:r>
-      <w:r>
-        <w:rPr>
-          <w:rFonts w:cs="Arial"/>
-          <w:szCs w:val="20"/>
-        </w:rPr>
-        <w:t xml:space="preserve">{% if </w:t>
-      </w:r>
-      <w:proofErr w:type="spellStart"/>
-      <w:r>
-        <w:rPr>
-          <w:rFonts w:cs="Arial"/>
-          <w:szCs w:val="20"/>
-        </w:rPr>
         <w:t>has_water_wash</w:t>
       </w:r>
-      <w:proofErr w:type="spellEnd"/>
       <w:r>
         <w:rPr>
           <w:rFonts w:cs="Arial"/>
@@ -5184,27 +4704,7 @@
                 <w:lang w:eastAsia="en-GB"/>
               </w:rPr>
               <w:lastRenderedPageBreak/>
-              <w:t xml:space="preserve">{%tr for canopy in </w:t>
-            </w:r>
-            <w:proofErr w:type="spellStart"/>
-            <w:r>
-              <w:rPr>
-                <w:rFonts w:eastAsia="Times New Roman" w:cs="Arial"/>
-                <w:color w:val="000000"/>
-                <w:szCs w:val="20"/>
-                <w:lang w:eastAsia="en-GB"/>
-              </w:rPr>
-              <w:t>ww_canopies</w:t>
-            </w:r>
-            <w:proofErr w:type="spellEnd"/>
-            <w:r>
-              <w:rPr>
-                <w:rFonts w:eastAsia="Times New Roman" w:cs="Arial"/>
-                <w:color w:val="000000"/>
-                <w:szCs w:val="20"/>
-                <w:lang w:eastAsia="en-GB"/>
-              </w:rPr>
-              <w:t xml:space="preserve"> %}</w:t>
+              <w:t>{%tr for canopy in ww_canopies %}</w:t>
             </w:r>
           </w:p>
           <w:p>
@@ -5392,29 +4892,7 @@
                 <w:szCs w:val="18"/>
                 <w:lang w:eastAsia="en-GB"/>
               </w:rPr>
-              <w:t>{{</w:t>
-            </w:r>
-            <w:proofErr w:type="spellStart"/>
-            <w:r>
-              <w:rPr>
-                <w:rFonts w:eastAsia="Times New Roman" w:cs="Arial"/>
-                <w:color w:val="000000"/>
-                <w:sz w:val="18"/>
-                <w:szCs w:val="18"/>
-                <w:lang w:eastAsia="en-GB"/>
-              </w:rPr>
-              <w:t>canopy.reference_number</w:t>
-            </w:r>
-            <w:proofErr w:type="spellEnd"/>
-            <w:r>
-              <w:rPr>
-                <w:rFonts w:eastAsia="Times New Roman" w:cs="Arial"/>
-                <w:color w:val="000000"/>
-                <w:sz w:val="18"/>
-                <w:szCs w:val="18"/>
-                <w:lang w:eastAsia="en-GB"/>
-              </w:rPr>
-              <w:t>}}</w:t>
+              <w:t>{{canopy.reference_number}}</w:t>
             </w:r>
           </w:p>
           <w:p>
@@ -5464,29 +4942,7 @@
                 <w:szCs w:val="18"/>
                 <w:lang w:eastAsia="en-GB"/>
               </w:rPr>
-              <w:t>{{</w:t>
-            </w:r>
-            <w:proofErr w:type="spellStart"/>
-            <w:r>
-              <w:rPr>
-                <w:rFonts w:eastAsia="Times New Roman" w:cs="Arial"/>
-                <w:color w:val="000000"/>
-                <w:sz w:val="18"/>
-                <w:szCs w:val="18"/>
-                <w:lang w:eastAsia="en-GB"/>
-              </w:rPr>
-              <w:t>canopy.model</w:t>
-            </w:r>
-            <w:proofErr w:type="spellEnd"/>
-            <w:r>
-              <w:rPr>
-                <w:rFonts w:eastAsia="Times New Roman" w:cs="Arial"/>
-                <w:color w:val="000000"/>
-                <w:sz w:val="18"/>
-                <w:szCs w:val="18"/>
-                <w:lang w:eastAsia="en-GB"/>
-              </w:rPr>
-              <w:t>}}</w:t>
+              <w:t>{{canopy.model}}</w:t>
             </w:r>
           </w:p>
         </w:tc>
@@ -5633,29 +5089,7 @@
                 <w:szCs w:val="18"/>
                 <w:lang w:eastAsia="en-GB"/>
               </w:rPr>
-              <w:t>{{</w:t>
-            </w:r>
-            <w:proofErr w:type="spellStart"/>
-            <w:r>
-              <w:rPr>
-                <w:rFonts w:eastAsia="Times New Roman" w:cs="Arial"/>
-                <w:color w:val="000000"/>
-                <w:sz w:val="18"/>
-                <w:szCs w:val="18"/>
-                <w:lang w:eastAsia="en-GB"/>
-              </w:rPr>
-              <w:t>canopy.hws_storage</w:t>
-            </w:r>
-            <w:proofErr w:type="spellEnd"/>
-            <w:r>
-              <w:rPr>
-                <w:rFonts w:eastAsia="Times New Roman" w:cs="Arial"/>
-                <w:color w:val="000000"/>
-                <w:sz w:val="18"/>
-                <w:szCs w:val="18"/>
-                <w:lang w:eastAsia="en-GB"/>
-              </w:rPr>
-              <w:t>}}</w:t>
+              <w:t>{{canopy.hws_storage}}</w:t>
             </w:r>
           </w:p>
         </w:tc>
@@ -5709,27 +5143,15 @@
               </w:rPr>
               <w:t xml:space="preserve">tr </w:t>
             </w:r>
-            <w:proofErr w:type="spellStart"/>
-            <w:r>
-              <w:rPr>
-                <w:rFonts w:eastAsia="Times New Roman" w:cs="Arial"/>
-                <w:color w:val="000000"/>
-                <w:sz w:val="18"/>
-                <w:szCs w:val="18"/>
-                <w:lang w:eastAsia="en-GB"/>
-              </w:rPr>
-              <w:t>endfor</w:t>
-            </w:r>
-            <w:proofErr w:type="spellEnd"/>
-            <w:r>
-              <w:rPr>
-                <w:rFonts w:eastAsia="Times New Roman" w:cs="Arial"/>
-                <w:color w:val="000000"/>
-                <w:sz w:val="18"/>
-                <w:szCs w:val="18"/>
-                <w:lang w:eastAsia="en-GB"/>
-              </w:rPr>
-              <w:t xml:space="preserve"> %}</w:t>
+            <w:r>
+              <w:rPr>
+                <w:rFonts w:eastAsia="Times New Roman" w:cs="Arial"/>
+                <w:color w:val="000000"/>
+                <w:sz w:val="18"/>
+                <w:szCs w:val="18"/>
+                <w:lang w:eastAsia="en-GB"/>
+              </w:rPr>
+              <w:t>endfor %}</w:t>
             </w:r>
           </w:p>
         </w:tc>
@@ -5894,49 +5316,14 @@
         </w:rPr>
         <w:t>{% endif %}</w:t>
       </w:r>
-    </w:p>
-    <w:p>
-      <w:pPr>
-        <w:tabs>
-          <w:tab w:val="left" w:pos="1440"/>
-          <w:tab w:val="right" w:pos="8730"/>
-        </w:tabs>
-        <w:spacing w:after="0" w:line="276" w:lineRule="auto"/>
+      <w:r>
         <w:rPr>
           <w:rFonts w:cs="Arial"/>
           <w:bCs/>
           <w:color w:val="2499D5"/>
           <w:szCs w:val="20"/>
         </w:rPr>
-      </w:pPr>
-      <w:r>
-        <w:rPr>
-          <w:rFonts w:cs="Arial"/>
-          <w:bCs/>
-          <w:color w:val="2499D5"/>
-          <w:szCs w:val="20"/>
-        </w:rPr>
-        <w:t xml:space="preserve">{%if </w:t>
-      </w:r>
-      <w:proofErr w:type="spellStart"/>
-      <w:r>
-        <w:rPr>
-          <w:rFonts w:cs="Arial"/>
-          <w:bCs/>
-          <w:color w:val="2499D5"/>
-          <w:szCs w:val="20"/>
-        </w:rPr>
-        <w:t>has_fire_suppression</w:t>
-      </w:r>
-      <w:proofErr w:type="spellEnd"/>
-      <w:r>
-        <w:rPr>
-          <w:rFonts w:cs="Arial"/>
-          <w:bCs/>
-          <w:color w:val="2499D5"/>
-          <w:szCs w:val="20"/>
-        </w:rPr>
-        <w:t xml:space="preserve"> %}</w:t>
+        <w:t>{%if has_fire_suppression %}</w:t>
       </w:r>
     </w:p>
     <w:p>
@@ -6017,32 +5404,13 @@
           <w:szCs w:val="20"/>
           <w:lang w:val="en-CA" w:eastAsia="en-US"/>
         </w:rPr>
-        <w:t xml:space="preserve">{%if </w:t>
-      </w:r>
-      <w:proofErr w:type="spellStart"/>
-      <w:r>
-        <w:rPr>
-          <w:rFonts w:eastAsia="Times New Roman" w:cs="Arial"/>
-          <w:color w:val="000000"/>
-          <w:szCs w:val="20"/>
-          <w:lang w:val="en-CA" w:eastAsia="en-US"/>
-        </w:rPr>
-        <w:t>area.has_fire_suppression</w:t>
-      </w:r>
-      <w:proofErr w:type="spellEnd"/>
-      <w:r>
-        <w:rPr>
-          <w:rFonts w:eastAsia="Times New Roman" w:cs="Arial"/>
-          <w:color w:val="000000"/>
-          <w:szCs w:val="20"/>
-          <w:lang w:val="en-CA" w:eastAsia="en-US"/>
-        </w:rPr>
-        <w:t xml:space="preserve"> %}</w:t>
+        <w:t>{%if area.has_fire_suppression %}</w:t>
       </w:r>
     </w:p>
     <w:p>
       <w:pPr>
         <w:spacing w:after="0" w:line="240" w:lineRule="auto"/>
+        <w:ind w:firstLine="340"/>
         <w:rPr>
           <w:rFonts w:ascii="Times New Roman" w:eastAsia="Times New Roman" w:hAnsi="Times New Roman"/>
           <w:sz w:val="24"/>
@@ -6058,7 +5426,7 @@
           <w:szCs w:val="20"/>
           <w:lang w:val="en-CA" w:eastAsia="en-US"/>
         </w:rPr>
-        <w:t>{{</w:t>
+        <w:t xml:space="preserve"> </w:t>
       </w:r>
       <w:r>
         <w:rPr>
@@ -6069,7 +5437,29 @@
           <w:szCs w:val="20"/>
           <w:lang w:val="en-CA" w:eastAsia="en-US"/>
         </w:rPr>
+        <w:t>{{</w:t>
+      </w:r>
+      <w:r>
+        <w:rPr>
+          <w:rFonts w:eastAsia="Times New Roman" w:cs="Arial"/>
+          <w:b/>
+          <w:bCs/>
+          <w:color w:val="000000"/>
+          <w:szCs w:val="20"/>
+          <w:lang w:val="en-CA" w:eastAsia="en-US"/>
+        </w:rPr>
         <w:t>area.name</w:t>
+      </w:r>
+      <w:r>
+        <w:rPr>
+          <w:rFonts w:eastAsia="Times New Roman" w:cs="Arial"/>
+          <w:b/>
+          <w:bCs/>
+          <w:color w:val="000000"/>
+          <w:szCs w:val="20"/>
+          <w:lang w:val="en-CA" w:eastAsia="en-US"/>
+        </w:rPr>
+        <w:t>.upper()</w:t>
       </w:r>
       <w:r>
         <w:rPr>
@@ -6512,7 +5902,6 @@
               </w:rPr>
               <w:t xml:space="preserve">for </w:t>
             </w:r>
-            <w:proofErr w:type="spellStart"/>
             <w:r>
               <w:rPr>
                 <w:rFonts w:eastAsia="Times New Roman" w:cs="Arial"/>
@@ -6522,9 +5911,8 @@
                 <w:szCs w:val="20"/>
                 <w:lang w:val="en-CA" w:eastAsia="en-US"/>
               </w:rPr>
-              <w:t>fs_canopy</w:t>
-            </w:r>
-            <w:proofErr w:type="spellEnd"/>
+              <w:t xml:space="preserve">fs_canopy </w:t>
+            </w:r>
             <w:r>
               <w:rPr>
                 <w:rFonts w:eastAsia="Times New Roman" w:cs="Arial"/>
@@ -6534,7 +5922,7 @@
                 <w:szCs w:val="20"/>
                 <w:lang w:val="en-CA" w:eastAsia="en-US"/>
               </w:rPr>
-              <w:t xml:space="preserve"> </w:t>
+              <w:t xml:space="preserve">in </w:t>
             </w:r>
             <w:r>
               <w:rPr>
@@ -6545,21 +5933,8 @@
                 <w:szCs w:val="20"/>
                 <w:lang w:val="en-CA" w:eastAsia="en-US"/>
               </w:rPr>
-              <w:t xml:space="preserve">in </w:t>
-            </w:r>
-            <w:proofErr w:type="spellStart"/>
-            <w:r>
-              <w:rPr>
-                <w:rFonts w:eastAsia="Times New Roman" w:cs="Arial"/>
-                <w:b/>
-                <w:bCs/>
-                <w:color w:val="FFFFFF"/>
-                <w:szCs w:val="20"/>
-                <w:lang w:val="en-CA" w:eastAsia="en-US"/>
-              </w:rPr>
               <w:t>area.fire_suppression_canopies</w:t>
             </w:r>
-            <w:proofErr w:type="spellEnd"/>
             <w:r>
               <w:rPr>
                 <w:rFonts w:eastAsia="Times New Roman" w:cs="Arial"/>
@@ -6702,27 +6077,7 @@
                 <w:szCs w:val="18"/>
                 <w:lang w:val="en-CA" w:eastAsia="en-US"/>
               </w:rPr>
-              <w:t>{{</w:t>
-            </w:r>
-            <w:proofErr w:type="spellStart"/>
-            <w:r>
-              <w:rPr>
-                <w:rFonts w:eastAsia="Times New Roman" w:cs="Arial"/>
-                <w:sz w:val="18"/>
-                <w:szCs w:val="18"/>
-                <w:lang w:val="en-CA" w:eastAsia="en-US"/>
-              </w:rPr>
-              <w:t>fs_canopy.item_number</w:t>
-            </w:r>
-            <w:proofErr w:type="spellEnd"/>
-            <w:r>
-              <w:rPr>
-                <w:rFonts w:eastAsia="Times New Roman" w:cs="Arial"/>
-                <w:sz w:val="18"/>
-                <w:szCs w:val="18"/>
-                <w:lang w:val="en-CA" w:eastAsia="en-US"/>
-              </w:rPr>
-              <w:t>}}</w:t>
+              <w:t>{{fs_canopy.item_number}}</w:t>
             </w:r>
           </w:p>
         </w:tc>
@@ -6761,9 +6116,8 @@
                 <w:szCs w:val="18"/>
                 <w:lang w:val="en-CA" w:eastAsia="en-US"/>
               </w:rPr>
-              <w:t>{{</w:t>
-            </w:r>
-            <w:proofErr w:type="spellStart"/>
+              <w:t>{{fs_canopy</w:t>
+            </w:r>
             <w:r>
               <w:rPr>
                 <w:rFonts w:eastAsia="Times New Roman" w:cs="Arial"/>
@@ -6771,18 +6125,8 @@
                 <w:szCs w:val="18"/>
                 <w:lang w:val="en-CA" w:eastAsia="en-US"/>
               </w:rPr>
-              <w:t>fs_canopy</w:t>
-            </w:r>
-            <w:r>
-              <w:rPr>
-                <w:rFonts w:eastAsia="Times New Roman" w:cs="Arial"/>
-                <w:sz w:val="18"/>
-                <w:szCs w:val="18"/>
-                <w:lang w:val="en-CA" w:eastAsia="en-US"/>
-              </w:rPr>
               <w:t>.system_description</w:t>
             </w:r>
-            <w:proofErr w:type="spellEnd"/>
             <w:r>
               <w:rPr>
                 <w:rFonts w:eastAsia="Times New Roman" w:cs="Arial"/>
@@ -6829,9 +6173,8 @@
                 <w:szCs w:val="18"/>
                 <w:lang w:val="en-CA" w:eastAsia="en-US"/>
               </w:rPr>
-              <w:t>{{</w:t>
-            </w:r>
-            <w:proofErr w:type="spellStart"/>
+              <w:t>{{fs_canopy.</w:t>
+            </w:r>
             <w:r>
               <w:rPr>
                 <w:rFonts w:eastAsia="Times New Roman" w:cs="Arial"/>
@@ -6839,18 +6182,8 @@
                 <w:szCs w:val="18"/>
                 <w:lang w:val="en-CA" w:eastAsia="en-US"/>
               </w:rPr>
-              <w:t>fs_canopy.</w:t>
-            </w:r>
-            <w:r>
-              <w:rPr>
-                <w:rFonts w:eastAsia="Times New Roman" w:cs="Arial"/>
-                <w:sz w:val="18"/>
-                <w:szCs w:val="18"/>
-                <w:lang w:val="en-CA" w:eastAsia="en-US"/>
-              </w:rPr>
               <w:t>manual_release</w:t>
             </w:r>
-            <w:proofErr w:type="spellEnd"/>
             <w:r>
               <w:rPr>
                 <w:rFonts w:eastAsia="Times New Roman" w:cs="Arial"/>
@@ -6898,27 +6231,7 @@
                 <w:szCs w:val="18"/>
                 <w:lang w:val="en-CA" w:eastAsia="en-US"/>
               </w:rPr>
-              <w:t>{{</w:t>
-            </w:r>
-            <w:proofErr w:type="spellStart"/>
-            <w:r>
-              <w:rPr>
-                <w:rFonts w:eastAsia="Times New Roman"/>
-                <w:sz w:val="18"/>
-                <w:szCs w:val="18"/>
-                <w:lang w:val="en-CA" w:eastAsia="en-US"/>
-              </w:rPr>
-              <w:t>fs_canopy.tank_quantity</w:t>
-            </w:r>
-            <w:proofErr w:type="spellEnd"/>
-            <w:r>
-              <w:rPr>
-                <w:rFonts w:eastAsia="Times New Roman"/>
-                <w:sz w:val="18"/>
-                <w:szCs w:val="18"/>
-                <w:lang w:val="en-CA" w:eastAsia="en-US"/>
-              </w:rPr>
-              <w:t>}}</w:t>
+              <w:t>{{fs_canopy.tank_quantity}}</w:t>
             </w:r>
           </w:p>
           <w:p>
@@ -6975,29 +6288,7 @@
                 <w:szCs w:val="18"/>
                 <w:lang w:val="en-CA" w:eastAsia="en-US"/>
               </w:rPr>
-              <w:t xml:space="preserve">{%tr </w:t>
-            </w:r>
-            <w:proofErr w:type="spellStart"/>
-            <w:r>
-              <w:rPr>
-                <w:rFonts w:eastAsia="Times New Roman" w:cs="Arial"/>
-                <w:color w:val="000000"/>
-                <w:sz w:val="18"/>
-                <w:szCs w:val="18"/>
-                <w:lang w:val="en-CA" w:eastAsia="en-US"/>
-              </w:rPr>
-              <w:t>endfor</w:t>
-            </w:r>
-            <w:proofErr w:type="spellEnd"/>
-            <w:r>
-              <w:rPr>
-                <w:rFonts w:eastAsia="Times New Roman" w:cs="Arial"/>
-                <w:color w:val="000000"/>
-                <w:sz w:val="18"/>
-                <w:szCs w:val="18"/>
-                <w:lang w:val="en-CA" w:eastAsia="en-US"/>
-              </w:rPr>
-              <w:t xml:space="preserve"> %}</w:t>
+              <w:t>{%tr endfor %}</w:t>
             </w:r>
           </w:p>
         </w:tc>
@@ -7127,7 +6418,6 @@
         </w:rPr>
         <w:t xml:space="preserve"> </w:t>
       </w:r>
-      <w:proofErr w:type="spellStart"/>
       <w:r>
         <w:rPr>
           <w:rFonts w:ascii="Times New Roman" w:eastAsia="Times New Roman" w:hAnsi="Times New Roman"/>
@@ -7136,7 +6426,6 @@
         </w:rPr>
         <w:t>endfor</w:t>
       </w:r>
-      <w:proofErr w:type="spellEnd"/>
       <w:r>
         <w:rPr>
           <w:rFonts w:ascii="Times New Roman" w:eastAsia="Times New Roman" w:hAnsi="Times New Roman"/>
@@ -7175,27 +6464,7 @@
           <w:color w:val="2499D5"/>
           <w:szCs w:val="20"/>
         </w:rPr>
-        <w:t xml:space="preserve">{% if </w:t>
-      </w:r>
-      <w:proofErr w:type="spellStart"/>
-      <w:r>
-        <w:rPr>
-          <w:rFonts w:cs="Arial"/>
-          <w:bCs/>
-          <w:color w:val="2499D5"/>
-          <w:szCs w:val="20"/>
-        </w:rPr>
-        <w:t>has_cladding</w:t>
-      </w:r>
-      <w:proofErr w:type="spellEnd"/>
-      <w:r>
-        <w:rPr>
-          <w:rFonts w:cs="Arial"/>
-          <w:bCs/>
-          <w:color w:val="2499D5"/>
-          <w:szCs w:val="20"/>
-        </w:rPr>
-        <w:t xml:space="preserve"> %}</w:t>
+        <w:t>{% if has_cladding %}</w:t>
       </w:r>
     </w:p>
     <w:p>
@@ -7814,20 +7083,8 @@
                 <w:szCs w:val="18"/>
                 <w:lang w:eastAsia="en-GB"/>
               </w:rPr>
-              <w:t xml:space="preserve">{%tr for item in </w:t>
-            </w:r>
-            <w:proofErr w:type="spellStart"/>
-            <w:r>
-              <w:rPr>
-                <w:rFonts w:eastAsia="Times New Roman" w:cs="Arial"/>
-                <w:color w:val="000000"/>
-                <w:sz w:val="18"/>
-                <w:szCs w:val="18"/>
-                <w:lang w:eastAsia="en-GB"/>
-              </w:rPr>
-              <w:t>cladding_items</w:t>
-            </w:r>
-            <w:proofErr w:type="spellEnd"/>
+              <w:t>{%tr for item in cladding_items</w:t>
+            </w:r>
             <w:r>
               <w:rPr>
                 <w:rFonts w:eastAsia="Times New Roman" w:cs="Arial"/>
@@ -7972,7 +7229,6 @@
               </w:rPr>
               <w:t>{{</w:t>
             </w:r>
-            <w:proofErr w:type="spellStart"/>
             <w:r>
               <w:rPr>
                 <w:rFonts w:eastAsia="Times New Roman" w:cs="Arial"/>
@@ -7991,18 +7247,7 @@
                 <w:szCs w:val="18"/>
                 <w:lang w:eastAsia="en-GB"/>
               </w:rPr>
-              <w:t>tem.item_no</w:t>
-            </w:r>
-            <w:proofErr w:type="spellEnd"/>
-            <w:r>
-              <w:rPr>
-                <w:rFonts w:eastAsia="Times New Roman" w:cs="Arial"/>
-                <w:color w:val="000000"/>
-                <w:sz w:val="18"/>
-                <w:szCs w:val="18"/>
-                <w:lang w:eastAsia="en-GB"/>
-              </w:rPr>
-              <w:t>}}</w:t>
+              <w:t>tem.item_no}}</w:t>
             </w:r>
           </w:p>
         </w:tc>
@@ -8050,39 +7295,17 @@
                 <w:szCs w:val="18"/>
                 <w:lang w:eastAsia="en-GB"/>
               </w:rPr>
-              <w:t>{</w:t>
-            </w:r>
-            <w:proofErr w:type="spellStart"/>
-            <w:r>
-              <w:rPr>
-                <w:rFonts w:eastAsia="Times New Roman" w:cs="Arial"/>
-                <w:color w:val="000000"/>
-                <w:sz w:val="18"/>
-                <w:szCs w:val="18"/>
-                <w:lang w:eastAsia="en-GB"/>
-              </w:rPr>
-              <w:t>i</w:t>
-            </w:r>
-            <w:r>
-              <w:rPr>
-                <w:rFonts w:eastAsia="Times New Roman" w:cs="Arial"/>
-                <w:color w:val="000000"/>
-                <w:sz w:val="18"/>
-                <w:szCs w:val="18"/>
-                <w:lang w:eastAsia="en-GB"/>
-              </w:rPr>
-              <w:t>tem.description</w:t>
-            </w:r>
-            <w:proofErr w:type="spellEnd"/>
-            <w:r>
-              <w:rPr>
-                <w:rFonts w:eastAsia="Times New Roman" w:cs="Arial"/>
-                <w:color w:val="000000"/>
-                <w:sz w:val="18"/>
-                <w:szCs w:val="18"/>
-                <w:lang w:eastAsia="en-GB"/>
-              </w:rPr>
-              <w:t>}}</w:t>
+              <w:t>{i</w:t>
+            </w:r>
+            <w:r>
+              <w:rPr>
+                <w:rFonts w:eastAsia="Times New Roman" w:cs="Arial"/>
+                <w:color w:val="000000"/>
+                <w:sz w:val="18"/>
+                <w:szCs w:val="18"/>
+                <w:lang w:eastAsia="en-GB"/>
+              </w:rPr>
+              <w:t>tem.description}}</w:t>
             </w:r>
           </w:p>
         </w:tc>
@@ -8122,7 +7345,6 @@
               </w:rPr>
               <w:t>{{</w:t>
             </w:r>
-            <w:proofErr w:type="spellStart"/>
             <w:r>
               <w:rPr>
                 <w:rFonts w:eastAsia="Times New Roman" w:cs="Arial"/>
@@ -8141,18 +7363,7 @@
                 <w:szCs w:val="18"/>
                 <w:lang w:eastAsia="en-GB"/>
               </w:rPr>
-              <w:t>tem.width</w:t>
-            </w:r>
-            <w:proofErr w:type="spellEnd"/>
-            <w:r>
-              <w:rPr>
-                <w:rFonts w:eastAsia="Times New Roman" w:cs="Arial"/>
-                <w:color w:val="000000"/>
-                <w:sz w:val="18"/>
-                <w:szCs w:val="18"/>
-                <w:lang w:eastAsia="en-GB"/>
-              </w:rPr>
-              <w:t>}}</w:t>
+              <w:t>tem.width}}</w:t>
             </w:r>
           </w:p>
         </w:tc>
@@ -8192,7 +7403,6 @@
               </w:rPr>
               <w:t>{{</w:t>
             </w:r>
-            <w:proofErr w:type="spellStart"/>
             <w:r>
               <w:rPr>
                 <w:rFonts w:eastAsia="Times New Roman" w:cs="Arial"/>
@@ -8211,18 +7421,7 @@
                 <w:szCs w:val="18"/>
                 <w:lang w:eastAsia="en-GB"/>
               </w:rPr>
-              <w:t>tem.height</w:t>
-            </w:r>
-            <w:proofErr w:type="spellEnd"/>
-            <w:r>
-              <w:rPr>
-                <w:rFonts w:eastAsia="Times New Roman" w:cs="Arial"/>
-                <w:color w:val="000000"/>
-                <w:sz w:val="18"/>
-                <w:szCs w:val="18"/>
-                <w:lang w:eastAsia="en-GB"/>
-              </w:rPr>
-              <w:t>}}</w:t>
+              <w:t>tem.height}}</w:t>
             </w:r>
           </w:p>
         </w:tc>
@@ -8265,29 +7464,7 @@
                 <w:szCs w:val="18"/>
                 <w:lang w:eastAsia="en-GB"/>
               </w:rPr>
-              <w:t xml:space="preserve">{%tr </w:t>
-            </w:r>
-            <w:proofErr w:type="spellStart"/>
-            <w:r>
-              <w:rPr>
-                <w:rFonts w:eastAsia="Times New Roman" w:cs="Arial"/>
-                <w:color w:val="000000"/>
-                <w:sz w:val="18"/>
-                <w:szCs w:val="18"/>
-                <w:lang w:eastAsia="en-GB"/>
-              </w:rPr>
-              <w:t>endfor</w:t>
-            </w:r>
-            <w:proofErr w:type="spellEnd"/>
-            <w:r>
-              <w:rPr>
-                <w:rFonts w:eastAsia="Times New Roman" w:cs="Arial"/>
-                <w:color w:val="000000"/>
-                <w:sz w:val="18"/>
-                <w:szCs w:val="18"/>
-                <w:lang w:eastAsia="en-GB"/>
-              </w:rPr>
-              <w:t xml:space="preserve"> %}</w:t>
+              <w:t>{%tr endfor %}</w:t>
             </w:r>
           </w:p>
         </w:tc>
@@ -8423,21 +7600,21 @@
           <w:b/>
           <w:sz w:val="24"/>
         </w:rPr>
+        <w:t>DW/172 Compliance</w:t>
+      </w:r>
+    </w:p>
+    <w:p>
+      <w:pPr>
+        <w:spacing w:after="0" w:line="276" w:lineRule="auto"/>
+        <w:rPr>
+          <w:szCs w:val="20"/>
+        </w:rPr>
+      </w:pPr>
+      <w:r>
+        <w:rPr>
+          <w:szCs w:val="20"/>
+        </w:rPr>
         <w:lastRenderedPageBreak/>
-        <w:t>DW/172 Compliance</w:t>
-      </w:r>
-    </w:p>
-    <w:p>
-      <w:pPr>
-        <w:spacing w:after="0" w:line="276" w:lineRule="auto"/>
-        <w:rPr>
-          <w:szCs w:val="20"/>
-        </w:rPr>
-      </w:pPr>
-      <w:r>
-        <w:rPr>
-          <w:szCs w:val="20"/>
-        </w:rPr>
         <w:t>The Halton Foodservice range of kitchen ventilation products are designed, manufactured and installed to comply with industry standard DW/172:</w:t>
       </w:r>
       <w:r>
@@ -8571,33 +7748,15 @@
           <w:b/>
           <w:szCs w:val="20"/>
         </w:rPr>
-        <w:t>{{</w:t>
-      </w:r>
-      <w:proofErr w:type="spellStart"/>
+        <w:t>{{area.name</w:t>
+      </w:r>
       <w:r>
         <w:rPr>
           <w:rFonts w:cs="Arial"/>
           <w:b/>
           <w:szCs w:val="20"/>
         </w:rPr>
-        <w:t>area.name</w:t>
-      </w:r>
-      <w:r>
-        <w:rPr>
-          <w:rFonts w:cs="Arial"/>
-          <w:b/>
-          <w:szCs w:val="20"/>
-        </w:rPr>
-        <w:t>.upper</w:t>
-      </w:r>
-      <w:proofErr w:type="spellEnd"/>
-      <w:r>
-        <w:rPr>
-          <w:rFonts w:cs="Arial"/>
-          <w:b/>
-          <w:szCs w:val="20"/>
-        </w:rPr>
-        <w:t>()</w:t>
+        <w:t>.upper()</w:t>
       </w:r>
       <w:r>
         <w:rPr>
@@ -8862,35 +8021,7 @@
                 <w:szCs w:val="4"/>
                 <w:lang w:eastAsia="en-GB"/>
               </w:rPr>
-              <w:t xml:space="preserve">{%tr for canopy in </w:t>
-            </w:r>
-            <w:proofErr w:type="spellStart"/>
-            <w:r>
-              <w:rPr>
-                <w:rFonts w:eastAsia="Times New Roman" w:cs="Arial"/>
-                <w:b/>
-                <w:i/>
-                <w:iCs/>
-                <w:color w:val="000000"/>
-                <w:sz w:val="4"/>
-                <w:szCs w:val="4"/>
-                <w:lang w:eastAsia="en-GB"/>
-              </w:rPr>
-              <w:t>area.canopies</w:t>
-            </w:r>
-            <w:proofErr w:type="spellEnd"/>
-            <w:r>
-              <w:rPr>
-                <w:rFonts w:eastAsia="Times New Roman" w:cs="Arial"/>
-                <w:b/>
-                <w:i/>
-                <w:iCs/>
-                <w:color w:val="000000"/>
-                <w:sz w:val="4"/>
-                <w:szCs w:val="4"/>
-                <w:lang w:eastAsia="en-GB"/>
-              </w:rPr>
-              <w:t xml:space="preserve"> %}</w:t>
+              <w:t>{%tr for canopy in area.canopies %}</w:t>
             </w:r>
           </w:p>
         </w:tc>
@@ -9054,7 +8185,6 @@
                 <w:lang w:eastAsia="en-GB"/>
               </w:rPr>
             </w:pPr>
-            <w:proofErr w:type="spellStart"/>
             <w:r>
               <w:rPr>
                 <w:rFonts w:eastAsia="Times New Roman" w:cs="Arial"/>
@@ -9075,7 +8205,6 @@
               </w:rPr>
               <w:t>tem_no</w:t>
             </w:r>
-            <w:proofErr w:type="spellEnd"/>
             <w:r>
               <w:rPr>
                 <w:rFonts w:eastAsia="Times New Roman" w:cs="Arial"/>
@@ -9141,29 +8270,7 @@
                 <w:szCs w:val="18"/>
                 <w:lang w:eastAsia="en-GB"/>
               </w:rPr>
-              <w:t xml:space="preserve"> {{</w:t>
-            </w:r>
-            <w:proofErr w:type="spellStart"/>
-            <w:r>
-              <w:rPr>
-                <w:rFonts w:eastAsia="Times New Roman" w:cs="Arial"/>
-                <w:color w:val="000000"/>
-                <w:sz w:val="18"/>
-                <w:szCs w:val="18"/>
-                <w:lang w:eastAsia="en-GB"/>
-              </w:rPr>
-              <w:t>canopy.model</w:t>
-            </w:r>
-            <w:proofErr w:type="spellEnd"/>
-            <w:r>
-              <w:rPr>
-                <w:rFonts w:eastAsia="Times New Roman" w:cs="Arial"/>
-                <w:color w:val="000000"/>
-                <w:sz w:val="18"/>
-                <w:szCs w:val="18"/>
-                <w:lang w:eastAsia="en-GB"/>
-              </w:rPr>
-              <w:t>}}</w:t>
+              <w:t xml:space="preserve"> {{canopy.model}}</w:t>
             </w:r>
             <w:r>
               <w:rPr>
@@ -9230,18 +8337,7 @@
                 <w:szCs w:val="18"/>
                 <w:lang w:eastAsia="en-GB"/>
               </w:rPr>
-              <w:t>{{</w:t>
-            </w:r>
-            <w:proofErr w:type="spellStart"/>
-            <w:r>
-              <w:rPr>
-                <w:rFonts w:eastAsia="Times New Roman" w:cs="Arial"/>
-                <w:color w:val="000000"/>
-                <w:sz w:val="18"/>
-                <w:szCs w:val="18"/>
-                <w:lang w:eastAsia="en-GB"/>
-              </w:rPr>
-              <w:t>canopy.</w:t>
+              <w:t>{{canopy.</w:t>
             </w:r>
             <w:r>
               <w:rPr>
@@ -9253,7 +8349,6 @@
               </w:rPr>
               <w:t>base_price</w:t>
             </w:r>
-            <w:proofErr w:type="spellEnd"/>
             <w:r>
               <w:rPr>
                 <w:rFonts w:eastAsia="Times New Roman" w:cs="Arial"/>
@@ -9263,16 +8358,6 @@
                 <w:lang w:eastAsia="en-GB"/>
               </w:rPr>
               <w:t>}}</w:t>
-            </w:r>
-            <w:r>
-              <w:rPr>
-                <w:rFonts w:eastAsia="Times New Roman" w:cs="Arial"/>
-                <w:color w:val="000000"/>
-                <w:sz w:val="18"/>
-                <w:szCs w:val="18"/>
-                <w:lang w:eastAsia="en-GB"/>
-              </w:rPr>
-              <w:t>.00</w:t>
             </w:r>
           </w:p>
         </w:tc>
@@ -9368,29 +8453,16 @@
               </w:rPr>
               <w:t xml:space="preserve">Extra over for emergency lighting     </w:t>
             </w:r>
-            <w:proofErr w:type="spellStart"/>
-            <w:r>
-              <w:rPr>
-                <w:rFonts w:eastAsia="Times New Roman" w:cs="Arial"/>
-                <w:b/>
-                <w:color w:val="000000"/>
-                <w:sz w:val="18"/>
-                <w:szCs w:val="18"/>
-                <w:lang w:eastAsia="en-GB"/>
-              </w:rPr>
-              <w:t>xxNo</w:t>
-            </w:r>
-            <w:proofErr w:type="spellEnd"/>
-            <w:r>
-              <w:rPr>
-                <w:rFonts w:eastAsia="Times New Roman" w:cs="Arial"/>
-                <w:b/>
-                <w:color w:val="000000"/>
-                <w:sz w:val="18"/>
-                <w:szCs w:val="18"/>
-                <w:lang w:eastAsia="en-GB"/>
-              </w:rPr>
-              <w:t>, @ £</w:t>
+            <w:r>
+              <w:rPr>
+                <w:rFonts w:eastAsia="Times New Roman" w:cs="Arial"/>
+                <w:b/>
+                <w:color w:val="000000"/>
+                <w:sz w:val="18"/>
+                <w:szCs w:val="18"/>
+                <w:lang w:eastAsia="en-GB"/>
+              </w:rPr>
+              <w:t>xxNo, @ £</w:t>
             </w:r>
             <w:r>
               <w:rPr>
@@ -9517,29 +8589,7 @@
                 <w:szCs w:val="4"/>
                 <w:lang w:eastAsia="en-GB"/>
               </w:rPr>
-              <w:t xml:space="preserve">{%tr </w:t>
-            </w:r>
-            <w:proofErr w:type="spellStart"/>
-            <w:r>
-              <w:rPr>
-                <w:rFonts w:eastAsia="Times New Roman" w:cs="Arial"/>
-                <w:color w:val="000000"/>
-                <w:sz w:val="4"/>
-                <w:szCs w:val="4"/>
-                <w:lang w:eastAsia="en-GB"/>
-              </w:rPr>
-              <w:t>endfor</w:t>
-            </w:r>
-            <w:proofErr w:type="spellEnd"/>
-            <w:r>
-              <w:rPr>
-                <w:rFonts w:eastAsia="Times New Roman" w:cs="Arial"/>
-                <w:color w:val="000000"/>
-                <w:sz w:val="4"/>
-                <w:szCs w:val="4"/>
-                <w:lang w:eastAsia="en-GB"/>
-              </w:rPr>
-              <w:t>%}</w:t>
+              <w:t>{%tr endfor%}</w:t>
             </w:r>
           </w:p>
         </w:tc>
@@ -9735,39 +8785,17 @@
                 <w:szCs w:val="18"/>
                 <w:lang w:eastAsia="en-GB"/>
               </w:rPr>
-              <w:t>{{</w:t>
-            </w:r>
-            <w:proofErr w:type="spellStart"/>
-            <w:r>
-              <w:rPr>
-                <w:rFonts w:eastAsia="Times New Roman" w:cs="Arial"/>
-                <w:color w:val="000000"/>
-                <w:sz w:val="18"/>
-                <w:szCs w:val="18"/>
-                <w:lang w:eastAsia="en-GB"/>
-              </w:rPr>
-              <w:t>area.</w:t>
-            </w:r>
-            <w:r>
-              <w:rPr>
-                <w:rFonts w:eastAsia="Times New Roman" w:cs="Arial"/>
-                <w:color w:val="000000"/>
-                <w:sz w:val="18"/>
-                <w:szCs w:val="18"/>
-                <w:lang w:eastAsia="en-GB"/>
-              </w:rPr>
-              <w:t>delivery_total</w:t>
-            </w:r>
-            <w:proofErr w:type="spellEnd"/>
-            <w:r>
-              <w:rPr>
-                <w:rFonts w:eastAsia="Times New Roman" w:cs="Arial"/>
-                <w:color w:val="000000"/>
-                <w:sz w:val="18"/>
-                <w:szCs w:val="18"/>
-                <w:lang w:eastAsia="en-GB"/>
-              </w:rPr>
-              <w:t xml:space="preserve"> </w:t>
+              <w:t>{{area.</w:t>
+            </w:r>
+            <w:r>
+              <w:rPr>
+                <w:rFonts w:eastAsia="Times New Roman" w:cs="Arial"/>
+                <w:color w:val="000000"/>
+                <w:sz w:val="18"/>
+                <w:szCs w:val="18"/>
+                <w:lang w:eastAsia="en-GB"/>
+              </w:rPr>
+              <w:t xml:space="preserve">delivery_total </w:t>
             </w:r>
             <w:r>
               <w:rPr>
@@ -9778,16 +8806,6 @@
                 <w:lang w:eastAsia="en-GB"/>
               </w:rPr>
               <w:t>}}</w:t>
-            </w:r>
-            <w:r>
-              <w:rPr>
-                <w:rFonts w:eastAsia="Times New Roman" w:cs="Arial"/>
-                <w:color w:val="000000"/>
-                <w:sz w:val="18"/>
-                <w:szCs w:val="18"/>
-                <w:lang w:eastAsia="en-GB"/>
-              </w:rPr>
-              <w:t>.00</w:t>
             </w:r>
           </w:p>
         </w:tc>
@@ -9930,18 +8948,7 @@
                 <w:szCs w:val="18"/>
                 <w:lang w:eastAsia="en-GB"/>
               </w:rPr>
-              <w:t>{{</w:t>
-            </w:r>
-            <w:proofErr w:type="spellStart"/>
-            <w:r>
-              <w:rPr>
-                <w:rFonts w:eastAsia="Times New Roman" w:cs="Arial"/>
-                <w:color w:val="000000"/>
-                <w:sz w:val="18"/>
-                <w:szCs w:val="18"/>
-                <w:lang w:eastAsia="en-GB"/>
-              </w:rPr>
-              <w:t>area.commissioni</w:t>
+              <w:t>{{area.commissioni</w:t>
             </w:r>
             <w:r>
               <w:rPr>
@@ -9973,7 +8980,6 @@
               </w:rPr>
               <w:t>total</w:t>
             </w:r>
-            <w:proofErr w:type="spellEnd"/>
             <w:r>
               <w:rPr>
                 <w:rFonts w:eastAsia="Times New Roman" w:cs="Arial"/>
@@ -10110,42 +9116,7 @@
                 <w:szCs w:val="20"/>
                 <w:lang w:eastAsia="en-GB"/>
               </w:rPr>
-              <w:t>{{</w:t>
-            </w:r>
-            <w:proofErr w:type="spellStart"/>
-            <w:r>
-              <w:rPr>
-                <w:rFonts w:eastAsia="Times New Roman" w:cs="Arial"/>
-                <w:b/>
-                <w:bCs/>
-                <w:color w:val="000000"/>
-                <w:szCs w:val="20"/>
-                <w:lang w:eastAsia="en-GB"/>
-              </w:rPr>
-              <w:t>area.area_total</w:t>
-            </w:r>
-            <w:proofErr w:type="spellEnd"/>
-            <w:r>
-              <w:rPr>
-                <w:rFonts w:eastAsia="Times New Roman" w:cs="Arial"/>
-                <w:b/>
-                <w:bCs/>
-                <w:color w:val="000000"/>
-                <w:szCs w:val="20"/>
-                <w:lang w:eastAsia="en-GB"/>
-              </w:rPr>
-              <w:t>}}</w:t>
-            </w:r>
-            <w:r>
-              <w:rPr>
-                <w:rFonts w:eastAsia="Times New Roman" w:cs="Arial"/>
-                <w:b/>
-                <w:bCs/>
-                <w:color w:val="000000"/>
-                <w:szCs w:val="20"/>
-                <w:lang w:eastAsia="en-GB"/>
-              </w:rPr>
-              <w:t>.00</w:t>
+              <w:t>{{area.area_total}}</w:t>
             </w:r>
           </w:p>
         </w:tc>
@@ -10160,6 +9131,14 @@
           <w:szCs w:val="12"/>
         </w:rPr>
       </w:pPr>
+      <w:r>
+        <w:rPr>
+          <w:bCs/>
+          <w:sz w:val="12"/>
+          <w:szCs w:val="12"/>
+        </w:rPr>
+        <w:t>{%if area.has_uv%}</w:t>
+      </w:r>
     </w:p>
     <w:tbl>
       <w:tblPr>
@@ -10168,9 +9147,531 @@
         <w:tblLook w:val="04A0" w:firstRow="1" w:lastRow="0" w:firstColumn="1" w:lastColumn="0" w:noHBand="0" w:noVBand="1"/>
       </w:tblPr>
       <w:tblGrid>
-        <w:gridCol w:w="425"/>
-        <w:gridCol w:w="842"/>
-        <w:gridCol w:w="6531"/>
+        <w:gridCol w:w="395"/>
+        <w:gridCol w:w="813"/>
+        <w:gridCol w:w="6502"/>
+        <w:gridCol w:w="1929"/>
+      </w:tblGrid>
+      <w:tr>
+        <w:trPr>
+          <w:trHeight w:val="288"/>
+        </w:trPr>
+        <w:tc>
+          <w:tcPr>
+            <w:tcW w:w="220" w:type="pct"/>
+            <w:vMerge w:val="restart"/>
+            <w:tcBorders>
+              <w:top w:val="single" w:sz="4" w:space="0" w:color="auto"/>
+              <w:left w:val="single" w:sz="4" w:space="0" w:color="auto"/>
+              <w:bottom w:val="single" w:sz="4" w:space="0" w:color="000000"/>
+              <w:right w:val="single" w:sz="4" w:space="0" w:color="auto"/>
+            </w:tcBorders>
+            <w:shd w:val="clear" w:color="000000" w:fill="2499D5"/>
+            <w:noWrap/>
+            <w:textDirection w:val="btLr"/>
+            <w:vAlign w:val="center"/>
+            <w:hideMark/>
+          </w:tcPr>
+          <w:p>
+            <w:pPr>
+              <w:spacing w:after="0" w:line="240" w:lineRule="auto"/>
+              <w:jc w:val="center"/>
+              <w:rPr>
+                <w:rFonts w:eastAsia="Times New Roman" w:cs="Arial"/>
+                <w:b/>
+                <w:bCs/>
+                <w:color w:val="FFFFFF"/>
+                <w:szCs w:val="20"/>
+                <w:lang w:eastAsia="en-GB"/>
+              </w:rPr>
+            </w:pPr>
+          </w:p>
+        </w:tc>
+        <w:tc>
+          <w:tcPr>
+            <w:tcW w:w="437" w:type="pct"/>
+            <w:tcBorders>
+              <w:top w:val="single" w:sz="4" w:space="0" w:color="auto"/>
+              <w:left w:val="nil"/>
+              <w:bottom w:val="single" w:sz="4" w:space="0" w:color="auto"/>
+              <w:right w:val="single" w:sz="4" w:space="0" w:color="auto"/>
+            </w:tcBorders>
+            <w:shd w:val="clear" w:color="000000" w:fill="DDEBF7"/>
+            <w:noWrap/>
+            <w:vAlign w:val="center"/>
+            <w:hideMark/>
+          </w:tcPr>
+          <w:p>
+            <w:pPr>
+              <w:spacing w:after="0" w:line="240" w:lineRule="auto"/>
+              <w:jc w:val="center"/>
+              <w:rPr>
+                <w:rFonts w:eastAsia="Times New Roman" w:cs="Arial"/>
+                <w:b/>
+                <w:i/>
+                <w:iCs/>
+                <w:color w:val="000000"/>
+                <w:sz w:val="18"/>
+                <w:szCs w:val="18"/>
+                <w:lang w:eastAsia="en-GB"/>
+              </w:rPr>
+            </w:pPr>
+            <w:r>
+              <w:rPr>
+                <w:rFonts w:eastAsia="Times New Roman" w:cs="Arial"/>
+                <w:b/>
+                <w:i/>
+                <w:iCs/>
+                <w:color w:val="000000"/>
+                <w:sz w:val="18"/>
+                <w:szCs w:val="18"/>
+                <w:lang w:eastAsia="en-GB"/>
+              </w:rPr>
+              <w:t>ITEM</w:t>
+            </w:r>
+          </w:p>
+        </w:tc>
+        <w:tc>
+          <w:tcPr>
+            <w:tcW w:w="3388" w:type="pct"/>
+            <w:tcBorders>
+              <w:top w:val="single" w:sz="4" w:space="0" w:color="auto"/>
+              <w:left w:val="nil"/>
+              <w:bottom w:val="single" w:sz="4" w:space="0" w:color="auto"/>
+              <w:right w:val="single" w:sz="4" w:space="0" w:color="000000"/>
+            </w:tcBorders>
+            <w:shd w:val="clear" w:color="000000" w:fill="DDEBF7"/>
+            <w:noWrap/>
+            <w:vAlign w:val="center"/>
+            <w:hideMark/>
+          </w:tcPr>
+          <w:p>
+            <w:pPr>
+              <w:spacing w:after="0" w:line="240" w:lineRule="auto"/>
+              <w:jc w:val="center"/>
+              <w:rPr>
+                <w:rFonts w:eastAsia="Times New Roman" w:cs="Arial"/>
+                <w:b/>
+                <w:i/>
+                <w:iCs/>
+                <w:color w:val="000000"/>
+                <w:sz w:val="18"/>
+                <w:szCs w:val="18"/>
+                <w:lang w:eastAsia="en-GB"/>
+              </w:rPr>
+            </w:pPr>
+            <w:r>
+              <w:rPr>
+                <w:rFonts w:eastAsia="Times New Roman" w:cs="Arial"/>
+                <w:b/>
+                <w:i/>
+                <w:iCs/>
+                <w:color w:val="000000"/>
+                <w:sz w:val="18"/>
+                <w:szCs w:val="18"/>
+                <w:lang w:eastAsia="en-GB"/>
+              </w:rPr>
+              <w:t>UV-c CONTROL SCHEDULE</w:t>
+            </w:r>
+          </w:p>
+        </w:tc>
+        <w:tc>
+          <w:tcPr>
+            <w:tcW w:w="955" w:type="pct"/>
+            <w:tcBorders>
+              <w:top w:val="single" w:sz="4" w:space="0" w:color="auto"/>
+              <w:left w:val="nil"/>
+              <w:bottom w:val="single" w:sz="4" w:space="0" w:color="auto"/>
+              <w:right w:val="single" w:sz="4" w:space="0" w:color="auto"/>
+            </w:tcBorders>
+            <w:shd w:val="clear" w:color="000000" w:fill="DDEBF7"/>
+            <w:noWrap/>
+            <w:vAlign w:val="center"/>
+            <w:hideMark/>
+          </w:tcPr>
+          <w:p>
+            <w:pPr>
+              <w:spacing w:after="0" w:line="240" w:lineRule="auto"/>
+              <w:jc w:val="center"/>
+              <w:rPr>
+                <w:rFonts w:eastAsia="Times New Roman" w:cs="Arial"/>
+                <w:b/>
+                <w:i/>
+                <w:iCs/>
+                <w:color w:val="000000"/>
+                <w:sz w:val="18"/>
+                <w:szCs w:val="18"/>
+                <w:lang w:eastAsia="en-GB"/>
+              </w:rPr>
+            </w:pPr>
+            <w:r>
+              <w:rPr>
+                <w:rFonts w:eastAsia="Times New Roman" w:cs="Arial"/>
+                <w:b/>
+                <w:i/>
+                <w:iCs/>
+                <w:color w:val="000000"/>
+                <w:sz w:val="18"/>
+                <w:szCs w:val="18"/>
+                <w:lang w:eastAsia="en-GB"/>
+              </w:rPr>
+              <w:t>PRICE</w:t>
+            </w:r>
+          </w:p>
+        </w:tc>
+      </w:tr>
+      <w:tr>
+        <w:trPr>
+          <w:trHeight w:val="288"/>
+        </w:trPr>
+        <w:tc>
+          <w:tcPr>
+            <w:tcW w:w="220" w:type="pct"/>
+            <w:vMerge/>
+            <w:tcBorders>
+              <w:top w:val="single" w:sz="4" w:space="0" w:color="auto"/>
+              <w:left w:val="single" w:sz="4" w:space="0" w:color="auto"/>
+              <w:bottom w:val="single" w:sz="4" w:space="0" w:color="000000"/>
+              <w:right w:val="single" w:sz="4" w:space="0" w:color="auto"/>
+            </w:tcBorders>
+            <w:vAlign w:val="center"/>
+            <w:hideMark/>
+          </w:tcPr>
+          <w:p>
+            <w:pPr>
+              <w:spacing w:after="0" w:line="240" w:lineRule="auto"/>
+              <w:rPr>
+                <w:rFonts w:eastAsia="Times New Roman" w:cs="Arial"/>
+                <w:b/>
+                <w:bCs/>
+                <w:color w:val="FFFFFF"/>
+                <w:szCs w:val="20"/>
+                <w:lang w:eastAsia="en-GB"/>
+              </w:rPr>
+            </w:pPr>
+          </w:p>
+        </w:tc>
+        <w:tc>
+          <w:tcPr>
+            <w:tcW w:w="437" w:type="pct"/>
+            <w:tcBorders>
+              <w:top w:val="nil"/>
+              <w:left w:val="nil"/>
+              <w:bottom w:val="nil"/>
+              <w:right w:val="single" w:sz="4" w:space="0" w:color="auto"/>
+            </w:tcBorders>
+            <w:shd w:val="clear" w:color="auto" w:fill="auto"/>
+            <w:noWrap/>
+            <w:vAlign w:val="center"/>
+          </w:tcPr>
+          <w:p>
+            <w:pPr>
+              <w:spacing w:after="0" w:line="240" w:lineRule="auto"/>
+              <w:jc w:val="center"/>
+              <w:rPr>
+                <w:rFonts w:eastAsia="Times New Roman" w:cs="Arial"/>
+                <w:color w:val="000000"/>
+                <w:sz w:val="18"/>
+                <w:szCs w:val="18"/>
+                <w:lang w:eastAsia="en-GB"/>
+              </w:rPr>
+            </w:pPr>
+            <w:r>
+              <w:rPr>
+                <w:rFonts w:eastAsia="Times New Roman" w:cs="Arial"/>
+                <w:color w:val="000000"/>
+                <w:sz w:val="18"/>
+                <w:szCs w:val="18"/>
+                <w:lang w:eastAsia="en-GB"/>
+              </w:rPr>
+              <w:t>UV-c</w:t>
+            </w:r>
+          </w:p>
+        </w:tc>
+        <w:tc>
+          <w:tcPr>
+            <w:tcW w:w="3388" w:type="pct"/>
+            <w:tcBorders>
+              <w:top w:val="single" w:sz="4" w:space="0" w:color="auto"/>
+              <w:left w:val="nil"/>
+              <w:bottom w:val="single" w:sz="4" w:space="0" w:color="auto"/>
+              <w:right w:val="single" w:sz="4" w:space="0" w:color="000000"/>
+            </w:tcBorders>
+            <w:shd w:val="clear" w:color="auto" w:fill="auto"/>
+            <w:noWrap/>
+            <w:vAlign w:val="center"/>
+            <w:hideMark/>
+          </w:tcPr>
+          <w:p>
+            <w:pPr>
+              <w:spacing w:after="0" w:line="240" w:lineRule="auto"/>
+              <w:rPr>
+                <w:rFonts w:eastAsia="Times New Roman" w:cs="Arial"/>
+                <w:color w:val="000000"/>
+                <w:sz w:val="18"/>
+                <w:szCs w:val="18"/>
+                <w:lang w:eastAsia="en-GB"/>
+              </w:rPr>
+            </w:pPr>
+            <w:r>
+              <w:rPr>
+                <w:rFonts w:eastAsia="Times New Roman" w:cs="Arial"/>
+                <w:color w:val="000000"/>
+                <w:sz w:val="18"/>
+                <w:szCs w:val="18"/>
+                <w:lang w:eastAsia="en-GB"/>
+              </w:rPr>
+              <w:t>*</w:t>
+            </w:r>
+            <w:r>
+              <w:rPr>
+                <w:rFonts w:eastAsia="Times New Roman" w:cs="Arial"/>
+                <w:color w:val="000000"/>
+                <w:sz w:val="18"/>
+                <w:szCs w:val="18"/>
+                <w:lang w:eastAsia="en-GB"/>
+              </w:rPr>
+              <w:t>Optional Remote Monitoring Connectivity</w:t>
+            </w:r>
+            <w:r>
+              <w:rPr>
+                <w:rFonts w:eastAsia="Times New Roman" w:cs="Arial"/>
+                <w:color w:val="000000"/>
+                <w:sz w:val="18"/>
+                <w:szCs w:val="18"/>
+                <w:lang w:eastAsia="en-GB"/>
+              </w:rPr>
+              <w:t>, supplied and installed</w:t>
+            </w:r>
+          </w:p>
+        </w:tc>
+        <w:tc>
+          <w:tcPr>
+            <w:tcW w:w="955" w:type="pct"/>
+            <w:tcBorders>
+              <w:top w:val="nil"/>
+              <w:left w:val="nil"/>
+              <w:bottom w:val="single" w:sz="4" w:space="0" w:color="auto"/>
+              <w:right w:val="single" w:sz="4" w:space="0" w:color="auto"/>
+            </w:tcBorders>
+            <w:shd w:val="clear" w:color="auto" w:fill="auto"/>
+            <w:noWrap/>
+            <w:vAlign w:val="center"/>
+          </w:tcPr>
+          <w:p>
+            <w:pPr>
+              <w:spacing w:after="0" w:line="240" w:lineRule="auto"/>
+              <w:jc w:val="right"/>
+              <w:rPr>
+                <w:rFonts w:eastAsia="Times New Roman" w:cs="Arial"/>
+                <w:color w:val="000000"/>
+                <w:sz w:val="18"/>
+                <w:szCs w:val="18"/>
+                <w:lang w:eastAsia="en-GB"/>
+              </w:rPr>
+            </w:pPr>
+            <w:r>
+              <w:rPr>
+                <w:rFonts w:eastAsia="Times New Roman" w:cs="Arial"/>
+                <w:color w:val="000000"/>
+                <w:sz w:val="18"/>
+                <w:szCs w:val="18"/>
+                <w:lang w:eastAsia="en-GB"/>
+              </w:rPr>
+              <w:t>£{{area.uv_total}}</w:t>
+            </w:r>
+          </w:p>
+        </w:tc>
+      </w:tr>
+      <w:tr>
+        <w:trPr>
+          <w:trHeight w:val="288"/>
+        </w:trPr>
+        <w:tc>
+          <w:tcPr>
+            <w:tcW w:w="220" w:type="pct"/>
+            <w:vMerge/>
+            <w:tcBorders>
+              <w:top w:val="single" w:sz="4" w:space="0" w:color="auto"/>
+              <w:left w:val="single" w:sz="4" w:space="0" w:color="auto"/>
+              <w:bottom w:val="single" w:sz="4" w:space="0" w:color="000000"/>
+              <w:right w:val="single" w:sz="4" w:space="0" w:color="auto"/>
+            </w:tcBorders>
+            <w:vAlign w:val="center"/>
+            <w:hideMark/>
+          </w:tcPr>
+          <w:p>
+            <w:pPr>
+              <w:spacing w:after="0" w:line="240" w:lineRule="auto"/>
+              <w:rPr>
+                <w:rFonts w:eastAsia="Times New Roman" w:cs="Arial"/>
+                <w:b/>
+                <w:bCs/>
+                <w:color w:val="FFFFFF"/>
+                <w:szCs w:val="20"/>
+                <w:lang w:eastAsia="en-GB"/>
+              </w:rPr>
+            </w:pPr>
+          </w:p>
+        </w:tc>
+        <w:tc>
+          <w:tcPr>
+            <w:tcW w:w="3825" w:type="pct"/>
+            <w:gridSpan w:val="2"/>
+            <w:tcBorders>
+              <w:top w:val="single" w:sz="4" w:space="0" w:color="auto"/>
+              <w:left w:val="nil"/>
+              <w:bottom w:val="single" w:sz="4" w:space="0" w:color="auto"/>
+              <w:right w:val="single" w:sz="4" w:space="0" w:color="000000"/>
+            </w:tcBorders>
+            <w:shd w:val="clear" w:color="000000" w:fill="DDEBF7"/>
+            <w:noWrap/>
+            <w:vAlign w:val="center"/>
+            <w:hideMark/>
+          </w:tcPr>
+          <w:p>
+            <w:pPr>
+              <w:spacing w:after="0" w:line="240" w:lineRule="auto"/>
+              <w:jc w:val="right"/>
+              <w:rPr>
+                <w:rFonts w:eastAsia="Times New Roman" w:cs="Arial"/>
+                <w:b/>
+                <w:bCs/>
+                <w:i/>
+                <w:iCs/>
+                <w:color w:val="000000"/>
+                <w:szCs w:val="20"/>
+                <w:lang w:eastAsia="en-GB"/>
+              </w:rPr>
+            </w:pPr>
+            <w:r>
+              <w:rPr>
+                <w:rFonts w:eastAsia="Times New Roman" w:cs="Arial"/>
+                <w:b/>
+                <w:bCs/>
+                <w:i/>
+                <w:iCs/>
+                <w:color w:val="000000"/>
+                <w:sz w:val="18"/>
+                <w:szCs w:val="20"/>
+                <w:lang w:eastAsia="en-GB"/>
+              </w:rPr>
+              <w:t>SUB TOTAL</w:t>
+            </w:r>
+          </w:p>
+        </w:tc>
+        <w:tc>
+          <w:tcPr>
+            <w:tcW w:w="955" w:type="pct"/>
+            <w:tcBorders>
+              <w:top w:val="nil"/>
+              <w:left w:val="nil"/>
+              <w:bottom w:val="single" w:sz="4" w:space="0" w:color="auto"/>
+              <w:right w:val="single" w:sz="4" w:space="0" w:color="auto"/>
+            </w:tcBorders>
+            <w:shd w:val="clear" w:color="auto" w:fill="auto"/>
+            <w:noWrap/>
+            <w:vAlign w:val="center"/>
+          </w:tcPr>
+          <w:p>
+            <w:pPr>
+              <w:spacing w:after="0" w:line="240" w:lineRule="auto"/>
+              <w:jc w:val="right"/>
+              <w:rPr>
+                <w:rFonts w:eastAsia="Times New Roman" w:cs="Arial"/>
+                <w:b/>
+                <w:bCs/>
+                <w:color w:val="000000"/>
+                <w:szCs w:val="20"/>
+                <w:lang w:eastAsia="en-GB"/>
+              </w:rPr>
+            </w:pPr>
+            <w:r>
+              <w:rPr>
+                <w:rFonts w:eastAsia="Times New Roman" w:cs="Arial"/>
+                <w:b/>
+                <w:bCs/>
+                <w:color w:val="000000"/>
+                <w:szCs w:val="20"/>
+                <w:lang w:eastAsia="en-GB"/>
+              </w:rPr>
+              <w:t>£{{area.uv_total }}</w:t>
+            </w:r>
+          </w:p>
+        </w:tc>
+      </w:tr>
+    </w:tbl>
+    <w:p>
+      <w:pPr>
+        <w:spacing w:after="0" w:line="276" w:lineRule="auto"/>
+        <w:rPr>
+          <w:bCs/>
+          <w:sz w:val="12"/>
+          <w:szCs w:val="12"/>
+        </w:rPr>
+      </w:pPr>
+      <w:r>
+        <w:rPr>
+          <w:bCs/>
+          <w:sz w:val="12"/>
+          <w:szCs w:val="12"/>
+        </w:rPr>
+        <w:t>*Please see Service &amp; Maintenance below</w:t>
+      </w:r>
+      <w:r>
+        <w:rPr>
+          <w:bCs/>
+          <w:sz w:val="12"/>
+          <w:szCs w:val="12"/>
+        </w:rPr>
+        <w:t>{%endif%}</w:t>
+      </w:r>
+    </w:p>
+    <w:p>
+      <w:pPr>
+        <w:spacing w:after="0" w:line="276" w:lineRule="auto"/>
+        <w:rPr>
+          <w:bCs/>
+          <w:sz w:val="12"/>
+          <w:szCs w:val="12"/>
+        </w:rPr>
+      </w:pPr>
+      <w:r>
+        <w:rPr>
+          <w:bCs/>
+          <w:sz w:val="12"/>
+          <w:szCs w:val="12"/>
+        </w:rPr>
+        <w:t>{%if area.</w:t>
+      </w:r>
+      <w:r>
+        <w:rPr>
+          <w:bCs/>
+          <w:sz w:val="12"/>
+          <w:szCs w:val="12"/>
+        </w:rPr>
+        <w:t>has_cladding</w:t>
+      </w:r>
+      <w:r>
+        <w:rPr>
+          <w:bCs/>
+          <w:sz w:val="12"/>
+          <w:szCs w:val="12"/>
+        </w:rPr>
+        <w:t xml:space="preserve"> %}</w:t>
+      </w:r>
+    </w:p>
+    <w:tbl>
+      <w:tblPr>
+        <w:tblW w:w="4962" w:type="pct"/>
+        <w:tblInd w:w="-5" w:type="dxa"/>
+        <w:tblLayout w:type="fixed"/>
+        <w:tblLook w:val="04A0" w:firstRow="1" w:lastRow="0" w:firstColumn="1" w:lastColumn="0" w:noHBand="0" w:noVBand="1"/>
+      </w:tblPr>
+      <w:tblGrid>
+        <w:gridCol w:w="426"/>
+        <w:gridCol w:w="848"/>
+        <w:gridCol w:w="6524"/>
         <w:gridCol w:w="1841"/>
       </w:tblGrid>
       <w:tr>
@@ -10179,7 +9680,7 @@
         </w:trPr>
         <w:tc>
           <w:tcPr>
-            <w:tcW w:w="220" w:type="pct"/>
+            <w:tcW w:w="221" w:type="pct"/>
             <w:vMerge w:val="restart"/>
             <w:tcBorders>
               <w:top w:val="single" w:sz="4" w:space="0" w:color="auto"/>
@@ -10210,7 +9711,7 @@
         </w:tc>
         <w:tc>
           <w:tcPr>
-            <w:tcW w:w="437" w:type="pct"/>
+            <w:tcW w:w="440" w:type="pct"/>
             <w:tcBorders>
               <w:top w:val="single" w:sz="4" w:space="0" w:color="auto"/>
               <w:left w:val="nil"/>
@@ -10254,7 +9755,7 @@
         </w:tc>
         <w:tc>
           <w:tcPr>
-            <w:tcW w:w="3388" w:type="pct"/>
+            <w:tcW w:w="3383" w:type="pct"/>
             <w:tcBorders>
               <w:top w:val="single" w:sz="4" w:space="0" w:color="auto"/>
               <w:left w:val="nil"/>
@@ -10292,7 +9793,7 @@
                 <w:szCs w:val="18"/>
                 <w:lang w:eastAsia="en-GB"/>
               </w:rPr>
-              <w:t>UV-c CONTROL SCHEDULE</w:t>
+              <w:t>CLADDING SCHEDULE</w:t>
             </w:r>
           </w:p>
         </w:tc>
@@ -10347,7 +9848,7 @@
         </w:trPr>
         <w:tc>
           <w:tcPr>
-            <w:tcW w:w="220" w:type="pct"/>
+            <w:tcW w:w="221" w:type="pct"/>
             <w:vMerge/>
             <w:tcBorders>
               <w:top w:val="single" w:sz="4" w:space="0" w:color="auto"/>
@@ -10356,7 +9857,6 @@
               <w:right w:val="single" w:sz="4" w:space="0" w:color="auto"/>
             </w:tcBorders>
             <w:vAlign w:val="center"/>
-            <w:hideMark/>
           </w:tcPr>
           <w:p>
             <w:pPr>
@@ -10374,7 +9874,7 @@
         </w:tc>
         <w:tc>
           <w:tcPr>
-            <w:tcW w:w="437" w:type="pct"/>
+            <w:tcW w:w="440" w:type="pct"/>
             <w:tcBorders>
               <w:top w:val="nil"/>
               <w:left w:val="nil"/>
@@ -10392,16 +9892,49 @@
               <w:rPr>
                 <w:rFonts w:eastAsia="Times New Roman" w:cs="Arial"/>
                 <w:color w:val="000000"/>
-                <w:sz w:val="18"/>
-                <w:szCs w:val="18"/>
-                <w:lang w:eastAsia="en-GB"/>
-              </w:rPr>
-            </w:pPr>
-          </w:p>
-        </w:tc>
-        <w:tc>
-          <w:tcPr>
-            <w:tcW w:w="3388" w:type="pct"/>
+                <w:sz w:val="4"/>
+                <w:szCs w:val="4"/>
+                <w:lang w:eastAsia="en-GB"/>
+              </w:rPr>
+            </w:pPr>
+            <w:r>
+              <w:rPr>
+                <w:rFonts w:eastAsia="Times New Roman" w:cs="Arial"/>
+                <w:color w:val="000000"/>
+                <w:sz w:val="4"/>
+                <w:szCs w:val="4"/>
+                <w:lang w:eastAsia="en-GB"/>
+              </w:rPr>
+              <w:t xml:space="preserve">{%tr for item in </w:t>
+            </w:r>
+          </w:p>
+          <w:p>
+            <w:pPr>
+              <w:spacing w:after="0" w:line="240" w:lineRule="auto"/>
+              <w:jc w:val="center"/>
+              <w:rPr>
+                <w:rFonts w:eastAsia="Times New Roman" w:cs="Arial"/>
+                <w:color w:val="000000"/>
+                <w:sz w:val="18"/>
+                <w:szCs w:val="18"/>
+                <w:lang w:eastAsia="en-GB"/>
+              </w:rPr>
+            </w:pPr>
+            <w:r>
+              <w:rPr>
+                <w:rFonts w:eastAsia="Times New Roman" w:cs="Arial"/>
+                <w:color w:val="000000"/>
+                <w:sz w:val="4"/>
+                <w:szCs w:val="4"/>
+                <w:lang w:eastAsia="en-GB"/>
+              </w:rPr>
+              <w:t>area.cladding_items %}</w:t>
+            </w:r>
+          </w:p>
+        </w:tc>
+        <w:tc>
+          <w:tcPr>
+            <w:tcW w:w="3383" w:type="pct"/>
             <w:tcBorders>
               <w:top w:val="single" w:sz="4" w:space="0" w:color="auto"/>
               <w:left w:val="nil"/>
@@ -10459,7 +9992,7 @@
         </w:trPr>
         <w:tc>
           <w:tcPr>
-            <w:tcW w:w="220" w:type="pct"/>
+            <w:tcW w:w="221" w:type="pct"/>
             <w:vMerge/>
             <w:tcBorders>
               <w:top w:val="single" w:sz="4" w:space="0" w:color="auto"/>
@@ -10468,6 +10001,7 @@
               <w:right w:val="single" w:sz="4" w:space="0" w:color="auto"/>
             </w:tcBorders>
             <w:vAlign w:val="center"/>
+            <w:hideMark/>
           </w:tcPr>
           <w:p>
             <w:pPr>
@@ -10485,7 +10019,7 @@
         </w:tc>
         <w:tc>
           <w:tcPr>
-            <w:tcW w:w="437" w:type="pct"/>
+            <w:tcW w:w="440" w:type="pct"/>
             <w:tcBorders>
               <w:top w:val="nil"/>
               <w:left w:val="nil"/>
@@ -10508,11 +10042,41 @@
                 <w:lang w:eastAsia="en-GB"/>
               </w:rPr>
             </w:pPr>
-          </w:p>
-        </w:tc>
-        <w:tc>
-          <w:tcPr>
-            <w:tcW w:w="3388" w:type="pct"/>
+            <w:r>
+              <w:rPr>
+                <w:rFonts w:eastAsia="Times New Roman" w:cs="Arial"/>
+                <w:color w:val="000000"/>
+                <w:sz w:val="18"/>
+                <w:szCs w:val="18"/>
+                <w:lang w:eastAsia="en-GB"/>
+              </w:rPr>
+              <w:t>{{item.item_</w:t>
+            </w:r>
+            <w:r>
+              <w:rPr>
+                <w:rFonts w:eastAsia="Times New Roman" w:cs="Arial"/>
+                <w:color w:val="000000"/>
+                <w:sz w:val="18"/>
+                <w:szCs w:val="18"/>
+                <w:lang w:eastAsia="en-GB"/>
+              </w:rPr>
+              <w:t>no</w:t>
+            </w:r>
+            <w:r>
+              <w:rPr>
+                <w:rFonts w:eastAsia="Times New Roman" w:cs="Arial"/>
+                <w:color w:val="000000"/>
+                <w:sz w:val="18"/>
+                <w:szCs w:val="18"/>
+                <w:lang w:eastAsia="en-GB"/>
+              </w:rPr>
+              <w:t>}}</w:t>
+            </w:r>
+          </w:p>
+        </w:tc>
+        <w:tc>
+          <w:tcPr>
+            <w:tcW w:w="3383" w:type="pct"/>
             <w:tcBorders>
               <w:top w:val="single" w:sz="4" w:space="0" w:color="auto"/>
               <w:left w:val="nil"/>
@@ -10522,16 +10086,69 @@
             <w:shd w:val="clear" w:color="auto" w:fill="auto"/>
             <w:noWrap/>
             <w:vAlign w:val="center"/>
-          </w:tcPr>
-          <w:p>
-            <w:pPr>
-              <w:spacing w:after="0" w:line="240" w:lineRule="auto"/>
-              <w:rPr>
-                <w:rFonts w:cs="Arial"/>
-                <w:sz w:val="18"/>
-                <w:szCs w:val="18"/>
-              </w:rPr>
-            </w:pPr>
+            <w:hideMark/>
+          </w:tcPr>
+          <w:p>
+            <w:pPr>
+              <w:spacing w:after="0" w:line="240" w:lineRule="auto"/>
+              <w:rPr>
+                <w:rFonts w:eastAsia="Times New Roman" w:cs="Arial"/>
+                <w:color w:val="000000"/>
+                <w:sz w:val="18"/>
+                <w:szCs w:val="18"/>
+                <w:lang w:eastAsia="en-GB"/>
+              </w:rPr>
+            </w:pPr>
+            <w:r>
+              <w:rPr>
+                <w:rFonts w:eastAsia="Times New Roman" w:cs="Arial"/>
+                <w:color w:val="000000"/>
+                <w:sz w:val="18"/>
+                <w:szCs w:val="18"/>
+                <w:lang w:eastAsia="en-GB"/>
+              </w:rPr>
+              <w:t xml:space="preserve">Cladding below Item </w:t>
+            </w:r>
+            <w:r>
+              <w:rPr>
+                <w:rFonts w:eastAsia="Times New Roman" w:cs="Arial"/>
+                <w:color w:val="000000"/>
+                <w:sz w:val="18"/>
+                <w:szCs w:val="18"/>
+                <w:lang w:eastAsia="en-GB"/>
+              </w:rPr>
+              <w:t>{{item.item</w:t>
+            </w:r>
+            <w:r>
+              <w:rPr>
+                <w:rFonts w:eastAsia="Times New Roman" w:cs="Arial"/>
+                <w:color w:val="000000"/>
+                <w:sz w:val="18"/>
+                <w:szCs w:val="18"/>
+                <w:lang w:eastAsia="en-GB"/>
+              </w:rPr>
+              <w:t>_no</w:t>
+            </w:r>
+            <w:r>
+              <w:rPr>
+                <w:rFonts w:eastAsia="Times New Roman" w:cs="Arial"/>
+                <w:color w:val="000000"/>
+                <w:sz w:val="18"/>
+                <w:szCs w:val="18"/>
+                <w:lang w:eastAsia="en-GB"/>
+              </w:rPr>
+              <w:t>}}</w:t>
+            </w:r>
+            <w:r>
+              <w:rPr>
+                <w:rFonts w:eastAsia="Times New Roman" w:cs="Arial"/>
+                <w:color w:val="000000"/>
+                <w:sz w:val="18"/>
+                <w:szCs w:val="18"/>
+                <w:lang w:eastAsia="en-GB"/>
+              </w:rPr>
+              <w:t>, supplied and installed</w:t>
+            </w:r>
           </w:p>
         </w:tc>
         <w:tc>
@@ -10550,15 +10167,35 @@
           <w:p>
             <w:pPr>
               <w:spacing w:after="0" w:line="240" w:lineRule="auto"/>
-              <w:jc w:val="right"/>
-              <w:rPr>
-                <w:rFonts w:eastAsia="Times New Roman" w:cs="Arial"/>
-                <w:color w:val="000000"/>
-                <w:sz w:val="18"/>
-                <w:szCs w:val="18"/>
-                <w:lang w:eastAsia="en-GB"/>
-              </w:rPr>
-            </w:pPr>
+              <w:jc w:val="center"/>
+              <w:rPr>
+                <w:rFonts w:eastAsia="Times New Roman" w:cs="Arial"/>
+                <w:color w:val="000000"/>
+                <w:sz w:val="18"/>
+                <w:szCs w:val="18"/>
+                <w:lang w:eastAsia="en-GB"/>
+              </w:rPr>
+            </w:pPr>
+            <w:r>
+              <w:rPr>
+                <w:rFonts w:eastAsia="Times New Roman" w:cs="Arial"/>
+                <w:color w:val="000000"/>
+                <w:sz w:val="18"/>
+                <w:szCs w:val="18"/>
+                <w:lang w:eastAsia="en-GB"/>
+              </w:rPr>
+              <w:t>£</w:t>
+            </w:r>
+            <w:r>
+              <w:rPr>
+                <w:rFonts w:eastAsia="Times New Roman" w:cs="Arial"/>
+                <w:color w:val="000000"/>
+                <w:sz w:val="18"/>
+                <w:szCs w:val="18"/>
+                <w:lang w:eastAsia="en-GB"/>
+              </w:rPr>
+              <w:t>{{item.price}}</w:t>
+            </w:r>
           </w:p>
         </w:tc>
       </w:tr>
@@ -10568,7 +10205,7 @@
         </w:trPr>
         <w:tc>
           <w:tcPr>
-            <w:tcW w:w="220" w:type="pct"/>
+            <w:tcW w:w="221" w:type="pct"/>
             <w:vMerge/>
             <w:tcBorders>
               <w:top w:val="single" w:sz="4" w:space="0" w:color="auto"/>
@@ -10595,7 +10232,7 @@
         </w:tc>
         <w:tc>
           <w:tcPr>
-            <w:tcW w:w="437" w:type="pct"/>
+            <w:tcW w:w="440" w:type="pct"/>
             <w:tcBorders>
               <w:top w:val="nil"/>
               <w:left w:val="nil"/>
@@ -10613,16 +10250,26 @@
               <w:rPr>
                 <w:rFonts w:eastAsia="Times New Roman" w:cs="Arial"/>
                 <w:color w:val="000000"/>
-                <w:sz w:val="18"/>
-                <w:szCs w:val="18"/>
-                <w:lang w:eastAsia="en-GB"/>
-              </w:rPr>
-            </w:pPr>
-          </w:p>
-        </w:tc>
-        <w:tc>
-          <w:tcPr>
-            <w:tcW w:w="3388" w:type="pct"/>
+                <w:sz w:val="4"/>
+                <w:szCs w:val="4"/>
+                <w:lang w:eastAsia="en-GB"/>
+              </w:rPr>
+            </w:pPr>
+            <w:r>
+              <w:rPr>
+                <w:rFonts w:eastAsia="Times New Roman" w:cs="Arial"/>
+                <w:color w:val="000000"/>
+                <w:sz w:val="4"/>
+                <w:szCs w:val="4"/>
+                <w:lang w:eastAsia="en-GB"/>
+              </w:rPr>
+              <w:t>{%tr endfor %}</w:t>
+            </w:r>
+          </w:p>
+        </w:tc>
+        <w:tc>
+          <w:tcPr>
+            <w:tcW w:w="3383" w:type="pct"/>
             <w:tcBorders>
               <w:top w:val="single" w:sz="4" w:space="0" w:color="auto"/>
               <w:left w:val="nil"/>
@@ -10645,36 +10292,6 @@
                 <w:lang w:eastAsia="en-GB"/>
               </w:rPr>
             </w:pPr>
-            <w:r>
-              <w:rPr>
-                <w:rFonts w:eastAsia="Times New Roman" w:cs="Arial"/>
-                <w:color w:val="000000"/>
-                <w:sz w:val="18"/>
-                <w:szCs w:val="18"/>
-                <w:lang w:eastAsia="en-GB"/>
-              </w:rPr>
-              <w:t>*</w:t>
-            </w:r>
-            <w:r>
-              <w:rPr>
-                <w:rFonts w:eastAsia="Times New Roman" w:cs="Arial"/>
-                <w:color w:val="000000"/>
-                <w:sz w:val="18"/>
-                <w:szCs w:val="18"/>
-                <w:lang w:eastAsia="en-GB"/>
-              </w:rPr>
-              <w:t>Optional Remote Monitoring Connectivity</w:t>
-            </w:r>
-            <w:r>
-              <w:rPr>
-                <w:rFonts w:eastAsia="Times New Roman" w:cs="Arial"/>
-                <w:color w:val="000000"/>
-                <w:sz w:val="18"/>
-                <w:szCs w:val="18"/>
-                <w:lang w:eastAsia="en-GB"/>
-              </w:rPr>
-              <w:t>, supplied and installed</w:t>
-            </w:r>
           </w:p>
         </w:tc>
         <w:tc>
@@ -10711,7 +10328,7 @@
         </w:trPr>
         <w:tc>
           <w:tcPr>
-            <w:tcW w:w="220" w:type="pct"/>
+            <w:tcW w:w="221" w:type="pct"/>
             <w:vMerge/>
             <w:tcBorders>
               <w:top w:val="single" w:sz="4" w:space="0" w:color="auto"/>
@@ -10738,7 +10355,7 @@
         </w:tc>
         <w:tc>
           <w:tcPr>
-            <w:tcW w:w="3825" w:type="pct"/>
+            <w:tcW w:w="3824" w:type="pct"/>
             <w:gridSpan w:val="2"/>
             <w:tcBorders>
               <w:top w:val="single" w:sz="4" w:space="0" w:color="auto"/>
@@ -10798,7 +10415,7 @@
           <w:p>
             <w:pPr>
               <w:spacing w:after="0" w:line="240" w:lineRule="auto"/>
-              <w:jc w:val="right"/>
+              <w:jc w:val="center"/>
               <w:rPr>
                 <w:rFonts w:eastAsia="Times New Roman" w:cs="Arial"/>
                 <w:b/>
@@ -10808,6 +10425,17 @@
                 <w:lang w:eastAsia="en-GB"/>
               </w:rPr>
             </w:pPr>
+            <w:r>
+              <w:rPr>
+                <w:rFonts w:eastAsia="Times New Roman" w:cs="Arial"/>
+                <w:b/>
+                <w:bCs/>
+                <w:color w:val="000000"/>
+                <w:szCs w:val="20"/>
+                <w:lang w:eastAsia="en-GB"/>
+              </w:rPr>
+              <w:t>£{{area.cladding_total}}</w:t>
+            </w:r>
           </w:p>
         </w:tc>
       </w:tr>
@@ -10827,7 +10455,7 @@
           <w:sz w:val="12"/>
           <w:szCs w:val="12"/>
         </w:rPr>
-        <w:t>*Please see Service &amp; Maintenance below</w:t>
+        <w:t>{%endif%}</w:t>
       </w:r>
     </w:p>
     <w:p>
@@ -10845,985 +10473,13 @@
           <w:sz w:val="12"/>
           <w:szCs w:val="12"/>
         </w:rPr>
-        <w:t xml:space="preserve">{%if </w:t>
-      </w:r>
-      <w:proofErr w:type="spellStart"/>
-      <w:r>
-        <w:rPr>
-          <w:bCs/>
-          <w:sz w:val="12"/>
-          <w:szCs w:val="12"/>
-        </w:rPr>
-        <w:t>area.</w:t>
-      </w:r>
-      <w:r>
-        <w:rPr>
-          <w:bCs/>
-          <w:sz w:val="12"/>
-          <w:szCs w:val="12"/>
-        </w:rPr>
-        <w:t>has_cladding</w:t>
-      </w:r>
-      <w:proofErr w:type="spellEnd"/>
-      <w:r>
-        <w:rPr>
-          <w:bCs/>
-          <w:sz w:val="12"/>
-          <w:szCs w:val="12"/>
-        </w:rPr>
-        <w:t xml:space="preserve"> %}</w:t>
-      </w:r>
-    </w:p>
-    <w:tbl>
-      <w:tblPr>
-        <w:tblW w:w="4946" w:type="pct"/>
-        <w:tblInd w:w="-5" w:type="dxa"/>
-        <w:tblLayout w:type="fixed"/>
-        <w:tblLook w:val="04A0" w:firstRow="1" w:lastRow="0" w:firstColumn="1" w:lastColumn="0" w:noHBand="0" w:noVBand="1"/>
-      </w:tblPr>
-      <w:tblGrid>
-        <w:gridCol w:w="427"/>
-        <w:gridCol w:w="849"/>
-        <w:gridCol w:w="6522"/>
-        <w:gridCol w:w="1810"/>
-      </w:tblGrid>
-      <w:tr>
-        <w:trPr>
-          <w:trHeight w:val="288"/>
-        </w:trPr>
-        <w:tc>
-          <w:tcPr>
-            <w:tcW w:w="222" w:type="pct"/>
-            <w:vMerge w:val="restart"/>
-            <w:tcBorders>
-              <w:top w:val="single" w:sz="4" w:space="0" w:color="auto"/>
-              <w:left w:val="single" w:sz="4" w:space="0" w:color="auto"/>
-              <w:bottom w:val="single" w:sz="4" w:space="0" w:color="000000"/>
-              <w:right w:val="single" w:sz="4" w:space="0" w:color="auto"/>
-            </w:tcBorders>
-            <w:shd w:val="clear" w:color="000000" w:fill="2499D5"/>
-            <w:noWrap/>
-            <w:textDirection w:val="btLr"/>
-            <w:vAlign w:val="center"/>
-            <w:hideMark/>
-          </w:tcPr>
-          <w:p>
-            <w:pPr>
-              <w:spacing w:after="0" w:line="240" w:lineRule="auto"/>
-              <w:jc w:val="center"/>
-              <w:rPr>
-                <w:rFonts w:eastAsia="Times New Roman" w:cs="Arial"/>
-                <w:b/>
-                <w:bCs/>
-                <w:color w:val="FFFFFF"/>
-                <w:szCs w:val="20"/>
-                <w:lang w:eastAsia="en-GB"/>
-              </w:rPr>
-            </w:pPr>
-          </w:p>
-        </w:tc>
-        <w:tc>
-          <w:tcPr>
-            <w:tcW w:w="442" w:type="pct"/>
-            <w:tcBorders>
-              <w:top w:val="single" w:sz="4" w:space="0" w:color="auto"/>
-              <w:left w:val="nil"/>
-              <w:bottom w:val="single" w:sz="4" w:space="0" w:color="auto"/>
-              <w:right w:val="single" w:sz="4" w:space="0" w:color="auto"/>
-            </w:tcBorders>
-            <w:shd w:val="clear" w:color="000000" w:fill="DDEBF7"/>
-            <w:noWrap/>
-            <w:vAlign w:val="center"/>
-            <w:hideMark/>
-          </w:tcPr>
-          <w:p>
-            <w:pPr>
-              <w:spacing w:after="0" w:line="240" w:lineRule="auto"/>
-              <w:jc w:val="center"/>
-              <w:rPr>
-                <w:rFonts w:eastAsia="Times New Roman" w:cs="Arial"/>
-                <w:b/>
-                <w:i/>
-                <w:iCs/>
-                <w:color w:val="000000"/>
-                <w:sz w:val="18"/>
-                <w:szCs w:val="18"/>
-                <w:lang w:eastAsia="en-GB"/>
-              </w:rPr>
-            </w:pPr>
-            <w:r>
-              <w:rPr>
-                <w:rFonts w:eastAsia="Times New Roman" w:cs="Arial"/>
-                <w:b/>
-                <w:i/>
-                <w:iCs/>
-                <w:color w:val="000000"/>
-                <w:sz w:val="18"/>
-                <w:szCs w:val="18"/>
-                <w:lang w:eastAsia="en-GB"/>
-              </w:rPr>
-              <w:t>ITEM</w:t>
-            </w:r>
-          </w:p>
-        </w:tc>
-        <w:tc>
-          <w:tcPr>
-            <w:tcW w:w="3394" w:type="pct"/>
-            <w:tcBorders>
-              <w:top w:val="single" w:sz="4" w:space="0" w:color="auto"/>
-              <w:left w:val="nil"/>
-              <w:bottom w:val="single" w:sz="4" w:space="0" w:color="auto"/>
-              <w:right w:val="single" w:sz="4" w:space="0" w:color="000000"/>
-            </w:tcBorders>
-            <w:shd w:val="clear" w:color="000000" w:fill="DDEBF7"/>
-            <w:noWrap/>
-            <w:vAlign w:val="center"/>
-            <w:hideMark/>
-          </w:tcPr>
-          <w:p>
-            <w:pPr>
-              <w:spacing w:after="0" w:line="240" w:lineRule="auto"/>
-              <w:jc w:val="center"/>
-              <w:rPr>
-                <w:rFonts w:eastAsia="Times New Roman" w:cs="Arial"/>
-                <w:b/>
-                <w:i/>
-                <w:iCs/>
-                <w:color w:val="000000"/>
-                <w:sz w:val="18"/>
-                <w:szCs w:val="18"/>
-                <w:lang w:eastAsia="en-GB"/>
-              </w:rPr>
-            </w:pPr>
-            <w:r>
-              <w:rPr>
-                <w:rFonts w:eastAsia="Times New Roman" w:cs="Arial"/>
-                <w:b/>
-                <w:i/>
-                <w:iCs/>
-                <w:color w:val="000000"/>
-                <w:sz w:val="18"/>
-                <w:szCs w:val="18"/>
-                <w:lang w:eastAsia="en-GB"/>
-              </w:rPr>
-              <w:t>CLADDING SCHEDULE</w:t>
-            </w:r>
-          </w:p>
-        </w:tc>
-        <w:tc>
-          <w:tcPr>
-            <w:tcW w:w="942" w:type="pct"/>
-            <w:tcBorders>
-              <w:top w:val="single" w:sz="4" w:space="0" w:color="auto"/>
-              <w:left w:val="nil"/>
-              <w:bottom w:val="single" w:sz="4" w:space="0" w:color="auto"/>
-              <w:right w:val="single" w:sz="4" w:space="0" w:color="auto"/>
-            </w:tcBorders>
-            <w:shd w:val="clear" w:color="000000" w:fill="DDEBF7"/>
-            <w:noWrap/>
-            <w:vAlign w:val="center"/>
-            <w:hideMark/>
-          </w:tcPr>
-          <w:p>
-            <w:pPr>
-              <w:spacing w:after="0" w:line="240" w:lineRule="auto"/>
-              <w:jc w:val="center"/>
-              <w:rPr>
-                <w:rFonts w:eastAsia="Times New Roman" w:cs="Arial"/>
-                <w:b/>
-                <w:i/>
-                <w:iCs/>
-                <w:color w:val="000000"/>
-                <w:sz w:val="18"/>
-                <w:szCs w:val="18"/>
-                <w:lang w:eastAsia="en-GB"/>
-              </w:rPr>
-            </w:pPr>
-            <w:r>
-              <w:rPr>
-                <w:rFonts w:eastAsia="Times New Roman" w:cs="Arial"/>
-                <w:b/>
-                <w:i/>
-                <w:iCs/>
-                <w:color w:val="000000"/>
-                <w:sz w:val="18"/>
-                <w:szCs w:val="18"/>
-                <w:lang w:eastAsia="en-GB"/>
-              </w:rPr>
-              <w:t>PRICE</w:t>
-            </w:r>
-          </w:p>
-        </w:tc>
-      </w:tr>
-      <w:tr>
-        <w:trPr>
-          <w:trHeight w:val="288"/>
-        </w:trPr>
-        <w:tc>
-          <w:tcPr>
-            <w:tcW w:w="222" w:type="pct"/>
-            <w:vMerge/>
-            <w:tcBorders>
-              <w:top w:val="single" w:sz="4" w:space="0" w:color="auto"/>
-              <w:left w:val="single" w:sz="4" w:space="0" w:color="auto"/>
-              <w:bottom w:val="single" w:sz="4" w:space="0" w:color="000000"/>
-              <w:right w:val="single" w:sz="4" w:space="0" w:color="auto"/>
-            </w:tcBorders>
-            <w:vAlign w:val="center"/>
-          </w:tcPr>
-          <w:p>
-            <w:pPr>
-              <w:spacing w:after="0" w:line="240" w:lineRule="auto"/>
-              <w:rPr>
-                <w:rFonts w:eastAsia="Times New Roman" w:cs="Arial"/>
-                <w:b/>
-                <w:bCs/>
-                <w:color w:val="FFFFFF"/>
-                <w:szCs w:val="20"/>
-                <w:lang w:eastAsia="en-GB"/>
-              </w:rPr>
-            </w:pPr>
-          </w:p>
-        </w:tc>
-        <w:tc>
-          <w:tcPr>
-            <w:tcW w:w="442" w:type="pct"/>
-            <w:tcBorders>
-              <w:top w:val="nil"/>
-              <w:left w:val="nil"/>
-              <w:bottom w:val="single" w:sz="4" w:space="0" w:color="auto"/>
-              <w:right w:val="single" w:sz="4" w:space="0" w:color="auto"/>
-            </w:tcBorders>
-            <w:shd w:val="clear" w:color="auto" w:fill="auto"/>
-            <w:noWrap/>
-            <w:vAlign w:val="center"/>
-          </w:tcPr>
-          <w:p>
-            <w:pPr>
-              <w:spacing w:after="0" w:line="240" w:lineRule="auto"/>
-              <w:jc w:val="center"/>
-              <w:rPr>
-                <w:rFonts w:eastAsia="Times New Roman" w:cs="Arial"/>
-                <w:color w:val="000000"/>
-                <w:sz w:val="4"/>
-                <w:szCs w:val="4"/>
-                <w:lang w:eastAsia="en-GB"/>
-              </w:rPr>
-            </w:pPr>
-            <w:r>
-              <w:rPr>
-                <w:rFonts w:eastAsia="Times New Roman" w:cs="Arial"/>
-                <w:color w:val="000000"/>
-                <w:sz w:val="4"/>
-                <w:szCs w:val="4"/>
-                <w:lang w:eastAsia="en-GB"/>
-              </w:rPr>
-              <w:t xml:space="preserve">{%tr for item in </w:t>
-            </w:r>
-          </w:p>
-          <w:p>
-            <w:pPr>
-              <w:spacing w:after="0" w:line="240" w:lineRule="auto"/>
-              <w:jc w:val="center"/>
-              <w:rPr>
-                <w:rFonts w:eastAsia="Times New Roman" w:cs="Arial"/>
-                <w:color w:val="000000"/>
-                <w:sz w:val="18"/>
-                <w:szCs w:val="18"/>
-                <w:lang w:eastAsia="en-GB"/>
-              </w:rPr>
-            </w:pPr>
-            <w:proofErr w:type="spellStart"/>
-            <w:r>
-              <w:rPr>
-                <w:rFonts w:eastAsia="Times New Roman" w:cs="Arial"/>
-                <w:color w:val="000000"/>
-                <w:sz w:val="4"/>
-                <w:szCs w:val="4"/>
-                <w:lang w:eastAsia="en-GB"/>
-              </w:rPr>
-              <w:t>area.cladding_items</w:t>
-            </w:r>
-            <w:proofErr w:type="spellEnd"/>
-            <w:r>
-              <w:rPr>
-                <w:rFonts w:eastAsia="Times New Roman" w:cs="Arial"/>
-                <w:color w:val="000000"/>
-                <w:sz w:val="4"/>
-                <w:szCs w:val="4"/>
-                <w:lang w:eastAsia="en-GB"/>
-              </w:rPr>
-              <w:t xml:space="preserve"> %}</w:t>
-            </w:r>
-          </w:p>
-        </w:tc>
-        <w:tc>
-          <w:tcPr>
-            <w:tcW w:w="3394" w:type="pct"/>
-            <w:tcBorders>
-              <w:top w:val="single" w:sz="4" w:space="0" w:color="auto"/>
-              <w:left w:val="nil"/>
-              <w:bottom w:val="single" w:sz="4" w:space="0" w:color="auto"/>
-              <w:right w:val="single" w:sz="4" w:space="0" w:color="auto"/>
-            </w:tcBorders>
-            <w:shd w:val="clear" w:color="auto" w:fill="auto"/>
-            <w:noWrap/>
-            <w:vAlign w:val="center"/>
-          </w:tcPr>
-          <w:p>
-            <w:pPr>
-              <w:spacing w:after="0" w:line="240" w:lineRule="auto"/>
-              <w:rPr>
-                <w:rFonts w:eastAsia="Times New Roman" w:cs="Arial"/>
-                <w:color w:val="000000"/>
-                <w:sz w:val="18"/>
-                <w:szCs w:val="18"/>
-                <w:lang w:eastAsia="en-GB"/>
-              </w:rPr>
-            </w:pPr>
-          </w:p>
-        </w:tc>
-        <w:tc>
-          <w:tcPr>
-            <w:tcW w:w="942" w:type="pct"/>
-            <w:tcBorders>
-              <w:top w:val="nil"/>
-              <w:left w:val="nil"/>
-              <w:bottom w:val="single" w:sz="4" w:space="0" w:color="auto"/>
-              <w:right w:val="single" w:sz="4" w:space="0" w:color="auto"/>
-            </w:tcBorders>
-            <w:shd w:val="clear" w:color="auto" w:fill="auto"/>
-            <w:noWrap/>
-            <w:vAlign w:val="center"/>
-          </w:tcPr>
-          <w:p>
-            <w:pPr>
-              <w:spacing w:after="0" w:line="240" w:lineRule="auto"/>
-              <w:jc w:val="right"/>
-              <w:rPr>
-                <w:rFonts w:eastAsia="Times New Roman" w:cs="Arial"/>
-                <w:color w:val="000000"/>
-                <w:sz w:val="18"/>
-                <w:szCs w:val="18"/>
-                <w:lang w:eastAsia="en-GB"/>
-              </w:rPr>
-            </w:pPr>
-          </w:p>
-        </w:tc>
-      </w:tr>
-      <w:tr>
-        <w:trPr>
-          <w:trHeight w:val="288"/>
-        </w:trPr>
-        <w:tc>
-          <w:tcPr>
-            <w:tcW w:w="222" w:type="pct"/>
-            <w:vMerge/>
-            <w:tcBorders>
-              <w:top w:val="single" w:sz="4" w:space="0" w:color="auto"/>
-              <w:left w:val="single" w:sz="4" w:space="0" w:color="auto"/>
-              <w:bottom w:val="single" w:sz="4" w:space="0" w:color="000000"/>
-              <w:right w:val="single" w:sz="4" w:space="0" w:color="auto"/>
-            </w:tcBorders>
-            <w:vAlign w:val="center"/>
-            <w:hideMark/>
-          </w:tcPr>
-          <w:p>
-            <w:pPr>
-              <w:spacing w:after="0" w:line="240" w:lineRule="auto"/>
-              <w:rPr>
-                <w:rFonts w:eastAsia="Times New Roman" w:cs="Arial"/>
-                <w:b/>
-                <w:bCs/>
-                <w:color w:val="FFFFFF"/>
-                <w:szCs w:val="20"/>
-                <w:lang w:eastAsia="en-GB"/>
-              </w:rPr>
-            </w:pPr>
-          </w:p>
-        </w:tc>
-        <w:tc>
-          <w:tcPr>
-            <w:tcW w:w="442" w:type="pct"/>
-            <w:tcBorders>
-              <w:top w:val="nil"/>
-              <w:left w:val="nil"/>
-              <w:bottom w:val="single" w:sz="4" w:space="0" w:color="auto"/>
-              <w:right w:val="single" w:sz="4" w:space="0" w:color="auto"/>
-            </w:tcBorders>
-            <w:shd w:val="clear" w:color="auto" w:fill="auto"/>
-            <w:noWrap/>
-            <w:vAlign w:val="center"/>
-          </w:tcPr>
-          <w:p>
-            <w:pPr>
-              <w:spacing w:after="0" w:line="240" w:lineRule="auto"/>
-              <w:jc w:val="center"/>
-              <w:rPr>
-                <w:rFonts w:eastAsia="Times New Roman" w:cs="Arial"/>
-                <w:color w:val="000000"/>
-                <w:sz w:val="18"/>
-                <w:szCs w:val="18"/>
-                <w:lang w:eastAsia="en-GB"/>
-              </w:rPr>
-            </w:pPr>
-            <w:r>
-              <w:rPr>
-                <w:rFonts w:eastAsia="Times New Roman" w:cs="Arial"/>
-                <w:color w:val="000000"/>
-                <w:sz w:val="18"/>
-                <w:szCs w:val="18"/>
-                <w:lang w:eastAsia="en-GB"/>
-              </w:rPr>
-              <w:t>{{</w:t>
-            </w:r>
-            <w:proofErr w:type="spellStart"/>
-            <w:r>
-              <w:rPr>
-                <w:rFonts w:eastAsia="Times New Roman" w:cs="Arial"/>
-                <w:color w:val="000000"/>
-                <w:sz w:val="18"/>
-                <w:szCs w:val="18"/>
-                <w:lang w:eastAsia="en-GB"/>
-              </w:rPr>
-              <w:t>item.item_</w:t>
-            </w:r>
-            <w:r>
-              <w:rPr>
-                <w:rFonts w:eastAsia="Times New Roman" w:cs="Arial"/>
-                <w:color w:val="000000"/>
-                <w:sz w:val="18"/>
-                <w:szCs w:val="18"/>
-                <w:lang w:eastAsia="en-GB"/>
-              </w:rPr>
-              <w:t>no</w:t>
-            </w:r>
-            <w:proofErr w:type="spellEnd"/>
-            <w:r>
-              <w:rPr>
-                <w:rFonts w:eastAsia="Times New Roman" w:cs="Arial"/>
-                <w:color w:val="000000"/>
-                <w:sz w:val="18"/>
-                <w:szCs w:val="18"/>
-                <w:lang w:eastAsia="en-GB"/>
-              </w:rPr>
-              <w:t>}}</w:t>
-            </w:r>
-          </w:p>
-        </w:tc>
-        <w:tc>
-          <w:tcPr>
-            <w:tcW w:w="3394" w:type="pct"/>
-            <w:tcBorders>
-              <w:top w:val="single" w:sz="4" w:space="0" w:color="auto"/>
-              <w:left w:val="nil"/>
-              <w:bottom w:val="single" w:sz="4" w:space="0" w:color="auto"/>
-              <w:right w:val="single" w:sz="4" w:space="0" w:color="auto"/>
-            </w:tcBorders>
-            <w:shd w:val="clear" w:color="auto" w:fill="auto"/>
-            <w:noWrap/>
-            <w:vAlign w:val="center"/>
-            <w:hideMark/>
-          </w:tcPr>
-          <w:p>
-            <w:pPr>
-              <w:spacing w:after="0" w:line="240" w:lineRule="auto"/>
-              <w:rPr>
-                <w:rFonts w:eastAsia="Times New Roman" w:cs="Arial"/>
-                <w:color w:val="000000"/>
-                <w:sz w:val="18"/>
-                <w:szCs w:val="18"/>
-                <w:lang w:eastAsia="en-GB"/>
-              </w:rPr>
-            </w:pPr>
-            <w:r>
-              <w:rPr>
-                <w:rFonts w:eastAsia="Times New Roman" w:cs="Arial"/>
-                <w:color w:val="000000"/>
-                <w:sz w:val="18"/>
-                <w:szCs w:val="18"/>
-                <w:lang w:eastAsia="en-GB"/>
-              </w:rPr>
-              <w:t xml:space="preserve">Cladding below Item </w:t>
-            </w:r>
-            <w:r>
-              <w:rPr>
-                <w:rFonts w:eastAsia="Times New Roman" w:cs="Arial"/>
-                <w:color w:val="000000"/>
-                <w:sz w:val="18"/>
-                <w:szCs w:val="18"/>
-                <w:lang w:eastAsia="en-GB"/>
-              </w:rPr>
-              <w:t>{{</w:t>
-            </w:r>
-            <w:proofErr w:type="spellStart"/>
-            <w:r>
-              <w:rPr>
-                <w:rFonts w:eastAsia="Times New Roman" w:cs="Arial"/>
-                <w:color w:val="000000"/>
-                <w:sz w:val="18"/>
-                <w:szCs w:val="18"/>
-                <w:lang w:eastAsia="en-GB"/>
-              </w:rPr>
-              <w:t>item.item</w:t>
-            </w:r>
-            <w:r>
-              <w:rPr>
-                <w:rFonts w:eastAsia="Times New Roman" w:cs="Arial"/>
-                <w:color w:val="000000"/>
-                <w:sz w:val="18"/>
-                <w:szCs w:val="18"/>
-                <w:lang w:eastAsia="en-GB"/>
-              </w:rPr>
-              <w:t>_no</w:t>
-            </w:r>
-            <w:proofErr w:type="spellEnd"/>
-            <w:r>
-              <w:rPr>
-                <w:rFonts w:eastAsia="Times New Roman" w:cs="Arial"/>
-                <w:color w:val="000000"/>
-                <w:sz w:val="18"/>
-                <w:szCs w:val="18"/>
-                <w:lang w:eastAsia="en-GB"/>
-              </w:rPr>
-              <w:t>}}</w:t>
-            </w:r>
-            <w:r>
-              <w:rPr>
-                <w:rFonts w:eastAsia="Times New Roman" w:cs="Arial"/>
-                <w:color w:val="000000"/>
-                <w:sz w:val="18"/>
-                <w:szCs w:val="18"/>
-                <w:lang w:eastAsia="en-GB"/>
-              </w:rPr>
-              <w:t>, supplied and installed</w:t>
-            </w:r>
-          </w:p>
-        </w:tc>
-        <w:tc>
-          <w:tcPr>
-            <w:tcW w:w="942" w:type="pct"/>
-            <w:tcBorders>
-              <w:top w:val="nil"/>
-              <w:left w:val="nil"/>
-              <w:bottom w:val="single" w:sz="4" w:space="0" w:color="auto"/>
-              <w:right w:val="single" w:sz="4" w:space="0" w:color="auto"/>
-            </w:tcBorders>
-            <w:shd w:val="clear" w:color="auto" w:fill="auto"/>
-            <w:noWrap/>
-            <w:vAlign w:val="center"/>
-          </w:tcPr>
-          <w:p>
-            <w:pPr>
-              <w:spacing w:after="0" w:line="240" w:lineRule="auto"/>
-              <w:jc w:val="center"/>
-              <w:rPr>
-                <w:rFonts w:eastAsia="Times New Roman" w:cs="Arial"/>
-                <w:color w:val="000000"/>
-                <w:sz w:val="18"/>
-                <w:szCs w:val="18"/>
-                <w:lang w:eastAsia="en-GB"/>
-              </w:rPr>
-            </w:pPr>
-            <w:r>
-              <w:rPr>
-                <w:rFonts w:eastAsia="Times New Roman" w:cs="Arial"/>
-                <w:color w:val="000000"/>
-                <w:sz w:val="18"/>
-                <w:szCs w:val="18"/>
-                <w:lang w:eastAsia="en-GB"/>
-              </w:rPr>
-              <w:t>£</w:t>
-            </w:r>
-            <w:r>
-              <w:rPr>
-                <w:rFonts w:eastAsia="Times New Roman" w:cs="Arial"/>
-                <w:color w:val="000000"/>
-                <w:sz w:val="18"/>
-                <w:szCs w:val="18"/>
-                <w:lang w:eastAsia="en-GB"/>
-              </w:rPr>
-              <w:t>{{</w:t>
-            </w:r>
-            <w:proofErr w:type="spellStart"/>
-            <w:r>
-              <w:rPr>
-                <w:rFonts w:eastAsia="Times New Roman" w:cs="Arial"/>
-                <w:color w:val="000000"/>
-                <w:sz w:val="18"/>
-                <w:szCs w:val="18"/>
-                <w:lang w:eastAsia="en-GB"/>
-              </w:rPr>
-              <w:t>item.price</w:t>
-            </w:r>
-            <w:proofErr w:type="spellEnd"/>
-            <w:r>
-              <w:rPr>
-                <w:rFonts w:eastAsia="Times New Roman" w:cs="Arial"/>
-                <w:color w:val="000000"/>
-                <w:sz w:val="18"/>
-                <w:szCs w:val="18"/>
-                <w:lang w:eastAsia="en-GB"/>
-              </w:rPr>
-              <w:t>}}</w:t>
-            </w:r>
-            <w:r>
-              <w:rPr>
-                <w:rFonts w:eastAsia="Times New Roman" w:cs="Arial"/>
-                <w:color w:val="000000"/>
-                <w:sz w:val="18"/>
-                <w:szCs w:val="18"/>
-                <w:lang w:eastAsia="en-GB"/>
-              </w:rPr>
-              <w:t>.00</w:t>
-            </w:r>
-          </w:p>
-        </w:tc>
-      </w:tr>
-      <w:tr>
-        <w:trPr>
-          <w:trHeight w:val="288"/>
-        </w:trPr>
-        <w:tc>
-          <w:tcPr>
-            <w:tcW w:w="222" w:type="pct"/>
-            <w:vMerge/>
-            <w:tcBorders>
-              <w:top w:val="single" w:sz="4" w:space="0" w:color="auto"/>
-              <w:left w:val="single" w:sz="4" w:space="0" w:color="auto"/>
-              <w:bottom w:val="single" w:sz="4" w:space="0" w:color="000000"/>
-              <w:right w:val="single" w:sz="4" w:space="0" w:color="auto"/>
-            </w:tcBorders>
-            <w:vAlign w:val="center"/>
-            <w:hideMark/>
-          </w:tcPr>
-          <w:p>
-            <w:pPr>
-              <w:spacing w:after="0" w:line="240" w:lineRule="auto"/>
-              <w:rPr>
-                <w:rFonts w:eastAsia="Times New Roman" w:cs="Arial"/>
-                <w:b/>
-                <w:bCs/>
-                <w:color w:val="FFFFFF"/>
-                <w:szCs w:val="20"/>
-                <w:lang w:eastAsia="en-GB"/>
-              </w:rPr>
-            </w:pPr>
-          </w:p>
-        </w:tc>
-        <w:tc>
-          <w:tcPr>
-            <w:tcW w:w="442" w:type="pct"/>
-            <w:tcBorders>
-              <w:top w:val="nil"/>
-              <w:left w:val="nil"/>
-              <w:bottom w:val="nil"/>
-              <w:right w:val="single" w:sz="4" w:space="0" w:color="auto"/>
-            </w:tcBorders>
-            <w:shd w:val="clear" w:color="auto" w:fill="auto"/>
-            <w:noWrap/>
-            <w:vAlign w:val="center"/>
-          </w:tcPr>
-          <w:p>
-            <w:pPr>
-              <w:spacing w:after="0" w:line="240" w:lineRule="auto"/>
-              <w:jc w:val="center"/>
-              <w:rPr>
-                <w:rFonts w:eastAsia="Times New Roman" w:cs="Arial"/>
-                <w:color w:val="000000"/>
-                <w:sz w:val="4"/>
-                <w:szCs w:val="4"/>
-                <w:lang w:eastAsia="en-GB"/>
-              </w:rPr>
-            </w:pPr>
-            <w:r>
-              <w:rPr>
-                <w:rFonts w:eastAsia="Times New Roman" w:cs="Arial"/>
-                <w:color w:val="000000"/>
-                <w:sz w:val="4"/>
-                <w:szCs w:val="4"/>
-                <w:lang w:eastAsia="en-GB"/>
-              </w:rPr>
-              <w:t xml:space="preserve">{%tr </w:t>
-            </w:r>
-            <w:proofErr w:type="spellStart"/>
-            <w:r>
-              <w:rPr>
-                <w:rFonts w:eastAsia="Times New Roman" w:cs="Arial"/>
-                <w:color w:val="000000"/>
-                <w:sz w:val="4"/>
-                <w:szCs w:val="4"/>
-                <w:lang w:eastAsia="en-GB"/>
-              </w:rPr>
-              <w:t>endfor</w:t>
-            </w:r>
-            <w:proofErr w:type="spellEnd"/>
-            <w:r>
-              <w:rPr>
-                <w:rFonts w:eastAsia="Times New Roman" w:cs="Arial"/>
-                <w:color w:val="000000"/>
-                <w:sz w:val="4"/>
-                <w:szCs w:val="4"/>
-                <w:lang w:eastAsia="en-GB"/>
-              </w:rPr>
-              <w:t xml:space="preserve"> %}</w:t>
-            </w:r>
-          </w:p>
-        </w:tc>
-        <w:tc>
-          <w:tcPr>
-            <w:tcW w:w="3394" w:type="pct"/>
-            <w:tcBorders>
-              <w:top w:val="single" w:sz="4" w:space="0" w:color="auto"/>
-              <w:left w:val="nil"/>
-              <w:bottom w:val="single" w:sz="4" w:space="0" w:color="auto"/>
-              <w:right w:val="single" w:sz="4" w:space="0" w:color="000000"/>
-            </w:tcBorders>
-            <w:shd w:val="clear" w:color="auto" w:fill="auto"/>
-            <w:noWrap/>
-            <w:vAlign w:val="center"/>
-            <w:hideMark/>
-          </w:tcPr>
-          <w:p>
-            <w:pPr>
-              <w:spacing w:after="0" w:line="240" w:lineRule="auto"/>
-              <w:rPr>
-                <w:rFonts w:eastAsia="Times New Roman" w:cs="Arial"/>
-                <w:color w:val="000000"/>
-                <w:sz w:val="18"/>
-                <w:szCs w:val="18"/>
-                <w:lang w:eastAsia="en-GB"/>
-              </w:rPr>
-            </w:pPr>
-          </w:p>
-        </w:tc>
-        <w:tc>
-          <w:tcPr>
-            <w:tcW w:w="942" w:type="pct"/>
-            <w:tcBorders>
-              <w:top w:val="nil"/>
-              <w:left w:val="nil"/>
-              <w:bottom w:val="single" w:sz="4" w:space="0" w:color="auto"/>
-              <w:right w:val="single" w:sz="4" w:space="0" w:color="auto"/>
-            </w:tcBorders>
-            <w:shd w:val="clear" w:color="auto" w:fill="auto"/>
-            <w:noWrap/>
-            <w:vAlign w:val="center"/>
-          </w:tcPr>
-          <w:p>
-            <w:pPr>
-              <w:spacing w:after="0" w:line="240" w:lineRule="auto"/>
-              <w:jc w:val="right"/>
-              <w:rPr>
-                <w:rFonts w:eastAsia="Times New Roman" w:cs="Arial"/>
-                <w:color w:val="000000"/>
-                <w:sz w:val="18"/>
-                <w:szCs w:val="18"/>
-                <w:lang w:eastAsia="en-GB"/>
-              </w:rPr>
-            </w:pPr>
-          </w:p>
-        </w:tc>
-      </w:tr>
-      <w:tr>
-        <w:trPr>
-          <w:trHeight w:val="288"/>
-        </w:trPr>
-        <w:tc>
-          <w:tcPr>
-            <w:tcW w:w="222" w:type="pct"/>
-            <w:vMerge/>
-            <w:tcBorders>
-              <w:top w:val="single" w:sz="4" w:space="0" w:color="auto"/>
-              <w:left w:val="single" w:sz="4" w:space="0" w:color="auto"/>
-              <w:bottom w:val="single" w:sz="4" w:space="0" w:color="000000"/>
-              <w:right w:val="single" w:sz="4" w:space="0" w:color="auto"/>
-            </w:tcBorders>
-            <w:vAlign w:val="center"/>
-            <w:hideMark/>
-          </w:tcPr>
-          <w:p>
-            <w:pPr>
-              <w:spacing w:after="0" w:line="240" w:lineRule="auto"/>
-              <w:rPr>
-                <w:rFonts w:eastAsia="Times New Roman" w:cs="Arial"/>
-                <w:b/>
-                <w:bCs/>
-                <w:color w:val="FFFFFF"/>
-                <w:szCs w:val="20"/>
-                <w:lang w:eastAsia="en-GB"/>
-              </w:rPr>
-            </w:pPr>
-          </w:p>
-        </w:tc>
-        <w:tc>
-          <w:tcPr>
-            <w:tcW w:w="3836" w:type="pct"/>
-            <w:gridSpan w:val="2"/>
-            <w:tcBorders>
-              <w:top w:val="single" w:sz="4" w:space="0" w:color="auto"/>
-              <w:left w:val="nil"/>
-              <w:bottom w:val="single" w:sz="4" w:space="0" w:color="auto"/>
-              <w:right w:val="single" w:sz="4" w:space="0" w:color="000000"/>
-            </w:tcBorders>
-            <w:shd w:val="clear" w:color="000000" w:fill="DDEBF7"/>
-            <w:noWrap/>
-            <w:vAlign w:val="center"/>
-            <w:hideMark/>
-          </w:tcPr>
-          <w:p>
-            <w:pPr>
-              <w:spacing w:after="0" w:line="240" w:lineRule="auto"/>
-              <w:jc w:val="right"/>
-              <w:rPr>
-                <w:rFonts w:eastAsia="Times New Roman" w:cs="Arial"/>
-                <w:b/>
-                <w:bCs/>
-                <w:i/>
-                <w:iCs/>
-                <w:color w:val="000000"/>
-                <w:szCs w:val="20"/>
-                <w:lang w:eastAsia="en-GB"/>
-              </w:rPr>
-            </w:pPr>
-            <w:r>
-              <w:rPr>
-                <w:rFonts w:eastAsia="Times New Roman" w:cs="Arial"/>
-                <w:b/>
-                <w:bCs/>
-                <w:i/>
-                <w:iCs/>
-                <w:color w:val="000000"/>
-                <w:sz w:val="18"/>
-                <w:szCs w:val="20"/>
-                <w:lang w:eastAsia="en-GB"/>
-              </w:rPr>
-              <w:t>SUB TOTAL</w:t>
-            </w:r>
-          </w:p>
-        </w:tc>
-        <w:tc>
-          <w:tcPr>
-            <w:tcW w:w="942" w:type="pct"/>
-            <w:tcBorders>
-              <w:top w:val="nil"/>
-              <w:left w:val="nil"/>
-              <w:bottom w:val="single" w:sz="4" w:space="0" w:color="auto"/>
-              <w:right w:val="single" w:sz="4" w:space="0" w:color="auto"/>
-            </w:tcBorders>
-            <w:shd w:val="clear" w:color="auto" w:fill="auto"/>
-            <w:noWrap/>
-            <w:vAlign w:val="center"/>
-          </w:tcPr>
-          <w:p>
-            <w:pPr>
-              <w:spacing w:after="0" w:line="240" w:lineRule="auto"/>
-              <w:jc w:val="center"/>
-              <w:rPr>
-                <w:rFonts w:eastAsia="Times New Roman" w:cs="Arial"/>
-                <w:b/>
-                <w:bCs/>
-                <w:color w:val="000000"/>
-                <w:szCs w:val="20"/>
-                <w:lang w:eastAsia="en-GB"/>
-              </w:rPr>
-            </w:pPr>
-            <w:r>
-              <w:rPr>
-                <w:rFonts w:eastAsia="Times New Roman" w:cs="Arial"/>
-                <w:b/>
-                <w:bCs/>
-                <w:color w:val="000000"/>
-                <w:szCs w:val="20"/>
-                <w:lang w:eastAsia="en-GB"/>
-              </w:rPr>
-              <w:t>£{{</w:t>
-            </w:r>
-            <w:proofErr w:type="spellStart"/>
-            <w:r>
-              <w:rPr>
-                <w:rFonts w:eastAsia="Times New Roman" w:cs="Arial"/>
-                <w:b/>
-                <w:bCs/>
-                <w:color w:val="000000"/>
-                <w:szCs w:val="20"/>
-                <w:lang w:eastAsia="en-GB"/>
-              </w:rPr>
-              <w:t>area.cladding_total</w:t>
-            </w:r>
-            <w:proofErr w:type="spellEnd"/>
-            <w:r>
-              <w:rPr>
-                <w:rFonts w:eastAsia="Times New Roman" w:cs="Arial"/>
-                <w:b/>
-                <w:bCs/>
-                <w:color w:val="000000"/>
-                <w:szCs w:val="20"/>
-                <w:lang w:eastAsia="en-GB"/>
-              </w:rPr>
-              <w:t>}}.00</w:t>
-            </w:r>
-          </w:p>
-        </w:tc>
-      </w:tr>
-    </w:tbl>
-    <w:p>
-      <w:pPr>
-        <w:spacing w:after="0" w:line="276" w:lineRule="auto"/>
-        <w:rPr>
-          <w:bCs/>
-          <w:sz w:val="12"/>
-          <w:szCs w:val="12"/>
-        </w:rPr>
-      </w:pPr>
-      <w:r>
-        <w:rPr>
-          <w:bCs/>
-          <w:sz w:val="12"/>
-          <w:szCs w:val="12"/>
-        </w:rPr>
-        <w:t>{%endif%}</w:t>
-      </w:r>
-    </w:p>
-    <w:p>
-      <w:pPr>
-        <w:spacing w:after="0" w:line="276" w:lineRule="auto"/>
-        <w:rPr>
-          <w:bCs/>
-          <w:sz w:val="12"/>
-          <w:szCs w:val="12"/>
-        </w:rPr>
-      </w:pPr>
-      <w:r>
-        <w:rPr>
-          <w:bCs/>
-          <w:sz w:val="12"/>
-          <w:szCs w:val="12"/>
-        </w:rPr>
-        <w:t xml:space="preserve">{% if </w:t>
-      </w:r>
-      <w:proofErr w:type="spellStart"/>
-      <w:r>
-        <w:rPr>
-          <w:bCs/>
-          <w:sz w:val="12"/>
-          <w:szCs w:val="12"/>
-        </w:rPr>
-        <w:t>area.has_fire_suppression</w:t>
-      </w:r>
-      <w:proofErr w:type="spellEnd"/>
-      <w:r>
-        <w:rPr>
-          <w:bCs/>
-          <w:sz w:val="12"/>
-          <w:szCs w:val="12"/>
-        </w:rPr>
-        <w:t xml:space="preserve"> %}</w:t>
+        <w:t>{% if area.has_fire_suppression %}</w:t>
       </w:r>
     </w:p>
     <w:tbl>
       <w:tblPr>
         <w:tblW w:w="0" w:type="auto"/>
+        <w:tblLayout w:type="fixed"/>
         <w:tblCellMar>
           <w:top w:w="15" w:type="dxa"/>
           <w:left w:w="15" w:type="dxa"/>
@@ -11833,10 +10489,10 @@
         <w:tblLook w:val="04A0" w:firstRow="1" w:lastRow="0" w:firstColumn="1" w:lastColumn="0" w:noHBand="0" w:noVBand="1"/>
       </w:tblPr>
       <w:tblGrid>
-        <w:gridCol w:w="284"/>
-        <w:gridCol w:w="2392"/>
-        <w:gridCol w:w="2871"/>
-        <w:gridCol w:w="4166"/>
+        <w:gridCol w:w="404"/>
+        <w:gridCol w:w="867"/>
+        <w:gridCol w:w="6521"/>
+        <w:gridCol w:w="1842"/>
       </w:tblGrid>
       <w:tr>
         <w:trPr>
@@ -11844,7 +10500,7 @@
         </w:trPr>
         <w:tc>
           <w:tcPr>
-            <w:tcW w:w="417" w:type="dxa"/>
+            <w:tcW w:w="404" w:type="dxa"/>
             <w:vMerge w:val="restart"/>
             <w:tcBorders>
               <w:top w:val="single" w:sz="4" w:space="0" w:color="000000"/>
@@ -11875,7 +10531,7 @@
         </w:tc>
         <w:tc>
           <w:tcPr>
-            <w:tcW w:w="781" w:type="dxa"/>
+            <w:tcW w:w="867" w:type="dxa"/>
             <w:tcBorders>
               <w:top w:val="single" w:sz="4" w:space="0" w:color="000000"/>
               <w:left w:val="single" w:sz="4" w:space="0" w:color="000000"/>
@@ -11920,7 +10576,7 @@
         </w:tc>
         <w:tc>
           <w:tcPr>
-            <w:tcW w:w="6594" w:type="dxa"/>
+            <w:tcW w:w="6521" w:type="dxa"/>
             <w:tcBorders>
               <w:top w:val="single" w:sz="4" w:space="0" w:color="000000"/>
               <w:left w:val="single" w:sz="4" w:space="0" w:color="000000"/>
@@ -11965,7 +10621,7 @@
         </w:tc>
         <w:tc>
           <w:tcPr>
-            <w:tcW w:w="1921" w:type="dxa"/>
+            <w:tcW w:w="1842" w:type="dxa"/>
             <w:tcBorders>
               <w:top w:val="single" w:sz="4" w:space="0" w:color="000000"/>
               <w:left w:val="single" w:sz="4" w:space="0" w:color="000000"/>
@@ -12015,7 +10671,7 @@
         </w:trPr>
         <w:tc>
           <w:tcPr>
-            <w:tcW w:w="417" w:type="dxa"/>
+            <w:tcW w:w="404" w:type="dxa"/>
             <w:vMerge/>
             <w:tcBorders>
               <w:top w:val="single" w:sz="4" w:space="0" w:color="000000"/>
@@ -12045,7 +10701,7 @@
         </w:tc>
         <w:tc>
           <w:tcPr>
-            <w:tcW w:w="781" w:type="dxa"/>
+            <w:tcW w:w="867" w:type="dxa"/>
             <w:tcBorders>
               <w:top w:val="single" w:sz="4" w:space="0" w:color="000000"/>
               <w:left w:val="single" w:sz="4" w:space="0" w:color="000000"/>
@@ -12087,65 +10743,13 @@
                 <w:szCs w:val="8"/>
                 <w:lang w:val="en-CA" w:eastAsia="en-US"/>
               </w:rPr>
-              <w:t xml:space="preserve">{%tr for </w:t>
-            </w:r>
-            <w:proofErr w:type="spellStart"/>
-            <w:r>
-              <w:rPr>
-                <w:rFonts w:eastAsia="Times New Roman" w:cs="Arial"/>
-                <w:b/>
-                <w:bCs/>
-                <w:color w:val="FFFFFF"/>
-                <w:sz w:val="8"/>
-                <w:szCs w:val="8"/>
-                <w:lang w:val="en-CA" w:eastAsia="en-US"/>
-              </w:rPr>
-              <w:t>fs_canopy</w:t>
-            </w:r>
-            <w:proofErr w:type="spellEnd"/>
-            <w:r>
-              <w:rPr>
-                <w:rFonts w:eastAsia="Times New Roman" w:cs="Arial"/>
-                <w:b/>
-                <w:bCs/>
-                <w:color w:val="FFFFFF"/>
-                <w:sz w:val="8"/>
-                <w:szCs w:val="8"/>
-                <w:lang w:val="en-CA" w:eastAsia="en-US"/>
-              </w:rPr>
-              <w:t xml:space="preserve"> in </w:t>
-            </w:r>
-            <w:proofErr w:type="spellStart"/>
-            <w:r>
-              <w:rPr>
-                <w:rFonts w:eastAsia="Times New Roman" w:cs="Arial"/>
-                <w:b/>
-                <w:bCs/>
-                <w:color w:val="FFFFFF"/>
-                <w:sz w:val="8"/>
-                <w:szCs w:val="8"/>
-                <w:lang w:val="en-CA" w:eastAsia="en-US"/>
-              </w:rPr>
-              <w:t>area.fire_suppression_canopies</w:t>
-            </w:r>
-            <w:proofErr w:type="spellEnd"/>
-            <w:r>
-              <w:rPr>
-                <w:rFonts w:eastAsia="Times New Roman" w:cs="Arial"/>
-                <w:b/>
-                <w:bCs/>
-                <w:color w:val="FFFFFF"/>
-                <w:sz w:val="8"/>
-                <w:szCs w:val="8"/>
-                <w:lang w:val="en-CA" w:eastAsia="en-US"/>
-              </w:rPr>
-              <w:t>%}</w:t>
-            </w:r>
-          </w:p>
-        </w:tc>
-        <w:tc>
-          <w:tcPr>
-            <w:tcW w:w="6594" w:type="dxa"/>
+              <w:t>{%tr for fs_canopy in area.fire_suppression_canopies%}</w:t>
+            </w:r>
+          </w:p>
+        </w:tc>
+        <w:tc>
+          <w:tcPr>
+            <w:tcW w:w="6521" w:type="dxa"/>
             <w:tcBorders>
               <w:top w:val="single" w:sz="4" w:space="0" w:color="000000"/>
               <w:left w:val="single" w:sz="4" w:space="0" w:color="000000"/>
@@ -12181,7 +10785,7 @@
         </w:tc>
         <w:tc>
           <w:tcPr>
-            <w:tcW w:w="1921" w:type="dxa"/>
+            <w:tcW w:w="1842" w:type="dxa"/>
             <w:tcBorders>
               <w:top w:val="single" w:sz="4" w:space="0" w:color="000000"/>
               <w:left w:val="single" w:sz="4" w:space="0" w:color="000000"/>
@@ -12222,7 +10826,7 @@
         </w:trPr>
         <w:tc>
           <w:tcPr>
-            <w:tcW w:w="417" w:type="dxa"/>
+            <w:tcW w:w="404" w:type="dxa"/>
             <w:vMerge/>
             <w:tcBorders>
               <w:top w:val="single" w:sz="4" w:space="0" w:color="000000"/>
@@ -12246,7 +10850,7 @@
         </w:tc>
         <w:tc>
           <w:tcPr>
-            <w:tcW w:w="781" w:type="dxa"/>
+            <w:tcW w:w="867" w:type="dxa"/>
             <w:tcBorders>
               <w:top w:val="single" w:sz="4" w:space="0" w:color="000000"/>
               <w:left w:val="single" w:sz="4" w:space="0" w:color="000000"/>
@@ -12282,7 +10886,6 @@
               </w:rPr>
               <w:t>{{</w:t>
             </w:r>
-            <w:proofErr w:type="spellStart"/>
             <w:r>
               <w:rPr>
                 <w:rFonts w:eastAsia="Times New Roman" w:cs="Arial"/>
@@ -12301,24 +10904,13 @@
                 <w:szCs w:val="18"/>
                 <w:lang w:val="en-CA" w:eastAsia="en-US"/>
               </w:rPr>
-              <w:t>.item_number</w:t>
-            </w:r>
-            <w:proofErr w:type="spellEnd"/>
-            <w:r>
-              <w:rPr>
-                <w:rFonts w:eastAsia="Times New Roman" w:cs="Arial"/>
-                <w:color w:val="000000"/>
-                <w:sz w:val="18"/>
-                <w:szCs w:val="18"/>
-                <w:lang w:val="en-CA" w:eastAsia="en-US"/>
-              </w:rPr>
-              <w:t>}}</w:t>
-            </w:r>
-          </w:p>
-        </w:tc>
-        <w:tc>
-          <w:tcPr>
-            <w:tcW w:w="6594" w:type="dxa"/>
+              <w:t>.item_number}}</w:t>
+            </w:r>
+          </w:p>
+        </w:tc>
+        <w:tc>
+          <w:tcPr>
+            <w:tcW w:w="6521" w:type="dxa"/>
             <w:tcBorders>
               <w:top w:val="single" w:sz="4" w:space="0" w:color="000000"/>
               <w:left w:val="single" w:sz="4" w:space="0" w:color="000000"/>
@@ -12357,7 +10949,7 @@
         </w:tc>
         <w:tc>
           <w:tcPr>
-            <w:tcW w:w="1921" w:type="dxa"/>
+            <w:tcW w:w="1842" w:type="dxa"/>
             <w:tcBorders>
               <w:top w:val="single" w:sz="4" w:space="0" w:color="000000"/>
               <w:left w:val="single" w:sz="4" w:space="0" w:color="000000"/>
@@ -12413,7 +11005,6 @@
               </w:rPr>
               <w:t xml:space="preserve"> </w:t>
             </w:r>
-            <w:proofErr w:type="spellStart"/>
             <w:r>
               <w:rPr>
                 <w:rFonts w:eastAsia="Times New Roman" w:cs="Arial"/>
@@ -12422,50 +11013,7 @@
                 <w:szCs w:val="18"/>
                 <w:lang w:val="en-CA" w:eastAsia="en-US"/>
               </w:rPr>
-              <w:t>fs_canopy.base_price</w:t>
-            </w:r>
-            <w:proofErr w:type="spellEnd"/>
-            <w:r>
-              <w:rPr>
-                <w:rFonts w:eastAsia="Times New Roman" w:cs="Arial"/>
-                <w:color w:val="000000"/>
-                <w:sz w:val="18"/>
-                <w:szCs w:val="18"/>
-                <w:lang w:val="en-CA" w:eastAsia="en-US"/>
-              </w:rPr>
-              <w:t xml:space="preserve"> + </w:t>
-            </w:r>
-            <w:proofErr w:type="spellStart"/>
-            <w:r>
-              <w:rPr>
-                <w:rFonts w:eastAsia="Times New Roman" w:cs="Arial"/>
-                <w:color w:val="000000"/>
-                <w:sz w:val="18"/>
-                <w:szCs w:val="18"/>
-                <w:lang w:val="en-CA" w:eastAsia="en-US"/>
-              </w:rPr>
-              <w:t>fs_canopy.install_share</w:t>
-            </w:r>
-            <w:proofErr w:type="spellEnd"/>
-            <w:r>
-              <w:rPr>
-                <w:rFonts w:eastAsia="Times New Roman" w:cs="Arial"/>
-                <w:color w:val="000000"/>
-                <w:sz w:val="18"/>
-                <w:szCs w:val="18"/>
-                <w:lang w:val="en-CA" w:eastAsia="en-US"/>
-              </w:rPr>
-              <w:t>}}</w:t>
-            </w:r>
-            <w:r>
-              <w:rPr>
-                <w:rFonts w:eastAsia="Times New Roman" w:cs="Arial"/>
-                <w:color w:val="000000"/>
-                <w:sz w:val="18"/>
-                <w:szCs w:val="18"/>
-                <w:lang w:val="en-CA" w:eastAsia="en-US"/>
-              </w:rPr>
-              <w:t>.00</w:t>
+              <w:t>fs_canopy.base_price}}</w:t>
             </w:r>
           </w:p>
         </w:tc>
@@ -12476,7 +11024,7 @@
         </w:trPr>
         <w:tc>
           <w:tcPr>
-            <w:tcW w:w="417" w:type="dxa"/>
+            <w:tcW w:w="404" w:type="dxa"/>
             <w:vMerge/>
             <w:tcBorders>
               <w:top w:val="single" w:sz="4" w:space="0" w:color="000000"/>
@@ -12499,7 +11047,7 @@
         </w:tc>
         <w:tc>
           <w:tcPr>
-            <w:tcW w:w="781" w:type="dxa"/>
+            <w:tcW w:w="867" w:type="dxa"/>
             <w:tcBorders>
               <w:top w:val="single" w:sz="4" w:space="0" w:color="000000"/>
               <w:left w:val="single" w:sz="4" w:space="0" w:color="000000"/>
@@ -12554,35 +11102,13 @@
                 <w:szCs w:val="18"/>
                 <w:lang w:val="en-CA" w:eastAsia="en-US"/>
               </w:rPr>
-              <w:t xml:space="preserve"> </w:t>
-            </w:r>
-            <w:proofErr w:type="spellStart"/>
-            <w:r>
-              <w:rPr>
-                <w:rFonts w:eastAsia="Times New Roman" w:cs="Arial"/>
-                <w:color w:val="000000"/>
-                <w:sz w:val="18"/>
-                <w:szCs w:val="18"/>
-                <w:lang w:val="en-CA" w:eastAsia="en-US"/>
-              </w:rPr>
-              <w:t>endfor</w:t>
-            </w:r>
-            <w:proofErr w:type="spellEnd"/>
-            <w:r>
-              <w:rPr>
-                <w:rFonts w:eastAsia="Times New Roman" w:cs="Arial"/>
-                <w:color w:val="000000"/>
-                <w:sz w:val="18"/>
-                <w:szCs w:val="18"/>
-                <w:lang w:val="en-CA" w:eastAsia="en-US"/>
-              </w:rPr>
-              <w:t xml:space="preserve"> %}</w:t>
-            </w:r>
-          </w:p>
-        </w:tc>
-        <w:tc>
-          <w:tcPr>
-            <w:tcW w:w="6594" w:type="dxa"/>
+              <w:t xml:space="preserve"> endfor %}</w:t>
+            </w:r>
+          </w:p>
+        </w:tc>
+        <w:tc>
+          <w:tcPr>
+            <w:tcW w:w="6521" w:type="dxa"/>
             <w:tcBorders>
               <w:top w:val="single" w:sz="4" w:space="0" w:color="000000"/>
               <w:left w:val="single" w:sz="4" w:space="0" w:color="000000"/>
@@ -12612,7 +11138,7 @@
         </w:tc>
         <w:tc>
           <w:tcPr>
-            <w:tcW w:w="1921" w:type="dxa"/>
+            <w:tcW w:w="1842" w:type="dxa"/>
             <w:tcBorders>
               <w:top w:val="single" w:sz="4" w:space="0" w:color="000000"/>
               <w:left w:val="single" w:sz="4" w:space="0" w:color="000000"/>
@@ -12644,11 +11170,11 @@
       </w:tr>
       <w:tr>
         <w:trPr>
-          <w:trHeight w:val="288"/>
+          <w:trHeight w:val="390"/>
         </w:trPr>
         <w:tc>
           <w:tcPr>
-            <w:tcW w:w="417" w:type="dxa"/>
+            <w:tcW w:w="404" w:type="dxa"/>
             <w:vMerge/>
             <w:tcBorders>
               <w:top w:val="single" w:sz="4" w:space="0" w:color="000000"/>
@@ -12672,7 +11198,7 @@
         </w:tc>
         <w:tc>
           <w:tcPr>
-            <w:tcW w:w="7375" w:type="dxa"/>
+            <w:tcW w:w="7388" w:type="dxa"/>
             <w:gridSpan w:val="2"/>
             <w:tcBorders>
               <w:top w:val="single" w:sz="4" w:space="0" w:color="000000"/>
@@ -12718,7 +11244,7 @@
         </w:tc>
         <w:tc>
           <w:tcPr>
-            <w:tcW w:w="1921" w:type="dxa"/>
+            <w:tcW w:w="1842" w:type="dxa"/>
             <w:tcBorders>
               <w:top w:val="single" w:sz="4" w:space="0" w:color="000000"/>
               <w:left w:val="single" w:sz="4" w:space="0" w:color="000000"/>
@@ -12756,9 +11282,8 @@
                 <w:szCs w:val="20"/>
                 <w:lang w:eastAsia="en-GB"/>
               </w:rPr>
-              <w:t>£{{</w:t>
-            </w:r>
-            <w:proofErr w:type="spellStart"/>
+              <w:t>£{{area.</w:t>
+            </w:r>
             <w:r>
               <w:rPr>
                 <w:rFonts w:eastAsia="Times New Roman" w:cs="Arial"/>
@@ -12768,7 +11293,7 @@
                 <w:szCs w:val="20"/>
                 <w:lang w:eastAsia="en-GB"/>
               </w:rPr>
-              <w:t>area.</w:t>
+              <w:t>fire_suppression_</w:t>
             </w:r>
             <w:r>
               <w:rPr>
@@ -12779,7 +11304,7 @@
                 <w:szCs w:val="20"/>
                 <w:lang w:eastAsia="en-GB"/>
               </w:rPr>
-              <w:t>fire_suppression_</w:t>
+              <w:t>data</w:t>
             </w:r>
             <w:r>
               <w:rPr>
@@ -12790,7 +11315,7 @@
                 <w:szCs w:val="20"/>
                 <w:lang w:eastAsia="en-GB"/>
               </w:rPr>
-              <w:t>data</w:t>
+              <w:t>.total_price</w:t>
             </w:r>
             <w:r>
               <w:rPr>
@@ -12801,9 +11326,8 @@
                 <w:szCs w:val="20"/>
                 <w:lang w:eastAsia="en-GB"/>
               </w:rPr>
-              <w:t>.total_price</w:t>
-            </w:r>
-            <w:proofErr w:type="spellEnd"/>
+              <w:t xml:space="preserve"> </w:t>
+            </w:r>
             <w:r>
               <w:rPr>
                 <w:rFonts w:eastAsia="Times New Roman" w:cs="Arial"/>
@@ -12813,29 +11337,7 @@
                 <w:szCs w:val="20"/>
                 <w:lang w:eastAsia="en-GB"/>
               </w:rPr>
-              <w:t xml:space="preserve"> </w:t>
-            </w:r>
-            <w:r>
-              <w:rPr>
-                <w:rFonts w:eastAsia="Times New Roman" w:cs="Arial"/>
-                <w:b/>
-                <w:bCs/>
-                <w:color w:val="000000"/>
-                <w:szCs w:val="20"/>
-                <w:lang w:eastAsia="en-GB"/>
-              </w:rPr>
               <w:t>}}</w:t>
-            </w:r>
-            <w:r>
-              <w:rPr>
-                <w:rFonts w:eastAsia="Times New Roman" w:cs="Arial"/>
-                <w:b/>
-                <w:bCs/>
-                <w:color w:val="000000"/>
-                <w:szCs w:val="20"/>
-                <w:lang w:eastAsia="en-GB"/>
-              </w:rPr>
-              <w:t>0</w:t>
             </w:r>
           </w:p>
         </w:tc>
@@ -12867,6 +11369,262 @@
           <w:szCs w:val="12"/>
         </w:rPr>
         <w:t>{%endif%}</w:t>
+      </w:r>
+    </w:p>
+    <w:tbl>
+      <w:tblPr>
+        <w:tblW w:w="4967" w:type="pct"/>
+        <w:tblInd w:w="-10" w:type="dxa"/>
+        <w:tblLayout w:type="fixed"/>
+        <w:tblLook w:val="04A0" w:firstRow="1" w:lastRow="0" w:firstColumn="1" w:lastColumn="0" w:noHBand="0" w:noVBand="1"/>
+      </w:tblPr>
+      <w:tblGrid>
+        <w:gridCol w:w="426"/>
+        <w:gridCol w:w="7378"/>
+        <w:gridCol w:w="1835"/>
+      </w:tblGrid>
+      <w:tr>
+        <w:trPr>
+          <w:trHeight w:val="324"/>
+        </w:trPr>
+        <w:tc>
+          <w:tcPr>
+            <w:tcW w:w="221" w:type="pct"/>
+            <w:tcBorders>
+              <w:top w:val="single" w:sz="8" w:space="0" w:color="auto"/>
+              <w:left w:val="single" w:sz="8" w:space="0" w:color="auto"/>
+              <w:bottom w:val="single" w:sz="8" w:space="0" w:color="auto"/>
+              <w:right w:val="single" w:sz="8" w:space="0" w:color="auto"/>
+            </w:tcBorders>
+            <w:shd w:val="clear" w:color="000000" w:fill="2499D5"/>
+            <w:noWrap/>
+            <w:vAlign w:val="center"/>
+            <w:hideMark/>
+          </w:tcPr>
+          <w:p>
+            <w:pPr>
+              <w:spacing w:after="0" w:line="240" w:lineRule="auto"/>
+              <w:jc w:val="center"/>
+              <w:rPr>
+                <w:rFonts w:eastAsia="Times New Roman" w:cs="Arial"/>
+                <w:b/>
+                <w:bCs/>
+                <w:color w:val="FFFFFF"/>
+                <w:sz w:val="24"/>
+                <w:lang w:eastAsia="en-GB"/>
+              </w:rPr>
+            </w:pPr>
+            <w:r>
+              <w:rPr>
+                <w:rFonts w:eastAsia="Times New Roman" w:cs="Arial"/>
+                <w:b/>
+                <w:bCs/>
+                <w:color w:val="FFFFFF"/>
+                <w:sz w:val="24"/>
+                <w:lang w:eastAsia="en-GB"/>
+              </w:rPr>
+              <w:t>£</w:t>
+            </w:r>
+          </w:p>
+        </w:tc>
+        <w:tc>
+          <w:tcPr>
+            <w:tcW w:w="3827" w:type="pct"/>
+            <w:tcBorders>
+              <w:top w:val="single" w:sz="8" w:space="0" w:color="auto"/>
+              <w:left w:val="nil"/>
+              <w:bottom w:val="single" w:sz="8" w:space="0" w:color="auto"/>
+              <w:right w:val="single" w:sz="8" w:space="0" w:color="000000"/>
+            </w:tcBorders>
+            <w:shd w:val="clear" w:color="000000" w:fill="DDEBF7"/>
+            <w:noWrap/>
+            <w:vAlign w:val="center"/>
+            <w:hideMark/>
+          </w:tcPr>
+          <w:p>
+            <w:pPr>
+              <w:spacing w:after="0" w:line="240" w:lineRule="auto"/>
+              <w:jc w:val="right"/>
+              <w:rPr>
+                <w:rFonts w:eastAsia="Times New Roman" w:cs="Arial"/>
+                <w:b/>
+                <w:bCs/>
+                <w:color w:val="000000"/>
+                <w:sz w:val="24"/>
+                <w:lang w:eastAsia="en-GB"/>
+              </w:rPr>
+            </w:pPr>
+            <w:r>
+              <w:rPr>
+                <w:rFonts w:eastAsia="Times New Roman" w:cs="Arial"/>
+                <w:b/>
+                <w:bCs/>
+                <w:color w:val="000000"/>
+                <w:sz w:val="24"/>
+                <w:lang w:eastAsia="en-GB"/>
+              </w:rPr>
+              <w:t>{{area.name</w:t>
+            </w:r>
+            <w:r>
+              <w:rPr>
+                <w:rFonts w:eastAsia="Times New Roman" w:cs="Arial"/>
+                <w:b/>
+                <w:bCs/>
+                <w:color w:val="000000"/>
+                <w:sz w:val="24"/>
+                <w:lang w:eastAsia="en-GB"/>
+              </w:rPr>
+              <w:t>.upper()</w:t>
+            </w:r>
+            <w:r>
+              <w:rPr>
+                <w:rFonts w:eastAsia="Times New Roman" w:cs="Arial"/>
+                <w:b/>
+                <w:bCs/>
+                <w:color w:val="000000"/>
+                <w:sz w:val="24"/>
+                <w:lang w:eastAsia="en-GB"/>
+              </w:rPr>
+              <w:t xml:space="preserve">}} </w:t>
+            </w:r>
+            <w:r>
+              <w:rPr>
+                <w:rFonts w:eastAsia="Times New Roman" w:cs="Arial"/>
+                <w:b/>
+                <w:bCs/>
+                <w:color w:val="000000"/>
+                <w:sz w:val="24"/>
+                <w:lang w:eastAsia="en-GB"/>
+              </w:rPr>
+              <w:t>TOTAL</w:t>
+            </w:r>
+            <w:r>
+              <w:rPr>
+                <w:rFonts w:eastAsia="Times New Roman" w:cs="Arial"/>
+                <w:b/>
+                <w:bCs/>
+                <w:color w:val="000000"/>
+                <w:sz w:val="24"/>
+                <w:lang w:eastAsia="en-GB"/>
+              </w:rPr>
+              <w:t xml:space="preserve"> </w:t>
+            </w:r>
+            <w:r>
+              <w:rPr>
+                <w:rFonts w:eastAsia="Times New Roman" w:cs="Arial"/>
+                <w:b/>
+                <w:bCs/>
+                <w:i/>
+                <w:color w:val="000000"/>
+                <w:sz w:val="18"/>
+                <w:lang w:eastAsia="en-GB"/>
+              </w:rPr>
+              <w:t>(E</w:t>
+            </w:r>
+            <w:r>
+              <w:rPr>
+                <w:rFonts w:eastAsia="Times New Roman" w:cs="Arial"/>
+                <w:b/>
+                <w:bCs/>
+                <w:i/>
+                <w:color w:val="000000"/>
+                <w:sz w:val="18"/>
+                <w:lang w:eastAsia="en-GB"/>
+              </w:rPr>
+              <w:t>XCLUDING</w:t>
+            </w:r>
+            <w:r>
+              <w:rPr>
+                <w:rFonts w:eastAsia="Times New Roman" w:cs="Arial"/>
+                <w:b/>
+                <w:bCs/>
+                <w:i/>
+                <w:color w:val="000000"/>
+                <w:sz w:val="18"/>
+                <w:lang w:eastAsia="en-GB"/>
+              </w:rPr>
+              <w:t xml:space="preserve"> VAT</w:t>
+            </w:r>
+            <w:r>
+              <w:rPr>
+                <w:rFonts w:eastAsia="Times New Roman" w:cs="Arial"/>
+                <w:b/>
+                <w:bCs/>
+                <w:i/>
+                <w:color w:val="000000"/>
+                <w:sz w:val="18"/>
+                <w:lang w:eastAsia="en-GB"/>
+              </w:rPr>
+              <w:t>)</w:t>
+            </w:r>
+          </w:p>
+        </w:tc>
+        <w:tc>
+          <w:tcPr>
+            <w:tcW w:w="952" w:type="pct"/>
+            <w:tcBorders>
+              <w:top w:val="single" w:sz="8" w:space="0" w:color="auto"/>
+              <w:left w:val="nil"/>
+              <w:bottom w:val="single" w:sz="8" w:space="0" w:color="auto"/>
+              <w:right w:val="single" w:sz="8" w:space="0" w:color="auto"/>
+            </w:tcBorders>
+            <w:shd w:val="clear" w:color="auto" w:fill="2499D5"/>
+            <w:noWrap/>
+            <w:vAlign w:val="center"/>
+            <w:hideMark/>
+          </w:tcPr>
+          <w:p>
+            <w:pPr>
+              <w:spacing w:after="0" w:line="240" w:lineRule="auto"/>
+              <w:jc w:val="center"/>
+              <w:rPr>
+                <w:rFonts w:eastAsia="Times New Roman" w:cs="Arial"/>
+                <w:b/>
+                <w:bCs/>
+                <w:sz w:val="24"/>
+                <w:lang w:eastAsia="en-GB"/>
+              </w:rPr>
+            </w:pPr>
+            <w:r>
+              <w:rPr>
+                <w:rFonts w:eastAsia="Times New Roman" w:cs="Arial"/>
+                <w:b/>
+                <w:bCs/>
+                <w:color w:val="000000"/>
+                <w:szCs w:val="20"/>
+                <w:lang w:eastAsia="en-GB"/>
+              </w:rPr>
+              <w:t>£{{area.total_price}</w:t>
+            </w:r>
+            <w:r>
+              <w:rPr>
+                <w:rFonts w:eastAsia="Times New Roman" w:cs="Arial"/>
+                <w:b/>
+                <w:bCs/>
+                <w:color w:val="000000"/>
+                <w:szCs w:val="20"/>
+                <w:lang w:eastAsia="en-GB"/>
+              </w:rPr>
+              <w:t>}</w:t>
+            </w:r>
+          </w:p>
+        </w:tc>
+      </w:tr>
+    </w:tbl>
+    <w:p>
+      <w:pPr>
+        <w:spacing w:after="0" w:line="276" w:lineRule="auto"/>
+        <w:rPr>
+          <w:bCs/>
+          <w:szCs w:val="20"/>
+        </w:rPr>
+      </w:pPr>
+      <w:r>
+        <w:rPr>
+          <w:bCs/>
+          <w:szCs w:val="20"/>
+        </w:rPr>
+        <w:t>{% endfor %}</w:t>
       </w:r>
     </w:p>
     <w:tbl>
@@ -12877,8 +11635,8 @@
         <w:tblLook w:val="04A0" w:firstRow="1" w:lastRow="0" w:firstColumn="1" w:lastColumn="0" w:noHBand="0" w:noVBand="1"/>
       </w:tblPr>
       <w:tblGrid>
-        <w:gridCol w:w="480"/>
-        <w:gridCol w:w="7323"/>
+        <w:gridCol w:w="426"/>
+        <w:gridCol w:w="7377"/>
         <w:gridCol w:w="1795"/>
       </w:tblGrid>
       <w:tr>
@@ -12887,7 +11645,7 @@
         </w:trPr>
         <w:tc>
           <w:tcPr>
-            <w:tcW w:w="250" w:type="pct"/>
+            <w:tcW w:w="222" w:type="pct"/>
             <w:tcBorders>
               <w:top w:val="single" w:sz="8" w:space="0" w:color="auto"/>
               <w:left w:val="single" w:sz="8" w:space="0" w:color="auto"/>
@@ -12927,7 +11685,7 @@
         </w:tc>
         <w:tc>
           <w:tcPr>
-            <w:tcW w:w="3815" w:type="pct"/>
+            <w:tcW w:w="3843" w:type="pct"/>
             <w:tcBorders>
               <w:top w:val="single" w:sz="8" w:space="0" w:color="auto"/>
               <w:left w:val="nil"/>
@@ -12961,75 +11719,7 @@
                 <w:sz w:val="24"/>
                 <w:lang w:eastAsia="en-GB"/>
               </w:rPr>
-              <w:t>{{</w:t>
-            </w:r>
-            <w:proofErr w:type="spellStart"/>
-            <w:r>
-              <w:rPr>
-                <w:rFonts w:eastAsia="Times New Roman" w:cs="Arial"/>
-                <w:b/>
-                <w:bCs/>
-                <w:color w:val="000000"/>
-                <w:sz w:val="24"/>
-                <w:lang w:eastAsia="en-GB"/>
-              </w:rPr>
-              <w:t>area.name</w:t>
-            </w:r>
-            <w:r>
-              <w:rPr>
-                <w:rFonts w:eastAsia="Times New Roman" w:cs="Arial"/>
-                <w:b/>
-                <w:bCs/>
-                <w:color w:val="000000"/>
-                <w:sz w:val="24"/>
-                <w:lang w:eastAsia="en-GB"/>
-              </w:rPr>
-              <w:t>.upper</w:t>
-            </w:r>
-            <w:proofErr w:type="spellEnd"/>
-            <w:r>
-              <w:rPr>
-                <w:rFonts w:eastAsia="Times New Roman" w:cs="Arial"/>
-                <w:b/>
-                <w:bCs/>
-                <w:color w:val="000000"/>
-                <w:sz w:val="24"/>
-                <w:lang w:eastAsia="en-GB"/>
-              </w:rPr>
-              <w:t>()</w:t>
-            </w:r>
-            <w:r>
-              <w:rPr>
-                <w:rFonts w:eastAsia="Times New Roman" w:cs="Arial"/>
-                <w:b/>
-                <w:bCs/>
-                <w:color w:val="000000"/>
-                <w:sz w:val="24"/>
-                <w:lang w:eastAsia="en-GB"/>
-              </w:rPr>
-              <w:t xml:space="preserve">}} </w:t>
-            </w:r>
-            <w:r>
-              <w:rPr>
-                <w:rFonts w:eastAsia="Times New Roman" w:cs="Arial"/>
-                <w:b/>
-                <w:bCs/>
-                <w:color w:val="000000"/>
-                <w:sz w:val="24"/>
-                <w:lang w:eastAsia="en-GB"/>
-              </w:rPr>
-              <w:t>TOTAL</w:t>
-            </w:r>
-            <w:r>
-              <w:rPr>
-                <w:rFonts w:eastAsia="Times New Roman" w:cs="Arial"/>
-                <w:b/>
-                <w:bCs/>
-                <w:color w:val="000000"/>
-                <w:sz w:val="24"/>
-                <w:lang w:eastAsia="en-GB"/>
-              </w:rPr>
-              <w:t xml:space="preserve"> </w:t>
+              <w:t xml:space="preserve">TOTAL </w:t>
             </w:r>
             <w:r>
               <w:rPr>
@@ -13053,7 +11743,7 @@
                 <w:sz w:val="18"/>
                 <w:lang w:eastAsia="en-GB"/>
               </w:rPr>
-              <w:t>XCLUDING</w:t>
+              <w:t>XCLUDING VAT</w:t>
             </w:r>
             <w:r>
               <w:rPr>
@@ -13065,254 +11755,13 @@
                 <w:sz w:val="18"/>
                 <w:lang w:eastAsia="en-GB"/>
               </w:rPr>
-              <w:t xml:space="preserve"> VAT</w:t>
-            </w:r>
-            <w:r>
-              <w:rPr>
-                <w:rFonts w:eastAsia="Times New Roman" w:cs="Arial"/>
-                <w:b/>
-                <w:bCs/>
-                <w:i/>
-                <w:color w:val="000000"/>
-                <w:sz w:val="18"/>
-                <w:lang w:eastAsia="en-GB"/>
-              </w:rPr>
               <w:t>)</w:t>
             </w:r>
           </w:p>
         </w:tc>
         <w:tc>
           <w:tcPr>
-            <w:tcW w:w="963" w:type="pct"/>
-            <w:tcBorders>
-              <w:top w:val="single" w:sz="8" w:space="0" w:color="auto"/>
-              <w:left w:val="nil"/>
-              <w:bottom w:val="single" w:sz="8" w:space="0" w:color="auto"/>
-              <w:right w:val="single" w:sz="8" w:space="0" w:color="auto"/>
-            </w:tcBorders>
-            <w:shd w:val="clear" w:color="auto" w:fill="2499D5"/>
-            <w:noWrap/>
-            <w:vAlign w:val="center"/>
-            <w:hideMark/>
-          </w:tcPr>
-          <w:p>
-            <w:pPr>
-              <w:spacing w:after="0" w:line="240" w:lineRule="auto"/>
-              <w:jc w:val="center"/>
-              <w:rPr>
-                <w:rFonts w:eastAsia="Times New Roman" w:cs="Arial"/>
-                <w:b/>
-                <w:bCs/>
-                <w:sz w:val="24"/>
-                <w:lang w:eastAsia="en-GB"/>
-              </w:rPr>
-            </w:pPr>
-            <w:r>
-              <w:rPr>
-                <w:rFonts w:eastAsia="Times New Roman" w:cs="Arial"/>
-                <w:b/>
-                <w:bCs/>
-                <w:color w:val="000000"/>
-                <w:szCs w:val="20"/>
-                <w:lang w:eastAsia="en-GB"/>
-              </w:rPr>
-              <w:t>£{{</w:t>
-            </w:r>
-            <w:proofErr w:type="spellStart"/>
-            <w:r>
-              <w:rPr>
-                <w:rFonts w:eastAsia="Times New Roman" w:cs="Arial"/>
-                <w:b/>
-                <w:bCs/>
-                <w:color w:val="000000"/>
-                <w:szCs w:val="20"/>
-                <w:lang w:eastAsia="en-GB"/>
-              </w:rPr>
-              <w:t>area.total_price</w:t>
-            </w:r>
-            <w:proofErr w:type="spellEnd"/>
-            <w:r>
-              <w:rPr>
-                <w:rFonts w:eastAsia="Times New Roman" w:cs="Arial"/>
-                <w:b/>
-                <w:bCs/>
-                <w:color w:val="000000"/>
-                <w:szCs w:val="20"/>
-                <w:lang w:eastAsia="en-GB"/>
-              </w:rPr>
-              <w:t>}}.00</w:t>
-            </w:r>
-          </w:p>
-        </w:tc>
-      </w:tr>
-    </w:tbl>
-    <w:p>
-      <w:pPr>
-        <w:spacing w:after="0" w:line="276" w:lineRule="auto"/>
-        <w:rPr>
-          <w:bCs/>
-          <w:szCs w:val="20"/>
-        </w:rPr>
-      </w:pPr>
-      <w:r>
-        <w:rPr>
-          <w:bCs/>
-          <w:szCs w:val="20"/>
-        </w:rPr>
-        <w:t xml:space="preserve">{% </w:t>
-      </w:r>
-      <w:proofErr w:type="spellStart"/>
-      <w:r>
-        <w:rPr>
-          <w:bCs/>
-          <w:szCs w:val="20"/>
-        </w:rPr>
-        <w:t>endfor</w:t>
-      </w:r>
-      <w:proofErr w:type="spellEnd"/>
-      <w:r>
-        <w:rPr>
-          <w:bCs/>
-          <w:szCs w:val="20"/>
-        </w:rPr>
-        <w:t xml:space="preserve"> %}</w:t>
-      </w:r>
-    </w:p>
-    <w:tbl>
-      <w:tblPr>
-        <w:tblW w:w="4946" w:type="pct"/>
-        <w:tblInd w:w="-10" w:type="dxa"/>
-        <w:tblLayout w:type="fixed"/>
-        <w:tblLook w:val="04A0" w:firstRow="1" w:lastRow="0" w:firstColumn="1" w:lastColumn="0" w:noHBand="0" w:noVBand="1"/>
-      </w:tblPr>
-      <w:tblGrid>
-        <w:gridCol w:w="480"/>
-        <w:gridCol w:w="7323"/>
-        <w:gridCol w:w="1795"/>
-      </w:tblGrid>
-      <w:tr>
-        <w:trPr>
-          <w:trHeight w:val="324"/>
-        </w:trPr>
-        <w:tc>
-          <w:tcPr>
-            <w:tcW w:w="250" w:type="pct"/>
-            <w:tcBorders>
-              <w:top w:val="single" w:sz="8" w:space="0" w:color="auto"/>
-              <w:left w:val="single" w:sz="8" w:space="0" w:color="auto"/>
-              <w:bottom w:val="single" w:sz="8" w:space="0" w:color="auto"/>
-              <w:right w:val="single" w:sz="8" w:space="0" w:color="auto"/>
-            </w:tcBorders>
-            <w:shd w:val="clear" w:color="000000" w:fill="2499D5"/>
-            <w:noWrap/>
-            <w:vAlign w:val="center"/>
-            <w:hideMark/>
-          </w:tcPr>
-          <w:p>
-            <w:pPr>
-              <w:spacing w:after="0" w:line="240" w:lineRule="auto"/>
-              <w:jc w:val="center"/>
-              <w:rPr>
-                <w:rFonts w:eastAsia="Times New Roman" w:cs="Arial"/>
-                <w:b/>
-                <w:bCs/>
-                <w:color w:val="FFFFFF"/>
-                <w:sz w:val="24"/>
-                <w:lang w:eastAsia="en-GB"/>
-              </w:rPr>
-            </w:pPr>
-            <w:r>
-              <w:rPr>
-                <w:rFonts w:eastAsia="Times New Roman" w:cs="Arial"/>
-                <w:b/>
-                <w:bCs/>
-                <w:color w:val="FFFFFF"/>
-                <w:sz w:val="24"/>
-                <w:lang w:eastAsia="en-GB"/>
-              </w:rPr>
-              <w:t>£</w:t>
-            </w:r>
-          </w:p>
-        </w:tc>
-        <w:tc>
-          <w:tcPr>
-            <w:tcW w:w="3815" w:type="pct"/>
-            <w:tcBorders>
-              <w:top w:val="single" w:sz="8" w:space="0" w:color="auto"/>
-              <w:left w:val="nil"/>
-              <w:bottom w:val="single" w:sz="8" w:space="0" w:color="auto"/>
-              <w:right w:val="single" w:sz="8" w:space="0" w:color="000000"/>
-            </w:tcBorders>
-            <w:shd w:val="clear" w:color="000000" w:fill="DDEBF7"/>
-            <w:noWrap/>
-            <w:vAlign w:val="center"/>
-            <w:hideMark/>
-          </w:tcPr>
-          <w:p>
-            <w:pPr>
-              <w:spacing w:after="0" w:line="240" w:lineRule="auto"/>
-              <w:jc w:val="right"/>
-              <w:rPr>
-                <w:rFonts w:eastAsia="Times New Roman" w:cs="Arial"/>
-                <w:b/>
-                <w:bCs/>
-                <w:color w:val="000000"/>
-                <w:sz w:val="24"/>
-                <w:lang w:eastAsia="en-GB"/>
-              </w:rPr>
-            </w:pPr>
-            <w:r>
-              <w:rPr>
-                <w:rFonts w:eastAsia="Times New Roman" w:cs="Arial"/>
-                <w:b/>
-                <w:bCs/>
-                <w:color w:val="000000"/>
-                <w:sz w:val="24"/>
-                <w:lang w:eastAsia="en-GB"/>
-              </w:rPr>
-              <w:t xml:space="preserve">TOTAL </w:t>
-            </w:r>
-            <w:r>
-              <w:rPr>
-                <w:rFonts w:eastAsia="Times New Roman" w:cs="Arial"/>
-                <w:b/>
-                <w:bCs/>
-                <w:i/>
-                <w:color w:val="000000"/>
-                <w:sz w:val="18"/>
-                <w:lang w:eastAsia="en-GB"/>
-              </w:rPr>
-              <w:t>(E</w:t>
-            </w:r>
-            <w:r>
-              <w:rPr>
-                <w:rFonts w:eastAsia="Times New Roman" w:cs="Arial"/>
-                <w:b/>
-                <w:bCs/>
-                <w:i/>
-                <w:color w:val="000000"/>
-                <w:sz w:val="18"/>
-                <w:lang w:eastAsia="en-GB"/>
-              </w:rPr>
-              <w:t>XCLUDING VAT</w:t>
-            </w:r>
-            <w:r>
-              <w:rPr>
-                <w:rFonts w:eastAsia="Times New Roman" w:cs="Arial"/>
-                <w:b/>
-                <w:bCs/>
-                <w:i/>
-                <w:color w:val="000000"/>
-                <w:sz w:val="18"/>
-                <w:lang w:eastAsia="en-GB"/>
-              </w:rPr>
-              <w:t>)</w:t>
-            </w:r>
-          </w:p>
-        </w:tc>
-        <w:tc>
-          <w:tcPr>
-            <w:tcW w:w="963" w:type="pct"/>
+            <w:tcW w:w="935" w:type="pct"/>
             <w:tcBorders>
               <w:top w:val="single" w:sz="8" w:space="0" w:color="auto"/>
               <w:left w:val="nil"/>
@@ -13652,29 +12101,16 @@
               </w:rPr>
               <w:t xml:space="preserve">Extra over for emergency lighting     </w:t>
             </w:r>
-            <w:proofErr w:type="spellStart"/>
-            <w:r>
-              <w:rPr>
-                <w:rFonts w:eastAsia="Times New Roman" w:cs="Arial"/>
-                <w:b/>
-                <w:color w:val="000000"/>
-                <w:sz w:val="18"/>
-                <w:szCs w:val="18"/>
-                <w:lang w:eastAsia="en-GB"/>
-              </w:rPr>
-              <w:t>xxNo</w:t>
-            </w:r>
-            <w:proofErr w:type="spellEnd"/>
-            <w:r>
-              <w:rPr>
-                <w:rFonts w:eastAsia="Times New Roman" w:cs="Arial"/>
-                <w:b/>
-                <w:color w:val="000000"/>
-                <w:sz w:val="18"/>
-                <w:szCs w:val="18"/>
-                <w:lang w:eastAsia="en-GB"/>
-              </w:rPr>
-              <w:t>, @ £</w:t>
+            <w:r>
+              <w:rPr>
+                <w:rFonts w:eastAsia="Times New Roman" w:cs="Arial"/>
+                <w:b/>
+                <w:color w:val="000000"/>
+                <w:sz w:val="18"/>
+                <w:szCs w:val="18"/>
+                <w:lang w:eastAsia="en-GB"/>
+              </w:rPr>
+              <w:t>xxNo, @ £</w:t>
             </w:r>
             <w:r>
               <w:rPr>
@@ -15446,6 +13882,7 @@
           <w:sz w:val="18"/>
           <w:szCs w:val="18"/>
         </w:rPr>
+        <w:lastRenderedPageBreak/>
         <w:t>Silicon sealant or any other mastic joint between canopy and building fabric.</w:t>
       </w:r>
     </w:p>
@@ -15466,7 +13903,6 @@
           <w:sz w:val="18"/>
           <w:szCs w:val="18"/>
         </w:rPr>
-        <w:lastRenderedPageBreak/>
         <w:t>Stainless steel wall cladding.</w:t>
       </w:r>
     </w:p>
@@ -15487,23 +13923,7 @@
           <w:sz w:val="18"/>
           <w:szCs w:val="18"/>
         </w:rPr>
-        <w:t xml:space="preserve">Drains to waste from </w:t>
-      </w:r>
-      <w:proofErr w:type="spellStart"/>
-      <w:r>
-        <w:rPr>
-          <w:sz w:val="18"/>
-          <w:szCs w:val="18"/>
-        </w:rPr>
-        <w:t>Waterwash</w:t>
-      </w:r>
-      <w:proofErr w:type="spellEnd"/>
-      <w:r>
-        <w:rPr>
-          <w:sz w:val="18"/>
-          <w:szCs w:val="18"/>
-        </w:rPr>
-        <w:t xml:space="preserve"> canopies</w:t>
+        <w:t>Drains to waste from Waterwash canopies</w:t>
       </w:r>
       <w:r>
         <w:rPr>
@@ -15530,23 +13950,7 @@
           <w:sz w:val="18"/>
           <w:szCs w:val="18"/>
         </w:rPr>
-        <w:t xml:space="preserve">CWS / HWS supplies to the </w:t>
-      </w:r>
-      <w:proofErr w:type="spellStart"/>
-      <w:r>
-        <w:rPr>
-          <w:sz w:val="18"/>
-          <w:szCs w:val="18"/>
-        </w:rPr>
-        <w:t>Waterwash</w:t>
-      </w:r>
-      <w:proofErr w:type="spellEnd"/>
-      <w:r>
-        <w:rPr>
-          <w:sz w:val="18"/>
-          <w:szCs w:val="18"/>
-        </w:rPr>
-        <w:t xml:space="preserve"> control panel.</w:t>
+        <w:t>CWS / HWS supplies to the Waterwash control panel.</w:t>
       </w:r>
     </w:p>
     <w:p>
@@ -19477,37 +17881,12 @@
               <w:lang w:val="sv-SE"/>
             </w:rPr>
           </w:pPr>
-          <w:proofErr w:type="spellStart"/>
           <w:r>
             <w:rPr>
               <w:b/>
               <w:lang w:val="sv-SE"/>
             </w:rPr>
-            <w:t>Halton</w:t>
-          </w:r>
-          <w:proofErr w:type="spellEnd"/>
-          <w:r>
-            <w:rPr>
-              <w:b/>
-              <w:lang w:val="sv-SE"/>
-            </w:rPr>
-            <w:t xml:space="preserve"> </w:t>
-          </w:r>
-          <w:proofErr w:type="spellStart"/>
-          <w:r>
-            <w:rPr>
-              <w:b/>
-              <w:lang w:val="sv-SE"/>
-            </w:rPr>
-            <w:t>Foodservice</w:t>
-          </w:r>
-          <w:proofErr w:type="spellEnd"/>
-          <w:r>
-            <w:rPr>
-              <w:b/>
-              <w:lang w:val="sv-SE"/>
-            </w:rPr>
-            <w:t xml:space="preserve"> Ltd.</w:t>
+            <w:t>Halton Foodservice Ltd.</w:t>
           </w:r>
         </w:p>
         <w:p>
@@ -19534,21 +17913,12 @@
               <w:lang w:val="sv-SE"/>
             </w:rPr>
           </w:pPr>
-          <w:proofErr w:type="spellStart"/>
           <w:r>
             <w:rPr>
               <w:color w:val="auto"/>
               <w:lang w:val="sv-SE"/>
             </w:rPr>
-            <w:t>Registration</w:t>
-          </w:r>
-          <w:proofErr w:type="spellEnd"/>
-          <w:r>
-            <w:rPr>
-              <w:color w:val="auto"/>
-              <w:lang w:val="sv-SE"/>
-            </w:rPr>
-            <w:t xml:space="preserve"> No. 2099311</w:t>
+            <w:t>Registration No. 2099311</w:t>
           </w:r>
         </w:p>
         <w:p>
@@ -19712,27 +18082,7 @@
               <w:sz w:val="16"/>
               <w:szCs w:val="16"/>
             </w:rPr>
-            <w:t xml:space="preserve">{{ </w:t>
-          </w:r>
-          <w:proofErr w:type="spellStart"/>
-          <w:r>
-            <w:rPr>
-              <w:rFonts w:cs="Arial"/>
-              <w:b/>
-              <w:sz w:val="16"/>
-              <w:szCs w:val="16"/>
-            </w:rPr>
-            <w:t>project_number</w:t>
-          </w:r>
-          <w:proofErr w:type="spellEnd"/>
-          <w:r>
-            <w:rPr>
-              <w:rFonts w:cs="Arial"/>
-              <w:b/>
-              <w:sz w:val="16"/>
-              <w:szCs w:val="16"/>
-            </w:rPr>
-            <w:t>}}</w:t>
+            <w:t>{{ project_number}}</w:t>
           </w:r>
         </w:p>
       </w:tc>

--- a/resources/Halton Quote Feb 2024 (1).docx
+++ b/resources/Halton Quote Feb 2024 (1).docx
@@ -6077,7 +6077,25 @@
                 <w:szCs w:val="18"/>
                 <w:lang w:val="en-CA" w:eastAsia="en-US"/>
               </w:rPr>
-              <w:t>{{fs_canopy.item_number}}</w:t>
+              <w:t>{{fs_canopy.item_</w:t>
+            </w:r>
+            <w:r>
+              <w:rPr>
+                <w:rFonts w:eastAsia="Times New Roman" w:cs="Arial"/>
+                <w:sz w:val="18"/>
+                <w:szCs w:val="18"/>
+                <w:lang w:val="en-CA" w:eastAsia="en-US"/>
+              </w:rPr>
+              <w:t>no</w:t>
+            </w:r>
+            <w:r>
+              <w:rPr>
+                <w:rFonts w:eastAsia="Times New Roman" w:cs="Arial"/>
+                <w:sz w:val="18"/>
+                <w:szCs w:val="18"/>
+                <w:lang w:val="en-CA" w:eastAsia="en-US"/>
+              </w:rPr>
+              <w:t>}}</w:t>
             </w:r>
           </w:p>
         </w:tc>
@@ -9461,24 +9479,54 @@
           <w:p>
             <w:pPr>
               <w:spacing w:after="0" w:line="240" w:lineRule="auto"/>
-              <w:jc w:val="right"/>
-              <w:rPr>
-                <w:rFonts w:eastAsia="Times New Roman" w:cs="Arial"/>
-                <w:color w:val="000000"/>
-                <w:sz w:val="18"/>
-                <w:szCs w:val="18"/>
-                <w:lang w:eastAsia="en-GB"/>
-              </w:rPr>
-            </w:pPr>
-            <w:r>
-              <w:rPr>
-                <w:rFonts w:eastAsia="Times New Roman" w:cs="Arial"/>
-                <w:color w:val="000000"/>
-                <w:sz w:val="18"/>
-                <w:szCs w:val="18"/>
-                <w:lang w:eastAsia="en-GB"/>
-              </w:rPr>
-              <w:t>£{{area.uv_total}}</w:t>
+              <w:jc w:val="center"/>
+              <w:rPr>
+                <w:rFonts w:eastAsia="Times New Roman" w:cs="Arial"/>
+                <w:color w:val="000000"/>
+                <w:sz w:val="18"/>
+                <w:szCs w:val="18"/>
+                <w:lang w:eastAsia="en-GB"/>
+              </w:rPr>
+            </w:pPr>
+            <w:r>
+              <w:rPr>
+                <w:rFonts w:eastAsia="Times New Roman" w:cs="Arial"/>
+                <w:color w:val="000000"/>
+                <w:sz w:val="18"/>
+                <w:szCs w:val="18"/>
+                <w:lang w:eastAsia="en-GB"/>
+              </w:rPr>
+              <w:t>£{{area.</w:t>
+            </w:r>
+            <w:r>
+              <w:rPr>
+                <w:rFonts w:eastAsia="Times New Roman" w:cs="Arial"/>
+                <w:color w:val="000000"/>
+                <w:sz w:val="18"/>
+                <w:szCs w:val="18"/>
+                <w:lang w:eastAsia="en-GB"/>
+              </w:rPr>
+              <w:t>uv_</w:t>
+            </w:r>
+            <w:r>
+              <w:rPr>
+                <w:rFonts w:eastAsia="Times New Roman" w:cs="Arial"/>
+                <w:color w:val="000000"/>
+                <w:sz w:val="18"/>
+                <w:szCs w:val="18"/>
+                <w:lang w:eastAsia="en-GB"/>
+              </w:rPr>
+              <w:t>total</w:t>
+            </w:r>
+            <w:r>
+              <w:rPr>
+                <w:rFonts w:eastAsia="Times New Roman" w:cs="Arial"/>
+                <w:color w:val="000000"/>
+                <w:sz w:val="18"/>
+                <w:szCs w:val="18"/>
+                <w:lang w:eastAsia="en-GB"/>
+              </w:rPr>
+              <w:t>}}</w:t>
             </w:r>
           </w:p>
         </w:tc>
@@ -9576,7 +9624,7 @@
           <w:p>
             <w:pPr>
               <w:spacing w:after="0" w:line="240" w:lineRule="auto"/>
-              <w:jc w:val="right"/>
+              <w:jc w:val="center"/>
               <w:rPr>
                 <w:rFonts w:eastAsia="Times New Roman" w:cs="Arial"/>
                 <w:b/>
@@ -9595,7 +9643,40 @@
                 <w:szCs w:val="20"/>
                 <w:lang w:eastAsia="en-GB"/>
               </w:rPr>
-              <w:t>£{{area.uv_total }}</w:t>
+              <w:t>£{{area.</w:t>
+            </w:r>
+            <w:r>
+              <w:rPr>
+                <w:rFonts w:eastAsia="Times New Roman" w:cs="Arial"/>
+                <w:b/>
+                <w:bCs/>
+                <w:color w:val="000000"/>
+                <w:szCs w:val="20"/>
+                <w:lang w:eastAsia="en-GB"/>
+              </w:rPr>
+              <w:t>uv_</w:t>
+            </w:r>
+            <w:r>
+              <w:rPr>
+                <w:rFonts w:eastAsia="Times New Roman" w:cs="Arial"/>
+                <w:b/>
+                <w:bCs/>
+                <w:color w:val="000000"/>
+                <w:szCs w:val="20"/>
+                <w:lang w:eastAsia="en-GB"/>
+              </w:rPr>
+              <w:t>total</w:t>
+            </w:r>
+            <w:r>
+              <w:rPr>
+                <w:rFonts w:eastAsia="Times New Roman" w:cs="Arial"/>
+                <w:b/>
+                <w:bCs/>
+                <w:color w:val="000000"/>
+                <w:szCs w:val="20"/>
+                <w:lang w:eastAsia="en-GB"/>
+              </w:rPr>
+              <w:t xml:space="preserve"> }}</w:t>
             </w:r>
           </w:p>
         </w:tc>
@@ -10904,7 +10985,27 @@
                 <w:szCs w:val="18"/>
                 <w:lang w:val="en-CA" w:eastAsia="en-US"/>
               </w:rPr>
-              <w:t>.item_number}}</w:t>
+              <w:t>.item_n</w:t>
+            </w:r>
+            <w:r>
+              <w:rPr>
+                <w:rFonts w:eastAsia="Times New Roman" w:cs="Arial"/>
+                <w:color w:val="000000"/>
+                <w:sz w:val="18"/>
+                <w:szCs w:val="18"/>
+                <w:lang w:val="en-CA" w:eastAsia="en-US"/>
+              </w:rPr>
+              <w:t>o</w:t>
+            </w:r>
+            <w:r>
+              <w:rPr>
+                <w:rFonts w:eastAsia="Times New Roman" w:cs="Arial"/>
+                <w:color w:val="000000"/>
+                <w:sz w:val="18"/>
+                <w:szCs w:val="18"/>
+                <w:lang w:val="en-CA" w:eastAsia="en-US"/>
+              </w:rPr>
+              <w:t>}}</w:t>
             </w:r>
           </w:p>
         </w:tc>
@@ -11013,7 +11114,27 @@
                 <w:szCs w:val="18"/>
                 <w:lang w:val="en-CA" w:eastAsia="en-US"/>
               </w:rPr>
-              <w:t>fs_canopy.base_price}}</w:t>
+              <w:t>fs_canopy.</w:t>
+            </w:r>
+            <w:r>
+              <w:rPr>
+                <w:rFonts w:eastAsia="Times New Roman" w:cs="Arial"/>
+                <w:color w:val="000000"/>
+                <w:sz w:val="18"/>
+                <w:szCs w:val="18"/>
+                <w:lang w:val="en-CA" w:eastAsia="en-US"/>
+              </w:rPr>
+              <w:t>total_price</w:t>
+            </w:r>
+            <w:r>
+              <w:rPr>
+                <w:rFonts w:eastAsia="Times New Roman" w:cs="Arial"/>
+                <w:color w:val="000000"/>
+                <w:sz w:val="18"/>
+                <w:szCs w:val="18"/>
+                <w:lang w:val="en-CA" w:eastAsia="en-US"/>
+              </w:rPr>
+              <w:t>}}</w:t>
             </w:r>
           </w:p>
         </w:tc>
@@ -11315,7 +11436,40 @@
                 <w:szCs w:val="20"/>
                 <w:lang w:eastAsia="en-GB"/>
               </w:rPr>
-              <w:t>.total_price</w:t>
+              <w:t>.</w:t>
+            </w:r>
+            <w:r>
+              <w:rPr>
+                <w:rFonts w:eastAsia="Times New Roman" w:cs="Arial"/>
+                <w:b/>
+                <w:bCs/>
+                <w:color w:val="000000"/>
+                <w:szCs w:val="20"/>
+                <w:lang w:eastAsia="en-GB"/>
+              </w:rPr>
+              <w:t xml:space="preserve"> </w:t>
+            </w:r>
+            <w:r>
+              <w:rPr>
+                <w:rFonts w:eastAsia="Times New Roman" w:cs="Arial"/>
+                <w:b/>
+                <w:bCs/>
+                <w:color w:val="000000"/>
+                <w:szCs w:val="20"/>
+                <w:lang w:eastAsia="en-GB"/>
+              </w:rPr>
+              <w:t>total_</w:t>
+            </w:r>
+            <w:r>
+              <w:rPr>
+                <w:rFonts w:eastAsia="Times New Roman" w:cs="Arial"/>
+                <w:b/>
+                <w:bCs/>
+                <w:color w:val="000000"/>
+                <w:szCs w:val="20"/>
+                <w:lang w:eastAsia="en-GB"/>
+              </w:rPr>
+              <w:t>price</w:t>
             </w:r>
             <w:r>
               <w:rPr>
@@ -13882,7 +14036,6 @@
           <w:sz w:val="18"/>
           <w:szCs w:val="18"/>
         </w:rPr>
-        <w:lastRenderedPageBreak/>
         <w:t>Silicon sealant or any other mastic joint between canopy and building fabric.</w:t>
       </w:r>
     </w:p>
@@ -13903,6 +14056,7 @@
           <w:sz w:val="18"/>
           <w:szCs w:val="18"/>
         </w:rPr>
+        <w:lastRenderedPageBreak/>
         <w:t>Stainless steel wall cladding.</w:t>
       </w:r>
     </w:p>

--- a/resources/Halton Quote Feb 2024 (1).docx
+++ b/resources/Halton Quote Feb 2024 (1).docx
@@ -26,12 +26,21 @@
                 <w:szCs w:val="20"/>
               </w:rPr>
             </w:pPr>
+            <w:proofErr w:type="gramStart"/>
             <w:r>
               <w:rPr>
                 <w:rFonts w:cs="Arial"/>
                 <w:szCs w:val="20"/>
               </w:rPr>
-              <w:t>{{ customer }}</w:t>
+              <w:t>{{ customer</w:t>
+            </w:r>
+            <w:proofErr w:type="gramEnd"/>
+            <w:r>
+              <w:rPr>
+                <w:rFonts w:cs="Arial"/>
+                <w:szCs w:val="20"/>
+              </w:rPr>
+              <w:t xml:space="preserve"> }}</w:t>
             </w:r>
           </w:p>
           <w:p>
@@ -43,12 +52,21 @@
                 <w:szCs w:val="20"/>
               </w:rPr>
             </w:pPr>
+            <w:proofErr w:type="gramStart"/>
             <w:r>
               <w:rPr>
                 <w:rFonts w:cs="Arial"/>
                 <w:szCs w:val="20"/>
               </w:rPr>
-              <w:t>{{ company }}</w:t>
+              <w:t>{{ company</w:t>
+            </w:r>
+            <w:proofErr w:type="gramEnd"/>
+            <w:r>
+              <w:rPr>
+                <w:rFonts w:cs="Arial"/>
+                <w:szCs w:val="20"/>
+              </w:rPr>
+              <w:t xml:space="preserve"> }}</w:t>
             </w:r>
           </w:p>
           <w:p>
@@ -139,7 +157,29 @@
                 <w:sz w:val="32"/>
                 <w:szCs w:val="32"/>
               </w:rPr>
-              <w:t>{{quote_title}}</w:t>
+              <w:t>{{</w:t>
+            </w:r>
+            <w:proofErr w:type="spellStart"/>
+            <w:r>
+              <w:rPr>
+                <w:rFonts w:ascii="Arial Black" w:hAnsi="Arial Black"/>
+                <w:b/>
+                <w:color w:val="2499D5"/>
+                <w:sz w:val="32"/>
+                <w:szCs w:val="32"/>
+              </w:rPr>
+              <w:t>quote_title</w:t>
+            </w:r>
+            <w:proofErr w:type="spellEnd"/>
+            <w:r>
+              <w:rPr>
+                <w:rFonts w:ascii="Arial Black" w:hAnsi="Arial Black"/>
+                <w:b/>
+                <w:color w:val="2499D5"/>
+                <w:sz w:val="32"/>
+                <w:szCs w:val="32"/>
+              </w:rPr>
+              <w:t>}}</w:t>
             </w:r>
           </w:p>
         </w:tc>
@@ -169,6 +209,7 @@
               </w:rPr>
               <w:t xml:space="preserve">Date: </w:t>
             </w:r>
+            <w:proofErr w:type="gramStart"/>
             <w:r>
               <w:rPr>
                 <w:iCs/>
@@ -183,7 +224,16 @@
                 <w:sz w:val="20"/>
                 <w:szCs w:val="20"/>
               </w:rPr>
-              <w:t xml:space="preserve">e </w:t>
+              <w:t>e</w:t>
+            </w:r>
+            <w:proofErr w:type="gramEnd"/>
+            <w:r>
+              <w:rPr>
+                <w:iCs/>
+                <w:sz w:val="20"/>
+                <w:szCs w:val="20"/>
+              </w:rPr>
+              <w:t xml:space="preserve"> </w:t>
             </w:r>
             <w:r>
               <w:rPr>
@@ -216,13 +266,59 @@
               </w:rPr>
               <w:t xml:space="preserve">Halton Ref: </w:t>
             </w:r>
+            <w:proofErr w:type="gramStart"/>
             <w:r>
               <w:rPr>
                 <w:iCs/>
                 <w:sz w:val="20"/>
                 <w:szCs w:val="20"/>
               </w:rPr>
-              <w:t>{{ project_number }}</w:t>
+              <w:t xml:space="preserve">{{ </w:t>
+            </w:r>
+            <w:proofErr w:type="spellStart"/>
+            <w:r>
+              <w:rPr>
+                <w:iCs/>
+                <w:sz w:val="20"/>
+                <w:szCs w:val="20"/>
+              </w:rPr>
+              <w:t>project</w:t>
+            </w:r>
+            <w:proofErr w:type="gramEnd"/>
+            <w:r>
+              <w:rPr>
+                <w:iCs/>
+                <w:sz w:val="20"/>
+                <w:szCs w:val="20"/>
+              </w:rPr>
+              <w:t>_</w:t>
+            </w:r>
+            <w:proofErr w:type="gramStart"/>
+            <w:r>
+              <w:rPr>
+                <w:iCs/>
+                <w:sz w:val="20"/>
+                <w:szCs w:val="20"/>
+              </w:rPr>
+              <w:t>number</w:t>
+            </w:r>
+            <w:proofErr w:type="spellEnd"/>
+            <w:r>
+              <w:rPr>
+                <w:iCs/>
+                <w:sz w:val="20"/>
+                <w:szCs w:val="20"/>
+              </w:rPr>
+              <w:t xml:space="preserve"> }</w:t>
+            </w:r>
+            <w:proofErr w:type="gramEnd"/>
+            <w:r>
+              <w:rPr>
+                <w:iCs/>
+                <w:sz w:val="20"/>
+                <w:szCs w:val="20"/>
+              </w:rPr>
+              <w:t>}</w:t>
             </w:r>
           </w:p>
           <w:p>
@@ -268,7 +364,43 @@
                 <w:sz w:val="20"/>
                 <w:szCs w:val="20"/>
               </w:rPr>
-              <w:t>{{sales_contact_name}} {{contact_number}}</w:t>
+              <w:t>{{</w:t>
+            </w:r>
+            <w:proofErr w:type="spellStart"/>
+            <w:r>
+              <w:rPr>
+                <w:iCs/>
+                <w:sz w:val="20"/>
+                <w:szCs w:val="20"/>
+              </w:rPr>
+              <w:t>sales_contact_name</w:t>
+            </w:r>
+            <w:proofErr w:type="spellEnd"/>
+            <w:r>
+              <w:rPr>
+                <w:iCs/>
+                <w:sz w:val="20"/>
+                <w:szCs w:val="20"/>
+              </w:rPr>
+              <w:t>}} {{</w:t>
+            </w:r>
+            <w:proofErr w:type="spellStart"/>
+            <w:r>
+              <w:rPr>
+                <w:iCs/>
+                <w:sz w:val="20"/>
+                <w:szCs w:val="20"/>
+              </w:rPr>
+              <w:t>contact_number</w:t>
+            </w:r>
+            <w:proofErr w:type="spellEnd"/>
+            <w:r>
+              <w:rPr>
+                <w:iCs/>
+                <w:sz w:val="20"/>
+                <w:szCs w:val="20"/>
+              </w:rPr>
+              <w:t>}}</w:t>
             </w:r>
           </w:p>
           <w:p>
@@ -360,12 +492,53 @@
         </w:rPr>
         <w:t xml:space="preserve">Dear </w:t>
       </w:r>
+      <w:proofErr w:type="gramStart"/>
       <w:r>
         <w:rPr>
           <w:sz w:val="20"/>
           <w:szCs w:val="20"/>
         </w:rPr>
-        <w:t>{{ customer_first_name }}</w:t>
+        <w:t xml:space="preserve">{{ </w:t>
+      </w:r>
+      <w:proofErr w:type="spellStart"/>
+      <w:r>
+        <w:rPr>
+          <w:sz w:val="20"/>
+          <w:szCs w:val="20"/>
+        </w:rPr>
+        <w:t>customer</w:t>
+      </w:r>
+      <w:proofErr w:type="gramEnd"/>
+      <w:r>
+        <w:rPr>
+          <w:sz w:val="20"/>
+          <w:szCs w:val="20"/>
+        </w:rPr>
+        <w:t>_first_</w:t>
+      </w:r>
+      <w:proofErr w:type="gramStart"/>
+      <w:r>
+        <w:rPr>
+          <w:sz w:val="20"/>
+          <w:szCs w:val="20"/>
+        </w:rPr>
+        <w:t>name</w:t>
+      </w:r>
+      <w:proofErr w:type="spellEnd"/>
+      <w:r>
+        <w:rPr>
+          <w:sz w:val="20"/>
+          <w:szCs w:val="20"/>
+        </w:rPr>
+        <w:t xml:space="preserve"> }</w:t>
+      </w:r>
+      <w:proofErr w:type="gramEnd"/>
+      <w:r>
+        <w:rPr>
+          <w:sz w:val="20"/>
+          <w:szCs w:val="20"/>
+        </w:rPr>
+        <w:t>}</w:t>
       </w:r>
       <w:r>
         <w:rPr>
@@ -415,7 +588,25 @@
           <w:color w:val="2499D5"/>
           <w:sz w:val="24"/>
         </w:rPr>
-        <w:t>{{project_name}}</w:t>
+        <w:t>{{</w:t>
+      </w:r>
+      <w:proofErr w:type="spellStart"/>
+      <w:r>
+        <w:rPr>
+          <w:b/>
+          <w:color w:val="2499D5"/>
+          <w:sz w:val="24"/>
+        </w:rPr>
+        <w:t>project_name</w:t>
+      </w:r>
+      <w:proofErr w:type="spellEnd"/>
+      <w:r>
+        <w:rPr>
+          <w:b/>
+          <w:color w:val="2499D5"/>
+          <w:sz w:val="24"/>
+        </w:rPr>
+        <w:t>}}</w:t>
       </w:r>
       <w:r>
         <w:rPr>
@@ -739,7 +930,15 @@
         <w:spacing w:after="0" w:line="276" w:lineRule="auto"/>
       </w:pPr>
       <w:r>
-        <w:t>{{estimator_name}}</w:t>
+        <w:t>{{</w:t>
+      </w:r>
+      <w:proofErr w:type="spellStart"/>
+      <w:r>
+        <w:t>estimator_name</w:t>
+      </w:r>
+      <w:proofErr w:type="spellEnd"/>
+      <w:r>
+        <w:t>}}</w:t>
       </w:r>
     </w:p>
     <w:p>
@@ -747,7 +946,15 @@
         <w:spacing w:after="0" w:line="276" w:lineRule="auto"/>
       </w:pPr>
       <w:r>
-        <w:t>({{estimator_role}})</w:t>
+        <w:t>({{</w:t>
+      </w:r>
+      <w:proofErr w:type="spellStart"/>
+      <w:r>
+        <w:t>estimator_role</w:t>
+      </w:r>
+      <w:proofErr w:type="spellEnd"/>
+      <w:r>
+        <w:t>}})</w:t>
       </w:r>
     </w:p>
     <w:p>
@@ -758,18 +965,34 @@
           <w:lang w:val="sv-SE"/>
         </w:rPr>
       </w:pPr>
+      <w:proofErr w:type="spellStart"/>
       <w:r>
         <w:rPr>
           <w:lang w:val="sv-SE"/>
         </w:rPr>
-        <w:t>Customer Service</w:t>
-      </w:r>
+        <w:t>Customer</w:t>
+      </w:r>
+      <w:proofErr w:type="spellEnd"/>
       <w:r>
         <w:rPr>
           <w:lang w:val="sv-SE"/>
         </w:rPr>
-        <w:t xml:space="preserve"> Department</w:t>
-      </w:r>
+        <w:t xml:space="preserve"> Service</w:t>
+      </w:r>
+      <w:r>
+        <w:rPr>
+          <w:lang w:val="sv-SE"/>
+        </w:rPr>
+        <w:t xml:space="preserve"> </w:t>
+      </w:r>
+      <w:proofErr w:type="spellStart"/>
+      <w:r>
+        <w:rPr>
+          <w:lang w:val="sv-SE"/>
+        </w:rPr>
+        <w:t>Department</w:t>
+      </w:r>
+      <w:proofErr w:type="spellEnd"/>
     </w:p>
     <w:p>
       <w:pPr>
@@ -783,14 +1006,72 @@
         <w:rPr>
           <w:lang w:val="sv-SE"/>
         </w:rPr>
-        <w:t xml:space="preserve">For &amp; behalf of </w:t>
-      </w:r>
+        <w:t xml:space="preserve">For &amp; </w:t>
+      </w:r>
+      <w:proofErr w:type="spellStart"/>
       <w:r>
         <w:rPr>
           <w:lang w:val="sv-SE"/>
         </w:rPr>
-        <w:t>Halton Foodservice Limited</w:t>
-      </w:r>
+        <w:t>behalf</w:t>
+      </w:r>
+      <w:proofErr w:type="spellEnd"/>
+      <w:r>
+        <w:rPr>
+          <w:lang w:val="sv-SE"/>
+        </w:rPr>
+        <w:t xml:space="preserve"> </w:t>
+      </w:r>
+      <w:proofErr w:type="spellStart"/>
+      <w:r>
+        <w:rPr>
+          <w:lang w:val="sv-SE"/>
+        </w:rPr>
+        <w:t>of</w:t>
+      </w:r>
+      <w:proofErr w:type="spellEnd"/>
+      <w:r>
+        <w:rPr>
+          <w:lang w:val="sv-SE"/>
+        </w:rPr>
+        <w:t xml:space="preserve"> </w:t>
+      </w:r>
+      <w:proofErr w:type="spellStart"/>
+      <w:r>
+        <w:rPr>
+          <w:lang w:val="sv-SE"/>
+        </w:rPr>
+        <w:t>Halton</w:t>
+      </w:r>
+      <w:proofErr w:type="spellEnd"/>
+      <w:r>
+        <w:rPr>
+          <w:lang w:val="sv-SE"/>
+        </w:rPr>
+        <w:t xml:space="preserve"> </w:t>
+      </w:r>
+      <w:proofErr w:type="spellStart"/>
+      <w:r>
+        <w:rPr>
+          <w:lang w:val="sv-SE"/>
+        </w:rPr>
+        <w:t>Foodservice</w:t>
+      </w:r>
+      <w:proofErr w:type="spellEnd"/>
+      <w:r>
+        <w:rPr>
+          <w:lang w:val="sv-SE"/>
+        </w:rPr>
+        <w:t xml:space="preserve"> </w:t>
+      </w:r>
+      <w:proofErr w:type="spellStart"/>
+      <w:r>
+        <w:rPr>
+          <w:lang w:val="sv-SE"/>
+        </w:rPr>
+        <w:t>Limited</w:t>
+      </w:r>
+      <w:proofErr w:type="spellEnd"/>
     </w:p>
     <w:p>
       <w:pPr>
@@ -827,7 +1108,25 @@
           <w:color w:val="2499D5"/>
           <w:sz w:val="24"/>
         </w:rPr>
-        <w:t>{{project_name}}</w:t>
+        <w:t>{{</w:t>
+      </w:r>
+      <w:proofErr w:type="spellStart"/>
+      <w:r>
+        <w:rPr>
+          <w:b/>
+          <w:color w:val="2499D5"/>
+          <w:sz w:val="24"/>
+        </w:rPr>
+        <w:t>project_name</w:t>
+      </w:r>
+      <w:proofErr w:type="spellEnd"/>
+      <w:r>
+        <w:rPr>
+          <w:b/>
+          <w:color w:val="2499D5"/>
+          <w:sz w:val="24"/>
+        </w:rPr>
+        <w:t>}}</w:t>
       </w:r>
       <w:r>
         <w:rPr>
@@ -949,7 +1248,23 @@
           <w:rFonts w:cs="Arial"/>
           <w:szCs w:val="20"/>
         </w:rPr>
-        <w:t>{% for item in scope_items %}</w:t>
+        <w:t xml:space="preserve">{% for item in </w:t>
+      </w:r>
+      <w:proofErr w:type="spellStart"/>
+      <w:r>
+        <w:rPr>
+          <w:rFonts w:cs="Arial"/>
+          <w:szCs w:val="20"/>
+        </w:rPr>
+        <w:t>scope_items</w:t>
+      </w:r>
+      <w:proofErr w:type="spellEnd"/>
+      <w:r>
+        <w:rPr>
+          <w:rFonts w:cs="Arial"/>
+          <w:szCs w:val="20"/>
+        </w:rPr>
+        <w:t xml:space="preserve"> %}</w:t>
       </w:r>
     </w:p>
     <w:p>
@@ -969,19 +1284,60 @@
           <w:szCs w:val="20"/>
         </w:rPr>
       </w:pPr>
+      <w:proofErr w:type="gramStart"/>
       <w:r>
         <w:rPr>
           <w:rFonts w:cs="Arial"/>
           <w:szCs w:val="20"/>
         </w:rPr>
-        <w:t>{{ item }}</w:t>
-      </w:r>
+        <w:t>{{ item</w:t>
+      </w:r>
+      <w:proofErr w:type="gramEnd"/>
       <w:r>
         <w:rPr>
           <w:rFonts w:cs="Arial"/>
           <w:szCs w:val="20"/>
         </w:rPr>
-        <w:t>{% endfor %}</w:t>
+        <w:t xml:space="preserve"> </w:t>
+      </w:r>
+      <w:proofErr w:type="gramStart"/>
+      <w:r>
+        <w:rPr>
+          <w:rFonts w:cs="Arial"/>
+          <w:szCs w:val="20"/>
+        </w:rPr>
+        <w:t>}}</w:t>
+      </w:r>
+      <w:r>
+        <w:rPr>
+          <w:rFonts w:cs="Arial"/>
+          <w:szCs w:val="20"/>
+        </w:rPr>
+        <w:t>{</w:t>
+      </w:r>
+      <w:proofErr w:type="gramEnd"/>
+      <w:r>
+        <w:rPr>
+          <w:rFonts w:cs="Arial"/>
+          <w:szCs w:val="20"/>
+        </w:rPr>
+        <w:t xml:space="preserve">% </w:t>
+      </w:r>
+      <w:proofErr w:type="spellStart"/>
+      <w:r>
+        <w:rPr>
+          <w:rFonts w:cs="Arial"/>
+          <w:szCs w:val="20"/>
+        </w:rPr>
+        <w:t>endfor</w:t>
+      </w:r>
+      <w:proofErr w:type="spellEnd"/>
+      <w:r>
+        <w:rPr>
+          <w:rFonts w:cs="Arial"/>
+          <w:szCs w:val="20"/>
+        </w:rPr>
+        <w:t xml:space="preserve"> %}</w:t>
       </w:r>
     </w:p>
     <w:p>
@@ -1046,23 +1402,6 @@
         <w:rPr>
           <w:rFonts w:cs="Arial"/>
           <w:b/>
-          <w:color w:val="2499D5"/>
-          <w:sz w:val="24"/>
-        </w:rPr>
-        <w:t>1.0</w:t>
-      </w:r>
-      <w:r>
-        <w:rPr>
-          <w:rFonts w:cs="Arial"/>
-          <w:b/>
-          <w:sz w:val="24"/>
-        </w:rPr>
-        <w:t xml:space="preserve"> </w:t>
-      </w:r>
-      <w:r>
-        <w:rPr>
-          <w:rFonts w:cs="Arial"/>
-          <w:b/>
           <w:sz w:val="24"/>
         </w:rPr>
         <w:t>Halton Canop</w:t>
@@ -1279,18 +1618,26 @@
         </w:tabs>
         <w:spacing w:after="0" w:line="200" w:lineRule="atLeast"/>
         <w:rPr>
+          <w:szCs w:val="20"/>
+        </w:rPr>
+      </w:pPr>
+      <w:r>
+        <w:rPr>
           <w:b/>
           <w:bCs/>
           <w:szCs w:val="20"/>
         </w:rPr>
-      </w:pPr>
+        <w:t>{{</w:t>
+      </w:r>
+      <w:proofErr w:type="spellStart"/>
+      <w:proofErr w:type="gramStart"/>
       <w:r>
         <w:rPr>
           <w:b/>
           <w:bCs/>
           <w:szCs w:val="20"/>
         </w:rPr>
-        <w:t xml:space="preserve">      </w:t>
+        <w:t>area.name</w:t>
       </w:r>
       <w:r>
         <w:rPr>
@@ -1298,15 +1645,17 @@
           <w:bCs/>
           <w:szCs w:val="20"/>
         </w:rPr>
-        <w:t xml:space="preserve"> </w:t>
-      </w:r>
+        <w:t>.upper</w:t>
+      </w:r>
+      <w:proofErr w:type="spellEnd"/>
+      <w:proofErr w:type="gramEnd"/>
       <w:r>
         <w:rPr>
           <w:b/>
           <w:bCs/>
           <w:szCs w:val="20"/>
         </w:rPr>
-        <w:t>{{area.name</w:t>
+        <w:t>()</w:t>
       </w:r>
       <w:r>
         <w:rPr>
@@ -1314,36 +1663,28 @@
           <w:bCs/>
           <w:szCs w:val="20"/>
         </w:rPr>
-        <w:t>.upper()</w:t>
-      </w:r>
-      <w:r>
-        <w:rPr>
-          <w:b/>
-          <w:bCs/>
-          <w:szCs w:val="20"/>
-        </w:rPr>
         <w:t>}}</w:t>
       </w:r>
     </w:p>
     <w:tbl>
       <w:tblPr>
-        <w:tblW w:w="5112" w:type="pct"/>
+        <w:tblW w:w="5181" w:type="pct"/>
         <w:tblInd w:w="-5" w:type="dxa"/>
         <w:tblLayout w:type="fixed"/>
         <w:tblLook w:val="04A0" w:firstRow="1" w:lastRow="0" w:firstColumn="1" w:lastColumn="0" w:noHBand="0" w:noVBand="1"/>
       </w:tblPr>
       <w:tblGrid>
-        <w:gridCol w:w="710"/>
+        <w:gridCol w:w="714"/>
         <w:gridCol w:w="992"/>
-        <w:gridCol w:w="710"/>
-        <w:gridCol w:w="848"/>
-        <w:gridCol w:w="715"/>
+        <w:gridCol w:w="711"/>
+        <w:gridCol w:w="849"/>
+        <w:gridCol w:w="717"/>
         <w:gridCol w:w="709"/>
-        <w:gridCol w:w="989"/>
-        <w:gridCol w:w="1132"/>
-        <w:gridCol w:w="999"/>
-        <w:gridCol w:w="1033"/>
-        <w:gridCol w:w="1094"/>
+        <w:gridCol w:w="988"/>
+        <w:gridCol w:w="1131"/>
+        <w:gridCol w:w="1129"/>
+        <w:gridCol w:w="994"/>
+        <w:gridCol w:w="1131"/>
       </w:tblGrid>
       <w:tr>
         <w:trPr>
@@ -1351,7 +1692,7 @@
         </w:trPr>
         <w:tc>
           <w:tcPr>
-            <w:tcW w:w="357" w:type="pct"/>
+            <w:tcW w:w="354" w:type="pct"/>
             <w:vMerge w:val="restart"/>
             <w:tcBorders>
               <w:top w:val="single" w:sz="4" w:space="0" w:color="auto"/>
@@ -1420,7 +1761,7 @@
         </w:tc>
         <w:tc>
           <w:tcPr>
-            <w:tcW w:w="499" w:type="pct"/>
+            <w:tcW w:w="493" w:type="pct"/>
             <w:vMerge w:val="restart"/>
             <w:tcBorders>
               <w:top w:val="single" w:sz="4" w:space="0" w:color="auto"/>
@@ -1489,7 +1830,7 @@
         </w:tc>
         <w:tc>
           <w:tcPr>
-            <w:tcW w:w="1144" w:type="pct"/>
+            <w:tcW w:w="1131" w:type="pct"/>
             <w:gridSpan w:val="3"/>
             <w:tcBorders>
               <w:top w:val="single" w:sz="4" w:space="0" w:color="auto"/>
@@ -1532,7 +1873,7 @@
         </w:tc>
         <w:tc>
           <w:tcPr>
-            <w:tcW w:w="357" w:type="pct"/>
+            <w:tcW w:w="352" w:type="pct"/>
             <w:vMerge w:val="restart"/>
             <w:tcBorders>
               <w:top w:val="single" w:sz="4" w:space="0" w:color="auto"/>
@@ -1599,7 +1940,7 @@
         </w:tc>
         <w:tc>
           <w:tcPr>
-            <w:tcW w:w="498" w:type="pct"/>
+            <w:tcW w:w="491" w:type="pct"/>
             <w:vMerge w:val="restart"/>
             <w:tcBorders>
               <w:top w:val="single" w:sz="4" w:space="0" w:color="auto"/>
@@ -1668,7 +2009,7 @@
         </w:tc>
         <w:tc>
           <w:tcPr>
-            <w:tcW w:w="570" w:type="pct"/>
+            <w:tcW w:w="562" w:type="pct"/>
             <w:vMerge w:val="restart"/>
             <w:tcBorders>
               <w:top w:val="single" w:sz="4" w:space="0" w:color="auto"/>
@@ -1764,7 +2105,7 @@
         </w:tc>
         <w:tc>
           <w:tcPr>
-            <w:tcW w:w="503" w:type="pct"/>
+            <w:tcW w:w="561" w:type="pct"/>
             <w:vMerge w:val="restart"/>
             <w:tcBorders>
               <w:top w:val="single" w:sz="4" w:space="0" w:color="auto"/>
@@ -1833,7 +2174,7 @@
         </w:tc>
         <w:tc>
           <w:tcPr>
-            <w:tcW w:w="520" w:type="pct"/>
+            <w:tcW w:w="494" w:type="pct"/>
             <w:vMerge w:val="restart"/>
             <w:tcBorders>
               <w:top w:val="single" w:sz="4" w:space="0" w:color="auto"/>
@@ -1929,7 +2270,7 @@
         </w:tc>
         <w:tc>
           <w:tcPr>
-            <w:tcW w:w="551" w:type="pct"/>
+            <w:tcW w:w="563" w:type="pct"/>
             <w:vMerge w:val="restart"/>
             <w:tcBorders>
               <w:top w:val="single" w:sz="4" w:space="0" w:color="auto"/>
@@ -2003,7 +2344,7 @@
         </w:trPr>
         <w:tc>
           <w:tcPr>
-            <w:tcW w:w="357" w:type="pct"/>
+            <w:tcW w:w="354" w:type="pct"/>
             <w:vMerge/>
             <w:tcBorders>
               <w:left w:val="single" w:sz="4" w:space="0" w:color="auto"/>
@@ -2033,7 +2374,7 @@
         </w:tc>
         <w:tc>
           <w:tcPr>
-            <w:tcW w:w="499" w:type="pct"/>
+            <w:tcW w:w="493" w:type="pct"/>
             <w:vMerge/>
             <w:tcBorders>
               <w:left w:val="nil"/>
@@ -2063,7 +2404,7 @@
         </w:tc>
         <w:tc>
           <w:tcPr>
-            <w:tcW w:w="357" w:type="pct"/>
+            <w:tcW w:w="353" w:type="pct"/>
             <w:tcBorders>
               <w:top w:val="nil"/>
               <w:left w:val="nil"/>
@@ -2105,7 +2446,7 @@
         </w:tc>
         <w:tc>
           <w:tcPr>
-            <w:tcW w:w="427" w:type="pct"/>
+            <w:tcW w:w="422" w:type="pct"/>
             <w:tcBorders>
               <w:top w:val="nil"/>
               <w:left w:val="nil"/>
@@ -2147,7 +2488,7 @@
         </w:tc>
         <w:tc>
           <w:tcPr>
-            <w:tcW w:w="359" w:type="pct"/>
+            <w:tcW w:w="356" w:type="pct"/>
             <w:tcBorders>
               <w:top w:val="nil"/>
               <w:left w:val="nil"/>
@@ -2185,7 +2526,7 @@
         </w:tc>
         <w:tc>
           <w:tcPr>
-            <w:tcW w:w="357" w:type="pct"/>
+            <w:tcW w:w="352" w:type="pct"/>
             <w:vMerge/>
             <w:tcBorders>
               <w:left w:val="nil"/>
@@ -2213,7 +2554,7 @@
         </w:tc>
         <w:tc>
           <w:tcPr>
-            <w:tcW w:w="498" w:type="pct"/>
+            <w:tcW w:w="491" w:type="pct"/>
             <w:vMerge/>
             <w:tcBorders>
               <w:left w:val="single" w:sz="4" w:space="0" w:color="auto"/>
@@ -2243,7 +2584,7 @@
         </w:tc>
         <w:tc>
           <w:tcPr>
-            <w:tcW w:w="570" w:type="pct"/>
+            <w:tcW w:w="562" w:type="pct"/>
             <w:vMerge/>
             <w:tcBorders>
               <w:left w:val="nil"/>
@@ -2273,7 +2614,7 @@
         </w:tc>
         <w:tc>
           <w:tcPr>
-            <w:tcW w:w="503" w:type="pct"/>
+            <w:tcW w:w="561" w:type="pct"/>
             <w:vMerge/>
             <w:tcBorders>
               <w:left w:val="nil"/>
@@ -2303,7 +2644,7 @@
         </w:tc>
         <w:tc>
           <w:tcPr>
-            <w:tcW w:w="520" w:type="pct"/>
+            <w:tcW w:w="494" w:type="pct"/>
             <w:vMerge/>
             <w:tcBorders>
               <w:left w:val="nil"/>
@@ -2333,7 +2674,7 @@
         </w:tc>
         <w:tc>
           <w:tcPr>
-            <w:tcW w:w="551" w:type="pct"/>
+            <w:tcW w:w="563" w:type="pct"/>
             <w:vMerge/>
             <w:tcBorders>
               <w:left w:val="nil"/>
@@ -2368,7 +2709,7 @@
         </w:trPr>
         <w:tc>
           <w:tcPr>
-            <w:tcW w:w="357" w:type="pct"/>
+            <w:tcW w:w="354" w:type="pct"/>
             <w:tcBorders>
               <w:top w:val="single" w:sz="4" w:space="0" w:color="auto"/>
               <w:left w:val="single" w:sz="4" w:space="0" w:color="auto"/>
@@ -2398,25 +2739,49 @@
                 <w:szCs w:val="18"/>
                 <w:lang w:eastAsia="en-GB"/>
               </w:rPr>
-              <w:t>{%tr for canopy in area.canopies %}</w:t>
-            </w:r>
-          </w:p>
-          <w:p>
-            <w:pPr>
-              <w:spacing w:after="0" w:line="240" w:lineRule="auto"/>
-              <w:rPr>
-                <w:rFonts w:eastAsia="Times New Roman" w:cs="Arial"/>
-                <w:color w:val="000000"/>
-                <w:sz w:val="18"/>
-                <w:szCs w:val="18"/>
-                <w:lang w:eastAsia="en-GB"/>
-              </w:rPr>
-            </w:pPr>
-          </w:p>
-        </w:tc>
-        <w:tc>
-          <w:tcPr>
-            <w:tcW w:w="499" w:type="pct"/>
+              <w:t xml:space="preserve">{%tr for canopy in </w:t>
+            </w:r>
+            <w:proofErr w:type="spellStart"/>
+            <w:proofErr w:type="gramStart"/>
+            <w:r>
+              <w:rPr>
+                <w:rFonts w:eastAsia="Times New Roman" w:cs="Arial"/>
+                <w:color w:val="000000"/>
+                <w:sz w:val="18"/>
+                <w:szCs w:val="18"/>
+                <w:lang w:eastAsia="en-GB"/>
+              </w:rPr>
+              <w:t>area.canopies</w:t>
+            </w:r>
+            <w:proofErr w:type="spellEnd"/>
+            <w:proofErr w:type="gramEnd"/>
+            <w:r>
+              <w:rPr>
+                <w:rFonts w:eastAsia="Times New Roman" w:cs="Arial"/>
+                <w:color w:val="000000"/>
+                <w:sz w:val="18"/>
+                <w:szCs w:val="18"/>
+                <w:lang w:eastAsia="en-GB"/>
+              </w:rPr>
+              <w:t xml:space="preserve"> %}</w:t>
+            </w:r>
+          </w:p>
+          <w:p>
+            <w:pPr>
+              <w:spacing w:after="0" w:line="240" w:lineRule="auto"/>
+              <w:rPr>
+                <w:rFonts w:eastAsia="Times New Roman" w:cs="Arial"/>
+                <w:color w:val="000000"/>
+                <w:sz w:val="18"/>
+                <w:szCs w:val="18"/>
+                <w:lang w:eastAsia="en-GB"/>
+              </w:rPr>
+            </w:pPr>
+          </w:p>
+        </w:tc>
+        <w:tc>
+          <w:tcPr>
+            <w:tcW w:w="493" w:type="pct"/>
             <w:tcBorders>
               <w:top w:val="single" w:sz="4" w:space="0" w:color="auto"/>
               <w:left w:val="nil"/>
@@ -2442,7 +2807,7 @@
         </w:tc>
         <w:tc>
           <w:tcPr>
-            <w:tcW w:w="357" w:type="pct"/>
+            <w:tcW w:w="353" w:type="pct"/>
             <w:tcBorders>
               <w:top w:val="single" w:sz="4" w:space="0" w:color="auto"/>
               <w:left w:val="nil"/>
@@ -2468,7 +2833,7 @@
         </w:tc>
         <w:tc>
           <w:tcPr>
-            <w:tcW w:w="427" w:type="pct"/>
+            <w:tcW w:w="422" w:type="pct"/>
             <w:tcBorders>
               <w:top w:val="single" w:sz="4" w:space="0" w:color="auto"/>
               <w:left w:val="nil"/>
@@ -2494,7 +2859,7 @@
         </w:tc>
         <w:tc>
           <w:tcPr>
-            <w:tcW w:w="359" w:type="pct"/>
+            <w:tcW w:w="356" w:type="pct"/>
             <w:tcBorders>
               <w:top w:val="single" w:sz="4" w:space="0" w:color="auto"/>
               <w:left w:val="nil"/>
@@ -2520,7 +2885,7 @@
         </w:tc>
         <w:tc>
           <w:tcPr>
-            <w:tcW w:w="357" w:type="pct"/>
+            <w:tcW w:w="352" w:type="pct"/>
             <w:tcBorders>
               <w:top w:val="single" w:sz="4" w:space="0" w:color="auto"/>
               <w:left w:val="nil"/>
@@ -2544,7 +2909,7 @@
         </w:tc>
         <w:tc>
           <w:tcPr>
-            <w:tcW w:w="498" w:type="pct"/>
+            <w:tcW w:w="491" w:type="pct"/>
             <w:tcBorders>
               <w:top w:val="single" w:sz="4" w:space="0" w:color="auto"/>
               <w:left w:val="nil"/>
@@ -2570,7 +2935,7 @@
         </w:tc>
         <w:tc>
           <w:tcPr>
-            <w:tcW w:w="570" w:type="pct"/>
+            <w:tcW w:w="562" w:type="pct"/>
             <w:tcBorders>
               <w:top w:val="single" w:sz="4" w:space="0" w:color="auto"/>
               <w:left w:val="nil"/>
@@ -2596,7 +2961,7 @@
         </w:tc>
         <w:tc>
           <w:tcPr>
-            <w:tcW w:w="503" w:type="pct"/>
+            <w:tcW w:w="561" w:type="pct"/>
             <w:tcBorders>
               <w:top w:val="single" w:sz="4" w:space="0" w:color="auto"/>
               <w:left w:val="nil"/>
@@ -2622,7 +2987,7 @@
         </w:tc>
         <w:tc>
           <w:tcPr>
-            <w:tcW w:w="520" w:type="pct"/>
+            <w:tcW w:w="494" w:type="pct"/>
             <w:tcBorders>
               <w:top w:val="single" w:sz="4" w:space="0" w:color="auto"/>
               <w:left w:val="nil"/>
@@ -2648,7 +3013,7 @@
         </w:tc>
         <w:tc>
           <w:tcPr>
-            <w:tcW w:w="551" w:type="pct"/>
+            <w:tcW w:w="563" w:type="pct"/>
             <w:tcBorders>
               <w:top w:val="nil"/>
               <w:left w:val="nil"/>
@@ -2680,7 +3045,7 @@
         </w:trPr>
         <w:tc>
           <w:tcPr>
-            <w:tcW w:w="357" w:type="pct"/>
+            <w:tcW w:w="354" w:type="pct"/>
             <w:tcBorders>
               <w:top w:val="nil"/>
               <w:left w:val="single" w:sz="4" w:space="0" w:color="auto"/>
@@ -2714,6 +3079,8 @@
               </w:rPr>
               <w:t>{{</w:t>
             </w:r>
+            <w:proofErr w:type="spellStart"/>
+            <w:proofErr w:type="gramStart"/>
             <w:r>
               <w:rPr>
                 <w:rFonts w:eastAsia="Times New Roman" w:cs="Arial"/>
@@ -2732,8 +3099,20 @@
                 <w:szCs w:val="18"/>
                 <w:lang w:eastAsia="en-GB"/>
               </w:rPr>
-              <w:t>item_no</w:t>
-            </w:r>
+              <w:t>item</w:t>
+            </w:r>
+            <w:proofErr w:type="gramEnd"/>
+            <w:r>
+              <w:rPr>
+                <w:rFonts w:eastAsia="Times New Roman" w:cs="Arial"/>
+                <w:color w:val="000000"/>
+                <w:sz w:val="18"/>
+                <w:szCs w:val="18"/>
+                <w:lang w:eastAsia="en-GB"/>
+              </w:rPr>
+              <w:t>_no</w:t>
+            </w:r>
+            <w:proofErr w:type="spellEnd"/>
             <w:r>
               <w:rPr>
                 <w:rFonts w:eastAsia="Times New Roman" w:cs="Arial"/>
@@ -2758,7 +3137,7 @@
         </w:tc>
         <w:tc>
           <w:tcPr>
-            <w:tcW w:w="499" w:type="pct"/>
+            <w:tcW w:w="493" w:type="pct"/>
             <w:tcBorders>
               <w:top w:val="nil"/>
               <w:left w:val="nil"/>
@@ -2789,13 +3168,37 @@
                 <w:szCs w:val="18"/>
                 <w:lang w:eastAsia="en-GB"/>
               </w:rPr>
-              <w:t>{{canopy.model}}</w:t>
-            </w:r>
-          </w:p>
-        </w:tc>
-        <w:tc>
-          <w:tcPr>
-            <w:tcW w:w="357" w:type="pct"/>
+              <w:t>{{</w:t>
+            </w:r>
+            <w:proofErr w:type="spellStart"/>
+            <w:proofErr w:type="gramStart"/>
+            <w:r>
+              <w:rPr>
+                <w:rFonts w:eastAsia="Times New Roman" w:cs="Arial"/>
+                <w:color w:val="000000"/>
+                <w:sz w:val="18"/>
+                <w:szCs w:val="18"/>
+                <w:lang w:eastAsia="en-GB"/>
+              </w:rPr>
+              <w:t>canopy.model</w:t>
+            </w:r>
+            <w:proofErr w:type="spellEnd"/>
+            <w:proofErr w:type="gramEnd"/>
+            <w:r>
+              <w:rPr>
+                <w:rFonts w:eastAsia="Times New Roman" w:cs="Arial"/>
+                <w:color w:val="000000"/>
+                <w:sz w:val="18"/>
+                <w:szCs w:val="18"/>
+                <w:lang w:eastAsia="en-GB"/>
+              </w:rPr>
+              <w:t>}}</w:t>
+            </w:r>
+          </w:p>
+        </w:tc>
+        <w:tc>
+          <w:tcPr>
+            <w:tcW w:w="353" w:type="pct"/>
             <w:tcBorders>
               <w:top w:val="nil"/>
               <w:left w:val="nil"/>
@@ -2826,13 +3229,47 @@
                 <w:szCs w:val="18"/>
                 <w:lang w:eastAsia="en-GB"/>
               </w:rPr>
-              <w:t>{{canopy.length}}</w:t>
-            </w:r>
-          </w:p>
-        </w:tc>
-        <w:tc>
-          <w:tcPr>
-            <w:tcW w:w="427" w:type="pct"/>
+              <w:t>{{</w:t>
+            </w:r>
+            <w:proofErr w:type="spellStart"/>
+            <w:proofErr w:type="gramStart"/>
+            <w:r>
+              <w:rPr>
+                <w:rFonts w:eastAsia="Times New Roman" w:cs="Arial"/>
+                <w:color w:val="000000"/>
+                <w:sz w:val="18"/>
+                <w:szCs w:val="18"/>
+                <w:lang w:eastAsia="en-GB"/>
+              </w:rPr>
+              <w:t>canopy.</w:t>
+            </w:r>
+            <w:r>
+              <w:rPr>
+                <w:rFonts w:eastAsia="Times New Roman" w:cs="Arial"/>
+                <w:color w:val="000000"/>
+                <w:sz w:val="18"/>
+                <w:szCs w:val="18"/>
+                <w:lang w:eastAsia="en-GB"/>
+              </w:rPr>
+              <w:t>width</w:t>
+            </w:r>
+            <w:proofErr w:type="spellEnd"/>
+            <w:proofErr w:type="gramEnd"/>
+            <w:r>
+              <w:rPr>
+                <w:rFonts w:eastAsia="Times New Roman" w:cs="Arial"/>
+                <w:color w:val="000000"/>
+                <w:sz w:val="18"/>
+                <w:szCs w:val="18"/>
+                <w:lang w:eastAsia="en-GB"/>
+              </w:rPr>
+              <w:t>}}</w:t>
+            </w:r>
+          </w:p>
+        </w:tc>
+        <w:tc>
+          <w:tcPr>
+            <w:tcW w:w="422" w:type="pct"/>
             <w:tcBorders>
               <w:top w:val="nil"/>
               <w:left w:val="nil"/>
@@ -2863,13 +3300,47 @@
                 <w:szCs w:val="18"/>
                 <w:lang w:eastAsia="en-GB"/>
               </w:rPr>
-              <w:t>{{canopy.width}}</w:t>
-            </w:r>
-          </w:p>
-        </w:tc>
-        <w:tc>
-          <w:tcPr>
-            <w:tcW w:w="359" w:type="pct"/>
+              <w:t>{{</w:t>
+            </w:r>
+            <w:proofErr w:type="spellStart"/>
+            <w:proofErr w:type="gramStart"/>
+            <w:r>
+              <w:rPr>
+                <w:rFonts w:eastAsia="Times New Roman" w:cs="Arial"/>
+                <w:color w:val="000000"/>
+                <w:sz w:val="18"/>
+                <w:szCs w:val="18"/>
+                <w:lang w:eastAsia="en-GB"/>
+              </w:rPr>
+              <w:t>canopy.</w:t>
+            </w:r>
+            <w:r>
+              <w:rPr>
+                <w:rFonts w:eastAsia="Times New Roman" w:cs="Arial"/>
+                <w:color w:val="000000"/>
+                <w:sz w:val="18"/>
+                <w:szCs w:val="18"/>
+                <w:lang w:eastAsia="en-GB"/>
+              </w:rPr>
+              <w:t>length</w:t>
+            </w:r>
+            <w:proofErr w:type="spellEnd"/>
+            <w:proofErr w:type="gramEnd"/>
+            <w:r>
+              <w:rPr>
+                <w:rFonts w:eastAsia="Times New Roman" w:cs="Arial"/>
+                <w:color w:val="000000"/>
+                <w:sz w:val="18"/>
+                <w:szCs w:val="18"/>
+                <w:lang w:eastAsia="en-GB"/>
+              </w:rPr>
+              <w:t>}}</w:t>
+            </w:r>
+          </w:p>
+        </w:tc>
+        <w:tc>
+          <w:tcPr>
+            <w:tcW w:w="356" w:type="pct"/>
             <w:tcBorders>
               <w:top w:val="nil"/>
               <w:left w:val="nil"/>
@@ -2900,13 +3371,47 @@
                 <w:szCs w:val="18"/>
                 <w:lang w:eastAsia="en-GB"/>
               </w:rPr>
-              <w:t>{{canopy.length}}</w:t>
-            </w:r>
-          </w:p>
-        </w:tc>
-        <w:tc>
-          <w:tcPr>
-            <w:tcW w:w="357" w:type="pct"/>
+              <w:t>{{</w:t>
+            </w:r>
+            <w:proofErr w:type="spellStart"/>
+            <w:proofErr w:type="gramStart"/>
+            <w:r>
+              <w:rPr>
+                <w:rFonts w:eastAsia="Times New Roman" w:cs="Arial"/>
+                <w:color w:val="000000"/>
+                <w:sz w:val="18"/>
+                <w:szCs w:val="18"/>
+                <w:lang w:eastAsia="en-GB"/>
+              </w:rPr>
+              <w:t>canopy.</w:t>
+            </w:r>
+            <w:r>
+              <w:rPr>
+                <w:rFonts w:eastAsia="Times New Roman" w:cs="Arial"/>
+                <w:color w:val="000000"/>
+                <w:sz w:val="18"/>
+                <w:szCs w:val="18"/>
+                <w:lang w:eastAsia="en-GB"/>
+              </w:rPr>
+              <w:t>height</w:t>
+            </w:r>
+            <w:proofErr w:type="spellEnd"/>
+            <w:proofErr w:type="gramEnd"/>
+            <w:r>
+              <w:rPr>
+                <w:rFonts w:eastAsia="Times New Roman" w:cs="Arial"/>
+                <w:color w:val="000000"/>
+                <w:sz w:val="18"/>
+                <w:szCs w:val="18"/>
+                <w:lang w:eastAsia="en-GB"/>
+              </w:rPr>
+              <w:t>}}</w:t>
+            </w:r>
+          </w:p>
+        </w:tc>
+        <w:tc>
+          <w:tcPr>
+            <w:tcW w:w="352" w:type="pct"/>
             <w:tcBorders>
               <w:top w:val="single" w:sz="4" w:space="0" w:color="auto"/>
               <w:left w:val="nil"/>
@@ -2935,13 +3440,37 @@
                 <w:szCs w:val="18"/>
                 <w:lang w:eastAsia="en-GB"/>
               </w:rPr>
-              <w:t>{{canopy.sections}}</w:t>
-            </w:r>
-          </w:p>
-        </w:tc>
-        <w:tc>
-          <w:tcPr>
-            <w:tcW w:w="498" w:type="pct"/>
+              <w:t>{{</w:t>
+            </w:r>
+            <w:proofErr w:type="spellStart"/>
+            <w:proofErr w:type="gramStart"/>
+            <w:r>
+              <w:rPr>
+                <w:rFonts w:eastAsia="Times New Roman" w:cs="Arial"/>
+                <w:color w:val="000000"/>
+                <w:sz w:val="18"/>
+                <w:szCs w:val="18"/>
+                <w:lang w:eastAsia="en-GB"/>
+              </w:rPr>
+              <w:t>canopy.sections</w:t>
+            </w:r>
+            <w:proofErr w:type="spellEnd"/>
+            <w:proofErr w:type="gramEnd"/>
+            <w:r>
+              <w:rPr>
+                <w:rFonts w:eastAsia="Times New Roman" w:cs="Arial"/>
+                <w:color w:val="000000"/>
+                <w:sz w:val="18"/>
+                <w:szCs w:val="18"/>
+                <w:lang w:eastAsia="en-GB"/>
+              </w:rPr>
+              <w:t>}}</w:t>
+            </w:r>
+          </w:p>
+        </w:tc>
+        <w:tc>
+          <w:tcPr>
+            <w:tcW w:w="491" w:type="pct"/>
             <w:tcBorders>
               <w:top w:val="nil"/>
               <w:left w:val="single" w:sz="4" w:space="0" w:color="auto"/>
@@ -2972,13 +3501,35 @@
                 <w:szCs w:val="18"/>
                 <w:lang w:eastAsia="en-GB"/>
               </w:rPr>
-              <w:t>{{canopy.ext_vol}}</w:t>
-            </w:r>
-          </w:p>
-        </w:tc>
-        <w:tc>
-          <w:tcPr>
-            <w:tcW w:w="570" w:type="pct"/>
+              <w:t>{{</w:t>
+            </w:r>
+            <w:proofErr w:type="spellStart"/>
+            <w:r>
+              <w:rPr>
+                <w:rFonts w:eastAsia="Times New Roman" w:cs="Arial"/>
+                <w:color w:val="000000"/>
+                <w:sz w:val="18"/>
+                <w:szCs w:val="18"/>
+                <w:lang w:eastAsia="en-GB"/>
+              </w:rPr>
+              <w:t>canopy.ext_vol</w:t>
+            </w:r>
+            <w:proofErr w:type="spellEnd"/>
+            <w:r>
+              <w:rPr>
+                <w:rFonts w:eastAsia="Times New Roman" w:cs="Arial"/>
+                <w:color w:val="000000"/>
+                <w:sz w:val="18"/>
+                <w:szCs w:val="18"/>
+                <w:lang w:eastAsia="en-GB"/>
+              </w:rPr>
+              <w:t>}}</w:t>
+            </w:r>
+          </w:p>
+        </w:tc>
+        <w:tc>
+          <w:tcPr>
+            <w:tcW w:w="562" w:type="pct"/>
             <w:tcBorders>
               <w:top w:val="nil"/>
               <w:left w:val="nil"/>
@@ -3009,13 +3560,35 @@
                 <w:szCs w:val="18"/>
                 <w:lang w:eastAsia="en-GB"/>
               </w:rPr>
-              <w:t>{{canopy.ext_static}}</w:t>
-            </w:r>
-          </w:p>
-        </w:tc>
-        <w:tc>
-          <w:tcPr>
-            <w:tcW w:w="503" w:type="pct"/>
+              <w:t>{{</w:t>
+            </w:r>
+            <w:proofErr w:type="spellStart"/>
+            <w:r>
+              <w:rPr>
+                <w:rFonts w:eastAsia="Times New Roman" w:cs="Arial"/>
+                <w:color w:val="000000"/>
+                <w:sz w:val="18"/>
+                <w:szCs w:val="18"/>
+                <w:lang w:eastAsia="en-GB"/>
+              </w:rPr>
+              <w:t>canopy.ext_static</w:t>
+            </w:r>
+            <w:proofErr w:type="spellEnd"/>
+            <w:r>
+              <w:rPr>
+                <w:rFonts w:eastAsia="Times New Roman" w:cs="Arial"/>
+                <w:color w:val="000000"/>
+                <w:sz w:val="18"/>
+                <w:szCs w:val="18"/>
+                <w:lang w:eastAsia="en-GB"/>
+              </w:rPr>
+              <w:t>}}</w:t>
+            </w:r>
+          </w:p>
+        </w:tc>
+        <w:tc>
+          <w:tcPr>
+            <w:tcW w:w="561" w:type="pct"/>
             <w:tcBorders>
               <w:top w:val="nil"/>
               <w:left w:val="nil"/>
@@ -3046,13 +3619,35 @@
                 <w:szCs w:val="18"/>
                 <w:lang w:eastAsia="en-GB"/>
               </w:rPr>
-              <w:t>{{canopy.mua_vol}}</w:t>
-            </w:r>
-          </w:p>
-        </w:tc>
-        <w:tc>
-          <w:tcPr>
-            <w:tcW w:w="520" w:type="pct"/>
+              <w:t>{{</w:t>
+            </w:r>
+            <w:proofErr w:type="spellStart"/>
+            <w:r>
+              <w:rPr>
+                <w:rFonts w:eastAsia="Times New Roman" w:cs="Arial"/>
+                <w:color w:val="000000"/>
+                <w:sz w:val="18"/>
+                <w:szCs w:val="18"/>
+                <w:lang w:eastAsia="en-GB"/>
+              </w:rPr>
+              <w:t>canopy.mua_vol</w:t>
+            </w:r>
+            <w:proofErr w:type="spellEnd"/>
+            <w:r>
+              <w:rPr>
+                <w:rFonts w:eastAsia="Times New Roman" w:cs="Arial"/>
+                <w:color w:val="000000"/>
+                <w:sz w:val="18"/>
+                <w:szCs w:val="18"/>
+                <w:lang w:eastAsia="en-GB"/>
+              </w:rPr>
+              <w:t>}}</w:t>
+            </w:r>
+          </w:p>
+        </w:tc>
+        <w:tc>
+          <w:tcPr>
+            <w:tcW w:w="494" w:type="pct"/>
             <w:tcBorders>
               <w:top w:val="nil"/>
               <w:left w:val="nil"/>
@@ -3089,7 +3684,7 @@
         </w:tc>
         <w:tc>
           <w:tcPr>
-            <w:tcW w:w="551" w:type="pct"/>
+            <w:tcW w:w="563" w:type="pct"/>
             <w:tcBorders>
               <w:top w:val="nil"/>
               <w:left w:val="nil"/>
@@ -3112,15 +3707,38 @@
                 <w:lang w:eastAsia="en-GB"/>
               </w:rPr>
             </w:pPr>
-            <w:r>
-              <w:rPr>
-                <w:rFonts w:eastAsia="Times New Roman" w:cs="Arial"/>
-                <w:color w:val="000000"/>
-                <w:sz w:val="18"/>
-                <w:szCs w:val="18"/>
-                <w:lang w:eastAsia="en-GB"/>
-              </w:rPr>
-              <w:t>{{ canopy.light</w:t>
+            <w:proofErr w:type="gramStart"/>
+            <w:r>
+              <w:rPr>
+                <w:rFonts w:eastAsia="Times New Roman" w:cs="Arial"/>
+                <w:color w:val="000000"/>
+                <w:sz w:val="18"/>
+                <w:szCs w:val="18"/>
+                <w:lang w:eastAsia="en-GB"/>
+              </w:rPr>
+              <w:t xml:space="preserve">{{ </w:t>
+            </w:r>
+            <w:proofErr w:type="spellStart"/>
+            <w:r>
+              <w:rPr>
+                <w:rFonts w:eastAsia="Times New Roman" w:cs="Arial"/>
+                <w:color w:val="000000"/>
+                <w:sz w:val="18"/>
+                <w:szCs w:val="18"/>
+                <w:lang w:eastAsia="en-GB"/>
+              </w:rPr>
+              <w:t>canopy</w:t>
+            </w:r>
+            <w:proofErr w:type="gramEnd"/>
+            <w:r>
+              <w:rPr>
+                <w:rFonts w:eastAsia="Times New Roman" w:cs="Arial"/>
+                <w:color w:val="000000"/>
+                <w:sz w:val="18"/>
+                <w:szCs w:val="18"/>
+                <w:lang w:eastAsia="en-GB"/>
+              </w:rPr>
+              <w:t>.light</w:t>
             </w:r>
             <w:r>
               <w:rPr>
@@ -3132,6 +3750,7 @@
               </w:rPr>
               <w:t>ing</w:t>
             </w:r>
+            <w:proofErr w:type="spellEnd"/>
             <w:r>
               <w:rPr>
                 <w:rFonts w:eastAsia="Times New Roman" w:cs="Arial"/>
@@ -3151,7 +3770,7 @@
         </w:trPr>
         <w:tc>
           <w:tcPr>
-            <w:tcW w:w="357" w:type="pct"/>
+            <w:tcW w:w="354" w:type="pct"/>
             <w:tcBorders>
               <w:top w:val="nil"/>
               <w:left w:val="single" w:sz="4" w:space="0" w:color="auto"/>
@@ -3183,13 +3802,35 @@
                 <w:szCs w:val="18"/>
                 <w:lang w:eastAsia="en-GB"/>
               </w:rPr>
-              <w:t>{%tr endfor %}</w:t>
-            </w:r>
-          </w:p>
-        </w:tc>
-        <w:tc>
-          <w:tcPr>
-            <w:tcW w:w="499" w:type="pct"/>
+              <w:t xml:space="preserve">{%tr </w:t>
+            </w:r>
+            <w:proofErr w:type="spellStart"/>
+            <w:r>
+              <w:rPr>
+                <w:rFonts w:eastAsia="Times New Roman" w:cs="Arial"/>
+                <w:color w:val="000000"/>
+                <w:sz w:val="18"/>
+                <w:szCs w:val="18"/>
+                <w:lang w:eastAsia="en-GB"/>
+              </w:rPr>
+              <w:t>endfor</w:t>
+            </w:r>
+            <w:proofErr w:type="spellEnd"/>
+            <w:r>
+              <w:rPr>
+                <w:rFonts w:eastAsia="Times New Roman" w:cs="Arial"/>
+                <w:color w:val="000000"/>
+                <w:sz w:val="18"/>
+                <w:szCs w:val="18"/>
+                <w:lang w:eastAsia="en-GB"/>
+              </w:rPr>
+              <w:t xml:space="preserve"> %}</w:t>
+            </w:r>
+          </w:p>
+        </w:tc>
+        <w:tc>
+          <w:tcPr>
+            <w:tcW w:w="493" w:type="pct"/>
             <w:tcBorders>
               <w:top w:val="nil"/>
               <w:left w:val="nil"/>
@@ -3216,7 +3857,7 @@
         </w:tc>
         <w:tc>
           <w:tcPr>
-            <w:tcW w:w="357" w:type="pct"/>
+            <w:tcW w:w="353" w:type="pct"/>
             <w:tcBorders>
               <w:top w:val="nil"/>
               <w:left w:val="nil"/>
@@ -3243,7 +3884,7 @@
         </w:tc>
         <w:tc>
           <w:tcPr>
-            <w:tcW w:w="427" w:type="pct"/>
+            <w:tcW w:w="422" w:type="pct"/>
             <w:tcBorders>
               <w:top w:val="nil"/>
               <w:left w:val="nil"/>
@@ -3270,7 +3911,7 @@
         </w:tc>
         <w:tc>
           <w:tcPr>
-            <w:tcW w:w="359" w:type="pct"/>
+            <w:tcW w:w="356" w:type="pct"/>
             <w:tcBorders>
               <w:top w:val="nil"/>
               <w:left w:val="nil"/>
@@ -3297,7 +3938,7 @@
         </w:tc>
         <w:tc>
           <w:tcPr>
-            <w:tcW w:w="357" w:type="pct"/>
+            <w:tcW w:w="352" w:type="pct"/>
             <w:tcBorders>
               <w:top w:val="single" w:sz="4" w:space="0" w:color="auto"/>
               <w:left w:val="nil"/>
@@ -3322,7 +3963,7 @@
         </w:tc>
         <w:tc>
           <w:tcPr>
-            <w:tcW w:w="498" w:type="pct"/>
+            <w:tcW w:w="491" w:type="pct"/>
             <w:tcBorders>
               <w:top w:val="nil"/>
               <w:left w:val="single" w:sz="4" w:space="0" w:color="auto"/>
@@ -3349,7 +3990,7 @@
         </w:tc>
         <w:tc>
           <w:tcPr>
-            <w:tcW w:w="570" w:type="pct"/>
+            <w:tcW w:w="562" w:type="pct"/>
             <w:tcBorders>
               <w:top w:val="nil"/>
               <w:left w:val="nil"/>
@@ -3376,7 +4017,7 @@
         </w:tc>
         <w:tc>
           <w:tcPr>
-            <w:tcW w:w="503" w:type="pct"/>
+            <w:tcW w:w="561" w:type="pct"/>
             <w:tcBorders>
               <w:top w:val="nil"/>
               <w:left w:val="nil"/>
@@ -3403,7 +4044,7 @@
         </w:tc>
         <w:tc>
           <w:tcPr>
-            <w:tcW w:w="520" w:type="pct"/>
+            <w:tcW w:w="494" w:type="pct"/>
             <w:tcBorders>
               <w:top w:val="nil"/>
               <w:left w:val="nil"/>
@@ -3430,7 +4071,7 @@
         </w:tc>
         <w:tc>
           <w:tcPr>
-            <w:tcW w:w="551" w:type="pct"/>
+            <w:tcW w:w="563" w:type="pct"/>
             <w:tcBorders>
               <w:top w:val="nil"/>
               <w:left w:val="nil"/>
@@ -3469,6 +4110,29 @@
           <w:szCs w:val="20"/>
         </w:rPr>
       </w:pPr>
+      <w:r>
+        <w:rPr>
+          <w:rFonts w:cs="Arial"/>
+          <w:szCs w:val="20"/>
+        </w:rPr>
+        <w:t xml:space="preserve">{% </w:t>
+      </w:r>
+      <w:proofErr w:type="spellStart"/>
+      <w:r>
+        <w:rPr>
+          <w:rFonts w:cs="Arial"/>
+          <w:szCs w:val="20"/>
+        </w:rPr>
+        <w:t>endfor</w:t>
+      </w:r>
+      <w:proofErr w:type="spellEnd"/>
+      <w:r>
+        <w:rPr>
+          <w:rFonts w:cs="Arial"/>
+          <w:szCs w:val="20"/>
+        </w:rPr>
+        <w:t xml:space="preserve"> %}</w:t>
+      </w:r>
     </w:p>
     <w:p>
       <w:pPr>
@@ -3486,140 +4150,10 @@
         <w:rPr>
           <w:rFonts w:cs="Arial"/>
           <w:b/>
-          <w:i/>
-          <w:szCs w:val="20"/>
-        </w:rPr>
-        <w:t xml:space="preserve">Important </w:t>
-      </w:r>
-      <w:r>
-        <w:rPr>
-          <w:rFonts w:cs="Arial"/>
-          <w:b/>
-          <w:i/>
-          <w:szCs w:val="20"/>
-        </w:rPr>
-        <w:t>Note</w:t>
-      </w:r>
-      <w:r>
-        <w:rPr>
-          <w:rFonts w:cs="Arial"/>
-          <w:b/>
-          <w:i/>
-          <w:szCs w:val="20"/>
-        </w:rPr>
-        <w:t>: -</w:t>
-      </w:r>
-      <w:r>
-        <w:rPr>
-          <w:rFonts w:cs="Arial"/>
-          <w:szCs w:val="20"/>
-        </w:rPr>
-        <w:t xml:space="preserve"> </w:t>
-      </w:r>
-      <w:r>
-        <w:rPr>
-          <w:rFonts w:cs="Arial"/>
-          <w:szCs w:val="20"/>
-        </w:rPr>
-        <w:t xml:space="preserve">The </w:t>
-      </w:r>
-      <w:r>
-        <w:rPr>
-          <w:rFonts w:cs="Arial"/>
-          <w:szCs w:val="20"/>
-        </w:rPr>
-        <w:t>make-up</w:t>
-      </w:r>
-      <w:r>
-        <w:rPr>
-          <w:rFonts w:cs="Arial"/>
-          <w:szCs w:val="20"/>
-        </w:rPr>
-        <w:t xml:space="preserve"> air flows shown above are the maximum that we can introduce t</w:t>
-      </w:r>
-      <w:r>
-        <w:rPr>
-          <w:rFonts w:cs="Arial"/>
-          <w:szCs w:val="20"/>
-        </w:rPr>
-        <w:t>h</w:t>
-      </w:r>
-      <w:r>
-        <w:rPr>
-          <w:rFonts w:cs="Arial"/>
-          <w:szCs w:val="20"/>
-        </w:rPr>
-        <w:t>rough the canopy. This should be equal to approximately 85% of the extract i</w:t>
-      </w:r>
-      <w:r>
-        <w:rPr>
-          <w:rFonts w:cs="Arial"/>
-          <w:szCs w:val="20"/>
-        </w:rPr>
-        <w:t>.</w:t>
-      </w:r>
-      <w:r>
-        <w:rPr>
-          <w:rFonts w:cs="Arial"/>
-          <w:szCs w:val="20"/>
-        </w:rPr>
-        <w:t>e</w:t>
-      </w:r>
-      <w:r>
-        <w:rPr>
-          <w:rFonts w:cs="Arial"/>
-          <w:szCs w:val="20"/>
-        </w:rPr>
-        <w:t>.</w:t>
-      </w:r>
-      <w:r>
-        <w:rPr>
-          <w:rFonts w:cs="Arial"/>
-          <w:szCs w:val="20"/>
-        </w:rPr>
-        <w:t xml:space="preserve"> </w:t>
-      </w:r>
-      <w:r>
-        <w:rPr>
-          <w:rFonts w:cs="Arial"/>
-          <w:szCs w:val="20"/>
-        </w:rPr>
-        <w:t>{{area.mua_calculations.</w:t>
-      </w:r>
-      <w:r>
-        <w:rPr>
-          <w:rFonts w:cs="Arial"/>
-          <w:szCs w:val="20"/>
-        </w:rPr>
-        <w:t>required_mua</w:t>
-      </w:r>
-      <w:r>
-        <w:rPr>
-          <w:rFonts w:cs="Arial"/>
-          <w:szCs w:val="20"/>
-        </w:rPr>
-        <w:t xml:space="preserve"> </w:t>
-      </w:r>
-      <w:r>
-        <w:rPr>
-          <w:rFonts w:cs="Arial"/>
-          <w:szCs w:val="20"/>
-        </w:rPr>
-        <w:t>}}</w:t>
-      </w:r>
-      <w:r>
-        <w:rPr>
-          <w:rFonts w:cs="Arial"/>
-          <w:szCs w:val="20"/>
-        </w:rPr>
-        <w:t xml:space="preserve"> </w:t>
-      </w:r>
-      <w:r>
-        <w:rPr>
-          <w:rFonts w:cs="Arial"/>
-          <w:szCs w:val="20"/>
-        </w:rPr>
-        <w:t>m3/s</w:t>
+          <w:bCs/>
+          <w:szCs w:val="20"/>
+        </w:rPr>
+        <w:t>The make-up air flows should be equal to approximately 85% of the extract.</w:t>
       </w:r>
     </w:p>
     <w:p>
@@ -3639,42 +4173,32 @@
           <w:rFonts w:cs="Arial"/>
           <w:szCs w:val="20"/>
         </w:rPr>
-        <w:t xml:space="preserve">In this instance it only totals </w:t>
-      </w:r>
+        <w:t xml:space="preserve">{% if </w:t>
+      </w:r>
+      <w:proofErr w:type="spellStart"/>
       <w:r>
         <w:rPr>
           <w:rFonts w:cs="Arial"/>
           <w:szCs w:val="20"/>
         </w:rPr>
-        <w:t>{{area.mua_calculations.total_mua_volume}}</w:t>
-      </w:r>
+        <w:t>areas.has_uv</w:t>
+      </w:r>
+      <w:proofErr w:type="spellEnd"/>
       <w:r>
         <w:rPr>
           <w:rFonts w:cs="Arial"/>
           <w:szCs w:val="20"/>
         </w:rPr>
-        <w:t xml:space="preserve"> m3/s therefore the shortfall of </w:t>
+        <w:t xml:space="preserve"> %}</w:t>
       </w:r>
       <w:r>
         <w:rPr>
           <w:rFonts w:cs="Arial"/>
-          <w:szCs w:val="20"/>
-        </w:rPr>
-        <w:t>{{area.mua_calculations.mua_shortfall}}</w:t>
-      </w:r>
-      <w:r>
-        <w:rPr>
-          <w:rFonts w:cs="Arial"/>
-          <w:szCs w:val="20"/>
-        </w:rPr>
-        <w:t xml:space="preserve"> m3/s must be introduced through ceiling grilles or diffusers</w:t>
-      </w:r>
-      <w:r>
-        <w:rPr>
-          <w:rFonts w:cs="Arial"/>
-          <w:szCs w:val="20"/>
-        </w:rPr>
-        <w:t>, by others.</w:t>
+          <w:b/>
+          <w:bCs/>
+          <w:szCs w:val="20"/>
+        </w:rPr>
+        <w:t xml:space="preserve"> </w:t>
       </w:r>
     </w:p>
     <w:p>
@@ -3692,9 +4216,29 @@
       <w:r>
         <w:rPr>
           <w:rFonts w:cs="Arial"/>
-          <w:szCs w:val="20"/>
-        </w:rPr>
-        <w:t>If you require further guidance on this, please do not hesitate to contact us.</w:t>
+          <w:b/>
+          <w:i/>
+          <w:szCs w:val="20"/>
+        </w:rPr>
+        <w:t xml:space="preserve">Specific </w:t>
+      </w:r>
+      <w:r>
+        <w:rPr>
+          <w:rFonts w:cs="Arial"/>
+          <w:b/>
+          <w:i/>
+          <w:szCs w:val="20"/>
+        </w:rPr>
+        <w:t>Note</w:t>
+      </w:r>
+      <w:r>
+        <w:rPr>
+          <w:rFonts w:cs="Arial"/>
+          <w:b/>
+          <w:i/>
+          <w:szCs w:val="20"/>
+        </w:rPr>
+        <w:t xml:space="preserve">s: </w:t>
       </w:r>
     </w:p>
     <w:p>
@@ -3714,7 +4258,23 @@
           <w:rFonts w:cs="Arial"/>
           <w:szCs w:val="20"/>
         </w:rPr>
-        <w:t>{% if area.has_uv %}</w:t>
+        <w:t xml:space="preserve">Canopy UV-C to be controlled via the Halton GOT panel / Edge connectivity </w:t>
+      </w:r>
+      <w:proofErr w:type="gramStart"/>
+      <w:r>
+        <w:rPr>
+          <w:rFonts w:cs="Arial"/>
+          <w:szCs w:val="20"/>
+        </w:rPr>
+        <w:t>system.{</w:t>
+      </w:r>
+      <w:proofErr w:type="gramEnd"/>
+      <w:r>
+        <w:rPr>
+          <w:rFonts w:cs="Arial"/>
+          <w:szCs w:val="20"/>
+        </w:rPr>
+        <w:t>% endif %}</w:t>
       </w:r>
     </w:p>
     <w:p>
@@ -3732,91 +4292,19 @@
       <w:r>
         <w:rPr>
           <w:rFonts w:cs="Arial"/>
-          <w:b/>
-          <w:i/>
-          <w:szCs w:val="20"/>
-        </w:rPr>
-        <w:t xml:space="preserve">Specific </w:t>
-      </w:r>
+          <w:szCs w:val="20"/>
+        </w:rPr>
+        <w:t xml:space="preserve">{% if </w:t>
+      </w:r>
+      <w:proofErr w:type="spellStart"/>
       <w:r>
         <w:rPr>
           <w:rFonts w:cs="Arial"/>
-          <w:b/>
-          <w:i/>
-          <w:szCs w:val="20"/>
-        </w:rPr>
-        <w:t>Note</w:t>
-      </w:r>
-      <w:r>
-        <w:rPr>
-          <w:rFonts w:cs="Arial"/>
-          <w:b/>
-          <w:i/>
-          <w:szCs w:val="20"/>
-        </w:rPr>
-        <w:t xml:space="preserve">s: </w:t>
-      </w:r>
-    </w:p>
-    <w:p>
-      <w:pPr>
-        <w:tabs>
-          <w:tab w:val="left" w:pos="1440"/>
-          <w:tab w:val="right" w:pos="8730"/>
-        </w:tabs>
-        <w:spacing w:after="0" w:line="276" w:lineRule="auto"/>
-        <w:rPr>
-          <w:rFonts w:cs="Arial"/>
-          <w:szCs w:val="20"/>
-        </w:rPr>
-      </w:pPr>
-      <w:r>
-        <w:rPr>
-          <w:rFonts w:cs="Arial"/>
-          <w:szCs w:val="20"/>
-        </w:rPr>
-        <w:t>Canopy UV-C to be controlled via the Halton GOT panel / Edge connectivity system.</w:t>
-      </w:r>
-      <w:r>
-        <w:rPr>
-          <w:rFonts w:cs="Arial"/>
-          <w:szCs w:val="20"/>
-        </w:rPr>
-        <w:t>{% endif %}</w:t>
-      </w:r>
-    </w:p>
-    <w:p>
-      <w:pPr>
-        <w:tabs>
-          <w:tab w:val="left" w:pos="1440"/>
-          <w:tab w:val="right" w:pos="8730"/>
-        </w:tabs>
-        <w:spacing w:after="0" w:line="276" w:lineRule="auto"/>
-        <w:rPr>
-          <w:rFonts w:cs="Arial"/>
-          <w:szCs w:val="20"/>
-        </w:rPr>
-      </w:pPr>
-      <w:r>
-        <w:rPr>
-          <w:rFonts w:cs="Arial"/>
-          <w:szCs w:val="20"/>
-        </w:rPr>
-        <w:t>{% endfor %}</w:t>
-      </w:r>
-      <w:r>
-        <w:rPr>
-          <w:rFonts w:cs="Arial"/>
-          <w:szCs w:val="20"/>
-        </w:rPr>
-        <w:t xml:space="preserve">{% if </w:t>
-      </w:r>
-      <w:r>
-        <w:rPr>
-          <w:rFonts w:cs="Arial"/>
           <w:szCs w:val="20"/>
         </w:rPr>
         <w:t>has_water_wash</w:t>
       </w:r>
+      <w:proofErr w:type="spellEnd"/>
       <w:r>
         <w:rPr>
           <w:rFonts w:cs="Arial"/>
@@ -3873,7 +4361,7 @@
             <w:tcBorders>
               <w:top w:val="single" w:sz="4" w:space="0" w:color="auto"/>
               <w:left w:val="single" w:sz="4" w:space="0" w:color="auto"/>
-              <w:bottom w:val="nil"/>
+              <w:bottom w:val="single" w:sz="4" w:space="0" w:color="auto"/>
               <w:right w:val="single" w:sz="4" w:space="0" w:color="auto"/>
             </w:tcBorders>
             <w:shd w:val="clear" w:color="auto" w:fill="2499D5"/>
@@ -3908,6 +4396,33 @@
               <w:t>ITEM</w:t>
             </w:r>
           </w:p>
+          <w:p>
+            <w:pPr>
+              <w:spacing w:after="0" w:line="240" w:lineRule="auto"/>
+              <w:jc w:val="center"/>
+              <w:rPr>
+                <w:rFonts w:eastAsia="Times New Roman" w:cs="Arial"/>
+                <w:b/>
+                <w:iCs/>
+                <w:color w:val="FFFFFF"/>
+                <w:sz w:val="18"/>
+                <w:szCs w:val="18"/>
+                <w:lang w:eastAsia="en-GB"/>
+              </w:rPr>
+            </w:pPr>
+            <w:r>
+              <w:rPr>
+                <w:rFonts w:eastAsia="Times New Roman" w:cs="Arial"/>
+                <w:b/>
+                <w:iCs/>
+                <w:color w:val="FFFFFF"/>
+                <w:sz w:val="18"/>
+                <w:szCs w:val="18"/>
+                <w:lang w:eastAsia="en-GB"/>
+              </w:rPr>
+              <w:t>NO.</w:t>
+            </w:r>
+          </w:p>
         </w:tc>
         <w:tc>
           <w:tcPr>
@@ -3915,7 +4430,7 @@
             <w:tcBorders>
               <w:top w:val="single" w:sz="4" w:space="0" w:color="auto"/>
               <w:left w:val="nil"/>
-              <w:bottom w:val="nil"/>
+              <w:bottom w:val="single" w:sz="4" w:space="0" w:color="auto"/>
               <w:right w:val="single" w:sz="4" w:space="0" w:color="auto"/>
             </w:tcBorders>
             <w:shd w:val="clear" w:color="auto" w:fill="2499D5"/>
@@ -3948,6 +4463,33 @@
                 <w:lang w:eastAsia="en-GB"/>
               </w:rPr>
               <w:t>CANOPY</w:t>
+            </w:r>
+          </w:p>
+          <w:p>
+            <w:pPr>
+              <w:spacing w:after="0" w:line="240" w:lineRule="auto"/>
+              <w:jc w:val="center"/>
+              <w:rPr>
+                <w:rFonts w:eastAsia="Times New Roman" w:cs="Arial"/>
+                <w:b/>
+                <w:iCs/>
+                <w:color w:val="FFFFFF"/>
+                <w:sz w:val="18"/>
+                <w:szCs w:val="18"/>
+                <w:lang w:eastAsia="en-GB"/>
+              </w:rPr>
+            </w:pPr>
+            <w:r>
+              <w:rPr>
+                <w:rFonts w:eastAsia="Times New Roman" w:cs="Arial"/>
+                <w:b/>
+                <w:iCs/>
+                <w:color w:val="FFFFFF"/>
+                <w:sz w:val="18"/>
+                <w:szCs w:val="18"/>
+                <w:lang w:eastAsia="en-GB"/>
+              </w:rPr>
+              <w:t>MODEL*</w:t>
             </w:r>
           </w:p>
         </w:tc>
@@ -3990,212 +4532,39 @@
               <w:t>50mm</w:t>
             </w:r>
           </w:p>
+          <w:p>
+            <w:pPr>
+              <w:spacing w:after="0" w:line="240" w:lineRule="auto"/>
+              <w:jc w:val="center"/>
+              <w:rPr>
+                <w:rFonts w:eastAsia="Times New Roman" w:cs="Arial"/>
+                <w:b/>
+                <w:iCs/>
+                <w:color w:val="FFFFFF"/>
+                <w:sz w:val="18"/>
+                <w:szCs w:val="18"/>
+                <w:lang w:eastAsia="en-GB"/>
+              </w:rPr>
+            </w:pPr>
+            <w:r>
+              <w:rPr>
+                <w:rFonts w:eastAsia="Times New Roman" w:cs="Arial"/>
+                <w:b/>
+                <w:iCs/>
+                <w:color w:val="FFFFFF"/>
+                <w:sz w:val="18"/>
+                <w:szCs w:val="18"/>
+                <w:lang w:eastAsia="en-GB"/>
+              </w:rPr>
+              <w:t>Drain Conns</w:t>
+            </w:r>
+          </w:p>
         </w:tc>
         <w:tc>
           <w:tcPr>
             <w:tcW w:w="1081" w:type="pct"/>
             <w:tcBorders>
               <w:top w:val="single" w:sz="4" w:space="0" w:color="auto"/>
-              <w:left w:val="single" w:sz="4" w:space="0" w:color="auto"/>
-              <w:bottom w:val="nil"/>
-              <w:right w:val="single" w:sz="4" w:space="0" w:color="auto"/>
-            </w:tcBorders>
-            <w:shd w:val="clear" w:color="auto" w:fill="2499D5"/>
-            <w:noWrap/>
-            <w:vAlign w:val="center"/>
-            <w:hideMark/>
-          </w:tcPr>
-          <w:p>
-            <w:pPr>
-              <w:spacing w:after="0" w:line="240" w:lineRule="auto"/>
-              <w:jc w:val="center"/>
-              <w:rPr>
-                <w:rFonts w:eastAsia="Times New Roman" w:cs="Arial"/>
-                <w:b/>
-                <w:iCs/>
-                <w:color w:val="FFFFFF"/>
-                <w:sz w:val="18"/>
-                <w:szCs w:val="18"/>
-                <w:lang w:eastAsia="en-GB"/>
-              </w:rPr>
-            </w:pPr>
-          </w:p>
-          <w:p>
-            <w:pPr>
-              <w:spacing w:after="0" w:line="240" w:lineRule="auto"/>
-              <w:jc w:val="center"/>
-              <w:rPr>
-                <w:rFonts w:eastAsia="Times New Roman" w:cs="Arial"/>
-                <w:b/>
-                <w:iCs/>
-                <w:color w:val="FFFFFF"/>
-                <w:sz w:val="18"/>
-                <w:szCs w:val="18"/>
-                <w:lang w:eastAsia="en-GB"/>
-              </w:rPr>
-            </w:pPr>
-            <w:r>
-              <w:rPr>
-                <w:rFonts w:eastAsia="Times New Roman" w:cs="Arial"/>
-                <w:b/>
-                <w:iCs/>
-                <w:color w:val="FFFFFF"/>
-                <w:sz w:val="18"/>
-                <w:szCs w:val="18"/>
-                <w:lang w:eastAsia="en-GB"/>
-              </w:rPr>
-              <w:t>CWS</w:t>
-            </w:r>
-            <w:r>
-              <w:rPr>
-                <w:rFonts w:eastAsia="Times New Roman" w:cs="Arial"/>
-                <w:b/>
-                <w:iCs/>
-                <w:color w:val="FFFFFF"/>
-                <w:sz w:val="18"/>
-                <w:szCs w:val="18"/>
-                <w:lang w:eastAsia="en-GB"/>
-              </w:rPr>
-              <w:t xml:space="preserve"> @ 2 Bar</w:t>
-            </w:r>
-          </w:p>
-        </w:tc>
-        <w:tc>
-          <w:tcPr>
-            <w:tcW w:w="921" w:type="pct"/>
-            <w:tcBorders>
-              <w:top w:val="single" w:sz="4" w:space="0" w:color="auto"/>
-              <w:left w:val="nil"/>
-              <w:bottom w:val="nil"/>
-              <w:right w:val="single" w:sz="4" w:space="0" w:color="auto"/>
-            </w:tcBorders>
-            <w:shd w:val="clear" w:color="auto" w:fill="2499D5"/>
-            <w:noWrap/>
-            <w:vAlign w:val="center"/>
-            <w:hideMark/>
-          </w:tcPr>
-          <w:p>
-            <w:pPr>
-              <w:spacing w:after="0" w:line="240" w:lineRule="auto"/>
-              <w:jc w:val="center"/>
-              <w:rPr>
-                <w:rFonts w:eastAsia="Times New Roman" w:cs="Arial"/>
-                <w:b/>
-                <w:iCs/>
-                <w:color w:val="FFFFFF"/>
-                <w:sz w:val="18"/>
-                <w:szCs w:val="18"/>
-                <w:lang w:eastAsia="en-GB"/>
-              </w:rPr>
-            </w:pPr>
-          </w:p>
-          <w:p>
-            <w:pPr>
-              <w:spacing w:after="0" w:line="240" w:lineRule="auto"/>
-              <w:jc w:val="center"/>
-              <w:rPr>
-                <w:rFonts w:eastAsia="Times New Roman" w:cs="Arial"/>
-                <w:i/>
-                <w:iCs/>
-                <w:color w:val="000000"/>
-                <w:sz w:val="18"/>
-                <w:szCs w:val="18"/>
-                <w:lang w:eastAsia="en-GB"/>
-              </w:rPr>
-            </w:pPr>
-            <w:r>
-              <w:rPr>
-                <w:rFonts w:eastAsia="Times New Roman" w:cs="Arial"/>
-                <w:b/>
-                <w:iCs/>
-                <w:color w:val="FFFFFF"/>
-                <w:sz w:val="18"/>
-                <w:szCs w:val="18"/>
-                <w:lang w:eastAsia="en-GB"/>
-              </w:rPr>
-              <w:t>HWS</w:t>
-            </w:r>
-            <w:r>
-              <w:rPr>
-                <w:rFonts w:eastAsia="Times New Roman" w:cs="Arial"/>
-                <w:b/>
-                <w:iCs/>
-                <w:color w:val="FFFFFF"/>
-                <w:sz w:val="18"/>
-                <w:szCs w:val="18"/>
-                <w:lang w:eastAsia="en-GB"/>
-              </w:rPr>
-              <w:t xml:space="preserve"> @ 2 Bar </w:t>
-            </w:r>
-          </w:p>
-        </w:tc>
-        <w:tc>
-          <w:tcPr>
-            <w:tcW w:w="1160" w:type="pct"/>
-            <w:tcBorders>
-              <w:top w:val="single" w:sz="4" w:space="0" w:color="auto"/>
-              <w:left w:val="nil"/>
-              <w:bottom w:val="nil"/>
-              <w:right w:val="single" w:sz="4" w:space="0" w:color="auto"/>
-            </w:tcBorders>
-            <w:shd w:val="clear" w:color="auto" w:fill="2499D5"/>
-            <w:noWrap/>
-            <w:vAlign w:val="center"/>
-            <w:hideMark/>
-          </w:tcPr>
-          <w:p>
-            <w:pPr>
-              <w:spacing w:after="0" w:line="240" w:lineRule="auto"/>
-              <w:jc w:val="center"/>
-              <w:rPr>
-                <w:rFonts w:eastAsia="Times New Roman" w:cs="Arial"/>
-                <w:b/>
-                <w:iCs/>
-                <w:color w:val="FFFFFF"/>
-                <w:sz w:val="18"/>
-                <w:szCs w:val="18"/>
-                <w:lang w:eastAsia="en-GB"/>
-              </w:rPr>
-            </w:pPr>
-          </w:p>
-          <w:p>
-            <w:pPr>
-              <w:spacing w:after="0" w:line="240" w:lineRule="auto"/>
-              <w:jc w:val="center"/>
-              <w:rPr>
-                <w:rFonts w:eastAsia="Times New Roman" w:cs="Arial"/>
-                <w:b/>
-                <w:iCs/>
-                <w:color w:val="FFFFFF"/>
-                <w:sz w:val="18"/>
-                <w:szCs w:val="18"/>
-                <w:lang w:eastAsia="en-GB"/>
-              </w:rPr>
-            </w:pPr>
-            <w:r>
-              <w:rPr>
-                <w:rFonts w:eastAsia="Times New Roman" w:cs="Arial"/>
-                <w:b/>
-                <w:iCs/>
-                <w:color w:val="FFFFFF"/>
-                <w:sz w:val="18"/>
-                <w:szCs w:val="18"/>
-                <w:lang w:eastAsia="en-GB"/>
-              </w:rPr>
-              <w:t>HWS Storage</w:t>
-            </w:r>
-          </w:p>
-        </w:tc>
-      </w:tr>
-      <w:tr>
-        <w:trPr>
-          <w:trHeight w:val="297"/>
-        </w:trPr>
-        <w:tc>
-          <w:tcPr>
-            <w:tcW w:w="368" w:type="pct"/>
-            <w:tcBorders>
-              <w:top w:val="nil"/>
               <w:left w:val="single" w:sz="4" w:space="0" w:color="auto"/>
               <w:bottom w:val="single" w:sz="4" w:space="0" w:color="auto"/>
               <w:right w:val="single" w:sz="4" w:space="0" w:color="auto"/>
@@ -4219,7 +4588,11 @@
                 <w:lang w:eastAsia="en-GB"/>
               </w:rPr>
             </w:pPr>
-            <w:r>
+          </w:p>
+          <w:p>
+            <w:pPr>
+              <w:spacing w:after="0" w:line="240" w:lineRule="auto"/>
+              <w:jc w:val="center"/>
               <w:rPr>
                 <w:rFonts w:eastAsia="Times New Roman" w:cs="Arial"/>
                 <w:b/>
@@ -4229,15 +4602,38 @@
                 <w:szCs w:val="18"/>
                 <w:lang w:eastAsia="en-GB"/>
               </w:rPr>
-              <w:t>NO.</w:t>
-            </w:r>
-          </w:p>
-        </w:tc>
-        <w:tc>
-          <w:tcPr>
-            <w:tcW w:w="704" w:type="pct"/>
+            </w:pPr>
+            <w:r>
+              <w:rPr>
+                <w:rFonts w:eastAsia="Times New Roman" w:cs="Arial"/>
+                <w:b/>
+                <w:iCs/>
+                <w:color w:val="FFFFFF"/>
+                <w:sz w:val="18"/>
+                <w:szCs w:val="18"/>
+                <w:lang w:eastAsia="en-GB"/>
+              </w:rPr>
+              <w:t>CWS</w:t>
+            </w:r>
+            <w:r>
+              <w:rPr>
+                <w:rFonts w:eastAsia="Times New Roman" w:cs="Arial"/>
+                <w:b/>
+                <w:iCs/>
+                <w:color w:val="FFFFFF"/>
+                <w:sz w:val="18"/>
+                <w:szCs w:val="18"/>
+                <w:lang w:eastAsia="en-GB"/>
+              </w:rPr>
+              <w:t xml:space="preserve"> @ 2 Bar</w:t>
+            </w:r>
+          </w:p>
+        </w:tc>
+        <w:tc>
+          <w:tcPr>
+            <w:tcW w:w="921" w:type="pct"/>
             <w:tcBorders>
-              <w:top w:val="nil"/>
+              <w:top w:val="single" w:sz="4" w:space="0" w:color="auto"/>
               <w:left w:val="nil"/>
               <w:bottom w:val="single" w:sz="4" w:space="0" w:color="auto"/>
               <w:right w:val="single" w:sz="4" w:space="0" w:color="auto"/>
@@ -4261,6 +4657,21 @@
                 <w:lang w:eastAsia="en-GB"/>
               </w:rPr>
             </w:pPr>
+          </w:p>
+          <w:p>
+            <w:pPr>
+              <w:spacing w:after="0" w:line="240" w:lineRule="auto"/>
+              <w:jc w:val="center"/>
+              <w:rPr>
+                <w:rFonts w:eastAsia="Times New Roman" w:cs="Arial"/>
+                <w:i/>
+                <w:iCs/>
+                <w:color w:val="000000"/>
+                <w:sz w:val="18"/>
+                <w:szCs w:val="18"/>
+                <w:lang w:eastAsia="en-GB"/>
+              </w:rPr>
+            </w:pPr>
             <w:r>
               <w:rPr>
                 <w:rFonts w:eastAsia="Times New Roman" w:cs="Arial"/>
@@ -4271,26 +4682,9 @@
                 <w:szCs w:val="18"/>
                 <w:lang w:eastAsia="en-GB"/>
               </w:rPr>
-              <w:t>MODEL*</w:t>
-            </w:r>
-          </w:p>
-        </w:tc>
-        <w:tc>
-          <w:tcPr>
-            <w:tcW w:w="766" w:type="pct"/>
-            <w:tcBorders>
-              <w:top w:val="nil"/>
-              <w:left w:val="nil"/>
-              <w:bottom w:val="single" w:sz="4" w:space="0" w:color="auto"/>
-              <w:right w:val="single" w:sz="4" w:space="0" w:color="auto"/>
-            </w:tcBorders>
-            <w:shd w:val="clear" w:color="auto" w:fill="2499D5"/>
-            <w:vAlign w:val="center"/>
-          </w:tcPr>
-          <w:p>
-            <w:pPr>
-              <w:spacing w:after="0" w:line="240" w:lineRule="auto"/>
-              <w:jc w:val="center"/>
+              <w:t>HWS</w:t>
+            </w:r>
+            <w:r>
               <w:rPr>
                 <w:rFonts w:eastAsia="Times New Roman" w:cs="Arial"/>
                 <w:b/>
@@ -4300,55 +4694,15 @@
                 <w:szCs w:val="18"/>
                 <w:lang w:eastAsia="en-GB"/>
               </w:rPr>
-            </w:pPr>
-            <w:r>
-              <w:rPr>
-                <w:rFonts w:eastAsia="Times New Roman" w:cs="Arial"/>
-                <w:b/>
-                <w:iCs/>
-                <w:color w:val="FFFFFF"/>
-                <w:sz w:val="18"/>
-                <w:szCs w:val="18"/>
-                <w:lang w:eastAsia="en-GB"/>
-              </w:rPr>
-              <w:t>Drain Conns</w:t>
-            </w:r>
-          </w:p>
-        </w:tc>
-        <w:tc>
-          <w:tcPr>
-            <w:tcW w:w="1081" w:type="pct"/>
+              <w:t xml:space="preserve"> @ 2 Bar </w:t>
+            </w:r>
+          </w:p>
+        </w:tc>
+        <w:tc>
+          <w:tcPr>
+            <w:tcW w:w="1160" w:type="pct"/>
             <w:tcBorders>
-              <w:top w:val="nil"/>
-              <w:left w:val="single" w:sz="4" w:space="0" w:color="auto"/>
-              <w:bottom w:val="single" w:sz="4" w:space="0" w:color="auto"/>
-              <w:right w:val="single" w:sz="4" w:space="0" w:color="auto"/>
-            </w:tcBorders>
-            <w:shd w:val="clear" w:color="auto" w:fill="2499D5"/>
-            <w:noWrap/>
-            <w:vAlign w:val="center"/>
-            <w:hideMark/>
-          </w:tcPr>
-          <w:p>
-            <w:pPr>
-              <w:spacing w:after="0" w:line="240" w:lineRule="auto"/>
-              <w:rPr>
-                <w:rFonts w:eastAsia="Times New Roman" w:cs="Arial"/>
-                <w:b/>
-                <w:iCs/>
-                <w:color w:val="FFFFFF"/>
-                <w:sz w:val="18"/>
-                <w:szCs w:val="18"/>
-                <w:lang w:eastAsia="en-GB"/>
-              </w:rPr>
-            </w:pPr>
-          </w:p>
-        </w:tc>
-        <w:tc>
-          <w:tcPr>
-            <w:tcW w:w="921" w:type="pct"/>
-            <w:tcBorders>
-              <w:top w:val="nil"/>
+              <w:top w:val="single" w:sz="4" w:space="0" w:color="auto"/>
               <w:left w:val="nil"/>
               <w:bottom w:val="single" w:sz="4" w:space="0" w:color="auto"/>
               <w:right w:val="single" w:sz="4" w:space="0" w:color="auto"/>
@@ -4361,6 +4715,7 @@
           <w:p>
             <w:pPr>
               <w:spacing w:after="0" w:line="240" w:lineRule="auto"/>
+              <w:jc w:val="center"/>
               <w:rPr>
                 <w:rFonts w:eastAsia="Times New Roman" w:cs="Arial"/>
                 <w:b/>
@@ -4368,6 +4723,499 @@
                 <w:color w:val="FFFFFF"/>
                 <w:sz w:val="18"/>
                 <w:szCs w:val="18"/>
+                <w:lang w:eastAsia="en-GB"/>
+              </w:rPr>
+            </w:pPr>
+          </w:p>
+          <w:p>
+            <w:pPr>
+              <w:spacing w:after="0" w:line="240" w:lineRule="auto"/>
+              <w:jc w:val="center"/>
+              <w:rPr>
+                <w:rFonts w:eastAsia="Times New Roman" w:cs="Arial"/>
+                <w:b/>
+                <w:iCs/>
+                <w:color w:val="FFFFFF"/>
+                <w:sz w:val="18"/>
+                <w:szCs w:val="18"/>
+                <w:lang w:eastAsia="en-GB"/>
+              </w:rPr>
+            </w:pPr>
+            <w:r>
+              <w:rPr>
+                <w:rFonts w:eastAsia="Times New Roman" w:cs="Arial"/>
+                <w:b/>
+                <w:iCs/>
+                <w:color w:val="FFFFFF"/>
+                <w:sz w:val="18"/>
+                <w:szCs w:val="18"/>
+                <w:lang w:eastAsia="en-GB"/>
+              </w:rPr>
+              <w:t>HWS Storage</w:t>
+            </w:r>
+          </w:p>
+        </w:tc>
+      </w:tr>
+      <w:tr>
+        <w:trPr>
+          <w:trHeight w:val="297"/>
+        </w:trPr>
+        <w:tc>
+          <w:tcPr>
+            <w:tcW w:w="368" w:type="pct"/>
+            <w:tcBorders>
+              <w:top w:val="single" w:sz="4" w:space="0" w:color="auto"/>
+              <w:left w:val="single" w:sz="4" w:space="0" w:color="auto"/>
+              <w:bottom w:val="single" w:sz="4" w:space="0" w:color="auto"/>
+              <w:right w:val="single" w:sz="4" w:space="0" w:color="auto"/>
+            </w:tcBorders>
+            <w:shd w:val="clear" w:color="auto" w:fill="auto"/>
+            <w:noWrap/>
+            <w:vAlign w:val="center"/>
+            <w:hideMark/>
+          </w:tcPr>
+          <w:p>
+            <w:pPr>
+              <w:spacing w:after="0" w:line="240" w:lineRule="auto"/>
+              <w:jc w:val="center"/>
+              <w:rPr>
+                <w:rFonts w:eastAsia="Times New Roman" w:cs="Arial"/>
+                <w:color w:val="000000"/>
+                <w:szCs w:val="20"/>
+                <w:lang w:eastAsia="en-GB"/>
+              </w:rPr>
+            </w:pPr>
+          </w:p>
+        </w:tc>
+        <w:tc>
+          <w:tcPr>
+            <w:tcW w:w="704" w:type="pct"/>
+            <w:tcBorders>
+              <w:top w:val="single" w:sz="4" w:space="0" w:color="auto"/>
+              <w:left w:val="nil"/>
+              <w:bottom w:val="single" w:sz="4" w:space="0" w:color="auto"/>
+              <w:right w:val="single" w:sz="4" w:space="0" w:color="auto"/>
+            </w:tcBorders>
+            <w:shd w:val="clear" w:color="auto" w:fill="auto"/>
+            <w:noWrap/>
+            <w:vAlign w:val="center"/>
+          </w:tcPr>
+          <w:p>
+            <w:pPr>
+              <w:spacing w:after="0" w:line="240" w:lineRule="auto"/>
+              <w:jc w:val="center"/>
+              <w:rPr>
+                <w:rFonts w:eastAsia="Times New Roman" w:cs="Arial"/>
+                <w:color w:val="000000"/>
+                <w:sz w:val="18"/>
+                <w:szCs w:val="20"/>
+                <w:lang w:eastAsia="en-GB"/>
+              </w:rPr>
+            </w:pPr>
+          </w:p>
+        </w:tc>
+        <w:tc>
+          <w:tcPr>
+            <w:tcW w:w="766" w:type="pct"/>
+            <w:tcBorders>
+              <w:top w:val="single" w:sz="4" w:space="0" w:color="auto"/>
+              <w:left w:val="nil"/>
+              <w:bottom w:val="single" w:sz="4" w:space="0" w:color="auto"/>
+              <w:right w:val="single" w:sz="4" w:space="0" w:color="auto"/>
+            </w:tcBorders>
+            <w:vAlign w:val="center"/>
+          </w:tcPr>
+          <w:p>
+            <w:pPr>
+              <w:spacing w:after="0" w:line="240" w:lineRule="auto"/>
+              <w:jc w:val="center"/>
+              <w:rPr>
+                <w:rFonts w:eastAsia="Times New Roman" w:cs="Arial"/>
+                <w:color w:val="000000"/>
+                <w:sz w:val="18"/>
+                <w:szCs w:val="20"/>
+                <w:lang w:eastAsia="en-GB"/>
+              </w:rPr>
+            </w:pPr>
+          </w:p>
+        </w:tc>
+        <w:tc>
+          <w:tcPr>
+            <w:tcW w:w="1081" w:type="pct"/>
+            <w:tcBorders>
+              <w:top w:val="single" w:sz="4" w:space="0" w:color="auto"/>
+              <w:left w:val="single" w:sz="4" w:space="0" w:color="auto"/>
+              <w:bottom w:val="single" w:sz="4" w:space="0" w:color="auto"/>
+              <w:right w:val="single" w:sz="4" w:space="0" w:color="auto"/>
+            </w:tcBorders>
+            <w:shd w:val="clear" w:color="auto" w:fill="D9E2F3" w:themeFill="accent5" w:themeFillTint="33"/>
+            <w:noWrap/>
+            <w:vAlign w:val="center"/>
+          </w:tcPr>
+          <w:p>
+            <w:pPr>
+              <w:spacing w:after="0" w:line="240" w:lineRule="auto"/>
+              <w:jc w:val="center"/>
+              <w:rPr>
+                <w:rFonts w:eastAsia="Times New Roman" w:cs="Arial"/>
+                <w:color w:val="000000"/>
+                <w:sz w:val="18"/>
+                <w:szCs w:val="20"/>
+                <w:lang w:eastAsia="en-GB"/>
+              </w:rPr>
+            </w:pPr>
+            <w:r>
+              <w:rPr>
+                <w:rFonts w:eastAsia="Times New Roman" w:cs="Arial"/>
+                <w:color w:val="000000"/>
+                <w:sz w:val="18"/>
+                <w:szCs w:val="20"/>
+                <w:lang w:eastAsia="en-GB"/>
+              </w:rPr>
+              <w:t>Continuous during</w:t>
+            </w:r>
+          </w:p>
+          <w:p>
+            <w:pPr>
+              <w:spacing w:after="0" w:line="240" w:lineRule="auto"/>
+              <w:jc w:val="center"/>
+              <w:rPr>
+                <w:rFonts w:eastAsia="Times New Roman" w:cs="Arial"/>
+                <w:color w:val="000000"/>
+                <w:sz w:val="18"/>
+                <w:szCs w:val="20"/>
+                <w:lang w:eastAsia="en-GB"/>
+              </w:rPr>
+            </w:pPr>
+            <w:r>
+              <w:rPr>
+                <w:rFonts w:eastAsia="Times New Roman" w:cs="Arial"/>
+                <w:color w:val="000000"/>
+                <w:sz w:val="18"/>
+                <w:szCs w:val="20"/>
+                <w:lang w:eastAsia="en-GB"/>
+              </w:rPr>
+              <w:t>operation</w:t>
+            </w:r>
+          </w:p>
+        </w:tc>
+        <w:tc>
+          <w:tcPr>
+            <w:tcW w:w="921" w:type="pct"/>
+            <w:tcBorders>
+              <w:top w:val="single" w:sz="4" w:space="0" w:color="auto"/>
+              <w:left w:val="nil"/>
+              <w:bottom w:val="single" w:sz="4" w:space="0" w:color="auto"/>
+              <w:right w:val="single" w:sz="4" w:space="0" w:color="auto"/>
+            </w:tcBorders>
+            <w:shd w:val="clear" w:color="auto" w:fill="D9E2F3" w:themeFill="accent5" w:themeFillTint="33"/>
+            <w:noWrap/>
+            <w:vAlign w:val="center"/>
+          </w:tcPr>
+          <w:p>
+            <w:pPr>
+              <w:spacing w:after="0" w:line="240" w:lineRule="auto"/>
+              <w:jc w:val="center"/>
+              <w:rPr>
+                <w:rFonts w:eastAsia="Times New Roman" w:cs="Arial"/>
+                <w:color w:val="000000"/>
+                <w:sz w:val="18"/>
+                <w:szCs w:val="20"/>
+                <w:lang w:eastAsia="en-GB"/>
+              </w:rPr>
+            </w:pPr>
+            <w:proofErr w:type="gramStart"/>
+            <w:r>
+              <w:rPr>
+                <w:rFonts w:eastAsia="Times New Roman" w:cs="Arial"/>
+                <w:color w:val="000000"/>
+                <w:sz w:val="18"/>
+                <w:szCs w:val="20"/>
+                <w:lang w:eastAsia="en-GB"/>
+              </w:rPr>
+              <w:t>3 minute</w:t>
+            </w:r>
+            <w:proofErr w:type="gramEnd"/>
+            <w:r>
+              <w:rPr>
+                <w:rFonts w:eastAsia="Times New Roman" w:cs="Arial"/>
+                <w:color w:val="000000"/>
+                <w:sz w:val="18"/>
+                <w:szCs w:val="20"/>
+                <w:lang w:eastAsia="en-GB"/>
+              </w:rPr>
+              <w:t xml:space="preserve"> wash </w:t>
+            </w:r>
+          </w:p>
+          <w:p>
+            <w:pPr>
+              <w:spacing w:after="0" w:line="240" w:lineRule="auto"/>
+              <w:jc w:val="center"/>
+              <w:rPr>
+                <w:rFonts w:eastAsia="Times New Roman" w:cs="Arial"/>
+                <w:color w:val="000000"/>
+                <w:sz w:val="18"/>
+                <w:szCs w:val="20"/>
+                <w:lang w:eastAsia="en-GB"/>
+              </w:rPr>
+            </w:pPr>
+            <w:r>
+              <w:rPr>
+                <w:rFonts w:eastAsia="Times New Roman" w:cs="Arial"/>
+                <w:color w:val="000000"/>
+                <w:sz w:val="18"/>
+                <w:szCs w:val="20"/>
+                <w:lang w:eastAsia="en-GB"/>
+              </w:rPr>
+              <w:t>cycle</w:t>
+            </w:r>
+          </w:p>
+        </w:tc>
+        <w:tc>
+          <w:tcPr>
+            <w:tcW w:w="1160" w:type="pct"/>
+            <w:tcBorders>
+              <w:top w:val="single" w:sz="4" w:space="0" w:color="auto"/>
+              <w:left w:val="nil"/>
+              <w:bottom w:val="single" w:sz="4" w:space="0" w:color="auto"/>
+              <w:right w:val="single" w:sz="4" w:space="0" w:color="auto"/>
+            </w:tcBorders>
+            <w:shd w:val="clear" w:color="auto" w:fill="D9E2F3" w:themeFill="accent5" w:themeFillTint="33"/>
+            <w:noWrap/>
+            <w:vAlign w:val="center"/>
+          </w:tcPr>
+          <w:p>
+            <w:pPr>
+              <w:spacing w:after="0" w:line="240" w:lineRule="auto"/>
+              <w:jc w:val="center"/>
+              <w:rPr>
+                <w:rFonts w:eastAsia="Times New Roman" w:cs="Arial"/>
+                <w:color w:val="000000"/>
+                <w:sz w:val="18"/>
+                <w:szCs w:val="20"/>
+                <w:lang w:eastAsia="en-GB"/>
+              </w:rPr>
+            </w:pPr>
+            <w:proofErr w:type="gramStart"/>
+            <w:r>
+              <w:rPr>
+                <w:rFonts w:eastAsia="Times New Roman" w:cs="Arial"/>
+                <w:color w:val="000000"/>
+                <w:sz w:val="18"/>
+                <w:szCs w:val="20"/>
+                <w:lang w:eastAsia="en-GB"/>
+              </w:rPr>
+              <w:t>3 minute</w:t>
+            </w:r>
+            <w:proofErr w:type="gramEnd"/>
+            <w:r>
+              <w:rPr>
+                <w:rFonts w:eastAsia="Times New Roman" w:cs="Arial"/>
+                <w:color w:val="000000"/>
+                <w:sz w:val="18"/>
+                <w:szCs w:val="20"/>
+                <w:lang w:eastAsia="en-GB"/>
+              </w:rPr>
+              <w:t xml:space="preserve"> wash</w:t>
+            </w:r>
+          </w:p>
+          <w:p>
+            <w:pPr>
+              <w:spacing w:after="0" w:line="240" w:lineRule="auto"/>
+              <w:jc w:val="center"/>
+              <w:rPr>
+                <w:rFonts w:eastAsia="Times New Roman" w:cs="Arial"/>
+                <w:color w:val="000000"/>
+                <w:sz w:val="18"/>
+                <w:szCs w:val="20"/>
+                <w:lang w:eastAsia="en-GB"/>
+              </w:rPr>
+            </w:pPr>
+            <w:r>
+              <w:rPr>
+                <w:rFonts w:eastAsia="Times New Roman" w:cs="Arial"/>
+                <w:color w:val="000000"/>
+                <w:sz w:val="18"/>
+                <w:szCs w:val="20"/>
+                <w:lang w:eastAsia="en-GB"/>
+              </w:rPr>
+              <w:t>usage</w:t>
+            </w:r>
+          </w:p>
+        </w:tc>
+      </w:tr>
+      <w:tr>
+        <w:trPr>
+          <w:trHeight w:val="297"/>
+        </w:trPr>
+        <w:tc>
+          <w:tcPr>
+            <w:tcW w:w="368" w:type="pct"/>
+            <w:tcBorders>
+              <w:top w:val="nil"/>
+              <w:left w:val="single" w:sz="4" w:space="0" w:color="auto"/>
+              <w:bottom w:val="single" w:sz="4" w:space="0" w:color="auto"/>
+              <w:right w:val="single" w:sz="4" w:space="0" w:color="auto"/>
+            </w:tcBorders>
+            <w:shd w:val="clear" w:color="auto" w:fill="auto"/>
+            <w:noWrap/>
+            <w:vAlign w:val="center"/>
+          </w:tcPr>
+          <w:p>
+            <w:pPr>
+              <w:spacing w:after="0" w:line="240" w:lineRule="auto"/>
+              <w:jc w:val="center"/>
+              <w:rPr>
+                <w:rFonts w:eastAsia="Times New Roman" w:cs="Arial"/>
+                <w:color w:val="000000"/>
+                <w:szCs w:val="20"/>
+                <w:lang w:eastAsia="en-GB"/>
+              </w:rPr>
+            </w:pPr>
+            <w:r>
+              <w:rPr>
+                <w:rFonts w:eastAsia="Times New Roman" w:cs="Arial"/>
+                <w:color w:val="000000"/>
+                <w:szCs w:val="20"/>
+                <w:lang w:eastAsia="en-GB"/>
+              </w:rPr>
+              <w:t xml:space="preserve">{%tr for canopy in </w:t>
+            </w:r>
+            <w:proofErr w:type="spellStart"/>
+            <w:r>
+              <w:rPr>
+                <w:rFonts w:eastAsia="Times New Roman" w:cs="Arial"/>
+                <w:color w:val="000000"/>
+                <w:szCs w:val="20"/>
+                <w:lang w:eastAsia="en-GB"/>
+              </w:rPr>
+              <w:t>ww_canopies</w:t>
+            </w:r>
+            <w:proofErr w:type="spellEnd"/>
+            <w:r>
+              <w:rPr>
+                <w:rFonts w:eastAsia="Times New Roman" w:cs="Arial"/>
+                <w:color w:val="000000"/>
+                <w:szCs w:val="20"/>
+                <w:lang w:eastAsia="en-GB"/>
+              </w:rPr>
+              <w:t xml:space="preserve"> %}</w:t>
+            </w:r>
+          </w:p>
+          <w:p>
+            <w:pPr>
+              <w:spacing w:after="0" w:line="240" w:lineRule="auto"/>
+              <w:jc w:val="center"/>
+              <w:rPr>
+                <w:rFonts w:eastAsia="Times New Roman" w:cs="Arial"/>
+                <w:color w:val="000000"/>
+                <w:szCs w:val="20"/>
+                <w:lang w:eastAsia="en-GB"/>
+              </w:rPr>
+            </w:pPr>
+          </w:p>
+        </w:tc>
+        <w:tc>
+          <w:tcPr>
+            <w:tcW w:w="704" w:type="pct"/>
+            <w:tcBorders>
+              <w:top w:val="nil"/>
+              <w:left w:val="nil"/>
+              <w:bottom w:val="single" w:sz="4" w:space="0" w:color="auto"/>
+              <w:right w:val="single" w:sz="4" w:space="0" w:color="auto"/>
+            </w:tcBorders>
+            <w:shd w:val="clear" w:color="auto" w:fill="auto"/>
+            <w:noWrap/>
+            <w:vAlign w:val="center"/>
+          </w:tcPr>
+          <w:p>
+            <w:pPr>
+              <w:spacing w:after="0" w:line="240" w:lineRule="auto"/>
+              <w:jc w:val="center"/>
+              <w:rPr>
+                <w:rFonts w:eastAsia="Times New Roman" w:cs="Arial"/>
+                <w:color w:val="000000"/>
+                <w:sz w:val="18"/>
+                <w:szCs w:val="20"/>
+                <w:lang w:eastAsia="en-GB"/>
+              </w:rPr>
+            </w:pPr>
+          </w:p>
+        </w:tc>
+        <w:tc>
+          <w:tcPr>
+            <w:tcW w:w="766" w:type="pct"/>
+            <w:tcBorders>
+              <w:top w:val="single" w:sz="4" w:space="0" w:color="auto"/>
+              <w:left w:val="nil"/>
+              <w:bottom w:val="single" w:sz="4" w:space="0" w:color="auto"/>
+              <w:right w:val="single" w:sz="4" w:space="0" w:color="auto"/>
+            </w:tcBorders>
+            <w:vAlign w:val="center"/>
+          </w:tcPr>
+          <w:p>
+            <w:pPr>
+              <w:spacing w:after="0" w:line="240" w:lineRule="auto"/>
+              <w:jc w:val="center"/>
+              <w:rPr>
+                <w:rFonts w:eastAsia="Times New Roman" w:cs="Arial"/>
+                <w:color w:val="000000"/>
+                <w:sz w:val="18"/>
+                <w:szCs w:val="20"/>
+                <w:lang w:eastAsia="en-GB"/>
+              </w:rPr>
+            </w:pPr>
+          </w:p>
+        </w:tc>
+        <w:tc>
+          <w:tcPr>
+            <w:tcW w:w="1081" w:type="pct"/>
+            <w:tcBorders>
+              <w:top w:val="nil"/>
+              <w:left w:val="single" w:sz="4" w:space="0" w:color="auto"/>
+              <w:bottom w:val="single" w:sz="4" w:space="0" w:color="auto"/>
+              <w:right w:val="single" w:sz="4" w:space="0" w:color="auto"/>
+            </w:tcBorders>
+            <w:shd w:val="clear" w:color="auto" w:fill="D9E2F3" w:themeFill="accent5" w:themeFillTint="33"/>
+            <w:noWrap/>
+            <w:vAlign w:val="center"/>
+          </w:tcPr>
+          <w:p>
+            <w:pPr>
+              <w:spacing w:after="0" w:line="240" w:lineRule="auto"/>
+              <w:jc w:val="center"/>
+              <w:rPr>
+                <w:rFonts w:eastAsia="Times New Roman" w:cs="Arial"/>
+                <w:color w:val="000000"/>
+                <w:sz w:val="18"/>
+                <w:szCs w:val="20"/>
+                <w:lang w:eastAsia="en-GB"/>
+              </w:rPr>
+            </w:pPr>
+          </w:p>
+        </w:tc>
+        <w:tc>
+          <w:tcPr>
+            <w:tcW w:w="921" w:type="pct"/>
+            <w:tcBorders>
+              <w:top w:val="nil"/>
+              <w:left w:val="nil"/>
+              <w:bottom w:val="single" w:sz="4" w:space="0" w:color="auto"/>
+              <w:right w:val="single" w:sz="4" w:space="0" w:color="auto"/>
+            </w:tcBorders>
+            <w:shd w:val="clear" w:color="auto" w:fill="D9E2F3" w:themeFill="accent5" w:themeFillTint="33"/>
+            <w:noWrap/>
+            <w:vAlign w:val="center"/>
+          </w:tcPr>
+          <w:p>
+            <w:pPr>
+              <w:spacing w:after="0" w:line="240" w:lineRule="auto"/>
+              <w:jc w:val="center"/>
+              <w:rPr>
+                <w:rFonts w:eastAsia="Times New Roman" w:cs="Arial"/>
+                <w:color w:val="000000"/>
+                <w:sz w:val="18"/>
+                <w:szCs w:val="20"/>
                 <w:lang w:eastAsia="en-GB"/>
               </w:rPr>
             </w:pPr>
@@ -4382,10 +5230,9 @@
               <w:bottom w:val="single" w:sz="4" w:space="0" w:color="auto"/>
               <w:right w:val="single" w:sz="4" w:space="0" w:color="auto"/>
             </w:tcBorders>
-            <w:shd w:val="clear" w:color="auto" w:fill="2499D5"/>
+            <w:shd w:val="clear" w:color="auto" w:fill="D9E2F3" w:themeFill="accent5" w:themeFillTint="33"/>
             <w:noWrap/>
             <w:vAlign w:val="center"/>
-            <w:hideMark/>
           </w:tcPr>
           <w:p>
             <w:pPr>
@@ -4393,11 +5240,9 @@
               <w:jc w:val="center"/>
               <w:rPr>
                 <w:rFonts w:eastAsia="Times New Roman" w:cs="Arial"/>
-                <w:i/>
-                <w:iCs/>
-                <w:color w:val="000000"/>
-                <w:sz w:val="18"/>
-                <w:szCs w:val="18"/>
+                <w:color w:val="000000"/>
+                <w:sz w:val="18"/>
+                <w:szCs w:val="20"/>
                 <w:lang w:eastAsia="en-GB"/>
               </w:rPr>
             </w:pPr>
@@ -4429,7 +5274,65 @@
               <w:rPr>
                 <w:rFonts w:eastAsia="Times New Roman" w:cs="Arial"/>
                 <w:color w:val="000000"/>
-                <w:szCs w:val="20"/>
+                <w:sz w:val="18"/>
+                <w:szCs w:val="18"/>
+                <w:lang w:eastAsia="en-GB"/>
+              </w:rPr>
+            </w:pPr>
+            <w:r>
+              <w:rPr>
+                <w:rFonts w:eastAsia="Times New Roman" w:cs="Arial"/>
+                <w:color w:val="000000"/>
+                <w:sz w:val="18"/>
+                <w:szCs w:val="18"/>
+                <w:lang w:eastAsia="en-GB"/>
+              </w:rPr>
+              <w:t>{{</w:t>
+            </w:r>
+            <w:proofErr w:type="spellStart"/>
+            <w:proofErr w:type="gramStart"/>
+            <w:r>
+              <w:rPr>
+                <w:rFonts w:eastAsia="Times New Roman" w:cs="Arial"/>
+                <w:color w:val="000000"/>
+                <w:sz w:val="18"/>
+                <w:szCs w:val="18"/>
+                <w:lang w:eastAsia="en-GB"/>
+              </w:rPr>
+              <w:t>canopy.reference</w:t>
+            </w:r>
+            <w:proofErr w:type="gramEnd"/>
+            <w:r>
+              <w:rPr>
+                <w:rFonts w:eastAsia="Times New Roman" w:cs="Arial"/>
+                <w:color w:val="000000"/>
+                <w:sz w:val="18"/>
+                <w:szCs w:val="18"/>
+                <w:lang w:eastAsia="en-GB"/>
+              </w:rPr>
+              <w:t>_number</w:t>
+            </w:r>
+            <w:proofErr w:type="spellEnd"/>
+            <w:r>
+              <w:rPr>
+                <w:rFonts w:eastAsia="Times New Roman" w:cs="Arial"/>
+                <w:color w:val="000000"/>
+                <w:sz w:val="18"/>
+                <w:szCs w:val="18"/>
+                <w:lang w:eastAsia="en-GB"/>
+              </w:rPr>
+              <w:t>}}</w:t>
+            </w:r>
+          </w:p>
+          <w:p>
+            <w:pPr>
+              <w:spacing w:after="0" w:line="240" w:lineRule="auto"/>
+              <w:jc w:val="center"/>
+              <w:rPr>
+                <w:rFonts w:eastAsia="Times New Roman" w:cs="Arial"/>
+                <w:color w:val="000000"/>
+                <w:sz w:val="18"/>
+                <w:szCs w:val="18"/>
                 <w:lang w:eastAsia="en-GB"/>
               </w:rPr>
             </w:pPr>
@@ -4456,493 +5359,43 @@
                 <w:rFonts w:eastAsia="Times New Roman" w:cs="Arial"/>
                 <w:color w:val="000000"/>
                 <w:sz w:val="18"/>
-                <w:szCs w:val="20"/>
-                <w:lang w:eastAsia="en-GB"/>
-              </w:rPr>
-            </w:pPr>
-          </w:p>
-        </w:tc>
-        <w:tc>
-          <w:tcPr>
-            <w:tcW w:w="766" w:type="pct"/>
-            <w:tcBorders>
-              <w:top w:val="single" w:sz="4" w:space="0" w:color="auto"/>
-              <w:left w:val="nil"/>
-              <w:bottom w:val="single" w:sz="4" w:space="0" w:color="auto"/>
-              <w:right w:val="single" w:sz="4" w:space="0" w:color="auto"/>
-            </w:tcBorders>
-            <w:vAlign w:val="center"/>
-          </w:tcPr>
-          <w:p>
-            <w:pPr>
-              <w:spacing w:after="0" w:line="240" w:lineRule="auto"/>
-              <w:jc w:val="center"/>
-              <w:rPr>
-                <w:rFonts w:eastAsia="Times New Roman" w:cs="Arial"/>
-                <w:color w:val="000000"/>
-                <w:sz w:val="18"/>
-                <w:szCs w:val="20"/>
-                <w:lang w:eastAsia="en-GB"/>
-              </w:rPr>
-            </w:pPr>
-          </w:p>
-        </w:tc>
-        <w:tc>
-          <w:tcPr>
-            <w:tcW w:w="1081" w:type="pct"/>
-            <w:tcBorders>
-              <w:top w:val="nil"/>
-              <w:left w:val="single" w:sz="4" w:space="0" w:color="auto"/>
-              <w:bottom w:val="single" w:sz="4" w:space="0" w:color="auto"/>
-              <w:right w:val="single" w:sz="4" w:space="0" w:color="auto"/>
-            </w:tcBorders>
-            <w:shd w:val="clear" w:color="auto" w:fill="D9E2F3" w:themeFill="accent5" w:themeFillTint="33"/>
-            <w:noWrap/>
-            <w:vAlign w:val="center"/>
-          </w:tcPr>
-          <w:p>
-            <w:pPr>
-              <w:spacing w:after="0" w:line="240" w:lineRule="auto"/>
-              <w:jc w:val="center"/>
-              <w:rPr>
-                <w:rFonts w:eastAsia="Times New Roman" w:cs="Arial"/>
-                <w:color w:val="000000"/>
-                <w:sz w:val="18"/>
-                <w:szCs w:val="20"/>
-                <w:lang w:eastAsia="en-GB"/>
-              </w:rPr>
-            </w:pPr>
-            <w:r>
-              <w:rPr>
-                <w:rFonts w:eastAsia="Times New Roman" w:cs="Arial"/>
-                <w:color w:val="000000"/>
-                <w:sz w:val="18"/>
-                <w:szCs w:val="20"/>
-                <w:lang w:eastAsia="en-GB"/>
-              </w:rPr>
-              <w:t>Continuous during</w:t>
-            </w:r>
-          </w:p>
-          <w:p>
-            <w:pPr>
-              <w:spacing w:after="0" w:line="240" w:lineRule="auto"/>
-              <w:jc w:val="center"/>
-              <w:rPr>
-                <w:rFonts w:eastAsia="Times New Roman" w:cs="Arial"/>
-                <w:color w:val="000000"/>
-                <w:sz w:val="18"/>
-                <w:szCs w:val="20"/>
-                <w:lang w:eastAsia="en-GB"/>
-              </w:rPr>
-            </w:pPr>
-            <w:r>
-              <w:rPr>
-                <w:rFonts w:eastAsia="Times New Roman" w:cs="Arial"/>
-                <w:color w:val="000000"/>
-                <w:sz w:val="18"/>
-                <w:szCs w:val="20"/>
-                <w:lang w:eastAsia="en-GB"/>
-              </w:rPr>
-              <w:t>operation</w:t>
-            </w:r>
-          </w:p>
-        </w:tc>
-        <w:tc>
-          <w:tcPr>
-            <w:tcW w:w="921" w:type="pct"/>
-            <w:tcBorders>
-              <w:top w:val="nil"/>
-              <w:left w:val="nil"/>
-              <w:bottom w:val="single" w:sz="4" w:space="0" w:color="auto"/>
-              <w:right w:val="single" w:sz="4" w:space="0" w:color="auto"/>
-            </w:tcBorders>
-            <w:shd w:val="clear" w:color="auto" w:fill="D9E2F3" w:themeFill="accent5" w:themeFillTint="33"/>
-            <w:noWrap/>
-            <w:vAlign w:val="center"/>
-          </w:tcPr>
-          <w:p>
-            <w:pPr>
-              <w:spacing w:after="0" w:line="240" w:lineRule="auto"/>
-              <w:jc w:val="center"/>
-              <w:rPr>
-                <w:rFonts w:eastAsia="Times New Roman" w:cs="Arial"/>
-                <w:color w:val="000000"/>
-                <w:sz w:val="18"/>
-                <w:szCs w:val="20"/>
-                <w:lang w:eastAsia="en-GB"/>
-              </w:rPr>
-            </w:pPr>
-            <w:r>
-              <w:rPr>
-                <w:rFonts w:eastAsia="Times New Roman" w:cs="Arial"/>
-                <w:color w:val="000000"/>
-                <w:sz w:val="18"/>
-                <w:szCs w:val="20"/>
-                <w:lang w:eastAsia="en-GB"/>
-              </w:rPr>
-              <w:t xml:space="preserve">3 minute wash </w:t>
-            </w:r>
-          </w:p>
-          <w:p>
-            <w:pPr>
-              <w:spacing w:after="0" w:line="240" w:lineRule="auto"/>
-              <w:jc w:val="center"/>
-              <w:rPr>
-                <w:rFonts w:eastAsia="Times New Roman" w:cs="Arial"/>
-                <w:color w:val="000000"/>
-                <w:sz w:val="18"/>
-                <w:szCs w:val="20"/>
-                <w:lang w:eastAsia="en-GB"/>
-              </w:rPr>
-            </w:pPr>
-            <w:r>
-              <w:rPr>
-                <w:rFonts w:eastAsia="Times New Roman" w:cs="Arial"/>
-                <w:color w:val="000000"/>
-                <w:sz w:val="18"/>
-                <w:szCs w:val="20"/>
-                <w:lang w:eastAsia="en-GB"/>
-              </w:rPr>
-              <w:t>cycle</w:t>
-            </w:r>
-          </w:p>
-        </w:tc>
-        <w:tc>
-          <w:tcPr>
-            <w:tcW w:w="1160" w:type="pct"/>
-            <w:tcBorders>
-              <w:top w:val="nil"/>
-              <w:left w:val="nil"/>
-              <w:bottom w:val="single" w:sz="4" w:space="0" w:color="auto"/>
-              <w:right w:val="single" w:sz="4" w:space="0" w:color="auto"/>
-            </w:tcBorders>
-            <w:shd w:val="clear" w:color="auto" w:fill="D9E2F3" w:themeFill="accent5" w:themeFillTint="33"/>
-            <w:noWrap/>
-            <w:vAlign w:val="center"/>
-          </w:tcPr>
-          <w:p>
-            <w:pPr>
-              <w:spacing w:after="0" w:line="240" w:lineRule="auto"/>
-              <w:jc w:val="center"/>
-              <w:rPr>
-                <w:rFonts w:eastAsia="Times New Roman" w:cs="Arial"/>
-                <w:color w:val="000000"/>
-                <w:sz w:val="18"/>
-                <w:szCs w:val="20"/>
-                <w:lang w:eastAsia="en-GB"/>
-              </w:rPr>
-            </w:pPr>
-            <w:r>
-              <w:rPr>
-                <w:rFonts w:eastAsia="Times New Roman" w:cs="Arial"/>
-                <w:color w:val="000000"/>
-                <w:sz w:val="18"/>
-                <w:szCs w:val="20"/>
-                <w:lang w:eastAsia="en-GB"/>
-              </w:rPr>
-              <w:t>3 minute wash</w:t>
-            </w:r>
-          </w:p>
-          <w:p>
-            <w:pPr>
-              <w:spacing w:after="0" w:line="240" w:lineRule="auto"/>
-              <w:jc w:val="center"/>
-              <w:rPr>
-                <w:rFonts w:eastAsia="Times New Roman" w:cs="Arial"/>
-                <w:color w:val="000000"/>
-                <w:sz w:val="18"/>
-                <w:szCs w:val="20"/>
-                <w:lang w:eastAsia="en-GB"/>
-              </w:rPr>
-            </w:pPr>
-            <w:r>
-              <w:rPr>
-                <w:rFonts w:eastAsia="Times New Roman" w:cs="Arial"/>
-                <w:color w:val="000000"/>
-                <w:sz w:val="18"/>
-                <w:szCs w:val="20"/>
-                <w:lang w:eastAsia="en-GB"/>
-              </w:rPr>
-              <w:t>usage</w:t>
-            </w:r>
-          </w:p>
-        </w:tc>
-      </w:tr>
-      <w:tr>
-        <w:trPr>
-          <w:trHeight w:val="297"/>
-        </w:trPr>
-        <w:tc>
-          <w:tcPr>
-            <w:tcW w:w="368" w:type="pct"/>
-            <w:tcBorders>
-              <w:top w:val="nil"/>
-              <w:left w:val="single" w:sz="4" w:space="0" w:color="auto"/>
-              <w:bottom w:val="single" w:sz="4" w:space="0" w:color="auto"/>
-              <w:right w:val="single" w:sz="4" w:space="0" w:color="auto"/>
-            </w:tcBorders>
-            <w:shd w:val="clear" w:color="auto" w:fill="auto"/>
-            <w:noWrap/>
-            <w:vAlign w:val="center"/>
-          </w:tcPr>
-          <w:p>
-            <w:pPr>
-              <w:spacing w:after="0" w:line="240" w:lineRule="auto"/>
-              <w:jc w:val="center"/>
-              <w:rPr>
-                <w:rFonts w:eastAsia="Times New Roman" w:cs="Arial"/>
-                <w:color w:val="000000"/>
-                <w:szCs w:val="20"/>
-                <w:lang w:eastAsia="en-GB"/>
-              </w:rPr>
-            </w:pPr>
-            <w:r>
-              <w:rPr>
-                <w:rFonts w:eastAsia="Times New Roman" w:cs="Arial"/>
-                <w:color w:val="000000"/>
-                <w:szCs w:val="20"/>
-                <w:lang w:eastAsia="en-GB"/>
-              </w:rPr>
-              <w:lastRenderedPageBreak/>
-              <w:t>{%tr for canopy in ww_canopies %}</w:t>
-            </w:r>
-          </w:p>
-          <w:p>
-            <w:pPr>
-              <w:spacing w:after="0" w:line="240" w:lineRule="auto"/>
-              <w:jc w:val="center"/>
-              <w:rPr>
-                <w:rFonts w:eastAsia="Times New Roman" w:cs="Arial"/>
-                <w:color w:val="000000"/>
-                <w:szCs w:val="20"/>
-                <w:lang w:eastAsia="en-GB"/>
-              </w:rPr>
-            </w:pPr>
-          </w:p>
-        </w:tc>
-        <w:tc>
-          <w:tcPr>
-            <w:tcW w:w="704" w:type="pct"/>
-            <w:tcBorders>
-              <w:top w:val="nil"/>
-              <w:left w:val="nil"/>
-              <w:bottom w:val="single" w:sz="4" w:space="0" w:color="auto"/>
-              <w:right w:val="single" w:sz="4" w:space="0" w:color="auto"/>
-            </w:tcBorders>
-            <w:shd w:val="clear" w:color="auto" w:fill="auto"/>
-            <w:noWrap/>
-            <w:vAlign w:val="center"/>
-          </w:tcPr>
-          <w:p>
-            <w:pPr>
-              <w:spacing w:after="0" w:line="240" w:lineRule="auto"/>
-              <w:jc w:val="center"/>
-              <w:rPr>
-                <w:rFonts w:eastAsia="Times New Roman" w:cs="Arial"/>
-                <w:color w:val="000000"/>
-                <w:sz w:val="18"/>
-                <w:szCs w:val="20"/>
-                <w:lang w:eastAsia="en-GB"/>
-              </w:rPr>
-            </w:pPr>
-          </w:p>
-        </w:tc>
-        <w:tc>
-          <w:tcPr>
-            <w:tcW w:w="766" w:type="pct"/>
-            <w:tcBorders>
-              <w:top w:val="single" w:sz="4" w:space="0" w:color="auto"/>
-              <w:left w:val="nil"/>
-              <w:bottom w:val="single" w:sz="4" w:space="0" w:color="auto"/>
-              <w:right w:val="single" w:sz="4" w:space="0" w:color="auto"/>
-            </w:tcBorders>
-            <w:vAlign w:val="center"/>
-          </w:tcPr>
-          <w:p>
-            <w:pPr>
-              <w:spacing w:after="0" w:line="240" w:lineRule="auto"/>
-              <w:jc w:val="center"/>
-              <w:rPr>
-                <w:rFonts w:eastAsia="Times New Roman" w:cs="Arial"/>
-                <w:color w:val="000000"/>
-                <w:sz w:val="18"/>
-                <w:szCs w:val="20"/>
-                <w:lang w:eastAsia="en-GB"/>
-              </w:rPr>
-            </w:pPr>
-          </w:p>
-        </w:tc>
-        <w:tc>
-          <w:tcPr>
-            <w:tcW w:w="1081" w:type="pct"/>
-            <w:tcBorders>
-              <w:top w:val="nil"/>
-              <w:left w:val="single" w:sz="4" w:space="0" w:color="auto"/>
-              <w:bottom w:val="single" w:sz="4" w:space="0" w:color="auto"/>
-              <w:right w:val="single" w:sz="4" w:space="0" w:color="auto"/>
-            </w:tcBorders>
-            <w:shd w:val="clear" w:color="auto" w:fill="D9E2F3" w:themeFill="accent5" w:themeFillTint="33"/>
-            <w:noWrap/>
-            <w:vAlign w:val="center"/>
-          </w:tcPr>
-          <w:p>
-            <w:pPr>
-              <w:spacing w:after="0" w:line="240" w:lineRule="auto"/>
-              <w:jc w:val="center"/>
-              <w:rPr>
-                <w:rFonts w:eastAsia="Times New Roman" w:cs="Arial"/>
-                <w:color w:val="000000"/>
-                <w:sz w:val="18"/>
-                <w:szCs w:val="20"/>
-                <w:lang w:eastAsia="en-GB"/>
-              </w:rPr>
-            </w:pPr>
-          </w:p>
-        </w:tc>
-        <w:tc>
-          <w:tcPr>
-            <w:tcW w:w="921" w:type="pct"/>
-            <w:tcBorders>
-              <w:top w:val="nil"/>
-              <w:left w:val="nil"/>
-              <w:bottom w:val="single" w:sz="4" w:space="0" w:color="auto"/>
-              <w:right w:val="single" w:sz="4" w:space="0" w:color="auto"/>
-            </w:tcBorders>
-            <w:shd w:val="clear" w:color="auto" w:fill="D9E2F3" w:themeFill="accent5" w:themeFillTint="33"/>
-            <w:noWrap/>
-            <w:vAlign w:val="center"/>
-          </w:tcPr>
-          <w:p>
-            <w:pPr>
-              <w:spacing w:after="0" w:line="240" w:lineRule="auto"/>
-              <w:jc w:val="center"/>
-              <w:rPr>
-                <w:rFonts w:eastAsia="Times New Roman" w:cs="Arial"/>
-                <w:color w:val="000000"/>
-                <w:sz w:val="18"/>
-                <w:szCs w:val="20"/>
-                <w:lang w:eastAsia="en-GB"/>
-              </w:rPr>
-            </w:pPr>
-          </w:p>
-        </w:tc>
-        <w:tc>
-          <w:tcPr>
-            <w:tcW w:w="1160" w:type="pct"/>
-            <w:tcBorders>
-              <w:top w:val="nil"/>
-              <w:left w:val="nil"/>
-              <w:bottom w:val="single" w:sz="4" w:space="0" w:color="auto"/>
-              <w:right w:val="single" w:sz="4" w:space="0" w:color="auto"/>
-            </w:tcBorders>
-            <w:shd w:val="clear" w:color="auto" w:fill="D9E2F3" w:themeFill="accent5" w:themeFillTint="33"/>
-            <w:noWrap/>
-            <w:vAlign w:val="center"/>
-          </w:tcPr>
-          <w:p>
-            <w:pPr>
-              <w:spacing w:after="0" w:line="240" w:lineRule="auto"/>
-              <w:jc w:val="center"/>
-              <w:rPr>
-                <w:rFonts w:eastAsia="Times New Roman" w:cs="Arial"/>
-                <w:color w:val="000000"/>
-                <w:sz w:val="18"/>
-                <w:szCs w:val="20"/>
-                <w:lang w:eastAsia="en-GB"/>
-              </w:rPr>
-            </w:pPr>
-          </w:p>
-        </w:tc>
-      </w:tr>
-      <w:tr>
-        <w:trPr>
-          <w:trHeight w:val="297"/>
-        </w:trPr>
-        <w:tc>
-          <w:tcPr>
-            <w:tcW w:w="368" w:type="pct"/>
-            <w:tcBorders>
-              <w:top w:val="nil"/>
-              <w:left w:val="single" w:sz="4" w:space="0" w:color="auto"/>
-              <w:bottom w:val="single" w:sz="4" w:space="0" w:color="auto"/>
-              <w:right w:val="single" w:sz="4" w:space="0" w:color="auto"/>
-            </w:tcBorders>
-            <w:shd w:val="clear" w:color="auto" w:fill="auto"/>
-            <w:noWrap/>
-            <w:vAlign w:val="center"/>
-            <w:hideMark/>
-          </w:tcPr>
-          <w:p>
-            <w:pPr>
-              <w:spacing w:after="0" w:line="240" w:lineRule="auto"/>
-              <w:jc w:val="center"/>
-              <w:rPr>
-                <w:rFonts w:eastAsia="Times New Roman" w:cs="Arial"/>
-                <w:color w:val="000000"/>
-                <w:sz w:val="18"/>
-                <w:szCs w:val="18"/>
-                <w:lang w:eastAsia="en-GB"/>
-              </w:rPr>
-            </w:pPr>
-            <w:r>
-              <w:rPr>
-                <w:rFonts w:eastAsia="Times New Roman" w:cs="Arial"/>
-                <w:color w:val="000000"/>
-                <w:sz w:val="18"/>
-                <w:szCs w:val="18"/>
-                <w:lang w:eastAsia="en-GB"/>
-              </w:rPr>
-              <w:t>{{canopy.reference_number}}</w:t>
-            </w:r>
-          </w:p>
-          <w:p>
-            <w:pPr>
-              <w:spacing w:after="0" w:line="240" w:lineRule="auto"/>
-              <w:jc w:val="center"/>
-              <w:rPr>
-                <w:rFonts w:eastAsia="Times New Roman" w:cs="Arial"/>
-                <w:color w:val="000000"/>
-                <w:sz w:val="18"/>
-                <w:szCs w:val="18"/>
-                <w:lang w:eastAsia="en-GB"/>
-              </w:rPr>
-            </w:pPr>
-          </w:p>
-        </w:tc>
-        <w:tc>
-          <w:tcPr>
-            <w:tcW w:w="704" w:type="pct"/>
-            <w:tcBorders>
-              <w:top w:val="nil"/>
-              <w:left w:val="nil"/>
-              <w:bottom w:val="single" w:sz="4" w:space="0" w:color="auto"/>
-              <w:right w:val="single" w:sz="4" w:space="0" w:color="auto"/>
-            </w:tcBorders>
-            <w:shd w:val="clear" w:color="auto" w:fill="auto"/>
-            <w:noWrap/>
-            <w:vAlign w:val="center"/>
-          </w:tcPr>
-          <w:p>
-            <w:pPr>
-              <w:spacing w:after="0" w:line="240" w:lineRule="auto"/>
-              <w:jc w:val="center"/>
-              <w:rPr>
-                <w:rFonts w:eastAsia="Times New Roman" w:cs="Arial"/>
-                <w:color w:val="000000"/>
-                <w:sz w:val="18"/>
-                <w:szCs w:val="18"/>
-                <w:lang w:eastAsia="en-GB"/>
-              </w:rPr>
-            </w:pPr>
-            <w:r>
-              <w:rPr>
-                <w:rFonts w:eastAsia="Times New Roman" w:cs="Arial"/>
-                <w:color w:val="000000"/>
-                <w:sz w:val="18"/>
-                <w:szCs w:val="18"/>
-                <w:lang w:eastAsia="en-GB"/>
-              </w:rPr>
-              <w:t>{{canopy.model}}</w:t>
+                <w:szCs w:val="18"/>
+                <w:lang w:eastAsia="en-GB"/>
+              </w:rPr>
+            </w:pPr>
+            <w:r>
+              <w:rPr>
+                <w:rFonts w:eastAsia="Times New Roman" w:cs="Arial"/>
+                <w:color w:val="000000"/>
+                <w:sz w:val="18"/>
+                <w:szCs w:val="18"/>
+                <w:lang w:eastAsia="en-GB"/>
+              </w:rPr>
+              <w:t>{{</w:t>
+            </w:r>
+            <w:proofErr w:type="spellStart"/>
+            <w:proofErr w:type="gramStart"/>
+            <w:r>
+              <w:rPr>
+                <w:rFonts w:eastAsia="Times New Roman" w:cs="Arial"/>
+                <w:color w:val="000000"/>
+                <w:sz w:val="18"/>
+                <w:szCs w:val="18"/>
+                <w:lang w:eastAsia="en-GB"/>
+              </w:rPr>
+              <w:t>canopy.model</w:t>
+            </w:r>
+            <w:proofErr w:type="spellEnd"/>
+            <w:proofErr w:type="gramEnd"/>
+            <w:r>
+              <w:rPr>
+                <w:rFonts w:eastAsia="Times New Roman" w:cs="Arial"/>
+                <w:color w:val="000000"/>
+                <w:sz w:val="18"/>
+                <w:szCs w:val="18"/>
+                <w:lang w:eastAsia="en-GB"/>
+              </w:rPr>
+              <w:t>}}</w:t>
             </w:r>
           </w:p>
         </w:tc>
@@ -5089,7 +5542,29 @@
                 <w:szCs w:val="18"/>
                 <w:lang w:eastAsia="en-GB"/>
               </w:rPr>
-              <w:t>{{canopy.hws_storage}}</w:t>
+              <w:t>{{</w:t>
+            </w:r>
+            <w:proofErr w:type="spellStart"/>
+            <w:r>
+              <w:rPr>
+                <w:rFonts w:eastAsia="Times New Roman" w:cs="Arial"/>
+                <w:color w:val="000000"/>
+                <w:sz w:val="18"/>
+                <w:szCs w:val="18"/>
+                <w:lang w:eastAsia="en-GB"/>
+              </w:rPr>
+              <w:t>canopy.hws_storage</w:t>
+            </w:r>
+            <w:proofErr w:type="spellEnd"/>
+            <w:r>
+              <w:rPr>
+                <w:rFonts w:eastAsia="Times New Roman" w:cs="Arial"/>
+                <w:color w:val="000000"/>
+                <w:sz w:val="18"/>
+                <w:szCs w:val="18"/>
+                <w:lang w:eastAsia="en-GB"/>
+              </w:rPr>
+              <w:t>}}</w:t>
             </w:r>
           </w:p>
         </w:tc>
@@ -5143,15 +5618,27 @@
               </w:rPr>
               <w:t xml:space="preserve">tr </w:t>
             </w:r>
-            <w:r>
-              <w:rPr>
-                <w:rFonts w:eastAsia="Times New Roman" w:cs="Arial"/>
-                <w:color w:val="000000"/>
-                <w:sz w:val="18"/>
-                <w:szCs w:val="18"/>
-                <w:lang w:eastAsia="en-GB"/>
-              </w:rPr>
-              <w:t>endfor %}</w:t>
+            <w:proofErr w:type="spellStart"/>
+            <w:r>
+              <w:rPr>
+                <w:rFonts w:eastAsia="Times New Roman" w:cs="Arial"/>
+                <w:color w:val="000000"/>
+                <w:sz w:val="18"/>
+                <w:szCs w:val="18"/>
+                <w:lang w:eastAsia="en-GB"/>
+              </w:rPr>
+              <w:t>endfor</w:t>
+            </w:r>
+            <w:proofErr w:type="spellEnd"/>
+            <w:r>
+              <w:rPr>
+                <w:rFonts w:eastAsia="Times New Roman" w:cs="Arial"/>
+                <w:color w:val="000000"/>
+                <w:sz w:val="18"/>
+                <w:szCs w:val="18"/>
+                <w:lang w:eastAsia="en-GB"/>
+              </w:rPr>
+              <w:t xml:space="preserve"> %}</w:t>
             </w:r>
           </w:p>
         </w:tc>
@@ -5314,8 +5801,9 @@
           <w:color w:val="2499D5"/>
           <w:szCs w:val="20"/>
         </w:rPr>
-        <w:t>{% endif %}</w:t>
-      </w:r>
+        <w:t xml:space="preserve">{% endif </w:t>
+      </w:r>
+      <w:proofErr w:type="gramStart"/>
       <w:r>
         <w:rPr>
           <w:rFonts w:cs="Arial"/>
@@ -5323,7 +5811,46 @@
           <w:color w:val="2499D5"/>
           <w:szCs w:val="20"/>
         </w:rPr>
-        <w:t>{%if has_fire_suppression %}</w:t>
+        <w:t>%}</w:t>
+      </w:r>
+      <w:r>
+        <w:rPr>
+          <w:rFonts w:cs="Arial"/>
+          <w:bCs/>
+          <w:color w:val="2499D5"/>
+          <w:szCs w:val="20"/>
+        </w:rPr>
+        <w:t>{</w:t>
+      </w:r>
+      <w:proofErr w:type="gramEnd"/>
+      <w:r>
+        <w:rPr>
+          <w:rFonts w:cs="Arial"/>
+          <w:bCs/>
+          <w:color w:val="2499D5"/>
+          <w:szCs w:val="20"/>
+        </w:rPr>
+        <w:t xml:space="preserve">%if </w:t>
+      </w:r>
+      <w:proofErr w:type="spellStart"/>
+      <w:r>
+        <w:rPr>
+          <w:rFonts w:cs="Arial"/>
+          <w:bCs/>
+          <w:color w:val="2499D5"/>
+          <w:szCs w:val="20"/>
+        </w:rPr>
+        <w:t>has_fire_suppression</w:t>
+      </w:r>
+      <w:proofErr w:type="spellEnd"/>
+      <w:r>
+        <w:rPr>
+          <w:rFonts w:cs="Arial"/>
+          <w:bCs/>
+          <w:color w:val="2499D5"/>
+          <w:szCs w:val="20"/>
+        </w:rPr>
+        <w:t xml:space="preserve"> %}</w:t>
       </w:r>
     </w:p>
     <w:p>
@@ -5378,42 +5905,76 @@
         </w:rPr>
       </w:pPr>
       <w:r>
+        <w:t>Please note that a maximum distance of 10mts, from tank enclosure to pull station release, is included. For every 25mts above this distance, an additional cost will be incurred.</w:t>
+      </w:r>
+    </w:p>
+    <w:p>
+      <w:pPr>
+        <w:spacing w:after="0" w:line="240" w:lineRule="auto"/>
         <w:rPr>
           <w:rFonts w:eastAsia="Times New Roman" w:cs="Arial"/>
           <w:color w:val="000000"/>
           <w:szCs w:val="20"/>
           <w:lang w:val="en-CA" w:eastAsia="en-US"/>
         </w:rPr>
-        <w:t>{% for area in areas %}</w:t>
-      </w:r>
-    </w:p>
-    <w:p>
-      <w:pPr>
-        <w:spacing w:after="0" w:line="240" w:lineRule="auto"/>
+      </w:pPr>
+      <w:r>
         <w:rPr>
           <w:rFonts w:eastAsia="Times New Roman" w:cs="Arial"/>
           <w:color w:val="000000"/>
           <w:szCs w:val="20"/>
           <w:lang w:val="en-CA" w:eastAsia="en-US"/>
         </w:rPr>
-      </w:pPr>
-      <w:r>
+        <w:t>{% for area in areas %}</w:t>
+      </w:r>
+    </w:p>
+    <w:p>
+      <w:pPr>
+        <w:spacing w:after="0" w:line="240" w:lineRule="auto"/>
         <w:rPr>
           <w:rFonts w:eastAsia="Times New Roman" w:cs="Arial"/>
           <w:color w:val="000000"/>
           <w:szCs w:val="20"/>
           <w:lang w:val="en-CA" w:eastAsia="en-US"/>
         </w:rPr>
-        <w:t>{%if area.has_fire_suppression %}</w:t>
+      </w:pPr>
+      <w:r>
+        <w:rPr>
+          <w:rFonts w:eastAsia="Times New Roman" w:cs="Arial"/>
+          <w:color w:val="000000"/>
+          <w:szCs w:val="20"/>
+          <w:lang w:val="en-CA" w:eastAsia="en-US"/>
+        </w:rPr>
+        <w:t xml:space="preserve">{%if </w:t>
+      </w:r>
+      <w:proofErr w:type="spellStart"/>
+      <w:r>
+        <w:rPr>
+          <w:rFonts w:eastAsia="Times New Roman" w:cs="Arial"/>
+          <w:color w:val="000000"/>
+          <w:szCs w:val="20"/>
+          <w:lang w:val="en-CA" w:eastAsia="en-US"/>
+        </w:rPr>
+        <w:t>area.has_fire_suppression</w:t>
+      </w:r>
+      <w:proofErr w:type="spellEnd"/>
+      <w:r>
+        <w:rPr>
+          <w:rFonts w:eastAsia="Times New Roman" w:cs="Arial"/>
+          <w:color w:val="000000"/>
+          <w:szCs w:val="20"/>
+          <w:lang w:val="en-CA" w:eastAsia="en-US"/>
+        </w:rPr>
+        <w:t xml:space="preserve"> %}</w:t>
       </w:r>
     </w:p>
     <w:p>
       <w:pPr>
         <w:spacing w:after="0" w:line="240" w:lineRule="auto"/>
-        <w:ind w:firstLine="340"/>
-        <w:rPr>
-          <w:rFonts w:ascii="Times New Roman" w:eastAsia="Times New Roman" w:hAnsi="Times New Roman"/>
-          <w:sz w:val="24"/>
+        <w:rPr>
+          <w:rFonts w:eastAsia="Times New Roman" w:cs="Arial"/>
+          <w:color w:val="000000"/>
+          <w:szCs w:val="20"/>
           <w:lang w:val="en-CA" w:eastAsia="en-US"/>
         </w:rPr>
       </w:pPr>
@@ -5426,8 +5987,10 @@
           <w:szCs w:val="20"/>
           <w:lang w:val="en-CA" w:eastAsia="en-US"/>
         </w:rPr>
-        <w:t xml:space="preserve"> </w:t>
-      </w:r>
+        <w:t>{{</w:t>
+      </w:r>
+      <w:proofErr w:type="spellStart"/>
+      <w:proofErr w:type="gramStart"/>
       <w:r>
         <w:rPr>
           <w:rFonts w:eastAsia="Times New Roman" w:cs="Arial"/>
@@ -5437,7 +6000,7 @@
           <w:szCs w:val="20"/>
           <w:lang w:val="en-CA" w:eastAsia="en-US"/>
         </w:rPr>
-        <w:t>{{</w:t>
+        <w:t>area.name</w:t>
       </w:r>
       <w:r>
         <w:rPr>
@@ -5448,8 +6011,10 @@
           <w:szCs w:val="20"/>
           <w:lang w:val="en-CA" w:eastAsia="en-US"/>
         </w:rPr>
-        <w:t>area.name</w:t>
-      </w:r>
+        <w:t>.upper</w:t>
+      </w:r>
+      <w:proofErr w:type="spellEnd"/>
+      <w:proofErr w:type="gramEnd"/>
       <w:r>
         <w:rPr>
           <w:rFonts w:eastAsia="Times New Roman" w:cs="Arial"/>
@@ -5459,7 +6024,7 @@
           <w:szCs w:val="20"/>
           <w:lang w:val="en-CA" w:eastAsia="en-US"/>
         </w:rPr>
-        <w:t>.upper()</w:t>
+        <w:t>()</w:t>
       </w:r>
       <w:r>
         <w:rPr>
@@ -5487,6 +6052,7 @@
     <w:tbl>
       <w:tblPr>
         <w:tblW w:w="0" w:type="auto"/>
+        <w:tblLayout w:type="fixed"/>
         <w:tblCellMar>
           <w:top w:w="15" w:type="dxa"/>
           <w:left w:w="15" w:type="dxa"/>
@@ -5496,10 +6062,10 @@
         <w:tblLook w:val="04A0" w:firstRow="1" w:lastRow="0" w:firstColumn="1" w:lastColumn="0" w:noHBand="0" w:noVBand="1"/>
       </w:tblPr>
       <w:tblGrid>
-        <w:gridCol w:w="3058"/>
-        <w:gridCol w:w="2392"/>
-        <w:gridCol w:w="2170"/>
-        <w:gridCol w:w="2093"/>
+        <w:gridCol w:w="704"/>
+        <w:gridCol w:w="6379"/>
+        <w:gridCol w:w="1276"/>
+        <w:gridCol w:w="1354"/>
       </w:tblGrid>
       <w:tr>
         <w:trPr>
@@ -5507,7 +6073,7 @@
         </w:trPr>
         <w:tc>
           <w:tcPr>
-            <w:tcW w:w="1980" w:type="dxa"/>
+            <w:tcW w:w="704" w:type="dxa"/>
             <w:tcBorders>
               <w:top w:val="single" w:sz="4" w:space="0" w:color="000000"/>
               <w:left w:val="single" w:sz="4" w:space="0" w:color="000000"/>
@@ -5529,7 +6095,8 @@
               <w:jc w:val="center"/>
               <w:rPr>
                 <w:rFonts w:ascii="Times New Roman" w:eastAsia="Times New Roman" w:hAnsi="Times New Roman"/>
-                <w:sz w:val="24"/>
+                <w:sz w:val="18"/>
+                <w:szCs w:val="18"/>
                 <w:lang w:val="en-CA" w:eastAsia="en-US"/>
               </w:rPr>
             </w:pPr>
@@ -5539,7 +6106,8 @@
                 <w:b/>
                 <w:bCs/>
                 <w:color w:val="FFFFFF"/>
-                <w:szCs w:val="20"/>
+                <w:sz w:val="18"/>
+                <w:szCs w:val="18"/>
                 <w:lang w:val="en-CA" w:eastAsia="en-US"/>
               </w:rPr>
               <w:t>ITEM</w:t>
@@ -5548,7 +6116,7 @@
         </w:tc>
         <w:tc>
           <w:tcPr>
-            <w:tcW w:w="3659" w:type="dxa"/>
+            <w:tcW w:w="6379" w:type="dxa"/>
             <w:vMerge w:val="restart"/>
             <w:tcBorders>
               <w:top w:val="single" w:sz="4" w:space="0" w:color="000000"/>
@@ -5572,7 +6140,8 @@
               <w:jc w:val="center"/>
               <w:rPr>
                 <w:rFonts w:ascii="Times New Roman" w:eastAsia="Times New Roman" w:hAnsi="Times New Roman"/>
-                <w:sz w:val="24"/>
+                <w:sz w:val="18"/>
+                <w:szCs w:val="18"/>
                 <w:lang w:val="en-CA" w:eastAsia="en-US"/>
               </w:rPr>
             </w:pPr>
@@ -5582,7 +6151,8 @@
                 <w:b/>
                 <w:bCs/>
                 <w:color w:val="FFFFFF"/>
-                <w:szCs w:val="20"/>
+                <w:sz w:val="18"/>
+                <w:szCs w:val="18"/>
                 <w:lang w:val="en-CA" w:eastAsia="en-US"/>
               </w:rPr>
               <w:t>SYSTEM DESCRIPTION / LOCATION</w:t>
@@ -5591,7 +6161,7 @@
         </w:tc>
         <w:tc>
           <w:tcPr>
-            <w:tcW w:w="2142" w:type="dxa"/>
+            <w:tcW w:w="1276" w:type="dxa"/>
             <w:tcBorders>
               <w:top w:val="single" w:sz="4" w:space="0" w:color="000000"/>
               <w:left w:val="single" w:sz="4" w:space="0" w:color="000000"/>
@@ -5613,7 +6183,8 @@
               <w:jc w:val="center"/>
               <w:rPr>
                 <w:rFonts w:ascii="Times New Roman" w:eastAsia="Times New Roman" w:hAnsi="Times New Roman"/>
-                <w:sz w:val="24"/>
+                <w:sz w:val="18"/>
+                <w:szCs w:val="18"/>
                 <w:lang w:val="en-CA" w:eastAsia="en-US"/>
               </w:rPr>
             </w:pPr>
@@ -5623,7 +6194,8 @@
                 <w:b/>
                 <w:bCs/>
                 <w:color w:val="FFFFFF"/>
-                <w:szCs w:val="20"/>
+                <w:sz w:val="18"/>
+                <w:szCs w:val="18"/>
                 <w:lang w:val="en-CA" w:eastAsia="en-US"/>
               </w:rPr>
               <w:t>MANUAL</w:t>
@@ -5632,7 +6204,7 @@
         </w:tc>
         <w:tc>
           <w:tcPr>
-            <w:tcW w:w="1932" w:type="dxa"/>
+            <w:tcW w:w="1354" w:type="dxa"/>
             <w:tcBorders>
               <w:top w:val="single" w:sz="4" w:space="0" w:color="000000"/>
               <w:left w:val="single" w:sz="4" w:space="0" w:color="000000"/>
@@ -5654,7 +6226,8 @@
               <w:jc w:val="center"/>
               <w:rPr>
                 <w:rFonts w:ascii="Times New Roman" w:eastAsia="Times New Roman" w:hAnsi="Times New Roman"/>
-                <w:sz w:val="24"/>
+                <w:sz w:val="18"/>
+                <w:szCs w:val="18"/>
                 <w:lang w:val="en-CA" w:eastAsia="en-US"/>
               </w:rPr>
             </w:pPr>
@@ -5664,7 +6237,8 @@
                 <w:b/>
                 <w:bCs/>
                 <w:color w:val="FFFFFF"/>
-                <w:szCs w:val="20"/>
+                <w:sz w:val="18"/>
+                <w:szCs w:val="18"/>
                 <w:lang w:val="en-CA" w:eastAsia="en-US"/>
               </w:rPr>
               <w:t>TANK</w:t>
@@ -5678,7 +6252,7 @@
         </w:trPr>
         <w:tc>
           <w:tcPr>
-            <w:tcW w:w="1980" w:type="dxa"/>
+            <w:tcW w:w="704" w:type="dxa"/>
             <w:tcBorders>
               <w:left w:val="single" w:sz="4" w:space="0" w:color="000000"/>
               <w:bottom w:val="single" w:sz="4" w:space="0" w:color="000000"/>
@@ -5700,7 +6274,8 @@
               <w:jc w:val="center"/>
               <w:rPr>
                 <w:rFonts w:ascii="Times New Roman" w:eastAsia="Times New Roman" w:hAnsi="Times New Roman"/>
-                <w:sz w:val="24"/>
+                <w:sz w:val="18"/>
+                <w:szCs w:val="18"/>
                 <w:lang w:val="en-CA" w:eastAsia="en-US"/>
               </w:rPr>
             </w:pPr>
@@ -5710,16 +6285,17 @@
                 <w:b/>
                 <w:bCs/>
                 <w:color w:val="FFFFFF"/>
-                <w:szCs w:val="20"/>
+                <w:sz w:val="18"/>
+                <w:szCs w:val="18"/>
                 <w:lang w:val="en-CA" w:eastAsia="en-US"/>
               </w:rPr>
-              <w:t>NUMBER</w:t>
-            </w:r>
-          </w:p>
-        </w:tc>
-        <w:tc>
-          <w:tcPr>
-            <w:tcW w:w="3659" w:type="dxa"/>
+              <w:t>NO.</w:t>
+            </w:r>
+          </w:p>
+        </w:tc>
+        <w:tc>
+          <w:tcPr>
+            <w:tcW w:w="6379" w:type="dxa"/>
             <w:vMerge/>
             <w:tcBorders>
               <w:top w:val="single" w:sz="4" w:space="0" w:color="000000"/>
@@ -5743,7 +6319,7 @@
         </w:tc>
         <w:tc>
           <w:tcPr>
-            <w:tcW w:w="2142" w:type="dxa"/>
+            <w:tcW w:w="1276" w:type="dxa"/>
             <w:tcBorders>
               <w:left w:val="single" w:sz="4" w:space="0" w:color="000000"/>
               <w:bottom w:val="single" w:sz="4" w:space="0" w:color="000000"/>
@@ -5765,7 +6341,8 @@
               <w:jc w:val="center"/>
               <w:rPr>
                 <w:rFonts w:ascii="Times New Roman" w:eastAsia="Times New Roman" w:hAnsi="Times New Roman"/>
-                <w:sz w:val="24"/>
+                <w:sz w:val="18"/>
+                <w:szCs w:val="18"/>
                 <w:lang w:val="en-CA" w:eastAsia="en-US"/>
               </w:rPr>
             </w:pPr>
@@ -5775,7 +6352,8 @@
                 <w:b/>
                 <w:bCs/>
                 <w:color w:val="FFFFFF"/>
-                <w:szCs w:val="20"/>
+                <w:sz w:val="18"/>
+                <w:szCs w:val="18"/>
                 <w:lang w:val="en-CA" w:eastAsia="en-US"/>
               </w:rPr>
               <w:t>RELEASE</w:t>
@@ -5784,7 +6362,7 @@
         </w:tc>
         <w:tc>
           <w:tcPr>
-            <w:tcW w:w="1932" w:type="dxa"/>
+            <w:tcW w:w="1354" w:type="dxa"/>
             <w:tcBorders>
               <w:left w:val="single" w:sz="4" w:space="0" w:color="000000"/>
               <w:bottom w:val="single" w:sz="4" w:space="0" w:color="000000"/>
@@ -5806,7 +6384,8 @@
               <w:jc w:val="center"/>
               <w:rPr>
                 <w:rFonts w:ascii="Times New Roman" w:eastAsia="Times New Roman" w:hAnsi="Times New Roman"/>
-                <w:sz w:val="24"/>
+                <w:sz w:val="18"/>
+                <w:szCs w:val="18"/>
                 <w:lang w:val="en-CA" w:eastAsia="en-US"/>
               </w:rPr>
             </w:pPr>
@@ -5816,7 +6395,8 @@
                 <w:b/>
                 <w:bCs/>
                 <w:color w:val="FFFFFF"/>
-                <w:szCs w:val="20"/>
+                <w:sz w:val="18"/>
+                <w:szCs w:val="18"/>
                 <w:lang w:val="en-CA" w:eastAsia="en-US"/>
               </w:rPr>
               <w:t>QUANTITY</w:t>
@@ -5830,7 +6410,7 @@
         </w:trPr>
         <w:tc>
           <w:tcPr>
-            <w:tcW w:w="1980" w:type="dxa"/>
+            <w:tcW w:w="704" w:type="dxa"/>
             <w:tcBorders>
               <w:left w:val="single" w:sz="4" w:space="0" w:color="000000"/>
               <w:bottom w:val="single" w:sz="4" w:space="0" w:color="000000"/>
@@ -5902,6 +6482,7 @@
               </w:rPr>
               <w:t xml:space="preserve">for </w:t>
             </w:r>
+            <w:proofErr w:type="spellStart"/>
             <w:r>
               <w:rPr>
                 <w:rFonts w:eastAsia="Times New Roman" w:cs="Arial"/>
@@ -5911,8 +6492,9 @@
                 <w:szCs w:val="20"/>
                 <w:lang w:val="en-CA" w:eastAsia="en-US"/>
               </w:rPr>
-              <w:t xml:space="preserve">fs_canopy </w:t>
-            </w:r>
+              <w:t>fs_canopy</w:t>
+            </w:r>
+            <w:proofErr w:type="spellEnd"/>
             <w:r>
               <w:rPr>
                 <w:rFonts w:eastAsia="Times New Roman" w:cs="Arial"/>
@@ -5922,7 +6504,7 @@
                 <w:szCs w:val="20"/>
                 <w:lang w:val="en-CA" w:eastAsia="en-US"/>
               </w:rPr>
-              <w:t xml:space="preserve">in </w:t>
+              <w:t xml:space="preserve"> </w:t>
             </w:r>
             <w:r>
               <w:rPr>
@@ -5933,8 +6515,10 @@
                 <w:szCs w:val="20"/>
                 <w:lang w:val="en-CA" w:eastAsia="en-US"/>
               </w:rPr>
-              <w:t>area.fire_suppression_canopies</w:t>
-            </w:r>
+              <w:t xml:space="preserve">in </w:t>
+            </w:r>
+            <w:proofErr w:type="spellStart"/>
+            <w:proofErr w:type="gramStart"/>
             <w:r>
               <w:rPr>
                 <w:rFonts w:eastAsia="Times New Roman" w:cs="Arial"/>
@@ -5944,13 +6528,37 @@
                 <w:szCs w:val="20"/>
                 <w:lang w:val="en-CA" w:eastAsia="en-US"/>
               </w:rPr>
+              <w:t>area.fire</w:t>
+            </w:r>
+            <w:proofErr w:type="gramEnd"/>
+            <w:r>
+              <w:rPr>
+                <w:rFonts w:eastAsia="Times New Roman" w:cs="Arial"/>
+                <w:b/>
+                <w:bCs/>
+                <w:color w:val="FFFFFF"/>
+                <w:szCs w:val="20"/>
+                <w:lang w:val="en-CA" w:eastAsia="en-US"/>
+              </w:rPr>
+              <w:t>_suppression_canopies</w:t>
+            </w:r>
+            <w:proofErr w:type="spellEnd"/>
+            <w:r>
+              <w:rPr>
+                <w:rFonts w:eastAsia="Times New Roman" w:cs="Arial"/>
+                <w:b/>
+                <w:bCs/>
+                <w:color w:val="FFFFFF"/>
+                <w:szCs w:val="20"/>
+                <w:lang w:val="en-CA" w:eastAsia="en-US"/>
+              </w:rPr>
               <w:t>%}</w:t>
             </w:r>
           </w:p>
         </w:tc>
         <w:tc>
           <w:tcPr>
-            <w:tcW w:w="3659" w:type="dxa"/>
+            <w:tcW w:w="6379" w:type="dxa"/>
             <w:tcBorders>
               <w:top w:val="single" w:sz="4" w:space="0" w:color="000000"/>
               <w:left w:val="single" w:sz="4" w:space="0" w:color="000000"/>
@@ -5972,7 +6580,7 @@
         </w:tc>
         <w:tc>
           <w:tcPr>
-            <w:tcW w:w="2142" w:type="dxa"/>
+            <w:tcW w:w="1276" w:type="dxa"/>
             <w:tcBorders>
               <w:left w:val="single" w:sz="4" w:space="0" w:color="000000"/>
               <w:bottom w:val="single" w:sz="4" w:space="0" w:color="000000"/>
@@ -6004,7 +6612,7 @@
         </w:tc>
         <w:tc>
           <w:tcPr>
-            <w:tcW w:w="1932" w:type="dxa"/>
+            <w:tcW w:w="1354" w:type="dxa"/>
             <w:tcBorders>
               <w:left w:val="single" w:sz="4" w:space="0" w:color="000000"/>
               <w:bottom w:val="single" w:sz="4" w:space="0" w:color="000000"/>
@@ -6041,7 +6649,7 @@
         </w:trPr>
         <w:tc>
           <w:tcPr>
-            <w:tcW w:w="1980" w:type="dxa"/>
+            <w:tcW w:w="704" w:type="dxa"/>
             <w:tcBorders>
               <w:top w:val="single" w:sz="4" w:space="0" w:color="000000"/>
               <w:left w:val="single" w:sz="4" w:space="0" w:color="000000"/>
@@ -6077,8 +6685,9 @@
                 <w:szCs w:val="18"/>
                 <w:lang w:val="en-CA" w:eastAsia="en-US"/>
               </w:rPr>
-              <w:t>{{fs_canopy.item_</w:t>
-            </w:r>
+              <w:t>{{</w:t>
+            </w:r>
+            <w:proofErr w:type="spellStart"/>
             <w:r>
               <w:rPr>
                 <w:rFonts w:eastAsia="Times New Roman" w:cs="Arial"/>
@@ -6086,8 +6695,38 @@
                 <w:szCs w:val="18"/>
                 <w:lang w:val="en-CA" w:eastAsia="en-US"/>
               </w:rPr>
+              <w:t>fs_</w:t>
+            </w:r>
+            <w:proofErr w:type="gramStart"/>
+            <w:r>
+              <w:rPr>
+                <w:rFonts w:eastAsia="Times New Roman" w:cs="Arial"/>
+                <w:sz w:val="18"/>
+                <w:szCs w:val="18"/>
+                <w:lang w:val="en-CA" w:eastAsia="en-US"/>
+              </w:rPr>
+              <w:t>canopy.item</w:t>
+            </w:r>
+            <w:proofErr w:type="gramEnd"/>
+            <w:r>
+              <w:rPr>
+                <w:rFonts w:eastAsia="Times New Roman" w:cs="Arial"/>
+                <w:sz w:val="18"/>
+                <w:szCs w:val="18"/>
+                <w:lang w:val="en-CA" w:eastAsia="en-US"/>
+              </w:rPr>
+              <w:t>_</w:t>
+            </w:r>
+            <w:r>
+              <w:rPr>
+                <w:rFonts w:eastAsia="Times New Roman" w:cs="Arial"/>
+                <w:sz w:val="18"/>
+                <w:szCs w:val="18"/>
+                <w:lang w:val="en-CA" w:eastAsia="en-US"/>
+              </w:rPr>
               <w:t>no</w:t>
             </w:r>
+            <w:proofErr w:type="spellEnd"/>
             <w:r>
               <w:rPr>
                 <w:rFonts w:eastAsia="Times New Roman" w:cs="Arial"/>
@@ -6101,7 +6740,7 @@
         </w:tc>
         <w:tc>
           <w:tcPr>
-            <w:tcW w:w="3659" w:type="dxa"/>
+            <w:tcW w:w="6379" w:type="dxa"/>
             <w:tcBorders>
               <w:top w:val="single" w:sz="4" w:space="0" w:color="000000"/>
               <w:left w:val="single" w:sz="4" w:space="0" w:color="000000"/>
@@ -6134,8 +6773,9 @@
                 <w:szCs w:val="18"/>
                 <w:lang w:val="en-CA" w:eastAsia="en-US"/>
               </w:rPr>
-              <w:t>{{fs_canopy</w:t>
-            </w:r>
+              <w:t>{{</w:t>
+            </w:r>
+            <w:proofErr w:type="spellStart"/>
             <w:r>
               <w:rPr>
                 <w:rFonts w:eastAsia="Times New Roman" w:cs="Arial"/>
@@ -6143,8 +6783,9 @@
                 <w:szCs w:val="18"/>
                 <w:lang w:val="en-CA" w:eastAsia="en-US"/>
               </w:rPr>
-              <w:t>.system_description</w:t>
-            </w:r>
+              <w:t>fs_</w:t>
+            </w:r>
+            <w:proofErr w:type="gramStart"/>
             <w:r>
               <w:rPr>
                 <w:rFonts w:eastAsia="Times New Roman" w:cs="Arial"/>
@@ -6152,13 +6793,42 @@
                 <w:szCs w:val="18"/>
                 <w:lang w:val="en-CA" w:eastAsia="en-US"/>
               </w:rPr>
+              <w:t>canopy</w:t>
+            </w:r>
+            <w:r>
+              <w:rPr>
+                <w:rFonts w:eastAsia="Times New Roman" w:cs="Arial"/>
+                <w:sz w:val="18"/>
+                <w:szCs w:val="18"/>
+                <w:lang w:val="en-CA" w:eastAsia="en-US"/>
+              </w:rPr>
+              <w:t>.system</w:t>
+            </w:r>
+            <w:proofErr w:type="gramEnd"/>
+            <w:r>
+              <w:rPr>
+                <w:rFonts w:eastAsia="Times New Roman" w:cs="Arial"/>
+                <w:sz w:val="18"/>
+                <w:szCs w:val="18"/>
+                <w:lang w:val="en-CA" w:eastAsia="en-US"/>
+              </w:rPr>
+              <w:t>_description</w:t>
+            </w:r>
+            <w:proofErr w:type="spellEnd"/>
+            <w:r>
+              <w:rPr>
+                <w:rFonts w:eastAsia="Times New Roman" w:cs="Arial"/>
+                <w:sz w:val="18"/>
+                <w:szCs w:val="18"/>
+                <w:lang w:val="en-CA" w:eastAsia="en-US"/>
+              </w:rPr>
               <w:t xml:space="preserve"> }}</w:t>
             </w:r>
           </w:p>
         </w:tc>
         <w:tc>
           <w:tcPr>
-            <w:tcW w:w="2142" w:type="dxa"/>
+            <w:tcW w:w="1276" w:type="dxa"/>
             <w:tcBorders>
               <w:top w:val="single" w:sz="4" w:space="0" w:color="000000"/>
               <w:left w:val="single" w:sz="4" w:space="0" w:color="000000"/>
@@ -6191,8 +6861,9 @@
                 <w:szCs w:val="18"/>
                 <w:lang w:val="en-CA" w:eastAsia="en-US"/>
               </w:rPr>
-              <w:t>{{fs_canopy.</w:t>
-            </w:r>
+              <w:t>{{</w:t>
+            </w:r>
+            <w:proofErr w:type="spellStart"/>
             <w:r>
               <w:rPr>
                 <w:rFonts w:eastAsia="Times New Roman" w:cs="Arial"/>
@@ -6200,8 +6871,9 @@
                 <w:szCs w:val="18"/>
                 <w:lang w:val="en-CA" w:eastAsia="en-US"/>
               </w:rPr>
-              <w:t>manual_release</w:t>
-            </w:r>
+              <w:t>fs_</w:t>
+            </w:r>
+            <w:proofErr w:type="gramStart"/>
             <w:r>
               <w:rPr>
                 <w:rFonts w:eastAsia="Times New Roman" w:cs="Arial"/>
@@ -6209,13 +6881,42 @@
                 <w:szCs w:val="18"/>
                 <w:lang w:val="en-CA" w:eastAsia="en-US"/>
               </w:rPr>
+              <w:t>canopy.</w:t>
+            </w:r>
+            <w:r>
+              <w:rPr>
+                <w:rFonts w:eastAsia="Times New Roman" w:cs="Arial"/>
+                <w:sz w:val="18"/>
+                <w:szCs w:val="18"/>
+                <w:lang w:val="en-CA" w:eastAsia="en-US"/>
+              </w:rPr>
+              <w:t>manual</w:t>
+            </w:r>
+            <w:proofErr w:type="gramEnd"/>
+            <w:r>
+              <w:rPr>
+                <w:rFonts w:eastAsia="Times New Roman" w:cs="Arial"/>
+                <w:sz w:val="18"/>
+                <w:szCs w:val="18"/>
+                <w:lang w:val="en-CA" w:eastAsia="en-US"/>
+              </w:rPr>
+              <w:t>_release</w:t>
+            </w:r>
+            <w:proofErr w:type="spellEnd"/>
+            <w:r>
+              <w:rPr>
+                <w:rFonts w:eastAsia="Times New Roman" w:cs="Arial"/>
+                <w:sz w:val="18"/>
+                <w:szCs w:val="18"/>
+                <w:lang w:val="en-CA" w:eastAsia="en-US"/>
+              </w:rPr>
               <w:t xml:space="preserve"> }}</w:t>
             </w:r>
           </w:p>
         </w:tc>
         <w:tc>
           <w:tcPr>
-            <w:tcW w:w="1932" w:type="dxa"/>
+            <w:tcW w:w="1354" w:type="dxa"/>
             <w:tcBorders>
               <w:top w:val="single" w:sz="4" w:space="0" w:color="000000"/>
               <w:left w:val="single" w:sz="4" w:space="0" w:color="000000"/>
@@ -6249,7 +6950,47 @@
                 <w:szCs w:val="18"/>
                 <w:lang w:val="en-CA" w:eastAsia="en-US"/>
               </w:rPr>
-              <w:t>{{fs_canopy.tank_quantity}}</w:t>
+              <w:t>{{</w:t>
+            </w:r>
+            <w:proofErr w:type="spellStart"/>
+            <w:r>
+              <w:rPr>
+                <w:rFonts w:eastAsia="Times New Roman"/>
+                <w:sz w:val="18"/>
+                <w:szCs w:val="18"/>
+                <w:lang w:val="en-CA" w:eastAsia="en-US"/>
+              </w:rPr>
+              <w:t>fs_</w:t>
+            </w:r>
+            <w:proofErr w:type="gramStart"/>
+            <w:r>
+              <w:rPr>
+                <w:rFonts w:eastAsia="Times New Roman"/>
+                <w:sz w:val="18"/>
+                <w:szCs w:val="18"/>
+                <w:lang w:val="en-CA" w:eastAsia="en-US"/>
+              </w:rPr>
+              <w:t>canopy.tank</w:t>
+            </w:r>
+            <w:proofErr w:type="gramEnd"/>
+            <w:r>
+              <w:rPr>
+                <w:rFonts w:eastAsia="Times New Roman"/>
+                <w:sz w:val="18"/>
+                <w:szCs w:val="18"/>
+                <w:lang w:val="en-CA" w:eastAsia="en-US"/>
+              </w:rPr>
+              <w:t>_quantity</w:t>
+            </w:r>
+            <w:proofErr w:type="spellEnd"/>
+            <w:r>
+              <w:rPr>
+                <w:rFonts w:eastAsia="Times New Roman"/>
+                <w:sz w:val="18"/>
+                <w:szCs w:val="18"/>
+                <w:lang w:val="en-CA" w:eastAsia="en-US"/>
+              </w:rPr>
+              <w:t>}}</w:t>
             </w:r>
           </w:p>
           <w:p>
@@ -6272,7 +7013,7 @@
         </w:trPr>
         <w:tc>
           <w:tcPr>
-            <w:tcW w:w="1980" w:type="dxa"/>
+            <w:tcW w:w="704" w:type="dxa"/>
             <w:tcBorders>
               <w:top w:val="single" w:sz="4" w:space="0" w:color="000000"/>
               <w:left w:val="single" w:sz="4" w:space="0" w:color="000000"/>
@@ -6306,13 +7047,35 @@
                 <w:szCs w:val="18"/>
                 <w:lang w:val="en-CA" w:eastAsia="en-US"/>
               </w:rPr>
-              <w:t>{%tr endfor %}</w:t>
-            </w:r>
-          </w:p>
-        </w:tc>
-        <w:tc>
-          <w:tcPr>
-            <w:tcW w:w="3659" w:type="dxa"/>
+              <w:t xml:space="preserve">{%tr </w:t>
+            </w:r>
+            <w:proofErr w:type="spellStart"/>
+            <w:r>
+              <w:rPr>
+                <w:rFonts w:eastAsia="Times New Roman" w:cs="Arial"/>
+                <w:color w:val="000000"/>
+                <w:sz w:val="18"/>
+                <w:szCs w:val="18"/>
+                <w:lang w:val="en-CA" w:eastAsia="en-US"/>
+              </w:rPr>
+              <w:t>endfor</w:t>
+            </w:r>
+            <w:proofErr w:type="spellEnd"/>
+            <w:r>
+              <w:rPr>
+                <w:rFonts w:eastAsia="Times New Roman" w:cs="Arial"/>
+                <w:color w:val="000000"/>
+                <w:sz w:val="18"/>
+                <w:szCs w:val="18"/>
+                <w:lang w:val="en-CA" w:eastAsia="en-US"/>
+              </w:rPr>
+              <w:t xml:space="preserve"> %}</w:t>
+            </w:r>
+          </w:p>
+        </w:tc>
+        <w:tc>
+          <w:tcPr>
+            <w:tcW w:w="6379" w:type="dxa"/>
             <w:tcBorders>
               <w:top w:val="single" w:sz="4" w:space="0" w:color="000000"/>
               <w:left w:val="single" w:sz="4" w:space="0" w:color="000000"/>
@@ -6342,7 +7105,7 @@
         </w:tc>
         <w:tc>
           <w:tcPr>
-            <w:tcW w:w="2142" w:type="dxa"/>
+            <w:tcW w:w="1276" w:type="dxa"/>
             <w:tcBorders>
               <w:top w:val="single" w:sz="4" w:space="0" w:color="000000"/>
               <w:left w:val="single" w:sz="4" w:space="0" w:color="000000"/>
@@ -6373,7 +7136,7 @@
         </w:tc>
         <w:tc>
           <w:tcPr>
-            <w:tcW w:w="1932" w:type="dxa"/>
+            <w:tcW w:w="1354" w:type="dxa"/>
             <w:tcBorders>
               <w:top w:val="single" w:sz="4" w:space="0" w:color="000000"/>
               <w:left w:val="single" w:sz="4" w:space="0" w:color="000000"/>
@@ -6418,15 +7181,16 @@
           <w:sz w:val="24"/>
           <w:lang w:val="en-CA" w:eastAsia="en-US"/>
         </w:rPr>
-        <w:t>{%endif%}</w:t>
-      </w:r>
+        <w:t>{%endif</w:t>
+      </w:r>
+      <w:proofErr w:type="gramStart"/>
       <w:r>
         <w:rPr>
           <w:rFonts w:ascii="Times New Roman" w:eastAsia="Times New Roman" w:hAnsi="Times New Roman"/>
           <w:sz w:val="24"/>
           <w:lang w:val="en-CA" w:eastAsia="en-US"/>
         </w:rPr>
-        <w:t>{%</w:t>
+        <w:t>%}</w:t>
       </w:r>
       <w:r>
         <w:rPr>
@@ -6434,15 +7198,16 @@
           <w:sz w:val="24"/>
           <w:lang w:val="en-CA" w:eastAsia="en-US"/>
         </w:rPr>
-        <w:t xml:space="preserve"> </w:t>
-      </w:r>
+        <w:t>{</w:t>
+      </w:r>
+      <w:proofErr w:type="gramEnd"/>
       <w:r>
         <w:rPr>
           <w:rFonts w:ascii="Times New Roman" w:eastAsia="Times New Roman" w:hAnsi="Times New Roman"/>
           <w:sz w:val="24"/>
           <w:lang w:val="en-CA" w:eastAsia="en-US"/>
         </w:rPr>
-        <w:t>endfor</w:t>
+        <w:t>%</w:t>
       </w:r>
       <w:r>
         <w:rPr>
@@ -6452,13 +7217,41 @@
         </w:rPr>
         <w:t xml:space="preserve"> </w:t>
       </w:r>
+      <w:proofErr w:type="spellStart"/>
       <w:r>
         <w:rPr>
           <w:rFonts w:ascii="Times New Roman" w:eastAsia="Times New Roman" w:hAnsi="Times New Roman"/>
           <w:sz w:val="24"/>
           <w:lang w:val="en-CA" w:eastAsia="en-US"/>
         </w:rPr>
-        <w:t>%}{% endif %}</w:t>
+        <w:t>endfor</w:t>
+      </w:r>
+      <w:proofErr w:type="spellEnd"/>
+      <w:r>
+        <w:rPr>
+          <w:rFonts w:ascii="Times New Roman" w:eastAsia="Times New Roman" w:hAnsi="Times New Roman"/>
+          <w:sz w:val="24"/>
+          <w:lang w:val="en-CA" w:eastAsia="en-US"/>
+        </w:rPr>
+        <w:t xml:space="preserve"> </w:t>
+      </w:r>
+      <w:proofErr w:type="gramStart"/>
+      <w:r>
+        <w:rPr>
+          <w:rFonts w:ascii="Times New Roman" w:eastAsia="Times New Roman" w:hAnsi="Times New Roman"/>
+          <w:sz w:val="24"/>
+          <w:lang w:val="en-CA" w:eastAsia="en-US"/>
+        </w:rPr>
+        <w:t>%}{</w:t>
+      </w:r>
+      <w:proofErr w:type="gramEnd"/>
+      <w:r>
+        <w:rPr>
+          <w:rFonts w:ascii="Times New Roman" w:eastAsia="Times New Roman" w:hAnsi="Times New Roman"/>
+          <w:sz w:val="24"/>
+          <w:lang w:val="en-CA" w:eastAsia="en-US"/>
+        </w:rPr>
+        <w:t>% endif %}</w:t>
       </w:r>
     </w:p>
     <w:p>
@@ -6482,7 +7275,27 @@
           <w:color w:val="2499D5"/>
           <w:szCs w:val="20"/>
         </w:rPr>
-        <w:t>{% if has_cladding %}</w:t>
+        <w:t xml:space="preserve">{% if </w:t>
+      </w:r>
+      <w:proofErr w:type="spellStart"/>
+      <w:r>
+        <w:rPr>
+          <w:rFonts w:cs="Arial"/>
+          <w:bCs/>
+          <w:color w:val="2499D5"/>
+          <w:szCs w:val="20"/>
+        </w:rPr>
+        <w:t>has_cladding</w:t>
+      </w:r>
+      <w:proofErr w:type="spellEnd"/>
+      <w:r>
+        <w:rPr>
+          <w:rFonts w:cs="Arial"/>
+          <w:bCs/>
+          <w:color w:val="2499D5"/>
+          <w:szCs w:val="20"/>
+        </w:rPr>
+        <w:t xml:space="preserve"> %}</w:t>
       </w:r>
     </w:p>
     <w:p>
@@ -6497,23 +7310,6 @@
           <w:sz w:val="24"/>
         </w:rPr>
       </w:pPr>
-      <w:r>
-        <w:rPr>
-          <w:rFonts w:cs="Arial"/>
-          <w:b/>
-          <w:color w:val="2499D5"/>
-          <w:sz w:val="24"/>
-        </w:rPr>
-        <w:t>2.0</w:t>
-      </w:r>
-      <w:r>
-        <w:rPr>
-          <w:rFonts w:cs="Arial"/>
-          <w:b/>
-          <w:sz w:val="24"/>
-        </w:rPr>
-        <w:t xml:space="preserve"> </w:t>
-      </w:r>
       <w:r>
         <w:rPr>
           <w:rFonts w:cs="Arial"/>
@@ -7101,8 +7897,21 @@
                 <w:szCs w:val="18"/>
                 <w:lang w:eastAsia="en-GB"/>
               </w:rPr>
-              <w:t>{%tr for item in cladding_items</w:t>
-            </w:r>
+              <w:lastRenderedPageBreak/>
+              <w:t xml:space="preserve">{%tr for item in </w:t>
+            </w:r>
+            <w:proofErr w:type="spellStart"/>
+            <w:r>
+              <w:rPr>
+                <w:rFonts w:eastAsia="Times New Roman" w:cs="Arial"/>
+                <w:color w:val="000000"/>
+                <w:sz w:val="18"/>
+                <w:szCs w:val="18"/>
+                <w:lang w:eastAsia="en-GB"/>
+              </w:rPr>
+              <w:t>cladding_items</w:t>
+            </w:r>
+            <w:proofErr w:type="spellEnd"/>
             <w:r>
               <w:rPr>
                 <w:rFonts w:eastAsia="Times New Roman" w:cs="Arial"/>
@@ -7247,6 +8056,8 @@
               </w:rPr>
               <w:t>{{</w:t>
             </w:r>
+            <w:proofErr w:type="spellStart"/>
+            <w:proofErr w:type="gramStart"/>
             <w:r>
               <w:rPr>
                 <w:rFonts w:eastAsia="Times New Roman" w:cs="Arial"/>
@@ -7265,7 +8076,29 @@
                 <w:szCs w:val="18"/>
                 <w:lang w:eastAsia="en-GB"/>
               </w:rPr>
-              <w:t>tem.item_no}}</w:t>
+              <w:t>tem.item</w:t>
+            </w:r>
+            <w:proofErr w:type="gramEnd"/>
+            <w:r>
+              <w:rPr>
+                <w:rFonts w:eastAsia="Times New Roman" w:cs="Arial"/>
+                <w:color w:val="000000"/>
+                <w:sz w:val="18"/>
+                <w:szCs w:val="18"/>
+                <w:lang w:eastAsia="en-GB"/>
+              </w:rPr>
+              <w:t>_no</w:t>
+            </w:r>
+            <w:proofErr w:type="spellEnd"/>
+            <w:r>
+              <w:rPr>
+                <w:rFonts w:eastAsia="Times New Roman" w:cs="Arial"/>
+                <w:color w:val="000000"/>
+                <w:sz w:val="18"/>
+                <w:szCs w:val="18"/>
+                <w:lang w:eastAsia="en-GB"/>
+              </w:rPr>
+              <w:t>}}</w:t>
             </w:r>
           </w:p>
         </w:tc>
@@ -7313,17 +8146,41 @@
                 <w:szCs w:val="18"/>
                 <w:lang w:eastAsia="en-GB"/>
               </w:rPr>
-              <w:t>{i</w:t>
-            </w:r>
-            <w:r>
-              <w:rPr>
-                <w:rFonts w:eastAsia="Times New Roman" w:cs="Arial"/>
-                <w:color w:val="000000"/>
-                <w:sz w:val="18"/>
-                <w:szCs w:val="18"/>
-                <w:lang w:eastAsia="en-GB"/>
-              </w:rPr>
-              <w:t>tem.description}}</w:t>
+              <w:t>{</w:t>
+            </w:r>
+            <w:proofErr w:type="spellStart"/>
+            <w:proofErr w:type="gramStart"/>
+            <w:r>
+              <w:rPr>
+                <w:rFonts w:eastAsia="Times New Roman" w:cs="Arial"/>
+                <w:color w:val="000000"/>
+                <w:sz w:val="18"/>
+                <w:szCs w:val="18"/>
+                <w:lang w:eastAsia="en-GB"/>
+              </w:rPr>
+              <w:t>i</w:t>
+            </w:r>
+            <w:r>
+              <w:rPr>
+                <w:rFonts w:eastAsia="Times New Roman" w:cs="Arial"/>
+                <w:color w:val="000000"/>
+                <w:sz w:val="18"/>
+                <w:szCs w:val="18"/>
+                <w:lang w:eastAsia="en-GB"/>
+              </w:rPr>
+              <w:t>tem.description</w:t>
+            </w:r>
+            <w:proofErr w:type="spellEnd"/>
+            <w:proofErr w:type="gramEnd"/>
+            <w:r>
+              <w:rPr>
+                <w:rFonts w:eastAsia="Times New Roman" w:cs="Arial"/>
+                <w:color w:val="000000"/>
+                <w:sz w:val="18"/>
+                <w:szCs w:val="18"/>
+                <w:lang w:eastAsia="en-GB"/>
+              </w:rPr>
+              <w:t>}}</w:t>
             </w:r>
           </w:p>
         </w:tc>
@@ -7363,6 +8220,8 @@
               </w:rPr>
               <w:t>{{</w:t>
             </w:r>
+            <w:proofErr w:type="spellStart"/>
+            <w:proofErr w:type="gramStart"/>
             <w:r>
               <w:rPr>
                 <w:rFonts w:eastAsia="Times New Roman" w:cs="Arial"/>
@@ -7381,7 +8240,19 @@
                 <w:szCs w:val="18"/>
                 <w:lang w:eastAsia="en-GB"/>
               </w:rPr>
-              <w:t>tem.width}}</w:t>
+              <w:t>tem.width</w:t>
+            </w:r>
+            <w:proofErr w:type="spellEnd"/>
+            <w:proofErr w:type="gramEnd"/>
+            <w:r>
+              <w:rPr>
+                <w:rFonts w:eastAsia="Times New Roman" w:cs="Arial"/>
+                <w:color w:val="000000"/>
+                <w:sz w:val="18"/>
+                <w:szCs w:val="18"/>
+                <w:lang w:eastAsia="en-GB"/>
+              </w:rPr>
+              <w:t>}}</w:t>
             </w:r>
           </w:p>
         </w:tc>
@@ -7421,6 +8292,8 @@
               </w:rPr>
               <w:t>{{</w:t>
             </w:r>
+            <w:proofErr w:type="spellStart"/>
+            <w:proofErr w:type="gramStart"/>
             <w:r>
               <w:rPr>
                 <w:rFonts w:eastAsia="Times New Roman" w:cs="Arial"/>
@@ -7439,7 +8312,19 @@
                 <w:szCs w:val="18"/>
                 <w:lang w:eastAsia="en-GB"/>
               </w:rPr>
-              <w:t>tem.height}}</w:t>
+              <w:t>tem.height</w:t>
+            </w:r>
+            <w:proofErr w:type="spellEnd"/>
+            <w:proofErr w:type="gramEnd"/>
+            <w:r>
+              <w:rPr>
+                <w:rFonts w:eastAsia="Times New Roman" w:cs="Arial"/>
+                <w:color w:val="000000"/>
+                <w:sz w:val="18"/>
+                <w:szCs w:val="18"/>
+                <w:lang w:eastAsia="en-GB"/>
+              </w:rPr>
+              <w:t>}}</w:t>
             </w:r>
           </w:p>
         </w:tc>
@@ -7482,7 +8367,29 @@
                 <w:szCs w:val="18"/>
                 <w:lang w:eastAsia="en-GB"/>
               </w:rPr>
-              <w:t>{%tr endfor %}</w:t>
+              <w:t xml:space="preserve">{%tr </w:t>
+            </w:r>
+            <w:proofErr w:type="spellStart"/>
+            <w:r>
+              <w:rPr>
+                <w:rFonts w:eastAsia="Times New Roman" w:cs="Arial"/>
+                <w:color w:val="000000"/>
+                <w:sz w:val="18"/>
+                <w:szCs w:val="18"/>
+                <w:lang w:eastAsia="en-GB"/>
+              </w:rPr>
+              <w:t>endfor</w:t>
+            </w:r>
+            <w:proofErr w:type="spellEnd"/>
+            <w:r>
+              <w:rPr>
+                <w:rFonts w:eastAsia="Times New Roman" w:cs="Arial"/>
+                <w:color w:val="000000"/>
+                <w:sz w:val="18"/>
+                <w:szCs w:val="18"/>
+                <w:lang w:eastAsia="en-GB"/>
+              </w:rPr>
+              <w:t xml:space="preserve"> %}</w:t>
             </w:r>
           </w:p>
         </w:tc>
@@ -7632,7 +8539,6 @@
         <w:rPr>
           <w:szCs w:val="20"/>
         </w:rPr>
-        <w:lastRenderedPageBreak/>
         <w:t>The Halton Foodservice range of kitchen ventilation products are designed, manufactured and installed to comply with industry standard DW/172:</w:t>
       </w:r>
       <w:r>
@@ -7713,68 +8619,107 @@
           <w:sz w:val="32"/>
           <w:szCs w:val="32"/>
         </w:rPr>
-        <w:t>Pricing Schedule</w:t>
-      </w:r>
-      <w:r>
-        <w:rPr>
-          <w:rFonts w:cs="Arial"/>
-          <w:b/>
-          <w:szCs w:val="20"/>
-        </w:rPr>
-        <w:t>{%</w:t>
-      </w:r>
-      <w:r>
-        <w:rPr>
-          <w:rFonts w:cs="Arial"/>
-          <w:b/>
-          <w:szCs w:val="20"/>
-        </w:rPr>
-        <w:t xml:space="preserve"> </w:t>
-      </w:r>
-      <w:r>
-        <w:rPr>
-          <w:rFonts w:cs="Arial"/>
-          <w:b/>
-          <w:szCs w:val="20"/>
-        </w:rPr>
-        <w:t>for area in areas %}</w:t>
-      </w:r>
-    </w:p>
-    <w:p>
-      <w:pPr>
-        <w:spacing w:after="0" w:line="276" w:lineRule="auto"/>
-        <w:rPr>
-          <w:rFonts w:cs="Arial"/>
-          <w:b/>
-          <w:szCs w:val="20"/>
-        </w:rPr>
-      </w:pPr>
-    </w:p>
-    <w:p>
-      <w:pPr>
-        <w:spacing w:after="0" w:line="276" w:lineRule="auto"/>
+        <w:t xml:space="preserve">Pricing </w:t>
+      </w:r>
+      <w:proofErr w:type="gramStart"/>
+      <w:r>
         <w:rPr>
           <w:rFonts w:cs="Arial"/>
           <w:b/>
           <w:sz w:val="32"/>
           <w:szCs w:val="32"/>
         </w:rPr>
-      </w:pPr>
+        <w:t>Schedule</w:t>
+      </w:r>
       <w:r>
         <w:rPr>
           <w:rFonts w:cs="Arial"/>
           <w:b/>
           <w:szCs w:val="20"/>
         </w:rPr>
-        <w:t>{{area.name</w:t>
-      </w:r>
+        <w:t>{</w:t>
+      </w:r>
+      <w:proofErr w:type="gramEnd"/>
       <w:r>
         <w:rPr>
           <w:rFonts w:cs="Arial"/>
           <w:b/>
           <w:szCs w:val="20"/>
         </w:rPr>
-        <w:t>.upper()</w:t>
+        <w:t>%</w:t>
+      </w:r>
+      <w:r>
+        <w:rPr>
+          <w:rFonts w:cs="Arial"/>
+          <w:b/>
+          <w:szCs w:val="20"/>
+        </w:rPr>
+        <w:t xml:space="preserve"> </w:t>
+      </w:r>
+      <w:r>
+        <w:rPr>
+          <w:rFonts w:cs="Arial"/>
+          <w:b/>
+          <w:szCs w:val="20"/>
+        </w:rPr>
+        <w:t>for area in areas %}</w:t>
+      </w:r>
+    </w:p>
+    <w:p>
+      <w:pPr>
+        <w:spacing w:after="0" w:line="276" w:lineRule="auto"/>
+        <w:rPr>
+          <w:rFonts w:cs="Arial"/>
+          <w:b/>
+          <w:szCs w:val="20"/>
+        </w:rPr>
+      </w:pPr>
+    </w:p>
+    <w:p>
+      <w:pPr>
+        <w:spacing w:after="0" w:line="276" w:lineRule="auto"/>
+        <w:rPr>
+          <w:rFonts w:cs="Arial"/>
+          <w:b/>
+          <w:sz w:val="32"/>
+          <w:szCs w:val="32"/>
+        </w:rPr>
+      </w:pPr>
+      <w:r>
+        <w:rPr>
+          <w:rFonts w:cs="Arial"/>
+          <w:b/>
+          <w:szCs w:val="20"/>
+        </w:rPr>
+        <w:t>{{</w:t>
+      </w:r>
+      <w:proofErr w:type="spellStart"/>
+      <w:proofErr w:type="gramStart"/>
+      <w:r>
+        <w:rPr>
+          <w:rFonts w:cs="Arial"/>
+          <w:b/>
+          <w:szCs w:val="20"/>
+        </w:rPr>
+        <w:t>area.name</w:t>
+      </w:r>
+      <w:r>
+        <w:rPr>
+          <w:rFonts w:cs="Arial"/>
+          <w:b/>
+          <w:szCs w:val="20"/>
+        </w:rPr>
+        <w:t>.upper</w:t>
+      </w:r>
+      <w:proofErr w:type="spellEnd"/>
+      <w:proofErr w:type="gramEnd"/>
+      <w:r>
+        <w:rPr>
+          <w:rFonts w:cs="Arial"/>
+          <w:b/>
+          <w:szCs w:val="20"/>
+        </w:rPr>
+        <w:t>()</w:t>
       </w:r>
       <w:r>
         <w:rPr>
@@ -8039,7 +8984,37 @@
                 <w:szCs w:val="4"/>
                 <w:lang w:eastAsia="en-GB"/>
               </w:rPr>
-              <w:t>{%tr for canopy in area.canopies %}</w:t>
+              <w:t xml:space="preserve">{%tr for canopy in </w:t>
+            </w:r>
+            <w:proofErr w:type="spellStart"/>
+            <w:proofErr w:type="gramStart"/>
+            <w:r>
+              <w:rPr>
+                <w:rFonts w:eastAsia="Times New Roman" w:cs="Arial"/>
+                <w:b/>
+                <w:i/>
+                <w:iCs/>
+                <w:color w:val="000000"/>
+                <w:sz w:val="4"/>
+                <w:szCs w:val="4"/>
+                <w:lang w:eastAsia="en-GB"/>
+              </w:rPr>
+              <w:t>area.canopies</w:t>
+            </w:r>
+            <w:proofErr w:type="spellEnd"/>
+            <w:proofErr w:type="gramEnd"/>
+            <w:r>
+              <w:rPr>
+                <w:rFonts w:eastAsia="Times New Roman" w:cs="Arial"/>
+                <w:b/>
+                <w:i/>
+                <w:iCs/>
+                <w:color w:val="000000"/>
+                <w:sz w:val="4"/>
+                <w:szCs w:val="4"/>
+                <w:lang w:eastAsia="en-GB"/>
+              </w:rPr>
+              <w:t xml:space="preserve"> %}</w:t>
             </w:r>
           </w:p>
         </w:tc>
@@ -8203,6 +9178,7 @@
                 <w:lang w:eastAsia="en-GB"/>
               </w:rPr>
             </w:pPr>
+            <w:proofErr w:type="spellStart"/>
             <w:r>
               <w:rPr>
                 <w:rFonts w:eastAsia="Times New Roman" w:cs="Arial"/>
@@ -8223,6 +9199,7 @@
               </w:rPr>
               <w:t>tem_no</w:t>
             </w:r>
+            <w:proofErr w:type="spellEnd"/>
             <w:r>
               <w:rPr>
                 <w:rFonts w:eastAsia="Times New Roman" w:cs="Arial"/>
@@ -8288,7 +9265,31 @@
                 <w:szCs w:val="18"/>
                 <w:lang w:eastAsia="en-GB"/>
               </w:rPr>
-              <w:t xml:space="preserve"> {{canopy.model}}</w:t>
+              <w:t xml:space="preserve"> {{</w:t>
+            </w:r>
+            <w:proofErr w:type="spellStart"/>
+            <w:proofErr w:type="gramStart"/>
+            <w:r>
+              <w:rPr>
+                <w:rFonts w:eastAsia="Times New Roman" w:cs="Arial"/>
+                <w:color w:val="000000"/>
+                <w:sz w:val="18"/>
+                <w:szCs w:val="18"/>
+                <w:lang w:eastAsia="en-GB"/>
+              </w:rPr>
+              <w:t>canopy.model</w:t>
+            </w:r>
+            <w:proofErr w:type="spellEnd"/>
+            <w:proofErr w:type="gramEnd"/>
+            <w:r>
+              <w:rPr>
+                <w:rFonts w:eastAsia="Times New Roman" w:cs="Arial"/>
+                <w:color w:val="000000"/>
+                <w:sz w:val="18"/>
+                <w:szCs w:val="18"/>
+                <w:lang w:eastAsia="en-GB"/>
+              </w:rPr>
+              <w:t>}}</w:t>
             </w:r>
             <w:r>
               <w:rPr>
@@ -8355,18 +9356,42 @@
                 <w:szCs w:val="18"/>
                 <w:lang w:eastAsia="en-GB"/>
               </w:rPr>
-              <w:t>{{canopy.</w:t>
-            </w:r>
-            <w:r>
-              <w:rPr>
-                <w:rFonts w:eastAsia="Times New Roman" w:cs="Arial"/>
-                <w:color w:val="000000"/>
-                <w:sz w:val="18"/>
-                <w:szCs w:val="18"/>
-                <w:lang w:eastAsia="en-GB"/>
-              </w:rPr>
-              <w:t>base_price</w:t>
-            </w:r>
+              <w:t>{{</w:t>
+            </w:r>
+            <w:proofErr w:type="spellStart"/>
+            <w:proofErr w:type="gramStart"/>
+            <w:r>
+              <w:rPr>
+                <w:rFonts w:eastAsia="Times New Roman" w:cs="Arial"/>
+                <w:color w:val="000000"/>
+                <w:sz w:val="18"/>
+                <w:szCs w:val="18"/>
+                <w:lang w:eastAsia="en-GB"/>
+              </w:rPr>
+              <w:t>canopy.</w:t>
+            </w:r>
+            <w:r>
+              <w:rPr>
+                <w:rFonts w:eastAsia="Times New Roman" w:cs="Arial"/>
+                <w:color w:val="000000"/>
+                <w:sz w:val="18"/>
+                <w:szCs w:val="18"/>
+                <w:lang w:eastAsia="en-GB"/>
+              </w:rPr>
+              <w:t>base</w:t>
+            </w:r>
+            <w:proofErr w:type="gramEnd"/>
+            <w:r>
+              <w:rPr>
+                <w:rFonts w:eastAsia="Times New Roman" w:cs="Arial"/>
+                <w:color w:val="000000"/>
+                <w:sz w:val="18"/>
+                <w:szCs w:val="18"/>
+                <w:lang w:eastAsia="en-GB"/>
+              </w:rPr>
+              <w:t>_price</w:t>
+            </w:r>
+            <w:proofErr w:type="spellEnd"/>
             <w:r>
               <w:rPr>
                 <w:rFonts w:eastAsia="Times New Roman" w:cs="Arial"/>
@@ -8471,16 +9496,29 @@
               </w:rPr>
               <w:t xml:space="preserve">Extra over for emergency lighting     </w:t>
             </w:r>
-            <w:r>
-              <w:rPr>
-                <w:rFonts w:eastAsia="Times New Roman" w:cs="Arial"/>
-                <w:b/>
-                <w:color w:val="000000"/>
-                <w:sz w:val="18"/>
-                <w:szCs w:val="18"/>
-                <w:lang w:eastAsia="en-GB"/>
-              </w:rPr>
-              <w:t>xxNo, @ £</w:t>
+            <w:proofErr w:type="spellStart"/>
+            <w:r>
+              <w:rPr>
+                <w:rFonts w:eastAsia="Times New Roman" w:cs="Arial"/>
+                <w:b/>
+                <w:color w:val="000000"/>
+                <w:sz w:val="18"/>
+                <w:szCs w:val="18"/>
+                <w:lang w:eastAsia="en-GB"/>
+              </w:rPr>
+              <w:t>xxNo</w:t>
+            </w:r>
+            <w:proofErr w:type="spellEnd"/>
+            <w:r>
+              <w:rPr>
+                <w:rFonts w:eastAsia="Times New Roman" w:cs="Arial"/>
+                <w:b/>
+                <w:color w:val="000000"/>
+                <w:sz w:val="18"/>
+                <w:szCs w:val="18"/>
+                <w:lang w:eastAsia="en-GB"/>
+              </w:rPr>
+              <w:t>, @ £</w:t>
             </w:r>
             <w:r>
               <w:rPr>
@@ -8607,7 +9645,29 @@
                 <w:szCs w:val="4"/>
                 <w:lang w:eastAsia="en-GB"/>
               </w:rPr>
-              <w:t>{%tr endfor%}</w:t>
+              <w:t xml:space="preserve">{%tr </w:t>
+            </w:r>
+            <w:proofErr w:type="spellStart"/>
+            <w:r>
+              <w:rPr>
+                <w:rFonts w:eastAsia="Times New Roman" w:cs="Arial"/>
+                <w:color w:val="000000"/>
+                <w:sz w:val="4"/>
+                <w:szCs w:val="4"/>
+                <w:lang w:eastAsia="en-GB"/>
+              </w:rPr>
+              <w:t>endfor</w:t>
+            </w:r>
+            <w:proofErr w:type="spellEnd"/>
+            <w:r>
+              <w:rPr>
+                <w:rFonts w:eastAsia="Times New Roman" w:cs="Arial"/>
+                <w:color w:val="000000"/>
+                <w:sz w:val="4"/>
+                <w:szCs w:val="4"/>
+                <w:lang w:eastAsia="en-GB"/>
+              </w:rPr>
+              <w:t>%}</w:t>
             </w:r>
           </w:p>
         </w:tc>
@@ -8785,6 +9845,7 @@
                 <w:lang w:eastAsia="en-GB"/>
               </w:rPr>
             </w:pPr>
+            <w:proofErr w:type="gramStart"/>
             <w:r>
               <w:rPr>
                 <w:rFonts w:eastAsia="Times New Roman" w:cs="Arial"/>
@@ -8803,17 +9864,62 @@
                 <w:szCs w:val="18"/>
                 <w:lang w:eastAsia="en-GB"/>
               </w:rPr>
-              <w:t>{{area.</w:t>
-            </w:r>
-            <w:r>
-              <w:rPr>
-                <w:rFonts w:eastAsia="Times New Roman" w:cs="Arial"/>
-                <w:color w:val="000000"/>
-                <w:sz w:val="18"/>
-                <w:szCs w:val="18"/>
-                <w:lang w:eastAsia="en-GB"/>
-              </w:rPr>
-              <w:t xml:space="preserve">delivery_total </w:t>
+              <w:t>{</w:t>
+            </w:r>
+            <w:proofErr w:type="gramEnd"/>
+            <w:r>
+              <w:rPr>
+                <w:rFonts w:eastAsia="Times New Roman" w:cs="Arial"/>
+                <w:color w:val="000000"/>
+                <w:sz w:val="18"/>
+                <w:szCs w:val="18"/>
+                <w:lang w:eastAsia="en-GB"/>
+              </w:rPr>
+              <w:t>{</w:t>
+            </w:r>
+            <w:proofErr w:type="spellStart"/>
+            <w:proofErr w:type="gramStart"/>
+            <w:r>
+              <w:rPr>
+                <w:rFonts w:eastAsia="Times New Roman" w:cs="Arial"/>
+                <w:color w:val="000000"/>
+                <w:sz w:val="18"/>
+                <w:szCs w:val="18"/>
+                <w:lang w:eastAsia="en-GB"/>
+              </w:rPr>
+              <w:t>area.</w:t>
+            </w:r>
+            <w:r>
+              <w:rPr>
+                <w:rFonts w:eastAsia="Times New Roman" w:cs="Arial"/>
+                <w:color w:val="000000"/>
+                <w:sz w:val="18"/>
+                <w:szCs w:val="18"/>
+                <w:lang w:eastAsia="en-GB"/>
+              </w:rPr>
+              <w:t>delivery</w:t>
+            </w:r>
+            <w:proofErr w:type="gramEnd"/>
+            <w:r>
+              <w:rPr>
+                <w:rFonts w:eastAsia="Times New Roman" w:cs="Arial"/>
+                <w:color w:val="000000"/>
+                <w:sz w:val="18"/>
+                <w:szCs w:val="18"/>
+                <w:lang w:eastAsia="en-GB"/>
+              </w:rPr>
+              <w:t>_total</w:t>
+            </w:r>
+            <w:proofErr w:type="spellEnd"/>
+            <w:r>
+              <w:rPr>
+                <w:rFonts w:eastAsia="Times New Roman" w:cs="Arial"/>
+                <w:color w:val="000000"/>
+                <w:sz w:val="18"/>
+                <w:szCs w:val="18"/>
+                <w:lang w:eastAsia="en-GB"/>
+              </w:rPr>
+              <w:t xml:space="preserve"> </w:t>
             </w:r>
             <w:r>
               <w:rPr>
@@ -8966,7 +10072,19 @@
                 <w:szCs w:val="18"/>
                 <w:lang w:eastAsia="en-GB"/>
               </w:rPr>
-              <w:t>{{area.commissioni</w:t>
+              <w:t>{{</w:t>
+            </w:r>
+            <w:proofErr w:type="spellStart"/>
+            <w:proofErr w:type="gramStart"/>
+            <w:r>
+              <w:rPr>
+                <w:rFonts w:eastAsia="Times New Roman" w:cs="Arial"/>
+                <w:color w:val="000000"/>
+                <w:sz w:val="18"/>
+                <w:szCs w:val="18"/>
+                <w:lang w:eastAsia="en-GB"/>
+              </w:rPr>
+              <w:t>area.commissioni</w:t>
             </w:r>
             <w:r>
               <w:rPr>
@@ -8978,6 +10096,7 @@
               </w:rPr>
               <w:t>ng</w:t>
             </w:r>
+            <w:proofErr w:type="gramEnd"/>
             <w:r>
               <w:rPr>
                 <w:rFonts w:eastAsia="Times New Roman" w:cs="Arial"/>
@@ -8998,6 +10117,7 @@
               </w:rPr>
               <w:t>total</w:t>
             </w:r>
+            <w:proofErr w:type="spellEnd"/>
             <w:r>
               <w:rPr>
                 <w:rFonts w:eastAsia="Times New Roman" w:cs="Arial"/>
@@ -9134,7 +10254,44 @@
                 <w:szCs w:val="20"/>
                 <w:lang w:eastAsia="en-GB"/>
               </w:rPr>
-              <w:t>{{area.area_total}}</w:t>
+              <w:t>{{</w:t>
+            </w:r>
+            <w:proofErr w:type="spellStart"/>
+            <w:proofErr w:type="gramStart"/>
+            <w:r>
+              <w:rPr>
+                <w:rFonts w:eastAsia="Times New Roman" w:cs="Arial"/>
+                <w:b/>
+                <w:bCs/>
+                <w:color w:val="000000"/>
+                <w:szCs w:val="20"/>
+                <w:lang w:eastAsia="en-GB"/>
+              </w:rPr>
+              <w:t>area.area</w:t>
+            </w:r>
+            <w:proofErr w:type="gramEnd"/>
+            <w:r>
+              <w:rPr>
+                <w:rFonts w:eastAsia="Times New Roman" w:cs="Arial"/>
+                <w:b/>
+                <w:bCs/>
+                <w:color w:val="000000"/>
+                <w:szCs w:val="20"/>
+                <w:lang w:eastAsia="en-GB"/>
+              </w:rPr>
+              <w:t>_total</w:t>
+            </w:r>
+            <w:proofErr w:type="spellEnd"/>
+            <w:r>
+              <w:rPr>
+                <w:rFonts w:eastAsia="Times New Roman" w:cs="Arial"/>
+                <w:b/>
+                <w:bCs/>
+                <w:color w:val="000000"/>
+                <w:szCs w:val="20"/>
+                <w:lang w:eastAsia="en-GB"/>
+              </w:rPr>
+              <w:t>}}</w:t>
             </w:r>
           </w:p>
         </w:tc>
@@ -9155,7 +10312,25 @@
           <w:sz w:val="12"/>
           <w:szCs w:val="12"/>
         </w:rPr>
-        <w:t>{%if area.has_uv%}</w:t>
+        <w:t xml:space="preserve">{%if </w:t>
+      </w:r>
+      <w:proofErr w:type="spellStart"/>
+      <w:r>
+        <w:rPr>
+          <w:bCs/>
+          <w:sz w:val="12"/>
+          <w:szCs w:val="12"/>
+        </w:rPr>
+        <w:t>area.has_uv</w:t>
+      </w:r>
+      <w:proofErr w:type="spellEnd"/>
+      <w:r>
+        <w:rPr>
+          <w:bCs/>
+          <w:sz w:val="12"/>
+          <w:szCs w:val="12"/>
+        </w:rPr>
+        <w:t>%}</w:t>
       </w:r>
     </w:p>
     <w:tbl>
@@ -9496,17 +10671,40 @@
                 <w:szCs w:val="18"/>
                 <w:lang w:eastAsia="en-GB"/>
               </w:rPr>
-              <w:t>£{{area.</w:t>
-            </w:r>
-            <w:r>
-              <w:rPr>
-                <w:rFonts w:eastAsia="Times New Roman" w:cs="Arial"/>
-                <w:color w:val="000000"/>
-                <w:sz w:val="18"/>
-                <w:szCs w:val="18"/>
-                <w:lang w:eastAsia="en-GB"/>
-              </w:rPr>
-              <w:t>uv_</w:t>
+              <w:t>£{{</w:t>
+            </w:r>
+            <w:proofErr w:type="spellStart"/>
+            <w:proofErr w:type="gramStart"/>
+            <w:r>
+              <w:rPr>
+                <w:rFonts w:eastAsia="Times New Roman" w:cs="Arial"/>
+                <w:color w:val="000000"/>
+                <w:sz w:val="18"/>
+                <w:szCs w:val="18"/>
+                <w:lang w:eastAsia="en-GB"/>
+              </w:rPr>
+              <w:t>area.</w:t>
+            </w:r>
+            <w:r>
+              <w:rPr>
+                <w:rFonts w:eastAsia="Times New Roman" w:cs="Arial"/>
+                <w:color w:val="000000"/>
+                <w:sz w:val="18"/>
+                <w:szCs w:val="18"/>
+                <w:lang w:eastAsia="en-GB"/>
+              </w:rPr>
+              <w:t>uv</w:t>
+            </w:r>
+            <w:proofErr w:type="gramEnd"/>
+            <w:r>
+              <w:rPr>
+                <w:rFonts w:eastAsia="Times New Roman" w:cs="Arial"/>
+                <w:color w:val="000000"/>
+                <w:sz w:val="18"/>
+                <w:szCs w:val="18"/>
+                <w:lang w:eastAsia="en-GB"/>
+              </w:rPr>
+              <w:t>_</w:t>
             </w:r>
             <w:r>
               <w:rPr>
@@ -9518,6 +10716,7 @@
               </w:rPr>
               <w:t>total</w:t>
             </w:r>
+            <w:proofErr w:type="spellEnd"/>
             <w:r>
               <w:rPr>
                 <w:rFonts w:eastAsia="Times New Roman" w:cs="Arial"/>
@@ -9634,6 +10833,7 @@
                 <w:lang w:eastAsia="en-GB"/>
               </w:rPr>
             </w:pPr>
+            <w:proofErr w:type="gramStart"/>
             <w:r>
               <w:rPr>
                 <w:rFonts w:eastAsia="Times New Roman" w:cs="Arial"/>
@@ -9643,8 +10843,9 @@
                 <w:szCs w:val="20"/>
                 <w:lang w:eastAsia="en-GB"/>
               </w:rPr>
-              <w:t>£{{area.</w:t>
-            </w:r>
+              <w:t>£{</w:t>
+            </w:r>
+            <w:proofErr w:type="gramEnd"/>
             <w:r>
               <w:rPr>
                 <w:rFonts w:eastAsia="Times New Roman" w:cs="Arial"/>
@@ -9654,8 +10855,10 @@
                 <w:szCs w:val="20"/>
                 <w:lang w:eastAsia="en-GB"/>
               </w:rPr>
-              <w:t>uv_</w:t>
-            </w:r>
+              <w:t>{</w:t>
+            </w:r>
+            <w:proofErr w:type="spellStart"/>
+            <w:proofErr w:type="gramStart"/>
             <w:r>
               <w:rPr>
                 <w:rFonts w:eastAsia="Times New Roman" w:cs="Arial"/>
@@ -9665,8 +10868,43 @@
                 <w:szCs w:val="20"/>
                 <w:lang w:eastAsia="en-GB"/>
               </w:rPr>
+              <w:t>area.</w:t>
+            </w:r>
+            <w:r>
+              <w:rPr>
+                <w:rFonts w:eastAsia="Times New Roman" w:cs="Arial"/>
+                <w:b/>
+                <w:bCs/>
+                <w:color w:val="000000"/>
+                <w:szCs w:val="20"/>
+                <w:lang w:eastAsia="en-GB"/>
+              </w:rPr>
+              <w:t>uv</w:t>
+            </w:r>
+            <w:proofErr w:type="gramEnd"/>
+            <w:r>
+              <w:rPr>
+                <w:rFonts w:eastAsia="Times New Roman" w:cs="Arial"/>
+                <w:b/>
+                <w:bCs/>
+                <w:color w:val="000000"/>
+                <w:szCs w:val="20"/>
+                <w:lang w:eastAsia="en-GB"/>
+              </w:rPr>
+              <w:t>_</w:t>
+            </w:r>
+            <w:r>
+              <w:rPr>
+                <w:rFonts w:eastAsia="Times New Roman" w:cs="Arial"/>
+                <w:b/>
+                <w:bCs/>
+                <w:color w:val="000000"/>
+                <w:szCs w:val="20"/>
+                <w:lang w:eastAsia="en-GB"/>
+              </w:rPr>
               <w:t>total</w:t>
             </w:r>
+            <w:proofErr w:type="spellEnd"/>
             <w:r>
               <w:rPr>
                 <w:rFonts w:eastAsia="Times New Roman" w:cs="Arial"/>
@@ -9723,16 +10961,26 @@
           <w:sz w:val="12"/>
           <w:szCs w:val="12"/>
         </w:rPr>
-        <w:t>{%if area.</w:t>
-      </w:r>
+        <w:t xml:space="preserve">{%if </w:t>
+      </w:r>
+      <w:proofErr w:type="spellStart"/>
       <w:r>
         <w:rPr>
           <w:bCs/>
           <w:sz w:val="12"/>
           <w:szCs w:val="12"/>
         </w:rPr>
+        <w:t>area.</w:t>
+      </w:r>
+      <w:r>
+        <w:rPr>
+          <w:bCs/>
+          <w:sz w:val="12"/>
+          <w:szCs w:val="12"/>
+        </w:rPr>
         <w:t>has_cladding</w:t>
       </w:r>
+      <w:proofErr w:type="spellEnd"/>
       <w:r>
         <w:rPr>
           <w:bCs/>
@@ -10001,6 +11249,8 @@
                 <w:lang w:eastAsia="en-GB"/>
               </w:rPr>
             </w:pPr>
+            <w:proofErr w:type="spellStart"/>
+            <w:proofErr w:type="gramStart"/>
             <w:r>
               <w:rPr>
                 <w:rFonts w:eastAsia="Times New Roman" w:cs="Arial"/>
@@ -10009,7 +11259,29 @@
                 <w:szCs w:val="4"/>
                 <w:lang w:eastAsia="en-GB"/>
               </w:rPr>
-              <w:t>area.cladding_items %}</w:t>
+              <w:t>area.cladding</w:t>
+            </w:r>
+            <w:proofErr w:type="gramEnd"/>
+            <w:r>
+              <w:rPr>
+                <w:rFonts w:eastAsia="Times New Roman" w:cs="Arial"/>
+                <w:color w:val="000000"/>
+                <w:sz w:val="4"/>
+                <w:szCs w:val="4"/>
+                <w:lang w:eastAsia="en-GB"/>
+              </w:rPr>
+              <w:t>_items</w:t>
+            </w:r>
+            <w:proofErr w:type="spellEnd"/>
+            <w:r>
+              <w:rPr>
+                <w:rFonts w:eastAsia="Times New Roman" w:cs="Arial"/>
+                <w:color w:val="000000"/>
+                <w:sz w:val="4"/>
+                <w:szCs w:val="4"/>
+                <w:lang w:eastAsia="en-GB"/>
+              </w:rPr>
+              <w:t xml:space="preserve"> %}</w:t>
             </w:r>
           </w:p>
         </w:tc>
@@ -10131,7 +11403,30 @@
                 <w:szCs w:val="18"/>
                 <w:lang w:eastAsia="en-GB"/>
               </w:rPr>
-              <w:t>{{item.item_</w:t>
+              <w:t>{{</w:t>
+            </w:r>
+            <w:proofErr w:type="spellStart"/>
+            <w:proofErr w:type="gramStart"/>
+            <w:r>
+              <w:rPr>
+                <w:rFonts w:eastAsia="Times New Roman" w:cs="Arial"/>
+                <w:color w:val="000000"/>
+                <w:sz w:val="18"/>
+                <w:szCs w:val="18"/>
+                <w:lang w:eastAsia="en-GB"/>
+              </w:rPr>
+              <w:t>item.item</w:t>
+            </w:r>
+            <w:proofErr w:type="gramEnd"/>
+            <w:r>
+              <w:rPr>
+                <w:rFonts w:eastAsia="Times New Roman" w:cs="Arial"/>
+                <w:color w:val="000000"/>
+                <w:sz w:val="18"/>
+                <w:szCs w:val="18"/>
+                <w:lang w:eastAsia="en-GB"/>
+              </w:rPr>
+              <w:t>_</w:t>
             </w:r>
             <w:r>
               <w:rPr>
@@ -10143,6 +11438,7 @@
               </w:rPr>
               <w:t>no</w:t>
             </w:r>
+            <w:proofErr w:type="spellEnd"/>
             <w:r>
               <w:rPr>
                 <w:rFonts w:eastAsia="Times New Roman" w:cs="Arial"/>
@@ -10198,8 +11494,21 @@
                 <w:szCs w:val="18"/>
                 <w:lang w:eastAsia="en-GB"/>
               </w:rPr>
-              <w:t>{{item.item</w:t>
-            </w:r>
+              <w:t>{{</w:t>
+            </w:r>
+            <w:proofErr w:type="spellStart"/>
+            <w:proofErr w:type="gramStart"/>
+            <w:r>
+              <w:rPr>
+                <w:rFonts w:eastAsia="Times New Roman" w:cs="Arial"/>
+                <w:color w:val="000000"/>
+                <w:sz w:val="18"/>
+                <w:szCs w:val="18"/>
+                <w:lang w:eastAsia="en-GB"/>
+              </w:rPr>
+              <w:t>item.item</w:t>
+            </w:r>
+            <w:proofErr w:type="gramEnd"/>
             <w:r>
               <w:rPr>
                 <w:rFonts w:eastAsia="Times New Roman" w:cs="Arial"/>
@@ -10210,6 +11519,7 @@
               </w:rPr>
               <w:t>_no</w:t>
             </w:r>
+            <w:proofErr w:type="spellEnd"/>
             <w:r>
               <w:rPr>
                 <w:rFonts w:eastAsia="Times New Roman" w:cs="Arial"/>
@@ -10275,7 +11585,31 @@
                 <w:szCs w:val="18"/>
                 <w:lang w:eastAsia="en-GB"/>
               </w:rPr>
-              <w:t>{{item.price}}</w:t>
+              <w:t>{{</w:t>
+            </w:r>
+            <w:proofErr w:type="spellStart"/>
+            <w:proofErr w:type="gramStart"/>
+            <w:r>
+              <w:rPr>
+                <w:rFonts w:eastAsia="Times New Roman" w:cs="Arial"/>
+                <w:color w:val="000000"/>
+                <w:sz w:val="18"/>
+                <w:szCs w:val="18"/>
+                <w:lang w:eastAsia="en-GB"/>
+              </w:rPr>
+              <w:t>item.price</w:t>
+            </w:r>
+            <w:proofErr w:type="spellEnd"/>
+            <w:proofErr w:type="gramEnd"/>
+            <w:r>
+              <w:rPr>
+                <w:rFonts w:eastAsia="Times New Roman" w:cs="Arial"/>
+                <w:color w:val="000000"/>
+                <w:sz w:val="18"/>
+                <w:szCs w:val="18"/>
+                <w:lang w:eastAsia="en-GB"/>
+              </w:rPr>
+              <w:t>}}</w:t>
             </w:r>
           </w:p>
         </w:tc>
@@ -10344,7 +11678,29 @@
                 <w:szCs w:val="4"/>
                 <w:lang w:eastAsia="en-GB"/>
               </w:rPr>
-              <w:t>{%tr endfor %}</w:t>
+              <w:t xml:space="preserve">{%tr </w:t>
+            </w:r>
+            <w:proofErr w:type="spellStart"/>
+            <w:r>
+              <w:rPr>
+                <w:rFonts w:eastAsia="Times New Roman" w:cs="Arial"/>
+                <w:color w:val="000000"/>
+                <w:sz w:val="4"/>
+                <w:szCs w:val="4"/>
+                <w:lang w:eastAsia="en-GB"/>
+              </w:rPr>
+              <w:t>endfor</w:t>
+            </w:r>
+            <w:proofErr w:type="spellEnd"/>
+            <w:r>
+              <w:rPr>
+                <w:rFonts w:eastAsia="Times New Roman" w:cs="Arial"/>
+                <w:color w:val="000000"/>
+                <w:sz w:val="4"/>
+                <w:szCs w:val="4"/>
+                <w:lang w:eastAsia="en-GB"/>
+              </w:rPr>
+              <w:t xml:space="preserve"> %}</w:t>
             </w:r>
           </w:p>
         </w:tc>
@@ -10515,7 +11871,44 @@
                 <w:szCs w:val="20"/>
                 <w:lang w:eastAsia="en-GB"/>
               </w:rPr>
-              <w:t>£{{area.cladding_total}}</w:t>
+              <w:t>£{{</w:t>
+            </w:r>
+            <w:proofErr w:type="spellStart"/>
+            <w:proofErr w:type="gramStart"/>
+            <w:r>
+              <w:rPr>
+                <w:rFonts w:eastAsia="Times New Roman" w:cs="Arial"/>
+                <w:b/>
+                <w:bCs/>
+                <w:color w:val="000000"/>
+                <w:szCs w:val="20"/>
+                <w:lang w:eastAsia="en-GB"/>
+              </w:rPr>
+              <w:t>area.cladding</w:t>
+            </w:r>
+            <w:proofErr w:type="gramEnd"/>
+            <w:r>
+              <w:rPr>
+                <w:rFonts w:eastAsia="Times New Roman" w:cs="Arial"/>
+                <w:b/>
+                <w:bCs/>
+                <w:color w:val="000000"/>
+                <w:szCs w:val="20"/>
+                <w:lang w:eastAsia="en-GB"/>
+              </w:rPr>
+              <w:t>_total</w:t>
+            </w:r>
+            <w:proofErr w:type="spellEnd"/>
+            <w:r>
+              <w:rPr>
+                <w:rFonts w:eastAsia="Times New Roman" w:cs="Arial"/>
+                <w:b/>
+                <w:bCs/>
+                <w:color w:val="000000"/>
+                <w:szCs w:val="20"/>
+                <w:lang w:eastAsia="en-GB"/>
+              </w:rPr>
+              <w:t>}}</w:t>
             </w:r>
           </w:p>
         </w:tc>
@@ -10554,7 +11947,25 @@
           <w:sz w:val="12"/>
           <w:szCs w:val="12"/>
         </w:rPr>
-        <w:t>{% if area.has_fire_suppression %}</w:t>
+        <w:t xml:space="preserve">{% if </w:t>
+      </w:r>
+      <w:proofErr w:type="spellStart"/>
+      <w:r>
+        <w:rPr>
+          <w:bCs/>
+          <w:sz w:val="12"/>
+          <w:szCs w:val="12"/>
+        </w:rPr>
+        <w:t>area.has_fire_suppression</w:t>
+      </w:r>
+      <w:proofErr w:type="spellEnd"/>
+      <w:r>
+        <w:rPr>
+          <w:bCs/>
+          <w:sz w:val="12"/>
+          <w:szCs w:val="12"/>
+        </w:rPr>
+        <w:t xml:space="preserve"> %}</w:t>
       </w:r>
     </w:p>
     <w:tbl>
@@ -10824,7 +12235,73 @@
                 <w:szCs w:val="8"/>
                 <w:lang w:val="en-CA" w:eastAsia="en-US"/>
               </w:rPr>
-              <w:t>{%tr for fs_canopy in area.fire_suppression_canopies%}</w:t>
+              <w:t xml:space="preserve">{%tr for </w:t>
+            </w:r>
+            <w:proofErr w:type="spellStart"/>
+            <w:r>
+              <w:rPr>
+                <w:rFonts w:eastAsia="Times New Roman" w:cs="Arial"/>
+                <w:b/>
+                <w:bCs/>
+                <w:color w:val="FFFFFF"/>
+                <w:sz w:val="8"/>
+                <w:szCs w:val="8"/>
+                <w:lang w:val="en-CA" w:eastAsia="en-US"/>
+              </w:rPr>
+              <w:t>fs_canopy</w:t>
+            </w:r>
+            <w:proofErr w:type="spellEnd"/>
+            <w:r>
+              <w:rPr>
+                <w:rFonts w:eastAsia="Times New Roman" w:cs="Arial"/>
+                <w:b/>
+                <w:bCs/>
+                <w:color w:val="FFFFFF"/>
+                <w:sz w:val="8"/>
+                <w:szCs w:val="8"/>
+                <w:lang w:val="en-CA" w:eastAsia="en-US"/>
+              </w:rPr>
+              <w:t xml:space="preserve"> in </w:t>
+            </w:r>
+            <w:proofErr w:type="spellStart"/>
+            <w:proofErr w:type="gramStart"/>
+            <w:r>
+              <w:rPr>
+                <w:rFonts w:eastAsia="Times New Roman" w:cs="Arial"/>
+                <w:b/>
+                <w:bCs/>
+                <w:color w:val="FFFFFF"/>
+                <w:sz w:val="8"/>
+                <w:szCs w:val="8"/>
+                <w:lang w:val="en-CA" w:eastAsia="en-US"/>
+              </w:rPr>
+              <w:t>area.fire</w:t>
+            </w:r>
+            <w:proofErr w:type="gramEnd"/>
+            <w:r>
+              <w:rPr>
+                <w:rFonts w:eastAsia="Times New Roman" w:cs="Arial"/>
+                <w:b/>
+                <w:bCs/>
+                <w:color w:val="FFFFFF"/>
+                <w:sz w:val="8"/>
+                <w:szCs w:val="8"/>
+                <w:lang w:val="en-CA" w:eastAsia="en-US"/>
+              </w:rPr>
+              <w:t>_suppression_canopies</w:t>
+            </w:r>
+            <w:proofErr w:type="spellEnd"/>
+            <w:r>
+              <w:rPr>
+                <w:rFonts w:eastAsia="Times New Roman" w:cs="Arial"/>
+                <w:b/>
+                <w:bCs/>
+                <w:color w:val="FFFFFF"/>
+                <w:sz w:val="8"/>
+                <w:szCs w:val="8"/>
+                <w:lang w:val="en-CA" w:eastAsia="en-US"/>
+              </w:rPr>
+              <w:t>%}</w:t>
             </w:r>
           </w:p>
         </w:tc>
@@ -10967,6 +12444,7 @@
               </w:rPr>
               <w:t>{{</w:t>
             </w:r>
+            <w:proofErr w:type="spellStart"/>
             <w:r>
               <w:rPr>
                 <w:rFonts w:eastAsia="Times New Roman" w:cs="Arial"/>
@@ -10975,8 +12453,9 @@
                 <w:szCs w:val="18"/>
                 <w:lang w:val="en-CA" w:eastAsia="en-US"/>
               </w:rPr>
-              <w:t>fs_canopy</w:t>
-            </w:r>
+              <w:t>fs_</w:t>
+            </w:r>
+            <w:proofErr w:type="gramStart"/>
             <w:r>
               <w:rPr>
                 <w:rFonts w:eastAsia="Times New Roman" w:cs="Arial"/>
@@ -10985,7 +12464,7 @@
                 <w:szCs w:val="18"/>
                 <w:lang w:val="en-CA" w:eastAsia="en-US"/>
               </w:rPr>
-              <w:t>.item_n</w:t>
+              <w:t>canopy</w:t>
             </w:r>
             <w:r>
               <w:rPr>
@@ -10995,8 +12474,30 @@
                 <w:szCs w:val="18"/>
                 <w:lang w:val="en-CA" w:eastAsia="en-US"/>
               </w:rPr>
+              <w:t>.item</w:t>
+            </w:r>
+            <w:proofErr w:type="gramEnd"/>
+            <w:r>
+              <w:rPr>
+                <w:rFonts w:eastAsia="Times New Roman" w:cs="Arial"/>
+                <w:color w:val="000000"/>
+                <w:sz w:val="18"/>
+                <w:szCs w:val="18"/>
+                <w:lang w:val="en-CA" w:eastAsia="en-US"/>
+              </w:rPr>
+              <w:t>_n</w:t>
+            </w:r>
+            <w:r>
+              <w:rPr>
+                <w:rFonts w:eastAsia="Times New Roman" w:cs="Arial"/>
+                <w:color w:val="000000"/>
+                <w:sz w:val="18"/>
+                <w:szCs w:val="18"/>
+                <w:lang w:val="en-CA" w:eastAsia="en-US"/>
+              </w:rPr>
               <w:t>o</w:t>
             </w:r>
+            <w:proofErr w:type="spellEnd"/>
             <w:r>
               <w:rPr>
                 <w:rFonts w:eastAsia="Times New Roman" w:cs="Arial"/>
@@ -11076,6 +12577,7 @@
                 <w:lang w:val="en-CA" w:eastAsia="en-US"/>
               </w:rPr>
             </w:pPr>
+            <w:proofErr w:type="gramStart"/>
             <w:r>
               <w:rPr>
                 <w:rFonts w:eastAsia="Times New Roman" w:cs="Arial"/>
@@ -11106,6 +12608,7 @@
               </w:rPr>
               <w:t xml:space="preserve"> </w:t>
             </w:r>
+            <w:proofErr w:type="spellStart"/>
             <w:r>
               <w:rPr>
                 <w:rFonts w:eastAsia="Times New Roman" w:cs="Arial"/>
@@ -11114,8 +12617,9 @@
                 <w:szCs w:val="18"/>
                 <w:lang w:val="en-CA" w:eastAsia="en-US"/>
               </w:rPr>
-              <w:t>fs_canopy.</w:t>
-            </w:r>
+              <w:t>fs</w:t>
+            </w:r>
+            <w:proofErr w:type="gramEnd"/>
             <w:r>
               <w:rPr>
                 <w:rFonts w:eastAsia="Times New Roman" w:cs="Arial"/>
@@ -11124,8 +12628,41 @@
                 <w:szCs w:val="18"/>
                 <w:lang w:val="en-CA" w:eastAsia="en-US"/>
               </w:rPr>
-              <w:t>total_price</w:t>
-            </w:r>
+              <w:t>_</w:t>
+            </w:r>
+            <w:proofErr w:type="gramStart"/>
+            <w:r>
+              <w:rPr>
+                <w:rFonts w:eastAsia="Times New Roman" w:cs="Arial"/>
+                <w:color w:val="000000"/>
+                <w:sz w:val="18"/>
+                <w:szCs w:val="18"/>
+                <w:lang w:val="en-CA" w:eastAsia="en-US"/>
+              </w:rPr>
+              <w:t>canopy.</w:t>
+            </w:r>
+            <w:r>
+              <w:rPr>
+                <w:rFonts w:eastAsia="Times New Roman" w:cs="Arial"/>
+                <w:color w:val="000000"/>
+                <w:sz w:val="18"/>
+                <w:szCs w:val="18"/>
+                <w:lang w:val="en-CA" w:eastAsia="en-US"/>
+              </w:rPr>
+              <w:t>total</w:t>
+            </w:r>
+            <w:proofErr w:type="gramEnd"/>
+            <w:r>
+              <w:rPr>
+                <w:rFonts w:eastAsia="Times New Roman" w:cs="Arial"/>
+                <w:color w:val="000000"/>
+                <w:sz w:val="18"/>
+                <w:szCs w:val="18"/>
+                <w:lang w:val="en-CA" w:eastAsia="en-US"/>
+              </w:rPr>
+              <w:t>_price</w:t>
+            </w:r>
+            <w:proofErr w:type="spellEnd"/>
             <w:r>
               <w:rPr>
                 <w:rFonts w:eastAsia="Times New Roman" w:cs="Arial"/>
@@ -11223,7 +12760,29 @@
                 <w:szCs w:val="18"/>
                 <w:lang w:val="en-CA" w:eastAsia="en-US"/>
               </w:rPr>
-              <w:t xml:space="preserve"> endfor %}</w:t>
+              <w:t xml:space="preserve"> </w:t>
+            </w:r>
+            <w:proofErr w:type="spellStart"/>
+            <w:r>
+              <w:rPr>
+                <w:rFonts w:eastAsia="Times New Roman" w:cs="Arial"/>
+                <w:color w:val="000000"/>
+                <w:sz w:val="18"/>
+                <w:szCs w:val="18"/>
+                <w:lang w:val="en-CA" w:eastAsia="en-US"/>
+              </w:rPr>
+              <w:t>endfor</w:t>
+            </w:r>
+            <w:proofErr w:type="spellEnd"/>
+            <w:r>
+              <w:rPr>
+                <w:rFonts w:eastAsia="Times New Roman" w:cs="Arial"/>
+                <w:color w:val="000000"/>
+                <w:sz w:val="18"/>
+                <w:szCs w:val="18"/>
+                <w:lang w:val="en-CA" w:eastAsia="en-US"/>
+              </w:rPr>
+              <w:t xml:space="preserve"> %}</w:t>
             </w:r>
           </w:p>
         </w:tc>
@@ -11394,6 +12953,7 @@
                 <w:lang w:eastAsia="en-GB"/>
               </w:rPr>
             </w:pPr>
+            <w:proofErr w:type="gramStart"/>
             <w:r>
               <w:rPr>
                 <w:rFonts w:eastAsia="Times New Roman" w:cs="Arial"/>
@@ -11403,8 +12963,9 @@
                 <w:szCs w:val="20"/>
                 <w:lang w:eastAsia="en-GB"/>
               </w:rPr>
-              <w:t>£{{area.</w:t>
-            </w:r>
+              <w:t>£{</w:t>
+            </w:r>
+            <w:proofErr w:type="gramEnd"/>
             <w:r>
               <w:rPr>
                 <w:rFonts w:eastAsia="Times New Roman" w:cs="Arial"/>
@@ -11414,8 +12975,10 @@
                 <w:szCs w:val="20"/>
                 <w:lang w:eastAsia="en-GB"/>
               </w:rPr>
-              <w:t>fire_suppression_</w:t>
-            </w:r>
+              <w:t>{</w:t>
+            </w:r>
+            <w:proofErr w:type="spellStart"/>
+            <w:proofErr w:type="gramStart"/>
             <w:r>
               <w:rPr>
                 <w:rFonts w:eastAsia="Times New Roman" w:cs="Arial"/>
@@ -11425,8 +12988,43 @@
                 <w:szCs w:val="20"/>
                 <w:lang w:eastAsia="en-GB"/>
               </w:rPr>
+              <w:t>area.</w:t>
+            </w:r>
+            <w:r>
+              <w:rPr>
+                <w:rFonts w:eastAsia="Times New Roman" w:cs="Arial"/>
+                <w:b/>
+                <w:bCs/>
+                <w:color w:val="000000"/>
+                <w:szCs w:val="20"/>
+                <w:lang w:eastAsia="en-GB"/>
+              </w:rPr>
+              <w:t>fire</w:t>
+            </w:r>
+            <w:proofErr w:type="gramEnd"/>
+            <w:r>
+              <w:rPr>
+                <w:rFonts w:eastAsia="Times New Roman" w:cs="Arial"/>
+                <w:b/>
+                <w:bCs/>
+                <w:color w:val="000000"/>
+                <w:szCs w:val="20"/>
+                <w:lang w:eastAsia="en-GB"/>
+              </w:rPr>
+              <w:t>_suppression_</w:t>
+            </w:r>
+            <w:r>
+              <w:rPr>
+                <w:rFonts w:eastAsia="Times New Roman" w:cs="Arial"/>
+                <w:b/>
+                <w:bCs/>
+                <w:color w:val="000000"/>
+                <w:szCs w:val="20"/>
+                <w:lang w:eastAsia="en-GB"/>
+              </w:rPr>
               <w:t>data</w:t>
             </w:r>
+            <w:proofErr w:type="spellEnd"/>
             <w:r>
               <w:rPr>
                 <w:rFonts w:eastAsia="Times New Roman" w:cs="Arial"/>
@@ -11449,6 +13047,7 @@
               </w:rPr>
               <w:t xml:space="preserve"> </w:t>
             </w:r>
+            <w:proofErr w:type="spellStart"/>
             <w:r>
               <w:rPr>
                 <w:rFonts w:eastAsia="Times New Roman" w:cs="Arial"/>
@@ -11471,6 +13070,7 @@
               </w:rPr>
               <w:t>price</w:t>
             </w:r>
+            <w:proofErr w:type="spellEnd"/>
             <w:r>
               <w:rPr>
                 <w:rFonts w:eastAsia="Times New Roman" w:cs="Arial"/>
@@ -11577,6 +13177,7 @@
                 <w:sz w:val="24"/>
                 <w:lang w:eastAsia="en-GB"/>
               </w:rPr>
+              <w:lastRenderedPageBreak/>
               <w:t>£</w:t>
             </w:r>
           </w:p>
@@ -11617,8 +13218,10 @@
                 <w:sz w:val="24"/>
                 <w:lang w:eastAsia="en-GB"/>
               </w:rPr>
-              <w:t>{{area.name</w:t>
-            </w:r>
+              <w:t>{{</w:t>
+            </w:r>
+            <w:proofErr w:type="spellStart"/>
+            <w:proofErr w:type="gramStart"/>
             <w:r>
               <w:rPr>
                 <w:rFonts w:eastAsia="Times New Roman" w:cs="Arial"/>
@@ -11628,7 +13231,31 @@
                 <w:sz w:val="24"/>
                 <w:lang w:eastAsia="en-GB"/>
               </w:rPr>
-              <w:t>.upper()</w:t>
+              <w:t>area.name</w:t>
+            </w:r>
+            <w:r>
+              <w:rPr>
+                <w:rFonts w:eastAsia="Times New Roman" w:cs="Arial"/>
+                <w:b/>
+                <w:bCs/>
+                <w:color w:val="000000"/>
+                <w:sz w:val="24"/>
+                <w:lang w:eastAsia="en-GB"/>
+              </w:rPr>
+              <w:t>.upper</w:t>
+            </w:r>
+            <w:proofErr w:type="spellEnd"/>
+            <w:proofErr w:type="gramEnd"/>
+            <w:r>
+              <w:rPr>
+                <w:rFonts w:eastAsia="Times New Roman" w:cs="Arial"/>
+                <w:b/>
+                <w:bCs/>
+                <w:color w:val="000000"/>
+                <w:sz w:val="24"/>
+                <w:lang w:eastAsia="en-GB"/>
+              </w:rPr>
+              <w:t>()</w:t>
             </w:r>
             <w:r>
               <w:rPr>
@@ -11748,7 +13375,44 @@
                 <w:szCs w:val="20"/>
                 <w:lang w:eastAsia="en-GB"/>
               </w:rPr>
-              <w:t>£{{area.total_price}</w:t>
+              <w:t>£{{</w:t>
+            </w:r>
+            <w:proofErr w:type="spellStart"/>
+            <w:proofErr w:type="gramStart"/>
+            <w:r>
+              <w:rPr>
+                <w:rFonts w:eastAsia="Times New Roman" w:cs="Arial"/>
+                <w:b/>
+                <w:bCs/>
+                <w:color w:val="000000"/>
+                <w:szCs w:val="20"/>
+                <w:lang w:eastAsia="en-GB"/>
+              </w:rPr>
+              <w:t>area.total</w:t>
+            </w:r>
+            <w:proofErr w:type="gramEnd"/>
+            <w:r>
+              <w:rPr>
+                <w:rFonts w:eastAsia="Times New Roman" w:cs="Arial"/>
+                <w:b/>
+                <w:bCs/>
+                <w:color w:val="000000"/>
+                <w:szCs w:val="20"/>
+                <w:lang w:eastAsia="en-GB"/>
+              </w:rPr>
+              <w:t>_price</w:t>
+            </w:r>
+            <w:proofErr w:type="spellEnd"/>
+            <w:r>
+              <w:rPr>
+                <w:rFonts w:eastAsia="Times New Roman" w:cs="Arial"/>
+                <w:b/>
+                <w:bCs/>
+                <w:color w:val="000000"/>
+                <w:szCs w:val="20"/>
+                <w:lang w:eastAsia="en-GB"/>
+              </w:rPr>
+              <w:t>}</w:t>
             </w:r>
             <w:r>
               <w:rPr>
@@ -11778,7 +13442,23 @@
           <w:bCs/>
           <w:szCs w:val="20"/>
         </w:rPr>
-        <w:t>{% endfor %}</w:t>
+        <w:t xml:space="preserve">{% </w:t>
+      </w:r>
+      <w:proofErr w:type="spellStart"/>
+      <w:r>
+        <w:rPr>
+          <w:bCs/>
+          <w:szCs w:val="20"/>
+        </w:rPr>
+        <w:t>endfor</w:t>
+      </w:r>
+      <w:proofErr w:type="spellEnd"/>
+      <w:r>
+        <w:rPr>
+          <w:bCs/>
+          <w:szCs w:val="20"/>
+        </w:rPr>
+        <w:t xml:space="preserve"> %}</w:t>
       </w:r>
     </w:p>
     <w:tbl>
@@ -11948,7 +13628,31 @@
                 <w:szCs w:val="20"/>
                 <w:lang w:eastAsia="en-GB"/>
               </w:rPr>
-              <w:t>£{{job_total}}</w:t>
+              <w:t>£{{</w:t>
+            </w:r>
+            <w:proofErr w:type="spellStart"/>
+            <w:r>
+              <w:rPr>
+                <w:rFonts w:eastAsia="Times New Roman" w:cs="Arial"/>
+                <w:b/>
+                <w:bCs/>
+                <w:color w:val="000000"/>
+                <w:szCs w:val="20"/>
+                <w:lang w:eastAsia="en-GB"/>
+              </w:rPr>
+              <w:t>job_total</w:t>
+            </w:r>
+            <w:proofErr w:type="spellEnd"/>
+            <w:r>
+              <w:rPr>
+                <w:rFonts w:eastAsia="Times New Roman" w:cs="Arial"/>
+                <w:b/>
+                <w:bCs/>
+                <w:color w:val="000000"/>
+                <w:szCs w:val="20"/>
+                <w:lang w:eastAsia="en-GB"/>
+              </w:rPr>
+              <w:t>}}</w:t>
             </w:r>
           </w:p>
         </w:tc>
@@ -12255,16 +13959,29 @@
               </w:rPr>
               <w:t xml:space="preserve">Extra over for emergency lighting     </w:t>
             </w:r>
-            <w:r>
-              <w:rPr>
-                <w:rFonts w:eastAsia="Times New Roman" w:cs="Arial"/>
-                <w:b/>
-                <w:color w:val="000000"/>
-                <w:sz w:val="18"/>
-                <w:szCs w:val="18"/>
-                <w:lang w:eastAsia="en-GB"/>
-              </w:rPr>
-              <w:t>xxNo, @ £</w:t>
+            <w:proofErr w:type="spellStart"/>
+            <w:r>
+              <w:rPr>
+                <w:rFonts w:eastAsia="Times New Roman" w:cs="Arial"/>
+                <w:b/>
+                <w:color w:val="000000"/>
+                <w:sz w:val="18"/>
+                <w:szCs w:val="18"/>
+                <w:lang w:eastAsia="en-GB"/>
+              </w:rPr>
+              <w:t>xxNo</w:t>
+            </w:r>
+            <w:proofErr w:type="spellEnd"/>
+            <w:r>
+              <w:rPr>
+                <w:rFonts w:eastAsia="Times New Roman" w:cs="Arial"/>
+                <w:b/>
+                <w:color w:val="000000"/>
+                <w:sz w:val="18"/>
+                <w:szCs w:val="18"/>
+                <w:lang w:eastAsia="en-GB"/>
+              </w:rPr>
+              <w:t>, @ £</w:t>
             </w:r>
             <w:r>
               <w:rPr>
@@ -13168,178 +14885,7 @@
     <w:p>
       <w:pPr>
         <w:spacing w:after="0" w:line="276" w:lineRule="auto"/>
-        <w:rPr>
-          <w:b/>
-          <w:sz w:val="22"/>
-        </w:rPr>
-      </w:pPr>
-    </w:p>
-    <w:p>
-      <w:pPr>
-        <w:pStyle w:val="ListParagraph"/>
-        <w:numPr>
-          <w:ilvl w:val="0"/>
-          <w:numId w:val="16"/>
-        </w:numPr>
-        <w:spacing w:after="0" w:line="276" w:lineRule="auto"/>
-        <w:rPr>
-          <w:b/>
-          <w:sz w:val="22"/>
-        </w:rPr>
-      </w:pPr>
-      <w:r>
-        <w:rPr>
-          <w:b/>
-          <w:sz w:val="22"/>
-        </w:rPr>
-        <w:t>For orders and/or deliveries between 01.01.202</w:t>
-      </w:r>
-      <w:r>
-        <w:rPr>
-          <w:b/>
-          <w:sz w:val="22"/>
-        </w:rPr>
-        <w:t>6</w:t>
-      </w:r>
-      <w:r>
-        <w:rPr>
-          <w:b/>
-          <w:sz w:val="22"/>
-        </w:rPr>
-        <w:t xml:space="preserve"> to 31.12.202</w:t>
-      </w:r>
-      <w:r>
-        <w:rPr>
-          <w:b/>
-          <w:sz w:val="22"/>
-        </w:rPr>
-        <w:t>6</w:t>
-      </w:r>
-      <w:r>
-        <w:rPr>
-          <w:b/>
-          <w:sz w:val="22"/>
-        </w:rPr>
-        <w:t xml:space="preserve"> please allow an additional 1</w:t>
-      </w:r>
-      <w:r>
-        <w:rPr>
-          <w:b/>
-          <w:sz w:val="22"/>
-        </w:rPr>
-        <w:t>6.6</w:t>
-      </w:r>
-      <w:r>
-        <w:rPr>
-          <w:b/>
-          <w:sz w:val="22"/>
-        </w:rPr>
-        <w:t>% uplift to quotation prices.</w:t>
-      </w:r>
-      <w:r>
-        <w:rPr>
-          <w:b/>
-          <w:sz w:val="22"/>
-        </w:rPr>
-        <w:t xml:space="preserve"> </w:t>
-      </w:r>
-    </w:p>
-    <w:p>
-      <w:pPr>
-        <w:pStyle w:val="ListParagraph"/>
-        <w:rPr>
-          <w:b/>
-          <w:sz w:val="22"/>
-        </w:rPr>
-      </w:pPr>
-    </w:p>
-    <w:p>
-      <w:pPr>
-        <w:pStyle w:val="ListParagraph"/>
-        <w:numPr>
-          <w:ilvl w:val="0"/>
-          <w:numId w:val="16"/>
-        </w:numPr>
-        <w:spacing w:after="0" w:line="276" w:lineRule="auto"/>
-        <w:rPr>
-          <w:b/>
-          <w:sz w:val="22"/>
-        </w:rPr>
-      </w:pPr>
-      <w:r>
-        <w:rPr>
-          <w:b/>
-          <w:sz w:val="22"/>
-        </w:rPr>
-        <w:t>and a further allowance of 1</w:t>
-      </w:r>
-      <w:r>
-        <w:rPr>
-          <w:b/>
-          <w:sz w:val="22"/>
-        </w:rPr>
-        <w:t>2</w:t>
-      </w:r>
-      <w:r>
-        <w:rPr>
-          <w:b/>
-          <w:sz w:val="22"/>
-        </w:rPr>
-        <w:t xml:space="preserve">% </w:t>
-      </w:r>
-      <w:r>
-        <w:rPr>
-          <w:b/>
-          <w:sz w:val="22"/>
-        </w:rPr>
-        <w:t xml:space="preserve">on the </w:t>
-      </w:r>
-      <w:r>
-        <w:rPr>
-          <w:b/>
-          <w:sz w:val="22"/>
-        </w:rPr>
-        <w:t>quotation prices</w:t>
-      </w:r>
-      <w:r>
-        <w:rPr>
-          <w:b/>
-          <w:sz w:val="22"/>
-        </w:rPr>
-        <w:t xml:space="preserve">, </w:t>
-      </w:r>
-      <w:r>
-        <w:rPr>
-          <w:b/>
-          <w:sz w:val="22"/>
-        </w:rPr>
-        <w:t>for orders and/or deliveries between 01.01.202</w:t>
-      </w:r>
-      <w:r>
-        <w:rPr>
-          <w:b/>
-          <w:sz w:val="22"/>
-        </w:rPr>
-        <w:t>7</w:t>
-      </w:r>
-      <w:r>
-        <w:rPr>
-          <w:b/>
-          <w:sz w:val="22"/>
-        </w:rPr>
-        <w:t xml:space="preserve"> to 31.12.202</w:t>
-      </w:r>
-      <w:r>
-        <w:rPr>
-          <w:b/>
-          <w:sz w:val="22"/>
-        </w:rPr>
-        <w:t>7</w:t>
-      </w:r>
-    </w:p>
-    <w:p>
-      <w:pPr>
-        <w:spacing w:after="0" w:line="276" w:lineRule="auto"/>
+        <w:ind w:left="360"/>
         <w:rPr>
           <w:b/>
           <w:sz w:val="22"/>
@@ -14056,7 +15602,6 @@
           <w:sz w:val="18"/>
           <w:szCs w:val="18"/>
         </w:rPr>
-        <w:lastRenderedPageBreak/>
         <w:t>Stainless steel wall cladding.</w:t>
       </w:r>
     </w:p>
@@ -14077,7 +15622,24 @@
           <w:sz w:val="18"/>
           <w:szCs w:val="18"/>
         </w:rPr>
-        <w:t>Drains to waste from Waterwash canopies</w:t>
+        <w:lastRenderedPageBreak/>
+        <w:t xml:space="preserve">Drains to waste from </w:t>
+      </w:r>
+      <w:proofErr w:type="spellStart"/>
+      <w:r>
+        <w:rPr>
+          <w:sz w:val="18"/>
+          <w:szCs w:val="18"/>
+        </w:rPr>
+        <w:t>Waterwash</w:t>
+      </w:r>
+      <w:proofErr w:type="spellEnd"/>
+      <w:r>
+        <w:rPr>
+          <w:sz w:val="18"/>
+          <w:szCs w:val="18"/>
+        </w:rPr>
+        <w:t xml:space="preserve"> canopies</w:t>
       </w:r>
       <w:r>
         <w:rPr>
@@ -14104,7 +15666,23 @@
           <w:sz w:val="18"/>
           <w:szCs w:val="18"/>
         </w:rPr>
-        <w:t>CWS / HWS supplies to the Waterwash control panel.</w:t>
+        <w:t xml:space="preserve">CWS / HWS supplies to the </w:t>
+      </w:r>
+      <w:proofErr w:type="spellStart"/>
+      <w:r>
+        <w:rPr>
+          <w:sz w:val="18"/>
+          <w:szCs w:val="18"/>
+        </w:rPr>
+        <w:t>Waterwash</w:t>
+      </w:r>
+      <w:proofErr w:type="spellEnd"/>
+      <w:r>
+        <w:rPr>
+          <w:sz w:val="18"/>
+          <w:szCs w:val="18"/>
+        </w:rPr>
+        <w:t xml:space="preserve"> control panel.</w:t>
       </w:r>
     </w:p>
     <w:p>
@@ -14515,7 +16093,23 @@
           <w:sz w:val="18"/>
           <w:szCs w:val="18"/>
         </w:rPr>
-        <w:t xml:space="preserve"> all plant items provided by Halton Foodservice Ltd.(HFL will be responsible for all wiring (mains &amp; controls) from</w:t>
+        <w:t xml:space="preserve"> all plant items provided by Halton Foodservice </w:t>
+      </w:r>
+      <w:proofErr w:type="gramStart"/>
+      <w:r>
+        <w:rPr>
+          <w:sz w:val="18"/>
+          <w:szCs w:val="18"/>
+        </w:rPr>
+        <w:t>Ltd.(</w:t>
+      </w:r>
+      <w:proofErr w:type="gramEnd"/>
+      <w:r>
+        <w:rPr>
+          <w:sz w:val="18"/>
+          <w:szCs w:val="18"/>
+        </w:rPr>
+        <w:t>HFL will be responsible for all wiring (mains &amp; controls) from</w:t>
       </w:r>
       <w:r>
         <w:rPr>
@@ -15113,7 +16707,21 @@
         <w:rPr>
           <w:szCs w:val="20"/>
         </w:rPr>
-        <w:t xml:space="preserve"> for each site specific application</w:t>
+        <w:t xml:space="preserve"> for each </w:t>
+      </w:r>
+      <w:proofErr w:type="gramStart"/>
+      <w:r>
+        <w:rPr>
+          <w:szCs w:val="20"/>
+        </w:rPr>
+        <w:t>site specific</w:t>
+      </w:r>
+      <w:proofErr w:type="gramEnd"/>
+      <w:r>
+        <w:rPr>
+          <w:szCs w:val="20"/>
+        </w:rPr>
+        <w:t xml:space="preserve"> application</w:t>
       </w:r>
       <w:r>
         <w:rPr>
@@ -15303,7 +16911,6 @@
         <w:rPr>
           <w:szCs w:val="20"/>
         </w:rPr>
-        <w:lastRenderedPageBreak/>
         <w:t>From the information provided we cannot ascertain whether this will be a problem. Please contact us to discuss further.</w:t>
       </w:r>
     </w:p>
@@ -16046,7 +17653,6 @@
           <w:sz w:val="13"/>
           <w:szCs w:val="15"/>
         </w:rPr>
-        <w:lastRenderedPageBreak/>
         <w:t>1.2</w:t>
       </w:r>
       <w:r>
@@ -16099,6 +17705,7 @@
           <w:sz w:val="13"/>
           <w:szCs w:val="15"/>
         </w:rPr>
+        <w:lastRenderedPageBreak/>
         <w:t>1.4</w:t>
       </w:r>
       <w:r>
@@ -16311,7 +17918,23 @@
           <w:szCs w:val="15"/>
         </w:rPr>
         <w:tab/>
-        <w:t>“Order Acknowledgement” means the document set out overleaf which is the acceptance of the Customer’s Order.  If there is any conflict or discrepancy between the Order Acknowledgement and the Quotation or the Order then the Order Acknowledgment shall prevail.</w:t>
+        <w:t xml:space="preserve">“Order Acknowledgement” means the document set out overleaf which is the acceptance of the Customer’s Order.  If there is any conflict or discrepancy between the Order Acknowledgement and the Quotation or the </w:t>
+      </w:r>
+      <w:proofErr w:type="gramStart"/>
+      <w:r>
+        <w:rPr>
+          <w:sz w:val="13"/>
+          <w:szCs w:val="15"/>
+        </w:rPr>
+        <w:t>Order</w:t>
+      </w:r>
+      <w:proofErr w:type="gramEnd"/>
+      <w:r>
+        <w:rPr>
+          <w:sz w:val="13"/>
+          <w:szCs w:val="15"/>
+        </w:rPr>
+        <w:t xml:space="preserve"> then the Order Acknowledgment shall prevail.</w:t>
       </w:r>
     </w:p>
     <w:p>
@@ -16336,7 +17959,23 @@
           <w:szCs w:val="15"/>
         </w:rPr>
         <w:tab/>
-        <w:t>“Premises” means the place or places specified in the Order Acknowledgement at which the goods are to be delivered or the Works carried out.</w:t>
+        <w:t xml:space="preserve">“Premises” means the place or places specified in the Order Acknowledgement at which the goods are to be </w:t>
+      </w:r>
+      <w:proofErr w:type="gramStart"/>
+      <w:r>
+        <w:rPr>
+          <w:sz w:val="13"/>
+          <w:szCs w:val="15"/>
+        </w:rPr>
+        <w:t>delivered</w:t>
+      </w:r>
+      <w:proofErr w:type="gramEnd"/>
+      <w:r>
+        <w:rPr>
+          <w:sz w:val="13"/>
+          <w:szCs w:val="15"/>
+        </w:rPr>
+        <w:t xml:space="preserve"> or the Works carried out.</w:t>
       </w:r>
     </w:p>
     <w:p>
@@ -16621,7 +18260,23 @@
           <w:szCs w:val="15"/>
         </w:rPr>
         <w:tab/>
-        <w:t>Halton Foodservice shall not be obliged to carry out any Extras and shall only become obliged to do so on issuing a separate Order Acknowledgement in relation to any particular Extras which it agrees to carry out.  The terms on which Halton Foodservice agrees to carry out the Extras will be set out in the said Order Acknowledgement and in accordance with these conditions.</w:t>
+        <w:t xml:space="preserve">Halton Foodservice shall not be obliged to carry out any Extras and shall only become obliged to do so on issuing a separate Order Acknowledgement in relation to any </w:t>
+      </w:r>
+      <w:proofErr w:type="gramStart"/>
+      <w:r>
+        <w:rPr>
+          <w:sz w:val="13"/>
+          <w:szCs w:val="15"/>
+        </w:rPr>
+        <w:t>particular Extras</w:t>
+      </w:r>
+      <w:proofErr w:type="gramEnd"/>
+      <w:r>
+        <w:rPr>
+          <w:sz w:val="13"/>
+          <w:szCs w:val="15"/>
+        </w:rPr>
+        <w:t xml:space="preserve"> which it agrees to carry out.  The terms on which Halton Foodservice agrees to carry out the Extras will be set out in the said Order Acknowledgement and in accordance with these conditions.</w:t>
       </w:r>
     </w:p>
     <w:p>
@@ -16704,7 +18359,15 @@
       </w:r>
       <w:r>
         <w:tab/>
-        <w:t>Where the goods are manufactured and or assembled in accordance with any specification or other document provided to Halton Foodservice by the Customer Halton Foodservice shall be entitled to rely upon such specification as accurate and in all other respects correct provided that the goods are manufactured and or installed in accordance with the said specification.  The Customer will be responsible for any additional costs incurred by Halton Foodservice in the event that the specification or other document is inaccurate or otherwise incorrect.</w:t>
+        <w:t xml:space="preserve">Where the goods are manufactured and or assembled in accordance with any specification or other document provided to Halton Foodservice by the Customer Halton Foodservice shall be entitled to rely upon such specification as accurate and in all other respects correct provided that the goods are manufactured and or installed in accordance with the said specification.  The Customer will be responsible for any additional costs incurred by Halton Foodservice </w:t>
+      </w:r>
+      <w:proofErr w:type="gramStart"/>
+      <w:r>
+        <w:t>in the event that</w:t>
+      </w:r>
+      <w:proofErr w:type="gramEnd"/>
+      <w:r>
+        <w:t xml:space="preserve"> the specification or other document is inaccurate or otherwise incorrect.</w:t>
       </w:r>
     </w:p>
     <w:p>
@@ -16732,7 +18395,15 @@
       </w:r>
       <w:r>
         <w:tab/>
-        <w:t>Halton Foodservice shall be entitled to depart from the Quotation or Order Acknowledgement and or any agreed specification in the event that any of the materials required to enable manufacture of the Goods are not freely available or are likely to delay the Delivery Date.</w:t>
+        <w:t xml:space="preserve">Halton Foodservice shall be entitled to depart from the Quotation or Order Acknowledgement and or any agreed specification </w:t>
+      </w:r>
+      <w:proofErr w:type="gramStart"/>
+      <w:r>
+        <w:t>in the event that</w:t>
+      </w:r>
+      <w:proofErr w:type="gramEnd"/>
+      <w:r>
+        <w:t xml:space="preserve"> any of the materials required to enable manufacture of the Goods are not freely available or are likely to delay the Delivery Date.</w:t>
       </w:r>
     </w:p>
     <w:p>
@@ -16865,7 +18536,23 @@
       </w:r>
       <w:r>
         <w:tab/>
-        <w:t>The Customer shall at all times after the Delivery Date, provide safe storage at the Premises for all goods and materials to be supplied in accordance with The Works and such equipment and/or machinery as Halton Foodservice shall require to use, in connection with the installation of the Works.</w:t>
+        <w:t xml:space="preserve">The Customer </w:t>
+      </w:r>
+      <w:proofErr w:type="gramStart"/>
+      <w:r>
+        <w:t>shall at all times</w:t>
+      </w:r>
+      <w:proofErr w:type="gramEnd"/>
+      <w:r>
+        <w:t xml:space="preserve"> after the Delivery Date, provide safe storage at the Premises for all goods and materials to be supplied in accordance with The Works and such equipment and/or machinery as Halton Foodservice shall require </w:t>
+      </w:r>
+      <w:proofErr w:type="gramStart"/>
+      <w:r>
+        <w:t>to use</w:t>
+      </w:r>
+      <w:proofErr w:type="gramEnd"/>
+      <w:r>
+        <w:t>, in connection with the installation of the Works.</w:t>
       </w:r>
     </w:p>
     <w:p>
@@ -17201,7 +18888,6 @@
           <w:bCs/>
           <w:color w:val="2499D5"/>
         </w:rPr>
-        <w:lastRenderedPageBreak/>
         <w:t>8.</w:t>
       </w:r>
       <w:r>
@@ -17250,6 +18936,7 @@
         <w:pStyle w:val="BodyTextIndent2"/>
       </w:pPr>
       <w:r>
+        <w:lastRenderedPageBreak/>
         <w:t xml:space="preserve">8.2.1 </w:t>
       </w:r>
       <w:r>
@@ -17326,7 +19013,15 @@
       </w:r>
       <w:r>
         <w:tab/>
-        <w:t>The Customer shall not pledge or in any way charge by the way of security for any indebtedness any of the goods which are the property of Halton Foodservice.  Without prejudice to other rights of Halton Foodservice if the Customer does so all sums whatever owing by the Customer to Halton Foodservice shall forthwith become due and payable.</w:t>
+        <w:t xml:space="preserve">The Customer shall not pledge or in any way charge </w:t>
+      </w:r>
+      <w:proofErr w:type="gramStart"/>
+      <w:r>
+        <w:t>by the way of</w:t>
+      </w:r>
+      <w:proofErr w:type="gramEnd"/>
+      <w:r>
+        <w:t xml:space="preserve"> security for any indebtedness any of the goods which are the property of Halton Foodservice.  Without prejudice to other rights of Halton Foodservice if the Customer does so all sums whatever owing by the Customer to Halton Foodservice shall forthwith become due and payable.</w:t>
       </w:r>
     </w:p>
     <w:p>
@@ -18035,12 +19730,37 @@
               <w:lang w:val="sv-SE"/>
             </w:rPr>
           </w:pPr>
+          <w:proofErr w:type="spellStart"/>
           <w:r>
             <w:rPr>
               <w:b/>
               <w:lang w:val="sv-SE"/>
             </w:rPr>
-            <w:t>Halton Foodservice Ltd.</w:t>
+            <w:t>Halton</w:t>
+          </w:r>
+          <w:proofErr w:type="spellEnd"/>
+          <w:r>
+            <w:rPr>
+              <w:b/>
+              <w:lang w:val="sv-SE"/>
+            </w:rPr>
+            <w:t xml:space="preserve"> </w:t>
+          </w:r>
+          <w:proofErr w:type="spellStart"/>
+          <w:r>
+            <w:rPr>
+              <w:b/>
+              <w:lang w:val="sv-SE"/>
+            </w:rPr>
+            <w:t>Foodservice</w:t>
+          </w:r>
+          <w:proofErr w:type="spellEnd"/>
+          <w:r>
+            <w:rPr>
+              <w:b/>
+              <w:lang w:val="sv-SE"/>
+            </w:rPr>
+            <w:t xml:space="preserve"> Ltd.</w:t>
           </w:r>
         </w:p>
         <w:p>
@@ -18067,12 +19787,21 @@
               <w:lang w:val="sv-SE"/>
             </w:rPr>
           </w:pPr>
+          <w:proofErr w:type="spellStart"/>
           <w:r>
             <w:rPr>
               <w:color w:val="auto"/>
               <w:lang w:val="sv-SE"/>
             </w:rPr>
-            <w:t>Registration No. 2099311</w:t>
+            <w:t>Registration</w:t>
+          </w:r>
+          <w:proofErr w:type="spellEnd"/>
+          <w:r>
+            <w:rPr>
+              <w:color w:val="auto"/>
+              <w:lang w:val="sv-SE"/>
+            </w:rPr>
+            <w:t xml:space="preserve"> No. 2099311</w:t>
           </w:r>
         </w:p>
         <w:p>
@@ -18229,6 +19958,7 @@
             </w:rPr>
             <w:t xml:space="preserve"> </w:t>
           </w:r>
+          <w:proofErr w:type="gramStart"/>
           <w:r>
             <w:rPr>
               <w:rFonts w:cs="Arial"/>
@@ -18236,7 +19966,37 @@
               <w:sz w:val="16"/>
               <w:szCs w:val="16"/>
             </w:rPr>
-            <w:t>{{ project_number}}</w:t>
+            <w:t xml:space="preserve">{{ </w:t>
+          </w:r>
+          <w:proofErr w:type="spellStart"/>
+          <w:r>
+            <w:rPr>
+              <w:rFonts w:cs="Arial"/>
+              <w:b/>
+              <w:sz w:val="16"/>
+              <w:szCs w:val="16"/>
+            </w:rPr>
+            <w:t>project</w:t>
+          </w:r>
+          <w:proofErr w:type="gramEnd"/>
+          <w:r>
+            <w:rPr>
+              <w:rFonts w:cs="Arial"/>
+              <w:b/>
+              <w:sz w:val="16"/>
+              <w:szCs w:val="16"/>
+            </w:rPr>
+            <w:t>_number</w:t>
+          </w:r>
+          <w:proofErr w:type="spellEnd"/>
+          <w:r>
+            <w:rPr>
+              <w:rFonts w:cs="Arial"/>
+              <w:b/>
+              <w:sz w:val="16"/>
+              <w:szCs w:val="16"/>
+            </w:rPr>
+            <w:t>}}</w:t>
           </w:r>
         </w:p>
       </w:tc>

--- a/resources/Halton Quote Feb 2024 (1).docx
+++ b/resources/Halton Quote Feb 2024 (1).docx
@@ -26,21 +26,29 @@
                 <w:szCs w:val="20"/>
               </w:rPr>
             </w:pPr>
-            <w:proofErr w:type="gramStart"/>
             <w:r>
               <w:rPr>
                 <w:rFonts w:cs="Arial"/>
                 <w:szCs w:val="20"/>
               </w:rPr>
-              <w:t>{{ customer</w:t>
-            </w:r>
-            <w:proofErr w:type="gramEnd"/>
-            <w:r>
+              <w:t>{{ customer }}</w:t>
+            </w:r>
+          </w:p>
+          <w:p>
+            <w:pPr>
+              <w:spacing w:after="0" w:line="276" w:lineRule="auto"/>
+              <w:ind w:left="-109"/>
               <w:rPr>
                 <w:rFonts w:cs="Arial"/>
                 <w:szCs w:val="20"/>
               </w:rPr>
-              <w:t xml:space="preserve"> }}</w:t>
+            </w:pPr>
+            <w:r>
+              <w:rPr>
+                <w:rFonts w:cs="Arial"/>
+                <w:szCs w:val="20"/>
+              </w:rPr>
+              <w:t>{{ company }}</w:t>
             </w:r>
           </w:p>
           <w:p>
@@ -52,21 +60,26 @@
                 <w:szCs w:val="20"/>
               </w:rPr>
             </w:pPr>
-            <w:proofErr w:type="gramStart"/>
             <w:r>
               <w:rPr>
                 <w:rFonts w:cs="Arial"/>
                 <w:szCs w:val="20"/>
               </w:rPr>
-              <w:t>{{ company</w:t>
-            </w:r>
-            <w:proofErr w:type="gramEnd"/>
+              <w:t>{{</w:t>
+            </w:r>
             <w:r>
               <w:rPr>
                 <w:rFonts w:cs="Arial"/>
                 <w:szCs w:val="20"/>
               </w:rPr>
-              <w:t xml:space="preserve"> }}</w:t>
+              <w:t>A</w:t>
+            </w:r>
+            <w:r>
+              <w:rPr>
+                <w:rFonts w:cs="Arial"/>
+                <w:szCs w:val="20"/>
+              </w:rPr>
+              <w:t>ddress}}</w:t>
             </w:r>
           </w:p>
           <w:p>
@@ -209,7 +222,6 @@
               </w:rPr>
               <w:t xml:space="preserve">Date: </w:t>
             </w:r>
-            <w:proofErr w:type="gramStart"/>
             <w:r>
               <w:rPr>
                 <w:iCs/>
@@ -224,16 +236,7 @@
                 <w:sz w:val="20"/>
                 <w:szCs w:val="20"/>
               </w:rPr>
-              <w:t>e</w:t>
-            </w:r>
-            <w:proofErr w:type="gramEnd"/>
-            <w:r>
-              <w:rPr>
-                <w:iCs/>
-                <w:sz w:val="20"/>
-                <w:szCs w:val="20"/>
-              </w:rPr>
-              <w:t xml:space="preserve"> </w:t>
+              <w:t xml:space="preserve">e </w:t>
             </w:r>
             <w:r>
               <w:rPr>
@@ -266,7 +269,6 @@
               </w:rPr>
               <w:t xml:space="preserve">Halton Ref: </w:t>
             </w:r>
-            <w:proofErr w:type="gramStart"/>
             <w:r>
               <w:rPr>
                 <w:iCs/>
@@ -282,43 +284,16 @@
                 <w:sz w:val="20"/>
                 <w:szCs w:val="20"/>
               </w:rPr>
-              <w:t>project</w:t>
-            </w:r>
-            <w:proofErr w:type="gramEnd"/>
+              <w:t>project_number</w:t>
+            </w:r>
+            <w:proofErr w:type="spellEnd"/>
             <w:r>
               <w:rPr>
                 <w:iCs/>
                 <w:sz w:val="20"/>
                 <w:szCs w:val="20"/>
               </w:rPr>
-              <w:t>_</w:t>
-            </w:r>
-            <w:proofErr w:type="gramStart"/>
-            <w:r>
-              <w:rPr>
-                <w:iCs/>
-                <w:sz w:val="20"/>
-                <w:szCs w:val="20"/>
-              </w:rPr>
-              <w:t>number</w:t>
-            </w:r>
-            <w:proofErr w:type="spellEnd"/>
-            <w:r>
-              <w:rPr>
-                <w:iCs/>
-                <w:sz w:val="20"/>
-                <w:szCs w:val="20"/>
-              </w:rPr>
-              <w:t xml:space="preserve"> }</w:t>
-            </w:r>
-            <w:proofErr w:type="gramEnd"/>
-            <w:r>
-              <w:rPr>
-                <w:iCs/>
-                <w:sz w:val="20"/>
-                <w:szCs w:val="20"/>
-              </w:rPr>
-              <w:t>}</w:t>
+              <w:t xml:space="preserve"> }}</w:t>
             </w:r>
           </w:p>
           <w:p>
@@ -492,7 +467,6 @@
         </w:rPr>
         <w:t xml:space="preserve">Dear </w:t>
       </w:r>
-      <w:proofErr w:type="gramStart"/>
       <w:r>
         <w:rPr>
           <w:sz w:val="20"/>
@@ -506,39 +480,15 @@
           <w:sz w:val="20"/>
           <w:szCs w:val="20"/>
         </w:rPr>
-        <w:t>customer</w:t>
-      </w:r>
-      <w:proofErr w:type="gramEnd"/>
+        <w:t>customer_first_name</w:t>
+      </w:r>
+      <w:proofErr w:type="spellEnd"/>
       <w:r>
         <w:rPr>
           <w:sz w:val="20"/>
           <w:szCs w:val="20"/>
         </w:rPr>
-        <w:t>_first_</w:t>
-      </w:r>
-      <w:proofErr w:type="gramStart"/>
-      <w:r>
-        <w:rPr>
-          <w:sz w:val="20"/>
-          <w:szCs w:val="20"/>
-        </w:rPr>
-        <w:t>name</w:t>
-      </w:r>
-      <w:proofErr w:type="spellEnd"/>
-      <w:r>
-        <w:rPr>
-          <w:sz w:val="20"/>
-          <w:szCs w:val="20"/>
-        </w:rPr>
-        <w:t xml:space="preserve"> }</w:t>
-      </w:r>
-      <w:proofErr w:type="gramEnd"/>
-      <w:r>
-        <w:rPr>
-          <w:sz w:val="20"/>
-          <w:szCs w:val="20"/>
-        </w:rPr>
-        <w:t>}</w:t>
+        <w:t xml:space="preserve"> }}</w:t>
       </w:r>
       <w:r>
         <w:rPr>
@@ -1230,19 +1180,6 @@
         </w:rPr>
         <w:t>commission:</w:t>
       </w:r>
-    </w:p>
-    <w:p>
-      <w:pPr>
-        <w:tabs>
-          <w:tab w:val="left" w:pos="1440"/>
-          <w:tab w:val="right" w:pos="8730"/>
-        </w:tabs>
-        <w:spacing w:after="0" w:line="276" w:lineRule="auto"/>
-        <w:rPr>
-          <w:rFonts w:cs="Arial"/>
-          <w:szCs w:val="20"/>
-        </w:rPr>
-      </w:pPr>
       <w:r>
         <w:rPr>
           <w:rFonts w:cs="Arial"/>
@@ -1284,44 +1221,19 @@
           <w:szCs w:val="20"/>
         </w:rPr>
       </w:pPr>
-      <w:proofErr w:type="gramStart"/>
       <w:r>
         <w:rPr>
           <w:rFonts w:cs="Arial"/>
           <w:szCs w:val="20"/>
         </w:rPr>
-        <w:t>{{ item</w:t>
-      </w:r>
-      <w:proofErr w:type="gramEnd"/>
+        <w:t>{{ item }}</w:t>
+      </w:r>
       <w:r>
         <w:rPr>
           <w:rFonts w:cs="Arial"/>
           <w:szCs w:val="20"/>
         </w:rPr>
-        <w:t xml:space="preserve"> </w:t>
-      </w:r>
-      <w:proofErr w:type="gramStart"/>
-      <w:r>
-        <w:rPr>
-          <w:rFonts w:cs="Arial"/>
-          <w:szCs w:val="20"/>
-        </w:rPr>
-        <w:t>}}</w:t>
-      </w:r>
-      <w:r>
-        <w:rPr>
-          <w:rFonts w:cs="Arial"/>
-          <w:szCs w:val="20"/>
-        </w:rPr>
-        <w:t>{</w:t>
-      </w:r>
-      <w:proofErr w:type="gramEnd"/>
-      <w:r>
-        <w:rPr>
-          <w:rFonts w:cs="Arial"/>
-          <w:szCs w:val="20"/>
-        </w:rPr>
-        <w:t xml:space="preserve">% </w:t>
+        <w:t xml:space="preserve">{% </w:t>
       </w:r>
       <w:proofErr w:type="spellStart"/>
       <w:r>
@@ -1630,7 +1542,6 @@
         <w:t>{{</w:t>
       </w:r>
       <w:proofErr w:type="spellStart"/>
-      <w:proofErr w:type="gramStart"/>
       <w:r>
         <w:rPr>
           <w:b/>
@@ -1648,7 +1559,6 @@
         <w:t>.upper</w:t>
       </w:r>
       <w:proofErr w:type="spellEnd"/>
-      <w:proofErr w:type="gramEnd"/>
       <w:r>
         <w:rPr>
           <w:b/>
@@ -1668,23 +1578,23 @@
     </w:p>
     <w:tbl>
       <w:tblPr>
-        <w:tblW w:w="5181" w:type="pct"/>
+        <w:tblW w:w="4998" w:type="pct"/>
         <w:tblInd w:w="-5" w:type="dxa"/>
         <w:tblLayout w:type="fixed"/>
         <w:tblLook w:val="04A0" w:firstRow="1" w:lastRow="0" w:firstColumn="1" w:lastColumn="0" w:noHBand="0" w:noVBand="1"/>
       </w:tblPr>
       <w:tblGrid>
-        <w:gridCol w:w="714"/>
+        <w:gridCol w:w="719"/>
         <w:gridCol w:w="992"/>
+        <w:gridCol w:w="703"/>
+        <w:gridCol w:w="707"/>
         <w:gridCol w:w="711"/>
-        <w:gridCol w:w="849"/>
-        <w:gridCol w:w="717"/>
         <w:gridCol w:w="709"/>
-        <w:gridCol w:w="988"/>
-        <w:gridCol w:w="1131"/>
-        <w:gridCol w:w="1129"/>
-        <w:gridCol w:w="994"/>
-        <w:gridCol w:w="1131"/>
+        <w:gridCol w:w="804"/>
+        <w:gridCol w:w="1177"/>
+        <w:gridCol w:w="1132"/>
+        <w:gridCol w:w="942"/>
+        <w:gridCol w:w="1113"/>
       </w:tblGrid>
       <w:tr>
         <w:trPr>
@@ -1692,7 +1602,7 @@
         </w:trPr>
         <w:tc>
           <w:tcPr>
-            <w:tcW w:w="354" w:type="pct"/>
+            <w:tcW w:w="370" w:type="pct"/>
             <w:vMerge w:val="restart"/>
             <w:tcBorders>
               <w:top w:val="single" w:sz="4" w:space="0" w:color="auto"/>
@@ -1761,7 +1671,7 @@
         </w:tc>
         <w:tc>
           <w:tcPr>
-            <w:tcW w:w="493" w:type="pct"/>
+            <w:tcW w:w="511" w:type="pct"/>
             <w:vMerge w:val="restart"/>
             <w:tcBorders>
               <w:top w:val="single" w:sz="4" w:space="0" w:color="auto"/>
@@ -1830,7 +1740,7 @@
         </w:tc>
         <w:tc>
           <w:tcPr>
-            <w:tcW w:w="1131" w:type="pct"/>
+            <w:tcW w:w="1092" w:type="pct"/>
             <w:gridSpan w:val="3"/>
             <w:tcBorders>
               <w:top w:val="single" w:sz="4" w:space="0" w:color="auto"/>
@@ -1873,7 +1783,7 @@
         </w:tc>
         <w:tc>
           <w:tcPr>
-            <w:tcW w:w="352" w:type="pct"/>
+            <w:tcW w:w="365" w:type="pct"/>
             <w:vMerge w:val="restart"/>
             <w:tcBorders>
               <w:top w:val="single" w:sz="4" w:space="0" w:color="auto"/>
@@ -1940,7 +1850,7 @@
         </w:tc>
         <w:tc>
           <w:tcPr>
-            <w:tcW w:w="491" w:type="pct"/>
+            <w:tcW w:w="414" w:type="pct"/>
             <w:vMerge w:val="restart"/>
             <w:tcBorders>
               <w:top w:val="single" w:sz="4" w:space="0" w:color="auto"/>
@@ -1976,7 +1886,7 @@
                 <w:szCs w:val="18"/>
                 <w:lang w:eastAsia="en-GB"/>
               </w:rPr>
-              <w:t>EXT.VOL.</w:t>
+              <w:t>EXT</w:t>
             </w:r>
           </w:p>
           <w:p>
@@ -2003,13 +1913,40 @@
                 <w:szCs w:val="18"/>
                 <w:lang w:eastAsia="en-GB"/>
               </w:rPr>
+              <w:t>VOL</w:t>
+            </w:r>
+          </w:p>
+          <w:p>
+            <w:pPr>
+              <w:spacing w:after="0" w:line="240" w:lineRule="auto"/>
+              <w:jc w:val="center"/>
+              <w:rPr>
+                <w:rFonts w:eastAsia="Times New Roman" w:cs="Arial"/>
+                <w:b/>
+                <w:iCs/>
+                <w:color w:val="FFFFFF"/>
+                <w:sz w:val="18"/>
+                <w:szCs w:val="18"/>
+                <w:lang w:eastAsia="en-GB"/>
+              </w:rPr>
+            </w:pPr>
+            <w:r>
+              <w:rPr>
+                <w:rFonts w:eastAsia="Times New Roman" w:cs="Arial"/>
+                <w:b/>
+                <w:iCs/>
+                <w:color w:val="FFFFFF"/>
+                <w:sz w:val="18"/>
+                <w:szCs w:val="18"/>
+                <w:lang w:eastAsia="en-GB"/>
+              </w:rPr>
               <w:t>(m³/s)</w:t>
             </w:r>
           </w:p>
         </w:tc>
         <w:tc>
           <w:tcPr>
-            <w:tcW w:w="562" w:type="pct"/>
+            <w:tcW w:w="606" w:type="pct"/>
             <w:vMerge w:val="restart"/>
             <w:tcBorders>
               <w:top w:val="single" w:sz="4" w:space="0" w:color="auto"/>
@@ -2105,7 +2042,7 @@
         </w:tc>
         <w:tc>
           <w:tcPr>
-            <w:tcW w:w="561" w:type="pct"/>
+            <w:tcW w:w="583" w:type="pct"/>
             <w:vMerge w:val="restart"/>
             <w:tcBorders>
               <w:top w:val="single" w:sz="4" w:space="0" w:color="auto"/>
@@ -2174,7 +2111,7 @@
         </w:tc>
         <w:tc>
           <w:tcPr>
-            <w:tcW w:w="494" w:type="pct"/>
+            <w:tcW w:w="485" w:type="pct"/>
             <w:vMerge w:val="restart"/>
             <w:tcBorders>
               <w:top w:val="single" w:sz="4" w:space="0" w:color="auto"/>
@@ -2270,7 +2207,7 @@
         </w:tc>
         <w:tc>
           <w:tcPr>
-            <w:tcW w:w="563" w:type="pct"/>
+            <w:tcW w:w="573" w:type="pct"/>
             <w:vMerge w:val="restart"/>
             <w:tcBorders>
               <w:top w:val="single" w:sz="4" w:space="0" w:color="auto"/>
@@ -2344,7 +2281,7 @@
         </w:trPr>
         <w:tc>
           <w:tcPr>
-            <w:tcW w:w="354" w:type="pct"/>
+            <w:tcW w:w="370" w:type="pct"/>
             <w:vMerge/>
             <w:tcBorders>
               <w:left w:val="single" w:sz="4" w:space="0" w:color="auto"/>
@@ -2374,7 +2311,7 @@
         </w:tc>
         <w:tc>
           <w:tcPr>
-            <w:tcW w:w="493" w:type="pct"/>
+            <w:tcW w:w="511" w:type="pct"/>
             <w:vMerge/>
             <w:tcBorders>
               <w:left w:val="nil"/>
@@ -2404,7 +2341,7 @@
         </w:tc>
         <w:tc>
           <w:tcPr>
-            <w:tcW w:w="353" w:type="pct"/>
+            <w:tcW w:w="362" w:type="pct"/>
             <w:tcBorders>
               <w:top w:val="nil"/>
               <w:left w:val="nil"/>
@@ -2446,7 +2383,7 @@
         </w:tc>
         <w:tc>
           <w:tcPr>
-            <w:tcW w:w="422" w:type="pct"/>
+            <w:tcW w:w="364" w:type="pct"/>
             <w:tcBorders>
               <w:top w:val="nil"/>
               <w:left w:val="nil"/>
@@ -2488,7 +2425,7 @@
         </w:tc>
         <w:tc>
           <w:tcPr>
-            <w:tcW w:w="356" w:type="pct"/>
+            <w:tcW w:w="366" w:type="pct"/>
             <w:tcBorders>
               <w:top w:val="nil"/>
               <w:left w:val="nil"/>
@@ -2526,7 +2463,7 @@
         </w:tc>
         <w:tc>
           <w:tcPr>
-            <w:tcW w:w="352" w:type="pct"/>
+            <w:tcW w:w="365" w:type="pct"/>
             <w:vMerge/>
             <w:tcBorders>
               <w:left w:val="nil"/>
@@ -2554,7 +2491,7 @@
         </w:tc>
         <w:tc>
           <w:tcPr>
-            <w:tcW w:w="491" w:type="pct"/>
+            <w:tcW w:w="414" w:type="pct"/>
             <w:vMerge/>
             <w:tcBorders>
               <w:left w:val="single" w:sz="4" w:space="0" w:color="auto"/>
@@ -2584,7 +2521,7 @@
         </w:tc>
         <w:tc>
           <w:tcPr>
-            <w:tcW w:w="562" w:type="pct"/>
+            <w:tcW w:w="606" w:type="pct"/>
             <w:vMerge/>
             <w:tcBorders>
               <w:left w:val="nil"/>
@@ -2614,7 +2551,7 @@
         </w:tc>
         <w:tc>
           <w:tcPr>
-            <w:tcW w:w="561" w:type="pct"/>
+            <w:tcW w:w="583" w:type="pct"/>
             <w:vMerge/>
             <w:tcBorders>
               <w:left w:val="nil"/>
@@ -2644,7 +2581,7 @@
         </w:tc>
         <w:tc>
           <w:tcPr>
-            <w:tcW w:w="494" w:type="pct"/>
+            <w:tcW w:w="485" w:type="pct"/>
             <w:vMerge/>
             <w:tcBorders>
               <w:left w:val="nil"/>
@@ -2674,7 +2611,7 @@
         </w:tc>
         <w:tc>
           <w:tcPr>
-            <w:tcW w:w="563" w:type="pct"/>
+            <w:tcW w:w="573" w:type="pct"/>
             <w:vMerge/>
             <w:tcBorders>
               <w:left w:val="nil"/>
@@ -2709,7 +2646,7 @@
         </w:trPr>
         <w:tc>
           <w:tcPr>
-            <w:tcW w:w="354" w:type="pct"/>
+            <w:tcW w:w="370" w:type="pct"/>
             <w:tcBorders>
               <w:top w:val="single" w:sz="4" w:space="0" w:color="auto"/>
               <w:left w:val="single" w:sz="4" w:space="0" w:color="auto"/>
@@ -2742,7 +2679,6 @@
               <w:t xml:space="preserve">{%tr for canopy in </w:t>
             </w:r>
             <w:proofErr w:type="spellStart"/>
-            <w:proofErr w:type="gramStart"/>
             <w:r>
               <w:rPr>
                 <w:rFonts w:eastAsia="Times New Roman" w:cs="Arial"/>
@@ -2754,7 +2690,6 @@
               <w:t>area.canopies</w:t>
             </w:r>
             <w:proofErr w:type="spellEnd"/>
-            <w:proofErr w:type="gramEnd"/>
             <w:r>
               <w:rPr>
                 <w:rFonts w:eastAsia="Times New Roman" w:cs="Arial"/>
@@ -2781,7 +2716,7 @@
         </w:tc>
         <w:tc>
           <w:tcPr>
-            <w:tcW w:w="493" w:type="pct"/>
+            <w:tcW w:w="511" w:type="pct"/>
             <w:tcBorders>
               <w:top w:val="single" w:sz="4" w:space="0" w:color="auto"/>
               <w:left w:val="nil"/>
@@ -2807,7 +2742,7 @@
         </w:tc>
         <w:tc>
           <w:tcPr>
-            <w:tcW w:w="353" w:type="pct"/>
+            <w:tcW w:w="362" w:type="pct"/>
             <w:tcBorders>
               <w:top w:val="single" w:sz="4" w:space="0" w:color="auto"/>
               <w:left w:val="nil"/>
@@ -2833,7 +2768,7 @@
         </w:tc>
         <w:tc>
           <w:tcPr>
-            <w:tcW w:w="422" w:type="pct"/>
+            <w:tcW w:w="364" w:type="pct"/>
             <w:tcBorders>
               <w:top w:val="single" w:sz="4" w:space="0" w:color="auto"/>
               <w:left w:val="nil"/>
@@ -2859,7 +2794,7 @@
         </w:tc>
         <w:tc>
           <w:tcPr>
-            <w:tcW w:w="356" w:type="pct"/>
+            <w:tcW w:w="366" w:type="pct"/>
             <w:tcBorders>
               <w:top w:val="single" w:sz="4" w:space="0" w:color="auto"/>
               <w:left w:val="nil"/>
@@ -2885,7 +2820,7 @@
         </w:tc>
         <w:tc>
           <w:tcPr>
-            <w:tcW w:w="352" w:type="pct"/>
+            <w:tcW w:w="365" w:type="pct"/>
             <w:tcBorders>
               <w:top w:val="single" w:sz="4" w:space="0" w:color="auto"/>
               <w:left w:val="nil"/>
@@ -2909,7 +2844,7 @@
         </w:tc>
         <w:tc>
           <w:tcPr>
-            <w:tcW w:w="491" w:type="pct"/>
+            <w:tcW w:w="414" w:type="pct"/>
             <w:tcBorders>
               <w:top w:val="single" w:sz="4" w:space="0" w:color="auto"/>
               <w:left w:val="nil"/>
@@ -2935,7 +2870,7 @@
         </w:tc>
         <w:tc>
           <w:tcPr>
-            <w:tcW w:w="562" w:type="pct"/>
+            <w:tcW w:w="606" w:type="pct"/>
             <w:tcBorders>
               <w:top w:val="single" w:sz="4" w:space="0" w:color="auto"/>
               <w:left w:val="nil"/>
@@ -2961,7 +2896,7 @@
         </w:tc>
         <w:tc>
           <w:tcPr>
-            <w:tcW w:w="561" w:type="pct"/>
+            <w:tcW w:w="583" w:type="pct"/>
             <w:tcBorders>
               <w:top w:val="single" w:sz="4" w:space="0" w:color="auto"/>
               <w:left w:val="nil"/>
@@ -2987,7 +2922,7 @@
         </w:tc>
         <w:tc>
           <w:tcPr>
-            <w:tcW w:w="494" w:type="pct"/>
+            <w:tcW w:w="485" w:type="pct"/>
             <w:tcBorders>
               <w:top w:val="single" w:sz="4" w:space="0" w:color="auto"/>
               <w:left w:val="nil"/>
@@ -3013,7 +2948,7 @@
         </w:tc>
         <w:tc>
           <w:tcPr>
-            <w:tcW w:w="563" w:type="pct"/>
+            <w:tcW w:w="573" w:type="pct"/>
             <w:tcBorders>
               <w:top w:val="nil"/>
               <w:left w:val="nil"/>
@@ -3045,7 +2980,7 @@
         </w:trPr>
         <w:tc>
           <w:tcPr>
-            <w:tcW w:w="354" w:type="pct"/>
+            <w:tcW w:w="370" w:type="pct"/>
             <w:tcBorders>
               <w:top w:val="nil"/>
               <w:left w:val="single" w:sz="4" w:space="0" w:color="auto"/>
@@ -3080,7 +3015,6 @@
               <w:t>{{</w:t>
             </w:r>
             <w:proofErr w:type="spellStart"/>
-            <w:proofErr w:type="gramStart"/>
             <w:r>
               <w:rPr>
                 <w:rFonts w:eastAsia="Times New Roman" w:cs="Arial"/>
@@ -3099,18 +3033,7 @@
                 <w:szCs w:val="18"/>
                 <w:lang w:eastAsia="en-GB"/>
               </w:rPr>
-              <w:t>item</w:t>
-            </w:r>
-            <w:proofErr w:type="gramEnd"/>
-            <w:r>
-              <w:rPr>
-                <w:rFonts w:eastAsia="Times New Roman" w:cs="Arial"/>
-                <w:color w:val="000000"/>
-                <w:sz w:val="18"/>
-                <w:szCs w:val="18"/>
-                <w:lang w:eastAsia="en-GB"/>
-              </w:rPr>
-              <w:t>_no</w:t>
+              <w:t>item_no</w:t>
             </w:r>
             <w:proofErr w:type="spellEnd"/>
             <w:r>
@@ -3137,7 +3060,7 @@
         </w:tc>
         <w:tc>
           <w:tcPr>
-            <w:tcW w:w="493" w:type="pct"/>
+            <w:tcW w:w="511" w:type="pct"/>
             <w:tcBorders>
               <w:top w:val="nil"/>
               <w:left w:val="nil"/>
@@ -3171,7 +3094,6 @@
               <w:t>{{</w:t>
             </w:r>
             <w:proofErr w:type="spellStart"/>
-            <w:proofErr w:type="gramStart"/>
             <w:r>
               <w:rPr>
                 <w:rFonts w:eastAsia="Times New Roman" w:cs="Arial"/>
@@ -3183,7 +3105,6 @@
               <w:t>canopy.model</w:t>
             </w:r>
             <w:proofErr w:type="spellEnd"/>
-            <w:proofErr w:type="gramEnd"/>
             <w:r>
               <w:rPr>
                 <w:rFonts w:eastAsia="Times New Roman" w:cs="Arial"/>
@@ -3198,7 +3119,7 @@
         </w:tc>
         <w:tc>
           <w:tcPr>
-            <w:tcW w:w="353" w:type="pct"/>
+            <w:tcW w:w="362" w:type="pct"/>
             <w:tcBorders>
               <w:top w:val="nil"/>
               <w:left w:val="nil"/>
@@ -3232,7 +3153,6 @@
               <w:t>{{</w:t>
             </w:r>
             <w:proofErr w:type="spellStart"/>
-            <w:proofErr w:type="gramStart"/>
             <w:r>
               <w:rPr>
                 <w:rFonts w:eastAsia="Times New Roman" w:cs="Arial"/>
@@ -3254,7 +3174,6 @@
               <w:t>width</w:t>
             </w:r>
             <w:proofErr w:type="spellEnd"/>
-            <w:proofErr w:type="gramEnd"/>
             <w:r>
               <w:rPr>
                 <w:rFonts w:eastAsia="Times New Roman" w:cs="Arial"/>
@@ -3269,7 +3188,7 @@
         </w:tc>
         <w:tc>
           <w:tcPr>
-            <w:tcW w:w="422" w:type="pct"/>
+            <w:tcW w:w="364" w:type="pct"/>
             <w:tcBorders>
               <w:top w:val="nil"/>
               <w:left w:val="nil"/>
@@ -3303,7 +3222,6 @@
               <w:t>{{</w:t>
             </w:r>
             <w:proofErr w:type="spellStart"/>
-            <w:proofErr w:type="gramStart"/>
             <w:r>
               <w:rPr>
                 <w:rFonts w:eastAsia="Times New Roman" w:cs="Arial"/>
@@ -3325,7 +3243,6 @@
               <w:t>length</w:t>
             </w:r>
             <w:proofErr w:type="spellEnd"/>
-            <w:proofErr w:type="gramEnd"/>
             <w:r>
               <w:rPr>
                 <w:rFonts w:eastAsia="Times New Roman" w:cs="Arial"/>
@@ -3340,7 +3257,7 @@
         </w:tc>
         <w:tc>
           <w:tcPr>
-            <w:tcW w:w="356" w:type="pct"/>
+            <w:tcW w:w="366" w:type="pct"/>
             <w:tcBorders>
               <w:top w:val="nil"/>
               <w:left w:val="nil"/>
@@ -3374,7 +3291,6 @@
               <w:t>{{</w:t>
             </w:r>
             <w:proofErr w:type="spellStart"/>
-            <w:proofErr w:type="gramStart"/>
             <w:r>
               <w:rPr>
                 <w:rFonts w:eastAsia="Times New Roman" w:cs="Arial"/>
@@ -3396,7 +3312,6 @@
               <w:t>height</w:t>
             </w:r>
             <w:proofErr w:type="spellEnd"/>
-            <w:proofErr w:type="gramEnd"/>
             <w:r>
               <w:rPr>
                 <w:rFonts w:eastAsia="Times New Roman" w:cs="Arial"/>
@@ -3411,7 +3326,7 @@
         </w:tc>
         <w:tc>
           <w:tcPr>
-            <w:tcW w:w="352" w:type="pct"/>
+            <w:tcW w:w="365" w:type="pct"/>
             <w:tcBorders>
               <w:top w:val="single" w:sz="4" w:space="0" w:color="auto"/>
               <w:left w:val="nil"/>
@@ -3443,7 +3358,6 @@
               <w:t>{{</w:t>
             </w:r>
             <w:proofErr w:type="spellStart"/>
-            <w:proofErr w:type="gramStart"/>
             <w:r>
               <w:rPr>
                 <w:rFonts w:eastAsia="Times New Roman" w:cs="Arial"/>
@@ -3455,7 +3369,6 @@
               <w:t>canopy.sections</w:t>
             </w:r>
             <w:proofErr w:type="spellEnd"/>
-            <w:proofErr w:type="gramEnd"/>
             <w:r>
               <w:rPr>
                 <w:rFonts w:eastAsia="Times New Roman" w:cs="Arial"/>
@@ -3470,7 +3383,7 @@
         </w:tc>
         <w:tc>
           <w:tcPr>
-            <w:tcW w:w="491" w:type="pct"/>
+            <w:tcW w:w="414" w:type="pct"/>
             <w:tcBorders>
               <w:top w:val="nil"/>
               <w:left w:val="single" w:sz="4" w:space="0" w:color="auto"/>
@@ -3529,7 +3442,7 @@
         </w:tc>
         <w:tc>
           <w:tcPr>
-            <w:tcW w:w="562" w:type="pct"/>
+            <w:tcW w:w="606" w:type="pct"/>
             <w:tcBorders>
               <w:top w:val="nil"/>
               <w:left w:val="nil"/>
@@ -3588,7 +3501,7 @@
         </w:tc>
         <w:tc>
           <w:tcPr>
-            <w:tcW w:w="561" w:type="pct"/>
+            <w:tcW w:w="583" w:type="pct"/>
             <w:tcBorders>
               <w:top w:val="nil"/>
               <w:left w:val="nil"/>
@@ -3647,7 +3560,7 @@
         </w:tc>
         <w:tc>
           <w:tcPr>
-            <w:tcW w:w="494" w:type="pct"/>
+            <w:tcW w:w="485" w:type="pct"/>
             <w:tcBorders>
               <w:top w:val="nil"/>
               <w:left w:val="nil"/>
@@ -3678,13 +3591,13 @@
                 <w:szCs w:val="18"/>
                 <w:lang w:eastAsia="en-GB"/>
               </w:rPr>
-              <w:t>45</w:t>
-            </w:r>
-          </w:p>
-        </w:tc>
-        <w:tc>
-          <w:tcPr>
-            <w:tcW w:w="563" w:type="pct"/>
+              <w:t>{{canopy.supply_static}}</w:t>
+            </w:r>
+          </w:p>
+        </w:tc>
+        <w:tc>
+          <w:tcPr>
+            <w:tcW w:w="573" w:type="pct"/>
             <w:tcBorders>
               <w:top w:val="nil"/>
               <w:left w:val="nil"/>
@@ -3707,7 +3620,6 @@
                 <w:lang w:eastAsia="en-GB"/>
               </w:rPr>
             </w:pPr>
-            <w:proofErr w:type="gramStart"/>
             <w:r>
               <w:rPr>
                 <w:rFonts w:eastAsia="Times New Roman" w:cs="Arial"/>
@@ -3727,18 +3639,7 @@
                 <w:szCs w:val="18"/>
                 <w:lang w:eastAsia="en-GB"/>
               </w:rPr>
-              <w:t>canopy</w:t>
-            </w:r>
-            <w:proofErr w:type="gramEnd"/>
-            <w:r>
-              <w:rPr>
-                <w:rFonts w:eastAsia="Times New Roman" w:cs="Arial"/>
-                <w:color w:val="000000"/>
-                <w:sz w:val="18"/>
-                <w:szCs w:val="18"/>
-                <w:lang w:eastAsia="en-GB"/>
-              </w:rPr>
-              <w:t>.light</w:t>
+              <w:t>canopy.light</w:t>
             </w:r>
             <w:r>
               <w:rPr>
@@ -3770,7 +3671,7 @@
         </w:trPr>
         <w:tc>
           <w:tcPr>
-            <w:tcW w:w="354" w:type="pct"/>
+            <w:tcW w:w="370" w:type="pct"/>
             <w:tcBorders>
               <w:top w:val="nil"/>
               <w:left w:val="single" w:sz="4" w:space="0" w:color="auto"/>
@@ -3802,35 +3703,13 @@
                 <w:szCs w:val="18"/>
                 <w:lang w:eastAsia="en-GB"/>
               </w:rPr>
-              <w:t xml:space="preserve">{%tr </w:t>
-            </w:r>
-            <w:proofErr w:type="spellStart"/>
-            <w:r>
-              <w:rPr>
-                <w:rFonts w:eastAsia="Times New Roman" w:cs="Arial"/>
-                <w:color w:val="000000"/>
-                <w:sz w:val="18"/>
-                <w:szCs w:val="18"/>
-                <w:lang w:eastAsia="en-GB"/>
-              </w:rPr>
-              <w:t>endfor</w:t>
-            </w:r>
-            <w:proofErr w:type="spellEnd"/>
-            <w:r>
-              <w:rPr>
-                <w:rFonts w:eastAsia="Times New Roman" w:cs="Arial"/>
-                <w:color w:val="000000"/>
-                <w:sz w:val="18"/>
-                <w:szCs w:val="18"/>
-                <w:lang w:eastAsia="en-GB"/>
-              </w:rPr>
-              <w:t xml:space="preserve"> %}</w:t>
-            </w:r>
-          </w:p>
-        </w:tc>
-        <w:tc>
-          <w:tcPr>
-            <w:tcW w:w="493" w:type="pct"/>
+              <w:t>{%tr endfor %}</w:t>
+            </w:r>
+          </w:p>
+        </w:tc>
+        <w:tc>
+          <w:tcPr>
+            <w:tcW w:w="511" w:type="pct"/>
             <w:tcBorders>
               <w:top w:val="nil"/>
               <w:left w:val="nil"/>
@@ -3857,7 +3736,7 @@
         </w:tc>
         <w:tc>
           <w:tcPr>
-            <w:tcW w:w="353" w:type="pct"/>
+            <w:tcW w:w="362" w:type="pct"/>
             <w:tcBorders>
               <w:top w:val="nil"/>
               <w:left w:val="nil"/>
@@ -3884,7 +3763,7 @@
         </w:tc>
         <w:tc>
           <w:tcPr>
-            <w:tcW w:w="422" w:type="pct"/>
+            <w:tcW w:w="364" w:type="pct"/>
             <w:tcBorders>
               <w:top w:val="nil"/>
               <w:left w:val="nil"/>
@@ -3911,7 +3790,7 @@
         </w:tc>
         <w:tc>
           <w:tcPr>
-            <w:tcW w:w="356" w:type="pct"/>
+            <w:tcW w:w="366" w:type="pct"/>
             <w:tcBorders>
               <w:top w:val="nil"/>
               <w:left w:val="nil"/>
@@ -3938,7 +3817,7 @@
         </w:tc>
         <w:tc>
           <w:tcPr>
-            <w:tcW w:w="352" w:type="pct"/>
+            <w:tcW w:w="365" w:type="pct"/>
             <w:tcBorders>
               <w:top w:val="single" w:sz="4" w:space="0" w:color="auto"/>
               <w:left w:val="nil"/>
@@ -3963,7 +3842,7 @@
         </w:tc>
         <w:tc>
           <w:tcPr>
-            <w:tcW w:w="491" w:type="pct"/>
+            <w:tcW w:w="414" w:type="pct"/>
             <w:tcBorders>
               <w:top w:val="nil"/>
               <w:left w:val="single" w:sz="4" w:space="0" w:color="auto"/>
@@ -3990,7 +3869,7 @@
         </w:tc>
         <w:tc>
           <w:tcPr>
-            <w:tcW w:w="562" w:type="pct"/>
+            <w:tcW w:w="606" w:type="pct"/>
             <w:tcBorders>
               <w:top w:val="nil"/>
               <w:left w:val="nil"/>
@@ -4017,7 +3896,7 @@
         </w:tc>
         <w:tc>
           <w:tcPr>
-            <w:tcW w:w="561" w:type="pct"/>
+            <w:tcW w:w="583" w:type="pct"/>
             <w:tcBorders>
               <w:top w:val="nil"/>
               <w:left w:val="nil"/>
@@ -4044,7 +3923,7 @@
         </w:tc>
         <w:tc>
           <w:tcPr>
-            <w:tcW w:w="494" w:type="pct"/>
+            <w:tcW w:w="485" w:type="pct"/>
             <w:tcBorders>
               <w:top w:val="nil"/>
               <w:left w:val="nil"/>
@@ -4071,7 +3950,7 @@
         </w:tc>
         <w:tc>
           <w:tcPr>
-            <w:tcW w:w="563" w:type="pct"/>
+            <w:tcW w:w="573" w:type="pct"/>
             <w:tcBorders>
               <w:top w:val="nil"/>
               <w:left w:val="nil"/>
@@ -4143,6 +4022,8 @@
         <w:spacing w:after="0" w:line="276" w:lineRule="auto"/>
         <w:rPr>
           <w:rFonts w:cs="Arial"/>
+          <w:b/>
+          <w:bCs/>
           <w:szCs w:val="20"/>
         </w:rPr>
       </w:pPr>
@@ -4165,40 +4046,33 @@
         <w:spacing w:after="0" w:line="276" w:lineRule="auto"/>
         <w:rPr>
           <w:rFonts w:cs="Arial"/>
-          <w:szCs w:val="20"/>
-        </w:rPr>
-      </w:pPr>
-      <w:r>
-        <w:rPr>
-          <w:rFonts w:cs="Arial"/>
-          <w:szCs w:val="20"/>
-        </w:rPr>
-        <w:t xml:space="preserve">{% if </w:t>
-      </w:r>
-      <w:proofErr w:type="spellStart"/>
-      <w:r>
-        <w:rPr>
-          <w:rFonts w:cs="Arial"/>
-          <w:szCs w:val="20"/>
-        </w:rPr>
-        <w:t>areas.has_uv</w:t>
-      </w:r>
-      <w:proofErr w:type="spellEnd"/>
-      <w:r>
-        <w:rPr>
-          <w:rFonts w:cs="Arial"/>
-          <w:szCs w:val="20"/>
-        </w:rPr>
-        <w:t xml:space="preserve"> %}</w:t>
-      </w:r>
-      <w:r>
-        <w:rPr>
-          <w:rFonts w:cs="Arial"/>
           <w:b/>
           <w:bCs/>
           <w:szCs w:val="20"/>
         </w:rPr>
-        <w:t xml:space="preserve"> </w:t>
+      </w:pPr>
+      <w:r>
+        <w:rPr>
+          <w:rFonts w:cs="Arial"/>
+          <w:szCs w:val="20"/>
+        </w:rPr>
+        <w:t xml:space="preserve">{% if </w:t>
+      </w:r>
+      <w:proofErr w:type="spellStart"/>
+      <w:r>
+        <w:rPr>
+          <w:rFonts w:cs="Arial"/>
+          <w:szCs w:val="20"/>
+        </w:rPr>
+        <w:t>has_uv</w:t>
+      </w:r>
+      <w:proofErr w:type="spellEnd"/>
+      <w:r>
+        <w:rPr>
+          <w:rFonts w:cs="Arial"/>
+          <w:szCs w:val="20"/>
+        </w:rPr>
+        <w:t xml:space="preserve"> %}</w:t>
       </w:r>
     </w:p>
     <w:p>
@@ -4258,23 +4132,7 @@
           <w:rFonts w:cs="Arial"/>
           <w:szCs w:val="20"/>
         </w:rPr>
-        <w:t xml:space="preserve">Canopy UV-C to be controlled via the Halton GOT panel / Edge connectivity </w:t>
-      </w:r>
-      <w:proofErr w:type="gramStart"/>
-      <w:r>
-        <w:rPr>
-          <w:rFonts w:cs="Arial"/>
-          <w:szCs w:val="20"/>
-        </w:rPr>
-        <w:t>system.{</w:t>
-      </w:r>
-      <w:proofErr w:type="gramEnd"/>
-      <w:r>
-        <w:rPr>
-          <w:rFonts w:cs="Arial"/>
-          <w:szCs w:val="20"/>
-        </w:rPr>
-        <w:t>% endif %}</w:t>
+        <w:t>Canopy UV-C to be controlled via the Halton GOT panel / Edge connectivity system.{%endif %}</w:t>
       </w:r>
     </w:p>
     <w:p>
@@ -4286,6 +4144,7 @@
         <w:spacing w:after="0" w:line="276" w:lineRule="auto"/>
         <w:rPr>
           <w:rFonts w:cs="Arial"/>
+          <w:b/>
           <w:szCs w:val="20"/>
         </w:rPr>
       </w:pPr>
@@ -4311,6 +4170,14 @@
           <w:szCs w:val="20"/>
         </w:rPr>
         <w:t xml:space="preserve"> %}</w:t>
+      </w:r>
+      <w:r>
+        <w:rPr>
+          <w:rFonts w:cs="Arial"/>
+          <w:b/>
+          <w:szCs w:val="20"/>
+        </w:rPr>
+        <w:t xml:space="preserve"> </w:t>
       </w:r>
     </w:p>
     <w:p>
@@ -4323,7 +4190,6 @@
         <w:jc w:val="center"/>
         <w:rPr>
           <w:rFonts w:cs="Arial"/>
-          <w:b/>
           <w:szCs w:val="20"/>
         </w:rPr>
       </w:pPr>
@@ -4338,18 +4204,18 @@
     </w:p>
     <w:tbl>
       <w:tblPr>
+        <w:tblpPr w:leftFromText="180" w:rightFromText="180" w:vertAnchor="text" w:horzAnchor="margin" w:tblpXSpec="center" w:tblpY="377"/>
         <w:tblW w:w="4962" w:type="pct"/>
-        <w:tblInd w:w="-5" w:type="dxa"/>
         <w:tblLayout w:type="fixed"/>
         <w:tblLook w:val="04A0" w:firstRow="1" w:lastRow="0" w:firstColumn="1" w:lastColumn="0" w:noHBand="0" w:noVBand="1"/>
       </w:tblPr>
       <w:tblGrid>
-        <w:gridCol w:w="709"/>
-        <w:gridCol w:w="1357"/>
-        <w:gridCol w:w="1477"/>
-        <w:gridCol w:w="2084"/>
-        <w:gridCol w:w="1776"/>
-        <w:gridCol w:w="2236"/>
+        <w:gridCol w:w="853"/>
+        <w:gridCol w:w="990"/>
+        <w:gridCol w:w="1425"/>
+        <w:gridCol w:w="1993"/>
+        <w:gridCol w:w="2406"/>
+        <w:gridCol w:w="1972"/>
       </w:tblGrid>
       <w:tr>
         <w:trPr>
@@ -4357,7 +4223,7 @@
         </w:trPr>
         <w:tc>
           <w:tcPr>
-            <w:tcW w:w="368" w:type="pct"/>
+            <w:tcW w:w="442" w:type="pct"/>
             <w:tcBorders>
               <w:top w:val="single" w:sz="4" w:space="0" w:color="auto"/>
               <w:left w:val="single" w:sz="4" w:space="0" w:color="auto"/>
@@ -4426,7 +4292,7 @@
         </w:tc>
         <w:tc>
           <w:tcPr>
-            <w:tcW w:w="704" w:type="pct"/>
+            <w:tcW w:w="513" w:type="pct"/>
             <w:tcBorders>
               <w:top w:val="single" w:sz="4" w:space="0" w:color="auto"/>
               <w:left w:val="nil"/>
@@ -4462,13 +4328,9 @@
                 <w:szCs w:val="18"/>
                 <w:lang w:eastAsia="en-GB"/>
               </w:rPr>
-              <w:t>CANOPY</w:t>
-            </w:r>
-          </w:p>
-          <w:p>
-            <w:pPr>
-              <w:spacing w:after="0" w:line="240" w:lineRule="auto"/>
-              <w:jc w:val="center"/>
+              <w:t>CAN</w:t>
+            </w:r>
+            <w:r>
               <w:rPr>
                 <w:rFonts w:eastAsia="Times New Roman" w:cs="Arial"/>
                 <w:b/>
@@ -4478,7 +4340,8 @@
                 <w:szCs w:val="18"/>
                 <w:lang w:eastAsia="en-GB"/>
               </w:rPr>
-            </w:pPr>
+              <w:t>O</w:t>
+            </w:r>
             <w:r>
               <w:rPr>
                 <w:rFonts w:eastAsia="Times New Roman" w:cs="Arial"/>
@@ -4489,13 +4352,40 @@
                 <w:szCs w:val="18"/>
                 <w:lang w:eastAsia="en-GB"/>
               </w:rPr>
+              <w:t>PY</w:t>
+            </w:r>
+          </w:p>
+          <w:p>
+            <w:pPr>
+              <w:spacing w:after="0" w:line="240" w:lineRule="auto"/>
+              <w:jc w:val="center"/>
+              <w:rPr>
+                <w:rFonts w:eastAsia="Times New Roman" w:cs="Arial"/>
+                <w:b/>
+                <w:iCs/>
+                <w:color w:val="FFFFFF"/>
+                <w:sz w:val="18"/>
+                <w:szCs w:val="18"/>
+                <w:lang w:eastAsia="en-GB"/>
+              </w:rPr>
+            </w:pPr>
+            <w:r>
+              <w:rPr>
+                <w:rFonts w:eastAsia="Times New Roman" w:cs="Arial"/>
+                <w:b/>
+                <w:iCs/>
+                <w:color w:val="FFFFFF"/>
+                <w:sz w:val="18"/>
+                <w:szCs w:val="18"/>
+                <w:lang w:eastAsia="en-GB"/>
+              </w:rPr>
               <w:t>MODEL*</w:t>
             </w:r>
           </w:p>
         </w:tc>
         <w:tc>
           <w:tcPr>
-            <w:tcW w:w="766" w:type="pct"/>
+            <w:tcW w:w="739" w:type="pct"/>
             <w:tcBorders>
               <w:top w:val="single" w:sz="4" w:space="0" w:color="auto"/>
               <w:left w:val="nil"/>
@@ -4562,7 +4452,7 @@
         </w:tc>
         <w:tc>
           <w:tcPr>
-            <w:tcW w:w="1081" w:type="pct"/>
+            <w:tcW w:w="1034" w:type="pct"/>
             <w:tcBorders>
               <w:top w:val="single" w:sz="4" w:space="0" w:color="auto"/>
               <w:left w:val="single" w:sz="4" w:space="0" w:color="auto"/>
@@ -4613,25 +4503,13 @@
                 <w:szCs w:val="18"/>
                 <w:lang w:eastAsia="en-GB"/>
               </w:rPr>
-              <w:t>CWS</w:t>
-            </w:r>
-            <w:r>
-              <w:rPr>
-                <w:rFonts w:eastAsia="Times New Roman" w:cs="Arial"/>
-                <w:b/>
-                <w:iCs/>
-                <w:color w:val="FFFFFF"/>
-                <w:sz w:val="18"/>
-                <w:szCs w:val="18"/>
-                <w:lang w:eastAsia="en-GB"/>
-              </w:rPr>
-              <w:t xml:space="preserve"> @ 2 Bar</w:t>
-            </w:r>
-          </w:p>
-        </w:tc>
-        <w:tc>
-          <w:tcPr>
-            <w:tcW w:w="921" w:type="pct"/>
+              <w:t>CWS @ 2 Bar</w:t>
+            </w:r>
+          </w:p>
+        </w:tc>
+        <w:tc>
+          <w:tcPr>
+            <w:tcW w:w="1248" w:type="pct"/>
             <w:tcBorders>
               <w:top w:val="single" w:sz="4" w:space="0" w:color="auto"/>
               <w:left w:val="nil"/>
@@ -4682,25 +4560,13 @@
                 <w:szCs w:val="18"/>
                 <w:lang w:eastAsia="en-GB"/>
               </w:rPr>
-              <w:t>HWS</w:t>
-            </w:r>
-            <w:r>
-              <w:rPr>
-                <w:rFonts w:eastAsia="Times New Roman" w:cs="Arial"/>
-                <w:b/>
-                <w:iCs/>
-                <w:color w:val="FFFFFF"/>
-                <w:sz w:val="18"/>
-                <w:szCs w:val="18"/>
-                <w:lang w:eastAsia="en-GB"/>
-              </w:rPr>
-              <w:t xml:space="preserve"> @ 2 Bar </w:t>
-            </w:r>
-          </w:p>
-        </w:tc>
-        <w:tc>
-          <w:tcPr>
-            <w:tcW w:w="1160" w:type="pct"/>
+              <w:t xml:space="preserve">HWS @ 2 Bar </w:t>
+            </w:r>
+          </w:p>
+        </w:tc>
+        <w:tc>
+          <w:tcPr>
+            <w:tcW w:w="1023" w:type="pct"/>
             <w:tcBorders>
               <w:top w:val="single" w:sz="4" w:space="0" w:color="auto"/>
               <w:left w:val="nil"/>
@@ -4762,7 +4628,7 @@
         </w:trPr>
         <w:tc>
           <w:tcPr>
-            <w:tcW w:w="368" w:type="pct"/>
+            <w:tcW w:w="442" w:type="pct"/>
             <w:tcBorders>
               <w:top w:val="single" w:sz="4" w:space="0" w:color="auto"/>
               <w:left w:val="single" w:sz="4" w:space="0" w:color="auto"/>
@@ -4789,7 +4655,7 @@
         </w:tc>
         <w:tc>
           <w:tcPr>
-            <w:tcW w:w="704" w:type="pct"/>
+            <w:tcW w:w="513" w:type="pct"/>
             <w:tcBorders>
               <w:top w:val="single" w:sz="4" w:space="0" w:color="auto"/>
               <w:left w:val="nil"/>
@@ -4816,7 +4682,7 @@
         </w:tc>
         <w:tc>
           <w:tcPr>
-            <w:tcW w:w="766" w:type="pct"/>
+            <w:tcW w:w="739" w:type="pct"/>
             <w:tcBorders>
               <w:top w:val="single" w:sz="4" w:space="0" w:color="auto"/>
               <w:left w:val="nil"/>
@@ -4841,7 +4707,7 @@
         </w:tc>
         <w:tc>
           <w:tcPr>
-            <w:tcW w:w="1081" w:type="pct"/>
+            <w:tcW w:w="1034" w:type="pct"/>
             <w:tcBorders>
               <w:top w:val="single" w:sz="4" w:space="0" w:color="auto"/>
               <w:left w:val="single" w:sz="4" w:space="0" w:color="auto"/>
@@ -4901,7 +4767,7 @@
         </w:tc>
         <w:tc>
           <w:tcPr>
-            <w:tcW w:w="921" w:type="pct"/>
+            <w:tcW w:w="1248" w:type="pct"/>
             <w:tcBorders>
               <w:top w:val="single" w:sz="4" w:space="0" w:color="auto"/>
               <w:left w:val="nil"/>
@@ -4924,7 +4790,6 @@
                 <w:lang w:eastAsia="en-GB"/>
               </w:rPr>
             </w:pPr>
-            <w:proofErr w:type="gramStart"/>
             <w:r>
               <w:rPr>
                 <w:rFonts w:eastAsia="Times New Roman" w:cs="Arial"/>
@@ -4933,10 +4798,13 @@
                 <w:szCs w:val="20"/>
                 <w:lang w:eastAsia="en-GB"/>
               </w:rPr>
-              <w:t>3 minute</w:t>
-            </w:r>
-            <w:proofErr w:type="gramEnd"/>
-            <w:r>
+              <w:t xml:space="preserve">3 minute wash </w:t>
+            </w:r>
+          </w:p>
+          <w:p>
+            <w:pPr>
+              <w:spacing w:after="0" w:line="240" w:lineRule="auto"/>
+              <w:jc w:val="center"/>
               <w:rPr>
                 <w:rFonts w:eastAsia="Times New Roman" w:cs="Arial"/>
                 <w:color w:val="000000"/>
@@ -4944,13 +4812,8 @@
                 <w:szCs w:val="20"/>
                 <w:lang w:eastAsia="en-GB"/>
               </w:rPr>
-              <w:t xml:space="preserve"> wash </w:t>
-            </w:r>
-          </w:p>
-          <w:p>
-            <w:pPr>
-              <w:spacing w:after="0" w:line="240" w:lineRule="auto"/>
-              <w:jc w:val="center"/>
+            </w:pPr>
+            <w:r>
               <w:rPr>
                 <w:rFonts w:eastAsia="Times New Roman" w:cs="Arial"/>
                 <w:color w:val="000000"/>
@@ -4958,22 +4821,13 @@
                 <w:szCs w:val="20"/>
                 <w:lang w:eastAsia="en-GB"/>
               </w:rPr>
-            </w:pPr>
-            <w:r>
-              <w:rPr>
-                <w:rFonts w:eastAsia="Times New Roman" w:cs="Arial"/>
-                <w:color w:val="000000"/>
-                <w:sz w:val="18"/>
-                <w:szCs w:val="20"/>
-                <w:lang w:eastAsia="en-GB"/>
-              </w:rPr>
               <w:t>cycle</w:t>
             </w:r>
           </w:p>
         </w:tc>
         <w:tc>
           <w:tcPr>
-            <w:tcW w:w="1160" w:type="pct"/>
+            <w:tcW w:w="1023" w:type="pct"/>
             <w:tcBorders>
               <w:top w:val="single" w:sz="4" w:space="0" w:color="auto"/>
               <w:left w:val="nil"/>
@@ -4996,7 +4850,6 @@
                 <w:lang w:eastAsia="en-GB"/>
               </w:rPr>
             </w:pPr>
-            <w:proofErr w:type="gramStart"/>
             <w:r>
               <w:rPr>
                 <w:rFonts w:eastAsia="Times New Roman" w:cs="Arial"/>
@@ -5005,18 +4858,7 @@
                 <w:szCs w:val="20"/>
                 <w:lang w:eastAsia="en-GB"/>
               </w:rPr>
-              <w:t>3 minute</w:t>
-            </w:r>
-            <w:proofErr w:type="gramEnd"/>
-            <w:r>
-              <w:rPr>
-                <w:rFonts w:eastAsia="Times New Roman" w:cs="Arial"/>
-                <w:color w:val="000000"/>
-                <w:sz w:val="18"/>
-                <w:szCs w:val="20"/>
-                <w:lang w:eastAsia="en-GB"/>
-              </w:rPr>
-              <w:t xml:space="preserve"> wash</w:t>
+              <w:t>3 minute wash</w:t>
             </w:r>
           </w:p>
           <w:p>
@@ -5050,7 +4892,7 @@
         </w:trPr>
         <w:tc>
           <w:tcPr>
-            <w:tcW w:w="368" w:type="pct"/>
+            <w:tcW w:w="442" w:type="pct"/>
             <w:tcBorders>
               <w:top w:val="nil"/>
               <w:left w:val="single" w:sz="4" w:space="0" w:color="auto"/>
@@ -5117,7 +4959,7 @@
         </w:tc>
         <w:tc>
           <w:tcPr>
-            <w:tcW w:w="704" w:type="pct"/>
+            <w:tcW w:w="513" w:type="pct"/>
             <w:tcBorders>
               <w:top w:val="nil"/>
               <w:left w:val="nil"/>
@@ -5144,7 +4986,7 @@
         </w:tc>
         <w:tc>
           <w:tcPr>
-            <w:tcW w:w="766" w:type="pct"/>
+            <w:tcW w:w="739" w:type="pct"/>
             <w:tcBorders>
               <w:top w:val="single" w:sz="4" w:space="0" w:color="auto"/>
               <w:left w:val="nil"/>
@@ -5169,7 +5011,7 @@
         </w:tc>
         <w:tc>
           <w:tcPr>
-            <w:tcW w:w="1081" w:type="pct"/>
+            <w:tcW w:w="1034" w:type="pct"/>
             <w:tcBorders>
               <w:top w:val="nil"/>
               <w:left w:val="single" w:sz="4" w:space="0" w:color="auto"/>
@@ -5196,7 +5038,7 @@
         </w:tc>
         <w:tc>
           <w:tcPr>
-            <w:tcW w:w="921" w:type="pct"/>
+            <w:tcW w:w="1248" w:type="pct"/>
             <w:tcBorders>
               <w:top w:val="nil"/>
               <w:left w:val="nil"/>
@@ -5223,7 +5065,7 @@
         </w:tc>
         <w:tc>
           <w:tcPr>
-            <w:tcW w:w="1160" w:type="pct"/>
+            <w:tcW w:w="1023" w:type="pct"/>
             <w:tcBorders>
               <w:top w:val="nil"/>
               <w:left w:val="nil"/>
@@ -5255,7 +5097,7 @@
         </w:trPr>
         <w:tc>
           <w:tcPr>
-            <w:tcW w:w="368" w:type="pct"/>
+            <w:tcW w:w="442" w:type="pct"/>
             <w:tcBorders>
               <w:top w:val="nil"/>
               <w:left w:val="single" w:sz="4" w:space="0" w:color="auto"/>
@@ -5287,30 +5129,19 @@
                 <w:szCs w:val="18"/>
                 <w:lang w:eastAsia="en-GB"/>
               </w:rPr>
+              <w:lastRenderedPageBreak/>
               <w:t>{{</w:t>
             </w:r>
             <w:proofErr w:type="spellStart"/>
-            <w:proofErr w:type="gramStart"/>
-            <w:r>
-              <w:rPr>
-                <w:rFonts w:eastAsia="Times New Roman" w:cs="Arial"/>
-                <w:color w:val="000000"/>
-                <w:sz w:val="18"/>
-                <w:szCs w:val="18"/>
-                <w:lang w:eastAsia="en-GB"/>
-              </w:rPr>
-              <w:t>canopy.reference</w:t>
-            </w:r>
-            <w:proofErr w:type="gramEnd"/>
-            <w:r>
-              <w:rPr>
-                <w:rFonts w:eastAsia="Times New Roman" w:cs="Arial"/>
-                <w:color w:val="000000"/>
-                <w:sz w:val="18"/>
-                <w:szCs w:val="18"/>
-                <w:lang w:eastAsia="en-GB"/>
-              </w:rPr>
-              <w:t>_number</w:t>
+            <w:r>
+              <w:rPr>
+                <w:rFonts w:eastAsia="Times New Roman" w:cs="Arial"/>
+                <w:color w:val="000000"/>
+                <w:sz w:val="18"/>
+                <w:szCs w:val="18"/>
+                <w:lang w:eastAsia="en-GB"/>
+              </w:rPr>
+              <w:t>canopy.reference_number</w:t>
             </w:r>
             <w:proofErr w:type="spellEnd"/>
             <w:r>
@@ -5340,7 +5171,7 @@
         </w:tc>
         <w:tc>
           <w:tcPr>
-            <w:tcW w:w="704" w:type="pct"/>
+            <w:tcW w:w="513" w:type="pct"/>
             <w:tcBorders>
               <w:top w:val="nil"/>
               <w:left w:val="nil"/>
@@ -5374,7 +5205,6 @@
               <w:t>{{</w:t>
             </w:r>
             <w:proofErr w:type="spellStart"/>
-            <w:proofErr w:type="gramStart"/>
             <w:r>
               <w:rPr>
                 <w:rFonts w:eastAsia="Times New Roman" w:cs="Arial"/>
@@ -5386,7 +5216,6 @@
               <w:t>canopy.model</w:t>
             </w:r>
             <w:proofErr w:type="spellEnd"/>
-            <w:proofErr w:type="gramEnd"/>
             <w:r>
               <w:rPr>
                 <w:rFonts w:eastAsia="Times New Roman" w:cs="Arial"/>
@@ -5401,7 +5230,7 @@
         </w:tc>
         <w:tc>
           <w:tcPr>
-            <w:tcW w:w="766" w:type="pct"/>
+            <w:tcW w:w="739" w:type="pct"/>
             <w:tcBorders>
               <w:top w:val="single" w:sz="4" w:space="0" w:color="auto"/>
               <w:left w:val="nil"/>
@@ -5423,11 +5252,21 @@
                 <w:lang w:eastAsia="en-GB"/>
               </w:rPr>
             </w:pPr>
-          </w:p>
-        </w:tc>
-        <w:tc>
-          <w:tcPr>
-            <w:tcW w:w="1081" w:type="pct"/>
+            <w:r>
+              <w:rPr>
+                <w:rFonts w:eastAsia="Times New Roman" w:cs="Arial"/>
+                <w:color w:val="000000"/>
+                <w:sz w:val="18"/>
+                <w:szCs w:val="18"/>
+                <w:lang w:eastAsia="en-GB"/>
+              </w:rPr>
+              <w:t>Y</w:t>
+            </w:r>
+          </w:p>
+        </w:tc>
+        <w:tc>
+          <w:tcPr>
+            <w:tcW w:w="1034" w:type="pct"/>
             <w:tcBorders>
               <w:top w:val="nil"/>
               <w:left w:val="single" w:sz="4" w:space="0" w:color="auto"/>
@@ -5464,7 +5303,7 @@
         </w:tc>
         <w:tc>
           <w:tcPr>
-            <w:tcW w:w="921" w:type="pct"/>
+            <w:tcW w:w="1248" w:type="pct"/>
             <w:tcBorders>
               <w:top w:val="nil"/>
               <w:left w:val="nil"/>
@@ -5495,23 +5334,13 @@
                 <w:szCs w:val="18"/>
                 <w:lang w:eastAsia="en-GB"/>
               </w:rPr>
-              <w:t>{{canopy.hws_2bar</w:t>
-            </w:r>
-            <w:r>
-              <w:rPr>
-                <w:rFonts w:eastAsia="Times New Roman" w:cs="Arial"/>
-                <w:color w:val="000000"/>
-                <w:sz w:val="18"/>
-                <w:szCs w:val="18"/>
-                <w:lang w:eastAsia="en-GB"/>
-              </w:rPr>
-              <w:t>}}</w:t>
-            </w:r>
-          </w:p>
-        </w:tc>
-        <w:tc>
-          <w:tcPr>
-            <w:tcW w:w="1160" w:type="pct"/>
+              <w:t>{{canopy.hws_2bar}}</w:t>
+            </w:r>
+          </w:p>
+        </w:tc>
+        <w:tc>
+          <w:tcPr>
+            <w:tcW w:w="1023" w:type="pct"/>
             <w:tcBorders>
               <w:top w:val="nil"/>
               <w:left w:val="nil"/>
@@ -5575,7 +5404,7 @@
         </w:trPr>
         <w:tc>
           <w:tcPr>
-            <w:tcW w:w="368" w:type="pct"/>
+            <w:tcW w:w="442" w:type="pct"/>
             <w:tcBorders>
               <w:top w:val="nil"/>
               <w:left w:val="single" w:sz="4" w:space="0" w:color="auto"/>
@@ -5606,17 +5435,7 @@
                 <w:szCs w:val="18"/>
                 <w:lang w:eastAsia="en-GB"/>
               </w:rPr>
-              <w:t>{%</w:t>
-            </w:r>
-            <w:r>
-              <w:rPr>
-                <w:rFonts w:eastAsia="Times New Roman" w:cs="Arial"/>
-                <w:color w:val="000000"/>
-                <w:sz w:val="18"/>
-                <w:szCs w:val="18"/>
-                <w:lang w:eastAsia="en-GB"/>
-              </w:rPr>
-              <w:t xml:space="preserve">tr </w:t>
+              <w:t xml:space="preserve">{%tr </w:t>
             </w:r>
             <w:proofErr w:type="spellStart"/>
             <w:r>
@@ -5644,7 +5463,7 @@
         </w:tc>
         <w:tc>
           <w:tcPr>
-            <w:tcW w:w="704" w:type="pct"/>
+            <w:tcW w:w="513" w:type="pct"/>
             <w:tcBorders>
               <w:top w:val="single" w:sz="4" w:space="0" w:color="auto"/>
               <w:bottom w:val="single" w:sz="4" w:space="0" w:color="auto"/>
@@ -5669,7 +5488,7 @@
         </w:tc>
         <w:tc>
           <w:tcPr>
-            <w:tcW w:w="766" w:type="pct"/>
+            <w:tcW w:w="739" w:type="pct"/>
             <w:tcBorders>
               <w:top w:val="single" w:sz="4" w:space="0" w:color="auto"/>
               <w:bottom w:val="single" w:sz="4" w:space="0" w:color="auto"/>
@@ -5692,7 +5511,7 @@
         </w:tc>
         <w:tc>
           <w:tcPr>
-            <w:tcW w:w="1081" w:type="pct"/>
+            <w:tcW w:w="1034" w:type="pct"/>
             <w:tcBorders>
               <w:top w:val="single" w:sz="4" w:space="0" w:color="auto"/>
               <w:bottom w:val="single" w:sz="4" w:space="0" w:color="auto"/>
@@ -5717,7 +5536,7 @@
         </w:tc>
         <w:tc>
           <w:tcPr>
-            <w:tcW w:w="921" w:type="pct"/>
+            <w:tcW w:w="1248" w:type="pct"/>
             <w:tcBorders>
               <w:top w:val="single" w:sz="4" w:space="0" w:color="auto"/>
               <w:bottom w:val="single" w:sz="4" w:space="0" w:color="auto"/>
@@ -5753,7 +5572,7 @@
         </w:tc>
         <w:tc>
           <w:tcPr>
-            <w:tcW w:w="1160" w:type="pct"/>
+            <w:tcW w:w="1023" w:type="pct"/>
             <w:tcBorders>
               <w:top w:val="nil"/>
               <w:left w:val="nil"/>
@@ -5801,9 +5620,8 @@
           <w:color w:val="2499D5"/>
           <w:szCs w:val="20"/>
         </w:rPr>
-        <w:t xml:space="preserve">{% endif </w:t>
-      </w:r>
-      <w:proofErr w:type="gramStart"/>
+        <w:t>{% endif %}</w:t>
+      </w:r>
       <w:r>
         <w:rPr>
           <w:rFonts w:cs="Arial"/>
@@ -5811,26 +5629,7 @@
           <w:color w:val="2499D5"/>
           <w:szCs w:val="20"/>
         </w:rPr>
-        <w:t>%}</w:t>
-      </w:r>
-      <w:r>
-        <w:rPr>
-          <w:rFonts w:cs="Arial"/>
-          <w:bCs/>
-          <w:color w:val="2499D5"/>
-          <w:szCs w:val="20"/>
-        </w:rPr>
-        <w:t>{</w:t>
-      </w:r>
-      <w:proofErr w:type="gramEnd"/>
-      <w:r>
-        <w:rPr>
-          <w:rFonts w:cs="Arial"/>
-          <w:bCs/>
-          <w:color w:val="2499D5"/>
-          <w:szCs w:val="20"/>
-        </w:rPr>
-        <w:t xml:space="preserve">%if </w:t>
+        <w:t xml:space="preserve">{%if </w:t>
       </w:r>
       <w:proofErr w:type="spellStart"/>
       <w:r>
@@ -5990,7 +5789,6 @@
         <w:t>{{</w:t>
       </w:r>
       <w:proofErr w:type="spellStart"/>
-      <w:proofErr w:type="gramStart"/>
       <w:r>
         <w:rPr>
           <w:rFonts w:eastAsia="Times New Roman" w:cs="Arial"/>
@@ -6014,7 +5812,6 @@
         <w:t>.upper</w:t>
       </w:r>
       <w:proofErr w:type="spellEnd"/>
-      <w:proofErr w:type="gramEnd"/>
       <w:r>
         <w:rPr>
           <w:rFonts w:eastAsia="Times New Roman" w:cs="Arial"/>
@@ -6051,7 +5848,8 @@
     </w:p>
     <w:tbl>
       <w:tblPr>
-        <w:tblW w:w="0" w:type="auto"/>
+        <w:tblW w:w="9705" w:type="dxa"/>
+        <w:tblInd w:w="-5" w:type="dxa"/>
         <w:tblLayout w:type="fixed"/>
         <w:tblCellMar>
           <w:top w:w="15" w:type="dxa"/>
@@ -6062,10 +5860,10 @@
         <w:tblLook w:val="04A0" w:firstRow="1" w:lastRow="0" w:firstColumn="1" w:lastColumn="0" w:noHBand="0" w:noVBand="1"/>
       </w:tblPr>
       <w:tblGrid>
-        <w:gridCol w:w="704"/>
-        <w:gridCol w:w="6379"/>
-        <w:gridCol w:w="1276"/>
-        <w:gridCol w:w="1354"/>
+        <w:gridCol w:w="709"/>
+        <w:gridCol w:w="6019"/>
+        <w:gridCol w:w="1559"/>
+        <w:gridCol w:w="1418"/>
       </w:tblGrid>
       <w:tr>
         <w:trPr>
@@ -6073,7 +5871,7 @@
         </w:trPr>
         <w:tc>
           <w:tcPr>
-            <w:tcW w:w="704" w:type="dxa"/>
+            <w:tcW w:w="709" w:type="dxa"/>
             <w:tcBorders>
               <w:top w:val="single" w:sz="4" w:space="0" w:color="000000"/>
               <w:left w:val="single" w:sz="4" w:space="0" w:color="000000"/>
@@ -6116,7 +5914,7 @@
         </w:tc>
         <w:tc>
           <w:tcPr>
-            <w:tcW w:w="6379" w:type="dxa"/>
+            <w:tcW w:w="6019" w:type="dxa"/>
             <w:vMerge w:val="restart"/>
             <w:tcBorders>
               <w:top w:val="single" w:sz="4" w:space="0" w:color="000000"/>
@@ -6161,7 +5959,7 @@
         </w:tc>
         <w:tc>
           <w:tcPr>
-            <w:tcW w:w="1276" w:type="dxa"/>
+            <w:tcW w:w="1559" w:type="dxa"/>
             <w:tcBorders>
               <w:top w:val="single" w:sz="4" w:space="0" w:color="000000"/>
               <w:left w:val="single" w:sz="4" w:space="0" w:color="000000"/>
@@ -6204,7 +6002,7 @@
         </w:tc>
         <w:tc>
           <w:tcPr>
-            <w:tcW w:w="1354" w:type="dxa"/>
+            <w:tcW w:w="1418" w:type="dxa"/>
             <w:tcBorders>
               <w:top w:val="single" w:sz="4" w:space="0" w:color="000000"/>
               <w:left w:val="single" w:sz="4" w:space="0" w:color="000000"/>
@@ -6252,7 +6050,7 @@
         </w:trPr>
         <w:tc>
           <w:tcPr>
-            <w:tcW w:w="704" w:type="dxa"/>
+            <w:tcW w:w="709" w:type="dxa"/>
             <w:tcBorders>
               <w:left w:val="single" w:sz="4" w:space="0" w:color="000000"/>
               <w:bottom w:val="single" w:sz="4" w:space="0" w:color="000000"/>
@@ -6295,7 +6093,7 @@
         </w:tc>
         <w:tc>
           <w:tcPr>
-            <w:tcW w:w="6379" w:type="dxa"/>
+            <w:tcW w:w="6019" w:type="dxa"/>
             <w:vMerge/>
             <w:tcBorders>
               <w:top w:val="single" w:sz="4" w:space="0" w:color="000000"/>
@@ -6319,7 +6117,7 @@
         </w:tc>
         <w:tc>
           <w:tcPr>
-            <w:tcW w:w="1276" w:type="dxa"/>
+            <w:tcW w:w="1559" w:type="dxa"/>
             <w:tcBorders>
               <w:left w:val="single" w:sz="4" w:space="0" w:color="000000"/>
               <w:bottom w:val="single" w:sz="4" w:space="0" w:color="000000"/>
@@ -6362,7 +6160,7 @@
         </w:tc>
         <w:tc>
           <w:tcPr>
-            <w:tcW w:w="1354" w:type="dxa"/>
+            <w:tcW w:w="1418" w:type="dxa"/>
             <w:tcBorders>
               <w:left w:val="single" w:sz="4" w:space="0" w:color="000000"/>
               <w:bottom w:val="single" w:sz="4" w:space="0" w:color="000000"/>
@@ -6410,7 +6208,7 @@
         </w:trPr>
         <w:tc>
           <w:tcPr>
-            <w:tcW w:w="704" w:type="dxa"/>
+            <w:tcW w:w="709" w:type="dxa"/>
             <w:tcBorders>
               <w:left w:val="single" w:sz="4" w:space="0" w:color="000000"/>
               <w:bottom w:val="single" w:sz="4" w:space="0" w:color="000000"/>
@@ -6518,7 +6316,6 @@
               <w:t xml:space="preserve">in </w:t>
             </w:r>
             <w:proofErr w:type="spellStart"/>
-            <w:proofErr w:type="gramStart"/>
             <w:r>
               <w:rPr>
                 <w:rFonts w:eastAsia="Times New Roman" w:cs="Arial"/>
@@ -6528,9 +6325,9 @@
                 <w:szCs w:val="20"/>
                 <w:lang w:val="en-CA" w:eastAsia="en-US"/>
               </w:rPr>
-              <w:t>area.fire</w:t>
-            </w:r>
-            <w:proofErr w:type="gramEnd"/>
+              <w:t>area.fire_suppression_canopies</w:t>
+            </w:r>
+            <w:proofErr w:type="spellEnd"/>
             <w:r>
               <w:rPr>
                 <w:rFonts w:eastAsia="Times New Roman" w:cs="Arial"/>
@@ -6540,25 +6337,13 @@
                 <w:szCs w:val="20"/>
                 <w:lang w:val="en-CA" w:eastAsia="en-US"/>
               </w:rPr>
-              <w:t>_suppression_canopies</w:t>
-            </w:r>
-            <w:proofErr w:type="spellEnd"/>
-            <w:r>
-              <w:rPr>
-                <w:rFonts w:eastAsia="Times New Roman" w:cs="Arial"/>
-                <w:b/>
-                <w:bCs/>
-                <w:color w:val="FFFFFF"/>
-                <w:szCs w:val="20"/>
-                <w:lang w:val="en-CA" w:eastAsia="en-US"/>
-              </w:rPr>
               <w:t>%}</w:t>
             </w:r>
           </w:p>
         </w:tc>
         <w:tc>
           <w:tcPr>
-            <w:tcW w:w="6379" w:type="dxa"/>
+            <w:tcW w:w="6019" w:type="dxa"/>
             <w:tcBorders>
               <w:top w:val="single" w:sz="4" w:space="0" w:color="000000"/>
               <w:left w:val="single" w:sz="4" w:space="0" w:color="000000"/>
@@ -6580,7 +6365,7 @@
         </w:tc>
         <w:tc>
           <w:tcPr>
-            <w:tcW w:w="1276" w:type="dxa"/>
+            <w:tcW w:w="1559" w:type="dxa"/>
             <w:tcBorders>
               <w:left w:val="single" w:sz="4" w:space="0" w:color="000000"/>
               <w:bottom w:val="single" w:sz="4" w:space="0" w:color="000000"/>
@@ -6612,7 +6397,7 @@
         </w:tc>
         <w:tc>
           <w:tcPr>
-            <w:tcW w:w="1354" w:type="dxa"/>
+            <w:tcW w:w="1418" w:type="dxa"/>
             <w:tcBorders>
               <w:left w:val="single" w:sz="4" w:space="0" w:color="000000"/>
               <w:bottom w:val="single" w:sz="4" w:space="0" w:color="000000"/>
@@ -6649,7 +6434,7 @@
         </w:trPr>
         <w:tc>
           <w:tcPr>
-            <w:tcW w:w="704" w:type="dxa"/>
+            <w:tcW w:w="709" w:type="dxa"/>
             <w:tcBorders>
               <w:top w:val="single" w:sz="4" w:space="0" w:color="000000"/>
               <w:left w:val="single" w:sz="4" w:space="0" w:color="000000"/>
@@ -6695,9 +6480,8 @@
                 <w:szCs w:val="18"/>
                 <w:lang w:val="en-CA" w:eastAsia="en-US"/>
               </w:rPr>
-              <w:t>fs_</w:t>
-            </w:r>
-            <w:proofErr w:type="gramStart"/>
+              <w:t>fs_canopy.item_</w:t>
+            </w:r>
             <w:r>
               <w:rPr>
                 <w:rFonts w:eastAsia="Times New Roman" w:cs="Arial"/>
@@ -6705,9 +6489,9 @@
                 <w:szCs w:val="18"/>
                 <w:lang w:val="en-CA" w:eastAsia="en-US"/>
               </w:rPr>
-              <w:t>canopy.item</w:t>
-            </w:r>
-            <w:proofErr w:type="gramEnd"/>
+              <w:t>no</w:t>
+            </w:r>
+            <w:proofErr w:type="spellEnd"/>
             <w:r>
               <w:rPr>
                 <w:rFonts w:eastAsia="Times New Roman" w:cs="Arial"/>
@@ -6715,32 +6499,13 @@
                 <w:szCs w:val="18"/>
                 <w:lang w:val="en-CA" w:eastAsia="en-US"/>
               </w:rPr>
-              <w:t>_</w:t>
-            </w:r>
-            <w:r>
-              <w:rPr>
-                <w:rFonts w:eastAsia="Times New Roman" w:cs="Arial"/>
-                <w:sz w:val="18"/>
-                <w:szCs w:val="18"/>
-                <w:lang w:val="en-CA" w:eastAsia="en-US"/>
-              </w:rPr>
-              <w:t>no</w:t>
-            </w:r>
-            <w:proofErr w:type="spellEnd"/>
-            <w:r>
-              <w:rPr>
-                <w:rFonts w:eastAsia="Times New Roman" w:cs="Arial"/>
-                <w:sz w:val="18"/>
-                <w:szCs w:val="18"/>
-                <w:lang w:val="en-CA" w:eastAsia="en-US"/>
-              </w:rPr>
               <w:t>}}</w:t>
             </w:r>
           </w:p>
         </w:tc>
         <w:tc>
           <w:tcPr>
-            <w:tcW w:w="6379" w:type="dxa"/>
+            <w:tcW w:w="6019" w:type="dxa"/>
             <w:tcBorders>
               <w:top w:val="single" w:sz="4" w:space="0" w:color="000000"/>
               <w:left w:val="single" w:sz="4" w:space="0" w:color="000000"/>
@@ -6783,9 +6548,8 @@
                 <w:szCs w:val="18"/>
                 <w:lang w:val="en-CA" w:eastAsia="en-US"/>
               </w:rPr>
-              <w:t>fs_</w:t>
-            </w:r>
-            <w:proofErr w:type="gramStart"/>
+              <w:t>fs_canopy</w:t>
+            </w:r>
             <w:r>
               <w:rPr>
                 <w:rFonts w:eastAsia="Times New Roman" w:cs="Arial"/>
@@ -6793,8 +6557,9 @@
                 <w:szCs w:val="18"/>
                 <w:lang w:val="en-CA" w:eastAsia="en-US"/>
               </w:rPr>
-              <w:t>canopy</w:t>
-            </w:r>
+              <w:t>.system_description</w:t>
+            </w:r>
+            <w:proofErr w:type="spellEnd"/>
             <w:r>
               <w:rPr>
                 <w:rFonts w:eastAsia="Times New Roman" w:cs="Arial"/>
@@ -6802,33 +6567,13 @@
                 <w:szCs w:val="18"/>
                 <w:lang w:val="en-CA" w:eastAsia="en-US"/>
               </w:rPr>
-              <w:t>.system</w:t>
-            </w:r>
-            <w:proofErr w:type="gramEnd"/>
-            <w:r>
-              <w:rPr>
-                <w:rFonts w:eastAsia="Times New Roman" w:cs="Arial"/>
-                <w:sz w:val="18"/>
-                <w:szCs w:val="18"/>
-                <w:lang w:val="en-CA" w:eastAsia="en-US"/>
-              </w:rPr>
-              <w:t>_description</w:t>
-            </w:r>
-            <w:proofErr w:type="spellEnd"/>
-            <w:r>
-              <w:rPr>
-                <w:rFonts w:eastAsia="Times New Roman" w:cs="Arial"/>
-                <w:sz w:val="18"/>
-                <w:szCs w:val="18"/>
-                <w:lang w:val="en-CA" w:eastAsia="en-US"/>
-              </w:rPr>
               <w:t xml:space="preserve"> }}</w:t>
             </w:r>
           </w:p>
         </w:tc>
         <w:tc>
           <w:tcPr>
-            <w:tcW w:w="1276" w:type="dxa"/>
+            <w:tcW w:w="1559" w:type="dxa"/>
             <w:tcBorders>
               <w:top w:val="single" w:sz="4" w:space="0" w:color="000000"/>
               <w:left w:val="single" w:sz="4" w:space="0" w:color="000000"/>
@@ -6871,9 +6616,8 @@
                 <w:szCs w:val="18"/>
                 <w:lang w:val="en-CA" w:eastAsia="en-US"/>
               </w:rPr>
-              <w:t>fs_</w:t>
-            </w:r>
-            <w:proofErr w:type="gramStart"/>
+              <w:t>fs_canopy.</w:t>
+            </w:r>
             <w:r>
               <w:rPr>
                 <w:rFonts w:eastAsia="Times New Roman" w:cs="Arial"/>
@@ -6881,8 +6625,9 @@
                 <w:szCs w:val="18"/>
                 <w:lang w:val="en-CA" w:eastAsia="en-US"/>
               </w:rPr>
-              <w:t>canopy.</w:t>
-            </w:r>
+              <w:t>manual_release</w:t>
+            </w:r>
+            <w:proofErr w:type="spellEnd"/>
             <w:r>
               <w:rPr>
                 <w:rFonts w:eastAsia="Times New Roman" w:cs="Arial"/>
@@ -6890,33 +6635,13 @@
                 <w:szCs w:val="18"/>
                 <w:lang w:val="en-CA" w:eastAsia="en-US"/>
               </w:rPr>
-              <w:t>manual</w:t>
-            </w:r>
-            <w:proofErr w:type="gramEnd"/>
-            <w:r>
-              <w:rPr>
-                <w:rFonts w:eastAsia="Times New Roman" w:cs="Arial"/>
-                <w:sz w:val="18"/>
-                <w:szCs w:val="18"/>
-                <w:lang w:val="en-CA" w:eastAsia="en-US"/>
-              </w:rPr>
-              <w:t>_release</w:t>
-            </w:r>
-            <w:proofErr w:type="spellEnd"/>
-            <w:r>
-              <w:rPr>
-                <w:rFonts w:eastAsia="Times New Roman" w:cs="Arial"/>
-                <w:sz w:val="18"/>
-                <w:szCs w:val="18"/>
-                <w:lang w:val="en-CA" w:eastAsia="en-US"/>
-              </w:rPr>
               <w:t xml:space="preserve"> }}</w:t>
             </w:r>
           </w:p>
         </w:tc>
         <w:tc>
           <w:tcPr>
-            <w:tcW w:w="1354" w:type="dxa"/>
+            <w:tcW w:w="1418" w:type="dxa"/>
             <w:tcBorders>
               <w:top w:val="single" w:sz="4" w:space="0" w:color="000000"/>
               <w:left w:val="single" w:sz="4" w:space="0" w:color="000000"/>
@@ -6960,27 +6685,7 @@
                 <w:szCs w:val="18"/>
                 <w:lang w:val="en-CA" w:eastAsia="en-US"/>
               </w:rPr>
-              <w:t>fs_</w:t>
-            </w:r>
-            <w:proofErr w:type="gramStart"/>
-            <w:r>
-              <w:rPr>
-                <w:rFonts w:eastAsia="Times New Roman"/>
-                <w:sz w:val="18"/>
-                <w:szCs w:val="18"/>
-                <w:lang w:val="en-CA" w:eastAsia="en-US"/>
-              </w:rPr>
-              <w:t>canopy.tank</w:t>
-            </w:r>
-            <w:proofErr w:type="gramEnd"/>
-            <w:r>
-              <w:rPr>
-                <w:rFonts w:eastAsia="Times New Roman"/>
-                <w:sz w:val="18"/>
-                <w:szCs w:val="18"/>
-                <w:lang w:val="en-CA" w:eastAsia="en-US"/>
-              </w:rPr>
-              <w:t>_quantity</w:t>
+              <w:t>fs_canopy.tank_quantity</w:t>
             </w:r>
             <w:proofErr w:type="spellEnd"/>
             <w:r>
@@ -7013,7 +6718,7 @@
         </w:trPr>
         <w:tc>
           <w:tcPr>
-            <w:tcW w:w="704" w:type="dxa"/>
+            <w:tcW w:w="709" w:type="dxa"/>
             <w:tcBorders>
               <w:top w:val="single" w:sz="4" w:space="0" w:color="000000"/>
               <w:left w:val="single" w:sz="4" w:space="0" w:color="000000"/>
@@ -7075,7 +6780,7 @@
         </w:tc>
         <w:tc>
           <w:tcPr>
-            <w:tcW w:w="6379" w:type="dxa"/>
+            <w:tcW w:w="6019" w:type="dxa"/>
             <w:tcBorders>
               <w:top w:val="single" w:sz="4" w:space="0" w:color="000000"/>
               <w:left w:val="single" w:sz="4" w:space="0" w:color="000000"/>
@@ -7105,7 +6810,7 @@
         </w:tc>
         <w:tc>
           <w:tcPr>
-            <w:tcW w:w="1276" w:type="dxa"/>
+            <w:tcW w:w="1559" w:type="dxa"/>
             <w:tcBorders>
               <w:top w:val="single" w:sz="4" w:space="0" w:color="000000"/>
               <w:left w:val="single" w:sz="4" w:space="0" w:color="000000"/>
@@ -7136,7 +6841,7 @@
         </w:tc>
         <w:tc>
           <w:tcPr>
-            <w:tcW w:w="1354" w:type="dxa"/>
+            <w:tcW w:w="1418" w:type="dxa"/>
             <w:tcBorders>
               <w:top w:val="single" w:sz="4" w:space="0" w:color="000000"/>
               <w:left w:val="single" w:sz="4" w:space="0" w:color="000000"/>
@@ -7181,16 +6886,15 @@
           <w:sz w:val="24"/>
           <w:lang w:val="en-CA" w:eastAsia="en-US"/>
         </w:rPr>
-        <w:t>{%endif</w:t>
-      </w:r>
-      <w:proofErr w:type="gramStart"/>
+        <w:t>{%endif%}</w:t>
+      </w:r>
       <w:r>
         <w:rPr>
           <w:rFonts w:ascii="Times New Roman" w:eastAsia="Times New Roman" w:hAnsi="Times New Roman"/>
           <w:sz w:val="24"/>
           <w:lang w:val="en-CA" w:eastAsia="en-US"/>
         </w:rPr>
-        <w:t>%}</w:t>
+        <w:t>{%</w:t>
       </w:r>
       <w:r>
         <w:rPr>
@@ -7198,17 +6902,18 @@
           <w:sz w:val="24"/>
           <w:lang w:val="en-CA" w:eastAsia="en-US"/>
         </w:rPr>
-        <w:t>{</w:t>
-      </w:r>
-      <w:proofErr w:type="gramEnd"/>
+        <w:t xml:space="preserve"> </w:t>
+      </w:r>
+      <w:proofErr w:type="spellStart"/>
       <w:r>
         <w:rPr>
           <w:rFonts w:ascii="Times New Roman" w:eastAsia="Times New Roman" w:hAnsi="Times New Roman"/>
           <w:sz w:val="24"/>
           <w:lang w:val="en-CA" w:eastAsia="en-US"/>
         </w:rPr>
-        <w:t>%</w:t>
-      </w:r>
+        <w:t>endfor</w:t>
+      </w:r>
+      <w:proofErr w:type="spellEnd"/>
       <w:r>
         <w:rPr>
           <w:rFonts w:ascii="Times New Roman" w:eastAsia="Times New Roman" w:hAnsi="Times New Roman"/>
@@ -7217,41 +6922,42 @@
         </w:rPr>
         <w:t xml:space="preserve"> </w:t>
       </w:r>
-      <w:proofErr w:type="spellStart"/>
       <w:r>
         <w:rPr>
           <w:rFonts w:ascii="Times New Roman" w:eastAsia="Times New Roman" w:hAnsi="Times New Roman"/>
           <w:sz w:val="24"/>
           <w:lang w:val="en-CA" w:eastAsia="en-US"/>
         </w:rPr>
-        <w:t>endfor</w:t>
+        <w:t>%}{% endif %}</w:t>
+      </w:r>
+      <w:r>
+        <w:rPr>
+          <w:rFonts w:cs="Arial"/>
+          <w:bCs/>
+          <w:color w:val="2499D5"/>
+          <w:szCs w:val="20"/>
+        </w:rPr>
+        <w:t xml:space="preserve">{% if </w:t>
+      </w:r>
+      <w:proofErr w:type="spellStart"/>
+      <w:r>
+        <w:rPr>
+          <w:rFonts w:cs="Arial"/>
+          <w:bCs/>
+          <w:color w:val="2499D5"/>
+          <w:szCs w:val="20"/>
+        </w:rPr>
+        <w:t>has_cladding</w:t>
       </w:r>
       <w:proofErr w:type="spellEnd"/>
       <w:r>
         <w:rPr>
-          <w:rFonts w:ascii="Times New Roman" w:eastAsia="Times New Roman" w:hAnsi="Times New Roman"/>
-          <w:sz w:val="24"/>
-          <w:lang w:val="en-CA" w:eastAsia="en-US"/>
-        </w:rPr>
-        <w:t xml:space="preserve"> </w:t>
-      </w:r>
-      <w:proofErr w:type="gramStart"/>
-      <w:r>
-        <w:rPr>
-          <w:rFonts w:ascii="Times New Roman" w:eastAsia="Times New Roman" w:hAnsi="Times New Roman"/>
-          <w:sz w:val="24"/>
-          <w:lang w:val="en-CA" w:eastAsia="en-US"/>
-        </w:rPr>
-        <w:t>%}{</w:t>
-      </w:r>
-      <w:proofErr w:type="gramEnd"/>
-      <w:r>
-        <w:rPr>
-          <w:rFonts w:ascii="Times New Roman" w:eastAsia="Times New Roman" w:hAnsi="Times New Roman"/>
-          <w:sz w:val="24"/>
-          <w:lang w:val="en-CA" w:eastAsia="en-US"/>
-        </w:rPr>
-        <w:t>% endif %}</w:t>
+          <w:rFonts w:cs="Arial"/>
+          <w:bCs/>
+          <w:color w:val="2499D5"/>
+          <w:szCs w:val="20"/>
+        </w:rPr>
+        <w:t xml:space="preserve"> %}</w:t>
       </w:r>
     </w:p>
     <w:p>
@@ -7263,39 +6969,24 @@
         <w:spacing w:after="0" w:line="276" w:lineRule="auto"/>
         <w:rPr>
           <w:rFonts w:cs="Arial"/>
-          <w:bCs/>
-          <w:color w:val="2499D5"/>
-          <w:szCs w:val="20"/>
+          <w:sz w:val="24"/>
         </w:rPr>
       </w:pPr>
       <w:r>
         <w:rPr>
           <w:rFonts w:cs="Arial"/>
-          <w:bCs/>
-          <w:color w:val="2499D5"/>
-          <w:szCs w:val="20"/>
-        </w:rPr>
-        <w:t xml:space="preserve">{% if </w:t>
-      </w:r>
-      <w:proofErr w:type="spellStart"/>
+          <w:b/>
+          <w:sz w:val="24"/>
+        </w:rPr>
+        <w:t xml:space="preserve">Halton </w:t>
+      </w:r>
       <w:r>
         <w:rPr>
           <w:rFonts w:cs="Arial"/>
-          <w:bCs/>
-          <w:color w:val="2499D5"/>
-          <w:szCs w:val="20"/>
-        </w:rPr>
-        <w:t>has_cladding</w:t>
-      </w:r>
-      <w:proofErr w:type="spellEnd"/>
-      <w:r>
-        <w:rPr>
-          <w:rFonts w:cs="Arial"/>
-          <w:bCs/>
-          <w:color w:val="2499D5"/>
-          <w:szCs w:val="20"/>
-        </w:rPr>
-        <w:t xml:space="preserve"> %}</w:t>
+          <w:b/>
+          <w:sz w:val="24"/>
+        </w:rPr>
+        <w:t>Wall Cladding</w:t>
       </w:r>
     </w:p>
     <w:p>
@@ -7307,24 +6998,127 @@
         <w:spacing w:after="0" w:line="276" w:lineRule="auto"/>
         <w:rPr>
           <w:rFonts w:cs="Arial"/>
-          <w:sz w:val="24"/>
+          <w:szCs w:val="20"/>
         </w:rPr>
       </w:pPr>
       <w:r>
         <w:rPr>
           <w:rFonts w:cs="Arial"/>
-          <w:b/>
-          <w:sz w:val="24"/>
+          <w:szCs w:val="20"/>
+        </w:rPr>
+        <w:t xml:space="preserve">To supply and install </w:t>
+      </w:r>
+      <w:r>
+        <w:rPr>
+          <w:rFonts w:cs="Arial"/>
+          <w:szCs w:val="20"/>
+        </w:rPr>
+        <w:t xml:space="preserve">1.20mm thick satin finish stainless steel wall cladding </w:t>
+      </w:r>
+      <w:r>
+        <w:rPr>
+          <w:rFonts w:cs="Arial"/>
+          <w:szCs w:val="20"/>
+        </w:rPr>
+        <w:t>areas listed below</w:t>
+      </w:r>
+      <w:r>
+        <w:rPr>
+          <w:rFonts w:cs="Arial"/>
+          <w:szCs w:val="20"/>
+        </w:rPr>
+        <w:t xml:space="preserve">. Wall cladding </w:t>
+      </w:r>
+      <w:r>
+        <w:rPr>
+          <w:rFonts w:cs="Arial"/>
+          <w:szCs w:val="20"/>
+        </w:rPr>
+        <w:t xml:space="preserve">to be </w:t>
+      </w:r>
+      <w:r>
+        <w:rPr>
+          <w:rFonts w:cs="Arial"/>
+          <w:szCs w:val="20"/>
+        </w:rPr>
+        <w:t>supplied and installed with suitable end caps and jointing strips.</w:t>
+      </w:r>
+      <w:r>
+        <w:rPr>
+          <w:rFonts w:cs="Arial"/>
+          <w:szCs w:val="20"/>
+        </w:rPr>
+        <w:t xml:space="preserve"> </w:t>
+      </w:r>
+      <w:r>
+        <w:rPr>
+          <w:rFonts w:cs="Arial"/>
+          <w:szCs w:val="20"/>
         </w:rPr>
         <w:t xml:space="preserve">Halton </w:t>
       </w:r>
       <w:r>
         <w:rPr>
           <w:rFonts w:cs="Arial"/>
-          <w:b/>
-          <w:sz w:val="24"/>
-        </w:rPr>
-        <w:t>Wall Cladding</w:t>
+          <w:szCs w:val="20"/>
+        </w:rPr>
+        <w:t xml:space="preserve">are </w:t>
+      </w:r>
+      <w:r>
+        <w:rPr>
+          <w:rFonts w:cs="Arial"/>
+          <w:szCs w:val="20"/>
+        </w:rPr>
+        <w:t xml:space="preserve">to cut out </w:t>
+      </w:r>
+      <w:r>
+        <w:rPr>
+          <w:rFonts w:cs="Arial"/>
+          <w:szCs w:val="20"/>
+        </w:rPr>
+        <w:t>and / or</w:t>
+      </w:r>
+      <w:r>
+        <w:rPr>
+          <w:rFonts w:cs="Arial"/>
+          <w:szCs w:val="20"/>
+        </w:rPr>
+        <w:t xml:space="preserve"> drill </w:t>
+      </w:r>
+      <w:r>
+        <w:rPr>
+          <w:rFonts w:cs="Arial"/>
+          <w:szCs w:val="20"/>
+        </w:rPr>
+        <w:t>holes to</w:t>
+      </w:r>
+      <w:r>
+        <w:rPr>
+          <w:rFonts w:cs="Arial"/>
+          <w:szCs w:val="20"/>
+        </w:rPr>
+        <w:t xml:space="preserve"> cladding</w:t>
+      </w:r>
+      <w:r>
+        <w:rPr>
+          <w:rFonts w:cs="Arial"/>
+          <w:szCs w:val="20"/>
+        </w:rPr>
+        <w:t xml:space="preserve"> for cook line services if all recessed first fix back boxes have been installed prior to </w:t>
+      </w:r>
+      <w:r>
+        <w:rPr>
+          <w:rFonts w:cs="Arial"/>
+          <w:szCs w:val="20"/>
+        </w:rPr>
+        <w:t xml:space="preserve">Halton’s </w:t>
+      </w:r>
+      <w:r>
+        <w:rPr>
+          <w:rFonts w:cs="Arial"/>
+          <w:szCs w:val="20"/>
+        </w:rPr>
+        <w:t>site attendance.</w:t>
       </w:r>
     </w:p>
     <w:p>
@@ -7339,125 +7133,6 @@
           <w:szCs w:val="20"/>
         </w:rPr>
       </w:pPr>
-      <w:r>
-        <w:rPr>
-          <w:rFonts w:cs="Arial"/>
-          <w:szCs w:val="20"/>
-        </w:rPr>
-        <w:t xml:space="preserve">To supply and install </w:t>
-      </w:r>
-      <w:r>
-        <w:rPr>
-          <w:rFonts w:cs="Arial"/>
-          <w:szCs w:val="20"/>
-        </w:rPr>
-        <w:t xml:space="preserve">1.20mm thick satin finish stainless steel wall cladding </w:t>
-      </w:r>
-      <w:r>
-        <w:rPr>
-          <w:rFonts w:cs="Arial"/>
-          <w:szCs w:val="20"/>
-        </w:rPr>
-        <w:t>areas listed below</w:t>
-      </w:r>
-      <w:r>
-        <w:rPr>
-          <w:rFonts w:cs="Arial"/>
-          <w:szCs w:val="20"/>
-        </w:rPr>
-        <w:t xml:space="preserve">. Wall cladding </w:t>
-      </w:r>
-      <w:r>
-        <w:rPr>
-          <w:rFonts w:cs="Arial"/>
-          <w:szCs w:val="20"/>
-        </w:rPr>
-        <w:t xml:space="preserve">to be </w:t>
-      </w:r>
-      <w:r>
-        <w:rPr>
-          <w:rFonts w:cs="Arial"/>
-          <w:szCs w:val="20"/>
-        </w:rPr>
-        <w:t>supplied and installed with suitable end caps and jointing strips.</w:t>
-      </w:r>
-      <w:r>
-        <w:rPr>
-          <w:rFonts w:cs="Arial"/>
-          <w:szCs w:val="20"/>
-        </w:rPr>
-        <w:t xml:space="preserve"> </w:t>
-      </w:r>
-      <w:r>
-        <w:rPr>
-          <w:rFonts w:cs="Arial"/>
-          <w:szCs w:val="20"/>
-        </w:rPr>
-        <w:t xml:space="preserve">Halton </w:t>
-      </w:r>
-      <w:r>
-        <w:rPr>
-          <w:rFonts w:cs="Arial"/>
-          <w:szCs w:val="20"/>
-        </w:rPr>
-        <w:t xml:space="preserve">are </w:t>
-      </w:r>
-      <w:r>
-        <w:rPr>
-          <w:rFonts w:cs="Arial"/>
-          <w:szCs w:val="20"/>
-        </w:rPr>
-        <w:t xml:space="preserve">to cut out </w:t>
-      </w:r>
-      <w:r>
-        <w:rPr>
-          <w:rFonts w:cs="Arial"/>
-          <w:szCs w:val="20"/>
-        </w:rPr>
-        <w:t>and / or</w:t>
-      </w:r>
-      <w:r>
-        <w:rPr>
-          <w:rFonts w:cs="Arial"/>
-          <w:szCs w:val="20"/>
-        </w:rPr>
-        <w:t xml:space="preserve"> drill </w:t>
-      </w:r>
-      <w:r>
-        <w:rPr>
-          <w:rFonts w:cs="Arial"/>
-          <w:szCs w:val="20"/>
-        </w:rPr>
-        <w:t>holes to</w:t>
-      </w:r>
-      <w:r>
-        <w:rPr>
-          <w:rFonts w:cs="Arial"/>
-          <w:szCs w:val="20"/>
-        </w:rPr>
-        <w:t xml:space="preserve"> cladding</w:t>
-      </w:r>
-      <w:r>
-        <w:rPr>
-          <w:rFonts w:cs="Arial"/>
-          <w:szCs w:val="20"/>
-        </w:rPr>
-        <w:t xml:space="preserve"> for cook line services if all recessed first fix back boxes have been installed prior to </w:t>
-      </w:r>
-      <w:r>
-        <w:rPr>
-          <w:rFonts w:cs="Arial"/>
-          <w:szCs w:val="20"/>
-        </w:rPr>
-        <w:t xml:space="preserve">Halton’s </w:t>
-      </w:r>
-      <w:r>
-        <w:rPr>
-          <w:rFonts w:cs="Arial"/>
-          <w:szCs w:val="20"/>
-        </w:rPr>
-        <w:t>site attendance.</w:t>
-      </w:r>
     </w:p>
     <w:p>
       <w:pPr>
@@ -7471,6 +7146,76 @@
           <w:szCs w:val="20"/>
         </w:rPr>
       </w:pPr>
+      <w:r>
+        <w:rPr>
+          <w:rFonts w:cs="Arial"/>
+          <w:szCs w:val="20"/>
+        </w:rPr>
+        <w:t xml:space="preserve">Please note, all wall surfaces are to be </w:t>
+      </w:r>
+      <w:r>
+        <w:rPr>
+          <w:rFonts w:cs="Arial"/>
+          <w:szCs w:val="20"/>
+        </w:rPr>
+        <w:t xml:space="preserve">fully </w:t>
+      </w:r>
+      <w:r>
+        <w:rPr>
+          <w:rFonts w:cs="Arial"/>
+          <w:szCs w:val="20"/>
+        </w:rPr>
+        <w:t>prepared</w:t>
+      </w:r>
+      <w:r>
+        <w:rPr>
+          <w:rFonts w:cs="Arial"/>
+          <w:szCs w:val="20"/>
+        </w:rPr>
+        <w:t xml:space="preserve"> by others</w:t>
+      </w:r>
+      <w:r>
+        <w:rPr>
+          <w:rFonts w:cs="Arial"/>
+          <w:szCs w:val="20"/>
+        </w:rPr>
+        <w:t xml:space="preserve"> to</w:t>
+      </w:r>
+      <w:r>
+        <w:rPr>
+          <w:rFonts w:cs="Arial"/>
+          <w:szCs w:val="20"/>
+        </w:rPr>
+        <w:t xml:space="preserve"> </w:t>
+      </w:r>
+      <w:r>
+        <w:rPr>
+          <w:rFonts w:cs="Arial"/>
+          <w:szCs w:val="20"/>
+        </w:rPr>
+        <w:t>provide for</w:t>
+      </w:r>
+      <w:r>
+        <w:rPr>
+          <w:rFonts w:cs="Arial"/>
+          <w:szCs w:val="20"/>
+        </w:rPr>
+        <w:t xml:space="preserve"> a flat, dry surface, free of loose debris </w:t>
+      </w:r>
+      <w:r>
+        <w:rPr>
+          <w:rFonts w:cs="Arial"/>
+          <w:szCs w:val="20"/>
+        </w:rPr>
+        <w:t xml:space="preserve">in preparation for </w:t>
+      </w:r>
+      <w:r>
+        <w:rPr>
+          <w:rFonts w:cs="Arial"/>
+          <w:szCs w:val="20"/>
+        </w:rPr>
+        <w:t>wall cladding installation by Halton.</w:t>
+      </w:r>
     </w:p>
     <w:p>
       <w:pPr>
@@ -7484,77 +7229,901 @@
           <w:szCs w:val="20"/>
         </w:rPr>
       </w:pPr>
-      <w:r>
-        <w:rPr>
-          <w:rFonts w:cs="Arial"/>
-          <w:szCs w:val="20"/>
-        </w:rPr>
-        <w:t xml:space="preserve">Please note, all wall surfaces are to be </w:t>
-      </w:r>
-      <w:r>
-        <w:rPr>
-          <w:rFonts w:cs="Arial"/>
-          <w:szCs w:val="20"/>
-        </w:rPr>
-        <w:t xml:space="preserve">fully </w:t>
-      </w:r>
-      <w:r>
-        <w:rPr>
-          <w:rFonts w:cs="Arial"/>
-          <w:szCs w:val="20"/>
-        </w:rPr>
-        <w:t>prepared</w:t>
-      </w:r>
-      <w:r>
-        <w:rPr>
-          <w:rFonts w:cs="Arial"/>
-          <w:szCs w:val="20"/>
-        </w:rPr>
-        <w:t xml:space="preserve"> by others</w:t>
-      </w:r>
-      <w:r>
-        <w:rPr>
-          <w:rFonts w:cs="Arial"/>
-          <w:szCs w:val="20"/>
-        </w:rPr>
-        <w:t xml:space="preserve"> to</w:t>
-      </w:r>
-      <w:r>
-        <w:rPr>
-          <w:rFonts w:cs="Arial"/>
-          <w:szCs w:val="20"/>
-        </w:rPr>
-        <w:t xml:space="preserve"> </w:t>
-      </w:r>
-      <w:r>
-        <w:rPr>
-          <w:rFonts w:cs="Arial"/>
-          <w:szCs w:val="20"/>
-        </w:rPr>
-        <w:t>provide for</w:t>
-      </w:r>
-      <w:r>
-        <w:rPr>
-          <w:rFonts w:cs="Arial"/>
-          <w:szCs w:val="20"/>
-        </w:rPr>
-        <w:t xml:space="preserve"> a flat, dry surface, free of loose debris </w:t>
-      </w:r>
-      <w:r>
-        <w:rPr>
-          <w:rFonts w:cs="Arial"/>
-          <w:szCs w:val="20"/>
-        </w:rPr>
-        <w:t xml:space="preserve">in preparation for </w:t>
-      </w:r>
-      <w:r>
-        <w:rPr>
-          <w:rFonts w:cs="Arial"/>
-          <w:szCs w:val="20"/>
-        </w:rPr>
-        <w:t>wall cladding installation by Halton.</w:t>
-      </w:r>
-    </w:p>
+    </w:p>
+    <w:tbl>
+      <w:tblPr>
+        <w:tblW w:w="4998" w:type="pct"/>
+        <w:tblInd w:w="-5" w:type="dxa"/>
+        <w:tblLayout w:type="fixed"/>
+        <w:tblLook w:val="04A0" w:firstRow="1" w:lastRow="0" w:firstColumn="1" w:lastColumn="0" w:noHBand="0" w:noVBand="1"/>
+      </w:tblPr>
+      <w:tblGrid>
+        <w:gridCol w:w="708"/>
+        <w:gridCol w:w="6121"/>
+        <w:gridCol w:w="1266"/>
+        <w:gridCol w:w="1614"/>
+      </w:tblGrid>
+      <w:tr>
+        <w:trPr>
+          <w:trHeight w:val="288"/>
+        </w:trPr>
+        <w:tc>
+          <w:tcPr>
+            <w:tcW w:w="365" w:type="pct"/>
+            <w:tcBorders>
+              <w:top w:val="single" w:sz="4" w:space="0" w:color="auto"/>
+              <w:left w:val="single" w:sz="4" w:space="0" w:color="auto"/>
+              <w:bottom w:val="nil"/>
+              <w:right w:val="single" w:sz="4" w:space="0" w:color="auto"/>
+            </w:tcBorders>
+            <w:shd w:val="clear" w:color="auto" w:fill="2499D5"/>
+            <w:noWrap/>
+            <w:vAlign w:val="center"/>
+            <w:hideMark/>
+          </w:tcPr>
+          <w:p>
+            <w:pPr>
+              <w:spacing w:after="0" w:line="240" w:lineRule="auto"/>
+              <w:jc w:val="center"/>
+              <w:rPr>
+                <w:rFonts w:eastAsia="Times New Roman" w:cs="Arial"/>
+                <w:b/>
+                <w:iCs/>
+                <w:color w:val="FFFFFF"/>
+                <w:szCs w:val="20"/>
+                <w:lang w:eastAsia="en-GB"/>
+              </w:rPr>
+            </w:pPr>
+            <w:r>
+              <w:rPr>
+                <w:rFonts w:eastAsia="Times New Roman" w:cs="Arial"/>
+                <w:b/>
+                <w:iCs/>
+                <w:color w:val="FFFFFF"/>
+                <w:szCs w:val="20"/>
+                <w:lang w:eastAsia="en-GB"/>
+              </w:rPr>
+              <w:t>ITEM</w:t>
+            </w:r>
+          </w:p>
+        </w:tc>
+        <w:tc>
+          <w:tcPr>
+            <w:tcW w:w="3152" w:type="pct"/>
+            <w:vMerge w:val="restart"/>
+            <w:tcBorders>
+              <w:top w:val="single" w:sz="4" w:space="0" w:color="auto"/>
+              <w:left w:val="single" w:sz="4" w:space="0" w:color="auto"/>
+              <w:bottom w:val="single" w:sz="4" w:space="0" w:color="000000"/>
+              <w:right w:val="single" w:sz="4" w:space="0" w:color="auto"/>
+            </w:tcBorders>
+            <w:shd w:val="clear" w:color="auto" w:fill="2499D5"/>
+            <w:noWrap/>
+            <w:vAlign w:val="center"/>
+            <w:hideMark/>
+          </w:tcPr>
+          <w:p>
+            <w:pPr>
+              <w:spacing w:after="0" w:line="240" w:lineRule="auto"/>
+              <w:jc w:val="center"/>
+              <w:rPr>
+                <w:rFonts w:eastAsia="Times New Roman" w:cs="Arial"/>
+                <w:i/>
+                <w:iCs/>
+                <w:color w:val="000000"/>
+                <w:szCs w:val="20"/>
+                <w:lang w:eastAsia="en-GB"/>
+              </w:rPr>
+            </w:pPr>
+            <w:r>
+              <w:rPr>
+                <w:rFonts w:eastAsia="Times New Roman" w:cs="Arial"/>
+                <w:b/>
+                <w:iCs/>
+                <w:color w:val="FFFFFF"/>
+                <w:szCs w:val="20"/>
+                <w:lang w:eastAsia="en-GB"/>
+              </w:rPr>
+              <w:t>DESCRIPTION</w:t>
+            </w:r>
+          </w:p>
+        </w:tc>
+        <w:tc>
+          <w:tcPr>
+            <w:tcW w:w="1483" w:type="pct"/>
+            <w:gridSpan w:val="2"/>
+            <w:tcBorders>
+              <w:top w:val="single" w:sz="4" w:space="0" w:color="auto"/>
+              <w:left w:val="nil"/>
+              <w:bottom w:val="nil"/>
+              <w:right w:val="single" w:sz="4" w:space="0" w:color="000000"/>
+            </w:tcBorders>
+            <w:shd w:val="clear" w:color="auto" w:fill="2499D5"/>
+            <w:noWrap/>
+            <w:vAlign w:val="center"/>
+            <w:hideMark/>
+          </w:tcPr>
+          <w:p>
+            <w:pPr>
+              <w:spacing w:after="0" w:line="240" w:lineRule="auto"/>
+              <w:jc w:val="center"/>
+              <w:rPr>
+                <w:rFonts w:eastAsia="Times New Roman" w:cs="Arial"/>
+                <w:i/>
+                <w:iCs/>
+                <w:color w:val="000000"/>
+                <w:szCs w:val="20"/>
+                <w:lang w:eastAsia="en-GB"/>
+              </w:rPr>
+            </w:pPr>
+            <w:r>
+              <w:rPr>
+                <w:rFonts w:eastAsia="Times New Roman" w:cs="Arial"/>
+                <w:b/>
+                <w:iCs/>
+                <w:color w:val="FFFFFF"/>
+                <w:szCs w:val="20"/>
+                <w:lang w:eastAsia="en-GB"/>
+              </w:rPr>
+              <w:t>DIMENSIONS (mm)</w:t>
+            </w:r>
+          </w:p>
+        </w:tc>
+      </w:tr>
+      <w:tr>
+        <w:trPr>
+          <w:trHeight w:val="288"/>
+        </w:trPr>
+        <w:tc>
+          <w:tcPr>
+            <w:tcW w:w="365" w:type="pct"/>
+            <w:tcBorders>
+              <w:top w:val="nil"/>
+              <w:left w:val="single" w:sz="4" w:space="0" w:color="auto"/>
+              <w:bottom w:val="single" w:sz="4" w:space="0" w:color="auto"/>
+              <w:right w:val="single" w:sz="4" w:space="0" w:color="auto"/>
+            </w:tcBorders>
+            <w:shd w:val="clear" w:color="auto" w:fill="2499D5"/>
+            <w:noWrap/>
+            <w:vAlign w:val="center"/>
+            <w:hideMark/>
+          </w:tcPr>
+          <w:p>
+            <w:pPr>
+              <w:spacing w:after="0" w:line="240" w:lineRule="auto"/>
+              <w:jc w:val="center"/>
+              <w:rPr>
+                <w:rFonts w:eastAsia="Times New Roman" w:cs="Arial"/>
+                <w:b/>
+                <w:iCs/>
+                <w:color w:val="FFFFFF"/>
+                <w:szCs w:val="20"/>
+                <w:lang w:eastAsia="en-GB"/>
+              </w:rPr>
+            </w:pPr>
+            <w:r>
+              <w:rPr>
+                <w:rFonts w:eastAsia="Times New Roman" w:cs="Arial"/>
+                <w:b/>
+                <w:iCs/>
+                <w:color w:val="FFFFFF"/>
+                <w:szCs w:val="20"/>
+                <w:lang w:eastAsia="en-GB"/>
+              </w:rPr>
+              <w:t>NO.</w:t>
+            </w:r>
+          </w:p>
+        </w:tc>
+        <w:tc>
+          <w:tcPr>
+            <w:tcW w:w="3152" w:type="pct"/>
+            <w:vMerge/>
+            <w:tcBorders>
+              <w:top w:val="single" w:sz="4" w:space="0" w:color="auto"/>
+              <w:left w:val="single" w:sz="4" w:space="0" w:color="auto"/>
+              <w:bottom w:val="single" w:sz="4" w:space="0" w:color="000000"/>
+              <w:right w:val="single" w:sz="4" w:space="0" w:color="auto"/>
+            </w:tcBorders>
+            <w:shd w:val="clear" w:color="auto" w:fill="2499D5"/>
+            <w:vAlign w:val="center"/>
+            <w:hideMark/>
+          </w:tcPr>
+          <w:p>
+            <w:pPr>
+              <w:spacing w:after="0" w:line="240" w:lineRule="auto"/>
+              <w:rPr>
+                <w:rFonts w:eastAsia="Times New Roman" w:cs="Arial"/>
+                <w:i/>
+                <w:iCs/>
+                <w:color w:val="000000"/>
+                <w:szCs w:val="20"/>
+                <w:lang w:eastAsia="en-GB"/>
+              </w:rPr>
+            </w:pPr>
+          </w:p>
+        </w:tc>
+        <w:tc>
+          <w:tcPr>
+            <w:tcW w:w="652" w:type="pct"/>
+            <w:tcBorders>
+              <w:top w:val="nil"/>
+              <w:left w:val="nil"/>
+              <w:bottom w:val="single" w:sz="4" w:space="0" w:color="auto"/>
+              <w:right w:val="single" w:sz="4" w:space="0" w:color="auto"/>
+            </w:tcBorders>
+            <w:shd w:val="clear" w:color="auto" w:fill="2499D5"/>
+            <w:noWrap/>
+            <w:vAlign w:val="center"/>
+            <w:hideMark/>
+          </w:tcPr>
+          <w:p>
+            <w:pPr>
+              <w:spacing w:after="0" w:line="240" w:lineRule="auto"/>
+              <w:jc w:val="center"/>
+              <w:rPr>
+                <w:rFonts w:eastAsia="Times New Roman" w:cs="Arial"/>
+                <w:i/>
+                <w:iCs/>
+                <w:color w:val="000000"/>
+                <w:szCs w:val="20"/>
+                <w:lang w:eastAsia="en-GB"/>
+              </w:rPr>
+            </w:pPr>
+            <w:r>
+              <w:rPr>
+                <w:rFonts w:eastAsia="Times New Roman" w:cs="Arial"/>
+                <w:b/>
+                <w:iCs/>
+                <w:color w:val="FFFFFF"/>
+                <w:szCs w:val="20"/>
+                <w:lang w:eastAsia="en-GB"/>
+              </w:rPr>
+              <w:t>WIDTH</w:t>
+            </w:r>
+          </w:p>
+        </w:tc>
+        <w:tc>
+          <w:tcPr>
+            <w:tcW w:w="830" w:type="pct"/>
+            <w:tcBorders>
+              <w:top w:val="nil"/>
+              <w:left w:val="nil"/>
+              <w:bottom w:val="single" w:sz="4" w:space="0" w:color="auto"/>
+              <w:right w:val="single" w:sz="4" w:space="0" w:color="auto"/>
+            </w:tcBorders>
+            <w:shd w:val="clear" w:color="auto" w:fill="2499D5"/>
+            <w:noWrap/>
+            <w:vAlign w:val="center"/>
+            <w:hideMark/>
+          </w:tcPr>
+          <w:p>
+            <w:pPr>
+              <w:spacing w:after="0" w:line="240" w:lineRule="auto"/>
+              <w:jc w:val="center"/>
+              <w:rPr>
+                <w:rFonts w:eastAsia="Times New Roman" w:cs="Arial"/>
+                <w:i/>
+                <w:iCs/>
+                <w:color w:val="000000"/>
+                <w:szCs w:val="20"/>
+                <w:lang w:eastAsia="en-GB"/>
+              </w:rPr>
+            </w:pPr>
+            <w:r>
+              <w:rPr>
+                <w:rFonts w:eastAsia="Times New Roman" w:cs="Arial"/>
+                <w:b/>
+                <w:iCs/>
+                <w:color w:val="FFFFFF"/>
+                <w:szCs w:val="20"/>
+                <w:lang w:eastAsia="en-GB"/>
+              </w:rPr>
+              <w:t>HEIGHT</w:t>
+            </w:r>
+          </w:p>
+        </w:tc>
+      </w:tr>
+      <w:tr>
+        <w:trPr>
+          <w:trHeight w:val="288"/>
+        </w:trPr>
+        <w:tc>
+          <w:tcPr>
+            <w:tcW w:w="365" w:type="pct"/>
+            <w:tcBorders>
+              <w:top w:val="nil"/>
+              <w:left w:val="single" w:sz="4" w:space="0" w:color="auto"/>
+              <w:bottom w:val="single" w:sz="4" w:space="0" w:color="auto"/>
+              <w:right w:val="single" w:sz="4" w:space="0" w:color="auto"/>
+            </w:tcBorders>
+            <w:shd w:val="clear" w:color="auto" w:fill="auto"/>
+            <w:noWrap/>
+            <w:vAlign w:val="center"/>
+          </w:tcPr>
+          <w:p>
+            <w:pPr>
+              <w:spacing w:after="0" w:line="240" w:lineRule="auto"/>
+              <w:jc w:val="center"/>
+              <w:rPr>
+                <w:rFonts w:eastAsia="Times New Roman" w:cs="Arial"/>
+                <w:color w:val="000000"/>
+                <w:sz w:val="18"/>
+                <w:szCs w:val="18"/>
+                <w:lang w:eastAsia="en-GB"/>
+              </w:rPr>
+            </w:pPr>
+            <w:r>
+              <w:rPr>
+                <w:rFonts w:eastAsia="Times New Roman" w:cs="Arial"/>
+                <w:color w:val="000000"/>
+                <w:sz w:val="18"/>
+                <w:szCs w:val="18"/>
+                <w:lang w:eastAsia="en-GB"/>
+              </w:rPr>
+              <w:t xml:space="preserve">{%tr for item in </w:t>
+            </w:r>
+            <w:proofErr w:type="spellStart"/>
+            <w:r>
+              <w:rPr>
+                <w:rFonts w:eastAsia="Times New Roman" w:cs="Arial"/>
+                <w:color w:val="000000"/>
+                <w:sz w:val="18"/>
+                <w:szCs w:val="18"/>
+                <w:lang w:eastAsia="en-GB"/>
+              </w:rPr>
+              <w:lastRenderedPageBreak/>
+              <w:t>cladding_items</w:t>
+            </w:r>
+            <w:proofErr w:type="spellEnd"/>
+            <w:r>
+              <w:rPr>
+                <w:rFonts w:eastAsia="Times New Roman" w:cs="Arial"/>
+                <w:color w:val="000000"/>
+                <w:sz w:val="18"/>
+                <w:szCs w:val="18"/>
+                <w:lang w:eastAsia="en-GB"/>
+              </w:rPr>
+              <w:t>%</w:t>
+            </w:r>
+            <w:r>
+              <w:rPr>
+                <w:rFonts w:eastAsia="Times New Roman" w:cs="Arial"/>
+                <w:color w:val="000000"/>
+                <w:sz w:val="18"/>
+                <w:szCs w:val="18"/>
+                <w:lang w:eastAsia="en-GB"/>
+              </w:rPr>
+              <w:t>}</w:t>
+            </w:r>
+          </w:p>
+        </w:tc>
+        <w:tc>
+          <w:tcPr>
+            <w:tcW w:w="3152" w:type="pct"/>
+            <w:tcBorders>
+              <w:top w:val="nil"/>
+              <w:left w:val="nil"/>
+              <w:bottom w:val="single" w:sz="4" w:space="0" w:color="auto"/>
+              <w:right w:val="single" w:sz="4" w:space="0" w:color="auto"/>
+            </w:tcBorders>
+            <w:shd w:val="clear" w:color="auto" w:fill="auto"/>
+            <w:noWrap/>
+            <w:vAlign w:val="center"/>
+          </w:tcPr>
+          <w:p>
+            <w:pPr>
+              <w:spacing w:after="0" w:line="240" w:lineRule="auto"/>
+              <w:jc w:val="center"/>
+              <w:rPr>
+                <w:rFonts w:eastAsia="Times New Roman" w:cs="Arial"/>
+                <w:color w:val="000000"/>
+                <w:sz w:val="18"/>
+                <w:szCs w:val="18"/>
+                <w:lang w:eastAsia="en-GB"/>
+              </w:rPr>
+            </w:pPr>
+          </w:p>
+        </w:tc>
+        <w:tc>
+          <w:tcPr>
+            <w:tcW w:w="652" w:type="pct"/>
+            <w:tcBorders>
+              <w:top w:val="nil"/>
+              <w:left w:val="nil"/>
+              <w:bottom w:val="single" w:sz="4" w:space="0" w:color="auto"/>
+              <w:right w:val="single" w:sz="4" w:space="0" w:color="auto"/>
+            </w:tcBorders>
+            <w:shd w:val="clear" w:color="auto" w:fill="auto"/>
+            <w:noWrap/>
+            <w:vAlign w:val="center"/>
+          </w:tcPr>
+          <w:p>
+            <w:pPr>
+              <w:spacing w:after="0" w:line="240" w:lineRule="auto"/>
+              <w:jc w:val="center"/>
+              <w:rPr>
+                <w:rFonts w:eastAsia="Times New Roman" w:cs="Arial"/>
+                <w:color w:val="000000"/>
+                <w:sz w:val="18"/>
+                <w:szCs w:val="18"/>
+                <w:lang w:eastAsia="en-GB"/>
+              </w:rPr>
+            </w:pPr>
+          </w:p>
+        </w:tc>
+        <w:tc>
+          <w:tcPr>
+            <w:tcW w:w="830" w:type="pct"/>
+            <w:tcBorders>
+              <w:top w:val="nil"/>
+              <w:left w:val="nil"/>
+              <w:bottom w:val="single" w:sz="4" w:space="0" w:color="auto"/>
+              <w:right w:val="single" w:sz="4" w:space="0" w:color="auto"/>
+            </w:tcBorders>
+            <w:shd w:val="clear" w:color="auto" w:fill="auto"/>
+            <w:noWrap/>
+            <w:vAlign w:val="center"/>
+          </w:tcPr>
+          <w:p>
+            <w:pPr>
+              <w:spacing w:after="0" w:line="240" w:lineRule="auto"/>
+              <w:jc w:val="center"/>
+              <w:rPr>
+                <w:rFonts w:eastAsia="Times New Roman" w:cs="Arial"/>
+                <w:color w:val="000000"/>
+                <w:sz w:val="18"/>
+                <w:szCs w:val="18"/>
+                <w:lang w:eastAsia="en-GB"/>
+              </w:rPr>
+            </w:pPr>
+          </w:p>
+        </w:tc>
+      </w:tr>
+      <w:tr>
+        <w:trPr>
+          <w:trHeight w:val="288"/>
+        </w:trPr>
+        <w:tc>
+          <w:tcPr>
+            <w:tcW w:w="365" w:type="pct"/>
+            <w:tcBorders>
+              <w:top w:val="nil"/>
+              <w:left w:val="single" w:sz="4" w:space="0" w:color="auto"/>
+              <w:bottom w:val="single" w:sz="4" w:space="0" w:color="auto"/>
+              <w:right w:val="single" w:sz="4" w:space="0" w:color="auto"/>
+            </w:tcBorders>
+            <w:shd w:val="clear" w:color="auto" w:fill="auto"/>
+            <w:noWrap/>
+            <w:vAlign w:val="center"/>
+            <w:hideMark/>
+          </w:tcPr>
+          <w:p>
+            <w:pPr>
+              <w:spacing w:after="0" w:line="240" w:lineRule="auto"/>
+              <w:jc w:val="center"/>
+              <w:rPr>
+                <w:rFonts w:eastAsia="Times New Roman" w:cs="Arial"/>
+                <w:color w:val="000000"/>
+                <w:sz w:val="18"/>
+                <w:szCs w:val="18"/>
+                <w:lang w:eastAsia="en-GB"/>
+              </w:rPr>
+            </w:pPr>
+            <w:r>
+              <w:rPr>
+                <w:rFonts w:eastAsia="Times New Roman" w:cs="Arial"/>
+                <w:color w:val="000000"/>
+                <w:sz w:val="18"/>
+                <w:szCs w:val="18"/>
+                <w:lang w:eastAsia="en-GB"/>
+              </w:rPr>
+              <w:t>{{</w:t>
+            </w:r>
+            <w:proofErr w:type="spellStart"/>
+            <w:r>
+              <w:rPr>
+                <w:rFonts w:eastAsia="Times New Roman" w:cs="Arial"/>
+                <w:color w:val="000000"/>
+                <w:sz w:val="18"/>
+                <w:szCs w:val="18"/>
+                <w:lang w:eastAsia="en-GB"/>
+              </w:rPr>
+              <w:t>i</w:t>
+            </w:r>
+            <w:r>
+              <w:rPr>
+                <w:rFonts w:eastAsia="Times New Roman" w:cs="Arial"/>
+                <w:color w:val="000000"/>
+                <w:sz w:val="18"/>
+                <w:szCs w:val="18"/>
+                <w:lang w:eastAsia="en-GB"/>
+              </w:rPr>
+              <w:t>tem.item_no</w:t>
+            </w:r>
+            <w:proofErr w:type="spellEnd"/>
+            <w:r>
+              <w:rPr>
+                <w:rFonts w:eastAsia="Times New Roman" w:cs="Arial"/>
+                <w:color w:val="000000"/>
+                <w:sz w:val="18"/>
+                <w:szCs w:val="18"/>
+                <w:lang w:eastAsia="en-GB"/>
+              </w:rPr>
+              <w:t>}}</w:t>
+            </w:r>
+          </w:p>
+        </w:tc>
+        <w:tc>
+          <w:tcPr>
+            <w:tcW w:w="3152" w:type="pct"/>
+            <w:tcBorders>
+              <w:top w:val="nil"/>
+              <w:left w:val="nil"/>
+              <w:bottom w:val="single" w:sz="4" w:space="0" w:color="auto"/>
+              <w:right w:val="single" w:sz="4" w:space="0" w:color="auto"/>
+            </w:tcBorders>
+            <w:shd w:val="clear" w:color="auto" w:fill="auto"/>
+            <w:noWrap/>
+            <w:vAlign w:val="center"/>
+            <w:hideMark/>
+          </w:tcPr>
+          <w:p>
+            <w:pPr>
+              <w:spacing w:after="0" w:line="240" w:lineRule="auto"/>
+              <w:jc w:val="center"/>
+              <w:rPr>
+                <w:rFonts w:eastAsia="Times New Roman" w:cs="Arial"/>
+                <w:color w:val="000000"/>
+                <w:sz w:val="18"/>
+                <w:szCs w:val="18"/>
+                <w:lang w:eastAsia="en-GB"/>
+              </w:rPr>
+            </w:pPr>
+            <w:r>
+              <w:rPr>
+                <w:rFonts w:eastAsia="Times New Roman" w:cs="Arial"/>
+                <w:color w:val="000000"/>
+                <w:sz w:val="18"/>
+                <w:szCs w:val="18"/>
+                <w:lang w:eastAsia="en-GB"/>
+              </w:rPr>
+              <w:t>{</w:t>
+            </w:r>
+            <w:r>
+              <w:rPr>
+                <w:rFonts w:eastAsia="Times New Roman" w:cs="Arial"/>
+                <w:color w:val="000000"/>
+                <w:sz w:val="18"/>
+                <w:szCs w:val="18"/>
+                <w:lang w:eastAsia="en-GB"/>
+              </w:rPr>
+              <w:t>{</w:t>
+            </w:r>
+            <w:proofErr w:type="spellStart"/>
+            <w:r>
+              <w:rPr>
+                <w:rFonts w:eastAsia="Times New Roman" w:cs="Arial"/>
+                <w:color w:val="000000"/>
+                <w:sz w:val="18"/>
+                <w:szCs w:val="18"/>
+                <w:lang w:eastAsia="en-GB"/>
+              </w:rPr>
+              <w:t>i</w:t>
+            </w:r>
+            <w:r>
+              <w:rPr>
+                <w:rFonts w:eastAsia="Times New Roman" w:cs="Arial"/>
+                <w:color w:val="000000"/>
+                <w:sz w:val="18"/>
+                <w:szCs w:val="18"/>
+                <w:lang w:eastAsia="en-GB"/>
+              </w:rPr>
+              <w:t>tem.description</w:t>
+            </w:r>
+            <w:proofErr w:type="spellEnd"/>
+            <w:r>
+              <w:rPr>
+                <w:rFonts w:eastAsia="Times New Roman" w:cs="Arial"/>
+                <w:color w:val="000000"/>
+                <w:sz w:val="18"/>
+                <w:szCs w:val="18"/>
+                <w:lang w:eastAsia="en-GB"/>
+              </w:rPr>
+              <w:t>}}</w:t>
+            </w:r>
+          </w:p>
+        </w:tc>
+        <w:tc>
+          <w:tcPr>
+            <w:tcW w:w="652" w:type="pct"/>
+            <w:tcBorders>
+              <w:top w:val="nil"/>
+              <w:left w:val="nil"/>
+              <w:bottom w:val="single" w:sz="4" w:space="0" w:color="auto"/>
+              <w:right w:val="single" w:sz="4" w:space="0" w:color="auto"/>
+            </w:tcBorders>
+            <w:shd w:val="clear" w:color="auto" w:fill="auto"/>
+            <w:noWrap/>
+            <w:vAlign w:val="center"/>
+            <w:hideMark/>
+          </w:tcPr>
+          <w:p>
+            <w:pPr>
+              <w:spacing w:after="0" w:line="240" w:lineRule="auto"/>
+              <w:jc w:val="center"/>
+              <w:rPr>
+                <w:rFonts w:eastAsia="Times New Roman" w:cs="Arial"/>
+                <w:color w:val="000000"/>
+                <w:sz w:val="18"/>
+                <w:szCs w:val="18"/>
+                <w:lang w:eastAsia="en-GB"/>
+              </w:rPr>
+            </w:pPr>
+            <w:r>
+              <w:rPr>
+                <w:rFonts w:eastAsia="Times New Roman" w:cs="Arial"/>
+                <w:color w:val="000000"/>
+                <w:sz w:val="18"/>
+                <w:szCs w:val="18"/>
+                <w:lang w:eastAsia="en-GB"/>
+              </w:rPr>
+              <w:t>{{</w:t>
+            </w:r>
+            <w:proofErr w:type="spellStart"/>
+            <w:r>
+              <w:rPr>
+                <w:rFonts w:eastAsia="Times New Roman" w:cs="Arial"/>
+                <w:color w:val="000000"/>
+                <w:sz w:val="18"/>
+                <w:szCs w:val="18"/>
+                <w:lang w:eastAsia="en-GB"/>
+              </w:rPr>
+              <w:t>i</w:t>
+            </w:r>
+            <w:r>
+              <w:rPr>
+                <w:rFonts w:eastAsia="Times New Roman" w:cs="Arial"/>
+                <w:color w:val="000000"/>
+                <w:sz w:val="18"/>
+                <w:szCs w:val="18"/>
+                <w:lang w:eastAsia="en-GB"/>
+              </w:rPr>
+              <w:t>tem.width</w:t>
+            </w:r>
+            <w:proofErr w:type="spellEnd"/>
+            <w:r>
+              <w:rPr>
+                <w:rFonts w:eastAsia="Times New Roman" w:cs="Arial"/>
+                <w:color w:val="000000"/>
+                <w:sz w:val="18"/>
+                <w:szCs w:val="18"/>
+                <w:lang w:eastAsia="en-GB"/>
+              </w:rPr>
+              <w:t>}}</w:t>
+            </w:r>
+          </w:p>
+        </w:tc>
+        <w:tc>
+          <w:tcPr>
+            <w:tcW w:w="830" w:type="pct"/>
+            <w:tcBorders>
+              <w:top w:val="nil"/>
+              <w:left w:val="nil"/>
+              <w:bottom w:val="single" w:sz="4" w:space="0" w:color="auto"/>
+              <w:right w:val="single" w:sz="4" w:space="0" w:color="auto"/>
+            </w:tcBorders>
+            <w:shd w:val="clear" w:color="auto" w:fill="auto"/>
+            <w:noWrap/>
+            <w:vAlign w:val="center"/>
+            <w:hideMark/>
+          </w:tcPr>
+          <w:p>
+            <w:pPr>
+              <w:spacing w:after="0" w:line="240" w:lineRule="auto"/>
+              <w:jc w:val="center"/>
+              <w:rPr>
+                <w:rFonts w:eastAsia="Times New Roman" w:cs="Arial"/>
+                <w:color w:val="000000"/>
+                <w:sz w:val="18"/>
+                <w:szCs w:val="18"/>
+                <w:lang w:eastAsia="en-GB"/>
+              </w:rPr>
+            </w:pPr>
+            <w:r>
+              <w:rPr>
+                <w:rFonts w:eastAsia="Times New Roman" w:cs="Arial"/>
+                <w:color w:val="000000"/>
+                <w:sz w:val="18"/>
+                <w:szCs w:val="18"/>
+                <w:lang w:eastAsia="en-GB"/>
+              </w:rPr>
+              <w:t>{{</w:t>
+            </w:r>
+            <w:proofErr w:type="spellStart"/>
+            <w:r>
+              <w:rPr>
+                <w:rFonts w:eastAsia="Times New Roman" w:cs="Arial"/>
+                <w:color w:val="000000"/>
+                <w:sz w:val="18"/>
+                <w:szCs w:val="18"/>
+                <w:lang w:eastAsia="en-GB"/>
+              </w:rPr>
+              <w:t>i</w:t>
+            </w:r>
+            <w:r>
+              <w:rPr>
+                <w:rFonts w:eastAsia="Times New Roman" w:cs="Arial"/>
+                <w:color w:val="000000"/>
+                <w:sz w:val="18"/>
+                <w:szCs w:val="18"/>
+                <w:lang w:eastAsia="en-GB"/>
+              </w:rPr>
+              <w:t>tem.height</w:t>
+            </w:r>
+            <w:proofErr w:type="spellEnd"/>
+            <w:r>
+              <w:rPr>
+                <w:rFonts w:eastAsia="Times New Roman" w:cs="Arial"/>
+                <w:color w:val="000000"/>
+                <w:sz w:val="18"/>
+                <w:szCs w:val="18"/>
+                <w:lang w:eastAsia="en-GB"/>
+              </w:rPr>
+              <w:t>}}</w:t>
+            </w:r>
+          </w:p>
+        </w:tc>
+      </w:tr>
+      <w:tr>
+        <w:trPr>
+          <w:trHeight w:val="288"/>
+        </w:trPr>
+        <w:tc>
+          <w:tcPr>
+            <w:tcW w:w="365" w:type="pct"/>
+            <w:tcBorders>
+              <w:top w:val="nil"/>
+              <w:left w:val="single" w:sz="4" w:space="0" w:color="auto"/>
+              <w:bottom w:val="single" w:sz="4" w:space="0" w:color="auto"/>
+              <w:right w:val="single" w:sz="4" w:space="0" w:color="auto"/>
+            </w:tcBorders>
+            <w:shd w:val="clear" w:color="auto" w:fill="auto"/>
+            <w:noWrap/>
+            <w:vAlign w:val="center"/>
+            <w:hideMark/>
+          </w:tcPr>
+          <w:p>
+            <w:pPr>
+              <w:spacing w:after="0" w:line="240" w:lineRule="auto"/>
+              <w:jc w:val="center"/>
+              <w:rPr>
+                <w:rFonts w:eastAsia="Times New Roman" w:cs="Arial"/>
+                <w:color w:val="000000"/>
+                <w:sz w:val="18"/>
+                <w:szCs w:val="18"/>
+                <w:lang w:eastAsia="en-GB"/>
+              </w:rPr>
+            </w:pPr>
+            <w:r>
+              <w:rPr>
+                <w:rFonts w:eastAsia="Times New Roman" w:cs="Arial"/>
+                <w:color w:val="000000"/>
+                <w:sz w:val="18"/>
+                <w:szCs w:val="18"/>
+                <w:lang w:eastAsia="en-GB"/>
+              </w:rPr>
+              <w:t xml:space="preserve">{%tr </w:t>
+            </w:r>
+            <w:proofErr w:type="spellStart"/>
+            <w:r>
+              <w:rPr>
+                <w:rFonts w:eastAsia="Times New Roman" w:cs="Arial"/>
+                <w:color w:val="000000"/>
+                <w:sz w:val="18"/>
+                <w:szCs w:val="18"/>
+                <w:lang w:eastAsia="en-GB"/>
+              </w:rPr>
+              <w:t>endfor</w:t>
+            </w:r>
+            <w:proofErr w:type="spellEnd"/>
+            <w:r>
+              <w:rPr>
+                <w:rFonts w:eastAsia="Times New Roman" w:cs="Arial"/>
+                <w:color w:val="000000"/>
+                <w:sz w:val="18"/>
+                <w:szCs w:val="18"/>
+                <w:lang w:eastAsia="en-GB"/>
+              </w:rPr>
+              <w:t xml:space="preserve"> %}</w:t>
+            </w:r>
+          </w:p>
+        </w:tc>
+        <w:tc>
+          <w:tcPr>
+            <w:tcW w:w="3152" w:type="pct"/>
+            <w:tcBorders>
+              <w:top w:val="nil"/>
+              <w:left w:val="nil"/>
+              <w:bottom w:val="single" w:sz="4" w:space="0" w:color="auto"/>
+              <w:right w:val="single" w:sz="4" w:space="0" w:color="auto"/>
+            </w:tcBorders>
+            <w:shd w:val="clear" w:color="auto" w:fill="auto"/>
+            <w:noWrap/>
+            <w:vAlign w:val="center"/>
+            <w:hideMark/>
+          </w:tcPr>
+          <w:p>
+            <w:pPr>
+              <w:spacing w:after="0" w:line="240" w:lineRule="auto"/>
+              <w:jc w:val="center"/>
+              <w:rPr>
+                <w:rFonts w:eastAsia="Times New Roman" w:cs="Arial"/>
+                <w:color w:val="000000"/>
+                <w:sz w:val="18"/>
+                <w:szCs w:val="18"/>
+                <w:lang w:eastAsia="en-GB"/>
+              </w:rPr>
+            </w:pPr>
+          </w:p>
+        </w:tc>
+        <w:tc>
+          <w:tcPr>
+            <w:tcW w:w="652" w:type="pct"/>
+            <w:tcBorders>
+              <w:top w:val="nil"/>
+              <w:left w:val="nil"/>
+              <w:bottom w:val="single" w:sz="4" w:space="0" w:color="auto"/>
+              <w:right w:val="single" w:sz="4" w:space="0" w:color="auto"/>
+            </w:tcBorders>
+            <w:shd w:val="clear" w:color="auto" w:fill="auto"/>
+            <w:noWrap/>
+            <w:vAlign w:val="center"/>
+            <w:hideMark/>
+          </w:tcPr>
+          <w:p>
+            <w:pPr>
+              <w:spacing w:after="0" w:line="240" w:lineRule="auto"/>
+              <w:jc w:val="center"/>
+              <w:rPr>
+                <w:rFonts w:eastAsia="Times New Roman" w:cs="Arial"/>
+                <w:color w:val="000000"/>
+                <w:sz w:val="18"/>
+                <w:szCs w:val="18"/>
+                <w:lang w:eastAsia="en-GB"/>
+              </w:rPr>
+            </w:pPr>
+          </w:p>
+        </w:tc>
+        <w:tc>
+          <w:tcPr>
+            <w:tcW w:w="830" w:type="pct"/>
+            <w:tcBorders>
+              <w:top w:val="nil"/>
+              <w:left w:val="nil"/>
+              <w:bottom w:val="single" w:sz="4" w:space="0" w:color="auto"/>
+              <w:right w:val="single" w:sz="4" w:space="0" w:color="auto"/>
+            </w:tcBorders>
+            <w:shd w:val="clear" w:color="auto" w:fill="auto"/>
+            <w:noWrap/>
+            <w:vAlign w:val="center"/>
+            <w:hideMark/>
+          </w:tcPr>
+          <w:p>
+            <w:pPr>
+              <w:spacing w:after="0" w:line="240" w:lineRule="auto"/>
+              <w:jc w:val="center"/>
+              <w:rPr>
+                <w:rFonts w:eastAsia="Times New Roman" w:cs="Arial"/>
+                <w:color w:val="000000"/>
+                <w:sz w:val="18"/>
+                <w:szCs w:val="18"/>
+                <w:lang w:eastAsia="en-GB"/>
+              </w:rPr>
+            </w:pPr>
+          </w:p>
+        </w:tc>
+      </w:tr>
+    </w:tbl>
     <w:p>
       <w:pPr>
         <w:tabs>
@@ -7568,917 +8137,6 @@
         </w:rPr>
       </w:pPr>
     </w:p>
-    <w:tbl>
-      <w:tblPr>
-        <w:tblW w:w="4946" w:type="pct"/>
-        <w:tblInd w:w="-5" w:type="dxa"/>
-        <w:tblLook w:val="04A0" w:firstRow="1" w:lastRow="0" w:firstColumn="1" w:lastColumn="0" w:noHBand="0" w:noVBand="1"/>
-      </w:tblPr>
-      <w:tblGrid>
-        <w:gridCol w:w="2858"/>
-        <w:gridCol w:w="4146"/>
-        <w:gridCol w:w="1267"/>
-        <w:gridCol w:w="1337"/>
-      </w:tblGrid>
-      <w:tr>
-        <w:trPr>
-          <w:trHeight w:val="288"/>
-        </w:trPr>
-        <w:tc>
-          <w:tcPr>
-            <w:tcW w:w="496" w:type="pct"/>
-            <w:tcBorders>
-              <w:top w:val="single" w:sz="4" w:space="0" w:color="auto"/>
-              <w:left w:val="single" w:sz="4" w:space="0" w:color="auto"/>
-              <w:bottom w:val="nil"/>
-              <w:right w:val="single" w:sz="4" w:space="0" w:color="auto"/>
-            </w:tcBorders>
-            <w:shd w:val="clear" w:color="auto" w:fill="2499D5"/>
-            <w:noWrap/>
-            <w:vAlign w:val="center"/>
-            <w:hideMark/>
-          </w:tcPr>
-          <w:p>
-            <w:pPr>
-              <w:spacing w:after="0" w:line="240" w:lineRule="auto"/>
-              <w:jc w:val="center"/>
-              <w:rPr>
-                <w:rFonts w:eastAsia="Times New Roman" w:cs="Arial"/>
-                <w:b/>
-                <w:iCs/>
-                <w:color w:val="FFFFFF"/>
-                <w:szCs w:val="20"/>
-                <w:lang w:eastAsia="en-GB"/>
-              </w:rPr>
-            </w:pPr>
-            <w:r>
-              <w:rPr>
-                <w:rFonts w:eastAsia="Times New Roman" w:cs="Arial"/>
-                <w:b/>
-                <w:iCs/>
-                <w:color w:val="FFFFFF"/>
-                <w:szCs w:val="20"/>
-                <w:lang w:eastAsia="en-GB"/>
-              </w:rPr>
-              <w:t>ITEM</w:t>
-            </w:r>
-          </w:p>
-        </w:tc>
-        <w:tc>
-          <w:tcPr>
-            <w:tcW w:w="2701" w:type="pct"/>
-            <w:vMerge w:val="restart"/>
-            <w:tcBorders>
-              <w:top w:val="single" w:sz="4" w:space="0" w:color="auto"/>
-              <w:left w:val="single" w:sz="4" w:space="0" w:color="auto"/>
-              <w:bottom w:val="single" w:sz="4" w:space="0" w:color="000000"/>
-              <w:right w:val="single" w:sz="4" w:space="0" w:color="auto"/>
-            </w:tcBorders>
-            <w:shd w:val="clear" w:color="auto" w:fill="2499D5"/>
-            <w:noWrap/>
-            <w:vAlign w:val="center"/>
-            <w:hideMark/>
-          </w:tcPr>
-          <w:p>
-            <w:pPr>
-              <w:spacing w:after="0" w:line="240" w:lineRule="auto"/>
-              <w:jc w:val="center"/>
-              <w:rPr>
-                <w:rFonts w:eastAsia="Times New Roman" w:cs="Arial"/>
-                <w:i/>
-                <w:iCs/>
-                <w:color w:val="000000"/>
-                <w:szCs w:val="20"/>
-                <w:lang w:eastAsia="en-GB"/>
-              </w:rPr>
-            </w:pPr>
-            <w:r>
-              <w:rPr>
-                <w:rFonts w:eastAsia="Times New Roman" w:cs="Arial"/>
-                <w:b/>
-                <w:iCs/>
-                <w:color w:val="FFFFFF"/>
-                <w:szCs w:val="20"/>
-                <w:lang w:eastAsia="en-GB"/>
-              </w:rPr>
-              <w:t>DESCRIPTION</w:t>
-            </w:r>
-          </w:p>
-        </w:tc>
-        <w:tc>
-          <w:tcPr>
-            <w:tcW w:w="1803" w:type="pct"/>
-            <w:gridSpan w:val="2"/>
-            <w:tcBorders>
-              <w:top w:val="single" w:sz="4" w:space="0" w:color="auto"/>
-              <w:left w:val="nil"/>
-              <w:bottom w:val="nil"/>
-              <w:right w:val="single" w:sz="4" w:space="0" w:color="000000"/>
-            </w:tcBorders>
-            <w:shd w:val="clear" w:color="auto" w:fill="2499D5"/>
-            <w:noWrap/>
-            <w:vAlign w:val="center"/>
-            <w:hideMark/>
-          </w:tcPr>
-          <w:p>
-            <w:pPr>
-              <w:spacing w:after="0" w:line="240" w:lineRule="auto"/>
-              <w:jc w:val="center"/>
-              <w:rPr>
-                <w:rFonts w:eastAsia="Times New Roman" w:cs="Arial"/>
-                <w:i/>
-                <w:iCs/>
-                <w:color w:val="000000"/>
-                <w:szCs w:val="20"/>
-                <w:lang w:eastAsia="en-GB"/>
-              </w:rPr>
-            </w:pPr>
-            <w:r>
-              <w:rPr>
-                <w:rFonts w:eastAsia="Times New Roman" w:cs="Arial"/>
-                <w:b/>
-                <w:iCs/>
-                <w:color w:val="FFFFFF"/>
-                <w:szCs w:val="20"/>
-                <w:lang w:eastAsia="en-GB"/>
-              </w:rPr>
-              <w:t>DIMENSIONS (mm)</w:t>
-            </w:r>
-          </w:p>
-        </w:tc>
-      </w:tr>
-      <w:tr>
-        <w:trPr>
-          <w:trHeight w:val="288"/>
-        </w:trPr>
-        <w:tc>
-          <w:tcPr>
-            <w:tcW w:w="496" w:type="pct"/>
-            <w:tcBorders>
-              <w:top w:val="nil"/>
-              <w:left w:val="single" w:sz="4" w:space="0" w:color="auto"/>
-              <w:bottom w:val="single" w:sz="4" w:space="0" w:color="auto"/>
-              <w:right w:val="single" w:sz="4" w:space="0" w:color="auto"/>
-            </w:tcBorders>
-            <w:shd w:val="clear" w:color="auto" w:fill="2499D5"/>
-            <w:noWrap/>
-            <w:vAlign w:val="center"/>
-            <w:hideMark/>
-          </w:tcPr>
-          <w:p>
-            <w:pPr>
-              <w:spacing w:after="0" w:line="240" w:lineRule="auto"/>
-              <w:jc w:val="center"/>
-              <w:rPr>
-                <w:rFonts w:eastAsia="Times New Roman" w:cs="Arial"/>
-                <w:b/>
-                <w:iCs/>
-                <w:color w:val="FFFFFF"/>
-                <w:szCs w:val="20"/>
-                <w:lang w:eastAsia="en-GB"/>
-              </w:rPr>
-            </w:pPr>
-            <w:r>
-              <w:rPr>
-                <w:rFonts w:eastAsia="Times New Roman" w:cs="Arial"/>
-                <w:b/>
-                <w:iCs/>
-                <w:color w:val="FFFFFF"/>
-                <w:szCs w:val="20"/>
-                <w:lang w:eastAsia="en-GB"/>
-              </w:rPr>
-              <w:t>NO.</w:t>
-            </w:r>
-          </w:p>
-        </w:tc>
-        <w:tc>
-          <w:tcPr>
-            <w:tcW w:w="2701" w:type="pct"/>
-            <w:vMerge/>
-            <w:tcBorders>
-              <w:top w:val="single" w:sz="4" w:space="0" w:color="auto"/>
-              <w:left w:val="single" w:sz="4" w:space="0" w:color="auto"/>
-              <w:bottom w:val="single" w:sz="4" w:space="0" w:color="000000"/>
-              <w:right w:val="single" w:sz="4" w:space="0" w:color="auto"/>
-            </w:tcBorders>
-            <w:shd w:val="clear" w:color="auto" w:fill="2499D5"/>
-            <w:vAlign w:val="center"/>
-            <w:hideMark/>
-          </w:tcPr>
-          <w:p>
-            <w:pPr>
-              <w:spacing w:after="0" w:line="240" w:lineRule="auto"/>
-              <w:rPr>
-                <w:rFonts w:eastAsia="Times New Roman" w:cs="Arial"/>
-                <w:i/>
-                <w:iCs/>
-                <w:color w:val="000000"/>
-                <w:szCs w:val="20"/>
-                <w:lang w:eastAsia="en-GB"/>
-              </w:rPr>
-            </w:pPr>
-          </w:p>
-        </w:tc>
-        <w:tc>
-          <w:tcPr>
-            <w:tcW w:w="952" w:type="pct"/>
-            <w:tcBorders>
-              <w:top w:val="nil"/>
-              <w:left w:val="nil"/>
-              <w:bottom w:val="single" w:sz="4" w:space="0" w:color="auto"/>
-              <w:right w:val="single" w:sz="4" w:space="0" w:color="auto"/>
-            </w:tcBorders>
-            <w:shd w:val="clear" w:color="auto" w:fill="2499D5"/>
-            <w:noWrap/>
-            <w:vAlign w:val="center"/>
-            <w:hideMark/>
-          </w:tcPr>
-          <w:p>
-            <w:pPr>
-              <w:spacing w:after="0" w:line="240" w:lineRule="auto"/>
-              <w:jc w:val="center"/>
-              <w:rPr>
-                <w:rFonts w:eastAsia="Times New Roman" w:cs="Arial"/>
-                <w:i/>
-                <w:iCs/>
-                <w:color w:val="000000"/>
-                <w:szCs w:val="20"/>
-                <w:lang w:eastAsia="en-GB"/>
-              </w:rPr>
-            </w:pPr>
-            <w:r>
-              <w:rPr>
-                <w:rFonts w:eastAsia="Times New Roman" w:cs="Arial"/>
-                <w:b/>
-                <w:iCs/>
-                <w:color w:val="FFFFFF"/>
-                <w:szCs w:val="20"/>
-                <w:lang w:eastAsia="en-GB"/>
-              </w:rPr>
-              <w:t>WIDTH</w:t>
-            </w:r>
-          </w:p>
-        </w:tc>
-        <w:tc>
-          <w:tcPr>
-            <w:tcW w:w="851" w:type="pct"/>
-            <w:tcBorders>
-              <w:top w:val="nil"/>
-              <w:left w:val="nil"/>
-              <w:bottom w:val="single" w:sz="4" w:space="0" w:color="auto"/>
-              <w:right w:val="single" w:sz="4" w:space="0" w:color="auto"/>
-            </w:tcBorders>
-            <w:shd w:val="clear" w:color="auto" w:fill="2499D5"/>
-            <w:noWrap/>
-            <w:vAlign w:val="center"/>
-            <w:hideMark/>
-          </w:tcPr>
-          <w:p>
-            <w:pPr>
-              <w:spacing w:after="0" w:line="240" w:lineRule="auto"/>
-              <w:jc w:val="center"/>
-              <w:rPr>
-                <w:rFonts w:eastAsia="Times New Roman" w:cs="Arial"/>
-                <w:i/>
-                <w:iCs/>
-                <w:color w:val="000000"/>
-                <w:szCs w:val="20"/>
-                <w:lang w:eastAsia="en-GB"/>
-              </w:rPr>
-            </w:pPr>
-            <w:r>
-              <w:rPr>
-                <w:rFonts w:eastAsia="Times New Roman" w:cs="Arial"/>
-                <w:b/>
-                <w:iCs/>
-                <w:color w:val="FFFFFF"/>
-                <w:szCs w:val="20"/>
-                <w:lang w:eastAsia="en-GB"/>
-              </w:rPr>
-              <w:t>HEIGHT</w:t>
-            </w:r>
-          </w:p>
-        </w:tc>
-      </w:tr>
-      <w:tr>
-        <w:trPr>
-          <w:trHeight w:val="288"/>
-        </w:trPr>
-        <w:tc>
-          <w:tcPr>
-            <w:tcW w:w="496" w:type="pct"/>
-            <w:tcBorders>
-              <w:top w:val="nil"/>
-              <w:left w:val="single" w:sz="4" w:space="0" w:color="auto"/>
-              <w:bottom w:val="single" w:sz="4" w:space="0" w:color="auto"/>
-              <w:right w:val="single" w:sz="4" w:space="0" w:color="auto"/>
-            </w:tcBorders>
-            <w:shd w:val="clear" w:color="auto" w:fill="auto"/>
-            <w:noWrap/>
-            <w:vAlign w:val="center"/>
-          </w:tcPr>
-          <w:p>
-            <w:pPr>
-              <w:spacing w:after="0" w:line="240" w:lineRule="auto"/>
-              <w:jc w:val="center"/>
-              <w:rPr>
-                <w:rFonts w:eastAsia="Times New Roman" w:cs="Arial"/>
-                <w:color w:val="000000"/>
-                <w:sz w:val="18"/>
-                <w:szCs w:val="18"/>
-                <w:lang w:eastAsia="en-GB"/>
-              </w:rPr>
-            </w:pPr>
-            <w:r>
-              <w:rPr>
-                <w:rFonts w:eastAsia="Times New Roman" w:cs="Arial"/>
-                <w:color w:val="000000"/>
-                <w:sz w:val="18"/>
-                <w:szCs w:val="18"/>
-                <w:lang w:eastAsia="en-GB"/>
-              </w:rPr>
-              <w:lastRenderedPageBreak/>
-              <w:t xml:space="preserve">{%tr for item in </w:t>
-            </w:r>
-            <w:proofErr w:type="spellStart"/>
-            <w:r>
-              <w:rPr>
-                <w:rFonts w:eastAsia="Times New Roman" w:cs="Arial"/>
-                <w:color w:val="000000"/>
-                <w:sz w:val="18"/>
-                <w:szCs w:val="18"/>
-                <w:lang w:eastAsia="en-GB"/>
-              </w:rPr>
-              <w:t>cladding_items</w:t>
-            </w:r>
-            <w:proofErr w:type="spellEnd"/>
-            <w:r>
-              <w:rPr>
-                <w:rFonts w:eastAsia="Times New Roman" w:cs="Arial"/>
-                <w:color w:val="000000"/>
-                <w:sz w:val="18"/>
-                <w:szCs w:val="18"/>
-                <w:lang w:eastAsia="en-GB"/>
-              </w:rPr>
-              <w:t>%</w:t>
-            </w:r>
-            <w:r>
-              <w:rPr>
-                <w:rFonts w:eastAsia="Times New Roman" w:cs="Arial"/>
-                <w:color w:val="000000"/>
-                <w:sz w:val="18"/>
-                <w:szCs w:val="18"/>
-                <w:lang w:eastAsia="en-GB"/>
-              </w:rPr>
-              <w:t>}</w:t>
-            </w:r>
-          </w:p>
-        </w:tc>
-        <w:tc>
-          <w:tcPr>
-            <w:tcW w:w="2701" w:type="pct"/>
-            <w:tcBorders>
-              <w:top w:val="nil"/>
-              <w:left w:val="nil"/>
-              <w:bottom w:val="single" w:sz="4" w:space="0" w:color="auto"/>
-              <w:right w:val="single" w:sz="4" w:space="0" w:color="auto"/>
-            </w:tcBorders>
-            <w:shd w:val="clear" w:color="auto" w:fill="auto"/>
-            <w:noWrap/>
-            <w:vAlign w:val="center"/>
-          </w:tcPr>
-          <w:p>
-            <w:pPr>
-              <w:spacing w:after="0" w:line="240" w:lineRule="auto"/>
-              <w:jc w:val="center"/>
-              <w:rPr>
-                <w:rFonts w:eastAsia="Times New Roman" w:cs="Arial"/>
-                <w:color w:val="000000"/>
-                <w:sz w:val="18"/>
-                <w:szCs w:val="18"/>
-                <w:lang w:eastAsia="en-GB"/>
-              </w:rPr>
-            </w:pPr>
-          </w:p>
-        </w:tc>
-        <w:tc>
-          <w:tcPr>
-            <w:tcW w:w="952" w:type="pct"/>
-            <w:tcBorders>
-              <w:top w:val="nil"/>
-              <w:left w:val="nil"/>
-              <w:bottom w:val="single" w:sz="4" w:space="0" w:color="auto"/>
-              <w:right w:val="single" w:sz="4" w:space="0" w:color="auto"/>
-            </w:tcBorders>
-            <w:shd w:val="clear" w:color="auto" w:fill="auto"/>
-            <w:noWrap/>
-            <w:vAlign w:val="center"/>
-          </w:tcPr>
-          <w:p>
-            <w:pPr>
-              <w:spacing w:after="0" w:line="240" w:lineRule="auto"/>
-              <w:jc w:val="center"/>
-              <w:rPr>
-                <w:rFonts w:eastAsia="Times New Roman" w:cs="Arial"/>
-                <w:color w:val="000000"/>
-                <w:sz w:val="18"/>
-                <w:szCs w:val="18"/>
-                <w:lang w:eastAsia="en-GB"/>
-              </w:rPr>
-            </w:pPr>
-          </w:p>
-        </w:tc>
-        <w:tc>
-          <w:tcPr>
-            <w:tcW w:w="851" w:type="pct"/>
-            <w:tcBorders>
-              <w:top w:val="nil"/>
-              <w:left w:val="nil"/>
-              <w:bottom w:val="single" w:sz="4" w:space="0" w:color="auto"/>
-              <w:right w:val="single" w:sz="4" w:space="0" w:color="auto"/>
-            </w:tcBorders>
-            <w:shd w:val="clear" w:color="auto" w:fill="auto"/>
-            <w:noWrap/>
-            <w:vAlign w:val="center"/>
-          </w:tcPr>
-          <w:p>
-            <w:pPr>
-              <w:spacing w:after="0" w:line="240" w:lineRule="auto"/>
-              <w:jc w:val="center"/>
-              <w:rPr>
-                <w:rFonts w:eastAsia="Times New Roman" w:cs="Arial"/>
-                <w:color w:val="000000"/>
-                <w:sz w:val="18"/>
-                <w:szCs w:val="18"/>
-                <w:lang w:eastAsia="en-GB"/>
-              </w:rPr>
-            </w:pPr>
-          </w:p>
-        </w:tc>
-      </w:tr>
-      <w:tr>
-        <w:trPr>
-          <w:trHeight w:val="288"/>
-        </w:trPr>
-        <w:tc>
-          <w:tcPr>
-            <w:tcW w:w="496" w:type="pct"/>
-            <w:tcBorders>
-              <w:top w:val="nil"/>
-              <w:left w:val="single" w:sz="4" w:space="0" w:color="auto"/>
-              <w:bottom w:val="single" w:sz="4" w:space="0" w:color="auto"/>
-              <w:right w:val="single" w:sz="4" w:space="0" w:color="auto"/>
-            </w:tcBorders>
-            <w:shd w:val="clear" w:color="auto" w:fill="auto"/>
-            <w:noWrap/>
-            <w:vAlign w:val="center"/>
-            <w:hideMark/>
-          </w:tcPr>
-          <w:p>
-            <w:pPr>
-              <w:spacing w:after="0" w:line="240" w:lineRule="auto"/>
-              <w:jc w:val="center"/>
-              <w:rPr>
-                <w:rFonts w:eastAsia="Times New Roman" w:cs="Arial"/>
-                <w:color w:val="000000"/>
-                <w:sz w:val="18"/>
-                <w:szCs w:val="18"/>
-                <w:lang w:eastAsia="en-GB"/>
-              </w:rPr>
-            </w:pPr>
-            <w:r>
-              <w:rPr>
-                <w:rFonts w:eastAsia="Times New Roman" w:cs="Arial"/>
-                <w:color w:val="000000"/>
-                <w:sz w:val="18"/>
-                <w:szCs w:val="18"/>
-                <w:lang w:eastAsia="en-GB"/>
-              </w:rPr>
-              <w:t>{{</w:t>
-            </w:r>
-            <w:proofErr w:type="spellStart"/>
-            <w:proofErr w:type="gramStart"/>
-            <w:r>
-              <w:rPr>
-                <w:rFonts w:eastAsia="Times New Roman" w:cs="Arial"/>
-                <w:color w:val="000000"/>
-                <w:sz w:val="18"/>
-                <w:szCs w:val="18"/>
-                <w:lang w:eastAsia="en-GB"/>
-              </w:rPr>
-              <w:t>i</w:t>
-            </w:r>
-            <w:r>
-              <w:rPr>
-                <w:rFonts w:eastAsia="Times New Roman" w:cs="Arial"/>
-                <w:color w:val="000000"/>
-                <w:sz w:val="18"/>
-                <w:szCs w:val="18"/>
-                <w:lang w:eastAsia="en-GB"/>
-              </w:rPr>
-              <w:t>tem.item</w:t>
-            </w:r>
-            <w:proofErr w:type="gramEnd"/>
-            <w:r>
-              <w:rPr>
-                <w:rFonts w:eastAsia="Times New Roman" w:cs="Arial"/>
-                <w:color w:val="000000"/>
-                <w:sz w:val="18"/>
-                <w:szCs w:val="18"/>
-                <w:lang w:eastAsia="en-GB"/>
-              </w:rPr>
-              <w:t>_no</w:t>
-            </w:r>
-            <w:proofErr w:type="spellEnd"/>
-            <w:r>
-              <w:rPr>
-                <w:rFonts w:eastAsia="Times New Roman" w:cs="Arial"/>
-                <w:color w:val="000000"/>
-                <w:sz w:val="18"/>
-                <w:szCs w:val="18"/>
-                <w:lang w:eastAsia="en-GB"/>
-              </w:rPr>
-              <w:t>}}</w:t>
-            </w:r>
-          </w:p>
-        </w:tc>
-        <w:tc>
-          <w:tcPr>
-            <w:tcW w:w="2701" w:type="pct"/>
-            <w:tcBorders>
-              <w:top w:val="nil"/>
-              <w:left w:val="nil"/>
-              <w:bottom w:val="single" w:sz="4" w:space="0" w:color="auto"/>
-              <w:right w:val="single" w:sz="4" w:space="0" w:color="auto"/>
-            </w:tcBorders>
-            <w:shd w:val="clear" w:color="auto" w:fill="auto"/>
-            <w:noWrap/>
-            <w:vAlign w:val="center"/>
-            <w:hideMark/>
-          </w:tcPr>
-          <w:p>
-            <w:pPr>
-              <w:spacing w:after="0" w:line="240" w:lineRule="auto"/>
-              <w:jc w:val="center"/>
-              <w:rPr>
-                <w:rFonts w:eastAsia="Times New Roman" w:cs="Arial"/>
-                <w:color w:val="000000"/>
-                <w:sz w:val="18"/>
-                <w:szCs w:val="18"/>
-                <w:lang w:eastAsia="en-GB"/>
-              </w:rPr>
-            </w:pPr>
-            <w:r>
-              <w:rPr>
-                <w:rFonts w:eastAsia="Times New Roman" w:cs="Arial"/>
-                <w:color w:val="000000"/>
-                <w:sz w:val="18"/>
-                <w:szCs w:val="18"/>
-                <w:lang w:eastAsia="en-GB"/>
-              </w:rPr>
-              <w:t>{</w:t>
-            </w:r>
-            <w:r>
-              <w:rPr>
-                <w:rFonts w:eastAsia="Times New Roman" w:cs="Arial"/>
-                <w:color w:val="000000"/>
-                <w:sz w:val="18"/>
-                <w:szCs w:val="18"/>
-                <w:lang w:eastAsia="en-GB"/>
-              </w:rPr>
-              <w:t>{</w:t>
-            </w:r>
-            <w:proofErr w:type="spellStart"/>
-            <w:proofErr w:type="gramStart"/>
-            <w:r>
-              <w:rPr>
-                <w:rFonts w:eastAsia="Times New Roman" w:cs="Arial"/>
-                <w:color w:val="000000"/>
-                <w:sz w:val="18"/>
-                <w:szCs w:val="18"/>
-                <w:lang w:eastAsia="en-GB"/>
-              </w:rPr>
-              <w:t>i</w:t>
-            </w:r>
-            <w:r>
-              <w:rPr>
-                <w:rFonts w:eastAsia="Times New Roman" w:cs="Arial"/>
-                <w:color w:val="000000"/>
-                <w:sz w:val="18"/>
-                <w:szCs w:val="18"/>
-                <w:lang w:eastAsia="en-GB"/>
-              </w:rPr>
-              <w:t>tem.description</w:t>
-            </w:r>
-            <w:proofErr w:type="spellEnd"/>
-            <w:proofErr w:type="gramEnd"/>
-            <w:r>
-              <w:rPr>
-                <w:rFonts w:eastAsia="Times New Roman" w:cs="Arial"/>
-                <w:color w:val="000000"/>
-                <w:sz w:val="18"/>
-                <w:szCs w:val="18"/>
-                <w:lang w:eastAsia="en-GB"/>
-              </w:rPr>
-              <w:t>}}</w:t>
-            </w:r>
-          </w:p>
-        </w:tc>
-        <w:tc>
-          <w:tcPr>
-            <w:tcW w:w="952" w:type="pct"/>
-            <w:tcBorders>
-              <w:top w:val="nil"/>
-              <w:left w:val="nil"/>
-              <w:bottom w:val="single" w:sz="4" w:space="0" w:color="auto"/>
-              <w:right w:val="single" w:sz="4" w:space="0" w:color="auto"/>
-            </w:tcBorders>
-            <w:shd w:val="clear" w:color="auto" w:fill="auto"/>
-            <w:noWrap/>
-            <w:vAlign w:val="center"/>
-            <w:hideMark/>
-          </w:tcPr>
-          <w:p>
-            <w:pPr>
-              <w:spacing w:after="0" w:line="240" w:lineRule="auto"/>
-              <w:jc w:val="center"/>
-              <w:rPr>
-                <w:rFonts w:eastAsia="Times New Roman" w:cs="Arial"/>
-                <w:color w:val="000000"/>
-                <w:sz w:val="18"/>
-                <w:szCs w:val="18"/>
-                <w:lang w:eastAsia="en-GB"/>
-              </w:rPr>
-            </w:pPr>
-            <w:r>
-              <w:rPr>
-                <w:rFonts w:eastAsia="Times New Roman" w:cs="Arial"/>
-                <w:color w:val="000000"/>
-                <w:sz w:val="18"/>
-                <w:szCs w:val="18"/>
-                <w:lang w:eastAsia="en-GB"/>
-              </w:rPr>
-              <w:t>{{</w:t>
-            </w:r>
-            <w:proofErr w:type="spellStart"/>
-            <w:proofErr w:type="gramStart"/>
-            <w:r>
-              <w:rPr>
-                <w:rFonts w:eastAsia="Times New Roman" w:cs="Arial"/>
-                <w:color w:val="000000"/>
-                <w:sz w:val="18"/>
-                <w:szCs w:val="18"/>
-                <w:lang w:eastAsia="en-GB"/>
-              </w:rPr>
-              <w:t>i</w:t>
-            </w:r>
-            <w:r>
-              <w:rPr>
-                <w:rFonts w:eastAsia="Times New Roman" w:cs="Arial"/>
-                <w:color w:val="000000"/>
-                <w:sz w:val="18"/>
-                <w:szCs w:val="18"/>
-                <w:lang w:eastAsia="en-GB"/>
-              </w:rPr>
-              <w:t>tem.width</w:t>
-            </w:r>
-            <w:proofErr w:type="spellEnd"/>
-            <w:proofErr w:type="gramEnd"/>
-            <w:r>
-              <w:rPr>
-                <w:rFonts w:eastAsia="Times New Roman" w:cs="Arial"/>
-                <w:color w:val="000000"/>
-                <w:sz w:val="18"/>
-                <w:szCs w:val="18"/>
-                <w:lang w:eastAsia="en-GB"/>
-              </w:rPr>
-              <w:t>}}</w:t>
-            </w:r>
-          </w:p>
-        </w:tc>
-        <w:tc>
-          <w:tcPr>
-            <w:tcW w:w="851" w:type="pct"/>
-            <w:tcBorders>
-              <w:top w:val="nil"/>
-              <w:left w:val="nil"/>
-              <w:bottom w:val="single" w:sz="4" w:space="0" w:color="auto"/>
-              <w:right w:val="single" w:sz="4" w:space="0" w:color="auto"/>
-            </w:tcBorders>
-            <w:shd w:val="clear" w:color="auto" w:fill="auto"/>
-            <w:noWrap/>
-            <w:vAlign w:val="center"/>
-            <w:hideMark/>
-          </w:tcPr>
-          <w:p>
-            <w:pPr>
-              <w:spacing w:after="0" w:line="240" w:lineRule="auto"/>
-              <w:jc w:val="center"/>
-              <w:rPr>
-                <w:rFonts w:eastAsia="Times New Roman" w:cs="Arial"/>
-                <w:color w:val="000000"/>
-                <w:sz w:val="18"/>
-                <w:szCs w:val="18"/>
-                <w:lang w:eastAsia="en-GB"/>
-              </w:rPr>
-            </w:pPr>
-            <w:r>
-              <w:rPr>
-                <w:rFonts w:eastAsia="Times New Roman" w:cs="Arial"/>
-                <w:color w:val="000000"/>
-                <w:sz w:val="18"/>
-                <w:szCs w:val="18"/>
-                <w:lang w:eastAsia="en-GB"/>
-              </w:rPr>
-              <w:t>{{</w:t>
-            </w:r>
-            <w:proofErr w:type="spellStart"/>
-            <w:proofErr w:type="gramStart"/>
-            <w:r>
-              <w:rPr>
-                <w:rFonts w:eastAsia="Times New Roman" w:cs="Arial"/>
-                <w:color w:val="000000"/>
-                <w:sz w:val="18"/>
-                <w:szCs w:val="18"/>
-                <w:lang w:eastAsia="en-GB"/>
-              </w:rPr>
-              <w:t>i</w:t>
-            </w:r>
-            <w:r>
-              <w:rPr>
-                <w:rFonts w:eastAsia="Times New Roman" w:cs="Arial"/>
-                <w:color w:val="000000"/>
-                <w:sz w:val="18"/>
-                <w:szCs w:val="18"/>
-                <w:lang w:eastAsia="en-GB"/>
-              </w:rPr>
-              <w:t>tem.height</w:t>
-            </w:r>
-            <w:proofErr w:type="spellEnd"/>
-            <w:proofErr w:type="gramEnd"/>
-            <w:r>
-              <w:rPr>
-                <w:rFonts w:eastAsia="Times New Roman" w:cs="Arial"/>
-                <w:color w:val="000000"/>
-                <w:sz w:val="18"/>
-                <w:szCs w:val="18"/>
-                <w:lang w:eastAsia="en-GB"/>
-              </w:rPr>
-              <w:t>}}</w:t>
-            </w:r>
-          </w:p>
-        </w:tc>
-      </w:tr>
-      <w:tr>
-        <w:trPr>
-          <w:trHeight w:val="288"/>
-        </w:trPr>
-        <w:tc>
-          <w:tcPr>
-            <w:tcW w:w="496" w:type="pct"/>
-            <w:tcBorders>
-              <w:top w:val="nil"/>
-              <w:left w:val="single" w:sz="4" w:space="0" w:color="auto"/>
-              <w:bottom w:val="single" w:sz="4" w:space="0" w:color="auto"/>
-              <w:right w:val="single" w:sz="4" w:space="0" w:color="auto"/>
-            </w:tcBorders>
-            <w:shd w:val="clear" w:color="auto" w:fill="auto"/>
-            <w:noWrap/>
-            <w:vAlign w:val="center"/>
-            <w:hideMark/>
-          </w:tcPr>
-          <w:p>
-            <w:pPr>
-              <w:spacing w:after="0" w:line="240" w:lineRule="auto"/>
-              <w:jc w:val="center"/>
-              <w:rPr>
-                <w:rFonts w:eastAsia="Times New Roman" w:cs="Arial"/>
-                <w:color w:val="000000"/>
-                <w:sz w:val="18"/>
-                <w:szCs w:val="18"/>
-                <w:lang w:eastAsia="en-GB"/>
-              </w:rPr>
-            </w:pPr>
-            <w:r>
-              <w:rPr>
-                <w:rFonts w:eastAsia="Times New Roman" w:cs="Arial"/>
-                <w:color w:val="000000"/>
-                <w:sz w:val="18"/>
-                <w:szCs w:val="18"/>
-                <w:lang w:eastAsia="en-GB"/>
-              </w:rPr>
-              <w:t xml:space="preserve">{%tr </w:t>
-            </w:r>
-            <w:proofErr w:type="spellStart"/>
-            <w:r>
-              <w:rPr>
-                <w:rFonts w:eastAsia="Times New Roman" w:cs="Arial"/>
-                <w:color w:val="000000"/>
-                <w:sz w:val="18"/>
-                <w:szCs w:val="18"/>
-                <w:lang w:eastAsia="en-GB"/>
-              </w:rPr>
-              <w:t>endfor</w:t>
-            </w:r>
-            <w:proofErr w:type="spellEnd"/>
-            <w:r>
-              <w:rPr>
-                <w:rFonts w:eastAsia="Times New Roman" w:cs="Arial"/>
-                <w:color w:val="000000"/>
-                <w:sz w:val="18"/>
-                <w:szCs w:val="18"/>
-                <w:lang w:eastAsia="en-GB"/>
-              </w:rPr>
-              <w:t xml:space="preserve"> %}</w:t>
-            </w:r>
-          </w:p>
-        </w:tc>
-        <w:tc>
-          <w:tcPr>
-            <w:tcW w:w="2701" w:type="pct"/>
-            <w:tcBorders>
-              <w:top w:val="nil"/>
-              <w:left w:val="nil"/>
-              <w:bottom w:val="single" w:sz="4" w:space="0" w:color="auto"/>
-              <w:right w:val="single" w:sz="4" w:space="0" w:color="auto"/>
-            </w:tcBorders>
-            <w:shd w:val="clear" w:color="auto" w:fill="auto"/>
-            <w:noWrap/>
-            <w:vAlign w:val="center"/>
-            <w:hideMark/>
-          </w:tcPr>
-          <w:p>
-            <w:pPr>
-              <w:spacing w:after="0" w:line="240" w:lineRule="auto"/>
-              <w:jc w:val="center"/>
-              <w:rPr>
-                <w:rFonts w:eastAsia="Times New Roman" w:cs="Arial"/>
-                <w:color w:val="000000"/>
-                <w:sz w:val="18"/>
-                <w:szCs w:val="18"/>
-                <w:lang w:eastAsia="en-GB"/>
-              </w:rPr>
-            </w:pPr>
-          </w:p>
-        </w:tc>
-        <w:tc>
-          <w:tcPr>
-            <w:tcW w:w="952" w:type="pct"/>
-            <w:tcBorders>
-              <w:top w:val="nil"/>
-              <w:left w:val="nil"/>
-              <w:bottom w:val="single" w:sz="4" w:space="0" w:color="auto"/>
-              <w:right w:val="single" w:sz="4" w:space="0" w:color="auto"/>
-            </w:tcBorders>
-            <w:shd w:val="clear" w:color="auto" w:fill="auto"/>
-            <w:noWrap/>
-            <w:vAlign w:val="center"/>
-            <w:hideMark/>
-          </w:tcPr>
-          <w:p>
-            <w:pPr>
-              <w:spacing w:after="0" w:line="240" w:lineRule="auto"/>
-              <w:jc w:val="center"/>
-              <w:rPr>
-                <w:rFonts w:eastAsia="Times New Roman" w:cs="Arial"/>
-                <w:color w:val="000000"/>
-                <w:sz w:val="18"/>
-                <w:szCs w:val="18"/>
-                <w:lang w:eastAsia="en-GB"/>
-              </w:rPr>
-            </w:pPr>
-          </w:p>
-        </w:tc>
-        <w:tc>
-          <w:tcPr>
-            <w:tcW w:w="851" w:type="pct"/>
-            <w:tcBorders>
-              <w:top w:val="nil"/>
-              <w:left w:val="nil"/>
-              <w:bottom w:val="single" w:sz="4" w:space="0" w:color="auto"/>
-              <w:right w:val="single" w:sz="4" w:space="0" w:color="auto"/>
-            </w:tcBorders>
-            <w:shd w:val="clear" w:color="auto" w:fill="auto"/>
-            <w:noWrap/>
-            <w:vAlign w:val="center"/>
-            <w:hideMark/>
-          </w:tcPr>
-          <w:p>
-            <w:pPr>
-              <w:spacing w:after="0" w:line="240" w:lineRule="auto"/>
-              <w:jc w:val="center"/>
-              <w:rPr>
-                <w:rFonts w:eastAsia="Times New Roman" w:cs="Arial"/>
-                <w:color w:val="000000"/>
-                <w:sz w:val="18"/>
-                <w:szCs w:val="18"/>
-                <w:lang w:eastAsia="en-GB"/>
-              </w:rPr>
-            </w:pPr>
-          </w:p>
-        </w:tc>
-      </w:tr>
-    </w:tbl>
     <w:p>
       <w:pPr>
         <w:tabs>
@@ -8491,19 +8149,6 @@
           <w:szCs w:val="20"/>
         </w:rPr>
       </w:pPr>
-    </w:p>
-    <w:p>
-      <w:pPr>
-        <w:tabs>
-          <w:tab w:val="left" w:pos="1440"/>
-          <w:tab w:val="right" w:pos="8730"/>
-        </w:tabs>
-        <w:spacing w:after="0" w:line="276" w:lineRule="auto"/>
-        <w:rPr>
-          <w:rFonts w:cs="Arial"/>
-          <w:szCs w:val="20"/>
-        </w:rPr>
-      </w:pPr>
       <w:r>
         <w:rPr>
           <w:rFonts w:cs="Arial"/>
@@ -8619,34 +8264,69 @@
           <w:sz w:val="32"/>
           <w:szCs w:val="32"/>
         </w:rPr>
-        <w:t xml:space="preserve">Pricing </w:t>
-      </w:r>
-      <w:proofErr w:type="gramStart"/>
-      <w:r>
+        <w:t>Pricing Schedule</w:t>
+      </w:r>
+      <w:r>
+        <w:rPr>
+          <w:rFonts w:cs="Arial"/>
+          <w:b/>
+          <w:szCs w:val="20"/>
+        </w:rPr>
+        <w:t>{%</w:t>
+      </w:r>
+      <w:r>
+        <w:rPr>
+          <w:rFonts w:cs="Arial"/>
+          <w:b/>
+          <w:szCs w:val="20"/>
+        </w:rPr>
+        <w:t xml:space="preserve"> </w:t>
+      </w:r>
+      <w:r>
+        <w:rPr>
+          <w:rFonts w:cs="Arial"/>
+          <w:b/>
+          <w:szCs w:val="20"/>
+        </w:rPr>
+        <w:t>for area in areas %}</w:t>
+      </w:r>
+    </w:p>
+    <w:p>
+      <w:pPr>
+        <w:spacing w:after="0" w:line="276" w:lineRule="auto"/>
+        <w:rPr>
+          <w:rFonts w:cs="Arial"/>
+          <w:b/>
+          <w:szCs w:val="20"/>
+        </w:rPr>
+      </w:pPr>
+    </w:p>
+    <w:p>
+      <w:pPr>
+        <w:spacing w:after="0" w:line="276" w:lineRule="auto"/>
         <w:rPr>
           <w:rFonts w:cs="Arial"/>
           <w:b/>
           <w:sz w:val="32"/>
           <w:szCs w:val="32"/>
         </w:rPr>
-        <w:t>Schedule</w:t>
-      </w:r>
+      </w:pPr>
       <w:r>
         <w:rPr>
           <w:rFonts w:cs="Arial"/>
           <w:b/>
           <w:szCs w:val="20"/>
         </w:rPr>
-        <w:t>{</w:t>
-      </w:r>
-      <w:proofErr w:type="gramEnd"/>
+        <w:t>{{</w:t>
+      </w:r>
+      <w:proofErr w:type="spellStart"/>
       <w:r>
         <w:rPr>
           <w:rFonts w:cs="Arial"/>
           <w:b/>
           <w:szCs w:val="20"/>
         </w:rPr>
-        <w:t>%</w:t>
+        <w:t>area.name</w:t>
       </w:r>
       <w:r>
         <w:rPr>
@@ -8654,65 +8334,9 @@
           <w:b/>
           <w:szCs w:val="20"/>
         </w:rPr>
-        <w:t xml:space="preserve"> </w:t>
-      </w:r>
-      <w:r>
-        <w:rPr>
-          <w:rFonts w:cs="Arial"/>
-          <w:b/>
-          <w:szCs w:val="20"/>
-        </w:rPr>
-        <w:t>for area in areas %}</w:t>
-      </w:r>
-    </w:p>
-    <w:p>
-      <w:pPr>
-        <w:spacing w:after="0" w:line="276" w:lineRule="auto"/>
-        <w:rPr>
-          <w:rFonts w:cs="Arial"/>
-          <w:b/>
-          <w:szCs w:val="20"/>
-        </w:rPr>
-      </w:pPr>
-    </w:p>
-    <w:p>
-      <w:pPr>
-        <w:spacing w:after="0" w:line="276" w:lineRule="auto"/>
-        <w:rPr>
-          <w:rFonts w:cs="Arial"/>
-          <w:b/>
-          <w:sz w:val="32"/>
-          <w:szCs w:val="32"/>
-        </w:rPr>
-      </w:pPr>
-      <w:r>
-        <w:rPr>
-          <w:rFonts w:cs="Arial"/>
-          <w:b/>
-          <w:szCs w:val="20"/>
-        </w:rPr>
-        <w:t>{{</w:t>
-      </w:r>
-      <w:proofErr w:type="spellStart"/>
-      <w:proofErr w:type="gramStart"/>
-      <w:r>
-        <w:rPr>
-          <w:rFonts w:cs="Arial"/>
-          <w:b/>
-          <w:szCs w:val="20"/>
-        </w:rPr>
-        <w:t>area.name</w:t>
-      </w:r>
-      <w:r>
-        <w:rPr>
-          <w:rFonts w:cs="Arial"/>
-          <w:b/>
-          <w:szCs w:val="20"/>
-        </w:rPr>
         <w:t>.upper</w:t>
       </w:r>
       <w:proofErr w:type="spellEnd"/>
-      <w:proofErr w:type="gramEnd"/>
       <w:r>
         <w:rPr>
           <w:rFonts w:cs="Arial"/>
@@ -8987,7 +8611,6 @@
               <w:t xml:space="preserve">{%tr for canopy in </w:t>
             </w:r>
             <w:proofErr w:type="spellStart"/>
-            <w:proofErr w:type="gramStart"/>
             <w:r>
               <w:rPr>
                 <w:rFonts w:eastAsia="Times New Roman" w:cs="Arial"/>
@@ -9002,7 +8625,6 @@
               <w:t>area.canopies</w:t>
             </w:r>
             <w:proofErr w:type="spellEnd"/>
-            <w:proofErr w:type="gramEnd"/>
             <w:r>
               <w:rPr>
                 <w:rFonts w:eastAsia="Times New Roman" w:cs="Arial"/>
@@ -9268,7 +8890,6 @@
               <w:t xml:space="preserve"> {{</w:t>
             </w:r>
             <w:proofErr w:type="spellStart"/>
-            <w:proofErr w:type="gramStart"/>
             <w:r>
               <w:rPr>
                 <w:rFonts w:eastAsia="Times New Roman" w:cs="Arial"/>
@@ -9280,7 +8901,6 @@
               <w:t>canopy.model</w:t>
             </w:r>
             <w:proofErr w:type="spellEnd"/>
-            <w:proofErr w:type="gramEnd"/>
             <w:r>
               <w:rPr>
                 <w:rFonts w:eastAsia="Times New Roman" w:cs="Arial"/>
@@ -9359,7 +8979,6 @@
               <w:t>{{</w:t>
             </w:r>
             <w:proofErr w:type="spellStart"/>
-            <w:proofErr w:type="gramStart"/>
             <w:r>
               <w:rPr>
                 <w:rFonts w:eastAsia="Times New Roman" w:cs="Arial"/>
@@ -9378,18 +8997,7 @@
                 <w:szCs w:val="18"/>
                 <w:lang w:eastAsia="en-GB"/>
               </w:rPr>
-              <w:t>base</w:t>
-            </w:r>
-            <w:proofErr w:type="gramEnd"/>
-            <w:r>
-              <w:rPr>
-                <w:rFonts w:eastAsia="Times New Roman" w:cs="Arial"/>
-                <w:color w:val="000000"/>
-                <w:sz w:val="18"/>
-                <w:szCs w:val="18"/>
-                <w:lang w:eastAsia="en-GB"/>
-              </w:rPr>
-              <w:t>_price</w:t>
+              <w:t>base_price</w:t>
             </w:r>
             <w:proofErr w:type="spellEnd"/>
             <w:r>
@@ -9845,7 +9453,6 @@
                 <w:lang w:eastAsia="en-GB"/>
               </w:rPr>
             </w:pPr>
-            <w:proofErr w:type="gramStart"/>
             <w:r>
               <w:rPr>
                 <w:rFonts w:eastAsia="Times New Roman" w:cs="Arial"/>
@@ -9864,21 +9471,9 @@
                 <w:szCs w:val="18"/>
                 <w:lang w:eastAsia="en-GB"/>
               </w:rPr>
-              <w:t>{</w:t>
-            </w:r>
-            <w:proofErr w:type="gramEnd"/>
-            <w:r>
-              <w:rPr>
-                <w:rFonts w:eastAsia="Times New Roman" w:cs="Arial"/>
-                <w:color w:val="000000"/>
-                <w:sz w:val="18"/>
-                <w:szCs w:val="18"/>
-                <w:lang w:eastAsia="en-GB"/>
-              </w:rPr>
-              <w:t>{</w:t>
+              <w:t>{{</w:t>
             </w:r>
             <w:proofErr w:type="spellStart"/>
-            <w:proofErr w:type="gramStart"/>
             <w:r>
               <w:rPr>
                 <w:rFonts w:eastAsia="Times New Roman" w:cs="Arial"/>
@@ -9897,18 +9492,7 @@
                 <w:szCs w:val="18"/>
                 <w:lang w:eastAsia="en-GB"/>
               </w:rPr>
-              <w:t>delivery</w:t>
-            </w:r>
-            <w:proofErr w:type="gramEnd"/>
-            <w:r>
-              <w:rPr>
-                <w:rFonts w:eastAsia="Times New Roman" w:cs="Arial"/>
-                <w:color w:val="000000"/>
-                <w:sz w:val="18"/>
-                <w:szCs w:val="18"/>
-                <w:lang w:eastAsia="en-GB"/>
-              </w:rPr>
-              <w:t>_total</w:t>
+              <w:t>delivery_total</w:t>
             </w:r>
             <w:proofErr w:type="spellEnd"/>
             <w:r>
@@ -10075,7 +9659,6 @@
               <w:t>{{</w:t>
             </w:r>
             <w:proofErr w:type="spellStart"/>
-            <w:proofErr w:type="gramStart"/>
             <w:r>
               <w:rPr>
                 <w:rFonts w:eastAsia="Times New Roman" w:cs="Arial"/>
@@ -10096,7 +9679,6 @@
               </w:rPr>
               <w:t>ng</w:t>
             </w:r>
-            <w:proofErr w:type="gramEnd"/>
             <w:r>
               <w:rPr>
                 <w:rFonts w:eastAsia="Times New Roman" w:cs="Arial"/>
@@ -10257,7 +9839,6 @@
               <w:t>{{</w:t>
             </w:r>
             <w:proofErr w:type="spellStart"/>
-            <w:proofErr w:type="gramStart"/>
             <w:r>
               <w:rPr>
                 <w:rFonts w:eastAsia="Times New Roman" w:cs="Arial"/>
@@ -10267,19 +9848,7 @@
                 <w:szCs w:val="20"/>
                 <w:lang w:eastAsia="en-GB"/>
               </w:rPr>
-              <w:t>area.area</w:t>
-            </w:r>
-            <w:proofErr w:type="gramEnd"/>
-            <w:r>
-              <w:rPr>
-                <w:rFonts w:eastAsia="Times New Roman" w:cs="Arial"/>
-                <w:b/>
-                <w:bCs/>
-                <w:color w:val="000000"/>
-                <w:szCs w:val="20"/>
-                <w:lang w:eastAsia="en-GB"/>
-              </w:rPr>
-              <w:t>_total</w:t>
+              <w:t>area.area_total</w:t>
             </w:r>
             <w:proofErr w:type="spellEnd"/>
             <w:r>
@@ -10674,7 +10243,6 @@
               <w:t>£{{</w:t>
             </w:r>
             <w:proofErr w:type="spellStart"/>
-            <w:proofErr w:type="gramStart"/>
             <w:r>
               <w:rPr>
                 <w:rFonts w:eastAsia="Times New Roman" w:cs="Arial"/>
@@ -10693,18 +10261,7 @@
                 <w:szCs w:val="18"/>
                 <w:lang w:eastAsia="en-GB"/>
               </w:rPr>
-              <w:t>uv</w:t>
-            </w:r>
-            <w:proofErr w:type="gramEnd"/>
-            <w:r>
-              <w:rPr>
-                <w:rFonts w:eastAsia="Times New Roman" w:cs="Arial"/>
-                <w:color w:val="000000"/>
-                <w:sz w:val="18"/>
-                <w:szCs w:val="18"/>
-                <w:lang w:eastAsia="en-GB"/>
-              </w:rPr>
-              <w:t>_</w:t>
+              <w:t>uv_</w:t>
             </w:r>
             <w:r>
               <w:rPr>
@@ -10833,7 +10390,6 @@
                 <w:lang w:eastAsia="en-GB"/>
               </w:rPr>
             </w:pPr>
-            <w:proofErr w:type="gramStart"/>
             <w:r>
               <w:rPr>
                 <w:rFonts w:eastAsia="Times New Roman" w:cs="Arial"/>
@@ -10843,9 +10399,9 @@
                 <w:szCs w:val="20"/>
                 <w:lang w:eastAsia="en-GB"/>
               </w:rPr>
-              <w:t>£{</w:t>
-            </w:r>
-            <w:proofErr w:type="gramEnd"/>
+              <w:t>£{{</w:t>
+            </w:r>
+            <w:proofErr w:type="spellStart"/>
             <w:r>
               <w:rPr>
                 <w:rFonts w:eastAsia="Times New Roman" w:cs="Arial"/>
@@ -10855,10 +10411,8 @@
                 <w:szCs w:val="20"/>
                 <w:lang w:eastAsia="en-GB"/>
               </w:rPr>
-              <w:t>{</w:t>
-            </w:r>
-            <w:proofErr w:type="spellStart"/>
-            <w:proofErr w:type="gramStart"/>
+              <w:t>area.</w:t>
+            </w:r>
             <w:r>
               <w:rPr>
                 <w:rFonts w:eastAsia="Times New Roman" w:cs="Arial"/>
@@ -10868,30 +10422,7 @@
                 <w:szCs w:val="20"/>
                 <w:lang w:eastAsia="en-GB"/>
               </w:rPr>
-              <w:t>area.</w:t>
-            </w:r>
-            <w:r>
-              <w:rPr>
-                <w:rFonts w:eastAsia="Times New Roman" w:cs="Arial"/>
-                <w:b/>
-                <w:bCs/>
-                <w:color w:val="000000"/>
-                <w:szCs w:val="20"/>
-                <w:lang w:eastAsia="en-GB"/>
-              </w:rPr>
-              <w:t>uv</w:t>
-            </w:r>
-            <w:proofErr w:type="gramEnd"/>
-            <w:r>
-              <w:rPr>
-                <w:rFonts w:eastAsia="Times New Roman" w:cs="Arial"/>
-                <w:b/>
-                <w:bCs/>
-                <w:color w:val="000000"/>
-                <w:szCs w:val="20"/>
-                <w:lang w:eastAsia="en-GB"/>
-              </w:rPr>
-              <w:t>_</w:t>
+              <w:t>uv_</w:t>
             </w:r>
             <w:r>
               <w:rPr>
@@ -10945,16 +10476,6 @@
         </w:rPr>
         <w:t>{%endif%}</w:t>
       </w:r>
-    </w:p>
-    <w:p>
-      <w:pPr>
-        <w:spacing w:after="0" w:line="276" w:lineRule="auto"/>
-        <w:rPr>
-          <w:bCs/>
-          <w:sz w:val="12"/>
-          <w:szCs w:val="12"/>
-        </w:rPr>
-      </w:pPr>
       <w:r>
         <w:rPr>
           <w:bCs/>
@@ -11250,7 +10771,6 @@
               </w:rPr>
             </w:pPr>
             <w:proofErr w:type="spellStart"/>
-            <w:proofErr w:type="gramStart"/>
             <w:r>
               <w:rPr>
                 <w:rFonts w:eastAsia="Times New Roman" w:cs="Arial"/>
@@ -11259,18 +10779,7 @@
                 <w:szCs w:val="4"/>
                 <w:lang w:eastAsia="en-GB"/>
               </w:rPr>
-              <w:t>area.cladding</w:t>
-            </w:r>
-            <w:proofErr w:type="gramEnd"/>
-            <w:r>
-              <w:rPr>
-                <w:rFonts w:eastAsia="Times New Roman" w:cs="Arial"/>
-                <w:color w:val="000000"/>
-                <w:sz w:val="4"/>
-                <w:szCs w:val="4"/>
-                <w:lang w:eastAsia="en-GB"/>
-              </w:rPr>
-              <w:t>_items</w:t>
+              <w:t>area.cladding_items</w:t>
             </w:r>
             <w:proofErr w:type="spellEnd"/>
             <w:r>
@@ -11406,27 +10915,15 @@
               <w:t>{{</w:t>
             </w:r>
             <w:proofErr w:type="spellStart"/>
-            <w:proofErr w:type="gramStart"/>
-            <w:r>
-              <w:rPr>
-                <w:rFonts w:eastAsia="Times New Roman" w:cs="Arial"/>
-                <w:color w:val="000000"/>
-                <w:sz w:val="18"/>
-                <w:szCs w:val="18"/>
-                <w:lang w:eastAsia="en-GB"/>
-              </w:rPr>
-              <w:t>item.item</w:t>
-            </w:r>
-            <w:proofErr w:type="gramEnd"/>
-            <w:r>
-              <w:rPr>
-                <w:rFonts w:eastAsia="Times New Roman" w:cs="Arial"/>
-                <w:color w:val="000000"/>
-                <w:sz w:val="18"/>
-                <w:szCs w:val="18"/>
-                <w:lang w:eastAsia="en-GB"/>
-              </w:rPr>
-              <w:t>_</w:t>
+            <w:r>
+              <w:rPr>
+                <w:rFonts w:eastAsia="Times New Roman" w:cs="Arial"/>
+                <w:color w:val="000000"/>
+                <w:sz w:val="18"/>
+                <w:szCs w:val="18"/>
+                <w:lang w:eastAsia="en-GB"/>
+              </w:rPr>
+              <w:t>item.item_</w:t>
             </w:r>
             <w:r>
               <w:rPr>
@@ -11497,7 +10994,6 @@
               <w:t>{{</w:t>
             </w:r>
             <w:proofErr w:type="spellStart"/>
-            <w:proofErr w:type="gramStart"/>
             <w:r>
               <w:rPr>
                 <w:rFonts w:eastAsia="Times New Roman" w:cs="Arial"/>
@@ -11508,7 +11004,6 @@
               </w:rPr>
               <w:t>item.item</w:t>
             </w:r>
-            <w:proofErr w:type="gramEnd"/>
             <w:r>
               <w:rPr>
                 <w:rFonts w:eastAsia="Times New Roman" w:cs="Arial"/>
@@ -11588,7 +11083,6 @@
               <w:t>{{</w:t>
             </w:r>
             <w:proofErr w:type="spellStart"/>
-            <w:proofErr w:type="gramStart"/>
             <w:r>
               <w:rPr>
                 <w:rFonts w:eastAsia="Times New Roman" w:cs="Arial"/>
@@ -11600,7 +11094,6 @@
               <w:t>item.price</w:t>
             </w:r>
             <w:proofErr w:type="spellEnd"/>
-            <w:proofErr w:type="gramEnd"/>
             <w:r>
               <w:rPr>
                 <w:rFonts w:eastAsia="Times New Roman" w:cs="Arial"/>
@@ -11874,7 +11367,6 @@
               <w:t>£{{</w:t>
             </w:r>
             <w:proofErr w:type="spellStart"/>
-            <w:proofErr w:type="gramStart"/>
             <w:r>
               <w:rPr>
                 <w:rFonts w:eastAsia="Times New Roman" w:cs="Arial"/>
@@ -11884,19 +11376,7 @@
                 <w:szCs w:val="20"/>
                 <w:lang w:eastAsia="en-GB"/>
               </w:rPr>
-              <w:t>area.cladding</w:t>
-            </w:r>
-            <w:proofErr w:type="gramEnd"/>
-            <w:r>
-              <w:rPr>
-                <w:rFonts w:eastAsia="Times New Roman" w:cs="Arial"/>
-                <w:b/>
-                <w:bCs/>
-                <w:color w:val="000000"/>
-                <w:szCs w:val="20"/>
-                <w:lang w:eastAsia="en-GB"/>
-              </w:rPr>
-              <w:t>_total</w:t>
+              <w:t>area.cladding_total</w:t>
             </w:r>
             <w:proofErr w:type="spellEnd"/>
             <w:r>
@@ -12264,7 +11744,6 @@
               <w:t xml:space="preserve"> in </w:t>
             </w:r>
             <w:proofErr w:type="spellStart"/>
-            <w:proofErr w:type="gramStart"/>
             <w:r>
               <w:rPr>
                 <w:rFonts w:eastAsia="Times New Roman" w:cs="Arial"/>
@@ -12275,9 +11754,8 @@
                 <w:szCs w:val="8"/>
                 <w:lang w:val="en-CA" w:eastAsia="en-US"/>
               </w:rPr>
-              <w:t>area.fire</w:t>
-            </w:r>
-            <w:proofErr w:type="gramEnd"/>
+              <w:t>area.fire_suppression_</w:t>
+            </w:r>
             <w:r>
               <w:rPr>
                 <w:rFonts w:eastAsia="Times New Roman" w:cs="Arial"/>
@@ -12288,7 +11766,7 @@
                 <w:szCs w:val="8"/>
                 <w:lang w:val="en-CA" w:eastAsia="en-US"/>
               </w:rPr>
-              <w:t>_suppression_canopies</w:t>
+              <w:t>canopies</w:t>
             </w:r>
             <w:proofErr w:type="spellEnd"/>
             <w:r>
@@ -12453,9 +11931,8 @@
                 <w:szCs w:val="18"/>
                 <w:lang w:val="en-CA" w:eastAsia="en-US"/>
               </w:rPr>
-              <w:t>fs_</w:t>
-            </w:r>
-            <w:proofErr w:type="gramStart"/>
+              <w:t>fs_canopy</w:t>
+            </w:r>
             <w:r>
               <w:rPr>
                 <w:rFonts w:eastAsia="Times New Roman" w:cs="Arial"/>
@@ -12464,28 +11941,7 @@
                 <w:szCs w:val="18"/>
                 <w:lang w:val="en-CA" w:eastAsia="en-US"/>
               </w:rPr>
-              <w:t>canopy</w:t>
-            </w:r>
-            <w:r>
-              <w:rPr>
-                <w:rFonts w:eastAsia="Times New Roman" w:cs="Arial"/>
-                <w:color w:val="000000"/>
-                <w:sz w:val="18"/>
-                <w:szCs w:val="18"/>
-                <w:lang w:val="en-CA" w:eastAsia="en-US"/>
-              </w:rPr>
-              <w:t>.item</w:t>
-            </w:r>
-            <w:proofErr w:type="gramEnd"/>
-            <w:r>
-              <w:rPr>
-                <w:rFonts w:eastAsia="Times New Roman" w:cs="Arial"/>
-                <w:color w:val="000000"/>
-                <w:sz w:val="18"/>
-                <w:szCs w:val="18"/>
-                <w:lang w:val="en-CA" w:eastAsia="en-US"/>
-              </w:rPr>
-              <w:t>_n</w:t>
+              <w:t>.item_n</w:t>
             </w:r>
             <w:r>
               <w:rPr>
@@ -12577,7 +12033,6 @@
                 <w:lang w:val="en-CA" w:eastAsia="en-US"/>
               </w:rPr>
             </w:pPr>
-            <w:proofErr w:type="gramStart"/>
             <w:r>
               <w:rPr>
                 <w:rFonts w:eastAsia="Times New Roman" w:cs="Arial"/>
@@ -12617,9 +12072,8 @@
                 <w:szCs w:val="18"/>
                 <w:lang w:val="en-CA" w:eastAsia="en-US"/>
               </w:rPr>
-              <w:t>fs</w:t>
-            </w:r>
-            <w:proofErr w:type="gramEnd"/>
+              <w:t>fs_canopy.</w:t>
+            </w:r>
             <w:r>
               <w:rPr>
                 <w:rFonts w:eastAsia="Times New Roman" w:cs="Arial"/>
@@ -12628,39 +12082,7 @@
                 <w:szCs w:val="18"/>
                 <w:lang w:val="en-CA" w:eastAsia="en-US"/>
               </w:rPr>
-              <w:t>_</w:t>
-            </w:r>
-            <w:proofErr w:type="gramStart"/>
-            <w:r>
-              <w:rPr>
-                <w:rFonts w:eastAsia="Times New Roman" w:cs="Arial"/>
-                <w:color w:val="000000"/>
-                <w:sz w:val="18"/>
-                <w:szCs w:val="18"/>
-                <w:lang w:val="en-CA" w:eastAsia="en-US"/>
-              </w:rPr>
-              <w:t>canopy.</w:t>
-            </w:r>
-            <w:r>
-              <w:rPr>
-                <w:rFonts w:eastAsia="Times New Roman" w:cs="Arial"/>
-                <w:color w:val="000000"/>
-                <w:sz w:val="18"/>
-                <w:szCs w:val="18"/>
-                <w:lang w:val="en-CA" w:eastAsia="en-US"/>
-              </w:rPr>
-              <w:t>total</w:t>
-            </w:r>
-            <w:proofErr w:type="gramEnd"/>
-            <w:r>
-              <w:rPr>
-                <w:rFonts w:eastAsia="Times New Roman" w:cs="Arial"/>
-                <w:color w:val="000000"/>
-                <w:sz w:val="18"/>
-                <w:szCs w:val="18"/>
-                <w:lang w:val="en-CA" w:eastAsia="en-US"/>
-              </w:rPr>
-              <w:t>_price</w:t>
+              <w:t>total_price</w:t>
             </w:r>
             <w:proofErr w:type="spellEnd"/>
             <w:r>
@@ -12953,7 +12375,6 @@
                 <w:lang w:eastAsia="en-GB"/>
               </w:rPr>
             </w:pPr>
-            <w:proofErr w:type="gramStart"/>
             <w:r>
               <w:rPr>
                 <w:rFonts w:eastAsia="Times New Roman" w:cs="Arial"/>
@@ -12963,9 +12384,9 @@
                 <w:szCs w:val="20"/>
                 <w:lang w:eastAsia="en-GB"/>
               </w:rPr>
-              <w:t>£{</w:t>
-            </w:r>
-            <w:proofErr w:type="gramEnd"/>
+              <w:t>£{{</w:t>
+            </w:r>
+            <w:proofErr w:type="spellStart"/>
             <w:r>
               <w:rPr>
                 <w:rFonts w:eastAsia="Times New Roman" w:cs="Arial"/>
@@ -12975,10 +12396,8 @@
                 <w:szCs w:val="20"/>
                 <w:lang w:eastAsia="en-GB"/>
               </w:rPr>
-              <w:t>{</w:t>
-            </w:r>
-            <w:proofErr w:type="spellStart"/>
-            <w:proofErr w:type="gramStart"/>
+              <w:t>area.</w:t>
+            </w:r>
             <w:r>
               <w:rPr>
                 <w:rFonts w:eastAsia="Times New Roman" w:cs="Arial"/>
@@ -12988,7 +12407,7 @@
                 <w:szCs w:val="20"/>
                 <w:lang w:eastAsia="en-GB"/>
               </w:rPr>
-              <w:t>area.</w:t>
+              <w:t>fire_suppression</w:t>
             </w:r>
             <w:r>
               <w:rPr>
@@ -12999,9 +12418,8 @@
                 <w:szCs w:val="20"/>
                 <w:lang w:eastAsia="en-GB"/>
               </w:rPr>
-              <w:t>fire</w:t>
-            </w:r>
-            <w:proofErr w:type="gramEnd"/>
+              <w:t>_data.t</w:t>
+            </w:r>
             <w:r>
               <w:rPr>
                 <w:rFonts w:eastAsia="Times New Roman" w:cs="Arial"/>
@@ -13011,7 +12429,7 @@
                 <w:szCs w:val="20"/>
                 <w:lang w:eastAsia="en-GB"/>
               </w:rPr>
-              <w:t>_suppression_</w:t>
+              <w:t>otal</w:t>
             </w:r>
             <w:r>
               <w:rPr>
@@ -13022,66 +12440,9 @@
                 <w:szCs w:val="20"/>
                 <w:lang w:eastAsia="en-GB"/>
               </w:rPr>
-              <w:t>data</w:t>
+              <w:t>_price</w:t>
             </w:r>
             <w:proofErr w:type="spellEnd"/>
-            <w:r>
-              <w:rPr>
-                <w:rFonts w:eastAsia="Times New Roman" w:cs="Arial"/>
-                <w:b/>
-                <w:bCs/>
-                <w:color w:val="000000"/>
-                <w:szCs w:val="20"/>
-                <w:lang w:eastAsia="en-GB"/>
-              </w:rPr>
-              <w:t>.</w:t>
-            </w:r>
-            <w:r>
-              <w:rPr>
-                <w:rFonts w:eastAsia="Times New Roman" w:cs="Arial"/>
-                <w:b/>
-                <w:bCs/>
-                <w:color w:val="000000"/>
-                <w:szCs w:val="20"/>
-                <w:lang w:eastAsia="en-GB"/>
-              </w:rPr>
-              <w:t xml:space="preserve"> </w:t>
-            </w:r>
-            <w:proofErr w:type="spellStart"/>
-            <w:r>
-              <w:rPr>
-                <w:rFonts w:eastAsia="Times New Roman" w:cs="Arial"/>
-                <w:b/>
-                <w:bCs/>
-                <w:color w:val="000000"/>
-                <w:szCs w:val="20"/>
-                <w:lang w:eastAsia="en-GB"/>
-              </w:rPr>
-              <w:t>total_</w:t>
-            </w:r>
-            <w:r>
-              <w:rPr>
-                <w:rFonts w:eastAsia="Times New Roman" w:cs="Arial"/>
-                <w:b/>
-                <w:bCs/>
-                <w:color w:val="000000"/>
-                <w:szCs w:val="20"/>
-                <w:lang w:eastAsia="en-GB"/>
-              </w:rPr>
-              <w:t>price</w:t>
-            </w:r>
-            <w:proofErr w:type="spellEnd"/>
-            <w:r>
-              <w:rPr>
-                <w:rFonts w:eastAsia="Times New Roman" w:cs="Arial"/>
-                <w:b/>
-                <w:bCs/>
-                <w:color w:val="000000"/>
-                <w:szCs w:val="20"/>
-                <w:lang w:eastAsia="en-GB"/>
-              </w:rPr>
-              <w:t xml:space="preserve"> </w:t>
-            </w:r>
             <w:r>
               <w:rPr>
                 <w:rFonts w:eastAsia="Times New Roman" w:cs="Arial"/>
@@ -13177,7 +12538,6 @@
                 <w:sz w:val="24"/>
                 <w:lang w:eastAsia="en-GB"/>
               </w:rPr>
-              <w:lastRenderedPageBreak/>
               <w:t>£</w:t>
             </w:r>
           </w:p>
@@ -13221,7 +12581,6 @@
               <w:t>{{</w:t>
             </w:r>
             <w:proofErr w:type="spellStart"/>
-            <w:proofErr w:type="gramStart"/>
             <w:r>
               <w:rPr>
                 <w:rFonts w:eastAsia="Times New Roman" w:cs="Arial"/>
@@ -13245,7 +12604,6 @@
               <w:t>.upper</w:t>
             </w:r>
             <w:proofErr w:type="spellEnd"/>
-            <w:proofErr w:type="gramEnd"/>
             <w:r>
               <w:rPr>
                 <w:rFonts w:eastAsia="Times New Roman" w:cs="Arial"/>
@@ -13378,7 +12736,6 @@
               <w:t>£{{</w:t>
             </w:r>
             <w:proofErr w:type="spellStart"/>
-            <w:proofErr w:type="gramStart"/>
             <w:r>
               <w:rPr>
                 <w:rFonts w:eastAsia="Times New Roman" w:cs="Arial"/>
@@ -13388,19 +12745,7 @@
                 <w:szCs w:val="20"/>
                 <w:lang w:eastAsia="en-GB"/>
               </w:rPr>
-              <w:t>area.total</w:t>
-            </w:r>
-            <w:proofErr w:type="gramEnd"/>
-            <w:r>
-              <w:rPr>
-                <w:rFonts w:eastAsia="Times New Roman" w:cs="Arial"/>
-                <w:b/>
-                <w:bCs/>
-                <w:color w:val="000000"/>
-                <w:szCs w:val="20"/>
-                <w:lang w:eastAsia="en-GB"/>
-              </w:rPr>
-              <w:t>_price</w:t>
+              <w:t>area.total_price</w:t>
             </w:r>
             <w:proofErr w:type="spellEnd"/>
             <w:r>
@@ -15542,6 +14887,7 @@
           <w:sz w:val="18"/>
           <w:szCs w:val="18"/>
         </w:rPr>
+        <w:lastRenderedPageBreak/>
         <w:t>Masking of gaps that occur during canopy installation due to inaccuracies in the building structure not highlighted at the tender / survey stage.</w:t>
       </w:r>
     </w:p>
@@ -15622,7 +14968,6 @@
           <w:sz w:val="18"/>
           <w:szCs w:val="18"/>
         </w:rPr>
-        <w:lastRenderedPageBreak/>
         <w:t xml:space="preserve">Drains to waste from </w:t>
       </w:r>
       <w:proofErr w:type="spellStart"/>
@@ -16093,23 +15438,7 @@
           <w:sz w:val="18"/>
           <w:szCs w:val="18"/>
         </w:rPr>
-        <w:t xml:space="preserve"> all plant items provided by Halton Foodservice </w:t>
-      </w:r>
-      <w:proofErr w:type="gramStart"/>
-      <w:r>
-        <w:rPr>
-          <w:sz w:val="18"/>
-          <w:szCs w:val="18"/>
-        </w:rPr>
-        <w:t>Ltd.(</w:t>
-      </w:r>
-      <w:proofErr w:type="gramEnd"/>
-      <w:r>
-        <w:rPr>
-          <w:sz w:val="18"/>
-          <w:szCs w:val="18"/>
-        </w:rPr>
-        <w:t>HFL will be responsible for all wiring (mains &amp; controls) from</w:t>
+        <w:t xml:space="preserve"> all plant items provided by Halton Foodservice Ltd.(HFL will be responsible for all wiring (mains &amp; controls) from</w:t>
       </w:r>
       <w:r>
         <w:rPr>
@@ -16707,21 +16036,7 @@
         <w:rPr>
           <w:szCs w:val="20"/>
         </w:rPr>
-        <w:t xml:space="preserve"> for each </w:t>
-      </w:r>
-      <w:proofErr w:type="gramStart"/>
-      <w:r>
-        <w:rPr>
-          <w:szCs w:val="20"/>
-        </w:rPr>
-        <w:t>site specific</w:t>
-      </w:r>
-      <w:proofErr w:type="gramEnd"/>
-      <w:r>
-        <w:rPr>
-          <w:szCs w:val="20"/>
-        </w:rPr>
-        <w:t xml:space="preserve"> application</w:t>
+        <w:t xml:space="preserve"> for each site specific application</w:t>
       </w:r>
       <w:r>
         <w:rPr>
@@ -16863,7 +16178,14 @@
         <w:rPr>
           <w:szCs w:val="20"/>
         </w:rPr>
-        <w:t xml:space="preserve">World Health Organisation guidelines state that the maximum amount of ozone that can be discharge to atmosphere is </w:t>
+        <w:t xml:space="preserve">World Health Organisation guidelines state that the maximum amount of ozone that </w:t>
+      </w:r>
+      <w:r>
+        <w:rPr>
+          <w:szCs w:val="20"/>
+        </w:rPr>
+        <w:lastRenderedPageBreak/>
+        <w:t xml:space="preserve">can be discharge to atmosphere is </w:t>
       </w:r>
       <w:r>
         <w:rPr>
@@ -17569,6 +16891,7 @@
           <w:b/>
           <w:sz w:val="24"/>
         </w:rPr>
+        <w:lastRenderedPageBreak/>
         <w:t>TERMS &amp; CONDITIONS OF SALE</w:t>
       </w:r>
     </w:p>
@@ -17705,7 +17028,6 @@
           <w:sz w:val="13"/>
           <w:szCs w:val="15"/>
         </w:rPr>
-        <w:lastRenderedPageBreak/>
         <w:t>1.4</w:t>
       </w:r>
       <w:r>
@@ -17918,64 +17240,32 @@
           <w:szCs w:val="15"/>
         </w:rPr>
         <w:tab/>
-        <w:t xml:space="preserve">“Order Acknowledgement” means the document set out overleaf which is the acceptance of the Customer’s Order.  If there is any conflict or discrepancy between the Order Acknowledgement and the Quotation or the </w:t>
-      </w:r>
-      <w:proofErr w:type="gramStart"/>
-      <w:r>
+        <w:t>“Order Acknowledgement” means the document set out overleaf which is the acceptance of the Customer’s Order.  If there is any conflict or discrepancy between the Order Acknowledgement and the Quotation or the Order then the Order Acknowledgment shall prevail.</w:t>
+      </w:r>
+    </w:p>
+    <w:p>
+      <w:pPr>
+        <w:pStyle w:val="BodyText"/>
+        <w:jc w:val="both"/>
         <w:rPr>
           <w:sz w:val="13"/>
           <w:szCs w:val="15"/>
         </w:rPr>
-        <w:t>Order</w:t>
-      </w:r>
-      <w:proofErr w:type="gramEnd"/>
+      </w:pPr>
       <w:r>
         <w:rPr>
           <w:sz w:val="13"/>
           <w:szCs w:val="15"/>
         </w:rPr>
-        <w:t xml:space="preserve"> then the Order Acknowledgment shall prevail.</w:t>
-      </w:r>
-    </w:p>
-    <w:p>
-      <w:pPr>
-        <w:pStyle w:val="BodyText"/>
-        <w:jc w:val="both"/>
+        <w:t>1.13</w:t>
+      </w:r>
+      <w:r>
         <w:rPr>
           <w:sz w:val="13"/>
           <w:szCs w:val="15"/>
         </w:rPr>
-      </w:pPr>
-      <w:r>
-        <w:rPr>
-          <w:sz w:val="13"/>
-          <w:szCs w:val="15"/>
-        </w:rPr>
-        <w:t>1.13</w:t>
-      </w:r>
-      <w:r>
-        <w:rPr>
-          <w:sz w:val="13"/>
-          <w:szCs w:val="15"/>
-        </w:rPr>
         <w:tab/>
-        <w:t xml:space="preserve">“Premises” means the place or places specified in the Order Acknowledgement at which the goods are to be </w:t>
-      </w:r>
-      <w:proofErr w:type="gramStart"/>
-      <w:r>
-        <w:rPr>
-          <w:sz w:val="13"/>
-          <w:szCs w:val="15"/>
-        </w:rPr>
-        <w:t>delivered</w:t>
-      </w:r>
-      <w:proofErr w:type="gramEnd"/>
-      <w:r>
-        <w:rPr>
-          <w:sz w:val="13"/>
-          <w:szCs w:val="15"/>
-        </w:rPr>
-        <w:t xml:space="preserve"> or the Works carried out.</w:t>
+        <w:t>“Premises” means the place or places specified in the Order Acknowledgement at which the goods are to be delivered or the Works carried out.</w:t>
       </w:r>
     </w:p>
     <w:p>
@@ -18260,23 +17550,7 @@
           <w:szCs w:val="15"/>
         </w:rPr>
         <w:tab/>
-        <w:t xml:space="preserve">Halton Foodservice shall not be obliged to carry out any Extras and shall only become obliged to do so on issuing a separate Order Acknowledgement in relation to any </w:t>
-      </w:r>
-      <w:proofErr w:type="gramStart"/>
-      <w:r>
-        <w:rPr>
-          <w:sz w:val="13"/>
-          <w:szCs w:val="15"/>
-        </w:rPr>
-        <w:t>particular Extras</w:t>
-      </w:r>
-      <w:proofErr w:type="gramEnd"/>
-      <w:r>
-        <w:rPr>
-          <w:sz w:val="13"/>
-          <w:szCs w:val="15"/>
-        </w:rPr>
-        <w:t xml:space="preserve"> which it agrees to carry out.  The terms on which Halton Foodservice agrees to carry out the Extras will be set out in the said Order Acknowledgement and in accordance with these conditions.</w:t>
+        <w:t>Halton Foodservice shall not be obliged to carry out any Extras and shall only become obliged to do so on issuing a separate Order Acknowledgement in relation to any particular Extras which it agrees to carry out.  The terms on which Halton Foodservice agrees to carry out the Extras will be set out in the said Order Acknowledgement and in accordance with these conditions.</w:t>
       </w:r>
     </w:p>
     <w:p>
@@ -18359,15 +17633,7 @@
       </w:r>
       <w:r>
         <w:tab/>
-        <w:t xml:space="preserve">Where the goods are manufactured and or assembled in accordance with any specification or other document provided to Halton Foodservice by the Customer Halton Foodservice shall be entitled to rely upon such specification as accurate and in all other respects correct provided that the goods are manufactured and or installed in accordance with the said specification.  The Customer will be responsible for any additional costs incurred by Halton Foodservice </w:t>
-      </w:r>
-      <w:proofErr w:type="gramStart"/>
-      <w:r>
-        <w:t>in the event that</w:t>
-      </w:r>
-      <w:proofErr w:type="gramEnd"/>
-      <w:r>
-        <w:t xml:space="preserve"> the specification or other document is inaccurate or otherwise incorrect.</w:t>
+        <w:t>Where the goods are manufactured and or assembled in accordance with any specification or other document provided to Halton Foodservice by the Customer Halton Foodservice shall be entitled to rely upon such specification as accurate and in all other respects correct provided that the goods are manufactured and or installed in accordance with the said specification.  The Customer will be responsible for any additional costs incurred by Halton Foodservice in the event that the specification or other document is inaccurate or otherwise incorrect.</w:t>
       </w:r>
     </w:p>
     <w:p>
@@ -18395,15 +17661,7 @@
       </w:r>
       <w:r>
         <w:tab/>
-        <w:t xml:space="preserve">Halton Foodservice shall be entitled to depart from the Quotation or Order Acknowledgement and or any agreed specification </w:t>
-      </w:r>
-      <w:proofErr w:type="gramStart"/>
-      <w:r>
-        <w:t>in the event that</w:t>
-      </w:r>
-      <w:proofErr w:type="gramEnd"/>
-      <w:r>
-        <w:t xml:space="preserve"> any of the materials required to enable manufacture of the Goods are not freely available or are likely to delay the Delivery Date.</w:t>
+        <w:t>Halton Foodservice shall be entitled to depart from the Quotation or Order Acknowledgement and or any agreed specification in the event that any of the materials required to enable manufacture of the Goods are not freely available or are likely to delay the Delivery Date.</w:t>
       </w:r>
     </w:p>
     <w:p>
@@ -18536,23 +17794,7 @@
       </w:r>
       <w:r>
         <w:tab/>
-        <w:t xml:space="preserve">The Customer </w:t>
-      </w:r>
-      <w:proofErr w:type="gramStart"/>
-      <w:r>
-        <w:t>shall at all times</w:t>
-      </w:r>
-      <w:proofErr w:type="gramEnd"/>
-      <w:r>
-        <w:t xml:space="preserve"> after the Delivery Date, provide safe storage at the Premises for all goods and materials to be supplied in accordance with The Works and such equipment and/or machinery as Halton Foodservice shall require </w:t>
-      </w:r>
-      <w:proofErr w:type="gramStart"/>
-      <w:r>
-        <w:t>to use</w:t>
-      </w:r>
-      <w:proofErr w:type="gramEnd"/>
-      <w:r>
-        <w:t>, in connection with the installation of the Works.</w:t>
+        <w:t>The Customer shall at all times after the Delivery Date, provide safe storage at the Premises for all goods and materials to be supplied in accordance with The Works and such equipment and/or machinery as Halton Foodservice shall require to use, in connection with the installation of the Works.</w:t>
       </w:r>
     </w:p>
     <w:p>
@@ -18833,6 +18075,7 @@
           <w:bCs/>
           <w:color w:val="2499D5"/>
         </w:rPr>
+        <w:lastRenderedPageBreak/>
         <w:t>7.</w:t>
       </w:r>
       <w:r>
@@ -18936,7 +18179,6 @@
         <w:pStyle w:val="BodyTextIndent2"/>
       </w:pPr>
       <w:r>
-        <w:lastRenderedPageBreak/>
         <w:t xml:space="preserve">8.2.1 </w:t>
       </w:r>
       <w:r>
@@ -19013,15 +18255,7 @@
       </w:r>
       <w:r>
         <w:tab/>
-        <w:t xml:space="preserve">The Customer shall not pledge or in any way charge </w:t>
-      </w:r>
-      <w:proofErr w:type="gramStart"/>
-      <w:r>
-        <w:t>by the way of</w:t>
-      </w:r>
-      <w:proofErr w:type="gramEnd"/>
-      <w:r>
-        <w:t xml:space="preserve"> security for any indebtedness any of the goods which are the property of Halton Foodservice.  Without prejudice to other rights of Halton Foodservice if the Customer does so all sums whatever owing by the Customer to Halton Foodservice shall forthwith become due and payable.</w:t>
+        <w:t>The Customer shall not pledge or in any way charge by the way of security for any indebtedness any of the goods which are the property of Halton Foodservice.  Without prejudice to other rights of Halton Foodservice if the Customer does so all sums whatever owing by the Customer to Halton Foodservice shall forthwith become due and payable.</w:t>
       </w:r>
     </w:p>
     <w:p>
@@ -19544,7 +18778,7 @@
               <wp:inline distT="0" distB="0" distL="0" distR="0" wp14:anchorId="56DB5A6C" wp14:editId="3828C437">
                 <wp:extent cx="1390343" cy="302149"/>
                 <wp:effectExtent l="0" t="0" r="635" b="3175"/>
-                <wp:docPr id="2" name="Picture 2"/>
+                <wp:docPr id="1649446508" name="Picture 1649446508"/>
                 <wp:cNvGraphicFramePr>
                   <a:graphicFrameLocks xmlns:a="http://schemas.openxmlformats.org/drawingml/2006/main" noChangeAspect="1"/>
                 </wp:cNvGraphicFramePr>
@@ -19835,7 +19069,7 @@
               <wp:inline distT="0" distB="0" distL="0" distR="0" wp14:anchorId="0EFC49CD" wp14:editId="7FA7EC73">
                 <wp:extent cx="1390343" cy="302149"/>
                 <wp:effectExtent l="0" t="0" r="635" b="3175"/>
-                <wp:docPr id="3" name="Picture 3"/>
+                <wp:docPr id="754353971" name="Picture 754353971"/>
                 <wp:cNvGraphicFramePr>
                   <a:graphicFrameLocks xmlns:a="http://schemas.openxmlformats.org/drawingml/2006/main" noChangeAspect="1"/>
                 </wp:cNvGraphicFramePr>
@@ -19958,7 +19192,6 @@
             </w:rPr>
             <w:t xml:space="preserve"> </w:t>
           </w:r>
-          <w:proofErr w:type="gramStart"/>
           <w:r>
             <w:rPr>
               <w:rFonts w:cs="Arial"/>
@@ -19976,17 +19209,7 @@
               <w:sz w:val="16"/>
               <w:szCs w:val="16"/>
             </w:rPr>
-            <w:t>project</w:t>
-          </w:r>
-          <w:proofErr w:type="gramEnd"/>
-          <w:r>
-            <w:rPr>
-              <w:rFonts w:cs="Arial"/>
-              <w:b/>
-              <w:sz w:val="16"/>
-              <w:szCs w:val="16"/>
-            </w:rPr>
-            <w:t>_number</w:t>
+            <w:t>project_number</w:t>
           </w:r>
           <w:proofErr w:type="spellEnd"/>
           <w:r>

--- a/resources/Halton Quote Feb 2024 (1).docx
+++ b/resources/Halton Quote Feb 2024 (1).docx
@@ -26,12 +26,21 @@
                 <w:szCs w:val="20"/>
               </w:rPr>
             </w:pPr>
+            <w:proofErr w:type="gramStart"/>
             <w:r>
               <w:rPr>
                 <w:rFonts w:cs="Arial"/>
                 <w:szCs w:val="20"/>
               </w:rPr>
-              <w:t>{{ customer }}</w:t>
+              <w:t>{{ customer</w:t>
+            </w:r>
+            <w:proofErr w:type="gramEnd"/>
+            <w:r>
+              <w:rPr>
+                <w:rFonts w:cs="Arial"/>
+                <w:szCs w:val="20"/>
+              </w:rPr>
+              <w:t xml:space="preserve"> }}</w:t>
             </w:r>
           </w:p>
           <w:p>
@@ -43,12 +52,21 @@
                 <w:szCs w:val="20"/>
               </w:rPr>
             </w:pPr>
+            <w:proofErr w:type="gramStart"/>
             <w:r>
               <w:rPr>
                 <w:rFonts w:cs="Arial"/>
                 <w:szCs w:val="20"/>
               </w:rPr>
-              <w:t>{{ company }}</w:t>
+              <w:t>{{ company</w:t>
+            </w:r>
+            <w:proofErr w:type="gramEnd"/>
+            <w:r>
+              <w:rPr>
+                <w:rFonts w:cs="Arial"/>
+                <w:szCs w:val="20"/>
+              </w:rPr>
+              <w:t xml:space="preserve"> }}</w:t>
             </w:r>
           </w:p>
           <w:p>
@@ -222,6 +240,7 @@
               </w:rPr>
               <w:t xml:space="preserve">Date: </w:t>
             </w:r>
+            <w:proofErr w:type="gramStart"/>
             <w:r>
               <w:rPr>
                 <w:iCs/>
@@ -236,7 +255,16 @@
                 <w:sz w:val="20"/>
                 <w:szCs w:val="20"/>
               </w:rPr>
-              <w:t xml:space="preserve">e </w:t>
+              <w:t>e</w:t>
+            </w:r>
+            <w:proofErr w:type="gramEnd"/>
+            <w:r>
+              <w:rPr>
+                <w:iCs/>
+                <w:sz w:val="20"/>
+                <w:szCs w:val="20"/>
+              </w:rPr>
+              <w:t xml:space="preserve"> </w:t>
             </w:r>
             <w:r>
               <w:rPr>
@@ -269,6 +297,7 @@
               </w:rPr>
               <w:t xml:space="preserve">Halton Ref: </w:t>
             </w:r>
+            <w:proofErr w:type="gramStart"/>
             <w:r>
               <w:rPr>
                 <w:iCs/>
@@ -284,16 +313,43 @@
                 <w:sz w:val="20"/>
                 <w:szCs w:val="20"/>
               </w:rPr>
-              <w:t>project_number</w:t>
-            </w:r>
-            <w:proofErr w:type="spellEnd"/>
+              <w:t>project</w:t>
+            </w:r>
+            <w:proofErr w:type="gramEnd"/>
             <w:r>
               <w:rPr>
                 <w:iCs/>
                 <w:sz w:val="20"/>
                 <w:szCs w:val="20"/>
               </w:rPr>
-              <w:t xml:space="preserve"> }}</w:t>
+              <w:t>_</w:t>
+            </w:r>
+            <w:proofErr w:type="gramStart"/>
+            <w:r>
+              <w:rPr>
+                <w:iCs/>
+                <w:sz w:val="20"/>
+                <w:szCs w:val="20"/>
+              </w:rPr>
+              <w:t>number</w:t>
+            </w:r>
+            <w:proofErr w:type="spellEnd"/>
+            <w:r>
+              <w:rPr>
+                <w:iCs/>
+                <w:sz w:val="20"/>
+                <w:szCs w:val="20"/>
+              </w:rPr>
+              <w:t xml:space="preserve"> }</w:t>
+            </w:r>
+            <w:proofErr w:type="gramEnd"/>
+            <w:r>
+              <w:rPr>
+                <w:iCs/>
+                <w:sz w:val="20"/>
+                <w:szCs w:val="20"/>
+              </w:rPr>
+              <w:t>}</w:t>
             </w:r>
           </w:p>
           <w:p>
@@ -467,6 +523,7 @@
         </w:rPr>
         <w:t xml:space="preserve">Dear </w:t>
       </w:r>
+      <w:proofErr w:type="gramStart"/>
       <w:r>
         <w:rPr>
           <w:sz w:val="20"/>
@@ -480,7 +537,23 @@
           <w:sz w:val="20"/>
           <w:szCs w:val="20"/>
         </w:rPr>
-        <w:t>customer_first_name</w:t>
+        <w:t>customer</w:t>
+      </w:r>
+      <w:proofErr w:type="gramEnd"/>
+      <w:r>
+        <w:rPr>
+          <w:sz w:val="20"/>
+          <w:szCs w:val="20"/>
+        </w:rPr>
+        <w:t>_first_</w:t>
+      </w:r>
+      <w:proofErr w:type="gramStart"/>
+      <w:r>
+        <w:rPr>
+          <w:sz w:val="20"/>
+          <w:szCs w:val="20"/>
+        </w:rPr>
+        <w:t>name</w:t>
       </w:r>
       <w:proofErr w:type="spellEnd"/>
       <w:r>
@@ -488,7 +561,15 @@
           <w:sz w:val="20"/>
           <w:szCs w:val="20"/>
         </w:rPr>
-        <w:t xml:space="preserve"> }}</w:t>
+        <w:t xml:space="preserve"> }</w:t>
+      </w:r>
+      <w:proofErr w:type="gramEnd"/>
+      <w:r>
+        <w:rPr>
+          <w:sz w:val="20"/>
+          <w:szCs w:val="20"/>
+        </w:rPr>
+        <w:t>}</w:t>
       </w:r>
       <w:r>
         <w:rPr>
@@ -1173,6 +1254,7 @@
         </w:rPr>
         <w:t xml:space="preserve"> &amp; </w:t>
       </w:r>
+      <w:proofErr w:type="gramStart"/>
       <w:r>
         <w:rPr>
           <w:rFonts w:cs="Arial"/>
@@ -1185,7 +1267,15 @@
           <w:rFonts w:cs="Arial"/>
           <w:szCs w:val="20"/>
         </w:rPr>
-        <w:t xml:space="preserve">{% for item in </w:t>
+        <w:t>{</w:t>
+      </w:r>
+      <w:proofErr w:type="gramEnd"/>
+      <w:r>
+        <w:rPr>
+          <w:rFonts w:cs="Arial"/>
+          <w:szCs w:val="20"/>
+        </w:rPr>
+        <w:t xml:space="preserve">% for item in </w:t>
       </w:r>
       <w:proofErr w:type="spellStart"/>
       <w:r>
@@ -1221,19 +1311,44 @@
           <w:szCs w:val="20"/>
         </w:rPr>
       </w:pPr>
+      <w:proofErr w:type="gramStart"/>
       <w:r>
         <w:rPr>
           <w:rFonts w:cs="Arial"/>
           <w:szCs w:val="20"/>
         </w:rPr>
-        <w:t>{{ item }}</w:t>
-      </w:r>
+        <w:t>{{ item</w:t>
+      </w:r>
+      <w:proofErr w:type="gramEnd"/>
       <w:r>
         <w:rPr>
           <w:rFonts w:cs="Arial"/>
           <w:szCs w:val="20"/>
         </w:rPr>
-        <w:t xml:space="preserve">{% </w:t>
+        <w:t xml:space="preserve"> </w:t>
+      </w:r>
+      <w:proofErr w:type="gramStart"/>
+      <w:r>
+        <w:rPr>
+          <w:rFonts w:cs="Arial"/>
+          <w:szCs w:val="20"/>
+        </w:rPr>
+        <w:t>}}</w:t>
+      </w:r>
+      <w:r>
+        <w:rPr>
+          <w:rFonts w:cs="Arial"/>
+          <w:szCs w:val="20"/>
+        </w:rPr>
+        <w:t>{</w:t>
+      </w:r>
+      <w:proofErr w:type="gramEnd"/>
+      <w:r>
+        <w:rPr>
+          <w:rFonts w:cs="Arial"/>
+          <w:szCs w:val="20"/>
+        </w:rPr>
+        <w:t xml:space="preserve">% </w:t>
       </w:r>
       <w:proofErr w:type="spellStart"/>
       <w:r>
@@ -1542,6 +1657,7 @@
         <w:t>{{</w:t>
       </w:r>
       <w:proofErr w:type="spellStart"/>
+      <w:proofErr w:type="gramStart"/>
       <w:r>
         <w:rPr>
           <w:b/>
@@ -1559,6 +1675,7 @@
         <w:t>.upper</w:t>
       </w:r>
       <w:proofErr w:type="spellEnd"/>
+      <w:proofErr w:type="gramEnd"/>
       <w:r>
         <w:rPr>
           <w:b/>
@@ -2679,6 +2796,7 @@
               <w:t xml:space="preserve">{%tr for canopy in </w:t>
             </w:r>
             <w:proofErr w:type="spellStart"/>
+            <w:proofErr w:type="gramStart"/>
             <w:r>
               <w:rPr>
                 <w:rFonts w:eastAsia="Times New Roman" w:cs="Arial"/>
@@ -2690,6 +2808,7 @@
               <w:t>area.canopies</w:t>
             </w:r>
             <w:proofErr w:type="spellEnd"/>
+            <w:proofErr w:type="gramEnd"/>
             <w:r>
               <w:rPr>
                 <w:rFonts w:eastAsia="Times New Roman" w:cs="Arial"/>
@@ -3015,6 +3134,7 @@
               <w:t>{{</w:t>
             </w:r>
             <w:proofErr w:type="spellStart"/>
+            <w:proofErr w:type="gramStart"/>
             <w:r>
               <w:rPr>
                 <w:rFonts w:eastAsia="Times New Roman" w:cs="Arial"/>
@@ -3033,7 +3153,18 @@
                 <w:szCs w:val="18"/>
                 <w:lang w:eastAsia="en-GB"/>
               </w:rPr>
-              <w:t>item_no</w:t>
+              <w:t>item</w:t>
+            </w:r>
+            <w:proofErr w:type="gramEnd"/>
+            <w:r>
+              <w:rPr>
+                <w:rFonts w:eastAsia="Times New Roman" w:cs="Arial"/>
+                <w:color w:val="000000"/>
+                <w:sz w:val="18"/>
+                <w:szCs w:val="18"/>
+                <w:lang w:eastAsia="en-GB"/>
+              </w:rPr>
+              <w:t>_no</w:t>
             </w:r>
             <w:proofErr w:type="spellEnd"/>
             <w:r>
@@ -3094,6 +3225,7 @@
               <w:t>{{</w:t>
             </w:r>
             <w:proofErr w:type="spellStart"/>
+            <w:proofErr w:type="gramStart"/>
             <w:r>
               <w:rPr>
                 <w:rFonts w:eastAsia="Times New Roman" w:cs="Arial"/>
@@ -3105,6 +3237,7 @@
               <w:t>canopy.model</w:t>
             </w:r>
             <w:proofErr w:type="spellEnd"/>
+            <w:proofErr w:type="gramEnd"/>
             <w:r>
               <w:rPr>
                 <w:rFonts w:eastAsia="Times New Roman" w:cs="Arial"/>
@@ -3153,6 +3286,7 @@
               <w:t>{{</w:t>
             </w:r>
             <w:proofErr w:type="spellStart"/>
+            <w:proofErr w:type="gramStart"/>
             <w:r>
               <w:rPr>
                 <w:rFonts w:eastAsia="Times New Roman" w:cs="Arial"/>
@@ -3174,6 +3308,7 @@
               <w:t>width</w:t>
             </w:r>
             <w:proofErr w:type="spellEnd"/>
+            <w:proofErr w:type="gramEnd"/>
             <w:r>
               <w:rPr>
                 <w:rFonts w:eastAsia="Times New Roman" w:cs="Arial"/>
@@ -3222,6 +3357,7 @@
               <w:t>{{</w:t>
             </w:r>
             <w:proofErr w:type="spellStart"/>
+            <w:proofErr w:type="gramStart"/>
             <w:r>
               <w:rPr>
                 <w:rFonts w:eastAsia="Times New Roman" w:cs="Arial"/>
@@ -3243,6 +3379,7 @@
               <w:t>length</w:t>
             </w:r>
             <w:proofErr w:type="spellEnd"/>
+            <w:proofErr w:type="gramEnd"/>
             <w:r>
               <w:rPr>
                 <w:rFonts w:eastAsia="Times New Roman" w:cs="Arial"/>
@@ -3291,6 +3428,7 @@
               <w:t>{{</w:t>
             </w:r>
             <w:proofErr w:type="spellStart"/>
+            <w:proofErr w:type="gramStart"/>
             <w:r>
               <w:rPr>
                 <w:rFonts w:eastAsia="Times New Roman" w:cs="Arial"/>
@@ -3312,6 +3450,7 @@
               <w:t>height</w:t>
             </w:r>
             <w:proofErr w:type="spellEnd"/>
+            <w:proofErr w:type="gramEnd"/>
             <w:r>
               <w:rPr>
                 <w:rFonts w:eastAsia="Times New Roman" w:cs="Arial"/>
@@ -3358,6 +3497,7 @@
               <w:t>{{</w:t>
             </w:r>
             <w:proofErr w:type="spellStart"/>
+            <w:proofErr w:type="gramStart"/>
             <w:r>
               <w:rPr>
                 <w:rFonts w:eastAsia="Times New Roman" w:cs="Arial"/>
@@ -3369,6 +3509,7 @@
               <w:t>canopy.sections</w:t>
             </w:r>
             <w:proofErr w:type="spellEnd"/>
+            <w:proofErr w:type="gramEnd"/>
             <w:r>
               <w:rPr>
                 <w:rFonts w:eastAsia="Times New Roman" w:cs="Arial"/>
@@ -3591,7 +3732,41 @@
                 <w:szCs w:val="18"/>
                 <w:lang w:eastAsia="en-GB"/>
               </w:rPr>
-              <w:t>{{canopy.supply_static}}</w:t>
+              <w:t>{{</w:t>
+            </w:r>
+            <w:proofErr w:type="spellStart"/>
+            <w:proofErr w:type="gramStart"/>
+            <w:r>
+              <w:rPr>
+                <w:rFonts w:eastAsia="Times New Roman" w:cs="Arial"/>
+                <w:color w:val="000000"/>
+                <w:sz w:val="18"/>
+                <w:szCs w:val="18"/>
+                <w:lang w:eastAsia="en-GB"/>
+              </w:rPr>
+              <w:t>canopy.supply</w:t>
+            </w:r>
+            <w:proofErr w:type="gramEnd"/>
+            <w:r>
+              <w:rPr>
+                <w:rFonts w:eastAsia="Times New Roman" w:cs="Arial"/>
+                <w:color w:val="000000"/>
+                <w:sz w:val="18"/>
+                <w:szCs w:val="18"/>
+                <w:lang w:eastAsia="en-GB"/>
+              </w:rPr>
+              <w:t>_static</w:t>
+            </w:r>
+            <w:proofErr w:type="spellEnd"/>
+            <w:r>
+              <w:rPr>
+                <w:rFonts w:eastAsia="Times New Roman" w:cs="Arial"/>
+                <w:color w:val="000000"/>
+                <w:sz w:val="18"/>
+                <w:szCs w:val="18"/>
+                <w:lang w:eastAsia="en-GB"/>
+              </w:rPr>
+              <w:t>}}</w:t>
             </w:r>
           </w:p>
         </w:tc>
@@ -3620,6 +3795,7 @@
                 <w:lang w:eastAsia="en-GB"/>
               </w:rPr>
             </w:pPr>
+            <w:proofErr w:type="gramStart"/>
             <w:r>
               <w:rPr>
                 <w:rFonts w:eastAsia="Times New Roman" w:cs="Arial"/>
@@ -3639,7 +3815,18 @@
                 <w:szCs w:val="18"/>
                 <w:lang w:eastAsia="en-GB"/>
               </w:rPr>
-              <w:t>canopy.light</w:t>
+              <w:t>canopy</w:t>
+            </w:r>
+            <w:proofErr w:type="gramEnd"/>
+            <w:r>
+              <w:rPr>
+                <w:rFonts w:eastAsia="Times New Roman" w:cs="Arial"/>
+                <w:color w:val="000000"/>
+                <w:sz w:val="18"/>
+                <w:szCs w:val="18"/>
+                <w:lang w:eastAsia="en-GB"/>
+              </w:rPr>
+              <w:t>.light</w:t>
             </w:r>
             <w:r>
               <w:rPr>
@@ -3703,7 +3890,29 @@
                 <w:szCs w:val="18"/>
                 <w:lang w:eastAsia="en-GB"/>
               </w:rPr>
-              <w:t>{%tr endfor %}</w:t>
+              <w:t xml:space="preserve">{%tr </w:t>
+            </w:r>
+            <w:proofErr w:type="spellStart"/>
+            <w:r>
+              <w:rPr>
+                <w:rFonts w:eastAsia="Times New Roman" w:cs="Arial"/>
+                <w:color w:val="000000"/>
+                <w:sz w:val="18"/>
+                <w:szCs w:val="18"/>
+                <w:lang w:eastAsia="en-GB"/>
+              </w:rPr>
+              <w:t>endfor</w:t>
+            </w:r>
+            <w:proofErr w:type="spellEnd"/>
+            <w:r>
+              <w:rPr>
+                <w:rFonts w:eastAsia="Times New Roman" w:cs="Arial"/>
+                <w:color w:val="000000"/>
+                <w:sz w:val="18"/>
+                <w:szCs w:val="18"/>
+                <w:lang w:eastAsia="en-GB"/>
+              </w:rPr>
+              <w:t xml:space="preserve"> %}</w:t>
             </w:r>
           </w:p>
         </w:tc>
@@ -4132,7 +4341,23 @@
           <w:rFonts w:cs="Arial"/>
           <w:szCs w:val="20"/>
         </w:rPr>
-        <w:t>Canopy UV-C to be controlled via the Halton GOT panel / Edge connectivity system.{%endif %}</w:t>
+        <w:t xml:space="preserve">Canopy UV-C to be controlled via the Halton GOT panel / Edge connectivity </w:t>
+      </w:r>
+      <w:proofErr w:type="gramStart"/>
+      <w:r>
+        <w:rPr>
+          <w:rFonts w:cs="Arial"/>
+          <w:szCs w:val="20"/>
+        </w:rPr>
+        <w:t>system.{</w:t>
+      </w:r>
+      <w:proofErr w:type="gramEnd"/>
+      <w:r>
+        <w:rPr>
+          <w:rFonts w:cs="Arial"/>
+          <w:szCs w:val="20"/>
+        </w:rPr>
+        <w:t>%endif %}</w:t>
       </w:r>
     </w:p>
     <w:p>
@@ -4790,6 +5015,7 @@
                 <w:lang w:eastAsia="en-GB"/>
               </w:rPr>
             </w:pPr>
+            <w:proofErr w:type="gramStart"/>
             <w:r>
               <w:rPr>
                 <w:rFonts w:eastAsia="Times New Roman" w:cs="Arial"/>
@@ -4798,7 +5024,18 @@
                 <w:szCs w:val="20"/>
                 <w:lang w:eastAsia="en-GB"/>
               </w:rPr>
-              <w:t xml:space="preserve">3 minute wash </w:t>
+              <w:t>3 minute</w:t>
+            </w:r>
+            <w:proofErr w:type="gramEnd"/>
+            <w:r>
+              <w:rPr>
+                <w:rFonts w:eastAsia="Times New Roman" w:cs="Arial"/>
+                <w:color w:val="000000"/>
+                <w:sz w:val="18"/>
+                <w:szCs w:val="20"/>
+                <w:lang w:eastAsia="en-GB"/>
+              </w:rPr>
+              <w:t xml:space="preserve"> wash </w:t>
             </w:r>
           </w:p>
           <w:p>
@@ -4850,6 +5087,7 @@
                 <w:lang w:eastAsia="en-GB"/>
               </w:rPr>
             </w:pPr>
+            <w:proofErr w:type="gramStart"/>
             <w:r>
               <w:rPr>
                 <w:rFonts w:eastAsia="Times New Roman" w:cs="Arial"/>
@@ -4858,7 +5096,18 @@
                 <w:szCs w:val="20"/>
                 <w:lang w:eastAsia="en-GB"/>
               </w:rPr>
-              <w:t>3 minute wash</w:t>
+              <w:t>3 minute</w:t>
+            </w:r>
+            <w:proofErr w:type="gramEnd"/>
+            <w:r>
+              <w:rPr>
+                <w:rFonts w:eastAsia="Times New Roman" w:cs="Arial"/>
+                <w:color w:val="000000"/>
+                <w:sz w:val="18"/>
+                <w:szCs w:val="20"/>
+                <w:lang w:eastAsia="en-GB"/>
+              </w:rPr>
+              <w:t xml:space="preserve"> wash</w:t>
             </w:r>
           </w:p>
           <w:p>
@@ -5133,15 +5382,27 @@
               <w:t>{{</w:t>
             </w:r>
             <w:proofErr w:type="spellStart"/>
-            <w:r>
-              <w:rPr>
-                <w:rFonts w:eastAsia="Times New Roman" w:cs="Arial"/>
-                <w:color w:val="000000"/>
-                <w:sz w:val="18"/>
-                <w:szCs w:val="18"/>
-                <w:lang w:eastAsia="en-GB"/>
-              </w:rPr>
-              <w:t>canopy.reference_number</w:t>
+            <w:proofErr w:type="gramStart"/>
+            <w:r>
+              <w:rPr>
+                <w:rFonts w:eastAsia="Times New Roman" w:cs="Arial"/>
+                <w:color w:val="000000"/>
+                <w:sz w:val="18"/>
+                <w:szCs w:val="18"/>
+                <w:lang w:eastAsia="en-GB"/>
+              </w:rPr>
+              <w:t>canopy.reference</w:t>
+            </w:r>
+            <w:proofErr w:type="gramEnd"/>
+            <w:r>
+              <w:rPr>
+                <w:rFonts w:eastAsia="Times New Roman" w:cs="Arial"/>
+                <w:color w:val="000000"/>
+                <w:sz w:val="18"/>
+                <w:szCs w:val="18"/>
+                <w:lang w:eastAsia="en-GB"/>
+              </w:rPr>
+              <w:t>_number</w:t>
             </w:r>
             <w:proofErr w:type="spellEnd"/>
             <w:r>
@@ -5205,6 +5466,7 @@
               <w:t>{{</w:t>
             </w:r>
             <w:proofErr w:type="spellStart"/>
+            <w:proofErr w:type="gramStart"/>
             <w:r>
               <w:rPr>
                 <w:rFonts w:eastAsia="Times New Roman" w:cs="Arial"/>
@@ -5216,6 +5478,7 @@
               <w:t>canopy.model</w:t>
             </w:r>
             <w:proofErr w:type="spellEnd"/>
+            <w:proofErr w:type="gramEnd"/>
             <w:r>
               <w:rPr>
                 <w:rFonts w:eastAsia="Times New Roman" w:cs="Arial"/>
@@ -5620,8 +5883,9 @@
           <w:color w:val="2499D5"/>
           <w:szCs w:val="20"/>
         </w:rPr>
-        <w:t>{% endif %}</w:t>
-      </w:r>
+        <w:t xml:space="preserve">{% endif </w:t>
+      </w:r>
+      <w:proofErr w:type="gramStart"/>
       <w:r>
         <w:rPr>
           <w:rFonts w:cs="Arial"/>
@@ -5629,9 +5893,8 @@
           <w:color w:val="2499D5"/>
           <w:szCs w:val="20"/>
         </w:rPr>
-        <w:t xml:space="preserve">{%if </w:t>
-      </w:r>
-      <w:proofErr w:type="spellStart"/>
+        <w:t>%}</w:t>
+      </w:r>
       <w:r>
         <w:rPr>
           <w:rFonts w:cs="Arial"/>
@@ -5639,9 +5902,9 @@
           <w:color w:val="2499D5"/>
           <w:szCs w:val="20"/>
         </w:rPr>
-        <w:t>has_fire_suppression</w:t>
-      </w:r>
-      <w:proofErr w:type="spellEnd"/>
+        <w:t>{</w:t>
+      </w:r>
+      <w:proofErr w:type="gramEnd"/>
       <w:r>
         <w:rPr>
           <w:rFonts w:cs="Arial"/>
@@ -5649,8 +5912,43 @@
           <w:color w:val="2499D5"/>
           <w:szCs w:val="20"/>
         </w:rPr>
+        <w:t xml:space="preserve">%if </w:t>
+      </w:r>
+      <w:proofErr w:type="spellStart"/>
+      <w:r>
+        <w:rPr>
+          <w:rFonts w:cs="Arial"/>
+          <w:bCs/>
+          <w:color w:val="2499D5"/>
+          <w:szCs w:val="20"/>
+        </w:rPr>
+        <w:t>has_fire_suppression</w:t>
+      </w:r>
+      <w:proofErr w:type="spellEnd"/>
+      <w:r>
+        <w:rPr>
+          <w:rFonts w:cs="Arial"/>
+          <w:bCs/>
+          <w:color w:val="2499D5"/>
+          <w:szCs w:val="20"/>
+        </w:rPr>
         <w:t xml:space="preserve"> %}</w:t>
       </w:r>
+    </w:p>
+    <w:p>
+      <w:pPr>
+        <w:tabs>
+          <w:tab w:val="left" w:pos="1440"/>
+          <w:tab w:val="right" w:pos="8730"/>
+        </w:tabs>
+        <w:spacing w:after="0" w:line="276" w:lineRule="auto"/>
+        <w:rPr>
+          <w:rFonts w:cs="Arial"/>
+          <w:bCs/>
+          <w:color w:val="2499D5"/>
+          <w:szCs w:val="20"/>
+        </w:rPr>
+      </w:pPr>
     </w:p>
     <w:p>
       <w:pPr>
@@ -5789,6 +6087,7 @@
         <w:t>{{</w:t>
       </w:r>
       <w:proofErr w:type="spellStart"/>
+      <w:proofErr w:type="gramStart"/>
       <w:r>
         <w:rPr>
           <w:rFonts w:eastAsia="Times New Roman" w:cs="Arial"/>
@@ -5812,6 +6111,7 @@
         <w:t>.upper</w:t>
       </w:r>
       <w:proofErr w:type="spellEnd"/>
+      <w:proofErr w:type="gramEnd"/>
       <w:r>
         <w:rPr>
           <w:rFonts w:eastAsia="Times New Roman" w:cs="Arial"/>
@@ -6316,6 +6616,7 @@
               <w:t xml:space="preserve">in </w:t>
             </w:r>
             <w:proofErr w:type="spellStart"/>
+            <w:proofErr w:type="gramStart"/>
             <w:r>
               <w:rPr>
                 <w:rFonts w:eastAsia="Times New Roman" w:cs="Arial"/>
@@ -6325,7 +6626,19 @@
                 <w:szCs w:val="20"/>
                 <w:lang w:val="en-CA" w:eastAsia="en-US"/>
               </w:rPr>
-              <w:t>area.fire_suppression_canopies</w:t>
+              <w:t>area.fire</w:t>
+            </w:r>
+            <w:proofErr w:type="gramEnd"/>
+            <w:r>
+              <w:rPr>
+                <w:rFonts w:eastAsia="Times New Roman" w:cs="Arial"/>
+                <w:b/>
+                <w:bCs/>
+                <w:color w:val="FFFFFF"/>
+                <w:szCs w:val="20"/>
+                <w:lang w:val="en-CA" w:eastAsia="en-US"/>
+              </w:rPr>
+              <w:t>_suppression_canopies</w:t>
             </w:r>
             <w:proofErr w:type="spellEnd"/>
             <w:r>
@@ -6480,7 +6793,27 @@
                 <w:szCs w:val="18"/>
                 <w:lang w:val="en-CA" w:eastAsia="en-US"/>
               </w:rPr>
-              <w:t>fs_canopy.item_</w:t>
+              <w:t>fs_</w:t>
+            </w:r>
+            <w:proofErr w:type="gramStart"/>
+            <w:r>
+              <w:rPr>
+                <w:rFonts w:eastAsia="Times New Roman" w:cs="Arial"/>
+                <w:sz w:val="18"/>
+                <w:szCs w:val="18"/>
+                <w:lang w:val="en-CA" w:eastAsia="en-US"/>
+              </w:rPr>
+              <w:t>canopy.item</w:t>
+            </w:r>
+            <w:proofErr w:type="gramEnd"/>
+            <w:r>
+              <w:rPr>
+                <w:rFonts w:eastAsia="Times New Roman" w:cs="Arial"/>
+                <w:sz w:val="18"/>
+                <w:szCs w:val="18"/>
+                <w:lang w:val="en-CA" w:eastAsia="en-US"/>
+              </w:rPr>
+              <w:t>_</w:t>
             </w:r>
             <w:r>
               <w:rPr>
@@ -6548,8 +6881,9 @@
                 <w:szCs w:val="18"/>
                 <w:lang w:val="en-CA" w:eastAsia="en-US"/>
               </w:rPr>
-              <w:t>fs_canopy</w:t>
-            </w:r>
+              <w:t>fs_</w:t>
+            </w:r>
+            <w:proofErr w:type="gramStart"/>
             <w:r>
               <w:rPr>
                 <w:rFonts w:eastAsia="Times New Roman" w:cs="Arial"/>
@@ -6557,7 +6891,26 @@
                 <w:szCs w:val="18"/>
                 <w:lang w:val="en-CA" w:eastAsia="en-US"/>
               </w:rPr>
-              <w:t>.system_description</w:t>
+              <w:t>canopy</w:t>
+            </w:r>
+            <w:r>
+              <w:rPr>
+                <w:rFonts w:eastAsia="Times New Roman" w:cs="Arial"/>
+                <w:sz w:val="18"/>
+                <w:szCs w:val="18"/>
+                <w:lang w:val="en-CA" w:eastAsia="en-US"/>
+              </w:rPr>
+              <w:t>.system</w:t>
+            </w:r>
+            <w:proofErr w:type="gramEnd"/>
+            <w:r>
+              <w:rPr>
+                <w:rFonts w:eastAsia="Times New Roman" w:cs="Arial"/>
+                <w:sz w:val="18"/>
+                <w:szCs w:val="18"/>
+                <w:lang w:val="en-CA" w:eastAsia="en-US"/>
+              </w:rPr>
+              <w:t>_description</w:t>
             </w:r>
             <w:proofErr w:type="spellEnd"/>
             <w:r>
@@ -6616,8 +6969,9 @@
                 <w:szCs w:val="18"/>
                 <w:lang w:val="en-CA" w:eastAsia="en-US"/>
               </w:rPr>
-              <w:t>fs_canopy.</w:t>
-            </w:r>
+              <w:t>fs_</w:t>
+            </w:r>
+            <w:proofErr w:type="gramStart"/>
             <w:r>
               <w:rPr>
                 <w:rFonts w:eastAsia="Times New Roman" w:cs="Arial"/>
@@ -6625,7 +6979,26 @@
                 <w:szCs w:val="18"/>
                 <w:lang w:val="en-CA" w:eastAsia="en-US"/>
               </w:rPr>
-              <w:t>manual_release</w:t>
+              <w:t>canopy.</w:t>
+            </w:r>
+            <w:r>
+              <w:rPr>
+                <w:rFonts w:eastAsia="Times New Roman" w:cs="Arial"/>
+                <w:sz w:val="18"/>
+                <w:szCs w:val="18"/>
+                <w:lang w:val="en-CA" w:eastAsia="en-US"/>
+              </w:rPr>
+              <w:t>manual</w:t>
+            </w:r>
+            <w:proofErr w:type="gramEnd"/>
+            <w:r>
+              <w:rPr>
+                <w:rFonts w:eastAsia="Times New Roman" w:cs="Arial"/>
+                <w:sz w:val="18"/>
+                <w:szCs w:val="18"/>
+                <w:lang w:val="en-CA" w:eastAsia="en-US"/>
+              </w:rPr>
+              <w:t>_release</w:t>
             </w:r>
             <w:proofErr w:type="spellEnd"/>
             <w:r>
@@ -6685,7 +7058,27 @@
                 <w:szCs w:val="18"/>
                 <w:lang w:val="en-CA" w:eastAsia="en-US"/>
               </w:rPr>
-              <w:t>fs_canopy.tank_quantity</w:t>
+              <w:t>fs_</w:t>
+            </w:r>
+            <w:proofErr w:type="gramStart"/>
+            <w:r>
+              <w:rPr>
+                <w:rFonts w:eastAsia="Times New Roman"/>
+                <w:sz w:val="18"/>
+                <w:szCs w:val="18"/>
+                <w:lang w:val="en-CA" w:eastAsia="en-US"/>
+              </w:rPr>
+              <w:t>canopy.tank</w:t>
+            </w:r>
+            <w:proofErr w:type="gramEnd"/>
+            <w:r>
+              <w:rPr>
+                <w:rFonts w:eastAsia="Times New Roman"/>
+                <w:sz w:val="18"/>
+                <w:szCs w:val="18"/>
+                <w:lang w:val="en-CA" w:eastAsia="en-US"/>
+              </w:rPr>
+              <w:t>_quantity</w:t>
             </w:r>
             <w:proofErr w:type="spellEnd"/>
             <w:r>
@@ -6875,18 +7268,27 @@
       <w:pPr>
         <w:spacing w:after="0" w:line="240" w:lineRule="auto"/>
         <w:rPr>
+          <w:rFonts w:cs="Arial"/>
+          <w:bCs/>
+          <w:color w:val="2499D5"/>
+          <w:szCs w:val="20"/>
+        </w:rPr>
+      </w:pPr>
+      <w:r>
+        <w:rPr>
           <w:rFonts w:ascii="Times New Roman" w:eastAsia="Times New Roman" w:hAnsi="Times New Roman"/>
           <w:sz w:val="24"/>
           <w:lang w:val="en-CA" w:eastAsia="en-US"/>
         </w:rPr>
-      </w:pPr>
+        <w:t>{%endif%}</w:t>
+      </w:r>
       <w:r>
         <w:rPr>
           <w:rFonts w:ascii="Times New Roman" w:eastAsia="Times New Roman" w:hAnsi="Times New Roman"/>
           <w:sz w:val="24"/>
           <w:lang w:val="en-CA" w:eastAsia="en-US"/>
         </w:rPr>
-        <w:t>{%endif%}</w:t>
+        <w:t>{%</w:t>
       </w:r>
       <w:r>
         <w:rPr>
@@ -6894,70 +7296,2594 @@
           <w:sz w:val="24"/>
           <w:lang w:val="en-CA" w:eastAsia="en-US"/>
         </w:rPr>
-        <w:t>{%</w:t>
-      </w:r>
+        <w:t xml:space="preserve"> </w:t>
+      </w:r>
+      <w:proofErr w:type="spellStart"/>
       <w:r>
         <w:rPr>
           <w:rFonts w:ascii="Times New Roman" w:eastAsia="Times New Roman" w:hAnsi="Times New Roman"/>
           <w:sz w:val="24"/>
           <w:lang w:val="en-CA" w:eastAsia="en-US"/>
         </w:rPr>
-        <w:t xml:space="preserve"> </w:t>
-      </w:r>
-      <w:proofErr w:type="spellStart"/>
+        <w:t>endfor</w:t>
+      </w:r>
+      <w:proofErr w:type="spellEnd"/>
       <w:r>
         <w:rPr>
           <w:rFonts w:ascii="Times New Roman" w:eastAsia="Times New Roman" w:hAnsi="Times New Roman"/>
           <w:sz w:val="24"/>
           <w:lang w:val="en-CA" w:eastAsia="en-US"/>
         </w:rPr>
-        <w:t>endfor</w:t>
-      </w:r>
-      <w:proofErr w:type="spellEnd"/>
+        <w:t xml:space="preserve"> </w:t>
+      </w:r>
       <w:r>
         <w:rPr>
           <w:rFonts w:ascii="Times New Roman" w:eastAsia="Times New Roman" w:hAnsi="Times New Roman"/>
           <w:sz w:val="24"/>
           <w:lang w:val="en-CA" w:eastAsia="en-US"/>
         </w:rPr>
-        <w:t xml:space="preserve"> </w:t>
-      </w:r>
-      <w:r>
+        <w:t>%}{% endif %}</w:t>
+      </w:r>
+      <w:r>
+        <w:rPr>
+          <w:rFonts w:cs="Arial"/>
+          <w:bCs/>
+          <w:color w:val="2499D5"/>
+          <w:szCs w:val="20"/>
+        </w:rPr>
+        <w:t xml:space="preserve">{% if </w:t>
+      </w:r>
+      <w:proofErr w:type="spellStart"/>
+      <w:r>
+        <w:rPr>
+          <w:rFonts w:cs="Arial"/>
+          <w:bCs/>
+          <w:color w:val="2499D5"/>
+          <w:szCs w:val="20"/>
+        </w:rPr>
+        <w:t>has_cladding</w:t>
+      </w:r>
+      <w:proofErr w:type="spellEnd"/>
+      <w:r>
+        <w:rPr>
+          <w:rFonts w:cs="Arial"/>
+          <w:bCs/>
+          <w:color w:val="2499D5"/>
+          <w:szCs w:val="20"/>
+        </w:rPr>
+        <w:t xml:space="preserve"> %}</w:t>
+      </w:r>
+    </w:p>
+    <w:p>
+      <w:pPr>
+        <w:spacing w:after="0" w:line="240" w:lineRule="auto"/>
+        <w:rPr>
+          <w:rFonts w:cs="Arial"/>
+          <w:bCs/>
+          <w:color w:val="2499D5"/>
+          <w:szCs w:val="20"/>
+        </w:rPr>
+      </w:pPr>
+      <w:r>
+        <w:rPr>
+          <w:rFonts w:cs="Arial"/>
+          <w:bCs/>
+          <w:color w:val="2499D5"/>
+          <w:szCs w:val="20"/>
+        </w:rPr>
+        <w:t xml:space="preserve">{%if </w:t>
+      </w:r>
+      <w:proofErr w:type="spellStart"/>
+      <w:r>
+        <w:rPr>
+          <w:rFonts w:cs="Arial"/>
+          <w:bCs/>
+          <w:color w:val="2499D5"/>
+          <w:szCs w:val="20"/>
+        </w:rPr>
+        <w:t>has_sdu</w:t>
+      </w:r>
+      <w:proofErr w:type="spellEnd"/>
+      <w:r>
+        <w:rPr>
+          <w:rFonts w:cs="Arial"/>
+          <w:bCs/>
+          <w:color w:val="2499D5"/>
+          <w:szCs w:val="20"/>
+        </w:rPr>
+        <w:t xml:space="preserve"> %}</w:t>
+      </w:r>
+    </w:p>
+    <w:p>
+      <w:pPr>
+        <w:spacing w:after="0" w:line="240" w:lineRule="auto"/>
         <w:rPr>
           <w:rFonts w:ascii="Times New Roman" w:eastAsia="Times New Roman" w:hAnsi="Times New Roman"/>
           <w:sz w:val="24"/>
           <w:lang w:val="en-CA" w:eastAsia="en-US"/>
         </w:rPr>
-        <w:t>%}{% endif %}</w:t>
-      </w:r>
-      <w:r>
+      </w:pPr>
+      <w:r>
+        <w:rPr>
+          <w:rFonts w:eastAsia="Times New Roman" w:cs="Arial"/>
+          <w:b/>
+          <w:bCs/>
+          <w:color w:val="000000"/>
+          <w:sz w:val="24"/>
+          <w:lang w:val="en-CA" w:eastAsia="en-US"/>
+        </w:rPr>
+        <w:t>Services Distribution Unit</w:t>
+      </w:r>
+    </w:p>
+    <w:p>
+      <w:pPr>
+        <w:spacing w:after="0" w:line="240" w:lineRule="auto"/>
+        <w:rPr>
+          <w:rFonts w:ascii="Times New Roman" w:eastAsia="Times New Roman" w:hAnsi="Times New Roman"/>
+          <w:sz w:val="24"/>
+          <w:lang w:val="en-CA" w:eastAsia="en-US"/>
+        </w:rPr>
+      </w:pPr>
+      <w:r>
+        <w:rPr>
+          <w:rFonts w:eastAsia="Times New Roman" w:cs="Arial"/>
+          <w:color w:val="000000"/>
+          <w:szCs w:val="20"/>
+          <w:lang w:val="en-CA" w:eastAsia="en-US"/>
+        </w:rPr>
+        <w:t>The services distribution units (SDU) are manufactured from 1.2mm thick, grade 304 stainless steel from an all folded and welded construction. The SDU is to be manufactured in suitably sized sections to suit site access requirements. The SDU is to be supplied with factory fitted mechanical and electrical services as listed below.</w:t>
+      </w:r>
+    </w:p>
+    <w:p>
+      <w:pPr>
+        <w:spacing w:after="0" w:line="240" w:lineRule="auto"/>
+        <w:rPr>
+          <w:rFonts w:ascii="Times New Roman" w:eastAsia="Times New Roman" w:hAnsi="Times New Roman"/>
+          <w:sz w:val="24"/>
+          <w:lang w:val="en-CA" w:eastAsia="en-US"/>
+        </w:rPr>
+      </w:pPr>
+    </w:p>
+    <w:p>
+      <w:pPr>
+        <w:spacing w:after="0" w:line="240" w:lineRule="auto"/>
+        <w:jc w:val="center"/>
+        <w:rPr>
+          <w:rFonts w:ascii="Times New Roman" w:eastAsia="Times New Roman" w:hAnsi="Times New Roman"/>
+          <w:sz w:val="24"/>
+          <w:lang w:val="en-CA" w:eastAsia="en-US"/>
+        </w:rPr>
+      </w:pPr>
+      <w:r>
+        <w:rPr>
+          <w:rFonts w:eastAsia="Times New Roman" w:cs="Arial"/>
+          <w:b/>
+          <w:bCs/>
+          <w:color w:val="000000"/>
+          <w:sz w:val="22"/>
+          <w:szCs w:val="22"/>
+          <w:lang w:val="en-CA" w:eastAsia="en-US"/>
+        </w:rPr>
+        <w:t>Item 99.05.15</w:t>
+      </w:r>
+    </w:p>
+    <w:tbl>
+      <w:tblPr>
+        <w:tblW w:w="0" w:type="auto"/>
+        <w:tblCellMar>
+          <w:top w:w="15" w:type="dxa"/>
+          <w:left w:w="15" w:type="dxa"/>
+          <w:bottom w:w="15" w:type="dxa"/>
+          <w:right w:w="15" w:type="dxa"/>
+        </w:tblCellMar>
+        <w:tblLook w:val="04A0" w:firstRow="1" w:lastRow="0" w:firstColumn="1" w:lastColumn="0" w:noHBand="0" w:noVBand="1"/>
+      </w:tblPr>
+      <w:tblGrid>
+        <w:gridCol w:w="1900"/>
+        <w:gridCol w:w="2368"/>
+        <w:gridCol w:w="339"/>
+        <w:gridCol w:w="293"/>
+        <w:gridCol w:w="1732"/>
+        <w:gridCol w:w="339"/>
+        <w:gridCol w:w="293"/>
+        <w:gridCol w:w="2110"/>
+        <w:gridCol w:w="339"/>
+      </w:tblGrid>
+      <w:tr>
+        <w:trPr>
+          <w:trHeight w:val="288"/>
+        </w:trPr>
+        <w:tc>
+          <w:tcPr>
+            <w:tcW w:w="0" w:type="auto"/>
+            <w:vMerge w:val="restart"/>
+            <w:tcBorders>
+              <w:top w:val="single" w:sz="4" w:space="0" w:color="000000"/>
+              <w:left w:val="single" w:sz="4" w:space="0" w:color="000000"/>
+              <w:bottom w:val="single" w:sz="4" w:space="0" w:color="000000"/>
+              <w:right w:val="single" w:sz="4" w:space="0" w:color="000000"/>
+            </w:tcBorders>
+            <w:shd w:val="clear" w:color="auto" w:fill="2499D5"/>
+            <w:tcMar>
+              <w:top w:w="0" w:type="dxa"/>
+              <w:left w:w="115" w:type="dxa"/>
+              <w:bottom w:w="0" w:type="dxa"/>
+              <w:right w:w="115" w:type="dxa"/>
+            </w:tcMar>
+            <w:vAlign w:val="center"/>
+            <w:hideMark/>
+          </w:tcPr>
+          <w:p>
+            <w:pPr>
+              <w:spacing w:after="0" w:line="240" w:lineRule="auto"/>
+              <w:jc w:val="center"/>
+              <w:rPr>
+                <w:rFonts w:ascii="Times New Roman" w:eastAsia="Times New Roman" w:hAnsi="Times New Roman"/>
+                <w:sz w:val="24"/>
+                <w:lang w:val="en-CA" w:eastAsia="en-US"/>
+              </w:rPr>
+            </w:pPr>
+            <w:r>
+              <w:rPr>
+                <w:rFonts w:eastAsia="Times New Roman" w:cs="Arial"/>
+                <w:b/>
+                <w:bCs/>
+                <w:color w:val="FFFFFF"/>
+                <w:szCs w:val="20"/>
+                <w:lang w:val="en-CA" w:eastAsia="en-US"/>
+              </w:rPr>
+              <w:t>LOWER GRD SDU </w:t>
+            </w:r>
+          </w:p>
+        </w:tc>
+        <w:tc>
+          <w:tcPr>
+            <w:tcW w:w="0" w:type="auto"/>
+            <w:gridSpan w:val="2"/>
+            <w:tcBorders>
+              <w:top w:val="single" w:sz="4" w:space="0" w:color="000000"/>
+              <w:left w:val="single" w:sz="4" w:space="0" w:color="000000"/>
+              <w:bottom w:val="single" w:sz="4" w:space="0" w:color="000000"/>
+              <w:right w:val="single" w:sz="4" w:space="0" w:color="000000"/>
+            </w:tcBorders>
+            <w:shd w:val="clear" w:color="auto" w:fill="DDEBF7"/>
+            <w:tcMar>
+              <w:top w:w="0" w:type="dxa"/>
+              <w:left w:w="115" w:type="dxa"/>
+              <w:bottom w:w="0" w:type="dxa"/>
+              <w:right w:w="115" w:type="dxa"/>
+            </w:tcMar>
+            <w:vAlign w:val="center"/>
+            <w:hideMark/>
+          </w:tcPr>
+          <w:p>
+            <w:pPr>
+              <w:spacing w:after="0" w:line="240" w:lineRule="auto"/>
+              <w:rPr>
+                <w:rFonts w:ascii="Times New Roman" w:eastAsia="Times New Roman" w:hAnsi="Times New Roman"/>
+                <w:sz w:val="24"/>
+                <w:lang w:val="en-CA" w:eastAsia="en-US"/>
+              </w:rPr>
+            </w:pPr>
+            <w:r>
+              <w:rPr>
+                <w:rFonts w:eastAsia="Times New Roman" w:cs="Arial"/>
+                <w:b/>
+                <w:bCs/>
+                <w:color w:val="000000"/>
+                <w:szCs w:val="20"/>
+                <w:lang w:val="en-CA" w:eastAsia="en-US"/>
+              </w:rPr>
+              <w:t>Electrical Services</w:t>
+            </w:r>
+          </w:p>
+        </w:tc>
+        <w:tc>
+          <w:tcPr>
+            <w:tcW w:w="0" w:type="auto"/>
+            <w:tcBorders>
+              <w:top w:val="single" w:sz="4" w:space="0" w:color="000000"/>
+              <w:left w:val="single" w:sz="4" w:space="0" w:color="000000"/>
+              <w:right w:val="single" w:sz="4" w:space="0" w:color="000000"/>
+            </w:tcBorders>
+            <w:tcMar>
+              <w:top w:w="0" w:type="dxa"/>
+              <w:left w:w="115" w:type="dxa"/>
+              <w:bottom w:w="0" w:type="dxa"/>
+              <w:right w:w="115" w:type="dxa"/>
+            </w:tcMar>
+            <w:vAlign w:val="center"/>
+            <w:hideMark/>
+          </w:tcPr>
+          <w:p>
+            <w:pPr>
+              <w:spacing w:after="0" w:line="240" w:lineRule="auto"/>
+              <w:rPr>
+                <w:rFonts w:ascii="Times New Roman" w:eastAsia="Times New Roman" w:hAnsi="Times New Roman"/>
+                <w:sz w:val="24"/>
+                <w:lang w:val="en-CA" w:eastAsia="en-US"/>
+              </w:rPr>
+            </w:pPr>
+            <w:r>
+              <w:rPr>
+                <w:rFonts w:eastAsia="Times New Roman" w:cs="Arial"/>
+                <w:color w:val="000000"/>
+                <w:szCs w:val="20"/>
+                <w:lang w:val="en-CA" w:eastAsia="en-US"/>
+              </w:rPr>
+              <w:t> </w:t>
+            </w:r>
+          </w:p>
+        </w:tc>
+        <w:tc>
+          <w:tcPr>
+            <w:tcW w:w="0" w:type="auto"/>
+            <w:gridSpan w:val="2"/>
+            <w:tcBorders>
+              <w:top w:val="single" w:sz="4" w:space="0" w:color="000000"/>
+              <w:left w:val="single" w:sz="4" w:space="0" w:color="000000"/>
+              <w:bottom w:val="single" w:sz="4" w:space="0" w:color="000000"/>
+              <w:right w:val="single" w:sz="4" w:space="0" w:color="000000"/>
+            </w:tcBorders>
+            <w:shd w:val="clear" w:color="auto" w:fill="DDEBF7"/>
+            <w:tcMar>
+              <w:top w:w="0" w:type="dxa"/>
+              <w:left w:w="115" w:type="dxa"/>
+              <w:bottom w:w="0" w:type="dxa"/>
+              <w:right w:w="115" w:type="dxa"/>
+            </w:tcMar>
+            <w:vAlign w:val="center"/>
+            <w:hideMark/>
+          </w:tcPr>
+          <w:p>
+            <w:pPr>
+              <w:spacing w:after="0" w:line="240" w:lineRule="auto"/>
+              <w:rPr>
+                <w:rFonts w:ascii="Times New Roman" w:eastAsia="Times New Roman" w:hAnsi="Times New Roman"/>
+                <w:sz w:val="24"/>
+                <w:lang w:val="en-CA" w:eastAsia="en-US"/>
+              </w:rPr>
+            </w:pPr>
+            <w:r>
+              <w:rPr>
+                <w:rFonts w:eastAsia="Times New Roman" w:cs="Arial"/>
+                <w:b/>
+                <w:bCs/>
+                <w:color w:val="000000"/>
+                <w:szCs w:val="20"/>
+                <w:lang w:val="en-CA" w:eastAsia="en-US"/>
+              </w:rPr>
+              <w:t>Gas Services</w:t>
+            </w:r>
+          </w:p>
+        </w:tc>
+        <w:tc>
+          <w:tcPr>
+            <w:tcW w:w="0" w:type="auto"/>
+            <w:tcBorders>
+              <w:top w:val="single" w:sz="4" w:space="0" w:color="000000"/>
+              <w:left w:val="single" w:sz="4" w:space="0" w:color="000000"/>
+              <w:right w:val="single" w:sz="4" w:space="0" w:color="000000"/>
+            </w:tcBorders>
+            <w:tcMar>
+              <w:top w:w="0" w:type="dxa"/>
+              <w:left w:w="115" w:type="dxa"/>
+              <w:bottom w:w="0" w:type="dxa"/>
+              <w:right w:w="115" w:type="dxa"/>
+            </w:tcMar>
+            <w:vAlign w:val="center"/>
+            <w:hideMark/>
+          </w:tcPr>
+          <w:p>
+            <w:pPr>
+              <w:spacing w:after="0" w:line="240" w:lineRule="auto"/>
+              <w:rPr>
+                <w:rFonts w:ascii="Times New Roman" w:eastAsia="Times New Roman" w:hAnsi="Times New Roman"/>
+                <w:sz w:val="24"/>
+                <w:lang w:val="en-CA" w:eastAsia="en-US"/>
+              </w:rPr>
+            </w:pPr>
+            <w:r>
+              <w:rPr>
+                <w:rFonts w:eastAsia="Times New Roman" w:cs="Arial"/>
+                <w:color w:val="000000"/>
+                <w:szCs w:val="20"/>
+                <w:lang w:val="en-CA" w:eastAsia="en-US"/>
+              </w:rPr>
+              <w:t> </w:t>
+            </w:r>
+          </w:p>
+        </w:tc>
+        <w:tc>
+          <w:tcPr>
+            <w:tcW w:w="0" w:type="auto"/>
+            <w:gridSpan w:val="2"/>
+            <w:tcBorders>
+              <w:top w:val="single" w:sz="4" w:space="0" w:color="000000"/>
+              <w:left w:val="single" w:sz="4" w:space="0" w:color="000000"/>
+              <w:bottom w:val="single" w:sz="4" w:space="0" w:color="000000"/>
+              <w:right w:val="single" w:sz="4" w:space="0" w:color="000000"/>
+            </w:tcBorders>
+            <w:shd w:val="clear" w:color="auto" w:fill="DDEBF7"/>
+            <w:tcMar>
+              <w:top w:w="0" w:type="dxa"/>
+              <w:left w:w="115" w:type="dxa"/>
+              <w:bottom w:w="0" w:type="dxa"/>
+              <w:right w:w="115" w:type="dxa"/>
+            </w:tcMar>
+            <w:vAlign w:val="center"/>
+            <w:hideMark/>
+          </w:tcPr>
+          <w:p>
+            <w:pPr>
+              <w:spacing w:after="0" w:line="240" w:lineRule="auto"/>
+              <w:rPr>
+                <w:rFonts w:ascii="Times New Roman" w:eastAsia="Times New Roman" w:hAnsi="Times New Roman"/>
+                <w:sz w:val="24"/>
+                <w:lang w:val="en-CA" w:eastAsia="en-US"/>
+              </w:rPr>
+            </w:pPr>
+            <w:r>
+              <w:rPr>
+                <w:rFonts w:eastAsia="Times New Roman" w:cs="Arial"/>
+                <w:b/>
+                <w:bCs/>
+                <w:color w:val="000000"/>
+                <w:szCs w:val="20"/>
+                <w:lang w:val="en-CA" w:eastAsia="en-US"/>
+              </w:rPr>
+              <w:t>Water Services</w:t>
+            </w:r>
+          </w:p>
+        </w:tc>
+      </w:tr>
+      <w:tr>
+        <w:trPr>
+          <w:trHeight w:val="288"/>
+        </w:trPr>
+        <w:tc>
+          <w:tcPr>
+            <w:tcW w:w="0" w:type="auto"/>
+            <w:vMerge/>
+            <w:tcBorders>
+              <w:top w:val="single" w:sz="4" w:space="0" w:color="000000"/>
+              <w:left w:val="single" w:sz="4" w:space="0" w:color="000000"/>
+              <w:bottom w:val="single" w:sz="4" w:space="0" w:color="000000"/>
+              <w:right w:val="single" w:sz="4" w:space="0" w:color="000000"/>
+            </w:tcBorders>
+            <w:vAlign w:val="center"/>
+            <w:hideMark/>
+          </w:tcPr>
+          <w:p>
+            <w:pPr>
+              <w:spacing w:after="0" w:line="240" w:lineRule="auto"/>
+              <w:rPr>
+                <w:rFonts w:ascii="Times New Roman" w:eastAsia="Times New Roman" w:hAnsi="Times New Roman"/>
+                <w:sz w:val="24"/>
+                <w:lang w:val="en-CA" w:eastAsia="en-US"/>
+              </w:rPr>
+            </w:pPr>
+          </w:p>
+        </w:tc>
+        <w:tc>
+          <w:tcPr>
+            <w:tcW w:w="0" w:type="auto"/>
+            <w:tcBorders>
+              <w:top w:val="single" w:sz="4" w:space="0" w:color="000000"/>
+              <w:left w:val="single" w:sz="4" w:space="0" w:color="000000"/>
+              <w:bottom w:val="single" w:sz="4" w:space="0" w:color="000000"/>
+              <w:right w:val="single" w:sz="4" w:space="0" w:color="000000"/>
+            </w:tcBorders>
+            <w:tcMar>
+              <w:top w:w="0" w:type="dxa"/>
+              <w:left w:w="115" w:type="dxa"/>
+              <w:bottom w:w="0" w:type="dxa"/>
+              <w:right w:w="115" w:type="dxa"/>
+            </w:tcMar>
+            <w:vAlign w:val="center"/>
+            <w:hideMark/>
+          </w:tcPr>
+          <w:p>
+            <w:pPr>
+              <w:spacing w:after="0" w:line="240" w:lineRule="auto"/>
+              <w:rPr>
+                <w:rFonts w:ascii="Times New Roman" w:eastAsia="Times New Roman" w:hAnsi="Times New Roman"/>
+                <w:sz w:val="24"/>
+                <w:lang w:val="en-CA" w:eastAsia="en-US"/>
+              </w:rPr>
+            </w:pPr>
+            <w:r>
+              <w:rPr>
+                <w:rFonts w:eastAsia="Times New Roman" w:cs="Arial"/>
+                <w:color w:val="000000"/>
+                <w:sz w:val="18"/>
+                <w:szCs w:val="18"/>
+                <w:lang w:val="en-CA" w:eastAsia="en-US"/>
+              </w:rPr>
+              <w:t>Distribution Board</w:t>
+            </w:r>
+          </w:p>
+        </w:tc>
+        <w:tc>
+          <w:tcPr>
+            <w:tcW w:w="0" w:type="auto"/>
+            <w:tcBorders>
+              <w:top w:val="single" w:sz="4" w:space="0" w:color="000000"/>
+              <w:left w:val="single" w:sz="4" w:space="0" w:color="000000"/>
+              <w:bottom w:val="single" w:sz="4" w:space="0" w:color="000000"/>
+              <w:right w:val="single" w:sz="4" w:space="0" w:color="000000"/>
+            </w:tcBorders>
+            <w:tcMar>
+              <w:top w:w="0" w:type="dxa"/>
+              <w:left w:w="115" w:type="dxa"/>
+              <w:bottom w:w="0" w:type="dxa"/>
+              <w:right w:w="115" w:type="dxa"/>
+            </w:tcMar>
+            <w:vAlign w:val="center"/>
+            <w:hideMark/>
+          </w:tcPr>
+          <w:p>
+            <w:pPr>
+              <w:spacing w:after="0" w:line="240" w:lineRule="auto"/>
+              <w:jc w:val="center"/>
+              <w:rPr>
+                <w:rFonts w:ascii="Times New Roman" w:eastAsia="Times New Roman" w:hAnsi="Times New Roman"/>
+                <w:sz w:val="24"/>
+                <w:lang w:val="en-CA" w:eastAsia="en-US"/>
+              </w:rPr>
+            </w:pPr>
+            <w:r>
+              <w:rPr>
+                <w:rFonts w:eastAsia="Times New Roman" w:cs="Arial"/>
+                <w:color w:val="000000"/>
+                <w:sz w:val="18"/>
+                <w:szCs w:val="18"/>
+                <w:lang w:val="en-CA" w:eastAsia="en-US"/>
+              </w:rPr>
+              <w:t>1</w:t>
+            </w:r>
+          </w:p>
+        </w:tc>
+        <w:tc>
+          <w:tcPr>
+            <w:tcW w:w="0" w:type="auto"/>
+            <w:tcBorders>
+              <w:left w:val="single" w:sz="4" w:space="0" w:color="000000"/>
+              <w:right w:val="single" w:sz="4" w:space="0" w:color="000000"/>
+            </w:tcBorders>
+            <w:tcMar>
+              <w:top w:w="0" w:type="dxa"/>
+              <w:left w:w="115" w:type="dxa"/>
+              <w:bottom w:w="0" w:type="dxa"/>
+              <w:right w:w="115" w:type="dxa"/>
+            </w:tcMar>
+            <w:vAlign w:val="center"/>
+            <w:hideMark/>
+          </w:tcPr>
+          <w:p>
+            <w:pPr>
+              <w:spacing w:after="0" w:line="240" w:lineRule="auto"/>
+              <w:rPr>
+                <w:rFonts w:ascii="Times New Roman" w:eastAsia="Times New Roman" w:hAnsi="Times New Roman"/>
+                <w:sz w:val="24"/>
+                <w:lang w:val="en-CA" w:eastAsia="en-US"/>
+              </w:rPr>
+            </w:pPr>
+          </w:p>
+        </w:tc>
+        <w:tc>
+          <w:tcPr>
+            <w:tcW w:w="0" w:type="auto"/>
+            <w:tcBorders>
+              <w:top w:val="single" w:sz="4" w:space="0" w:color="000000"/>
+              <w:left w:val="single" w:sz="4" w:space="0" w:color="000000"/>
+              <w:bottom w:val="single" w:sz="4" w:space="0" w:color="000000"/>
+              <w:right w:val="single" w:sz="4" w:space="0" w:color="000000"/>
+            </w:tcBorders>
+            <w:tcMar>
+              <w:top w:w="0" w:type="dxa"/>
+              <w:left w:w="115" w:type="dxa"/>
+              <w:bottom w:w="0" w:type="dxa"/>
+              <w:right w:w="115" w:type="dxa"/>
+            </w:tcMar>
+            <w:vAlign w:val="center"/>
+            <w:hideMark/>
+          </w:tcPr>
+          <w:p>
+            <w:pPr>
+              <w:spacing w:after="0" w:line="240" w:lineRule="auto"/>
+              <w:rPr>
+                <w:rFonts w:ascii="Times New Roman" w:eastAsia="Times New Roman" w:hAnsi="Times New Roman"/>
+                <w:sz w:val="24"/>
+                <w:lang w:val="en-CA" w:eastAsia="en-US"/>
+              </w:rPr>
+            </w:pPr>
+            <w:r>
+              <w:rPr>
+                <w:rFonts w:eastAsia="Times New Roman" w:cs="Arial"/>
+                <w:color w:val="D9D9D9"/>
+                <w:sz w:val="18"/>
+                <w:szCs w:val="18"/>
+                <w:lang w:val="en-CA" w:eastAsia="en-US"/>
+              </w:rPr>
+              <w:t>Gas manifold</w:t>
+            </w:r>
+          </w:p>
+        </w:tc>
+        <w:tc>
+          <w:tcPr>
+            <w:tcW w:w="0" w:type="auto"/>
+            <w:tcBorders>
+              <w:top w:val="single" w:sz="4" w:space="0" w:color="000000"/>
+              <w:left w:val="single" w:sz="4" w:space="0" w:color="000000"/>
+              <w:bottom w:val="single" w:sz="4" w:space="0" w:color="000000"/>
+              <w:right w:val="single" w:sz="4" w:space="0" w:color="000000"/>
+            </w:tcBorders>
+            <w:tcMar>
+              <w:top w:w="0" w:type="dxa"/>
+              <w:left w:w="115" w:type="dxa"/>
+              <w:bottom w:w="0" w:type="dxa"/>
+              <w:right w:w="115" w:type="dxa"/>
+            </w:tcMar>
+            <w:vAlign w:val="center"/>
+            <w:hideMark/>
+          </w:tcPr>
+          <w:p>
+            <w:pPr>
+              <w:spacing w:after="0" w:line="240" w:lineRule="auto"/>
+              <w:jc w:val="center"/>
+              <w:rPr>
+                <w:rFonts w:ascii="Times New Roman" w:eastAsia="Times New Roman" w:hAnsi="Times New Roman"/>
+                <w:sz w:val="24"/>
+                <w:lang w:val="en-CA" w:eastAsia="en-US"/>
+              </w:rPr>
+            </w:pPr>
+            <w:r>
+              <w:rPr>
+                <w:rFonts w:eastAsia="Times New Roman" w:cs="Arial"/>
+                <w:color w:val="D9D9D9"/>
+                <w:sz w:val="18"/>
+                <w:szCs w:val="18"/>
+                <w:lang w:val="en-CA" w:eastAsia="en-US"/>
+              </w:rPr>
+              <w:t>0</w:t>
+            </w:r>
+          </w:p>
+        </w:tc>
+        <w:tc>
+          <w:tcPr>
+            <w:tcW w:w="0" w:type="auto"/>
+            <w:tcBorders>
+              <w:left w:val="single" w:sz="4" w:space="0" w:color="000000"/>
+              <w:right w:val="single" w:sz="4" w:space="0" w:color="000000"/>
+            </w:tcBorders>
+            <w:tcMar>
+              <w:top w:w="0" w:type="dxa"/>
+              <w:left w:w="115" w:type="dxa"/>
+              <w:bottom w:w="0" w:type="dxa"/>
+              <w:right w:w="115" w:type="dxa"/>
+            </w:tcMar>
+            <w:vAlign w:val="center"/>
+            <w:hideMark/>
+          </w:tcPr>
+          <w:p>
+            <w:pPr>
+              <w:spacing w:after="0" w:line="240" w:lineRule="auto"/>
+              <w:rPr>
+                <w:rFonts w:ascii="Times New Roman" w:eastAsia="Times New Roman" w:hAnsi="Times New Roman"/>
+                <w:sz w:val="24"/>
+                <w:lang w:val="en-CA" w:eastAsia="en-US"/>
+              </w:rPr>
+            </w:pPr>
+          </w:p>
+        </w:tc>
+        <w:tc>
+          <w:tcPr>
+            <w:tcW w:w="0" w:type="auto"/>
+            <w:tcBorders>
+              <w:top w:val="single" w:sz="4" w:space="0" w:color="000000"/>
+              <w:left w:val="single" w:sz="4" w:space="0" w:color="000000"/>
+              <w:bottom w:val="single" w:sz="4" w:space="0" w:color="000000"/>
+              <w:right w:val="single" w:sz="4" w:space="0" w:color="000000"/>
+            </w:tcBorders>
+            <w:tcMar>
+              <w:top w:w="0" w:type="dxa"/>
+              <w:left w:w="115" w:type="dxa"/>
+              <w:bottom w:w="0" w:type="dxa"/>
+              <w:right w:w="115" w:type="dxa"/>
+            </w:tcMar>
+            <w:vAlign w:val="center"/>
+            <w:hideMark/>
+          </w:tcPr>
+          <w:p>
+            <w:pPr>
+              <w:spacing w:after="0" w:line="240" w:lineRule="auto"/>
+              <w:rPr>
+                <w:rFonts w:ascii="Times New Roman" w:eastAsia="Times New Roman" w:hAnsi="Times New Roman"/>
+                <w:sz w:val="24"/>
+                <w:lang w:val="en-CA" w:eastAsia="en-US"/>
+              </w:rPr>
+            </w:pPr>
+            <w:r>
+              <w:rPr>
+                <w:rFonts w:eastAsia="Times New Roman" w:cs="Arial"/>
+                <w:color w:val="000000"/>
+                <w:sz w:val="18"/>
+                <w:szCs w:val="18"/>
+                <w:lang w:val="en-CA" w:eastAsia="en-US"/>
+              </w:rPr>
+              <w:t>22mm CWS manifold</w:t>
+            </w:r>
+          </w:p>
+        </w:tc>
+        <w:tc>
+          <w:tcPr>
+            <w:tcW w:w="0" w:type="auto"/>
+            <w:tcBorders>
+              <w:top w:val="single" w:sz="4" w:space="0" w:color="000000"/>
+              <w:left w:val="single" w:sz="4" w:space="0" w:color="000000"/>
+              <w:bottom w:val="single" w:sz="4" w:space="0" w:color="000000"/>
+              <w:right w:val="single" w:sz="4" w:space="0" w:color="000000"/>
+            </w:tcBorders>
+            <w:tcMar>
+              <w:top w:w="0" w:type="dxa"/>
+              <w:left w:w="115" w:type="dxa"/>
+              <w:bottom w:w="0" w:type="dxa"/>
+              <w:right w:w="115" w:type="dxa"/>
+            </w:tcMar>
+            <w:vAlign w:val="center"/>
+            <w:hideMark/>
+          </w:tcPr>
+          <w:p>
+            <w:pPr>
+              <w:spacing w:after="0" w:line="240" w:lineRule="auto"/>
+              <w:jc w:val="center"/>
+              <w:rPr>
+                <w:rFonts w:ascii="Times New Roman" w:eastAsia="Times New Roman" w:hAnsi="Times New Roman"/>
+                <w:sz w:val="24"/>
+                <w:lang w:val="en-CA" w:eastAsia="en-US"/>
+              </w:rPr>
+            </w:pPr>
+            <w:r>
+              <w:rPr>
+                <w:rFonts w:eastAsia="Times New Roman" w:cs="Arial"/>
+                <w:color w:val="000000"/>
+                <w:sz w:val="18"/>
+                <w:szCs w:val="18"/>
+                <w:lang w:val="en-CA" w:eastAsia="en-US"/>
+              </w:rPr>
+              <w:t>1</w:t>
+            </w:r>
+          </w:p>
+        </w:tc>
+      </w:tr>
+      <w:tr>
+        <w:trPr>
+          <w:trHeight w:val="288"/>
+        </w:trPr>
+        <w:tc>
+          <w:tcPr>
+            <w:tcW w:w="0" w:type="auto"/>
+            <w:vMerge/>
+            <w:tcBorders>
+              <w:top w:val="single" w:sz="4" w:space="0" w:color="000000"/>
+              <w:left w:val="single" w:sz="4" w:space="0" w:color="000000"/>
+              <w:bottom w:val="single" w:sz="4" w:space="0" w:color="000000"/>
+              <w:right w:val="single" w:sz="4" w:space="0" w:color="000000"/>
+            </w:tcBorders>
+            <w:vAlign w:val="center"/>
+            <w:hideMark/>
+          </w:tcPr>
+          <w:p>
+            <w:pPr>
+              <w:spacing w:after="0" w:line="240" w:lineRule="auto"/>
+              <w:rPr>
+                <w:rFonts w:ascii="Times New Roman" w:eastAsia="Times New Roman" w:hAnsi="Times New Roman"/>
+                <w:sz w:val="24"/>
+                <w:lang w:val="en-CA" w:eastAsia="en-US"/>
+              </w:rPr>
+            </w:pPr>
+          </w:p>
+        </w:tc>
+        <w:tc>
+          <w:tcPr>
+            <w:tcW w:w="0" w:type="auto"/>
+            <w:tcBorders>
+              <w:top w:val="single" w:sz="4" w:space="0" w:color="000000"/>
+              <w:left w:val="single" w:sz="4" w:space="0" w:color="000000"/>
+              <w:bottom w:val="single" w:sz="4" w:space="0" w:color="000000"/>
+              <w:right w:val="single" w:sz="4" w:space="0" w:color="000000"/>
+            </w:tcBorders>
+            <w:tcMar>
+              <w:top w:w="0" w:type="dxa"/>
+              <w:left w:w="115" w:type="dxa"/>
+              <w:bottom w:w="0" w:type="dxa"/>
+              <w:right w:w="115" w:type="dxa"/>
+            </w:tcMar>
+            <w:vAlign w:val="center"/>
+            <w:hideMark/>
+          </w:tcPr>
+          <w:p>
+            <w:pPr>
+              <w:spacing w:after="0" w:line="240" w:lineRule="auto"/>
+              <w:rPr>
+                <w:rFonts w:ascii="Times New Roman" w:eastAsia="Times New Roman" w:hAnsi="Times New Roman"/>
+                <w:sz w:val="24"/>
+                <w:lang w:val="en-CA" w:eastAsia="en-US"/>
+              </w:rPr>
+            </w:pPr>
+            <w:r>
+              <w:rPr>
+                <w:rFonts w:eastAsia="Times New Roman" w:cs="Arial"/>
+                <w:color w:val="D9D9D9"/>
+                <w:sz w:val="18"/>
+                <w:szCs w:val="18"/>
+                <w:lang w:val="en-CA" w:eastAsia="en-US"/>
+              </w:rPr>
+              <w:t>Single Phase switched spur</w:t>
+            </w:r>
+          </w:p>
+        </w:tc>
+        <w:tc>
+          <w:tcPr>
+            <w:tcW w:w="0" w:type="auto"/>
+            <w:tcBorders>
+              <w:top w:val="single" w:sz="4" w:space="0" w:color="000000"/>
+              <w:left w:val="single" w:sz="4" w:space="0" w:color="000000"/>
+              <w:bottom w:val="single" w:sz="4" w:space="0" w:color="000000"/>
+              <w:right w:val="single" w:sz="4" w:space="0" w:color="000000"/>
+            </w:tcBorders>
+            <w:tcMar>
+              <w:top w:w="0" w:type="dxa"/>
+              <w:left w:w="115" w:type="dxa"/>
+              <w:bottom w:w="0" w:type="dxa"/>
+              <w:right w:w="115" w:type="dxa"/>
+            </w:tcMar>
+            <w:vAlign w:val="center"/>
+            <w:hideMark/>
+          </w:tcPr>
+          <w:p>
+            <w:pPr>
+              <w:spacing w:after="0" w:line="240" w:lineRule="auto"/>
+              <w:jc w:val="center"/>
+              <w:rPr>
+                <w:rFonts w:ascii="Times New Roman" w:eastAsia="Times New Roman" w:hAnsi="Times New Roman"/>
+                <w:sz w:val="24"/>
+                <w:lang w:val="en-CA" w:eastAsia="en-US"/>
+              </w:rPr>
+            </w:pPr>
+            <w:r>
+              <w:rPr>
+                <w:rFonts w:eastAsia="Times New Roman" w:cs="Arial"/>
+                <w:color w:val="D9D9D9"/>
+                <w:sz w:val="18"/>
+                <w:szCs w:val="18"/>
+                <w:lang w:val="en-CA" w:eastAsia="en-US"/>
+              </w:rPr>
+              <w:t>0</w:t>
+            </w:r>
+          </w:p>
+        </w:tc>
+        <w:tc>
+          <w:tcPr>
+            <w:tcW w:w="0" w:type="auto"/>
+            <w:tcBorders>
+              <w:left w:val="single" w:sz="4" w:space="0" w:color="000000"/>
+              <w:right w:val="single" w:sz="4" w:space="0" w:color="000000"/>
+            </w:tcBorders>
+            <w:tcMar>
+              <w:top w:w="0" w:type="dxa"/>
+              <w:left w:w="115" w:type="dxa"/>
+              <w:bottom w:w="0" w:type="dxa"/>
+              <w:right w:w="115" w:type="dxa"/>
+            </w:tcMar>
+            <w:vAlign w:val="center"/>
+            <w:hideMark/>
+          </w:tcPr>
+          <w:p>
+            <w:pPr>
+              <w:spacing w:after="0" w:line="240" w:lineRule="auto"/>
+              <w:rPr>
+                <w:rFonts w:ascii="Times New Roman" w:eastAsia="Times New Roman" w:hAnsi="Times New Roman"/>
+                <w:sz w:val="24"/>
+                <w:lang w:val="en-CA" w:eastAsia="en-US"/>
+              </w:rPr>
+            </w:pPr>
+          </w:p>
+        </w:tc>
+        <w:tc>
+          <w:tcPr>
+            <w:tcW w:w="0" w:type="auto"/>
+            <w:tcBorders>
+              <w:top w:val="single" w:sz="4" w:space="0" w:color="000000"/>
+              <w:left w:val="single" w:sz="4" w:space="0" w:color="000000"/>
+              <w:bottom w:val="single" w:sz="4" w:space="0" w:color="000000"/>
+              <w:right w:val="single" w:sz="4" w:space="0" w:color="000000"/>
+            </w:tcBorders>
+            <w:tcMar>
+              <w:top w:w="0" w:type="dxa"/>
+              <w:left w:w="115" w:type="dxa"/>
+              <w:bottom w:w="0" w:type="dxa"/>
+              <w:right w:w="115" w:type="dxa"/>
+            </w:tcMar>
+            <w:vAlign w:val="center"/>
+            <w:hideMark/>
+          </w:tcPr>
+          <w:p>
+            <w:pPr>
+              <w:spacing w:after="0" w:line="240" w:lineRule="auto"/>
+              <w:rPr>
+                <w:rFonts w:ascii="Times New Roman" w:eastAsia="Times New Roman" w:hAnsi="Times New Roman"/>
+                <w:sz w:val="24"/>
+                <w:lang w:val="en-CA" w:eastAsia="en-US"/>
+              </w:rPr>
+            </w:pPr>
+            <w:r>
+              <w:rPr>
+                <w:rFonts w:eastAsia="Times New Roman" w:cs="Arial"/>
+                <w:color w:val="D9D9D9"/>
+                <w:sz w:val="18"/>
+                <w:szCs w:val="18"/>
+                <w:lang w:val="en-CA" w:eastAsia="en-US"/>
+              </w:rPr>
+              <w:t>15mm Connection</w:t>
+            </w:r>
+          </w:p>
+        </w:tc>
+        <w:tc>
+          <w:tcPr>
+            <w:tcW w:w="0" w:type="auto"/>
+            <w:tcBorders>
+              <w:top w:val="single" w:sz="4" w:space="0" w:color="000000"/>
+              <w:left w:val="single" w:sz="4" w:space="0" w:color="000000"/>
+              <w:bottom w:val="single" w:sz="4" w:space="0" w:color="000000"/>
+              <w:right w:val="single" w:sz="4" w:space="0" w:color="000000"/>
+            </w:tcBorders>
+            <w:tcMar>
+              <w:top w:w="0" w:type="dxa"/>
+              <w:left w:w="115" w:type="dxa"/>
+              <w:bottom w:w="0" w:type="dxa"/>
+              <w:right w:w="115" w:type="dxa"/>
+            </w:tcMar>
+            <w:vAlign w:val="center"/>
+            <w:hideMark/>
+          </w:tcPr>
+          <w:p>
+            <w:pPr>
+              <w:spacing w:after="0" w:line="240" w:lineRule="auto"/>
+              <w:jc w:val="center"/>
+              <w:rPr>
+                <w:rFonts w:ascii="Times New Roman" w:eastAsia="Times New Roman" w:hAnsi="Times New Roman"/>
+                <w:sz w:val="24"/>
+                <w:lang w:val="en-CA" w:eastAsia="en-US"/>
+              </w:rPr>
+            </w:pPr>
+            <w:r>
+              <w:rPr>
+                <w:rFonts w:eastAsia="Times New Roman" w:cs="Arial"/>
+                <w:color w:val="D9D9D9"/>
+                <w:sz w:val="18"/>
+                <w:szCs w:val="18"/>
+                <w:lang w:val="en-CA" w:eastAsia="en-US"/>
+              </w:rPr>
+              <w:t>0</w:t>
+            </w:r>
+          </w:p>
+        </w:tc>
+        <w:tc>
+          <w:tcPr>
+            <w:tcW w:w="0" w:type="auto"/>
+            <w:tcBorders>
+              <w:left w:val="single" w:sz="4" w:space="0" w:color="000000"/>
+              <w:right w:val="single" w:sz="4" w:space="0" w:color="000000"/>
+            </w:tcBorders>
+            <w:tcMar>
+              <w:top w:w="0" w:type="dxa"/>
+              <w:left w:w="115" w:type="dxa"/>
+              <w:bottom w:w="0" w:type="dxa"/>
+              <w:right w:w="115" w:type="dxa"/>
+            </w:tcMar>
+            <w:vAlign w:val="center"/>
+            <w:hideMark/>
+          </w:tcPr>
+          <w:p>
+            <w:pPr>
+              <w:spacing w:after="0" w:line="240" w:lineRule="auto"/>
+              <w:rPr>
+                <w:rFonts w:ascii="Times New Roman" w:eastAsia="Times New Roman" w:hAnsi="Times New Roman"/>
+                <w:sz w:val="24"/>
+                <w:lang w:val="en-CA" w:eastAsia="en-US"/>
+              </w:rPr>
+            </w:pPr>
+          </w:p>
+        </w:tc>
+        <w:tc>
+          <w:tcPr>
+            <w:tcW w:w="0" w:type="auto"/>
+            <w:tcBorders>
+              <w:top w:val="single" w:sz="4" w:space="0" w:color="000000"/>
+              <w:left w:val="single" w:sz="4" w:space="0" w:color="000000"/>
+              <w:bottom w:val="single" w:sz="4" w:space="0" w:color="000000"/>
+              <w:right w:val="single" w:sz="4" w:space="0" w:color="000000"/>
+            </w:tcBorders>
+            <w:tcMar>
+              <w:top w:w="0" w:type="dxa"/>
+              <w:left w:w="115" w:type="dxa"/>
+              <w:bottom w:w="0" w:type="dxa"/>
+              <w:right w:w="115" w:type="dxa"/>
+            </w:tcMar>
+            <w:vAlign w:val="center"/>
+            <w:hideMark/>
+          </w:tcPr>
+          <w:p>
+            <w:pPr>
+              <w:spacing w:after="0" w:line="240" w:lineRule="auto"/>
+              <w:rPr>
+                <w:rFonts w:ascii="Times New Roman" w:eastAsia="Times New Roman" w:hAnsi="Times New Roman"/>
+                <w:sz w:val="24"/>
+                <w:lang w:val="en-CA" w:eastAsia="en-US"/>
+              </w:rPr>
+            </w:pPr>
+            <w:r>
+              <w:rPr>
+                <w:rFonts w:eastAsia="Times New Roman" w:cs="Arial"/>
+                <w:color w:val="D9D9D9"/>
+                <w:sz w:val="18"/>
+                <w:szCs w:val="18"/>
+                <w:lang w:val="en-CA" w:eastAsia="en-US"/>
+              </w:rPr>
+              <w:t>15mm CWS manifold</w:t>
+            </w:r>
+          </w:p>
+        </w:tc>
+        <w:tc>
+          <w:tcPr>
+            <w:tcW w:w="0" w:type="auto"/>
+            <w:tcBorders>
+              <w:top w:val="single" w:sz="4" w:space="0" w:color="000000"/>
+              <w:left w:val="single" w:sz="4" w:space="0" w:color="000000"/>
+              <w:bottom w:val="single" w:sz="4" w:space="0" w:color="000000"/>
+              <w:right w:val="single" w:sz="4" w:space="0" w:color="000000"/>
+            </w:tcBorders>
+            <w:tcMar>
+              <w:top w:w="0" w:type="dxa"/>
+              <w:left w:w="115" w:type="dxa"/>
+              <w:bottom w:w="0" w:type="dxa"/>
+              <w:right w:w="115" w:type="dxa"/>
+            </w:tcMar>
+            <w:vAlign w:val="center"/>
+            <w:hideMark/>
+          </w:tcPr>
+          <w:p>
+            <w:pPr>
+              <w:spacing w:after="0" w:line="240" w:lineRule="auto"/>
+              <w:jc w:val="center"/>
+              <w:rPr>
+                <w:rFonts w:ascii="Times New Roman" w:eastAsia="Times New Roman" w:hAnsi="Times New Roman"/>
+                <w:sz w:val="24"/>
+                <w:lang w:val="en-CA" w:eastAsia="en-US"/>
+              </w:rPr>
+            </w:pPr>
+            <w:r>
+              <w:rPr>
+                <w:rFonts w:eastAsia="Times New Roman" w:cs="Arial"/>
+                <w:color w:val="D9D9D9"/>
+                <w:sz w:val="18"/>
+                <w:szCs w:val="18"/>
+                <w:lang w:val="en-CA" w:eastAsia="en-US"/>
+              </w:rPr>
+              <w:t>0</w:t>
+            </w:r>
+          </w:p>
+        </w:tc>
+      </w:tr>
+      <w:tr>
+        <w:trPr>
+          <w:trHeight w:val="288"/>
+        </w:trPr>
+        <w:tc>
+          <w:tcPr>
+            <w:tcW w:w="0" w:type="auto"/>
+            <w:vMerge/>
+            <w:tcBorders>
+              <w:top w:val="single" w:sz="4" w:space="0" w:color="000000"/>
+              <w:left w:val="single" w:sz="4" w:space="0" w:color="000000"/>
+              <w:bottom w:val="single" w:sz="4" w:space="0" w:color="000000"/>
+              <w:right w:val="single" w:sz="4" w:space="0" w:color="000000"/>
+            </w:tcBorders>
+            <w:vAlign w:val="center"/>
+            <w:hideMark/>
+          </w:tcPr>
+          <w:p>
+            <w:pPr>
+              <w:spacing w:after="0" w:line="240" w:lineRule="auto"/>
+              <w:rPr>
+                <w:rFonts w:ascii="Times New Roman" w:eastAsia="Times New Roman" w:hAnsi="Times New Roman"/>
+                <w:sz w:val="24"/>
+                <w:lang w:val="en-CA" w:eastAsia="en-US"/>
+              </w:rPr>
+            </w:pPr>
+          </w:p>
+        </w:tc>
+        <w:tc>
+          <w:tcPr>
+            <w:tcW w:w="0" w:type="auto"/>
+            <w:tcBorders>
+              <w:top w:val="single" w:sz="4" w:space="0" w:color="000000"/>
+              <w:left w:val="single" w:sz="4" w:space="0" w:color="000000"/>
+              <w:bottom w:val="single" w:sz="4" w:space="0" w:color="000000"/>
+              <w:right w:val="single" w:sz="4" w:space="0" w:color="000000"/>
+            </w:tcBorders>
+            <w:tcMar>
+              <w:top w:w="0" w:type="dxa"/>
+              <w:left w:w="115" w:type="dxa"/>
+              <w:bottom w:w="0" w:type="dxa"/>
+              <w:right w:w="115" w:type="dxa"/>
+            </w:tcMar>
+            <w:vAlign w:val="center"/>
+            <w:hideMark/>
+          </w:tcPr>
+          <w:p>
+            <w:pPr>
+              <w:spacing w:after="0" w:line="240" w:lineRule="auto"/>
+              <w:rPr>
+                <w:rFonts w:ascii="Times New Roman" w:eastAsia="Times New Roman" w:hAnsi="Times New Roman"/>
+                <w:sz w:val="24"/>
+                <w:lang w:val="en-CA" w:eastAsia="en-US"/>
+              </w:rPr>
+            </w:pPr>
+            <w:r>
+              <w:rPr>
+                <w:rFonts w:eastAsia="Times New Roman" w:cs="Arial"/>
+                <w:color w:val="000000"/>
+                <w:sz w:val="18"/>
+                <w:szCs w:val="18"/>
+                <w:lang w:val="en-CA" w:eastAsia="en-US"/>
+              </w:rPr>
+              <w:t>Three Phase socket outlet</w:t>
+            </w:r>
+          </w:p>
+        </w:tc>
+        <w:tc>
+          <w:tcPr>
+            <w:tcW w:w="0" w:type="auto"/>
+            <w:tcBorders>
+              <w:top w:val="single" w:sz="4" w:space="0" w:color="000000"/>
+              <w:left w:val="single" w:sz="4" w:space="0" w:color="000000"/>
+              <w:bottom w:val="single" w:sz="4" w:space="0" w:color="000000"/>
+              <w:right w:val="single" w:sz="4" w:space="0" w:color="000000"/>
+            </w:tcBorders>
+            <w:tcMar>
+              <w:top w:w="0" w:type="dxa"/>
+              <w:left w:w="115" w:type="dxa"/>
+              <w:bottom w:w="0" w:type="dxa"/>
+              <w:right w:w="115" w:type="dxa"/>
+            </w:tcMar>
+            <w:vAlign w:val="center"/>
+            <w:hideMark/>
+          </w:tcPr>
+          <w:p>
+            <w:pPr>
+              <w:spacing w:after="0" w:line="240" w:lineRule="auto"/>
+              <w:jc w:val="center"/>
+              <w:rPr>
+                <w:rFonts w:ascii="Times New Roman" w:eastAsia="Times New Roman" w:hAnsi="Times New Roman"/>
+                <w:sz w:val="24"/>
+                <w:lang w:val="en-CA" w:eastAsia="en-US"/>
+              </w:rPr>
+            </w:pPr>
+            <w:r>
+              <w:rPr>
+                <w:rFonts w:eastAsia="Times New Roman" w:cs="Arial"/>
+                <w:color w:val="000000"/>
+                <w:sz w:val="18"/>
+                <w:szCs w:val="18"/>
+                <w:lang w:val="en-CA" w:eastAsia="en-US"/>
+              </w:rPr>
+              <w:t>7</w:t>
+            </w:r>
+          </w:p>
+        </w:tc>
+        <w:tc>
+          <w:tcPr>
+            <w:tcW w:w="0" w:type="auto"/>
+            <w:tcBorders>
+              <w:left w:val="single" w:sz="4" w:space="0" w:color="000000"/>
+              <w:right w:val="single" w:sz="4" w:space="0" w:color="000000"/>
+            </w:tcBorders>
+            <w:tcMar>
+              <w:top w:w="0" w:type="dxa"/>
+              <w:left w:w="115" w:type="dxa"/>
+              <w:bottom w:w="0" w:type="dxa"/>
+              <w:right w:w="115" w:type="dxa"/>
+            </w:tcMar>
+            <w:vAlign w:val="center"/>
+            <w:hideMark/>
+          </w:tcPr>
+          <w:p>
+            <w:pPr>
+              <w:spacing w:after="0" w:line="240" w:lineRule="auto"/>
+              <w:rPr>
+                <w:rFonts w:ascii="Times New Roman" w:eastAsia="Times New Roman" w:hAnsi="Times New Roman"/>
+                <w:sz w:val="24"/>
+                <w:lang w:val="en-CA" w:eastAsia="en-US"/>
+              </w:rPr>
+            </w:pPr>
+          </w:p>
+        </w:tc>
+        <w:tc>
+          <w:tcPr>
+            <w:tcW w:w="0" w:type="auto"/>
+            <w:tcBorders>
+              <w:top w:val="single" w:sz="4" w:space="0" w:color="000000"/>
+              <w:left w:val="single" w:sz="4" w:space="0" w:color="000000"/>
+              <w:bottom w:val="single" w:sz="4" w:space="0" w:color="000000"/>
+              <w:right w:val="single" w:sz="4" w:space="0" w:color="000000"/>
+            </w:tcBorders>
+            <w:tcMar>
+              <w:top w:w="0" w:type="dxa"/>
+              <w:left w:w="115" w:type="dxa"/>
+              <w:bottom w:w="0" w:type="dxa"/>
+              <w:right w:w="115" w:type="dxa"/>
+            </w:tcMar>
+            <w:vAlign w:val="center"/>
+            <w:hideMark/>
+          </w:tcPr>
+          <w:p>
+            <w:pPr>
+              <w:spacing w:after="0" w:line="240" w:lineRule="auto"/>
+              <w:rPr>
+                <w:rFonts w:ascii="Times New Roman" w:eastAsia="Times New Roman" w:hAnsi="Times New Roman"/>
+                <w:sz w:val="24"/>
+                <w:lang w:val="en-CA" w:eastAsia="en-US"/>
+              </w:rPr>
+            </w:pPr>
+            <w:r>
+              <w:rPr>
+                <w:rFonts w:eastAsia="Times New Roman" w:cs="Arial"/>
+                <w:color w:val="D9D9D9"/>
+                <w:sz w:val="18"/>
+                <w:szCs w:val="18"/>
+                <w:lang w:val="en-CA" w:eastAsia="en-US"/>
+              </w:rPr>
+              <w:t>22mm Connection</w:t>
+            </w:r>
+          </w:p>
+        </w:tc>
+        <w:tc>
+          <w:tcPr>
+            <w:tcW w:w="0" w:type="auto"/>
+            <w:tcBorders>
+              <w:top w:val="single" w:sz="4" w:space="0" w:color="000000"/>
+              <w:left w:val="single" w:sz="4" w:space="0" w:color="000000"/>
+              <w:bottom w:val="single" w:sz="4" w:space="0" w:color="000000"/>
+              <w:right w:val="single" w:sz="4" w:space="0" w:color="000000"/>
+            </w:tcBorders>
+            <w:tcMar>
+              <w:top w:w="0" w:type="dxa"/>
+              <w:left w:w="115" w:type="dxa"/>
+              <w:bottom w:w="0" w:type="dxa"/>
+              <w:right w:w="115" w:type="dxa"/>
+            </w:tcMar>
+            <w:vAlign w:val="center"/>
+            <w:hideMark/>
+          </w:tcPr>
+          <w:p>
+            <w:pPr>
+              <w:spacing w:after="0" w:line="240" w:lineRule="auto"/>
+              <w:jc w:val="center"/>
+              <w:rPr>
+                <w:rFonts w:ascii="Times New Roman" w:eastAsia="Times New Roman" w:hAnsi="Times New Roman"/>
+                <w:sz w:val="24"/>
+                <w:lang w:val="en-CA" w:eastAsia="en-US"/>
+              </w:rPr>
+            </w:pPr>
+            <w:r>
+              <w:rPr>
+                <w:rFonts w:eastAsia="Times New Roman" w:cs="Arial"/>
+                <w:color w:val="D9D9D9"/>
+                <w:sz w:val="18"/>
+                <w:szCs w:val="18"/>
+                <w:lang w:val="en-CA" w:eastAsia="en-US"/>
+              </w:rPr>
+              <w:t>0</w:t>
+            </w:r>
+          </w:p>
+        </w:tc>
+        <w:tc>
+          <w:tcPr>
+            <w:tcW w:w="0" w:type="auto"/>
+            <w:tcBorders>
+              <w:left w:val="single" w:sz="4" w:space="0" w:color="000000"/>
+              <w:right w:val="single" w:sz="4" w:space="0" w:color="000000"/>
+            </w:tcBorders>
+            <w:tcMar>
+              <w:top w:w="0" w:type="dxa"/>
+              <w:left w:w="115" w:type="dxa"/>
+              <w:bottom w:w="0" w:type="dxa"/>
+              <w:right w:w="115" w:type="dxa"/>
+            </w:tcMar>
+            <w:vAlign w:val="center"/>
+            <w:hideMark/>
+          </w:tcPr>
+          <w:p>
+            <w:pPr>
+              <w:spacing w:after="0" w:line="240" w:lineRule="auto"/>
+              <w:rPr>
+                <w:rFonts w:ascii="Times New Roman" w:eastAsia="Times New Roman" w:hAnsi="Times New Roman"/>
+                <w:sz w:val="24"/>
+                <w:lang w:val="en-CA" w:eastAsia="en-US"/>
+              </w:rPr>
+            </w:pPr>
+          </w:p>
+        </w:tc>
+        <w:tc>
+          <w:tcPr>
+            <w:tcW w:w="0" w:type="auto"/>
+            <w:tcBorders>
+              <w:top w:val="single" w:sz="4" w:space="0" w:color="000000"/>
+              <w:left w:val="single" w:sz="4" w:space="0" w:color="000000"/>
+              <w:bottom w:val="single" w:sz="4" w:space="0" w:color="000000"/>
+              <w:right w:val="single" w:sz="4" w:space="0" w:color="000000"/>
+            </w:tcBorders>
+            <w:tcMar>
+              <w:top w:w="0" w:type="dxa"/>
+              <w:left w:w="115" w:type="dxa"/>
+              <w:bottom w:w="0" w:type="dxa"/>
+              <w:right w:w="115" w:type="dxa"/>
+            </w:tcMar>
+            <w:vAlign w:val="center"/>
+            <w:hideMark/>
+          </w:tcPr>
+          <w:p>
+            <w:pPr>
+              <w:spacing w:after="0" w:line="240" w:lineRule="auto"/>
+              <w:rPr>
+                <w:rFonts w:ascii="Times New Roman" w:eastAsia="Times New Roman" w:hAnsi="Times New Roman"/>
+                <w:sz w:val="24"/>
+                <w:lang w:val="en-CA" w:eastAsia="en-US"/>
+              </w:rPr>
+            </w:pPr>
+            <w:r>
+              <w:rPr>
+                <w:rFonts w:eastAsia="Times New Roman" w:cs="Arial"/>
+                <w:color w:val="D9D9D9"/>
+                <w:sz w:val="18"/>
+                <w:szCs w:val="18"/>
+                <w:lang w:val="en-CA" w:eastAsia="en-US"/>
+              </w:rPr>
+              <w:t>22/15mm HWS manifold</w:t>
+            </w:r>
+          </w:p>
+        </w:tc>
+        <w:tc>
+          <w:tcPr>
+            <w:tcW w:w="0" w:type="auto"/>
+            <w:tcBorders>
+              <w:top w:val="single" w:sz="4" w:space="0" w:color="000000"/>
+              <w:left w:val="single" w:sz="4" w:space="0" w:color="000000"/>
+              <w:bottom w:val="single" w:sz="4" w:space="0" w:color="000000"/>
+              <w:right w:val="single" w:sz="4" w:space="0" w:color="000000"/>
+            </w:tcBorders>
+            <w:tcMar>
+              <w:top w:w="0" w:type="dxa"/>
+              <w:left w:w="115" w:type="dxa"/>
+              <w:bottom w:w="0" w:type="dxa"/>
+              <w:right w:w="115" w:type="dxa"/>
+            </w:tcMar>
+            <w:vAlign w:val="center"/>
+            <w:hideMark/>
+          </w:tcPr>
+          <w:p>
+            <w:pPr>
+              <w:spacing w:after="0" w:line="240" w:lineRule="auto"/>
+              <w:jc w:val="center"/>
+              <w:rPr>
+                <w:rFonts w:ascii="Times New Roman" w:eastAsia="Times New Roman" w:hAnsi="Times New Roman"/>
+                <w:sz w:val="24"/>
+                <w:lang w:val="en-CA" w:eastAsia="en-US"/>
+              </w:rPr>
+            </w:pPr>
+            <w:r>
+              <w:rPr>
+                <w:rFonts w:eastAsia="Times New Roman" w:cs="Arial"/>
+                <w:color w:val="D9D9D9"/>
+                <w:sz w:val="18"/>
+                <w:szCs w:val="18"/>
+                <w:lang w:val="en-CA" w:eastAsia="en-US"/>
+              </w:rPr>
+              <w:t>0</w:t>
+            </w:r>
+          </w:p>
+        </w:tc>
+      </w:tr>
+      <w:tr>
+        <w:trPr>
+          <w:trHeight w:val="288"/>
+        </w:trPr>
+        <w:tc>
+          <w:tcPr>
+            <w:tcW w:w="0" w:type="auto"/>
+            <w:vMerge/>
+            <w:tcBorders>
+              <w:top w:val="single" w:sz="4" w:space="0" w:color="000000"/>
+              <w:left w:val="single" w:sz="4" w:space="0" w:color="000000"/>
+              <w:bottom w:val="single" w:sz="4" w:space="0" w:color="000000"/>
+              <w:right w:val="single" w:sz="4" w:space="0" w:color="000000"/>
+            </w:tcBorders>
+            <w:vAlign w:val="center"/>
+            <w:hideMark/>
+          </w:tcPr>
+          <w:p>
+            <w:pPr>
+              <w:spacing w:after="0" w:line="240" w:lineRule="auto"/>
+              <w:rPr>
+                <w:rFonts w:ascii="Times New Roman" w:eastAsia="Times New Roman" w:hAnsi="Times New Roman"/>
+                <w:sz w:val="24"/>
+                <w:lang w:val="en-CA" w:eastAsia="en-US"/>
+              </w:rPr>
+            </w:pPr>
+          </w:p>
+        </w:tc>
+        <w:tc>
+          <w:tcPr>
+            <w:tcW w:w="0" w:type="auto"/>
+            <w:tcBorders>
+              <w:top w:val="single" w:sz="4" w:space="0" w:color="000000"/>
+              <w:left w:val="single" w:sz="4" w:space="0" w:color="000000"/>
+              <w:bottom w:val="single" w:sz="4" w:space="0" w:color="000000"/>
+              <w:right w:val="single" w:sz="4" w:space="0" w:color="000000"/>
+            </w:tcBorders>
+            <w:tcMar>
+              <w:top w:w="0" w:type="dxa"/>
+              <w:left w:w="115" w:type="dxa"/>
+              <w:bottom w:w="0" w:type="dxa"/>
+              <w:right w:w="115" w:type="dxa"/>
+            </w:tcMar>
+            <w:vAlign w:val="center"/>
+            <w:hideMark/>
+          </w:tcPr>
+          <w:p>
+            <w:pPr>
+              <w:spacing w:after="0" w:line="240" w:lineRule="auto"/>
+              <w:rPr>
+                <w:rFonts w:ascii="Times New Roman" w:eastAsia="Times New Roman" w:hAnsi="Times New Roman"/>
+                <w:sz w:val="24"/>
+                <w:lang w:val="en-CA" w:eastAsia="en-US"/>
+              </w:rPr>
+            </w:pPr>
+            <w:r>
+              <w:rPr>
+                <w:rFonts w:eastAsia="Times New Roman" w:cs="Arial"/>
+                <w:color w:val="D9D9D9"/>
+                <w:sz w:val="18"/>
+                <w:szCs w:val="18"/>
+                <w:lang w:val="en-CA" w:eastAsia="en-US"/>
+              </w:rPr>
+              <w:t>Switched socket outlet</w:t>
+            </w:r>
+          </w:p>
+        </w:tc>
+        <w:tc>
+          <w:tcPr>
+            <w:tcW w:w="0" w:type="auto"/>
+            <w:tcBorders>
+              <w:top w:val="single" w:sz="4" w:space="0" w:color="000000"/>
+              <w:left w:val="single" w:sz="4" w:space="0" w:color="000000"/>
+              <w:bottom w:val="single" w:sz="4" w:space="0" w:color="000000"/>
+              <w:right w:val="single" w:sz="4" w:space="0" w:color="000000"/>
+            </w:tcBorders>
+            <w:tcMar>
+              <w:top w:w="0" w:type="dxa"/>
+              <w:left w:w="115" w:type="dxa"/>
+              <w:bottom w:w="0" w:type="dxa"/>
+              <w:right w:w="115" w:type="dxa"/>
+            </w:tcMar>
+            <w:vAlign w:val="center"/>
+            <w:hideMark/>
+          </w:tcPr>
+          <w:p>
+            <w:pPr>
+              <w:spacing w:after="0" w:line="240" w:lineRule="auto"/>
+              <w:jc w:val="center"/>
+              <w:rPr>
+                <w:rFonts w:ascii="Times New Roman" w:eastAsia="Times New Roman" w:hAnsi="Times New Roman"/>
+                <w:sz w:val="24"/>
+                <w:lang w:val="en-CA" w:eastAsia="en-US"/>
+              </w:rPr>
+            </w:pPr>
+            <w:r>
+              <w:rPr>
+                <w:rFonts w:eastAsia="Times New Roman" w:cs="Arial"/>
+                <w:color w:val="D9D9D9"/>
+                <w:sz w:val="18"/>
+                <w:szCs w:val="18"/>
+                <w:lang w:val="en-CA" w:eastAsia="en-US"/>
+              </w:rPr>
+              <w:t>0</w:t>
+            </w:r>
+          </w:p>
+        </w:tc>
+        <w:tc>
+          <w:tcPr>
+            <w:tcW w:w="0" w:type="auto"/>
+            <w:tcBorders>
+              <w:left w:val="single" w:sz="4" w:space="0" w:color="000000"/>
+              <w:right w:val="single" w:sz="4" w:space="0" w:color="000000"/>
+            </w:tcBorders>
+            <w:tcMar>
+              <w:top w:w="0" w:type="dxa"/>
+              <w:left w:w="115" w:type="dxa"/>
+              <w:bottom w:w="0" w:type="dxa"/>
+              <w:right w:w="115" w:type="dxa"/>
+            </w:tcMar>
+            <w:vAlign w:val="center"/>
+            <w:hideMark/>
+          </w:tcPr>
+          <w:p>
+            <w:pPr>
+              <w:spacing w:after="0" w:line="240" w:lineRule="auto"/>
+              <w:rPr>
+                <w:rFonts w:ascii="Times New Roman" w:eastAsia="Times New Roman" w:hAnsi="Times New Roman"/>
+                <w:sz w:val="24"/>
+                <w:lang w:val="en-CA" w:eastAsia="en-US"/>
+              </w:rPr>
+            </w:pPr>
+          </w:p>
+        </w:tc>
+        <w:tc>
+          <w:tcPr>
+            <w:tcW w:w="0" w:type="auto"/>
+            <w:tcBorders>
+              <w:top w:val="single" w:sz="4" w:space="0" w:color="000000"/>
+              <w:left w:val="single" w:sz="4" w:space="0" w:color="000000"/>
+              <w:bottom w:val="single" w:sz="4" w:space="0" w:color="000000"/>
+              <w:right w:val="single" w:sz="4" w:space="0" w:color="000000"/>
+            </w:tcBorders>
+            <w:tcMar>
+              <w:top w:w="0" w:type="dxa"/>
+              <w:left w:w="115" w:type="dxa"/>
+              <w:bottom w:w="0" w:type="dxa"/>
+              <w:right w:w="115" w:type="dxa"/>
+            </w:tcMar>
+            <w:vAlign w:val="center"/>
+            <w:hideMark/>
+          </w:tcPr>
+          <w:p>
+            <w:pPr>
+              <w:spacing w:after="0" w:line="240" w:lineRule="auto"/>
+              <w:rPr>
+                <w:rFonts w:ascii="Times New Roman" w:eastAsia="Times New Roman" w:hAnsi="Times New Roman"/>
+                <w:sz w:val="24"/>
+                <w:lang w:val="en-CA" w:eastAsia="en-US"/>
+              </w:rPr>
+            </w:pPr>
+            <w:r>
+              <w:rPr>
+                <w:rFonts w:eastAsia="Times New Roman" w:cs="Arial"/>
+                <w:color w:val="D9D9D9"/>
+                <w:sz w:val="18"/>
+                <w:szCs w:val="18"/>
+                <w:lang w:val="en-CA" w:eastAsia="en-US"/>
+              </w:rPr>
+              <w:t>25mm Connection</w:t>
+            </w:r>
+          </w:p>
+        </w:tc>
+        <w:tc>
+          <w:tcPr>
+            <w:tcW w:w="0" w:type="auto"/>
+            <w:tcBorders>
+              <w:top w:val="single" w:sz="4" w:space="0" w:color="000000"/>
+              <w:left w:val="single" w:sz="4" w:space="0" w:color="000000"/>
+              <w:bottom w:val="single" w:sz="4" w:space="0" w:color="000000"/>
+              <w:right w:val="single" w:sz="4" w:space="0" w:color="000000"/>
+            </w:tcBorders>
+            <w:tcMar>
+              <w:top w:w="0" w:type="dxa"/>
+              <w:left w:w="115" w:type="dxa"/>
+              <w:bottom w:w="0" w:type="dxa"/>
+              <w:right w:w="115" w:type="dxa"/>
+            </w:tcMar>
+            <w:vAlign w:val="center"/>
+            <w:hideMark/>
+          </w:tcPr>
+          <w:p>
+            <w:pPr>
+              <w:spacing w:after="0" w:line="240" w:lineRule="auto"/>
+              <w:jc w:val="center"/>
+              <w:rPr>
+                <w:rFonts w:ascii="Times New Roman" w:eastAsia="Times New Roman" w:hAnsi="Times New Roman"/>
+                <w:sz w:val="24"/>
+                <w:lang w:val="en-CA" w:eastAsia="en-US"/>
+              </w:rPr>
+            </w:pPr>
+            <w:r>
+              <w:rPr>
+                <w:rFonts w:eastAsia="Times New Roman" w:cs="Arial"/>
+                <w:color w:val="D9D9D9"/>
+                <w:sz w:val="18"/>
+                <w:szCs w:val="18"/>
+                <w:lang w:val="en-CA" w:eastAsia="en-US"/>
+              </w:rPr>
+              <w:t>0</w:t>
+            </w:r>
+          </w:p>
+        </w:tc>
+        <w:tc>
+          <w:tcPr>
+            <w:tcW w:w="0" w:type="auto"/>
+            <w:tcBorders>
+              <w:left w:val="single" w:sz="4" w:space="0" w:color="000000"/>
+              <w:right w:val="single" w:sz="4" w:space="0" w:color="000000"/>
+            </w:tcBorders>
+            <w:tcMar>
+              <w:top w:w="0" w:type="dxa"/>
+              <w:left w:w="115" w:type="dxa"/>
+              <w:bottom w:w="0" w:type="dxa"/>
+              <w:right w:w="115" w:type="dxa"/>
+            </w:tcMar>
+            <w:vAlign w:val="center"/>
+            <w:hideMark/>
+          </w:tcPr>
+          <w:p>
+            <w:pPr>
+              <w:spacing w:after="0" w:line="240" w:lineRule="auto"/>
+              <w:rPr>
+                <w:rFonts w:ascii="Times New Roman" w:eastAsia="Times New Roman" w:hAnsi="Times New Roman"/>
+                <w:sz w:val="24"/>
+                <w:lang w:val="en-CA" w:eastAsia="en-US"/>
+              </w:rPr>
+            </w:pPr>
+          </w:p>
+        </w:tc>
+        <w:tc>
+          <w:tcPr>
+            <w:tcW w:w="0" w:type="auto"/>
+            <w:tcBorders>
+              <w:top w:val="single" w:sz="4" w:space="0" w:color="000000"/>
+              <w:left w:val="single" w:sz="4" w:space="0" w:color="000000"/>
+              <w:bottom w:val="single" w:sz="4" w:space="0" w:color="000000"/>
+              <w:right w:val="single" w:sz="4" w:space="0" w:color="000000"/>
+            </w:tcBorders>
+            <w:tcMar>
+              <w:top w:w="0" w:type="dxa"/>
+              <w:left w:w="115" w:type="dxa"/>
+              <w:bottom w:w="0" w:type="dxa"/>
+              <w:right w:w="115" w:type="dxa"/>
+            </w:tcMar>
+            <w:vAlign w:val="center"/>
+            <w:hideMark/>
+          </w:tcPr>
+          <w:p>
+            <w:pPr>
+              <w:spacing w:after="0" w:line="240" w:lineRule="auto"/>
+              <w:rPr>
+                <w:rFonts w:ascii="Times New Roman" w:eastAsia="Times New Roman" w:hAnsi="Times New Roman"/>
+                <w:sz w:val="24"/>
+                <w:lang w:val="en-CA" w:eastAsia="en-US"/>
+              </w:rPr>
+            </w:pPr>
+            <w:r>
+              <w:rPr>
+                <w:rFonts w:eastAsia="Times New Roman" w:cs="Arial"/>
+                <w:color w:val="D9D9D9"/>
+                <w:sz w:val="18"/>
+                <w:szCs w:val="18"/>
+                <w:lang w:val="en-CA" w:eastAsia="en-US"/>
+              </w:rPr>
+              <w:t>15mm CWS outlet</w:t>
+            </w:r>
+          </w:p>
+        </w:tc>
+        <w:tc>
+          <w:tcPr>
+            <w:tcW w:w="0" w:type="auto"/>
+            <w:tcBorders>
+              <w:top w:val="single" w:sz="4" w:space="0" w:color="000000"/>
+              <w:left w:val="single" w:sz="4" w:space="0" w:color="000000"/>
+              <w:bottom w:val="single" w:sz="4" w:space="0" w:color="000000"/>
+              <w:right w:val="single" w:sz="4" w:space="0" w:color="000000"/>
+            </w:tcBorders>
+            <w:tcMar>
+              <w:top w:w="0" w:type="dxa"/>
+              <w:left w:w="115" w:type="dxa"/>
+              <w:bottom w:w="0" w:type="dxa"/>
+              <w:right w:w="115" w:type="dxa"/>
+            </w:tcMar>
+            <w:vAlign w:val="center"/>
+            <w:hideMark/>
+          </w:tcPr>
+          <w:p>
+            <w:pPr>
+              <w:spacing w:after="0" w:line="240" w:lineRule="auto"/>
+              <w:jc w:val="center"/>
+              <w:rPr>
+                <w:rFonts w:ascii="Times New Roman" w:eastAsia="Times New Roman" w:hAnsi="Times New Roman"/>
+                <w:sz w:val="24"/>
+                <w:lang w:val="en-CA" w:eastAsia="en-US"/>
+              </w:rPr>
+            </w:pPr>
+            <w:r>
+              <w:rPr>
+                <w:rFonts w:eastAsia="Times New Roman" w:cs="Arial"/>
+                <w:color w:val="D9D9D9"/>
+                <w:sz w:val="18"/>
+                <w:szCs w:val="18"/>
+                <w:lang w:val="en-CA" w:eastAsia="en-US"/>
+              </w:rPr>
+              <w:t>0</w:t>
+            </w:r>
+          </w:p>
+        </w:tc>
+      </w:tr>
+      <w:tr>
+        <w:trPr>
+          <w:trHeight w:val="288"/>
+        </w:trPr>
+        <w:tc>
+          <w:tcPr>
+            <w:tcW w:w="0" w:type="auto"/>
+            <w:vMerge/>
+            <w:tcBorders>
+              <w:top w:val="single" w:sz="4" w:space="0" w:color="000000"/>
+              <w:left w:val="single" w:sz="4" w:space="0" w:color="000000"/>
+              <w:bottom w:val="single" w:sz="4" w:space="0" w:color="000000"/>
+              <w:right w:val="single" w:sz="4" w:space="0" w:color="000000"/>
+            </w:tcBorders>
+            <w:vAlign w:val="center"/>
+            <w:hideMark/>
+          </w:tcPr>
+          <w:p>
+            <w:pPr>
+              <w:spacing w:after="0" w:line="240" w:lineRule="auto"/>
+              <w:rPr>
+                <w:rFonts w:ascii="Times New Roman" w:eastAsia="Times New Roman" w:hAnsi="Times New Roman"/>
+                <w:sz w:val="24"/>
+                <w:lang w:val="en-CA" w:eastAsia="en-US"/>
+              </w:rPr>
+            </w:pPr>
+          </w:p>
+        </w:tc>
+        <w:tc>
+          <w:tcPr>
+            <w:tcW w:w="0" w:type="auto"/>
+            <w:tcBorders>
+              <w:top w:val="single" w:sz="4" w:space="0" w:color="000000"/>
+              <w:left w:val="single" w:sz="4" w:space="0" w:color="000000"/>
+              <w:bottom w:val="single" w:sz="4" w:space="0" w:color="000000"/>
+              <w:right w:val="single" w:sz="4" w:space="0" w:color="000000"/>
+            </w:tcBorders>
+            <w:tcMar>
+              <w:top w:w="0" w:type="dxa"/>
+              <w:left w:w="115" w:type="dxa"/>
+              <w:bottom w:w="0" w:type="dxa"/>
+              <w:right w:w="115" w:type="dxa"/>
+            </w:tcMar>
+            <w:vAlign w:val="center"/>
+            <w:hideMark/>
+          </w:tcPr>
+          <w:p>
+            <w:pPr>
+              <w:spacing w:after="0" w:line="240" w:lineRule="auto"/>
+              <w:rPr>
+                <w:rFonts w:ascii="Times New Roman" w:eastAsia="Times New Roman" w:hAnsi="Times New Roman"/>
+                <w:sz w:val="24"/>
+                <w:lang w:val="en-CA" w:eastAsia="en-US"/>
+              </w:rPr>
+            </w:pPr>
+            <w:r>
+              <w:rPr>
+                <w:rFonts w:eastAsia="Times New Roman" w:cs="Arial"/>
+                <w:color w:val="D9D9D9"/>
+                <w:sz w:val="18"/>
+                <w:szCs w:val="18"/>
+                <w:lang w:val="en-CA" w:eastAsia="en-US"/>
+              </w:rPr>
+              <w:t>Emergency knock-off</w:t>
+            </w:r>
+          </w:p>
+        </w:tc>
+        <w:tc>
+          <w:tcPr>
+            <w:tcW w:w="0" w:type="auto"/>
+            <w:tcBorders>
+              <w:top w:val="single" w:sz="4" w:space="0" w:color="000000"/>
+              <w:left w:val="single" w:sz="4" w:space="0" w:color="000000"/>
+              <w:bottom w:val="single" w:sz="4" w:space="0" w:color="000000"/>
+              <w:right w:val="single" w:sz="4" w:space="0" w:color="000000"/>
+            </w:tcBorders>
+            <w:tcMar>
+              <w:top w:w="0" w:type="dxa"/>
+              <w:left w:w="115" w:type="dxa"/>
+              <w:bottom w:w="0" w:type="dxa"/>
+              <w:right w:w="115" w:type="dxa"/>
+            </w:tcMar>
+            <w:vAlign w:val="center"/>
+            <w:hideMark/>
+          </w:tcPr>
+          <w:p>
+            <w:pPr>
+              <w:spacing w:after="0" w:line="240" w:lineRule="auto"/>
+              <w:jc w:val="center"/>
+              <w:rPr>
+                <w:rFonts w:ascii="Times New Roman" w:eastAsia="Times New Roman" w:hAnsi="Times New Roman"/>
+                <w:sz w:val="24"/>
+                <w:lang w:val="en-CA" w:eastAsia="en-US"/>
+              </w:rPr>
+            </w:pPr>
+            <w:r>
+              <w:rPr>
+                <w:rFonts w:eastAsia="Times New Roman" w:cs="Arial"/>
+                <w:color w:val="D9D9D9"/>
+                <w:sz w:val="18"/>
+                <w:szCs w:val="18"/>
+                <w:lang w:val="en-CA" w:eastAsia="en-US"/>
+              </w:rPr>
+              <w:t>0</w:t>
+            </w:r>
+          </w:p>
+        </w:tc>
+        <w:tc>
+          <w:tcPr>
+            <w:tcW w:w="0" w:type="auto"/>
+            <w:tcBorders>
+              <w:left w:val="single" w:sz="4" w:space="0" w:color="000000"/>
+              <w:right w:val="single" w:sz="4" w:space="0" w:color="000000"/>
+            </w:tcBorders>
+            <w:tcMar>
+              <w:top w:w="0" w:type="dxa"/>
+              <w:left w:w="115" w:type="dxa"/>
+              <w:bottom w:w="0" w:type="dxa"/>
+              <w:right w:w="115" w:type="dxa"/>
+            </w:tcMar>
+            <w:vAlign w:val="center"/>
+            <w:hideMark/>
+          </w:tcPr>
+          <w:p>
+            <w:pPr>
+              <w:spacing w:after="0" w:line="240" w:lineRule="auto"/>
+              <w:rPr>
+                <w:rFonts w:ascii="Times New Roman" w:eastAsia="Times New Roman" w:hAnsi="Times New Roman"/>
+                <w:sz w:val="24"/>
+                <w:lang w:val="en-CA" w:eastAsia="en-US"/>
+              </w:rPr>
+            </w:pPr>
+          </w:p>
+        </w:tc>
+        <w:tc>
+          <w:tcPr>
+            <w:tcW w:w="0" w:type="auto"/>
+            <w:tcBorders>
+              <w:top w:val="single" w:sz="4" w:space="0" w:color="000000"/>
+              <w:left w:val="single" w:sz="4" w:space="0" w:color="000000"/>
+              <w:bottom w:val="single" w:sz="4" w:space="0" w:color="000000"/>
+              <w:right w:val="single" w:sz="4" w:space="0" w:color="000000"/>
+            </w:tcBorders>
+            <w:tcMar>
+              <w:top w:w="0" w:type="dxa"/>
+              <w:left w:w="115" w:type="dxa"/>
+              <w:bottom w:w="0" w:type="dxa"/>
+              <w:right w:w="115" w:type="dxa"/>
+            </w:tcMar>
+            <w:vAlign w:val="center"/>
+            <w:hideMark/>
+          </w:tcPr>
+          <w:p>
+            <w:pPr>
+              <w:spacing w:after="0" w:line="240" w:lineRule="auto"/>
+              <w:rPr>
+                <w:rFonts w:ascii="Times New Roman" w:eastAsia="Times New Roman" w:hAnsi="Times New Roman"/>
+                <w:sz w:val="24"/>
+                <w:lang w:val="en-CA" w:eastAsia="en-US"/>
+              </w:rPr>
+            </w:pPr>
+            <w:r>
+              <w:rPr>
+                <w:rFonts w:eastAsia="Times New Roman" w:cs="Arial"/>
+                <w:color w:val="D9D9D9"/>
+                <w:sz w:val="18"/>
+                <w:szCs w:val="18"/>
+                <w:lang w:val="en-CA" w:eastAsia="en-US"/>
+              </w:rPr>
+              <w:t>32mm Connection</w:t>
+            </w:r>
+          </w:p>
+        </w:tc>
+        <w:tc>
+          <w:tcPr>
+            <w:tcW w:w="0" w:type="auto"/>
+            <w:tcBorders>
+              <w:top w:val="single" w:sz="4" w:space="0" w:color="000000"/>
+              <w:left w:val="single" w:sz="4" w:space="0" w:color="000000"/>
+              <w:bottom w:val="single" w:sz="4" w:space="0" w:color="000000"/>
+              <w:right w:val="single" w:sz="4" w:space="0" w:color="000000"/>
+            </w:tcBorders>
+            <w:tcMar>
+              <w:top w:w="0" w:type="dxa"/>
+              <w:left w:w="115" w:type="dxa"/>
+              <w:bottom w:w="0" w:type="dxa"/>
+              <w:right w:w="115" w:type="dxa"/>
+            </w:tcMar>
+            <w:vAlign w:val="center"/>
+            <w:hideMark/>
+          </w:tcPr>
+          <w:p>
+            <w:pPr>
+              <w:spacing w:after="0" w:line="240" w:lineRule="auto"/>
+              <w:jc w:val="center"/>
+              <w:rPr>
+                <w:rFonts w:ascii="Times New Roman" w:eastAsia="Times New Roman" w:hAnsi="Times New Roman"/>
+                <w:sz w:val="24"/>
+                <w:lang w:val="en-CA" w:eastAsia="en-US"/>
+              </w:rPr>
+            </w:pPr>
+            <w:r>
+              <w:rPr>
+                <w:rFonts w:eastAsia="Times New Roman" w:cs="Arial"/>
+                <w:color w:val="D9D9D9"/>
+                <w:sz w:val="18"/>
+                <w:szCs w:val="18"/>
+                <w:lang w:val="en-CA" w:eastAsia="en-US"/>
+              </w:rPr>
+              <w:t>0</w:t>
+            </w:r>
+          </w:p>
+        </w:tc>
+        <w:tc>
+          <w:tcPr>
+            <w:tcW w:w="0" w:type="auto"/>
+            <w:tcBorders>
+              <w:left w:val="single" w:sz="4" w:space="0" w:color="000000"/>
+              <w:right w:val="single" w:sz="4" w:space="0" w:color="000000"/>
+            </w:tcBorders>
+            <w:tcMar>
+              <w:top w:w="0" w:type="dxa"/>
+              <w:left w:w="115" w:type="dxa"/>
+              <w:bottom w:w="0" w:type="dxa"/>
+              <w:right w:w="115" w:type="dxa"/>
+            </w:tcMar>
+            <w:vAlign w:val="center"/>
+            <w:hideMark/>
+          </w:tcPr>
+          <w:p>
+            <w:pPr>
+              <w:spacing w:after="0" w:line="240" w:lineRule="auto"/>
+              <w:rPr>
+                <w:rFonts w:ascii="Times New Roman" w:eastAsia="Times New Roman" w:hAnsi="Times New Roman"/>
+                <w:sz w:val="24"/>
+                <w:lang w:val="en-CA" w:eastAsia="en-US"/>
+              </w:rPr>
+            </w:pPr>
+          </w:p>
+        </w:tc>
+        <w:tc>
+          <w:tcPr>
+            <w:tcW w:w="0" w:type="auto"/>
+            <w:tcBorders>
+              <w:top w:val="single" w:sz="4" w:space="0" w:color="000000"/>
+              <w:left w:val="single" w:sz="4" w:space="0" w:color="000000"/>
+              <w:bottom w:val="single" w:sz="4" w:space="0" w:color="000000"/>
+              <w:right w:val="single" w:sz="4" w:space="0" w:color="000000"/>
+            </w:tcBorders>
+            <w:tcMar>
+              <w:top w:w="0" w:type="dxa"/>
+              <w:left w:w="115" w:type="dxa"/>
+              <w:bottom w:w="0" w:type="dxa"/>
+              <w:right w:w="115" w:type="dxa"/>
+            </w:tcMar>
+            <w:vAlign w:val="center"/>
+            <w:hideMark/>
+          </w:tcPr>
+          <w:p>
+            <w:pPr>
+              <w:spacing w:after="0" w:line="240" w:lineRule="auto"/>
+              <w:rPr>
+                <w:rFonts w:ascii="Times New Roman" w:eastAsia="Times New Roman" w:hAnsi="Times New Roman"/>
+                <w:sz w:val="24"/>
+                <w:lang w:val="en-CA" w:eastAsia="en-US"/>
+              </w:rPr>
+            </w:pPr>
+            <w:r>
+              <w:rPr>
+                <w:rFonts w:eastAsia="Times New Roman" w:cs="Arial"/>
+                <w:color w:val="000000"/>
+                <w:sz w:val="18"/>
+                <w:szCs w:val="18"/>
+                <w:lang w:val="en-CA" w:eastAsia="en-US"/>
+              </w:rPr>
+              <w:t>22mm CWS outlet</w:t>
+            </w:r>
+          </w:p>
+        </w:tc>
+        <w:tc>
+          <w:tcPr>
+            <w:tcW w:w="0" w:type="auto"/>
+            <w:tcBorders>
+              <w:top w:val="single" w:sz="4" w:space="0" w:color="000000"/>
+              <w:left w:val="single" w:sz="4" w:space="0" w:color="000000"/>
+              <w:bottom w:val="single" w:sz="4" w:space="0" w:color="000000"/>
+              <w:right w:val="single" w:sz="4" w:space="0" w:color="000000"/>
+            </w:tcBorders>
+            <w:tcMar>
+              <w:top w:w="0" w:type="dxa"/>
+              <w:left w:w="115" w:type="dxa"/>
+              <w:bottom w:w="0" w:type="dxa"/>
+              <w:right w:w="115" w:type="dxa"/>
+            </w:tcMar>
+            <w:vAlign w:val="center"/>
+            <w:hideMark/>
+          </w:tcPr>
+          <w:p>
+            <w:pPr>
+              <w:spacing w:after="0" w:line="240" w:lineRule="auto"/>
+              <w:jc w:val="center"/>
+              <w:rPr>
+                <w:rFonts w:ascii="Times New Roman" w:eastAsia="Times New Roman" w:hAnsi="Times New Roman"/>
+                <w:sz w:val="24"/>
+                <w:lang w:val="en-CA" w:eastAsia="en-US"/>
+              </w:rPr>
+            </w:pPr>
+            <w:r>
+              <w:rPr>
+                <w:rFonts w:eastAsia="Times New Roman" w:cs="Arial"/>
+                <w:color w:val="000000"/>
+                <w:sz w:val="18"/>
+                <w:szCs w:val="18"/>
+                <w:lang w:val="en-CA" w:eastAsia="en-US"/>
+              </w:rPr>
+              <w:t>4</w:t>
+            </w:r>
+          </w:p>
+        </w:tc>
+      </w:tr>
+      <w:tr>
+        <w:trPr>
+          <w:trHeight w:val="288"/>
+        </w:trPr>
+        <w:tc>
+          <w:tcPr>
+            <w:tcW w:w="0" w:type="auto"/>
+            <w:vMerge/>
+            <w:tcBorders>
+              <w:top w:val="single" w:sz="4" w:space="0" w:color="000000"/>
+              <w:left w:val="single" w:sz="4" w:space="0" w:color="000000"/>
+              <w:bottom w:val="single" w:sz="4" w:space="0" w:color="000000"/>
+              <w:right w:val="single" w:sz="4" w:space="0" w:color="000000"/>
+            </w:tcBorders>
+            <w:vAlign w:val="center"/>
+            <w:hideMark/>
+          </w:tcPr>
+          <w:p>
+            <w:pPr>
+              <w:spacing w:after="0" w:line="240" w:lineRule="auto"/>
+              <w:rPr>
+                <w:rFonts w:ascii="Times New Roman" w:eastAsia="Times New Roman" w:hAnsi="Times New Roman"/>
+                <w:sz w:val="24"/>
+                <w:lang w:val="en-CA" w:eastAsia="en-US"/>
+              </w:rPr>
+            </w:pPr>
+          </w:p>
+        </w:tc>
+        <w:tc>
+          <w:tcPr>
+            <w:tcW w:w="0" w:type="auto"/>
+            <w:tcBorders>
+              <w:top w:val="single" w:sz="4" w:space="0" w:color="000000"/>
+              <w:left w:val="single" w:sz="4" w:space="0" w:color="000000"/>
+              <w:bottom w:val="single" w:sz="4" w:space="0" w:color="000000"/>
+              <w:right w:val="single" w:sz="4" w:space="0" w:color="000000"/>
+            </w:tcBorders>
+            <w:tcMar>
+              <w:top w:w="0" w:type="dxa"/>
+              <w:left w:w="115" w:type="dxa"/>
+              <w:bottom w:w="0" w:type="dxa"/>
+              <w:right w:w="115" w:type="dxa"/>
+            </w:tcMar>
+            <w:vAlign w:val="center"/>
+            <w:hideMark/>
+          </w:tcPr>
+          <w:p>
+            <w:pPr>
+              <w:spacing w:after="0" w:line="240" w:lineRule="auto"/>
+              <w:rPr>
+                <w:rFonts w:ascii="Times New Roman" w:eastAsia="Times New Roman" w:hAnsi="Times New Roman"/>
+                <w:sz w:val="24"/>
+                <w:lang w:val="en-CA" w:eastAsia="en-US"/>
+              </w:rPr>
+            </w:pPr>
+            <w:r>
+              <w:rPr>
+                <w:rFonts w:eastAsia="Times New Roman" w:cs="Arial"/>
+                <w:color w:val="000000"/>
+                <w:sz w:val="18"/>
+                <w:szCs w:val="18"/>
+                <w:lang w:val="en-CA" w:eastAsia="en-US"/>
+              </w:rPr>
+              <w:t>Ring main inc. 2no SSO</w:t>
+            </w:r>
+          </w:p>
+        </w:tc>
+        <w:tc>
+          <w:tcPr>
+            <w:tcW w:w="0" w:type="auto"/>
+            <w:tcBorders>
+              <w:top w:val="single" w:sz="4" w:space="0" w:color="000000"/>
+              <w:left w:val="single" w:sz="4" w:space="0" w:color="000000"/>
+              <w:bottom w:val="single" w:sz="4" w:space="0" w:color="000000"/>
+              <w:right w:val="single" w:sz="4" w:space="0" w:color="000000"/>
+            </w:tcBorders>
+            <w:tcMar>
+              <w:top w:w="0" w:type="dxa"/>
+              <w:left w:w="115" w:type="dxa"/>
+              <w:bottom w:w="0" w:type="dxa"/>
+              <w:right w:w="115" w:type="dxa"/>
+            </w:tcMar>
+            <w:vAlign w:val="center"/>
+            <w:hideMark/>
+          </w:tcPr>
+          <w:p>
+            <w:pPr>
+              <w:spacing w:after="0" w:line="240" w:lineRule="auto"/>
+              <w:jc w:val="center"/>
+              <w:rPr>
+                <w:rFonts w:ascii="Times New Roman" w:eastAsia="Times New Roman" w:hAnsi="Times New Roman"/>
+                <w:sz w:val="24"/>
+                <w:lang w:val="en-CA" w:eastAsia="en-US"/>
+              </w:rPr>
+            </w:pPr>
+            <w:r>
+              <w:rPr>
+                <w:rFonts w:eastAsia="Times New Roman" w:cs="Arial"/>
+                <w:color w:val="000000"/>
+                <w:sz w:val="18"/>
+                <w:szCs w:val="18"/>
+                <w:lang w:val="en-CA" w:eastAsia="en-US"/>
+              </w:rPr>
+              <w:t>1</w:t>
+            </w:r>
+          </w:p>
+        </w:tc>
+        <w:tc>
+          <w:tcPr>
+            <w:tcW w:w="0" w:type="auto"/>
+            <w:tcBorders>
+              <w:left w:val="single" w:sz="4" w:space="0" w:color="000000"/>
+              <w:bottom w:val="single" w:sz="4" w:space="0" w:color="000000"/>
+              <w:right w:val="single" w:sz="4" w:space="0" w:color="000000"/>
+            </w:tcBorders>
+            <w:tcMar>
+              <w:top w:w="0" w:type="dxa"/>
+              <w:left w:w="115" w:type="dxa"/>
+              <w:bottom w:w="0" w:type="dxa"/>
+              <w:right w:w="115" w:type="dxa"/>
+            </w:tcMar>
+            <w:vAlign w:val="center"/>
+            <w:hideMark/>
+          </w:tcPr>
+          <w:p>
+            <w:pPr>
+              <w:spacing w:after="0" w:line="240" w:lineRule="auto"/>
+              <w:rPr>
+                <w:rFonts w:ascii="Times New Roman" w:eastAsia="Times New Roman" w:hAnsi="Times New Roman"/>
+                <w:sz w:val="24"/>
+                <w:lang w:val="en-CA" w:eastAsia="en-US"/>
+              </w:rPr>
+            </w:pPr>
+          </w:p>
+        </w:tc>
+        <w:tc>
+          <w:tcPr>
+            <w:tcW w:w="0" w:type="auto"/>
+            <w:tcBorders>
+              <w:top w:val="single" w:sz="4" w:space="0" w:color="000000"/>
+              <w:left w:val="single" w:sz="4" w:space="0" w:color="000000"/>
+              <w:bottom w:val="single" w:sz="4" w:space="0" w:color="000000"/>
+              <w:right w:val="single" w:sz="4" w:space="0" w:color="000000"/>
+            </w:tcBorders>
+            <w:tcMar>
+              <w:top w:w="0" w:type="dxa"/>
+              <w:left w:w="115" w:type="dxa"/>
+              <w:bottom w:w="0" w:type="dxa"/>
+              <w:right w:w="115" w:type="dxa"/>
+            </w:tcMar>
+            <w:vAlign w:val="center"/>
+            <w:hideMark/>
+          </w:tcPr>
+          <w:p>
+            <w:pPr>
+              <w:spacing w:after="0" w:line="240" w:lineRule="auto"/>
+              <w:rPr>
+                <w:rFonts w:ascii="Times New Roman" w:eastAsia="Times New Roman" w:hAnsi="Times New Roman"/>
+                <w:sz w:val="24"/>
+                <w:lang w:val="en-CA" w:eastAsia="en-US"/>
+              </w:rPr>
+            </w:pPr>
+            <w:r>
+              <w:rPr>
+                <w:rFonts w:eastAsia="Times New Roman" w:cs="Arial"/>
+                <w:color w:val="D9D9D9"/>
+                <w:sz w:val="18"/>
+                <w:szCs w:val="18"/>
+                <w:lang w:val="en-CA" w:eastAsia="en-US"/>
+              </w:rPr>
+              <w:t>Gas solenoid valve</w:t>
+            </w:r>
+          </w:p>
+        </w:tc>
+        <w:tc>
+          <w:tcPr>
+            <w:tcW w:w="0" w:type="auto"/>
+            <w:tcBorders>
+              <w:top w:val="single" w:sz="4" w:space="0" w:color="000000"/>
+              <w:left w:val="single" w:sz="4" w:space="0" w:color="000000"/>
+              <w:bottom w:val="single" w:sz="4" w:space="0" w:color="000000"/>
+              <w:right w:val="single" w:sz="4" w:space="0" w:color="000000"/>
+            </w:tcBorders>
+            <w:tcMar>
+              <w:top w:w="0" w:type="dxa"/>
+              <w:left w:w="115" w:type="dxa"/>
+              <w:bottom w:w="0" w:type="dxa"/>
+              <w:right w:w="115" w:type="dxa"/>
+            </w:tcMar>
+            <w:vAlign w:val="center"/>
+            <w:hideMark/>
+          </w:tcPr>
+          <w:p>
+            <w:pPr>
+              <w:spacing w:after="0" w:line="240" w:lineRule="auto"/>
+              <w:jc w:val="center"/>
+              <w:rPr>
+                <w:rFonts w:ascii="Times New Roman" w:eastAsia="Times New Roman" w:hAnsi="Times New Roman"/>
+                <w:sz w:val="24"/>
+                <w:lang w:val="en-CA" w:eastAsia="en-US"/>
+              </w:rPr>
+            </w:pPr>
+            <w:r>
+              <w:rPr>
+                <w:rFonts w:eastAsia="Times New Roman" w:cs="Arial"/>
+                <w:color w:val="D9D9D9"/>
+                <w:sz w:val="18"/>
+                <w:szCs w:val="18"/>
+                <w:lang w:val="en-CA" w:eastAsia="en-US"/>
+              </w:rPr>
+              <w:t>0</w:t>
+            </w:r>
+          </w:p>
+        </w:tc>
+        <w:tc>
+          <w:tcPr>
+            <w:tcW w:w="0" w:type="auto"/>
+            <w:tcBorders>
+              <w:left w:val="single" w:sz="4" w:space="0" w:color="000000"/>
+              <w:bottom w:val="single" w:sz="4" w:space="0" w:color="000000"/>
+              <w:right w:val="single" w:sz="4" w:space="0" w:color="000000"/>
+            </w:tcBorders>
+            <w:tcMar>
+              <w:top w:w="0" w:type="dxa"/>
+              <w:left w:w="115" w:type="dxa"/>
+              <w:bottom w:w="0" w:type="dxa"/>
+              <w:right w:w="115" w:type="dxa"/>
+            </w:tcMar>
+            <w:vAlign w:val="center"/>
+            <w:hideMark/>
+          </w:tcPr>
+          <w:p>
+            <w:pPr>
+              <w:spacing w:after="0" w:line="240" w:lineRule="auto"/>
+              <w:rPr>
+                <w:rFonts w:ascii="Times New Roman" w:eastAsia="Times New Roman" w:hAnsi="Times New Roman"/>
+                <w:sz w:val="24"/>
+                <w:lang w:val="en-CA" w:eastAsia="en-US"/>
+              </w:rPr>
+            </w:pPr>
+          </w:p>
+        </w:tc>
+        <w:tc>
+          <w:tcPr>
+            <w:tcW w:w="0" w:type="auto"/>
+            <w:tcBorders>
+              <w:top w:val="single" w:sz="4" w:space="0" w:color="000000"/>
+              <w:left w:val="single" w:sz="4" w:space="0" w:color="000000"/>
+              <w:bottom w:val="single" w:sz="4" w:space="0" w:color="000000"/>
+              <w:right w:val="single" w:sz="4" w:space="0" w:color="000000"/>
+            </w:tcBorders>
+            <w:tcMar>
+              <w:top w:w="0" w:type="dxa"/>
+              <w:left w:w="115" w:type="dxa"/>
+              <w:bottom w:w="0" w:type="dxa"/>
+              <w:right w:w="115" w:type="dxa"/>
+            </w:tcMar>
+            <w:vAlign w:val="center"/>
+            <w:hideMark/>
+          </w:tcPr>
+          <w:p>
+            <w:pPr>
+              <w:spacing w:after="0" w:line="240" w:lineRule="auto"/>
+              <w:rPr>
+                <w:rFonts w:ascii="Times New Roman" w:eastAsia="Times New Roman" w:hAnsi="Times New Roman"/>
+                <w:sz w:val="24"/>
+                <w:lang w:val="en-CA" w:eastAsia="en-US"/>
+              </w:rPr>
+            </w:pPr>
+            <w:r>
+              <w:rPr>
+                <w:rFonts w:eastAsia="Times New Roman" w:cs="Arial"/>
+                <w:color w:val="D9D9D9"/>
+                <w:sz w:val="18"/>
+                <w:szCs w:val="18"/>
+                <w:lang w:val="en-CA" w:eastAsia="en-US"/>
+              </w:rPr>
+              <w:t>15mm HWS outlet</w:t>
+            </w:r>
+          </w:p>
+        </w:tc>
+        <w:tc>
+          <w:tcPr>
+            <w:tcW w:w="0" w:type="auto"/>
+            <w:tcBorders>
+              <w:top w:val="single" w:sz="4" w:space="0" w:color="000000"/>
+              <w:left w:val="single" w:sz="4" w:space="0" w:color="000000"/>
+              <w:bottom w:val="single" w:sz="4" w:space="0" w:color="000000"/>
+              <w:right w:val="single" w:sz="4" w:space="0" w:color="000000"/>
+            </w:tcBorders>
+            <w:tcMar>
+              <w:top w:w="0" w:type="dxa"/>
+              <w:left w:w="115" w:type="dxa"/>
+              <w:bottom w:w="0" w:type="dxa"/>
+              <w:right w:w="115" w:type="dxa"/>
+            </w:tcMar>
+            <w:vAlign w:val="center"/>
+            <w:hideMark/>
+          </w:tcPr>
+          <w:p>
+            <w:pPr>
+              <w:spacing w:after="0" w:line="240" w:lineRule="auto"/>
+              <w:jc w:val="center"/>
+              <w:rPr>
+                <w:rFonts w:ascii="Times New Roman" w:eastAsia="Times New Roman" w:hAnsi="Times New Roman"/>
+                <w:sz w:val="24"/>
+                <w:lang w:val="en-CA" w:eastAsia="en-US"/>
+              </w:rPr>
+            </w:pPr>
+            <w:r>
+              <w:rPr>
+                <w:rFonts w:eastAsia="Times New Roman" w:cs="Arial"/>
+                <w:color w:val="D9D9D9"/>
+                <w:sz w:val="18"/>
+                <w:szCs w:val="18"/>
+                <w:lang w:val="en-CA" w:eastAsia="en-US"/>
+              </w:rPr>
+              <w:t>0</w:t>
+            </w:r>
+          </w:p>
+        </w:tc>
+      </w:tr>
+      <w:tr>
+        <w:trPr>
+          <w:trHeight w:val="289"/>
+        </w:trPr>
+        <w:tc>
+          <w:tcPr>
+            <w:tcW w:w="0" w:type="auto"/>
+            <w:vMerge/>
+            <w:tcBorders>
+              <w:top w:val="single" w:sz="4" w:space="0" w:color="000000"/>
+              <w:left w:val="single" w:sz="4" w:space="0" w:color="000000"/>
+              <w:bottom w:val="single" w:sz="4" w:space="0" w:color="000000"/>
+              <w:right w:val="single" w:sz="4" w:space="0" w:color="000000"/>
+            </w:tcBorders>
+            <w:vAlign w:val="center"/>
+            <w:hideMark/>
+          </w:tcPr>
+          <w:p>
+            <w:pPr>
+              <w:spacing w:after="0" w:line="240" w:lineRule="auto"/>
+              <w:rPr>
+                <w:rFonts w:ascii="Times New Roman" w:eastAsia="Times New Roman" w:hAnsi="Times New Roman"/>
+                <w:sz w:val="24"/>
+                <w:lang w:val="en-CA" w:eastAsia="en-US"/>
+              </w:rPr>
+            </w:pPr>
+          </w:p>
+        </w:tc>
+        <w:tc>
+          <w:tcPr>
+            <w:tcW w:w="0" w:type="auto"/>
+            <w:gridSpan w:val="8"/>
+            <w:tcBorders>
+              <w:top w:val="single" w:sz="4" w:space="0" w:color="000000"/>
+              <w:left w:val="single" w:sz="4" w:space="0" w:color="000000"/>
+              <w:bottom w:val="single" w:sz="4" w:space="0" w:color="000000"/>
+              <w:right w:val="single" w:sz="4" w:space="0" w:color="000000"/>
+            </w:tcBorders>
+            <w:tcMar>
+              <w:top w:w="0" w:type="dxa"/>
+              <w:left w:w="115" w:type="dxa"/>
+              <w:bottom w:w="0" w:type="dxa"/>
+              <w:right w:w="115" w:type="dxa"/>
+            </w:tcMar>
+            <w:vAlign w:val="center"/>
+            <w:hideMark/>
+          </w:tcPr>
+          <w:p>
+            <w:pPr>
+              <w:spacing w:after="0" w:line="240" w:lineRule="auto"/>
+              <w:rPr>
+                <w:rFonts w:ascii="Times New Roman" w:eastAsia="Times New Roman" w:hAnsi="Times New Roman"/>
+                <w:sz w:val="24"/>
+                <w:lang w:val="en-CA" w:eastAsia="en-US"/>
+              </w:rPr>
+            </w:pPr>
+          </w:p>
+        </w:tc>
+      </w:tr>
+      <w:tr>
+        <w:trPr>
+          <w:trHeight w:val="288"/>
+        </w:trPr>
+        <w:tc>
+          <w:tcPr>
+            <w:tcW w:w="0" w:type="auto"/>
+            <w:vMerge/>
+            <w:tcBorders>
+              <w:top w:val="single" w:sz="4" w:space="0" w:color="000000"/>
+              <w:left w:val="single" w:sz="4" w:space="0" w:color="000000"/>
+              <w:bottom w:val="single" w:sz="4" w:space="0" w:color="000000"/>
+              <w:right w:val="single" w:sz="4" w:space="0" w:color="000000"/>
+            </w:tcBorders>
+            <w:vAlign w:val="center"/>
+            <w:hideMark/>
+          </w:tcPr>
+          <w:p>
+            <w:pPr>
+              <w:spacing w:after="0" w:line="240" w:lineRule="auto"/>
+              <w:rPr>
+                <w:rFonts w:ascii="Times New Roman" w:eastAsia="Times New Roman" w:hAnsi="Times New Roman"/>
+                <w:sz w:val="24"/>
+                <w:lang w:val="en-CA" w:eastAsia="en-US"/>
+              </w:rPr>
+            </w:pPr>
+          </w:p>
+        </w:tc>
+        <w:tc>
+          <w:tcPr>
+            <w:tcW w:w="0" w:type="auto"/>
+            <w:gridSpan w:val="8"/>
+            <w:tcBorders>
+              <w:top w:val="single" w:sz="4" w:space="0" w:color="000000"/>
+              <w:left w:val="single" w:sz="4" w:space="0" w:color="000000"/>
+              <w:bottom w:val="single" w:sz="4" w:space="0" w:color="000000"/>
+              <w:right w:val="single" w:sz="4" w:space="0" w:color="000000"/>
+            </w:tcBorders>
+            <w:tcMar>
+              <w:top w:w="0" w:type="dxa"/>
+              <w:left w:w="115" w:type="dxa"/>
+              <w:bottom w:w="0" w:type="dxa"/>
+              <w:right w:w="115" w:type="dxa"/>
+            </w:tcMar>
+            <w:vAlign w:val="center"/>
+            <w:hideMark/>
+          </w:tcPr>
+          <w:p>
+            <w:pPr>
+              <w:spacing w:after="0" w:line="240" w:lineRule="auto"/>
+              <w:rPr>
+                <w:rFonts w:ascii="Times New Roman" w:eastAsia="Times New Roman" w:hAnsi="Times New Roman"/>
+                <w:sz w:val="24"/>
+                <w:lang w:val="en-CA" w:eastAsia="en-US"/>
+              </w:rPr>
+            </w:pPr>
+            <w:r>
+              <w:rPr>
+                <w:rFonts w:eastAsia="Times New Roman" w:cs="Arial"/>
+                <w:color w:val="000000"/>
+                <w:sz w:val="18"/>
+                <w:szCs w:val="18"/>
+                <w:lang w:val="en-CA" w:eastAsia="en-US"/>
+              </w:rPr>
+              <w:t xml:space="preserve">SDU size 4800mm long x 300mm wide x 1200 high – </w:t>
+            </w:r>
+            <w:r>
+              <w:rPr>
+                <w:rFonts w:eastAsia="Times New Roman" w:cs="Arial"/>
+                <w:b/>
+                <w:bCs/>
+                <w:color w:val="000000"/>
+                <w:sz w:val="18"/>
+                <w:szCs w:val="18"/>
+                <w:lang w:val="en-CA" w:eastAsia="en-US"/>
+              </w:rPr>
+              <w:t>2no</w:t>
+            </w:r>
+            <w:r>
+              <w:rPr>
+                <w:rFonts w:eastAsia="Times New Roman" w:cs="Arial"/>
+                <w:color w:val="000000"/>
+                <w:sz w:val="18"/>
+                <w:szCs w:val="18"/>
+                <w:lang w:val="en-CA" w:eastAsia="en-US"/>
+              </w:rPr>
+              <w:t xml:space="preserve"> full height risers, </w:t>
+            </w:r>
+            <w:r>
+              <w:rPr>
+                <w:rFonts w:eastAsia="Times New Roman" w:cs="Arial"/>
+                <w:b/>
+                <w:bCs/>
+                <w:color w:val="000000"/>
+                <w:sz w:val="18"/>
+                <w:szCs w:val="18"/>
+                <w:lang w:val="en-CA" w:eastAsia="en-US"/>
+              </w:rPr>
+              <w:t>1no</w:t>
+            </w:r>
+            <w:r>
+              <w:rPr>
+                <w:rFonts w:eastAsia="Times New Roman" w:cs="Arial"/>
+                <w:color w:val="000000"/>
+                <w:sz w:val="18"/>
+                <w:szCs w:val="18"/>
+                <w:lang w:val="en-CA" w:eastAsia="en-US"/>
+              </w:rPr>
+              <w:t xml:space="preserve"> horizontal raceway.</w:t>
+            </w:r>
+          </w:p>
+        </w:tc>
+      </w:tr>
+    </w:tbl>
+    <w:p>
+      <w:pPr>
+        <w:spacing w:after="0" w:line="240" w:lineRule="auto"/>
+        <w:jc w:val="center"/>
+        <w:rPr>
+          <w:rFonts w:ascii="Times New Roman" w:eastAsia="Times New Roman" w:hAnsi="Times New Roman"/>
+          <w:sz w:val="24"/>
+          <w:lang w:val="en-CA" w:eastAsia="en-US"/>
+        </w:rPr>
+      </w:pPr>
+    </w:p>
+    <w:p>
+      <w:pPr>
+        <w:spacing w:after="0" w:line="240" w:lineRule="auto"/>
+        <w:jc w:val="center"/>
         <w:rPr>
           <w:rFonts w:cs="Arial"/>
+          <w:b/>
           <w:bCs/>
-          <w:color w:val="2499D5"/>
-          <w:szCs w:val="20"/>
-        </w:rPr>
-        <w:t xml:space="preserve">{% if </w:t>
-      </w:r>
-      <w:proofErr w:type="spellStart"/>
+          <w:color w:val="000000"/>
+          <w:szCs w:val="20"/>
+        </w:rPr>
+      </w:pPr>
       <w:r>
         <w:rPr>
           <w:rFonts w:cs="Arial"/>
+          <w:b/>
           <w:bCs/>
-          <w:color w:val="2499D5"/>
-          <w:szCs w:val="20"/>
-        </w:rPr>
-        <w:t>has_cladding</w:t>
-      </w:r>
-      <w:proofErr w:type="spellEnd"/>
+          <w:color w:val="000000"/>
+          <w:szCs w:val="20"/>
+        </w:rPr>
+        <w:t>All Halton Foodservice electrical installations shall be wired and tested to conform with the latest BS7671:2018 IET Wiring Regulations</w:t>
+      </w:r>
+    </w:p>
+    <w:p>
+      <w:pPr>
+        <w:spacing w:after="0" w:line="240" w:lineRule="auto"/>
+        <w:rPr>
+          <w:rFonts w:ascii="Times New Roman" w:eastAsia="Times New Roman" w:hAnsi="Times New Roman"/>
+          <w:sz w:val="24"/>
+          <w:lang w:val="en-CA" w:eastAsia="en-US"/>
+        </w:rPr>
+      </w:pPr>
       <w:r>
         <w:rPr>
           <w:rFonts w:cs="Arial"/>
+          <w:b/>
           <w:bCs/>
-          <w:color w:val="2499D5"/>
-          <w:szCs w:val="20"/>
-        </w:rPr>
-        <w:t xml:space="preserve"> %}</w:t>
+          <w:color w:val="000000"/>
+          <w:szCs w:val="20"/>
+        </w:rPr>
+        <w:t>{%endif%}</w:t>
       </w:r>
     </w:p>
     <w:p>
@@ -7571,7 +10497,6 @@
                 <w:szCs w:val="18"/>
                 <w:lang w:eastAsia="en-GB"/>
               </w:rPr>
-              <w:lastRenderedPageBreak/>
               <w:t>cladding_items</w:t>
             </w:r>
             <w:proofErr w:type="spellEnd"/>
@@ -7720,6 +10645,7 @@
               <w:t>{{</w:t>
             </w:r>
             <w:proofErr w:type="spellStart"/>
+            <w:proofErr w:type="gramStart"/>
             <w:r>
               <w:rPr>
                 <w:rFonts w:eastAsia="Times New Roman" w:cs="Arial"/>
@@ -7738,7 +10664,18 @@
                 <w:szCs w:val="18"/>
                 <w:lang w:eastAsia="en-GB"/>
               </w:rPr>
-              <w:t>tem.item_no</w:t>
+              <w:t>tem.item</w:t>
+            </w:r>
+            <w:proofErr w:type="gramEnd"/>
+            <w:r>
+              <w:rPr>
+                <w:rFonts w:eastAsia="Times New Roman" w:cs="Arial"/>
+                <w:color w:val="000000"/>
+                <w:sz w:val="18"/>
+                <w:szCs w:val="18"/>
+                <w:lang w:eastAsia="en-GB"/>
+              </w:rPr>
+              <w:t>_no</w:t>
             </w:r>
             <w:proofErr w:type="spellEnd"/>
             <w:r>
@@ -7800,6 +10737,7 @@
               <w:t>{</w:t>
             </w:r>
             <w:proofErr w:type="spellStart"/>
+            <w:proofErr w:type="gramStart"/>
             <w:r>
               <w:rPr>
                 <w:rFonts w:eastAsia="Times New Roman" w:cs="Arial"/>
@@ -7821,6 +10759,7 @@
               <w:t>tem.description</w:t>
             </w:r>
             <w:proofErr w:type="spellEnd"/>
+            <w:proofErr w:type="gramEnd"/>
             <w:r>
               <w:rPr>
                 <w:rFonts w:eastAsia="Times New Roman" w:cs="Arial"/>
@@ -7870,6 +10809,7 @@
               <w:t>{{</w:t>
             </w:r>
             <w:proofErr w:type="spellStart"/>
+            <w:proofErr w:type="gramStart"/>
             <w:r>
               <w:rPr>
                 <w:rFonts w:eastAsia="Times New Roman" w:cs="Arial"/>
@@ -7891,6 +10831,7 @@
               <w:t>tem.width</w:t>
             </w:r>
             <w:proofErr w:type="spellEnd"/>
+            <w:proofErr w:type="gramEnd"/>
             <w:r>
               <w:rPr>
                 <w:rFonts w:eastAsia="Times New Roman" w:cs="Arial"/>
@@ -7940,6 +10881,7 @@
               <w:t>{{</w:t>
             </w:r>
             <w:proofErr w:type="spellStart"/>
+            <w:proofErr w:type="gramStart"/>
             <w:r>
               <w:rPr>
                 <w:rFonts w:eastAsia="Times New Roman" w:cs="Arial"/>
@@ -7961,6 +10903,7 @@
               <w:t>tem.height</w:t>
             </w:r>
             <w:proofErr w:type="spellEnd"/>
+            <w:proofErr w:type="gramEnd"/>
             <w:r>
               <w:rPr>
                 <w:rFonts w:eastAsia="Times New Roman" w:cs="Arial"/>
@@ -8264,69 +11207,34 @@
           <w:sz w:val="32"/>
           <w:szCs w:val="32"/>
         </w:rPr>
-        <w:t>Pricing Schedule</w:t>
-      </w:r>
-      <w:r>
-        <w:rPr>
-          <w:rFonts w:cs="Arial"/>
-          <w:b/>
-          <w:szCs w:val="20"/>
-        </w:rPr>
-        <w:t>{%</w:t>
-      </w:r>
-      <w:r>
-        <w:rPr>
-          <w:rFonts w:cs="Arial"/>
-          <w:b/>
-          <w:szCs w:val="20"/>
-        </w:rPr>
-        <w:t xml:space="preserve"> </w:t>
-      </w:r>
-      <w:r>
-        <w:rPr>
-          <w:rFonts w:cs="Arial"/>
-          <w:b/>
-          <w:szCs w:val="20"/>
-        </w:rPr>
-        <w:t>for area in areas %}</w:t>
-      </w:r>
-    </w:p>
-    <w:p>
-      <w:pPr>
-        <w:spacing w:after="0" w:line="276" w:lineRule="auto"/>
-        <w:rPr>
-          <w:rFonts w:cs="Arial"/>
-          <w:b/>
-          <w:szCs w:val="20"/>
-        </w:rPr>
-      </w:pPr>
-    </w:p>
-    <w:p>
-      <w:pPr>
-        <w:spacing w:after="0" w:line="276" w:lineRule="auto"/>
+        <w:t xml:space="preserve">Pricing </w:t>
+      </w:r>
+      <w:proofErr w:type="gramStart"/>
+      <w:r>
         <w:rPr>
           <w:rFonts w:cs="Arial"/>
           <w:b/>
           <w:sz w:val="32"/>
           <w:szCs w:val="32"/>
         </w:rPr>
-      </w:pPr>
+        <w:t>Schedule</w:t>
+      </w:r>
       <w:r>
         <w:rPr>
           <w:rFonts w:cs="Arial"/>
           <w:b/>
           <w:szCs w:val="20"/>
         </w:rPr>
-        <w:t>{{</w:t>
-      </w:r>
-      <w:proofErr w:type="spellStart"/>
+        <w:t>{</w:t>
+      </w:r>
+      <w:proofErr w:type="gramEnd"/>
       <w:r>
         <w:rPr>
           <w:rFonts w:cs="Arial"/>
           <w:b/>
           <w:szCs w:val="20"/>
         </w:rPr>
-        <w:t>area.name</w:t>
+        <w:t>%</w:t>
       </w:r>
       <w:r>
         <w:rPr>
@@ -8334,9 +11242,65 @@
           <w:b/>
           <w:szCs w:val="20"/>
         </w:rPr>
+        <w:t xml:space="preserve"> </w:t>
+      </w:r>
+      <w:r>
+        <w:rPr>
+          <w:rFonts w:cs="Arial"/>
+          <w:b/>
+          <w:szCs w:val="20"/>
+        </w:rPr>
+        <w:t>for area in areas %}</w:t>
+      </w:r>
+    </w:p>
+    <w:p>
+      <w:pPr>
+        <w:spacing w:after="0" w:line="276" w:lineRule="auto"/>
+        <w:rPr>
+          <w:rFonts w:cs="Arial"/>
+          <w:b/>
+          <w:szCs w:val="20"/>
+        </w:rPr>
+      </w:pPr>
+    </w:p>
+    <w:p>
+      <w:pPr>
+        <w:spacing w:after="0" w:line="276" w:lineRule="auto"/>
+        <w:rPr>
+          <w:rFonts w:cs="Arial"/>
+          <w:b/>
+          <w:sz w:val="32"/>
+          <w:szCs w:val="32"/>
+        </w:rPr>
+      </w:pPr>
+      <w:r>
+        <w:rPr>
+          <w:rFonts w:cs="Arial"/>
+          <w:b/>
+          <w:szCs w:val="20"/>
+        </w:rPr>
+        <w:t>{{</w:t>
+      </w:r>
+      <w:proofErr w:type="spellStart"/>
+      <w:proofErr w:type="gramStart"/>
+      <w:r>
+        <w:rPr>
+          <w:rFonts w:cs="Arial"/>
+          <w:b/>
+          <w:szCs w:val="20"/>
+        </w:rPr>
+        <w:t>area.name</w:t>
+      </w:r>
+      <w:r>
+        <w:rPr>
+          <w:rFonts w:cs="Arial"/>
+          <w:b/>
+          <w:szCs w:val="20"/>
+        </w:rPr>
         <w:t>.upper</w:t>
       </w:r>
       <w:proofErr w:type="spellEnd"/>
+      <w:proofErr w:type="gramEnd"/>
       <w:r>
         <w:rPr>
           <w:rFonts w:cs="Arial"/>
@@ -8611,6 +11575,7 @@
               <w:t xml:space="preserve">{%tr for canopy in </w:t>
             </w:r>
             <w:proofErr w:type="spellStart"/>
+            <w:proofErr w:type="gramStart"/>
             <w:r>
               <w:rPr>
                 <w:rFonts w:eastAsia="Times New Roman" w:cs="Arial"/>
@@ -8625,6 +11590,7 @@
               <w:t>area.canopies</w:t>
             </w:r>
             <w:proofErr w:type="spellEnd"/>
+            <w:proofErr w:type="gramEnd"/>
             <w:r>
               <w:rPr>
                 <w:rFonts w:eastAsia="Times New Roman" w:cs="Arial"/>
@@ -8890,6 +11856,7 @@
               <w:t xml:space="preserve"> {{</w:t>
             </w:r>
             <w:proofErr w:type="spellStart"/>
+            <w:proofErr w:type="gramStart"/>
             <w:r>
               <w:rPr>
                 <w:rFonts w:eastAsia="Times New Roman" w:cs="Arial"/>
@@ -8901,6 +11868,7 @@
               <w:t>canopy.model</w:t>
             </w:r>
             <w:proofErr w:type="spellEnd"/>
+            <w:proofErr w:type="gramEnd"/>
             <w:r>
               <w:rPr>
                 <w:rFonts w:eastAsia="Times New Roman" w:cs="Arial"/>
@@ -8979,6 +11947,7 @@
               <w:t>{{</w:t>
             </w:r>
             <w:proofErr w:type="spellStart"/>
+            <w:proofErr w:type="gramStart"/>
             <w:r>
               <w:rPr>
                 <w:rFonts w:eastAsia="Times New Roman" w:cs="Arial"/>
@@ -8997,7 +11966,18 @@
                 <w:szCs w:val="18"/>
                 <w:lang w:eastAsia="en-GB"/>
               </w:rPr>
-              <w:t>base_price</w:t>
+              <w:t>base</w:t>
+            </w:r>
+            <w:proofErr w:type="gramEnd"/>
+            <w:r>
+              <w:rPr>
+                <w:rFonts w:eastAsia="Times New Roman" w:cs="Arial"/>
+                <w:color w:val="000000"/>
+                <w:sz w:val="18"/>
+                <w:szCs w:val="18"/>
+                <w:lang w:eastAsia="en-GB"/>
+              </w:rPr>
+              <w:t>_price</w:t>
             </w:r>
             <w:proofErr w:type="spellEnd"/>
             <w:r>
@@ -9453,6 +12433,7 @@
                 <w:lang w:eastAsia="en-GB"/>
               </w:rPr>
             </w:pPr>
+            <w:proofErr w:type="gramStart"/>
             <w:r>
               <w:rPr>
                 <w:rFonts w:eastAsia="Times New Roman" w:cs="Arial"/>
@@ -9471,9 +12452,21 @@
                 <w:szCs w:val="18"/>
                 <w:lang w:eastAsia="en-GB"/>
               </w:rPr>
-              <w:t>{{</w:t>
+              <w:t>{</w:t>
+            </w:r>
+            <w:proofErr w:type="gramEnd"/>
+            <w:r>
+              <w:rPr>
+                <w:rFonts w:eastAsia="Times New Roman" w:cs="Arial"/>
+                <w:color w:val="000000"/>
+                <w:sz w:val="18"/>
+                <w:szCs w:val="18"/>
+                <w:lang w:eastAsia="en-GB"/>
+              </w:rPr>
+              <w:t>{</w:t>
             </w:r>
             <w:proofErr w:type="spellStart"/>
+            <w:proofErr w:type="gramStart"/>
             <w:r>
               <w:rPr>
                 <w:rFonts w:eastAsia="Times New Roman" w:cs="Arial"/>
@@ -9492,7 +12485,18 @@
                 <w:szCs w:val="18"/>
                 <w:lang w:eastAsia="en-GB"/>
               </w:rPr>
-              <w:t>delivery_total</w:t>
+              <w:t>delivery</w:t>
+            </w:r>
+            <w:proofErr w:type="gramEnd"/>
+            <w:r>
+              <w:rPr>
+                <w:rFonts w:eastAsia="Times New Roman" w:cs="Arial"/>
+                <w:color w:val="000000"/>
+                <w:sz w:val="18"/>
+                <w:szCs w:val="18"/>
+                <w:lang w:eastAsia="en-GB"/>
+              </w:rPr>
+              <w:t>_total</w:t>
             </w:r>
             <w:proofErr w:type="spellEnd"/>
             <w:r>
@@ -9659,6 +12663,7 @@
               <w:t>{{</w:t>
             </w:r>
             <w:proofErr w:type="spellStart"/>
+            <w:proofErr w:type="gramStart"/>
             <w:r>
               <w:rPr>
                 <w:rFonts w:eastAsia="Times New Roman" w:cs="Arial"/>
@@ -9679,6 +12684,7 @@
               </w:rPr>
               <w:t>ng</w:t>
             </w:r>
+            <w:proofErr w:type="gramEnd"/>
             <w:r>
               <w:rPr>
                 <w:rFonts w:eastAsia="Times New Roman" w:cs="Arial"/>
@@ -9839,6 +12845,7 @@
               <w:t>{{</w:t>
             </w:r>
             <w:proofErr w:type="spellStart"/>
+            <w:proofErr w:type="gramStart"/>
             <w:r>
               <w:rPr>
                 <w:rFonts w:eastAsia="Times New Roman" w:cs="Arial"/>
@@ -9848,7 +12855,19 @@
                 <w:szCs w:val="20"/>
                 <w:lang w:eastAsia="en-GB"/>
               </w:rPr>
-              <w:t>area.area_total</w:t>
+              <w:t>area.area</w:t>
+            </w:r>
+            <w:proofErr w:type="gramEnd"/>
+            <w:r>
+              <w:rPr>
+                <w:rFonts w:eastAsia="Times New Roman" w:cs="Arial"/>
+                <w:b/>
+                <w:bCs/>
+                <w:color w:val="000000"/>
+                <w:szCs w:val="20"/>
+                <w:lang w:eastAsia="en-GB"/>
+              </w:rPr>
+              <w:t>_total</w:t>
             </w:r>
             <w:proofErr w:type="spellEnd"/>
             <w:r>
@@ -10243,6 +13262,7 @@
               <w:t>£{{</w:t>
             </w:r>
             <w:proofErr w:type="spellStart"/>
+            <w:proofErr w:type="gramStart"/>
             <w:r>
               <w:rPr>
                 <w:rFonts w:eastAsia="Times New Roman" w:cs="Arial"/>
@@ -10261,7 +13281,18 @@
                 <w:szCs w:val="18"/>
                 <w:lang w:eastAsia="en-GB"/>
               </w:rPr>
-              <w:t>uv_</w:t>
+              <w:t>uv</w:t>
+            </w:r>
+            <w:proofErr w:type="gramEnd"/>
+            <w:r>
+              <w:rPr>
+                <w:rFonts w:eastAsia="Times New Roman" w:cs="Arial"/>
+                <w:color w:val="000000"/>
+                <w:sz w:val="18"/>
+                <w:szCs w:val="18"/>
+                <w:lang w:eastAsia="en-GB"/>
+              </w:rPr>
+              <w:t>_</w:t>
             </w:r>
             <w:r>
               <w:rPr>
@@ -10390,6 +13421,7 @@
                 <w:lang w:eastAsia="en-GB"/>
               </w:rPr>
             </w:pPr>
+            <w:proofErr w:type="gramStart"/>
             <w:r>
               <w:rPr>
                 <w:rFonts w:eastAsia="Times New Roman" w:cs="Arial"/>
@@ -10399,9 +13431,9 @@
                 <w:szCs w:val="20"/>
                 <w:lang w:eastAsia="en-GB"/>
               </w:rPr>
-              <w:t>£{{</w:t>
-            </w:r>
-            <w:proofErr w:type="spellStart"/>
+              <w:t>£{</w:t>
+            </w:r>
+            <w:proofErr w:type="gramEnd"/>
             <w:r>
               <w:rPr>
                 <w:rFonts w:eastAsia="Times New Roman" w:cs="Arial"/>
@@ -10411,8 +13443,10 @@
                 <w:szCs w:val="20"/>
                 <w:lang w:eastAsia="en-GB"/>
               </w:rPr>
-              <w:t>area.</w:t>
-            </w:r>
+              <w:t>{</w:t>
+            </w:r>
+            <w:proofErr w:type="spellStart"/>
+            <w:proofErr w:type="gramStart"/>
             <w:r>
               <w:rPr>
                 <w:rFonts w:eastAsia="Times New Roman" w:cs="Arial"/>
@@ -10422,7 +13456,30 @@
                 <w:szCs w:val="20"/>
                 <w:lang w:eastAsia="en-GB"/>
               </w:rPr>
-              <w:t>uv_</w:t>
+              <w:t>area.</w:t>
+            </w:r>
+            <w:r>
+              <w:rPr>
+                <w:rFonts w:eastAsia="Times New Roman" w:cs="Arial"/>
+                <w:b/>
+                <w:bCs/>
+                <w:color w:val="000000"/>
+                <w:szCs w:val="20"/>
+                <w:lang w:eastAsia="en-GB"/>
+              </w:rPr>
+              <w:t>uv</w:t>
+            </w:r>
+            <w:proofErr w:type="gramEnd"/>
+            <w:r>
+              <w:rPr>
+                <w:rFonts w:eastAsia="Times New Roman" w:cs="Arial"/>
+                <w:b/>
+                <w:bCs/>
+                <w:color w:val="000000"/>
+                <w:szCs w:val="20"/>
+                <w:lang w:eastAsia="en-GB"/>
+              </w:rPr>
+              <w:t>_</w:t>
             </w:r>
             <w:r>
               <w:rPr>
@@ -10474,15 +13531,33 @@
           <w:sz w:val="12"/>
           <w:szCs w:val="12"/>
         </w:rPr>
-        <w:t>{%endif%}</w:t>
-      </w:r>
+        <w:t>{%endif</w:t>
+      </w:r>
+      <w:proofErr w:type="gramStart"/>
       <w:r>
         <w:rPr>
           <w:bCs/>
           <w:sz w:val="12"/>
           <w:szCs w:val="12"/>
         </w:rPr>
-        <w:t xml:space="preserve">{%if </w:t>
+        <w:t>%}</w:t>
+      </w:r>
+      <w:r>
+        <w:rPr>
+          <w:bCs/>
+          <w:sz w:val="12"/>
+          <w:szCs w:val="12"/>
+        </w:rPr>
+        <w:t>{</w:t>
+      </w:r>
+      <w:proofErr w:type="gramEnd"/>
+      <w:r>
+        <w:rPr>
+          <w:bCs/>
+          <w:sz w:val="12"/>
+          <w:szCs w:val="12"/>
+        </w:rPr>
+        <w:t xml:space="preserve">%if </w:t>
       </w:r>
       <w:proofErr w:type="spellStart"/>
       <w:r>
@@ -10771,6 +13846,7 @@
               </w:rPr>
             </w:pPr>
             <w:proofErr w:type="spellStart"/>
+            <w:proofErr w:type="gramStart"/>
             <w:r>
               <w:rPr>
                 <w:rFonts w:eastAsia="Times New Roman" w:cs="Arial"/>
@@ -10779,7 +13855,18 @@
                 <w:szCs w:val="4"/>
                 <w:lang w:eastAsia="en-GB"/>
               </w:rPr>
-              <w:t>area.cladding_items</w:t>
+              <w:t>area.cladding</w:t>
+            </w:r>
+            <w:proofErr w:type="gramEnd"/>
+            <w:r>
+              <w:rPr>
+                <w:rFonts w:eastAsia="Times New Roman" w:cs="Arial"/>
+                <w:color w:val="000000"/>
+                <w:sz w:val="4"/>
+                <w:szCs w:val="4"/>
+                <w:lang w:eastAsia="en-GB"/>
+              </w:rPr>
+              <w:t>_items</w:t>
             </w:r>
             <w:proofErr w:type="spellEnd"/>
             <w:r>
@@ -10915,15 +14002,27 @@
               <w:t>{{</w:t>
             </w:r>
             <w:proofErr w:type="spellStart"/>
-            <w:r>
-              <w:rPr>
-                <w:rFonts w:eastAsia="Times New Roman" w:cs="Arial"/>
-                <w:color w:val="000000"/>
-                <w:sz w:val="18"/>
-                <w:szCs w:val="18"/>
-                <w:lang w:eastAsia="en-GB"/>
-              </w:rPr>
-              <w:t>item.item_</w:t>
+            <w:proofErr w:type="gramStart"/>
+            <w:r>
+              <w:rPr>
+                <w:rFonts w:eastAsia="Times New Roman" w:cs="Arial"/>
+                <w:color w:val="000000"/>
+                <w:sz w:val="18"/>
+                <w:szCs w:val="18"/>
+                <w:lang w:eastAsia="en-GB"/>
+              </w:rPr>
+              <w:t>item.item</w:t>
+            </w:r>
+            <w:proofErr w:type="gramEnd"/>
+            <w:r>
+              <w:rPr>
+                <w:rFonts w:eastAsia="Times New Roman" w:cs="Arial"/>
+                <w:color w:val="000000"/>
+                <w:sz w:val="18"/>
+                <w:szCs w:val="18"/>
+                <w:lang w:eastAsia="en-GB"/>
+              </w:rPr>
+              <w:t>_</w:t>
             </w:r>
             <w:r>
               <w:rPr>
@@ -10994,6 +14093,7 @@
               <w:t>{{</w:t>
             </w:r>
             <w:proofErr w:type="spellStart"/>
+            <w:proofErr w:type="gramStart"/>
             <w:r>
               <w:rPr>
                 <w:rFonts w:eastAsia="Times New Roman" w:cs="Arial"/>
@@ -11004,6 +14104,7 @@
               </w:rPr>
               <w:t>item.item</w:t>
             </w:r>
+            <w:proofErr w:type="gramEnd"/>
             <w:r>
               <w:rPr>
                 <w:rFonts w:eastAsia="Times New Roman" w:cs="Arial"/>
@@ -11083,6 +14184,7 @@
               <w:t>{{</w:t>
             </w:r>
             <w:proofErr w:type="spellStart"/>
+            <w:proofErr w:type="gramStart"/>
             <w:r>
               <w:rPr>
                 <w:rFonts w:eastAsia="Times New Roman" w:cs="Arial"/>
@@ -11094,6 +14196,7 @@
               <w:t>item.price</w:t>
             </w:r>
             <w:proofErr w:type="spellEnd"/>
+            <w:proofErr w:type="gramEnd"/>
             <w:r>
               <w:rPr>
                 <w:rFonts w:eastAsia="Times New Roman" w:cs="Arial"/>
@@ -11367,6 +14470,7 @@
               <w:t>£{{</w:t>
             </w:r>
             <w:proofErr w:type="spellStart"/>
+            <w:proofErr w:type="gramStart"/>
             <w:r>
               <w:rPr>
                 <w:rFonts w:eastAsia="Times New Roman" w:cs="Arial"/>
@@ -11376,7 +14480,19 @@
                 <w:szCs w:val="20"/>
                 <w:lang w:eastAsia="en-GB"/>
               </w:rPr>
-              <w:t>area.cladding_total</w:t>
+              <w:t>area.cladding</w:t>
+            </w:r>
+            <w:proofErr w:type="gramEnd"/>
+            <w:r>
+              <w:rPr>
+                <w:rFonts w:eastAsia="Times New Roman" w:cs="Arial"/>
+                <w:b/>
+                <w:bCs/>
+                <w:color w:val="000000"/>
+                <w:szCs w:val="20"/>
+                <w:lang w:eastAsia="en-GB"/>
+              </w:rPr>
+              <w:t>_total</w:t>
             </w:r>
             <w:proofErr w:type="spellEnd"/>
             <w:r>
@@ -11744,6 +14860,7 @@
               <w:t xml:space="preserve"> in </w:t>
             </w:r>
             <w:proofErr w:type="spellStart"/>
+            <w:proofErr w:type="gramStart"/>
             <w:r>
               <w:rPr>
                 <w:rFonts w:eastAsia="Times New Roman" w:cs="Arial"/>
@@ -11754,7 +14871,20 @@
                 <w:szCs w:val="8"/>
                 <w:lang w:val="en-CA" w:eastAsia="en-US"/>
               </w:rPr>
-              <w:t>area.fire_suppression_</w:t>
+              <w:t>area.fire</w:t>
+            </w:r>
+            <w:proofErr w:type="gramEnd"/>
+            <w:r>
+              <w:rPr>
+                <w:rFonts w:eastAsia="Times New Roman" w:cs="Arial"/>
+                <w:b/>
+                <w:bCs/>
+                <w:color w:val="FFFFFF"/>
+                <w:sz w:val="8"/>
+                <w:szCs w:val="8"/>
+                <w:lang w:val="en-CA" w:eastAsia="en-US"/>
+              </w:rPr>
+              <w:t>_suppression_</w:t>
             </w:r>
             <w:r>
               <w:rPr>
@@ -11931,8 +15061,9 @@
                 <w:szCs w:val="18"/>
                 <w:lang w:val="en-CA" w:eastAsia="en-US"/>
               </w:rPr>
-              <w:t>fs_canopy</w:t>
-            </w:r>
+              <w:t>fs_</w:t>
+            </w:r>
+            <w:proofErr w:type="gramStart"/>
             <w:r>
               <w:rPr>
                 <w:rFonts w:eastAsia="Times New Roman" w:cs="Arial"/>
@@ -11941,7 +15072,28 @@
                 <w:szCs w:val="18"/>
                 <w:lang w:val="en-CA" w:eastAsia="en-US"/>
               </w:rPr>
-              <w:t>.item_n</w:t>
+              <w:t>canopy</w:t>
+            </w:r>
+            <w:r>
+              <w:rPr>
+                <w:rFonts w:eastAsia="Times New Roman" w:cs="Arial"/>
+                <w:color w:val="000000"/>
+                <w:sz w:val="18"/>
+                <w:szCs w:val="18"/>
+                <w:lang w:val="en-CA" w:eastAsia="en-US"/>
+              </w:rPr>
+              <w:t>.item</w:t>
+            </w:r>
+            <w:proofErr w:type="gramEnd"/>
+            <w:r>
+              <w:rPr>
+                <w:rFonts w:eastAsia="Times New Roman" w:cs="Arial"/>
+                <w:color w:val="000000"/>
+                <w:sz w:val="18"/>
+                <w:szCs w:val="18"/>
+                <w:lang w:val="en-CA" w:eastAsia="en-US"/>
+              </w:rPr>
+              <w:t>_n</w:t>
             </w:r>
             <w:r>
               <w:rPr>
@@ -12033,6 +15185,7 @@
                 <w:lang w:val="en-CA" w:eastAsia="en-US"/>
               </w:rPr>
             </w:pPr>
+            <w:proofErr w:type="gramStart"/>
             <w:r>
               <w:rPr>
                 <w:rFonts w:eastAsia="Times New Roman" w:cs="Arial"/>
@@ -12072,8 +15225,9 @@
                 <w:szCs w:val="18"/>
                 <w:lang w:val="en-CA" w:eastAsia="en-US"/>
               </w:rPr>
-              <w:t>fs_canopy.</w:t>
-            </w:r>
+              <w:t>fs</w:t>
+            </w:r>
+            <w:proofErr w:type="gramEnd"/>
             <w:r>
               <w:rPr>
                 <w:rFonts w:eastAsia="Times New Roman" w:cs="Arial"/>
@@ -12082,7 +15236,39 @@
                 <w:szCs w:val="18"/>
                 <w:lang w:val="en-CA" w:eastAsia="en-US"/>
               </w:rPr>
-              <w:t>total_price</w:t>
+              <w:t>_</w:t>
+            </w:r>
+            <w:proofErr w:type="gramStart"/>
+            <w:r>
+              <w:rPr>
+                <w:rFonts w:eastAsia="Times New Roman" w:cs="Arial"/>
+                <w:color w:val="000000"/>
+                <w:sz w:val="18"/>
+                <w:szCs w:val="18"/>
+                <w:lang w:val="en-CA" w:eastAsia="en-US"/>
+              </w:rPr>
+              <w:t>canopy.</w:t>
+            </w:r>
+            <w:r>
+              <w:rPr>
+                <w:rFonts w:eastAsia="Times New Roman" w:cs="Arial"/>
+                <w:color w:val="000000"/>
+                <w:sz w:val="18"/>
+                <w:szCs w:val="18"/>
+                <w:lang w:val="en-CA" w:eastAsia="en-US"/>
+              </w:rPr>
+              <w:t>total</w:t>
+            </w:r>
+            <w:proofErr w:type="gramEnd"/>
+            <w:r>
+              <w:rPr>
+                <w:rFonts w:eastAsia="Times New Roman" w:cs="Arial"/>
+                <w:color w:val="000000"/>
+                <w:sz w:val="18"/>
+                <w:szCs w:val="18"/>
+                <w:lang w:val="en-CA" w:eastAsia="en-US"/>
+              </w:rPr>
+              <w:t>_price</w:t>
             </w:r>
             <w:proofErr w:type="spellEnd"/>
             <w:r>
@@ -12387,6 +15573,7 @@
               <w:t>£{{</w:t>
             </w:r>
             <w:proofErr w:type="spellStart"/>
+            <w:proofErr w:type="gramStart"/>
             <w:r>
               <w:rPr>
                 <w:rFonts w:eastAsia="Times New Roman" w:cs="Arial"/>
@@ -12407,8 +15594,9 @@
                 <w:szCs w:val="20"/>
                 <w:lang w:eastAsia="en-GB"/>
               </w:rPr>
-              <w:t>fire_suppression</w:t>
-            </w:r>
+              <w:t>fire</w:t>
+            </w:r>
+            <w:proofErr w:type="gramEnd"/>
             <w:r>
               <w:rPr>
                 <w:rFonts w:eastAsia="Times New Roman" w:cs="Arial"/>
@@ -12418,7 +15606,7 @@
                 <w:szCs w:val="20"/>
                 <w:lang w:eastAsia="en-GB"/>
               </w:rPr>
-              <w:t>_data.t</w:t>
+              <w:t>_suppression</w:t>
             </w:r>
             <w:r>
               <w:rPr>
@@ -12429,8 +15617,32 @@
                 <w:szCs w:val="20"/>
                 <w:lang w:eastAsia="en-GB"/>
               </w:rPr>
+              <w:t>_</w:t>
+            </w:r>
+            <w:proofErr w:type="gramStart"/>
+            <w:r>
+              <w:rPr>
+                <w:rFonts w:eastAsia="Times New Roman" w:cs="Arial"/>
+                <w:b/>
+                <w:bCs/>
+                <w:color w:val="000000"/>
+                <w:szCs w:val="20"/>
+                <w:lang w:eastAsia="en-GB"/>
+              </w:rPr>
+              <w:t>data.t</w:t>
+            </w:r>
+            <w:r>
+              <w:rPr>
+                <w:rFonts w:eastAsia="Times New Roman" w:cs="Arial"/>
+                <w:b/>
+                <w:bCs/>
+                <w:color w:val="000000"/>
+                <w:szCs w:val="20"/>
+                <w:lang w:eastAsia="en-GB"/>
+              </w:rPr>
               <w:t>otal</w:t>
             </w:r>
+            <w:proofErr w:type="gramEnd"/>
             <w:r>
               <w:rPr>
                 <w:rFonts w:eastAsia="Times New Roman" w:cs="Arial"/>
@@ -12581,6 +15793,7 @@
               <w:t>{{</w:t>
             </w:r>
             <w:proofErr w:type="spellStart"/>
+            <w:proofErr w:type="gramStart"/>
             <w:r>
               <w:rPr>
                 <w:rFonts w:eastAsia="Times New Roman" w:cs="Arial"/>
@@ -12604,6 +15817,7 @@
               <w:t>.upper</w:t>
             </w:r>
             <w:proofErr w:type="spellEnd"/>
+            <w:proofErr w:type="gramEnd"/>
             <w:r>
               <w:rPr>
                 <w:rFonts w:eastAsia="Times New Roman" w:cs="Arial"/>
@@ -12736,6 +15950,7 @@
               <w:t>£{{</w:t>
             </w:r>
             <w:proofErr w:type="spellStart"/>
+            <w:proofErr w:type="gramStart"/>
             <w:r>
               <w:rPr>
                 <w:rFonts w:eastAsia="Times New Roman" w:cs="Arial"/>
@@ -12745,7 +15960,19 @@
                 <w:szCs w:val="20"/>
                 <w:lang w:eastAsia="en-GB"/>
               </w:rPr>
-              <w:t>area.total_price</w:t>
+              <w:t>area.total</w:t>
+            </w:r>
+            <w:proofErr w:type="gramEnd"/>
+            <w:r>
+              <w:rPr>
+                <w:rFonts w:eastAsia="Times New Roman" w:cs="Arial"/>
+                <w:b/>
+                <w:bCs/>
+                <w:color w:val="000000"/>
+                <w:szCs w:val="20"/>
+                <w:lang w:eastAsia="en-GB"/>
+              </w:rPr>
+              <w:t>_price</w:t>
             </w:r>
             <w:proofErr w:type="spellEnd"/>
             <w:r>
@@ -14250,6 +17477,7 @@
           <w:b/>
           <w:sz w:val="22"/>
         </w:rPr>
+        <w:lastRenderedPageBreak/>
         <w:t>We reserve the right to review all quotations in circumstances of unprecedented or significant material price movements or shortages.</w:t>
       </w:r>
     </w:p>
@@ -14887,7 +18115,6 @@
           <w:sz w:val="18"/>
           <w:szCs w:val="18"/>
         </w:rPr>
-        <w:lastRenderedPageBreak/>
         <w:t>Masking of gaps that occur during canopy installation due to inaccuracies in the building structure not highlighted at the tender / survey stage.</w:t>
       </w:r>
     </w:p>
@@ -15438,7 +18665,23 @@
           <w:sz w:val="18"/>
           <w:szCs w:val="18"/>
         </w:rPr>
-        <w:t xml:space="preserve"> all plant items provided by Halton Foodservice Ltd.(HFL will be responsible for all wiring (mains &amp; controls) from</w:t>
+        <w:t xml:space="preserve"> all plant items provided by Halton Foodservice </w:t>
+      </w:r>
+      <w:proofErr w:type="gramStart"/>
+      <w:r>
+        <w:rPr>
+          <w:sz w:val="18"/>
+          <w:szCs w:val="18"/>
+        </w:rPr>
+        <w:t>Ltd.(</w:t>
+      </w:r>
+      <w:proofErr w:type="gramEnd"/>
+      <w:r>
+        <w:rPr>
+          <w:sz w:val="18"/>
+          <w:szCs w:val="18"/>
+        </w:rPr>
+        <w:t>HFL will be responsible for all wiring (mains &amp; controls) from</w:t>
       </w:r>
       <w:r>
         <w:rPr>
@@ -16036,7 +19279,21 @@
         <w:rPr>
           <w:szCs w:val="20"/>
         </w:rPr>
-        <w:t xml:space="preserve"> for each site specific application</w:t>
+        <w:t xml:space="preserve"> for each </w:t>
+      </w:r>
+      <w:proofErr w:type="gramStart"/>
+      <w:r>
+        <w:rPr>
+          <w:szCs w:val="20"/>
+        </w:rPr>
+        <w:t>site specific</w:t>
+      </w:r>
+      <w:proofErr w:type="gramEnd"/>
+      <w:r>
+        <w:rPr>
+          <w:szCs w:val="20"/>
+        </w:rPr>
+        <w:t xml:space="preserve"> application</w:t>
       </w:r>
       <w:r>
         <w:rPr>
@@ -16178,14 +19435,7 @@
         <w:rPr>
           <w:szCs w:val="20"/>
         </w:rPr>
-        <w:t xml:space="preserve">World Health Organisation guidelines state that the maximum amount of ozone that </w:t>
-      </w:r>
-      <w:r>
-        <w:rPr>
-          <w:szCs w:val="20"/>
-        </w:rPr>
-        <w:lastRenderedPageBreak/>
-        <w:t xml:space="preserve">can be discharge to atmosphere is </w:t>
+        <w:t xml:space="preserve">World Health Organisation guidelines state that the maximum amount of ozone that can be discharge to atmosphere is </w:t>
       </w:r>
       <w:r>
         <w:rPr>
@@ -16891,7 +20141,6 @@
           <w:b/>
           <w:sz w:val="24"/>
         </w:rPr>
-        <w:lastRenderedPageBreak/>
         <w:t>TERMS &amp; CONDITIONS OF SALE</w:t>
       </w:r>
     </w:p>
@@ -17240,7 +20489,23 @@
           <w:szCs w:val="15"/>
         </w:rPr>
         <w:tab/>
-        <w:t>“Order Acknowledgement” means the document set out overleaf which is the acceptance of the Customer’s Order.  If there is any conflict or discrepancy between the Order Acknowledgement and the Quotation or the Order then the Order Acknowledgment shall prevail.</w:t>
+        <w:t xml:space="preserve">“Order Acknowledgement” means the document set out overleaf which is the acceptance of the Customer’s Order.  If there is any conflict or discrepancy between the Order Acknowledgement and the Quotation or the </w:t>
+      </w:r>
+      <w:proofErr w:type="gramStart"/>
+      <w:r>
+        <w:rPr>
+          <w:sz w:val="13"/>
+          <w:szCs w:val="15"/>
+        </w:rPr>
+        <w:t>Order</w:t>
+      </w:r>
+      <w:proofErr w:type="gramEnd"/>
+      <w:r>
+        <w:rPr>
+          <w:sz w:val="13"/>
+          <w:szCs w:val="15"/>
+        </w:rPr>
+        <w:t xml:space="preserve"> then the Order Acknowledgment shall prevail.</w:t>
       </w:r>
     </w:p>
     <w:p>
@@ -17265,7 +20530,23 @@
           <w:szCs w:val="15"/>
         </w:rPr>
         <w:tab/>
-        <w:t>“Premises” means the place or places specified in the Order Acknowledgement at which the goods are to be delivered or the Works carried out.</w:t>
+        <w:t xml:space="preserve">“Premises” means the place or places specified in the Order Acknowledgement at which the goods are to be </w:t>
+      </w:r>
+      <w:proofErr w:type="gramStart"/>
+      <w:r>
+        <w:rPr>
+          <w:sz w:val="13"/>
+          <w:szCs w:val="15"/>
+        </w:rPr>
+        <w:t>delivered</w:t>
+      </w:r>
+      <w:proofErr w:type="gramEnd"/>
+      <w:r>
+        <w:rPr>
+          <w:sz w:val="13"/>
+          <w:szCs w:val="15"/>
+        </w:rPr>
+        <w:t xml:space="preserve"> or the Works carried out.</w:t>
       </w:r>
     </w:p>
     <w:p>
@@ -17550,7 +20831,23 @@
           <w:szCs w:val="15"/>
         </w:rPr>
         <w:tab/>
-        <w:t>Halton Foodservice shall not be obliged to carry out any Extras and shall only become obliged to do so on issuing a separate Order Acknowledgement in relation to any particular Extras which it agrees to carry out.  The terms on which Halton Foodservice agrees to carry out the Extras will be set out in the said Order Acknowledgement and in accordance with these conditions.</w:t>
+        <w:t xml:space="preserve">Halton Foodservice shall not be obliged to carry out any Extras and shall only become obliged to do so on issuing a separate Order Acknowledgement in relation to any </w:t>
+      </w:r>
+      <w:proofErr w:type="gramStart"/>
+      <w:r>
+        <w:rPr>
+          <w:sz w:val="13"/>
+          <w:szCs w:val="15"/>
+        </w:rPr>
+        <w:t>particular Extras</w:t>
+      </w:r>
+      <w:proofErr w:type="gramEnd"/>
+      <w:r>
+        <w:rPr>
+          <w:sz w:val="13"/>
+          <w:szCs w:val="15"/>
+        </w:rPr>
+        <w:t xml:space="preserve"> which it agrees to carry out.  The terms on which Halton Foodservice agrees to carry out the Extras will be set out in the said Order Acknowledgement and in accordance with these conditions.</w:t>
       </w:r>
     </w:p>
     <w:p>
@@ -17633,7 +20930,15 @@
       </w:r>
       <w:r>
         <w:tab/>
-        <w:t>Where the goods are manufactured and or assembled in accordance with any specification or other document provided to Halton Foodservice by the Customer Halton Foodservice shall be entitled to rely upon such specification as accurate and in all other respects correct provided that the goods are manufactured and or installed in accordance with the said specification.  The Customer will be responsible for any additional costs incurred by Halton Foodservice in the event that the specification or other document is inaccurate or otherwise incorrect.</w:t>
+        <w:t xml:space="preserve">Where the goods are manufactured and or assembled in accordance with any specification or other document provided to Halton Foodservice by the Customer Halton Foodservice shall be entitled to rely upon such specification as accurate and in all other respects correct provided that the goods are manufactured and or installed in accordance with the said specification.  The Customer will be responsible for any additional costs incurred by Halton Foodservice </w:t>
+      </w:r>
+      <w:proofErr w:type="gramStart"/>
+      <w:r>
+        <w:t>in the event that</w:t>
+      </w:r>
+      <w:proofErr w:type="gramEnd"/>
+      <w:r>
+        <w:t xml:space="preserve"> the specification or other document is inaccurate or otherwise incorrect.</w:t>
       </w:r>
     </w:p>
     <w:p>
@@ -17643,6 +20948,7 @@
         <w:jc w:val="both"/>
       </w:pPr>
       <w:r>
+        <w:lastRenderedPageBreak/>
         <w:t>3.3</w:t>
       </w:r>
       <w:r>
@@ -17661,7 +20967,15 @@
       </w:r>
       <w:r>
         <w:tab/>
-        <w:t>Halton Foodservice shall be entitled to depart from the Quotation or Order Acknowledgement and or any agreed specification in the event that any of the materials required to enable manufacture of the Goods are not freely available or are likely to delay the Delivery Date.</w:t>
+        <w:t xml:space="preserve">Halton Foodservice shall be entitled to depart from the Quotation or Order Acknowledgement and or any agreed specification </w:t>
+      </w:r>
+      <w:proofErr w:type="gramStart"/>
+      <w:r>
+        <w:t>in the event that</w:t>
+      </w:r>
+      <w:proofErr w:type="gramEnd"/>
+      <w:r>
+        <w:t xml:space="preserve"> any of the materials required to enable manufacture of the Goods are not freely available or are likely to delay the Delivery Date.</w:t>
       </w:r>
     </w:p>
     <w:p>
@@ -17794,7 +21108,23 @@
       </w:r>
       <w:r>
         <w:tab/>
-        <w:t>The Customer shall at all times after the Delivery Date, provide safe storage at the Premises for all goods and materials to be supplied in accordance with The Works and such equipment and/or machinery as Halton Foodservice shall require to use, in connection with the installation of the Works.</w:t>
+        <w:t xml:space="preserve">The Customer </w:t>
+      </w:r>
+      <w:proofErr w:type="gramStart"/>
+      <w:r>
+        <w:t>shall at all times</w:t>
+      </w:r>
+      <w:proofErr w:type="gramEnd"/>
+      <w:r>
+        <w:t xml:space="preserve"> after the Delivery Date, provide safe storage at the Premises for all goods and materials to be supplied in accordance with The Works and such equipment and/or machinery as Halton Foodservice shall require </w:t>
+      </w:r>
+      <w:proofErr w:type="gramStart"/>
+      <w:r>
+        <w:t>to use</w:t>
+      </w:r>
+      <w:proofErr w:type="gramEnd"/>
+      <w:r>
+        <w:t>, in connection with the installation of the Works.</w:t>
       </w:r>
     </w:p>
     <w:p>
@@ -18075,7 +21405,6 @@
           <w:bCs/>
           <w:color w:val="2499D5"/>
         </w:rPr>
-        <w:lastRenderedPageBreak/>
         <w:t>7.</w:t>
       </w:r>
       <w:r>
@@ -18255,7 +21584,15 @@
       </w:r>
       <w:r>
         <w:tab/>
-        <w:t>The Customer shall not pledge or in any way charge by the way of security for any indebtedness any of the goods which are the property of Halton Foodservice.  Without prejudice to other rights of Halton Foodservice if the Customer does so all sums whatever owing by the Customer to Halton Foodservice shall forthwith become due and payable.</w:t>
+        <w:t xml:space="preserve">The Customer shall not pledge or in any way charge </w:t>
+      </w:r>
+      <w:proofErr w:type="gramStart"/>
+      <w:r>
+        <w:t>by the way of</w:t>
+      </w:r>
+      <w:proofErr w:type="gramEnd"/>
+      <w:r>
+        <w:t xml:space="preserve"> security for any indebtedness any of the goods which are the property of Halton Foodservice.  Without prejudice to other rights of Halton Foodservice if the Customer does so all sums whatever owing by the Customer to Halton Foodservice shall forthwith become due and payable.</w:t>
       </w:r>
     </w:p>
     <w:p>
@@ -18414,6 +21751,7 @@
         <w:pStyle w:val="BodyTextIndent2"/>
       </w:pPr>
       <w:r>
+        <w:lastRenderedPageBreak/>
         <w:t xml:space="preserve">9.9 </w:t>
       </w:r>
       <w:r>
@@ -19192,6 +22530,7 @@
             </w:rPr>
             <w:t xml:space="preserve"> </w:t>
           </w:r>
+          <w:proofErr w:type="gramStart"/>
           <w:r>
             <w:rPr>
               <w:rFonts w:cs="Arial"/>
@@ -19209,7 +22548,17 @@
               <w:sz w:val="16"/>
               <w:szCs w:val="16"/>
             </w:rPr>
-            <w:t>project_number</w:t>
+            <w:t>project</w:t>
+          </w:r>
+          <w:proofErr w:type="gramEnd"/>
+          <w:r>
+            <w:rPr>
+              <w:rFonts w:cs="Arial"/>
+              <w:b/>
+              <w:sz w:val="16"/>
+              <w:szCs w:val="16"/>
+            </w:rPr>
+            <w:t>_number</w:t>
           </w:r>
           <w:proofErr w:type="spellEnd"/>
           <w:r>
